--- a/Documentation/Propertylord_proposal.docx
+++ b/Documentation/Propertylord_proposal.docx
@@ -1,6 +1,6 @@
 
 <file path=word/document.xml><?xml version="1.0" encoding="utf-8"?>
-<w:document xmlns:wpc="http://schemas.microsoft.com/office/word/2010/wordprocessingCanvas" xmlns:cx="http://schemas.microsoft.com/office/drawing/2014/chartex" xmlns:cx1="http://schemas.microsoft.com/office/drawing/2015/9/8/chartex" xmlns:mc="http://schemas.openxmlformats.org/markup-compatibility/2006" xmlns:o="urn:schemas-microsoft-com:office:office" xmlns:r="http://schemas.openxmlformats.org/officeDocument/2006/relationships" xmlns:m="http://schemas.openxmlformats.org/officeDocument/2006/math" xmlns:v="urn:schemas-microsoft-com:vml" xmlns:wp14="http://schemas.microsoft.com/office/word/2010/wordprocessingDrawing" xmlns:wp="http://schemas.openxmlformats.org/drawingml/2006/wordprocessingDrawing" xmlns:w10="urn:schemas-microsoft-com:office:word" xmlns:w="http://schemas.openxmlformats.org/wordprocessingml/2006/main" xmlns:w14="http://schemas.microsoft.com/office/word/2010/wordml" xmlns:w15="http://schemas.microsoft.com/office/word/2012/wordml" xmlns:w16se="http://schemas.microsoft.com/office/word/2015/wordml/symex" xmlns:wpg="http://schemas.microsoft.com/office/word/2010/wordprocessingGroup" xmlns:wpi="http://schemas.microsoft.com/office/word/2010/wordprocessingInk" xmlns:wne="http://schemas.microsoft.com/office/word/2006/wordml" xmlns:wps="http://schemas.microsoft.com/office/word/2010/wordprocessingShape" mc:Ignorable="w14 w15 w16se wp14">
+<w:document xmlns:wpc="http://schemas.microsoft.com/office/word/2010/wordprocessingCanvas" xmlns:cx="http://schemas.microsoft.com/office/drawing/2014/chartex" xmlns:cx1="http://schemas.microsoft.com/office/drawing/2015/9/8/chartex" xmlns:cx2="http://schemas.microsoft.com/office/drawing/2015/10/21/chartex" xmlns:cx3="http://schemas.microsoft.com/office/drawing/2016/5/9/chartex" xmlns:cx4="http://schemas.microsoft.com/office/drawing/2016/5/10/chartex" xmlns:cx5="http://schemas.microsoft.com/office/drawing/2016/5/11/chartex" xmlns:cx6="http://schemas.microsoft.com/office/drawing/2016/5/12/chartex" xmlns:cx7="http://schemas.microsoft.com/office/drawing/2016/5/13/chartex" xmlns:cx8="http://schemas.microsoft.com/office/drawing/2016/5/14/chartex" xmlns:mc="http://schemas.openxmlformats.org/markup-compatibility/2006" xmlns:aink="http://schemas.microsoft.com/office/drawing/2016/ink" xmlns:am3d="http://schemas.microsoft.com/office/drawing/2017/model3d" xmlns:o="urn:schemas-microsoft-com:office:office" xmlns:r="http://schemas.openxmlformats.org/officeDocument/2006/relationships" xmlns:m="http://schemas.openxmlformats.org/officeDocument/2006/math" xmlns:v="urn:schemas-microsoft-com:vml" xmlns:wp14="http://schemas.microsoft.com/office/word/2010/wordprocessingDrawing" xmlns:wp="http://schemas.openxmlformats.org/drawingml/2006/wordprocessingDrawing" xmlns:w10="urn:schemas-microsoft-com:office:word" xmlns:w="http://schemas.openxmlformats.org/wordprocessingml/2006/main" xmlns:w14="http://schemas.microsoft.com/office/word/2010/wordml" xmlns:w15="http://schemas.microsoft.com/office/word/2012/wordml" xmlns:w16cex="http://schemas.microsoft.com/office/word/2018/wordml/cex" xmlns:w16cid="http://schemas.microsoft.com/office/word/2016/wordml/cid" xmlns:w16="http://schemas.microsoft.com/office/word/2018/wordml" xmlns:w16sdtdh="http://schemas.microsoft.com/office/word/2020/wordml/sdtdatahash" xmlns:w16se="http://schemas.microsoft.com/office/word/2015/wordml/symex" xmlns:wpg="http://schemas.microsoft.com/office/word/2010/wordprocessingGroup" xmlns:wpi="http://schemas.microsoft.com/office/word/2010/wordprocessingInk" xmlns:wne="http://schemas.microsoft.com/office/word/2006/wordml" xmlns:wps="http://schemas.microsoft.com/office/word/2010/wordprocessingShape" mc:Ignorable="w14 w15 w16se w16cid w16 w16cex w16sdtdh wp14">
   <w:body>
     <w:p>
       <w:pPr>
@@ -22,7 +22,7 @@
           <w:lang w:val="en-US" w:bidi="ne-NP"/>
         </w:rPr>
         <w:drawing>
-          <wp:anchor distT="0" distB="0" distL="114300" distR="114300" simplePos="0" relativeHeight="251658240" behindDoc="0" locked="0" layoutInCell="1" allowOverlap="1" wp14:anchorId="0062F00E" wp14:editId="59E9E446">
+          <wp:anchor distT="0" distB="0" distL="114300" distR="114300" simplePos="0" relativeHeight="251658240" behindDoc="0" locked="0" layoutInCell="1" allowOverlap="1" wp14:anchorId="0062F00E" wp14:editId="43FCD912">
             <wp:simplePos x="0" y="0"/>
             <wp:positionH relativeFrom="margin">
               <wp:align>center</wp:align>
@@ -84,51 +84,39 @@
         <w:ind w:left="2160" w:firstLine="720"/>
         <w:rPr>
           <w:rFonts w:ascii="Times New Roman" w:eastAsia="Times New Roman" w:hAnsi="Times New Roman" w:cs="Times New Roman"/>
-          <w:sz w:val="31"/>
-          <w:szCs w:val="28"/>
-        </w:rPr>
-      </w:pPr>
-      <w:proofErr w:type="spellStart"/>
+          <w:sz w:val="32"/>
+          <w:szCs w:val="32"/>
+        </w:rPr>
+      </w:pPr>
       <w:r>
         <w:rPr>
           <w:rFonts w:ascii="Times New Roman" w:eastAsia="Times New Roman" w:hAnsi="Times New Roman" w:cs="Times New Roman"/>
           <w:b/>
           <w:bCs/>
-          <w:sz w:val="37"/>
-          <w:szCs w:val="34"/>
-        </w:rPr>
-        <w:t>Tribhuvan</w:t>
-      </w:r>
-      <w:proofErr w:type="spellEnd"/>
-      <w:r>
+          <w:sz w:val="32"/>
+          <w:szCs w:val="32"/>
+        </w:rPr>
+        <w:t>Tribhuvan University</w:t>
+      </w:r>
+    </w:p>
+    <w:p>
+      <w:pPr>
+        <w:jc w:val="center"/>
         <w:rPr>
           <w:rFonts w:ascii="Times New Roman" w:eastAsia="Times New Roman" w:hAnsi="Times New Roman" w:cs="Times New Roman"/>
           <w:b/>
           <w:bCs/>
-          <w:sz w:val="37"/>
-          <w:szCs w:val="34"/>
-        </w:rPr>
-        <w:t xml:space="preserve"> University</w:t>
-      </w:r>
-    </w:p>
-    <w:p>
-      <w:pPr>
-        <w:jc w:val="center"/>
+          <w:sz w:val="32"/>
+          <w:szCs w:val="32"/>
+        </w:rPr>
+      </w:pPr>
+      <w:r>
         <w:rPr>
           <w:rFonts w:ascii="Times New Roman" w:eastAsia="Times New Roman" w:hAnsi="Times New Roman" w:cs="Times New Roman"/>
           <w:b/>
           <w:bCs/>
-          <w:sz w:val="37"/>
-          <w:szCs w:val="34"/>
-        </w:rPr>
-      </w:pPr>
-      <w:r>
-        <w:rPr>
-          <w:rFonts w:ascii="Times New Roman" w:eastAsia="Times New Roman" w:hAnsi="Times New Roman" w:cs="Times New Roman"/>
-          <w:b/>
-          <w:bCs/>
-          <w:sz w:val="37"/>
-          <w:szCs w:val="34"/>
+          <w:sz w:val="32"/>
+          <w:szCs w:val="32"/>
         </w:rPr>
         <w:t xml:space="preserve">Faculty of Humanities and Social Science </w:t>
       </w:r>
@@ -153,8 +141,8 @@
           <w:rFonts w:ascii="Times New Roman" w:eastAsia="Times New Roman" w:hAnsi="Times New Roman" w:cs="Times New Roman"/>
           <w:b/>
           <w:bCs/>
-          <w:sz w:val="33"/>
-          <w:szCs w:val="30"/>
+          <w:sz w:val="28"/>
+          <w:szCs w:val="28"/>
         </w:rPr>
       </w:pPr>
       <w:proofErr w:type="spellStart"/>
@@ -164,8 +152,8 @@
           <w:rFonts w:ascii="Times New Roman" w:eastAsia="Times New Roman" w:hAnsi="Times New Roman" w:cs="Times New Roman"/>
           <w:b/>
           <w:bCs/>
-          <w:sz w:val="33"/>
-          <w:szCs w:val="30"/>
+          <w:sz w:val="28"/>
+          <w:szCs w:val="28"/>
         </w:rPr>
         <w:t>PropertyLord</w:t>
       </w:r>
@@ -175,8 +163,8 @@
           <w:rFonts w:ascii="Times New Roman" w:eastAsia="Times New Roman" w:hAnsi="Times New Roman" w:cs="Times New Roman"/>
           <w:b/>
           <w:bCs/>
-          <w:sz w:val="33"/>
-          <w:szCs w:val="30"/>
+          <w:sz w:val="28"/>
+          <w:szCs w:val="28"/>
         </w:rPr>
         <w:t xml:space="preserve">  web</w:t>
       </w:r>
@@ -186,8 +174,8 @@
           <w:rFonts w:ascii="Times New Roman" w:eastAsia="Times New Roman" w:hAnsi="Times New Roman" w:cs="Times New Roman"/>
           <w:b/>
           <w:bCs/>
-          <w:sz w:val="33"/>
-          <w:szCs w:val="30"/>
+          <w:sz w:val="28"/>
+          <w:szCs w:val="28"/>
         </w:rPr>
         <w:t xml:space="preserve"> Application</w:t>
       </w:r>
@@ -199,8 +187,8 @@
           <w:rFonts w:ascii="Times New Roman" w:eastAsia="Times New Roman" w:hAnsi="Times New Roman" w:cs="Times New Roman"/>
           <w:b/>
           <w:bCs/>
-          <w:sz w:val="33"/>
-          <w:szCs w:val="30"/>
+          <w:sz w:val="28"/>
+          <w:szCs w:val="28"/>
         </w:rPr>
       </w:pPr>
       <w:r>
@@ -208,8 +196,8 @@
           <w:rFonts w:ascii="Times New Roman" w:eastAsia="Times New Roman" w:hAnsi="Times New Roman" w:cs="Times New Roman"/>
           <w:b/>
           <w:bCs/>
-          <w:sz w:val="33"/>
-          <w:szCs w:val="30"/>
+          <w:sz w:val="28"/>
+          <w:szCs w:val="28"/>
         </w:rPr>
         <w:t>A Proposal Report</w:t>
       </w:r>
@@ -272,7 +260,7 @@
           <w:rFonts w:ascii="Times New Roman" w:eastAsia="Times New Roman" w:hAnsi="Times New Roman" w:cs="Times New Roman"/>
           <w:b/>
           <w:bCs/>
-          <w:sz w:val="35"/>
+          <w:sz w:val="32"/>
           <w:szCs w:val="32"/>
         </w:rPr>
       </w:pPr>
@@ -281,7 +269,7 @@
           <w:rFonts w:ascii="Times New Roman" w:eastAsia="Times New Roman" w:hAnsi="Times New Roman" w:cs="Times New Roman"/>
           <w:b/>
           <w:bCs/>
-          <w:sz w:val="35"/>
+          <w:sz w:val="32"/>
           <w:szCs w:val="32"/>
         </w:rPr>
         <w:t>Swoyambhu Int’l College</w:t>
@@ -375,7 +363,6 @@
           <w:sz w:val="25"/>
         </w:rPr>
       </w:pPr>
-      <w:proofErr w:type="spellStart"/>
       <w:r>
         <w:rPr>
           <w:rFonts w:ascii="Times New Roman" w:eastAsia="Times New Roman" w:hAnsi="Times New Roman" w:cs="Times New Roman"/>
@@ -383,9 +370,9 @@
           <w:bCs/>
           <w:sz w:val="25"/>
         </w:rPr>
-        <w:t>Ronix</w:t>
-      </w:r>
-      <w:proofErr w:type="spellEnd"/>
+        <w:t xml:space="preserve">Ronix </w:t>
+      </w:r>
+      <w:proofErr w:type="gramStart"/>
       <w:r>
         <w:rPr>
           <w:rFonts w:ascii="Times New Roman" w:eastAsia="Times New Roman" w:hAnsi="Times New Roman" w:cs="Times New Roman"/>
@@ -393,10 +380,9 @@
           <w:bCs/>
           <w:sz w:val="25"/>
         </w:rPr>
-        <w:t xml:space="preserve"> </w:t>
-      </w:r>
-      <w:proofErr w:type="spellStart"/>
-      <w:proofErr w:type="gramStart"/>
+        <w:t>malla(</w:t>
+      </w:r>
+      <w:proofErr w:type="gramEnd"/>
       <w:r>
         <w:rPr>
           <w:rFonts w:ascii="Times New Roman" w:eastAsia="Times New Roman" w:hAnsi="Times New Roman" w:cs="Times New Roman"/>
@@ -404,30 +390,29 @@
           <w:bCs/>
           <w:sz w:val="25"/>
         </w:rPr>
-        <w:t>malla</w:t>
-      </w:r>
-      <w:proofErr w:type="spellEnd"/>
-      <w:r>
+        <w:t>)</w:t>
+      </w:r>
+    </w:p>
+    <w:p>
+      <w:pPr>
+        <w:jc w:val="center"/>
         <w:rPr>
           <w:rFonts w:ascii="Times New Roman" w:eastAsia="Times New Roman" w:hAnsi="Times New Roman" w:cs="Times New Roman"/>
           <w:b/>
           <w:bCs/>
           <w:sz w:val="25"/>
         </w:rPr>
-        <w:t>()</w:t>
-      </w:r>
-      <w:proofErr w:type="gramEnd"/>
-    </w:p>
-    <w:p>
-      <w:pPr>
-        <w:jc w:val="center"/>
+      </w:pPr>
+      <w:r>
         <w:rPr>
           <w:rFonts w:ascii="Times New Roman" w:eastAsia="Times New Roman" w:hAnsi="Times New Roman" w:cs="Times New Roman"/>
           <w:b/>
           <w:bCs/>
           <w:sz w:val="25"/>
         </w:rPr>
-      </w:pPr>
+        <w:t xml:space="preserve">Suresh </w:t>
+      </w:r>
+      <w:proofErr w:type="gramStart"/>
       <w:r>
         <w:rPr>
           <w:rFonts w:ascii="Times New Roman" w:eastAsia="Times New Roman" w:hAnsi="Times New Roman" w:cs="Times New Roman"/>
@@ -435,9 +420,9 @@
           <w:bCs/>
           <w:sz w:val="25"/>
         </w:rPr>
-        <w:t xml:space="preserve">Suresh </w:t>
-      </w:r>
-      <w:proofErr w:type="gramStart"/>
+        <w:t>Tamang(</w:t>
+      </w:r>
+      <w:proofErr w:type="gramEnd"/>
       <w:r>
         <w:rPr>
           <w:rFonts w:ascii="Times New Roman" w:eastAsia="Times New Roman" w:hAnsi="Times New Roman" w:cs="Times New Roman"/>
@@ -445,9 +430,8 @@
           <w:bCs/>
           <w:sz w:val="25"/>
         </w:rPr>
-        <w:t>Tamang()</w:t>
-      </w:r>
-      <w:proofErr w:type="gramEnd"/>
+        <w:t>)</w:t>
+      </w:r>
     </w:p>
     <w:p>
       <w:pPr>
@@ -513,39 +497,132 @@
           <w:bCs/>
           <w:sz w:val="25"/>
         </w:rPr>
-        <w:t xml:space="preserve">Mr. </w:t>
-      </w:r>
-      <w:proofErr w:type="spellStart"/>
-      <w:r>
+        <w:t>Mr. Sujit Gyawali</w:t>
+      </w:r>
+    </w:p>
+    <w:p>
+      <w:pPr>
+        <w:jc w:val="center"/>
         <w:rPr>
           <w:rFonts w:ascii="Times New Roman" w:eastAsia="Times New Roman" w:hAnsi="Times New Roman" w:cs="Times New Roman"/>
           <w:b/>
           <w:bCs/>
           <w:sz w:val="25"/>
         </w:rPr>
-        <w:t>Sujit</w:t>
-      </w:r>
-      <w:proofErr w:type="spellEnd"/>
+      </w:pPr>
+    </w:p>
+    <w:p>
+      <w:pPr>
+        <w:jc w:val="center"/>
+        <w:rPr>
+          <w:rFonts w:ascii="Times New Roman" w:eastAsia="Times New Roman" w:hAnsi="Times New Roman" w:cs="Times New Roman"/>
+          <w:sz w:val="25"/>
+        </w:rPr>
+      </w:pPr>
+    </w:p>
+    <w:p>
+      <w:pPr>
+        <w:rPr>
+          <w:rFonts w:ascii="Times New Roman" w:eastAsia="Times New Roman" w:hAnsi="Times New Roman" w:cs="Times New Roman"/>
+          <w:sz w:val="25"/>
+        </w:rPr>
+      </w:pPr>
+      <w:r>
+        <w:rPr>
+          <w:rFonts w:ascii="Times New Roman" w:hAnsi="Times New Roman" w:cs="Times New Roman"/>
+          <w:noProof/>
+          <w:sz w:val="24"/>
+          <w:szCs w:val="24"/>
+          <w:lang w:val="en-US" w:bidi="ne-NP"/>
+        </w:rPr>
+        <w:lastRenderedPageBreak/>
+        <w:drawing>
+          <wp:anchor distT="0" distB="0" distL="114300" distR="114300" simplePos="0" relativeHeight="251666432" behindDoc="0" locked="0" layoutInCell="1" allowOverlap="1" wp14:anchorId="1EBD7EE9" wp14:editId="6CF113FE">
+            <wp:simplePos x="0" y="0"/>
+            <wp:positionH relativeFrom="margin">
+              <wp:align>center</wp:align>
+            </wp:positionH>
+            <wp:positionV relativeFrom="paragraph">
+              <wp:posOffset>391</wp:posOffset>
+            </wp:positionV>
+            <wp:extent cx="2695699" cy="1413636"/>
+            <wp:effectExtent l="0" t="0" r="0" b="0"/>
+            <wp:wrapTopAndBottom/>
+            <wp:docPr id="2" name="Picture 2" descr="Tribhuvan University (TU)-BBS | BBS colleges in Nepal"/>
+            <wp:cNvGraphicFramePr>
+              <a:graphicFrameLocks xmlns:a="http://schemas.openxmlformats.org/drawingml/2006/main" noChangeAspect="1"/>
+            </wp:cNvGraphicFramePr>
+            <a:graphic xmlns:a="http://schemas.openxmlformats.org/drawingml/2006/main">
+              <a:graphicData uri="http://schemas.openxmlformats.org/drawingml/2006/picture">
+                <pic:pic xmlns:pic="http://schemas.openxmlformats.org/drawingml/2006/picture">
+                  <pic:nvPicPr>
+                    <pic:cNvPr id="0" name="Picture 26" descr="Tribhuvan University (TU)-BBS | BBS colleges in Nepal"/>
+                    <pic:cNvPicPr>
+                      <a:picLocks noChangeAspect="1" noChangeArrowheads="1"/>
+                    </pic:cNvPicPr>
+                  </pic:nvPicPr>
+                  <pic:blipFill>
+                    <a:blip r:embed="rId8" cstate="print">
+                      <a:extLst>
+                        <a:ext uri="{28A0092B-C50C-407E-A947-70E740481C1C}">
+                          <a14:useLocalDpi xmlns:a14="http://schemas.microsoft.com/office/drawing/2010/main" val="0"/>
+                        </a:ext>
+                      </a:extLst>
+                    </a:blip>
+                    <a:srcRect/>
+                    <a:stretch>
+                      <a:fillRect/>
+                    </a:stretch>
+                  </pic:blipFill>
+                  <pic:spPr bwMode="auto">
+                    <a:xfrm>
+                      <a:off x="0" y="0"/>
+                      <a:ext cx="2695699" cy="1413636"/>
+                    </a:xfrm>
+                    <a:prstGeom prst="rect">
+                      <a:avLst/>
+                    </a:prstGeom>
+                    <a:noFill/>
+                    <a:ln>
+                      <a:noFill/>
+                    </a:ln>
+                  </pic:spPr>
+                </pic:pic>
+              </a:graphicData>
+            </a:graphic>
+          </wp:anchor>
+        </w:drawing>
+      </w:r>
+    </w:p>
+    <w:p>
+      <w:pPr>
+        <w:ind w:left="2880"/>
+        <w:rPr>
+          <w:rFonts w:ascii="Times New Roman" w:eastAsia="Times New Roman" w:hAnsi="Times New Roman" w:cs="Times New Roman"/>
+          <w:sz w:val="28"/>
+          <w:szCs w:val="28"/>
+        </w:rPr>
+      </w:pPr>
       <w:r>
         <w:rPr>
           <w:rFonts w:ascii="Times New Roman" w:eastAsia="Times New Roman" w:hAnsi="Times New Roman" w:cs="Times New Roman"/>
           <w:b/>
           <w:bCs/>
-          <w:sz w:val="25"/>
-        </w:rPr>
-        <w:t xml:space="preserve"> </w:t>
-      </w:r>
-      <w:proofErr w:type="spellStart"/>
+          <w:sz w:val="28"/>
+          <w:szCs w:val="28"/>
+        </w:rPr>
+        <w:t xml:space="preserve">  </w:t>
+      </w:r>
       <w:r>
         <w:rPr>
           <w:rFonts w:ascii="Times New Roman" w:eastAsia="Times New Roman" w:hAnsi="Times New Roman" w:cs="Times New Roman"/>
           <w:b/>
           <w:bCs/>
-          <w:sz w:val="25"/>
-        </w:rPr>
-        <w:t>Gyawali</w:t>
-      </w:r>
-      <w:proofErr w:type="spellEnd"/>
+          <w:sz w:val="28"/>
+          <w:szCs w:val="28"/>
+        </w:rPr>
+        <w:t>Tribhuvan University</w:t>
+      </w:r>
     </w:p>
     <w:p>
       <w:pPr>
@@ -554,18 +631,1770 @@
           <w:rFonts w:ascii="Times New Roman" w:eastAsia="Times New Roman" w:hAnsi="Times New Roman" w:cs="Times New Roman"/>
           <w:b/>
           <w:bCs/>
+          <w:sz w:val="28"/>
+          <w:szCs w:val="28"/>
+        </w:rPr>
+      </w:pPr>
+      <w:r>
+        <w:rPr>
+          <w:rFonts w:ascii="Times New Roman" w:eastAsia="Times New Roman" w:hAnsi="Times New Roman" w:cs="Times New Roman"/>
+          <w:b/>
+          <w:bCs/>
+          <w:sz w:val="28"/>
+          <w:szCs w:val="28"/>
+        </w:rPr>
+        <w:t xml:space="preserve">Faculty of Humanities and Social Science </w:t>
+      </w:r>
+    </w:p>
+    <w:p>
+      <w:pPr>
+        <w:ind w:left="2160" w:firstLine="720"/>
+        <w:rPr>
+          <w:rFonts w:ascii="Times New Roman" w:eastAsia="Times New Roman" w:hAnsi="Times New Roman" w:cs="Times New Roman"/>
+          <w:b/>
+          <w:bCs/>
+          <w:sz w:val="28"/>
+          <w:szCs w:val="28"/>
+        </w:rPr>
+      </w:pPr>
+      <w:proofErr w:type="spellStart"/>
+      <w:r>
+        <w:rPr>
+          <w:rFonts w:ascii="Times New Roman" w:eastAsia="Times New Roman" w:hAnsi="Times New Roman" w:cs="Times New Roman"/>
+          <w:b/>
+          <w:bCs/>
+          <w:sz w:val="28"/>
+          <w:szCs w:val="28"/>
+        </w:rPr>
+        <w:t>Swoyambhu</w:t>
+      </w:r>
+      <w:proofErr w:type="spellEnd"/>
+      <w:r>
+        <w:rPr>
+          <w:rFonts w:ascii="Times New Roman" w:eastAsia="Times New Roman" w:hAnsi="Times New Roman" w:cs="Times New Roman"/>
+          <w:b/>
+          <w:bCs/>
+          <w:sz w:val="28"/>
+          <w:szCs w:val="28"/>
+        </w:rPr>
+        <w:t xml:space="preserve"> Int’l College</w:t>
+      </w:r>
+    </w:p>
+    <w:p>
+      <w:pPr>
+        <w:jc w:val="center"/>
+        <w:rPr>
+          <w:rFonts w:ascii="Times New Roman" w:eastAsia="Times New Roman" w:hAnsi="Times New Roman" w:cs="Times New Roman"/>
+          <w:b/>
+          <w:bCs/>
+          <w:sz w:val="37"/>
+          <w:szCs w:val="34"/>
+        </w:rPr>
+      </w:pPr>
+    </w:p>
+    <w:p>
+      <w:pPr>
+        <w:jc w:val="center"/>
+        <w:rPr>
+          <w:rFonts w:ascii="Times New Roman" w:eastAsia="Times New Roman" w:hAnsi="Times New Roman" w:cs="Times New Roman"/>
+          <w:b/>
+          <w:bCs/>
+          <w:sz w:val="37"/>
+          <w:szCs w:val="34"/>
+        </w:rPr>
+      </w:pPr>
+    </w:p>
+    <w:p>
+      <w:pPr>
+        <w:jc w:val="center"/>
+        <w:rPr>
+          <w:rFonts w:ascii="Times New Roman" w:eastAsia="Times New Roman" w:hAnsi="Times New Roman" w:cs="Times New Roman"/>
+          <w:b/>
+          <w:bCs/>
+          <w:sz w:val="24"/>
+          <w:szCs w:val="24"/>
+        </w:rPr>
+      </w:pPr>
+      <w:r>
+        <w:rPr>
+          <w:rFonts w:ascii="Times New Roman" w:eastAsia="Times New Roman" w:hAnsi="Times New Roman" w:cs="Times New Roman"/>
+          <w:b/>
+          <w:bCs/>
+          <w:sz w:val="24"/>
+          <w:szCs w:val="24"/>
+        </w:rPr>
+        <w:t>Supervisor’s Recommendation</w:t>
+      </w:r>
+    </w:p>
+    <w:p>
+      <w:pPr>
+        <w:rPr>
+          <w:rFonts w:ascii="Times New Roman" w:eastAsia="Times New Roman" w:hAnsi="Times New Roman" w:cs="Times New Roman"/>
           <w:sz w:val="25"/>
         </w:rPr>
       </w:pPr>
     </w:p>
     <w:p>
       <w:pPr>
+        <w:rPr>
+          <w:rFonts w:ascii="Times New Roman" w:eastAsia="Times New Roman" w:hAnsi="Times New Roman" w:cs="Times New Roman"/>
+          <w:sz w:val="25"/>
+        </w:rPr>
+      </w:pPr>
+    </w:p>
+    <w:p>
+      <w:pPr>
+        <w:rPr>
+          <w:rFonts w:ascii="Times New Roman" w:eastAsia="Times New Roman" w:hAnsi="Times New Roman" w:cs="Times New Roman"/>
+          <w:sz w:val="24"/>
+          <w:szCs w:val="24"/>
+        </w:rPr>
+      </w:pPr>
+      <w:r>
+        <w:rPr>
+          <w:rFonts w:ascii="Times New Roman" w:eastAsia="Times New Roman" w:hAnsi="Times New Roman" w:cs="Times New Roman"/>
+          <w:sz w:val="24"/>
+          <w:szCs w:val="24"/>
+        </w:rPr>
+        <w:t xml:space="preserve">I hereby recommend that this project prepared under my supervision by </w:t>
+      </w:r>
+      <w:r>
+        <w:rPr>
+          <w:rFonts w:ascii="Times New Roman" w:eastAsia="Times New Roman" w:hAnsi="Times New Roman" w:cs="Times New Roman"/>
+          <w:b/>
+          <w:bCs/>
+          <w:sz w:val="24"/>
+          <w:szCs w:val="24"/>
+        </w:rPr>
+        <w:t>Ronix Malla</w:t>
+      </w:r>
+      <w:r>
+        <w:rPr>
+          <w:rFonts w:ascii="Times New Roman" w:eastAsia="Times New Roman" w:hAnsi="Times New Roman" w:cs="Times New Roman"/>
+          <w:sz w:val="24"/>
+          <w:szCs w:val="24"/>
+        </w:rPr>
+        <w:t xml:space="preserve"> &amp; </w:t>
+      </w:r>
+      <w:r>
+        <w:rPr>
+          <w:rFonts w:ascii="Times New Roman" w:eastAsia="Times New Roman" w:hAnsi="Times New Roman" w:cs="Times New Roman"/>
+          <w:b/>
+          <w:bCs/>
+          <w:sz w:val="24"/>
+          <w:szCs w:val="24"/>
+        </w:rPr>
+        <w:t>Suresh Tamang</w:t>
+      </w:r>
+      <w:r>
+        <w:rPr>
+          <w:rFonts w:ascii="Times New Roman" w:eastAsia="Times New Roman" w:hAnsi="Times New Roman" w:cs="Times New Roman"/>
+          <w:sz w:val="24"/>
+          <w:szCs w:val="24"/>
+        </w:rPr>
+        <w:t xml:space="preserve"> entitled “</w:t>
+      </w:r>
+      <w:r>
+        <w:rPr>
+          <w:rFonts w:ascii="Times New Roman" w:eastAsia="Times New Roman" w:hAnsi="Times New Roman" w:cs="Times New Roman"/>
+          <w:b/>
+          <w:bCs/>
+          <w:sz w:val="24"/>
+          <w:szCs w:val="24"/>
+        </w:rPr>
+        <w:t xml:space="preserve">PROPERTYLORD </w:t>
+      </w:r>
+      <w:r>
+        <w:rPr>
+          <w:rFonts w:ascii="Times New Roman" w:eastAsia="Times New Roman" w:hAnsi="Times New Roman" w:cs="Times New Roman"/>
+          <w:b/>
+          <w:bCs/>
+          <w:sz w:val="24"/>
+          <w:szCs w:val="24"/>
+        </w:rPr>
+        <w:t>WEB APPLICATION</w:t>
+      </w:r>
+      <w:r>
+        <w:rPr>
+          <w:rFonts w:ascii="Times New Roman" w:eastAsia="Times New Roman" w:hAnsi="Times New Roman" w:cs="Times New Roman"/>
+          <w:sz w:val="24"/>
+          <w:szCs w:val="24"/>
+        </w:rPr>
+        <w:t>”</w:t>
+      </w:r>
+      <w:r>
+        <w:rPr>
+          <w:rFonts w:ascii="Times New Roman" w:eastAsia="Times New Roman" w:hAnsi="Times New Roman" w:cs="Times New Roman"/>
+          <w:sz w:val="24"/>
+          <w:szCs w:val="24"/>
+        </w:rPr>
+        <w:t xml:space="preserve"> in partial fulfilment of thee requirements for the degree of Bachelor of Computer Application is recommended for the final evaluation.</w:t>
+      </w:r>
+    </w:p>
+    <w:p>
+      <w:pPr>
+        <w:rPr>
+          <w:rFonts w:ascii="Times New Roman" w:eastAsia="Times New Roman" w:hAnsi="Times New Roman" w:cs="Times New Roman"/>
+          <w:sz w:val="24"/>
+          <w:szCs w:val="24"/>
+        </w:rPr>
+      </w:pPr>
+    </w:p>
+    <w:p>
+      <w:pPr>
+        <w:rPr>
+          <w:rFonts w:ascii="Times New Roman" w:eastAsia="Times New Roman" w:hAnsi="Times New Roman" w:cs="Times New Roman"/>
+          <w:sz w:val="24"/>
+          <w:szCs w:val="24"/>
+        </w:rPr>
+      </w:pPr>
+    </w:p>
+    <w:p>
+      <w:pPr>
+        <w:rPr>
+          <w:rFonts w:ascii="Times New Roman" w:eastAsia="Times New Roman" w:hAnsi="Times New Roman" w:cs="Times New Roman"/>
+          <w:sz w:val="24"/>
+          <w:szCs w:val="24"/>
+        </w:rPr>
+      </w:pPr>
+    </w:p>
+    <w:p>
+      <w:pPr>
+        <w:rPr>
+          <w:rFonts w:ascii="Times New Roman" w:eastAsia="Times New Roman" w:hAnsi="Times New Roman" w:cs="Times New Roman"/>
+          <w:sz w:val="24"/>
+          <w:szCs w:val="24"/>
+        </w:rPr>
+      </w:pPr>
+    </w:p>
+    <w:p>
+      <w:pPr>
+        <w:rPr>
+          <w:rFonts w:ascii="Times New Roman" w:eastAsia="Times New Roman" w:hAnsi="Times New Roman" w:cs="Times New Roman"/>
+          <w:sz w:val="24"/>
+          <w:szCs w:val="24"/>
+        </w:rPr>
+      </w:pPr>
+      <w:r>
+        <w:rPr>
+          <w:rFonts w:ascii="Times New Roman" w:eastAsia="Times New Roman" w:hAnsi="Times New Roman" w:cs="Times New Roman"/>
+          <w:sz w:val="24"/>
+          <w:szCs w:val="24"/>
+        </w:rPr>
+        <w:t>…………………</w:t>
+      </w:r>
+    </w:p>
+    <w:p>
+      <w:pPr>
+        <w:rPr>
+          <w:rFonts w:ascii="Times New Roman" w:eastAsia="Times New Roman" w:hAnsi="Times New Roman" w:cs="Times New Roman"/>
+          <w:b/>
+          <w:bCs/>
+          <w:sz w:val="24"/>
+          <w:szCs w:val="24"/>
+        </w:rPr>
+      </w:pPr>
+      <w:r>
+        <w:rPr>
+          <w:rFonts w:ascii="Times New Roman" w:eastAsia="Times New Roman" w:hAnsi="Times New Roman" w:cs="Times New Roman"/>
+          <w:b/>
+          <w:bCs/>
+          <w:sz w:val="24"/>
+          <w:szCs w:val="24"/>
+        </w:rPr>
+        <w:t xml:space="preserve">SIGNATURE </w:t>
+      </w:r>
+    </w:p>
+    <w:p>
+      <w:pPr>
+        <w:rPr>
+          <w:rFonts w:ascii="Times New Roman" w:eastAsia="Times New Roman" w:hAnsi="Times New Roman" w:cs="Times New Roman"/>
+          <w:sz w:val="24"/>
+          <w:szCs w:val="24"/>
+        </w:rPr>
+      </w:pPr>
+      <w:r>
+        <w:rPr>
+          <w:rFonts w:ascii="Times New Roman" w:eastAsia="Times New Roman" w:hAnsi="Times New Roman" w:cs="Times New Roman"/>
+          <w:sz w:val="24"/>
+          <w:szCs w:val="24"/>
+        </w:rPr>
+        <w:t>Mr. Sujit Gyawali</w:t>
+      </w:r>
+    </w:p>
+    <w:p>
+      <w:pPr>
+        <w:rPr>
+          <w:rFonts w:ascii="Times New Roman" w:eastAsia="Times New Roman" w:hAnsi="Times New Roman" w:cs="Times New Roman"/>
+          <w:b/>
+          <w:bCs/>
+          <w:sz w:val="24"/>
+          <w:szCs w:val="24"/>
+        </w:rPr>
+      </w:pPr>
+      <w:r>
+        <w:rPr>
+          <w:rFonts w:ascii="Times New Roman" w:eastAsia="Times New Roman" w:hAnsi="Times New Roman" w:cs="Times New Roman"/>
+          <w:b/>
+          <w:bCs/>
+          <w:sz w:val="24"/>
+          <w:szCs w:val="24"/>
+        </w:rPr>
+        <w:t>SUPERVISOR</w:t>
+      </w:r>
+    </w:p>
+    <w:p>
+      <w:pPr>
+        <w:rPr>
+          <w:rFonts w:ascii="Times New Roman" w:eastAsia="Times New Roman" w:hAnsi="Times New Roman" w:cs="Times New Roman"/>
+          <w:sz w:val="24"/>
+          <w:szCs w:val="24"/>
+        </w:rPr>
+      </w:pPr>
+      <w:r>
+        <w:rPr>
+          <w:rFonts w:ascii="Times New Roman" w:eastAsia="Times New Roman" w:hAnsi="Times New Roman" w:cs="Times New Roman"/>
+          <w:sz w:val="24"/>
+          <w:szCs w:val="24"/>
+        </w:rPr>
+        <w:t xml:space="preserve">Department of BCA </w:t>
+      </w:r>
+    </w:p>
+    <w:p>
+      <w:pPr>
+        <w:rPr>
+          <w:rFonts w:ascii="Times New Roman" w:eastAsia="Times New Roman" w:hAnsi="Times New Roman" w:cs="Times New Roman"/>
+          <w:sz w:val="24"/>
+          <w:szCs w:val="24"/>
+        </w:rPr>
+      </w:pPr>
+      <w:proofErr w:type="spellStart"/>
+      <w:r>
+        <w:rPr>
+          <w:rFonts w:ascii="Times New Roman" w:eastAsia="Times New Roman" w:hAnsi="Times New Roman" w:cs="Times New Roman"/>
+          <w:sz w:val="24"/>
+          <w:szCs w:val="24"/>
+        </w:rPr>
+        <w:t>Swoyambhu</w:t>
+      </w:r>
+      <w:proofErr w:type="spellEnd"/>
+      <w:r>
+        <w:rPr>
+          <w:rFonts w:ascii="Times New Roman" w:eastAsia="Times New Roman" w:hAnsi="Times New Roman" w:cs="Times New Roman"/>
+          <w:sz w:val="24"/>
+          <w:szCs w:val="24"/>
+        </w:rPr>
+        <w:t xml:space="preserve"> Int’l College</w:t>
+      </w:r>
+    </w:p>
+    <w:p>
+      <w:pPr>
+        <w:rPr>
+          <w:rFonts w:ascii="Times New Roman" w:eastAsia="Times New Roman" w:hAnsi="Times New Roman" w:cs="Times New Roman"/>
+          <w:sz w:val="24"/>
+          <w:szCs w:val="24"/>
+        </w:rPr>
+      </w:pPr>
+      <w:proofErr w:type="spellStart"/>
+      <w:r>
+        <w:rPr>
+          <w:rFonts w:ascii="Times New Roman" w:eastAsia="Times New Roman" w:hAnsi="Times New Roman" w:cs="Times New Roman"/>
+          <w:sz w:val="24"/>
+          <w:szCs w:val="24"/>
+        </w:rPr>
+        <w:t>Lagankhel</w:t>
+      </w:r>
+      <w:proofErr w:type="spellEnd"/>
+      <w:r>
+        <w:rPr>
+          <w:rFonts w:ascii="Times New Roman" w:eastAsia="Times New Roman" w:hAnsi="Times New Roman" w:cs="Times New Roman"/>
+          <w:sz w:val="24"/>
+          <w:szCs w:val="24"/>
+        </w:rPr>
+        <w:t>, Lalitpur</w:t>
+      </w:r>
+    </w:p>
+    <w:p>
+      <w:pPr>
+        <w:rPr>
+          <w:rFonts w:ascii="Times New Roman" w:eastAsia="Times New Roman" w:hAnsi="Times New Roman" w:cs="Times New Roman"/>
+          <w:sz w:val="24"/>
+          <w:szCs w:val="24"/>
+        </w:rPr>
+      </w:pPr>
+    </w:p>
+    <w:p>
+      <w:pPr>
+        <w:rPr>
+          <w:rFonts w:ascii="Times New Roman" w:hAnsi="Times New Roman" w:cs="Times New Roman"/>
+        </w:rPr>
+      </w:pPr>
+      <w:r>
+        <w:rPr>
+          <w:rFonts w:ascii="Times New Roman" w:hAnsi="Times New Roman" w:cs="Times New Roman"/>
+          <w:noProof/>
+          <w:sz w:val="24"/>
+          <w:szCs w:val="24"/>
+          <w:lang w:val="en-US" w:bidi="ne-NP"/>
+        </w:rPr>
+        <w:lastRenderedPageBreak/>
+        <w:drawing>
+          <wp:anchor distT="0" distB="0" distL="114300" distR="114300" simplePos="0" relativeHeight="251668480" behindDoc="0" locked="0" layoutInCell="1" allowOverlap="1" wp14:anchorId="1E3D263C" wp14:editId="2AF08A83">
+            <wp:simplePos x="0" y="0"/>
+            <wp:positionH relativeFrom="margin">
+              <wp:align>center</wp:align>
+            </wp:positionH>
+            <wp:positionV relativeFrom="paragraph">
+              <wp:posOffset>391</wp:posOffset>
+            </wp:positionV>
+            <wp:extent cx="2695699" cy="1413636"/>
+            <wp:effectExtent l="0" t="0" r="0" b="0"/>
+            <wp:wrapTopAndBottom/>
+            <wp:docPr id="3" name="Picture 3" descr="Tribhuvan University (TU)-BBS | BBS colleges in Nepal"/>
+            <wp:cNvGraphicFramePr>
+              <a:graphicFrameLocks xmlns:a="http://schemas.openxmlformats.org/drawingml/2006/main" noChangeAspect="1"/>
+            </wp:cNvGraphicFramePr>
+            <a:graphic xmlns:a="http://schemas.openxmlformats.org/drawingml/2006/main">
+              <a:graphicData uri="http://schemas.openxmlformats.org/drawingml/2006/picture">
+                <pic:pic xmlns:pic="http://schemas.openxmlformats.org/drawingml/2006/picture">
+                  <pic:nvPicPr>
+                    <pic:cNvPr id="0" name="Picture 26" descr="Tribhuvan University (TU)-BBS | BBS colleges in Nepal"/>
+                    <pic:cNvPicPr>
+                      <a:picLocks noChangeAspect="1" noChangeArrowheads="1"/>
+                    </pic:cNvPicPr>
+                  </pic:nvPicPr>
+                  <pic:blipFill>
+                    <a:blip r:embed="rId8" cstate="print">
+                      <a:extLst>
+                        <a:ext uri="{28A0092B-C50C-407E-A947-70E740481C1C}">
+                          <a14:useLocalDpi xmlns:a14="http://schemas.microsoft.com/office/drawing/2010/main" val="0"/>
+                        </a:ext>
+                      </a:extLst>
+                    </a:blip>
+                    <a:srcRect/>
+                    <a:stretch>
+                      <a:fillRect/>
+                    </a:stretch>
+                  </pic:blipFill>
+                  <pic:spPr bwMode="auto">
+                    <a:xfrm>
+                      <a:off x="0" y="0"/>
+                      <a:ext cx="2695699" cy="1413636"/>
+                    </a:xfrm>
+                    <a:prstGeom prst="rect">
+                      <a:avLst/>
+                    </a:prstGeom>
+                    <a:noFill/>
+                    <a:ln>
+                      <a:noFill/>
+                    </a:ln>
+                  </pic:spPr>
+                </pic:pic>
+              </a:graphicData>
+            </a:graphic>
+          </wp:anchor>
+        </w:drawing>
+      </w:r>
+    </w:p>
+    <w:p>
+      <w:pPr>
+        <w:rPr>
+          <w:rFonts w:ascii="Times New Roman" w:eastAsia="Times New Roman" w:hAnsi="Times New Roman" w:cs="Times New Roman"/>
+          <w:sz w:val="25"/>
+        </w:rPr>
+      </w:pPr>
+    </w:p>
+    <w:p>
+      <w:pPr>
+        <w:ind w:left="2880"/>
+        <w:rPr>
+          <w:rFonts w:ascii="Times New Roman" w:eastAsia="Times New Roman" w:hAnsi="Times New Roman" w:cs="Times New Roman"/>
+          <w:sz w:val="28"/>
+          <w:szCs w:val="28"/>
+        </w:rPr>
+      </w:pPr>
+      <w:r>
+        <w:rPr>
+          <w:rFonts w:ascii="Times New Roman" w:eastAsia="Times New Roman" w:hAnsi="Times New Roman" w:cs="Times New Roman"/>
+          <w:b/>
+          <w:bCs/>
+          <w:sz w:val="28"/>
+          <w:szCs w:val="28"/>
+        </w:rPr>
+        <w:t xml:space="preserve">  Tribhuvan University</w:t>
+      </w:r>
+    </w:p>
+    <w:p>
+      <w:pPr>
         <w:jc w:val="center"/>
         <w:rPr>
           <w:rFonts w:ascii="Times New Roman" w:eastAsia="Times New Roman" w:hAnsi="Times New Roman" w:cs="Times New Roman"/>
+          <w:b/>
+          <w:bCs/>
+          <w:sz w:val="28"/>
+          <w:szCs w:val="28"/>
+        </w:rPr>
+      </w:pPr>
+      <w:r>
+        <w:rPr>
+          <w:rFonts w:ascii="Times New Roman" w:eastAsia="Times New Roman" w:hAnsi="Times New Roman" w:cs="Times New Roman"/>
+          <w:b/>
+          <w:bCs/>
+          <w:sz w:val="28"/>
+          <w:szCs w:val="28"/>
+        </w:rPr>
+        <w:t xml:space="preserve">Faculty of Humanities and Social Science </w:t>
+      </w:r>
+    </w:p>
+    <w:p>
+      <w:pPr>
+        <w:ind w:left="2160" w:firstLine="720"/>
+        <w:rPr>
+          <w:rFonts w:ascii="Times New Roman" w:eastAsia="Times New Roman" w:hAnsi="Times New Roman" w:cs="Times New Roman"/>
+          <w:b/>
+          <w:bCs/>
+          <w:sz w:val="28"/>
+          <w:szCs w:val="28"/>
+        </w:rPr>
+      </w:pPr>
+      <w:proofErr w:type="spellStart"/>
+      <w:r>
+        <w:rPr>
+          <w:rFonts w:ascii="Times New Roman" w:eastAsia="Times New Roman" w:hAnsi="Times New Roman" w:cs="Times New Roman"/>
+          <w:b/>
+          <w:bCs/>
+          <w:sz w:val="28"/>
+          <w:szCs w:val="28"/>
+        </w:rPr>
+        <w:t>Swoyambhu</w:t>
+      </w:r>
+      <w:proofErr w:type="spellEnd"/>
+      <w:r>
+        <w:rPr>
+          <w:rFonts w:ascii="Times New Roman" w:eastAsia="Times New Roman" w:hAnsi="Times New Roman" w:cs="Times New Roman"/>
+          <w:b/>
+          <w:bCs/>
+          <w:sz w:val="28"/>
+          <w:szCs w:val="28"/>
+        </w:rPr>
+        <w:t xml:space="preserve"> Int’l College</w:t>
+      </w:r>
+    </w:p>
+    <w:p>
+      <w:pPr>
+        <w:ind w:left="2160" w:firstLine="720"/>
+        <w:rPr>
+          <w:rFonts w:ascii="Times New Roman" w:eastAsia="Times New Roman" w:hAnsi="Times New Roman" w:cs="Times New Roman"/>
+          <w:b/>
+          <w:bCs/>
+          <w:sz w:val="28"/>
+          <w:szCs w:val="28"/>
+        </w:rPr>
+      </w:pPr>
+    </w:p>
+    <w:p>
+      <w:pPr>
+        <w:ind w:left="2160" w:firstLine="720"/>
+        <w:rPr>
+          <w:rFonts w:ascii="Times New Roman" w:eastAsia="Times New Roman" w:hAnsi="Times New Roman" w:cs="Times New Roman"/>
+          <w:b/>
+          <w:bCs/>
+          <w:sz w:val="24"/>
+          <w:szCs w:val="24"/>
+        </w:rPr>
+      </w:pPr>
+      <w:r>
+        <w:rPr>
+          <w:rFonts w:ascii="Times New Roman" w:eastAsia="Times New Roman" w:hAnsi="Times New Roman" w:cs="Times New Roman"/>
+          <w:b/>
+          <w:bCs/>
+          <w:sz w:val="24"/>
+          <w:szCs w:val="24"/>
+        </w:rPr>
+        <w:t>LETTER OF APPROVAL</w:t>
+      </w:r>
+    </w:p>
+    <w:p>
+      <w:pPr>
+        <w:spacing w:line="360" w:lineRule="auto"/>
+        <w:jc w:val="both"/>
+        <w:rPr>
+          <w:rFonts w:ascii="Times New Roman" w:hAnsi="Times New Roman" w:cs="Times New Roman"/>
+          <w:sz w:val="24"/>
+          <w:szCs w:val="24"/>
+        </w:rPr>
+      </w:pPr>
+      <w:r>
+        <w:rPr>
+          <w:rFonts w:ascii="Times New Roman" w:hAnsi="Times New Roman" w:cs="Times New Roman"/>
+          <w:sz w:val="24"/>
+          <w:szCs w:val="24"/>
+        </w:rPr>
+        <w:t xml:space="preserve">This is to certify that this project prepared by </w:t>
+      </w:r>
+      <w:r>
+        <w:rPr>
+          <w:rFonts w:ascii="Times New Roman" w:hAnsi="Times New Roman" w:cs="Times New Roman"/>
+          <w:b/>
+          <w:bCs/>
+          <w:sz w:val="24"/>
+          <w:szCs w:val="24"/>
+        </w:rPr>
+        <w:t>Ronix Malla</w:t>
+      </w:r>
+      <w:r>
+        <w:rPr>
+          <w:rFonts w:ascii="Times New Roman" w:hAnsi="Times New Roman" w:cs="Times New Roman"/>
+          <w:sz w:val="24"/>
+          <w:szCs w:val="24"/>
+        </w:rPr>
+        <w:t xml:space="preserve"> &amp; </w:t>
+      </w:r>
+      <w:r>
+        <w:rPr>
+          <w:rFonts w:ascii="Times New Roman" w:hAnsi="Times New Roman" w:cs="Times New Roman"/>
+          <w:b/>
+          <w:bCs/>
+          <w:sz w:val="24"/>
+          <w:szCs w:val="24"/>
+        </w:rPr>
+        <w:t>Suresh Tamang</w:t>
+      </w:r>
+      <w:r>
+        <w:rPr>
+          <w:rFonts w:ascii="Times New Roman" w:hAnsi="Times New Roman" w:cs="Times New Roman"/>
+          <w:sz w:val="24"/>
+          <w:szCs w:val="24"/>
+        </w:rPr>
+        <w:t xml:space="preserve"> entitled “</w:t>
+      </w:r>
+      <w:r>
+        <w:rPr>
+          <w:rFonts w:ascii="Times New Roman" w:eastAsia="Times New Roman" w:hAnsi="Times New Roman" w:cs="Times New Roman"/>
+          <w:b/>
+          <w:bCs/>
+          <w:sz w:val="24"/>
+          <w:szCs w:val="24"/>
+        </w:rPr>
+        <w:t>PROPERTYLORD WEB APPLICATION</w:t>
+      </w:r>
+      <w:r>
+        <w:rPr>
+          <w:rFonts w:ascii="Times New Roman" w:hAnsi="Times New Roman" w:cs="Times New Roman"/>
+          <w:sz w:val="24"/>
+          <w:szCs w:val="24"/>
+        </w:rPr>
+        <w:t>” in partial fulfilment of the requirement of the degree of Bachelor in Computer Application has been evaluated. In our opinion it is satisfactory in the scope and quality as a project for the required degree.</w:t>
+      </w:r>
+    </w:p>
+    <w:p>
+      <w:pPr>
+        <w:jc w:val="both"/>
+        <w:rPr>
+          <w:rFonts w:ascii="Times New Roman" w:eastAsia="Times New Roman" w:hAnsi="Times New Roman" w:cs="Times New Roman"/>
+          <w:sz w:val="24"/>
+          <w:szCs w:val="24"/>
+        </w:rPr>
+      </w:pPr>
+    </w:p>
+    <w:tbl>
+      <w:tblPr>
+        <w:tblStyle w:val="TableGrid"/>
+        <w:tblW w:w="0" w:type="auto"/>
+        <w:tblInd w:w="0" w:type="dxa"/>
+        <w:tblLook w:val="04A0" w:firstRow="1" w:lastRow="0" w:firstColumn="1" w:lastColumn="0" w:noHBand="0" w:noVBand="1"/>
+      </w:tblPr>
+      <w:tblGrid>
+        <w:gridCol w:w="4508"/>
+        <w:gridCol w:w="4508"/>
+      </w:tblGrid>
+      <w:tr>
+        <w:trPr>
+          <w:trHeight w:val="3094"/>
+        </w:trPr>
+        <w:tc>
+          <w:tcPr>
+            <w:tcW w:w="4508" w:type="dxa"/>
+          </w:tcPr>
+          <w:p>
+            <w:pPr>
+              <w:rPr>
+                <w:rFonts w:ascii="Times New Roman" w:eastAsia="Times New Roman" w:hAnsi="Times New Roman" w:cs="Times New Roman"/>
+                <w:sz w:val="24"/>
+                <w:szCs w:val="24"/>
+              </w:rPr>
+            </w:pPr>
+          </w:p>
+          <w:p>
+            <w:pPr>
+              <w:rPr>
+                <w:rFonts w:ascii="Times New Roman" w:eastAsia="Times New Roman" w:hAnsi="Times New Roman" w:cs="Times New Roman"/>
+                <w:sz w:val="24"/>
+                <w:szCs w:val="24"/>
+              </w:rPr>
+            </w:pPr>
+          </w:p>
+          <w:p>
+            <w:pPr>
+              <w:rPr>
+                <w:rFonts w:ascii="Times New Roman" w:eastAsia="Times New Roman" w:hAnsi="Times New Roman" w:cs="Times New Roman"/>
+                <w:sz w:val="24"/>
+                <w:szCs w:val="24"/>
+              </w:rPr>
+            </w:pPr>
+          </w:p>
+          <w:p>
+            <w:pPr>
+              <w:rPr>
+                <w:rFonts w:ascii="Times New Roman" w:eastAsia="Times New Roman" w:hAnsi="Times New Roman" w:cs="Times New Roman"/>
+                <w:sz w:val="24"/>
+                <w:szCs w:val="24"/>
+              </w:rPr>
+            </w:pPr>
+          </w:p>
+          <w:p>
+            <w:pPr>
+              <w:rPr>
+                <w:rFonts w:ascii="Times New Roman" w:eastAsia="Times New Roman" w:hAnsi="Times New Roman" w:cs="Times New Roman"/>
+                <w:sz w:val="24"/>
+                <w:szCs w:val="24"/>
+              </w:rPr>
+            </w:pPr>
+          </w:p>
+          <w:p>
+            <w:pPr>
+              <w:rPr>
+                <w:rFonts w:ascii="Times New Roman" w:eastAsia="Times New Roman" w:hAnsi="Times New Roman" w:cs="Times New Roman"/>
+                <w:b/>
+                <w:bCs/>
+                <w:sz w:val="24"/>
+                <w:szCs w:val="24"/>
+              </w:rPr>
+            </w:pPr>
+            <w:r>
+              <w:rPr>
+                <w:rFonts w:ascii="Times New Roman" w:eastAsia="Times New Roman" w:hAnsi="Times New Roman" w:cs="Times New Roman"/>
+                <w:b/>
+                <w:bCs/>
+                <w:sz w:val="24"/>
+                <w:szCs w:val="24"/>
+              </w:rPr>
+              <w:t>………………</w:t>
+            </w:r>
+          </w:p>
+          <w:p>
+            <w:pPr>
+              <w:rPr>
+                <w:rFonts w:ascii="Times New Roman" w:eastAsia="Times New Roman" w:hAnsi="Times New Roman" w:cs="Times New Roman"/>
+                <w:b/>
+                <w:bCs/>
+                <w:sz w:val="24"/>
+                <w:szCs w:val="24"/>
+              </w:rPr>
+            </w:pPr>
+            <w:r>
+              <w:rPr>
+                <w:rFonts w:ascii="Times New Roman" w:eastAsia="Times New Roman" w:hAnsi="Times New Roman" w:cs="Times New Roman"/>
+                <w:b/>
+                <w:bCs/>
+                <w:sz w:val="24"/>
+                <w:szCs w:val="24"/>
+              </w:rPr>
+              <w:t>SIGNATURE OF SUPERVISOR</w:t>
+            </w:r>
+          </w:p>
+          <w:p>
+            <w:pPr>
+              <w:rPr>
+                <w:rFonts w:ascii="Times New Roman" w:eastAsia="Times New Roman" w:hAnsi="Times New Roman" w:cs="Times New Roman"/>
+                <w:sz w:val="24"/>
+                <w:szCs w:val="24"/>
+              </w:rPr>
+            </w:pPr>
+            <w:r>
+              <w:rPr>
+                <w:rFonts w:ascii="Times New Roman" w:eastAsia="Times New Roman" w:hAnsi="Times New Roman" w:cs="Times New Roman"/>
+                <w:sz w:val="24"/>
+                <w:szCs w:val="24"/>
+              </w:rPr>
+              <w:t>Mr. Sujit Gyawali</w:t>
+            </w:r>
+          </w:p>
+          <w:p>
+            <w:pPr>
+              <w:rPr>
+                <w:rFonts w:ascii="Times New Roman" w:eastAsia="Times New Roman" w:hAnsi="Times New Roman" w:cs="Times New Roman"/>
+                <w:sz w:val="24"/>
+                <w:szCs w:val="24"/>
+              </w:rPr>
+            </w:pPr>
+            <w:r>
+              <w:rPr>
+                <w:rFonts w:ascii="Times New Roman" w:eastAsia="Times New Roman" w:hAnsi="Times New Roman" w:cs="Times New Roman"/>
+                <w:sz w:val="24"/>
+                <w:szCs w:val="24"/>
+              </w:rPr>
+              <w:t>Department of BCA</w:t>
+            </w:r>
+          </w:p>
+          <w:p>
+            <w:pPr>
+              <w:rPr>
+                <w:rFonts w:ascii="Times New Roman" w:eastAsia="Times New Roman" w:hAnsi="Times New Roman" w:cs="Times New Roman"/>
+                <w:sz w:val="24"/>
+                <w:szCs w:val="24"/>
+              </w:rPr>
+            </w:pPr>
+            <w:proofErr w:type="spellStart"/>
+            <w:r>
+              <w:rPr>
+                <w:rFonts w:ascii="Times New Roman" w:eastAsia="Times New Roman" w:hAnsi="Times New Roman" w:cs="Times New Roman"/>
+                <w:sz w:val="24"/>
+                <w:szCs w:val="24"/>
+              </w:rPr>
+              <w:t>Swoyambhu</w:t>
+            </w:r>
+            <w:proofErr w:type="spellEnd"/>
+            <w:r>
+              <w:rPr>
+                <w:rFonts w:ascii="Times New Roman" w:eastAsia="Times New Roman" w:hAnsi="Times New Roman" w:cs="Times New Roman"/>
+                <w:sz w:val="24"/>
+                <w:szCs w:val="24"/>
+              </w:rPr>
+              <w:t xml:space="preserve"> Int’l College</w:t>
+            </w:r>
+          </w:p>
+          <w:p>
+            <w:pPr>
+              <w:rPr>
+                <w:rFonts w:ascii="Times New Roman" w:eastAsia="Times New Roman" w:hAnsi="Times New Roman" w:cs="Times New Roman"/>
+                <w:sz w:val="24"/>
+                <w:szCs w:val="24"/>
+              </w:rPr>
+            </w:pPr>
+            <w:proofErr w:type="spellStart"/>
+            <w:r>
+              <w:rPr>
+                <w:rFonts w:ascii="Times New Roman" w:eastAsia="Times New Roman" w:hAnsi="Times New Roman" w:cs="Times New Roman"/>
+                <w:sz w:val="24"/>
+                <w:szCs w:val="24"/>
+              </w:rPr>
+              <w:t>Lagankhel</w:t>
+            </w:r>
+            <w:proofErr w:type="spellEnd"/>
+            <w:r>
+              <w:rPr>
+                <w:rFonts w:ascii="Times New Roman" w:eastAsia="Times New Roman" w:hAnsi="Times New Roman" w:cs="Times New Roman"/>
+                <w:sz w:val="24"/>
+                <w:szCs w:val="24"/>
+              </w:rPr>
+              <w:t>, Lalitpur</w:t>
+            </w:r>
+          </w:p>
+          <w:p>
+            <w:pPr>
+              <w:rPr>
+                <w:rFonts w:ascii="Times New Roman" w:eastAsia="Times New Roman" w:hAnsi="Times New Roman" w:cs="Times New Roman"/>
+                <w:sz w:val="24"/>
+                <w:szCs w:val="24"/>
+              </w:rPr>
+            </w:pPr>
+          </w:p>
+        </w:tc>
+        <w:tc>
+          <w:tcPr>
+            <w:tcW w:w="4508" w:type="dxa"/>
+          </w:tcPr>
+          <w:p>
+            <w:pPr>
+              <w:rPr>
+                <w:rFonts w:ascii="Times New Roman" w:eastAsia="Times New Roman" w:hAnsi="Times New Roman" w:cs="Times New Roman"/>
+                <w:sz w:val="24"/>
+                <w:szCs w:val="24"/>
+              </w:rPr>
+            </w:pPr>
+          </w:p>
+          <w:p>
+            <w:pPr>
+              <w:rPr>
+                <w:rFonts w:ascii="Times New Roman" w:eastAsia="Times New Roman" w:hAnsi="Times New Roman" w:cs="Times New Roman"/>
+                <w:sz w:val="24"/>
+                <w:szCs w:val="24"/>
+              </w:rPr>
+            </w:pPr>
+          </w:p>
+          <w:p>
+            <w:pPr>
+              <w:rPr>
+                <w:rFonts w:ascii="Times New Roman" w:eastAsia="Times New Roman" w:hAnsi="Times New Roman" w:cs="Times New Roman"/>
+                <w:sz w:val="24"/>
+                <w:szCs w:val="24"/>
+              </w:rPr>
+            </w:pPr>
+          </w:p>
+          <w:p>
+            <w:pPr>
+              <w:rPr>
+                <w:rFonts w:ascii="Times New Roman" w:eastAsia="Times New Roman" w:hAnsi="Times New Roman" w:cs="Times New Roman"/>
+                <w:sz w:val="24"/>
+                <w:szCs w:val="24"/>
+              </w:rPr>
+            </w:pPr>
+          </w:p>
+          <w:p>
+            <w:pPr>
+              <w:rPr>
+                <w:rFonts w:ascii="Times New Roman" w:eastAsia="Times New Roman" w:hAnsi="Times New Roman" w:cs="Times New Roman"/>
+                <w:sz w:val="24"/>
+                <w:szCs w:val="24"/>
+              </w:rPr>
+            </w:pPr>
+          </w:p>
+          <w:p>
+            <w:pPr>
+              <w:rPr>
+                <w:rFonts w:ascii="Times New Roman" w:eastAsia="Times New Roman" w:hAnsi="Times New Roman" w:cs="Times New Roman"/>
+                <w:b/>
+                <w:bCs/>
+                <w:sz w:val="24"/>
+                <w:szCs w:val="24"/>
+              </w:rPr>
+            </w:pPr>
+            <w:r>
+              <w:rPr>
+                <w:rFonts w:ascii="Times New Roman" w:eastAsia="Times New Roman" w:hAnsi="Times New Roman" w:cs="Times New Roman"/>
+                <w:b/>
+                <w:bCs/>
+                <w:sz w:val="24"/>
+                <w:szCs w:val="24"/>
+              </w:rPr>
+              <w:t>………………</w:t>
+            </w:r>
+          </w:p>
+          <w:p>
+            <w:pPr>
+              <w:rPr>
+                <w:rFonts w:ascii="Times New Roman" w:eastAsia="Times New Roman" w:hAnsi="Times New Roman" w:cs="Times New Roman"/>
+                <w:b/>
+                <w:bCs/>
+                <w:sz w:val="24"/>
+                <w:szCs w:val="24"/>
+              </w:rPr>
+            </w:pPr>
+            <w:r>
+              <w:rPr>
+                <w:rFonts w:ascii="Times New Roman" w:eastAsia="Times New Roman" w:hAnsi="Times New Roman" w:cs="Times New Roman"/>
+                <w:b/>
+                <w:bCs/>
+                <w:sz w:val="24"/>
+                <w:szCs w:val="24"/>
+              </w:rPr>
+              <w:t>SIGNATURE OF HOD/ Coordinator</w:t>
+            </w:r>
+          </w:p>
+          <w:p>
+            <w:pPr>
+              <w:rPr>
+                <w:rFonts w:ascii="Times New Roman" w:eastAsia="Times New Roman" w:hAnsi="Times New Roman" w:cs="Times New Roman"/>
+                <w:sz w:val="24"/>
+                <w:szCs w:val="24"/>
+              </w:rPr>
+            </w:pPr>
+            <w:r>
+              <w:rPr>
+                <w:rFonts w:ascii="Times New Roman" w:eastAsia="Times New Roman" w:hAnsi="Times New Roman" w:cs="Times New Roman"/>
+                <w:sz w:val="24"/>
+                <w:szCs w:val="24"/>
+              </w:rPr>
+              <w:t xml:space="preserve">Mr. </w:t>
+            </w:r>
+            <w:r>
+              <w:rPr>
+                <w:rFonts w:ascii="Times New Roman" w:eastAsia="Times New Roman" w:hAnsi="Times New Roman" w:cs="Times New Roman"/>
+                <w:sz w:val="24"/>
+                <w:szCs w:val="24"/>
+              </w:rPr>
+              <w:t>Kishore Kafle</w:t>
+            </w:r>
+          </w:p>
+          <w:p>
+            <w:pPr>
+              <w:rPr>
+                <w:rFonts w:ascii="Times New Roman" w:eastAsia="Times New Roman" w:hAnsi="Times New Roman" w:cs="Times New Roman"/>
+                <w:sz w:val="24"/>
+                <w:szCs w:val="24"/>
+              </w:rPr>
+            </w:pPr>
+            <w:r>
+              <w:rPr>
+                <w:rFonts w:ascii="Times New Roman" w:eastAsia="Times New Roman" w:hAnsi="Times New Roman" w:cs="Times New Roman"/>
+                <w:sz w:val="24"/>
+                <w:szCs w:val="24"/>
+              </w:rPr>
+              <w:t>Department of BCA</w:t>
+            </w:r>
+          </w:p>
+          <w:p>
+            <w:pPr>
+              <w:rPr>
+                <w:rFonts w:ascii="Times New Roman" w:eastAsia="Times New Roman" w:hAnsi="Times New Roman" w:cs="Times New Roman"/>
+                <w:sz w:val="24"/>
+                <w:szCs w:val="24"/>
+              </w:rPr>
+            </w:pPr>
+            <w:proofErr w:type="spellStart"/>
+            <w:r>
+              <w:rPr>
+                <w:rFonts w:ascii="Times New Roman" w:eastAsia="Times New Roman" w:hAnsi="Times New Roman" w:cs="Times New Roman"/>
+                <w:sz w:val="24"/>
+                <w:szCs w:val="24"/>
+              </w:rPr>
+              <w:t>Swoyambhu</w:t>
+            </w:r>
+            <w:proofErr w:type="spellEnd"/>
+            <w:r>
+              <w:rPr>
+                <w:rFonts w:ascii="Times New Roman" w:eastAsia="Times New Roman" w:hAnsi="Times New Roman" w:cs="Times New Roman"/>
+                <w:sz w:val="24"/>
+                <w:szCs w:val="24"/>
+              </w:rPr>
+              <w:t xml:space="preserve"> Int’l College</w:t>
+            </w:r>
+          </w:p>
+          <w:p>
+            <w:pPr>
+              <w:rPr>
+                <w:rFonts w:ascii="Times New Roman" w:eastAsia="Times New Roman" w:hAnsi="Times New Roman" w:cs="Times New Roman"/>
+                <w:sz w:val="24"/>
+                <w:szCs w:val="24"/>
+              </w:rPr>
+            </w:pPr>
+            <w:proofErr w:type="spellStart"/>
+            <w:r>
+              <w:rPr>
+                <w:rFonts w:ascii="Times New Roman" w:eastAsia="Times New Roman" w:hAnsi="Times New Roman" w:cs="Times New Roman"/>
+                <w:sz w:val="24"/>
+                <w:szCs w:val="24"/>
+              </w:rPr>
+              <w:t>Lagankhel</w:t>
+            </w:r>
+            <w:proofErr w:type="spellEnd"/>
+            <w:r>
+              <w:rPr>
+                <w:rFonts w:ascii="Times New Roman" w:eastAsia="Times New Roman" w:hAnsi="Times New Roman" w:cs="Times New Roman"/>
+                <w:sz w:val="24"/>
+                <w:szCs w:val="24"/>
+              </w:rPr>
+              <w:t>, Lalitpur</w:t>
+            </w:r>
+          </w:p>
+          <w:p>
+            <w:pPr>
+              <w:rPr>
+                <w:rFonts w:ascii="Times New Roman" w:eastAsia="Times New Roman" w:hAnsi="Times New Roman" w:cs="Times New Roman"/>
+                <w:sz w:val="24"/>
+                <w:szCs w:val="24"/>
+              </w:rPr>
+            </w:pPr>
+          </w:p>
+        </w:tc>
+      </w:tr>
+      <w:tr>
+        <w:trPr>
+          <w:trHeight w:val="2248"/>
+        </w:trPr>
+        <w:tc>
+          <w:tcPr>
+            <w:tcW w:w="4508" w:type="dxa"/>
+          </w:tcPr>
+          <w:p>
+            <w:pPr>
+              <w:rPr>
+                <w:rFonts w:ascii="Times New Roman" w:eastAsia="Times New Roman" w:hAnsi="Times New Roman" w:cs="Times New Roman"/>
+                <w:b/>
+                <w:bCs/>
+                <w:sz w:val="24"/>
+                <w:szCs w:val="24"/>
+              </w:rPr>
+            </w:pPr>
+          </w:p>
+          <w:p>
+            <w:pPr>
+              <w:rPr>
+                <w:rFonts w:ascii="Times New Roman" w:eastAsia="Times New Roman" w:hAnsi="Times New Roman" w:cs="Times New Roman"/>
+                <w:b/>
+                <w:bCs/>
+                <w:sz w:val="24"/>
+                <w:szCs w:val="24"/>
+              </w:rPr>
+            </w:pPr>
+          </w:p>
+          <w:p>
+            <w:pPr>
+              <w:rPr>
+                <w:rFonts w:ascii="Times New Roman" w:eastAsia="Times New Roman" w:hAnsi="Times New Roman" w:cs="Times New Roman"/>
+                <w:b/>
+                <w:bCs/>
+                <w:sz w:val="24"/>
+                <w:szCs w:val="24"/>
+              </w:rPr>
+            </w:pPr>
+          </w:p>
+          <w:p>
+            <w:pPr>
+              <w:rPr>
+                <w:rFonts w:ascii="Times New Roman" w:eastAsia="Times New Roman" w:hAnsi="Times New Roman" w:cs="Times New Roman"/>
+                <w:b/>
+                <w:bCs/>
+                <w:sz w:val="24"/>
+                <w:szCs w:val="24"/>
+              </w:rPr>
+            </w:pPr>
+          </w:p>
+          <w:p>
+            <w:pPr>
+              <w:rPr>
+                <w:rFonts w:ascii="Times New Roman" w:eastAsia="Times New Roman" w:hAnsi="Times New Roman" w:cs="Times New Roman"/>
+                <w:b/>
+                <w:bCs/>
+                <w:sz w:val="24"/>
+                <w:szCs w:val="24"/>
+              </w:rPr>
+            </w:pPr>
+          </w:p>
+          <w:p>
+            <w:pPr>
+              <w:rPr>
+                <w:rFonts w:ascii="Times New Roman" w:eastAsia="Times New Roman" w:hAnsi="Times New Roman" w:cs="Times New Roman"/>
+                <w:b/>
+                <w:bCs/>
+                <w:sz w:val="24"/>
+                <w:szCs w:val="24"/>
+              </w:rPr>
+            </w:pPr>
+            <w:r>
+              <w:rPr>
+                <w:rFonts w:ascii="Times New Roman" w:eastAsia="Times New Roman" w:hAnsi="Times New Roman" w:cs="Times New Roman"/>
+                <w:b/>
+                <w:bCs/>
+                <w:sz w:val="24"/>
+                <w:szCs w:val="24"/>
+              </w:rPr>
+              <w:t>………………</w:t>
+            </w:r>
+          </w:p>
+          <w:p>
+            <w:pPr>
+              <w:rPr>
+                <w:rFonts w:ascii="Times New Roman" w:eastAsia="Times New Roman" w:hAnsi="Times New Roman" w:cs="Times New Roman"/>
+                <w:b/>
+                <w:bCs/>
+                <w:sz w:val="24"/>
+                <w:szCs w:val="24"/>
+              </w:rPr>
+            </w:pPr>
+            <w:r>
+              <w:rPr>
+                <w:rFonts w:ascii="Times New Roman" w:eastAsia="Times New Roman" w:hAnsi="Times New Roman" w:cs="Times New Roman"/>
+                <w:b/>
+                <w:bCs/>
+                <w:sz w:val="24"/>
+                <w:szCs w:val="24"/>
+              </w:rPr>
+              <w:t>SIGNATURE of Internal Examiner</w:t>
+            </w:r>
+          </w:p>
+        </w:tc>
+        <w:tc>
+          <w:tcPr>
+            <w:tcW w:w="4508" w:type="dxa"/>
+          </w:tcPr>
+          <w:p>
+            <w:pPr>
+              <w:rPr>
+                <w:rFonts w:ascii="Times New Roman" w:eastAsia="Times New Roman" w:hAnsi="Times New Roman" w:cs="Times New Roman"/>
+                <w:b/>
+                <w:bCs/>
+                <w:sz w:val="24"/>
+                <w:szCs w:val="24"/>
+              </w:rPr>
+            </w:pPr>
+          </w:p>
+          <w:p>
+            <w:pPr>
+              <w:rPr>
+                <w:rFonts w:ascii="Times New Roman" w:eastAsia="Times New Roman" w:hAnsi="Times New Roman" w:cs="Times New Roman"/>
+                <w:b/>
+                <w:bCs/>
+                <w:sz w:val="24"/>
+                <w:szCs w:val="24"/>
+              </w:rPr>
+            </w:pPr>
+          </w:p>
+          <w:p>
+            <w:pPr>
+              <w:rPr>
+                <w:rFonts w:ascii="Times New Roman" w:eastAsia="Times New Roman" w:hAnsi="Times New Roman" w:cs="Times New Roman"/>
+                <w:b/>
+                <w:bCs/>
+                <w:sz w:val="24"/>
+                <w:szCs w:val="24"/>
+              </w:rPr>
+            </w:pPr>
+          </w:p>
+          <w:p>
+            <w:pPr>
+              <w:rPr>
+                <w:rFonts w:ascii="Times New Roman" w:eastAsia="Times New Roman" w:hAnsi="Times New Roman" w:cs="Times New Roman"/>
+                <w:b/>
+                <w:bCs/>
+                <w:sz w:val="24"/>
+                <w:szCs w:val="24"/>
+              </w:rPr>
+            </w:pPr>
+          </w:p>
+          <w:p>
+            <w:pPr>
+              <w:rPr>
+                <w:rFonts w:ascii="Times New Roman" w:eastAsia="Times New Roman" w:hAnsi="Times New Roman" w:cs="Times New Roman"/>
+                <w:b/>
+                <w:bCs/>
+                <w:sz w:val="24"/>
+                <w:szCs w:val="24"/>
+              </w:rPr>
+            </w:pPr>
+          </w:p>
+          <w:p>
+            <w:pPr>
+              <w:rPr>
+                <w:rFonts w:ascii="Times New Roman" w:eastAsia="Times New Roman" w:hAnsi="Times New Roman" w:cs="Times New Roman"/>
+                <w:b/>
+                <w:bCs/>
+                <w:sz w:val="24"/>
+                <w:szCs w:val="24"/>
+              </w:rPr>
+            </w:pPr>
+            <w:r>
+              <w:rPr>
+                <w:rFonts w:ascii="Times New Roman" w:eastAsia="Times New Roman" w:hAnsi="Times New Roman" w:cs="Times New Roman"/>
+                <w:b/>
+                <w:bCs/>
+                <w:sz w:val="24"/>
+                <w:szCs w:val="24"/>
+              </w:rPr>
+              <w:t>………………</w:t>
+            </w:r>
+          </w:p>
+          <w:p>
+            <w:pPr>
+              <w:rPr>
+                <w:rFonts w:ascii="Times New Roman" w:eastAsia="Times New Roman" w:hAnsi="Times New Roman" w:cs="Times New Roman"/>
+                <w:b/>
+                <w:bCs/>
+                <w:sz w:val="24"/>
+                <w:szCs w:val="24"/>
+              </w:rPr>
+            </w:pPr>
+            <w:r>
+              <w:rPr>
+                <w:rFonts w:ascii="Times New Roman" w:eastAsia="Times New Roman" w:hAnsi="Times New Roman" w:cs="Times New Roman"/>
+                <w:b/>
+                <w:bCs/>
+                <w:sz w:val="24"/>
+                <w:szCs w:val="24"/>
+              </w:rPr>
+              <w:t>SIGNATURE of External Examiner</w:t>
+            </w:r>
+          </w:p>
+        </w:tc>
+      </w:tr>
+    </w:tbl>
+    <w:p>
+      <w:pPr>
+        <w:rPr>
+          <w:rFonts w:ascii="Times New Roman" w:eastAsia="Times New Roman" w:hAnsi="Times New Roman" w:cs="Times New Roman"/>
+          <w:sz w:val="24"/>
+          <w:szCs w:val="24"/>
+        </w:rPr>
+      </w:pPr>
+    </w:p>
+    <w:p>
+      <w:pPr>
+        <w:jc w:val="center"/>
+        <w:rPr>
+          <w:rFonts w:ascii="Times New Roman" w:eastAsia="Times New Roman" w:hAnsi="Times New Roman" w:cs="Times New Roman"/>
+          <w:b/>
+          <w:bCs/>
+          <w:sz w:val="32"/>
+          <w:szCs w:val="32"/>
+        </w:rPr>
+      </w:pPr>
+      <w:r>
+        <w:rPr>
+          <w:rFonts w:ascii="Times New Roman" w:eastAsia="Times New Roman" w:hAnsi="Times New Roman" w:cs="Times New Roman"/>
+          <w:sz w:val="24"/>
+          <w:szCs w:val="24"/>
+        </w:rPr>
+        <w:br w:type="page"/>
+      </w:r>
+      <w:r>
+        <w:rPr>
+          <w:rFonts w:ascii="Times New Roman" w:eastAsia="Times New Roman" w:hAnsi="Times New Roman" w:cs="Times New Roman"/>
+          <w:b/>
+          <w:bCs/>
+          <w:sz w:val="32"/>
+          <w:szCs w:val="32"/>
+        </w:rPr>
+        <w:lastRenderedPageBreak/>
+        <w:t xml:space="preserve">Abstract </w:t>
+      </w:r>
+    </w:p>
+    <w:p>
+      <w:pPr>
+        <w:jc w:val="center"/>
+        <w:rPr>
+          <w:rFonts w:ascii="Times New Roman" w:eastAsia="Times New Roman" w:hAnsi="Times New Roman" w:cs="Times New Roman"/>
+          <w:b/>
+          <w:bCs/>
+          <w:sz w:val="32"/>
+          <w:szCs w:val="32"/>
+        </w:rPr>
+      </w:pPr>
+    </w:p>
+    <w:p>
+      <w:pPr>
+        <w:spacing w:line="360" w:lineRule="auto"/>
+        <w:jc w:val="both"/>
+        <w:rPr>
+          <w:rFonts w:ascii="Times New Roman" w:eastAsia="Times New Roman" w:hAnsi="Times New Roman" w:cs="Times New Roman"/>
+          <w:sz w:val="24"/>
+          <w:szCs w:val="24"/>
+        </w:rPr>
+      </w:pPr>
+      <w:r>
+        <w:rPr>
+          <w:rFonts w:ascii="Times New Roman" w:eastAsia="Times New Roman" w:hAnsi="Times New Roman" w:cs="Times New Roman"/>
+          <w:sz w:val="24"/>
+          <w:szCs w:val="24"/>
+        </w:rPr>
+        <w:t>This system “</w:t>
+      </w:r>
+      <w:r>
+        <w:rPr>
+          <w:rFonts w:ascii="Times New Roman" w:eastAsia="Times New Roman" w:hAnsi="Times New Roman" w:cs="Times New Roman"/>
+          <w:b/>
+          <w:bCs/>
+          <w:sz w:val="24"/>
+          <w:szCs w:val="24"/>
+        </w:rPr>
+        <w:t>PROPERTYLORD</w:t>
+      </w:r>
+      <w:r>
+        <w:rPr>
+          <w:rFonts w:ascii="Times New Roman" w:eastAsia="Times New Roman" w:hAnsi="Times New Roman" w:cs="Times New Roman"/>
+          <w:sz w:val="24"/>
+          <w:szCs w:val="24"/>
+        </w:rPr>
+        <w:t xml:space="preserve">” will provide facility to the user to search Residential and Commercial property and view property. This system will provide facility to view the property by admin and user. User will be able to upload the property information to the site and able to manage it. This system will provide facility to the user to fill up their requirement and according to their Requirement Admin can add the Requirement property. </w:t>
+      </w:r>
+      <w:r>
+        <w:rPr>
+          <w:rFonts w:ascii="Times New Roman" w:eastAsia="Times New Roman" w:hAnsi="Times New Roman" w:cs="Times New Roman"/>
+          <w:sz w:val="24"/>
+          <w:szCs w:val="24"/>
+        </w:rPr>
+        <w:t>This system was developed using PHP as (Backend) and HTML, CSS, JS as (Frontend).</w:t>
+      </w:r>
+    </w:p>
+    <w:p>
+      <w:pPr>
+        <w:spacing w:line="360" w:lineRule="auto"/>
+        <w:jc w:val="both"/>
+        <w:rPr>
+          <w:rFonts w:ascii="Times New Roman" w:eastAsia="Times New Roman" w:hAnsi="Times New Roman" w:cs="Times New Roman"/>
+          <w:sz w:val="24"/>
+          <w:szCs w:val="24"/>
+        </w:rPr>
+      </w:pPr>
+      <w:r>
+        <w:rPr>
+          <w:rFonts w:ascii="Times New Roman" w:eastAsia="Times New Roman" w:hAnsi="Times New Roman" w:cs="Times New Roman"/>
+          <w:sz w:val="24"/>
+          <w:szCs w:val="24"/>
+        </w:rPr>
+        <w:t xml:space="preserve">The real estate business deals with the development of the property and the lease, rent or sale of establishment. It is one of the fastest growing enterprises in Nepal. It has potentially </w:t>
+      </w:r>
+      <w:r>
+        <w:rPr>
+          <w:rFonts w:ascii="Times New Roman" w:eastAsia="Times New Roman" w:hAnsi="Times New Roman" w:cs="Times New Roman"/>
+          <w:sz w:val="24"/>
+          <w:szCs w:val="24"/>
+        </w:rPr>
+        <w:t>never-ending</w:t>
+      </w:r>
+      <w:r>
+        <w:rPr>
+          <w:rFonts w:ascii="Times New Roman" w:eastAsia="Times New Roman" w:hAnsi="Times New Roman" w:cs="Times New Roman"/>
+          <w:sz w:val="24"/>
+          <w:szCs w:val="24"/>
+        </w:rPr>
+        <w:t xml:space="preserve"> growth. </w:t>
+      </w:r>
+    </w:p>
+    <w:p>
+      <w:pPr>
+        <w:spacing w:line="360" w:lineRule="auto"/>
+        <w:jc w:val="both"/>
+        <w:rPr>
+          <w:rFonts w:ascii="Times New Roman" w:eastAsia="Times New Roman" w:hAnsi="Times New Roman" w:cs="Times New Roman"/>
+          <w:sz w:val="24"/>
+          <w:szCs w:val="24"/>
+        </w:rPr>
+      </w:pPr>
+      <w:r>
+        <w:rPr>
+          <w:rFonts w:ascii="Times New Roman" w:eastAsia="Times New Roman" w:hAnsi="Times New Roman" w:cs="Times New Roman"/>
+          <w:sz w:val="24"/>
+          <w:szCs w:val="24"/>
+        </w:rPr>
+        <w:t>As the real estate agent, one has to maintain a lot of data. He is involved with the clients who has to lease out, rent or sale the property and with the customer who intends to buy, rent or lease the property. Hence it involves lot of information exchange.</w:t>
+      </w:r>
+    </w:p>
+    <w:p>
+      <w:pPr>
+        <w:spacing w:line="360" w:lineRule="auto"/>
+        <w:jc w:val="both"/>
+        <w:rPr>
+          <w:rFonts w:ascii="Times New Roman" w:hAnsi="Times New Roman" w:cs="Times New Roman"/>
+          <w:sz w:val="24"/>
+          <w:szCs w:val="24"/>
+        </w:rPr>
+      </w:pPr>
+      <w:r>
+        <w:rPr>
+          <w:rFonts w:ascii="Times New Roman" w:eastAsia="Times New Roman" w:hAnsi="Times New Roman" w:cs="Times New Roman"/>
+          <w:sz w:val="24"/>
+          <w:szCs w:val="24"/>
+        </w:rPr>
+        <w:t>The advent of computers can ease out this hassle. With</w:t>
+      </w:r>
+      <w:r>
+        <w:rPr>
+          <w:rFonts w:ascii="Times New Roman" w:eastAsia="Times New Roman" w:hAnsi="Times New Roman" w:cs="Times New Roman"/>
+          <w:sz w:val="24"/>
+          <w:szCs w:val="24"/>
+        </w:rPr>
+        <w:t xml:space="preserve"> </w:t>
+      </w:r>
+      <w:r>
+        <w:rPr>
+          <w:rFonts w:ascii="Times New Roman" w:eastAsia="Times New Roman" w:hAnsi="Times New Roman" w:cs="Times New Roman"/>
+          <w:sz w:val="24"/>
+          <w:szCs w:val="24"/>
+        </w:rPr>
+        <w:t>help of our system “</w:t>
+      </w:r>
+      <w:r>
+        <w:rPr>
+          <w:rFonts w:ascii="Times New Roman" w:eastAsia="Times New Roman" w:hAnsi="Times New Roman" w:cs="Times New Roman"/>
+          <w:b/>
+          <w:bCs/>
+          <w:sz w:val="24"/>
+          <w:szCs w:val="24"/>
+        </w:rPr>
+        <w:t>PROPERTY</w:t>
+      </w:r>
+      <w:r>
+        <w:rPr>
+          <w:rFonts w:ascii="Times New Roman" w:eastAsia="Times New Roman" w:hAnsi="Times New Roman" w:cs="Times New Roman"/>
+          <w:b/>
+          <w:bCs/>
+          <w:sz w:val="24"/>
+          <w:szCs w:val="24"/>
+        </w:rPr>
+        <w:t xml:space="preserve"> </w:t>
+      </w:r>
+      <w:r>
+        <w:rPr>
+          <w:rFonts w:ascii="Times New Roman" w:eastAsia="Times New Roman" w:hAnsi="Times New Roman" w:cs="Times New Roman"/>
+          <w:b/>
+          <w:bCs/>
+          <w:sz w:val="24"/>
+          <w:szCs w:val="24"/>
+        </w:rPr>
+        <w:t>LORD</w:t>
+      </w:r>
+      <w:r>
+        <w:rPr>
+          <w:rFonts w:ascii="Times New Roman" w:eastAsia="Times New Roman" w:hAnsi="Times New Roman" w:cs="Times New Roman"/>
+          <w:sz w:val="24"/>
+          <w:szCs w:val="24"/>
+        </w:rPr>
+        <w:t xml:space="preserve">” </w:t>
+      </w:r>
+      <w:r>
+        <w:rPr>
+          <w:rFonts w:ascii="Times New Roman" w:eastAsia="Times New Roman" w:hAnsi="Times New Roman" w:cs="Times New Roman"/>
+          <w:sz w:val="24"/>
+          <w:szCs w:val="24"/>
+        </w:rPr>
+        <w:t xml:space="preserve">which allows faster search time, interaction. </w:t>
+      </w:r>
+      <w:r>
+        <w:rPr>
+          <w:rFonts w:ascii="Times New Roman" w:hAnsi="Times New Roman" w:cs="Times New Roman"/>
+          <w:sz w:val="24"/>
+          <w:szCs w:val="24"/>
+        </w:rPr>
+        <w:t>This system minimizes the risk of scams for buyers while maintaining fair commission rates.</w:t>
+      </w:r>
+      <w:r>
+        <w:rPr>
+          <w:rFonts w:ascii="Times New Roman" w:hAnsi="Times New Roman" w:cs="Times New Roman"/>
+          <w:sz w:val="24"/>
+          <w:szCs w:val="24"/>
+        </w:rPr>
+        <w:t xml:space="preserve"> With the organized data storage </w:t>
+      </w:r>
+      <w:proofErr w:type="gramStart"/>
+      <w:r>
+        <w:rPr>
+          <w:rFonts w:ascii="Times New Roman" w:hAnsi="Times New Roman" w:cs="Times New Roman"/>
+          <w:sz w:val="24"/>
+          <w:szCs w:val="24"/>
+        </w:rPr>
+        <w:t>system</w:t>
+      </w:r>
+      <w:proofErr w:type="gramEnd"/>
+      <w:r>
+        <w:rPr>
+          <w:rFonts w:ascii="Times New Roman" w:hAnsi="Times New Roman" w:cs="Times New Roman"/>
+          <w:sz w:val="24"/>
+          <w:szCs w:val="24"/>
+        </w:rPr>
+        <w:t xml:space="preserve"> it allows faster search time and data manipulation. </w:t>
+      </w:r>
+      <w:r>
+        <w:rPr>
+          <w:rFonts w:ascii="Times New Roman" w:hAnsi="Times New Roman" w:cs="Times New Roman"/>
+          <w:sz w:val="24"/>
+          <w:szCs w:val="24"/>
+        </w:rPr>
+        <w:t>Indeed,</w:t>
+      </w:r>
+      <w:r>
+        <w:rPr>
+          <w:rFonts w:ascii="Times New Roman" w:hAnsi="Times New Roman" w:cs="Times New Roman"/>
+          <w:sz w:val="24"/>
+          <w:szCs w:val="24"/>
+        </w:rPr>
+        <w:t xml:space="preserve"> the advent of RDBMS application can be a boom to the field of real estate.</w:t>
+      </w:r>
+    </w:p>
+    <w:p>
+      <w:pPr>
+        <w:spacing w:line="360" w:lineRule="auto"/>
+        <w:jc w:val="both"/>
+        <w:rPr>
+          <w:rFonts w:ascii="Times New Roman" w:eastAsia="Times New Roman" w:hAnsi="Times New Roman" w:cs="Times New Roman"/>
+          <w:sz w:val="24"/>
+          <w:szCs w:val="24"/>
+        </w:rPr>
+      </w:pPr>
+    </w:p>
+    <w:p>
+      <w:pPr>
+        <w:jc w:val="center"/>
+        <w:rPr>
+          <w:rFonts w:ascii="Times New Roman" w:eastAsia="Times New Roman" w:hAnsi="Times New Roman" w:cs="Times New Roman"/>
+          <w:b/>
+          <w:bCs/>
+          <w:sz w:val="32"/>
+          <w:szCs w:val="32"/>
+        </w:rPr>
+      </w:pPr>
+      <w:r>
+        <w:rPr>
+          <w:rFonts w:ascii="Times New Roman" w:eastAsia="Times New Roman" w:hAnsi="Times New Roman" w:cs="Times New Roman"/>
+          <w:b/>
+          <w:bCs/>
+          <w:sz w:val="32"/>
+          <w:szCs w:val="32"/>
+        </w:rPr>
+        <w:br w:type="page"/>
+      </w:r>
+    </w:p>
+    <w:p>
+      <w:pPr>
+        <w:jc w:val="center"/>
+        <w:rPr>
+          <w:rFonts w:ascii="Times New Roman" w:eastAsia="Times New Roman" w:hAnsi="Times New Roman" w:cs="Times New Roman"/>
+          <w:b/>
+          <w:bCs/>
+          <w:sz w:val="32"/>
+          <w:szCs w:val="32"/>
+        </w:rPr>
+      </w:pPr>
+      <w:r>
+        <w:rPr>
+          <w:rFonts w:ascii="Times New Roman" w:eastAsia="Times New Roman" w:hAnsi="Times New Roman" w:cs="Times New Roman"/>
+          <w:b/>
+          <w:bCs/>
+          <w:sz w:val="32"/>
+          <w:szCs w:val="32"/>
+        </w:rPr>
+        <w:lastRenderedPageBreak/>
+        <w:t>Acknowledgement</w:t>
+      </w:r>
+    </w:p>
+    <w:p>
+      <w:pPr>
+        <w:jc w:val="center"/>
+        <w:rPr>
+          <w:rFonts w:ascii="Times New Roman" w:eastAsia="Times New Roman" w:hAnsi="Times New Roman" w:cs="Times New Roman"/>
+          <w:b/>
+          <w:bCs/>
+          <w:sz w:val="32"/>
+          <w:szCs w:val="32"/>
+        </w:rPr>
+      </w:pPr>
+    </w:p>
+    <w:p>
+      <w:pPr>
+        <w:spacing w:line="360" w:lineRule="auto"/>
+        <w:jc w:val="both"/>
+        <w:rPr>
+          <w:rFonts w:ascii="Times New Roman" w:eastAsia="Times New Roman" w:hAnsi="Times New Roman" w:cs="Times New Roman"/>
+          <w:sz w:val="24"/>
+          <w:szCs w:val="24"/>
+        </w:rPr>
+      </w:pPr>
+      <w:r>
+        <w:rPr>
+          <w:rFonts w:ascii="Times New Roman" w:eastAsia="Times New Roman" w:hAnsi="Times New Roman" w:cs="Times New Roman"/>
           <w:sz w:val="25"/>
         </w:rPr>
-      </w:pPr>
+        <w:t>Our</w:t>
+      </w:r>
+      <w:r>
+        <w:rPr>
+          <w:rFonts w:ascii="Times New Roman" w:eastAsia="Times New Roman" w:hAnsi="Times New Roman" w:cs="Times New Roman"/>
+          <w:sz w:val="25"/>
+        </w:rPr>
+        <w:t xml:space="preserve"> earnest appreciation to the Supervisor </w:t>
+      </w:r>
+      <w:r>
+        <w:rPr>
+          <w:rFonts w:ascii="Times New Roman" w:eastAsia="Times New Roman" w:hAnsi="Times New Roman" w:cs="Times New Roman"/>
+          <w:b/>
+          <w:bCs/>
+          <w:sz w:val="24"/>
+          <w:szCs w:val="24"/>
+        </w:rPr>
+        <w:t>Mr. Sujit Gyawali</w:t>
+      </w:r>
+      <w:r>
+        <w:rPr>
+          <w:rFonts w:ascii="Times New Roman" w:eastAsia="Times New Roman" w:hAnsi="Times New Roman" w:cs="Times New Roman"/>
+          <w:sz w:val="24"/>
+          <w:szCs w:val="24"/>
+        </w:rPr>
+        <w:t xml:space="preserve"> for directing me all through the arranging and advancement period of the framework. Without his vital role and direction, I would not have achieved the last phase of the improvement. We would also like to thank whole faculty of the college for their cooperation and important support. We would like to thank all other teaching staff for their valuable teaching and constant advice </w:t>
+      </w:r>
+      <w:r>
+        <w:rPr>
+          <w:rFonts w:ascii="Times New Roman" w:eastAsia="Times New Roman" w:hAnsi="Times New Roman" w:cs="Times New Roman"/>
+          <w:sz w:val="24"/>
+          <w:szCs w:val="24"/>
+        </w:rPr>
+        <w:t>which made us to finish this project successfully.</w:t>
+      </w:r>
+      <w:r>
+        <w:rPr>
+          <w:rFonts w:ascii="Times New Roman" w:eastAsia="Times New Roman" w:hAnsi="Times New Roman" w:cs="Times New Roman"/>
+          <w:sz w:val="24"/>
+          <w:szCs w:val="24"/>
+        </w:rPr>
+        <w:t xml:space="preserve"> I would like to thank my close peers and classmates for being supportive and encouraging throughout the project development journey here in </w:t>
+      </w:r>
+      <w:proofErr w:type="spellStart"/>
+      <w:r>
+        <w:rPr>
+          <w:rFonts w:ascii="Times New Roman" w:eastAsia="Times New Roman" w:hAnsi="Times New Roman" w:cs="Times New Roman"/>
+          <w:b/>
+          <w:bCs/>
+          <w:sz w:val="24"/>
+          <w:szCs w:val="24"/>
+        </w:rPr>
+        <w:t>Swoyambhu</w:t>
+      </w:r>
+      <w:proofErr w:type="spellEnd"/>
+      <w:r>
+        <w:rPr>
+          <w:rFonts w:ascii="Times New Roman" w:eastAsia="Times New Roman" w:hAnsi="Times New Roman" w:cs="Times New Roman"/>
+          <w:b/>
+          <w:bCs/>
+          <w:sz w:val="24"/>
+          <w:szCs w:val="24"/>
+        </w:rPr>
+        <w:t xml:space="preserve"> Int’l College.</w:t>
+      </w:r>
+    </w:p>
+    <w:p>
+      <w:pPr>
+        <w:spacing w:line="360" w:lineRule="auto"/>
+        <w:jc w:val="both"/>
+        <w:rPr>
+          <w:rFonts w:ascii="Times New Roman" w:hAnsi="Times New Roman" w:cs="Times New Roman"/>
+          <w:sz w:val="24"/>
+          <w:szCs w:val="24"/>
+        </w:rPr>
+      </w:pPr>
+      <w:r>
+        <w:rPr>
+          <w:rFonts w:ascii="Times New Roman" w:hAnsi="Times New Roman" w:cs="Times New Roman"/>
+          <w:sz w:val="24"/>
+          <w:szCs w:val="24"/>
+        </w:rPr>
+        <w:t>Finally, yet importantly, I would like to thank my family. Their endless support has been unconditional. Their hopes and faith on me had me keep going even when the days were challenging</w:t>
+      </w:r>
+    </w:p>
+    <w:p>
+      <w:pPr>
+        <w:spacing w:line="360" w:lineRule="auto"/>
+        <w:jc w:val="both"/>
+        <w:rPr>
+          <w:rFonts w:ascii="Times New Roman" w:hAnsi="Times New Roman" w:cs="Times New Roman"/>
+          <w:sz w:val="24"/>
+          <w:szCs w:val="24"/>
+        </w:rPr>
+      </w:pPr>
+      <w:r>
+        <w:rPr>
+          <w:rFonts w:ascii="Times New Roman" w:hAnsi="Times New Roman" w:cs="Times New Roman"/>
+          <w:sz w:val="24"/>
+          <w:szCs w:val="24"/>
+        </w:rPr>
+        <w:t>We perceive this opportunity as a big milestone in our career development. We will definitely use these gained skills and knowledge to its best possible way, and we will continue to work on their improvement, in order to attain desired career objectives. Hope to continue cooperation with all of you in future</w:t>
+      </w:r>
+    </w:p>
+    <w:p>
+      <w:pPr>
+        <w:jc w:val="both"/>
+        <w:rPr>
+          <w:rFonts w:ascii="Times New Roman" w:eastAsia="Times New Roman" w:hAnsi="Times New Roman" w:cs="Times New Roman"/>
+          <w:sz w:val="24"/>
+          <w:szCs w:val="24"/>
+        </w:rPr>
+      </w:pPr>
+      <w:r>
+        <w:rPr>
+          <w:rFonts w:ascii="Times New Roman" w:eastAsia="Times New Roman" w:hAnsi="Times New Roman" w:cs="Times New Roman"/>
+          <w:sz w:val="24"/>
+          <w:szCs w:val="24"/>
+        </w:rPr>
+        <w:br w:type="page"/>
+      </w:r>
     </w:p>
     <w:p>
       <w:pPr>
@@ -579,8 +2408,7 @@
     <w:sdt>
       <w:sdtPr>
         <w:rPr>
-          <w:rFonts w:asciiTheme="minorHAnsi" w:eastAsiaTheme="minorHAnsi" w:hAnsiTheme="minorHAnsi" w:cstheme="minorBidi"/>
-          <w:color w:val="auto"/>
+          <w:rFonts w:eastAsiaTheme="minorHAnsi"/>
           <w:kern w:val="2"/>
           <w:sz w:val="22"/>
           <w:szCs w:val="22"/>
@@ -595,29 +2423,26 @@
       </w:sdtPr>
       <w:sdtEndPr>
         <w:rPr>
+          <w:rFonts w:ascii="Times New Roman" w:hAnsi="Times New Roman" w:cs="Times New Roman"/>
           <w:b/>
           <w:bCs/>
           <w:noProof/>
+          <w:color w:val="auto"/>
         </w:rPr>
       </w:sdtEndPr>
       <w:sdtContent>
         <w:p>
           <w:pPr>
             <w:pStyle w:val="TOCHeading"/>
-            <w:rPr>
-              <w:color w:val="auto"/>
-            </w:rPr>
           </w:pPr>
           <w:r>
-            <w:rPr>
-              <w:color w:val="auto"/>
-            </w:rPr>
             <w:t>Table of Contents</w:t>
           </w:r>
         </w:p>
         <w:p>
           <w:pPr>
             <w:rPr>
+              <w:rFonts w:ascii="Times New Roman" w:hAnsi="Times New Roman" w:cs="Times New Roman"/>
               <w:lang w:val="en-US"/>
             </w:rPr>
           </w:pPr>
@@ -629,7 +2454,7 @@
               <w:tab w:val="right" w:leader="dot" w:pos="9016"/>
             </w:tabs>
             <w:rPr>
-              <w:rFonts w:eastAsiaTheme="minorEastAsia"/>
+              <w:rFonts w:ascii="Times New Roman" w:eastAsiaTheme="minorEastAsia" w:hAnsi="Times New Roman" w:cs="Times New Roman"/>
               <w:noProof/>
               <w:kern w:val="0"/>
               <w:szCs w:val="20"/>
@@ -638,24 +2463,51 @@
             </w:rPr>
           </w:pPr>
           <w:r>
+            <w:rPr>
+              <w:rFonts w:ascii="Times New Roman" w:hAnsi="Times New Roman" w:cs="Times New Roman"/>
+            </w:rPr>
             <w:fldChar w:fldCharType="begin"/>
           </w:r>
           <w:r>
+            <w:rPr>
+              <w:rFonts w:ascii="Times New Roman" w:hAnsi="Times New Roman" w:cs="Times New Roman"/>
+            </w:rPr>
             <w:instrText xml:space="preserve"> TOC \o "1-3" \h \z \u </w:instrText>
           </w:r>
           <w:r>
+            <w:rPr>
+              <w:rFonts w:ascii="Times New Roman" w:hAnsi="Times New Roman" w:cs="Times New Roman"/>
+            </w:rPr>
             <w:fldChar w:fldCharType="separate"/>
           </w:r>
           <w:hyperlink w:anchor="_Toc159849089" w:history="1">
             <w:r>
               <w:rPr>
                 <w:rStyle w:val="Hyperlink"/>
-                <w:noProof/>
-              </w:rPr>
-              <w:t>Chapter 1: Introduction</w:t>
-            </w:r>
-            <w:r>
-              <w:rPr>
+                <w:rFonts w:ascii="Times New Roman" w:hAnsi="Times New Roman" w:cs="Times New Roman"/>
+                <w:noProof/>
+              </w:rPr>
+              <w:t>Chapter 1: Intro</w:t>
+            </w:r>
+            <w:r>
+              <w:rPr>
+                <w:rStyle w:val="Hyperlink"/>
+                <w:rFonts w:ascii="Times New Roman" w:hAnsi="Times New Roman" w:cs="Times New Roman"/>
+                <w:noProof/>
+              </w:rPr>
+              <w:t>d</w:t>
+            </w:r>
+            <w:r>
+              <w:rPr>
+                <w:rStyle w:val="Hyperlink"/>
+                <w:rFonts w:ascii="Times New Roman" w:hAnsi="Times New Roman" w:cs="Times New Roman"/>
+                <w:noProof/>
+              </w:rPr>
+              <w:t>uction</w:t>
+            </w:r>
+            <w:r>
+              <w:rPr>
+                <w:rFonts w:ascii="Times New Roman" w:hAnsi="Times New Roman" w:cs="Times New Roman"/>
                 <w:noProof/>
                 <w:webHidden/>
               </w:rPr>
@@ -663,6 +2515,7 @@
             </w:r>
             <w:r>
               <w:rPr>
+                <w:rFonts w:ascii="Times New Roman" w:hAnsi="Times New Roman" w:cs="Times New Roman"/>
                 <w:noProof/>
                 <w:webHidden/>
               </w:rPr>
@@ -670,6 +2523,7 @@
             </w:r>
             <w:r>
               <w:rPr>
+                <w:rFonts w:ascii="Times New Roman" w:hAnsi="Times New Roman" w:cs="Times New Roman"/>
                 <w:noProof/>
                 <w:webHidden/>
               </w:rPr>
@@ -677,12 +2531,14 @@
             </w:r>
             <w:r>
               <w:rPr>
-                <w:noProof/>
-                <w:webHidden/>
-              </w:rPr>
-            </w:r>
-            <w:r>
-              <w:rPr>
+                <w:rFonts w:ascii="Times New Roman" w:hAnsi="Times New Roman" w:cs="Times New Roman"/>
+                <w:noProof/>
+                <w:webHidden/>
+              </w:rPr>
+            </w:r>
+            <w:r>
+              <w:rPr>
+                <w:rFonts w:ascii="Times New Roman" w:hAnsi="Times New Roman" w:cs="Times New Roman"/>
                 <w:noProof/>
                 <w:webHidden/>
               </w:rPr>
@@ -690,6 +2546,7 @@
             </w:r>
             <w:r>
               <w:rPr>
+                <w:rFonts w:ascii="Times New Roman" w:hAnsi="Times New Roman" w:cs="Times New Roman"/>
                 <w:noProof/>
                 <w:webHidden/>
               </w:rPr>
@@ -697,6 +2554,7 @@
             </w:r>
             <w:r>
               <w:rPr>
+                <w:rFonts w:ascii="Times New Roman" w:hAnsi="Times New Roman" w:cs="Times New Roman"/>
                 <w:noProof/>
                 <w:webHidden/>
               </w:rPr>
@@ -711,7 +2569,7 @@
               <w:tab w:val="right" w:leader="dot" w:pos="9016"/>
             </w:tabs>
             <w:rPr>
-              <w:rFonts w:eastAsiaTheme="minorEastAsia"/>
+              <w:rFonts w:ascii="Times New Roman" w:eastAsiaTheme="minorEastAsia" w:hAnsi="Times New Roman" w:cs="Times New Roman"/>
               <w:noProof/>
               <w:kern w:val="0"/>
               <w:szCs w:val="20"/>
@@ -723,12 +2581,14 @@
             <w:r>
               <w:rPr>
                 <w:rStyle w:val="Hyperlink"/>
+                <w:rFonts w:ascii="Times New Roman" w:hAnsi="Times New Roman" w:cs="Times New Roman"/>
                 <w:noProof/>
               </w:rPr>
               <w:t>Chapter 2: Problem Statement :</w:t>
             </w:r>
             <w:r>
               <w:rPr>
+                <w:rFonts w:ascii="Times New Roman" w:hAnsi="Times New Roman" w:cs="Times New Roman"/>
                 <w:noProof/>
                 <w:webHidden/>
               </w:rPr>
@@ -736,6 +2596,7 @@
             </w:r>
             <w:r>
               <w:rPr>
+                <w:rFonts w:ascii="Times New Roman" w:hAnsi="Times New Roman" w:cs="Times New Roman"/>
                 <w:noProof/>
                 <w:webHidden/>
               </w:rPr>
@@ -743,6 +2604,7 @@
             </w:r>
             <w:r>
               <w:rPr>
+                <w:rFonts w:ascii="Times New Roman" w:hAnsi="Times New Roman" w:cs="Times New Roman"/>
                 <w:noProof/>
                 <w:webHidden/>
               </w:rPr>
@@ -750,12 +2612,14 @@
             </w:r>
             <w:r>
               <w:rPr>
-                <w:noProof/>
-                <w:webHidden/>
-              </w:rPr>
-            </w:r>
-            <w:r>
-              <w:rPr>
+                <w:rFonts w:ascii="Times New Roman" w:hAnsi="Times New Roman" w:cs="Times New Roman"/>
+                <w:noProof/>
+                <w:webHidden/>
+              </w:rPr>
+            </w:r>
+            <w:r>
+              <w:rPr>
+                <w:rFonts w:ascii="Times New Roman" w:hAnsi="Times New Roman" w:cs="Times New Roman"/>
                 <w:noProof/>
                 <w:webHidden/>
               </w:rPr>
@@ -763,6 +2627,7 @@
             </w:r>
             <w:r>
               <w:rPr>
+                <w:rFonts w:ascii="Times New Roman" w:hAnsi="Times New Roman" w:cs="Times New Roman"/>
                 <w:noProof/>
                 <w:webHidden/>
               </w:rPr>
@@ -770,6 +2635,7 @@
             </w:r>
             <w:r>
               <w:rPr>
+                <w:rFonts w:ascii="Times New Roman" w:hAnsi="Times New Roman" w:cs="Times New Roman"/>
                 <w:noProof/>
                 <w:webHidden/>
               </w:rPr>
@@ -784,7 +2650,7 @@
               <w:tab w:val="right" w:leader="dot" w:pos="9016"/>
             </w:tabs>
             <w:rPr>
-              <w:rFonts w:eastAsiaTheme="minorEastAsia"/>
+              <w:rFonts w:ascii="Times New Roman" w:eastAsiaTheme="minorEastAsia" w:hAnsi="Times New Roman" w:cs="Times New Roman"/>
               <w:noProof/>
               <w:kern w:val="0"/>
               <w:szCs w:val="20"/>
@@ -796,12 +2662,14 @@
             <w:r>
               <w:rPr>
                 <w:rStyle w:val="Hyperlink"/>
+                <w:rFonts w:ascii="Times New Roman" w:hAnsi="Times New Roman" w:cs="Times New Roman"/>
                 <w:noProof/>
               </w:rPr>
               <w:t>Chapter 3: Objective :</w:t>
             </w:r>
             <w:r>
               <w:rPr>
+                <w:rFonts w:ascii="Times New Roman" w:hAnsi="Times New Roman" w:cs="Times New Roman"/>
                 <w:noProof/>
                 <w:webHidden/>
               </w:rPr>
@@ -809,6 +2677,7 @@
             </w:r>
             <w:r>
               <w:rPr>
+                <w:rFonts w:ascii="Times New Roman" w:hAnsi="Times New Roman" w:cs="Times New Roman"/>
                 <w:noProof/>
                 <w:webHidden/>
               </w:rPr>
@@ -816,6 +2685,7 @@
             </w:r>
             <w:r>
               <w:rPr>
+                <w:rFonts w:ascii="Times New Roman" w:hAnsi="Times New Roman" w:cs="Times New Roman"/>
                 <w:noProof/>
                 <w:webHidden/>
               </w:rPr>
@@ -823,12 +2693,14 @@
             </w:r>
             <w:r>
               <w:rPr>
-                <w:noProof/>
-                <w:webHidden/>
-              </w:rPr>
-            </w:r>
-            <w:r>
-              <w:rPr>
+                <w:rFonts w:ascii="Times New Roman" w:hAnsi="Times New Roman" w:cs="Times New Roman"/>
+                <w:noProof/>
+                <w:webHidden/>
+              </w:rPr>
+            </w:r>
+            <w:r>
+              <w:rPr>
+                <w:rFonts w:ascii="Times New Roman" w:hAnsi="Times New Roman" w:cs="Times New Roman"/>
                 <w:noProof/>
                 <w:webHidden/>
               </w:rPr>
@@ -836,6 +2708,7 @@
             </w:r>
             <w:r>
               <w:rPr>
+                <w:rFonts w:ascii="Times New Roman" w:hAnsi="Times New Roman" w:cs="Times New Roman"/>
                 <w:noProof/>
                 <w:webHidden/>
               </w:rPr>
@@ -843,6 +2716,7 @@
             </w:r>
             <w:r>
               <w:rPr>
+                <w:rFonts w:ascii="Times New Roman" w:hAnsi="Times New Roman" w:cs="Times New Roman"/>
                 <w:noProof/>
                 <w:webHidden/>
               </w:rPr>
@@ -857,7 +2731,7 @@
               <w:tab w:val="right" w:leader="dot" w:pos="9016"/>
             </w:tabs>
             <w:rPr>
-              <w:rFonts w:eastAsiaTheme="minorEastAsia"/>
+              <w:rFonts w:ascii="Times New Roman" w:eastAsiaTheme="minorEastAsia" w:hAnsi="Times New Roman" w:cs="Times New Roman"/>
               <w:noProof/>
               <w:kern w:val="0"/>
               <w:szCs w:val="20"/>
@@ -869,12 +2743,14 @@
             <w:r>
               <w:rPr>
                 <w:rStyle w:val="Hyperlink"/>
+                <w:rFonts w:ascii="Times New Roman" w:hAnsi="Times New Roman" w:cs="Times New Roman"/>
                 <w:noProof/>
               </w:rPr>
               <w:t>Chapter 4: Features of the proposed system :</w:t>
             </w:r>
             <w:r>
               <w:rPr>
+                <w:rFonts w:ascii="Times New Roman" w:hAnsi="Times New Roman" w:cs="Times New Roman"/>
                 <w:noProof/>
                 <w:webHidden/>
               </w:rPr>
@@ -882,6 +2758,7 @@
             </w:r>
             <w:r>
               <w:rPr>
+                <w:rFonts w:ascii="Times New Roman" w:hAnsi="Times New Roman" w:cs="Times New Roman"/>
                 <w:noProof/>
                 <w:webHidden/>
               </w:rPr>
@@ -889,6 +2766,7 @@
             </w:r>
             <w:r>
               <w:rPr>
+                <w:rFonts w:ascii="Times New Roman" w:hAnsi="Times New Roman" w:cs="Times New Roman"/>
                 <w:noProof/>
                 <w:webHidden/>
               </w:rPr>
@@ -896,12 +2774,14 @@
             </w:r>
             <w:r>
               <w:rPr>
-                <w:noProof/>
-                <w:webHidden/>
-              </w:rPr>
-            </w:r>
-            <w:r>
-              <w:rPr>
+                <w:rFonts w:ascii="Times New Roman" w:hAnsi="Times New Roman" w:cs="Times New Roman"/>
+                <w:noProof/>
+                <w:webHidden/>
+              </w:rPr>
+            </w:r>
+            <w:r>
+              <w:rPr>
+                <w:rFonts w:ascii="Times New Roman" w:hAnsi="Times New Roman" w:cs="Times New Roman"/>
                 <w:noProof/>
                 <w:webHidden/>
               </w:rPr>
@@ -909,6 +2789,7 @@
             </w:r>
             <w:r>
               <w:rPr>
+                <w:rFonts w:ascii="Times New Roman" w:hAnsi="Times New Roman" w:cs="Times New Roman"/>
                 <w:noProof/>
                 <w:webHidden/>
               </w:rPr>
@@ -916,6 +2797,7 @@
             </w:r>
             <w:r>
               <w:rPr>
+                <w:rFonts w:ascii="Times New Roman" w:hAnsi="Times New Roman" w:cs="Times New Roman"/>
                 <w:noProof/>
                 <w:webHidden/>
               </w:rPr>
@@ -930,7 +2812,7 @@
               <w:tab w:val="right" w:leader="dot" w:pos="9016"/>
             </w:tabs>
             <w:rPr>
-              <w:rFonts w:eastAsiaTheme="minorEastAsia"/>
+              <w:rFonts w:ascii="Times New Roman" w:eastAsiaTheme="minorEastAsia" w:hAnsi="Times New Roman" w:cs="Times New Roman"/>
               <w:noProof/>
               <w:kern w:val="0"/>
               <w:szCs w:val="20"/>
@@ -942,12 +2824,14 @@
             <w:r>
               <w:rPr>
                 <w:rStyle w:val="Hyperlink"/>
+                <w:rFonts w:ascii="Times New Roman" w:hAnsi="Times New Roman" w:cs="Times New Roman"/>
                 <w:noProof/>
               </w:rPr>
               <w:t>Chapter 5: Methodology</w:t>
             </w:r>
             <w:r>
               <w:rPr>
+                <w:rFonts w:ascii="Times New Roman" w:hAnsi="Times New Roman" w:cs="Times New Roman"/>
                 <w:noProof/>
                 <w:webHidden/>
               </w:rPr>
@@ -955,6 +2839,7 @@
             </w:r>
             <w:r>
               <w:rPr>
+                <w:rFonts w:ascii="Times New Roman" w:hAnsi="Times New Roman" w:cs="Times New Roman"/>
                 <w:noProof/>
                 <w:webHidden/>
               </w:rPr>
@@ -962,6 +2847,7 @@
             </w:r>
             <w:r>
               <w:rPr>
+                <w:rFonts w:ascii="Times New Roman" w:hAnsi="Times New Roman" w:cs="Times New Roman"/>
                 <w:noProof/>
                 <w:webHidden/>
               </w:rPr>
@@ -969,12 +2855,14 @@
             </w:r>
             <w:r>
               <w:rPr>
-                <w:noProof/>
-                <w:webHidden/>
-              </w:rPr>
-            </w:r>
-            <w:r>
-              <w:rPr>
+                <w:rFonts w:ascii="Times New Roman" w:hAnsi="Times New Roman" w:cs="Times New Roman"/>
+                <w:noProof/>
+                <w:webHidden/>
+              </w:rPr>
+            </w:r>
+            <w:r>
+              <w:rPr>
+                <w:rFonts w:ascii="Times New Roman" w:hAnsi="Times New Roman" w:cs="Times New Roman"/>
                 <w:noProof/>
                 <w:webHidden/>
               </w:rPr>
@@ -982,6 +2870,7 @@
             </w:r>
             <w:r>
               <w:rPr>
+                <w:rFonts w:ascii="Times New Roman" w:hAnsi="Times New Roman" w:cs="Times New Roman"/>
                 <w:noProof/>
                 <w:webHidden/>
               </w:rPr>
@@ -989,6 +2878,7 @@
             </w:r>
             <w:r>
               <w:rPr>
+                <w:rFonts w:ascii="Times New Roman" w:hAnsi="Times New Roman" w:cs="Times New Roman"/>
                 <w:noProof/>
                 <w:webHidden/>
               </w:rPr>
@@ -1003,7 +2893,7 @@
               <w:tab w:val="right" w:leader="dot" w:pos="9016"/>
             </w:tabs>
             <w:rPr>
-              <w:rFonts w:eastAsiaTheme="minorEastAsia"/>
+              <w:rFonts w:ascii="Times New Roman" w:eastAsiaTheme="minorEastAsia" w:hAnsi="Times New Roman" w:cs="Times New Roman"/>
               <w:noProof/>
               <w:kern w:val="0"/>
               <w:szCs w:val="20"/>
@@ -1015,12 +2905,14 @@
             <w:r>
               <w:rPr>
                 <w:rStyle w:val="Hyperlink"/>
+                <w:rFonts w:ascii="Times New Roman" w:hAnsi="Times New Roman" w:cs="Times New Roman"/>
                 <w:noProof/>
               </w:rPr>
               <w:t>5.1 Requirement analysis</w:t>
             </w:r>
             <w:r>
               <w:rPr>
+                <w:rFonts w:ascii="Times New Roman" w:hAnsi="Times New Roman" w:cs="Times New Roman"/>
                 <w:noProof/>
                 <w:webHidden/>
               </w:rPr>
@@ -1028,6 +2920,7 @@
             </w:r>
             <w:r>
               <w:rPr>
+                <w:rFonts w:ascii="Times New Roman" w:hAnsi="Times New Roman" w:cs="Times New Roman"/>
                 <w:noProof/>
                 <w:webHidden/>
               </w:rPr>
@@ -1035,6 +2928,7 @@
             </w:r>
             <w:r>
               <w:rPr>
+                <w:rFonts w:ascii="Times New Roman" w:hAnsi="Times New Roman" w:cs="Times New Roman"/>
                 <w:noProof/>
                 <w:webHidden/>
               </w:rPr>
@@ -1042,12 +2936,14 @@
             </w:r>
             <w:r>
               <w:rPr>
-                <w:noProof/>
-                <w:webHidden/>
-              </w:rPr>
-            </w:r>
-            <w:r>
-              <w:rPr>
+                <w:rFonts w:ascii="Times New Roman" w:hAnsi="Times New Roman" w:cs="Times New Roman"/>
+                <w:noProof/>
+                <w:webHidden/>
+              </w:rPr>
+            </w:r>
+            <w:r>
+              <w:rPr>
+                <w:rFonts w:ascii="Times New Roman" w:hAnsi="Times New Roman" w:cs="Times New Roman"/>
                 <w:noProof/>
                 <w:webHidden/>
               </w:rPr>
@@ -1055,6 +2951,7 @@
             </w:r>
             <w:r>
               <w:rPr>
+                <w:rFonts w:ascii="Times New Roman" w:hAnsi="Times New Roman" w:cs="Times New Roman"/>
                 <w:noProof/>
                 <w:webHidden/>
               </w:rPr>
@@ -1062,6 +2959,7 @@
             </w:r>
             <w:r>
               <w:rPr>
+                <w:rFonts w:ascii="Times New Roman" w:hAnsi="Times New Roman" w:cs="Times New Roman"/>
                 <w:noProof/>
                 <w:webHidden/>
               </w:rPr>
@@ -1076,6 +2974,7 @@
               <w:tab w:val="right" w:leader="dot" w:pos="9016"/>
             </w:tabs>
             <w:rPr>
+              <w:rFonts w:ascii="Times New Roman" w:hAnsi="Times New Roman" w:cs="Times New Roman"/>
               <w:noProof/>
             </w:rPr>
           </w:pPr>
@@ -1083,12 +2982,14 @@
             <w:r>
               <w:rPr>
                 <w:rStyle w:val="Hyperlink"/>
+                <w:rFonts w:ascii="Times New Roman" w:hAnsi="Times New Roman" w:cs="Times New Roman"/>
                 <w:noProof/>
               </w:rPr>
               <w:t>5.1.1 Interviewing the clients</w:t>
             </w:r>
             <w:r>
               <w:rPr>
+                <w:rFonts w:ascii="Times New Roman" w:hAnsi="Times New Roman" w:cs="Times New Roman"/>
                 <w:noProof/>
                 <w:webHidden/>
               </w:rPr>
@@ -1096,6 +2997,7 @@
             </w:r>
             <w:r>
               <w:rPr>
+                <w:rFonts w:ascii="Times New Roman" w:hAnsi="Times New Roman" w:cs="Times New Roman"/>
                 <w:noProof/>
                 <w:webHidden/>
               </w:rPr>
@@ -1103,6 +3005,7 @@
             </w:r>
             <w:r>
               <w:rPr>
+                <w:rFonts w:ascii="Times New Roman" w:hAnsi="Times New Roman" w:cs="Times New Roman"/>
                 <w:noProof/>
                 <w:webHidden/>
               </w:rPr>
@@ -1110,12 +3013,14 @@
             </w:r>
             <w:r>
               <w:rPr>
-                <w:noProof/>
-                <w:webHidden/>
-              </w:rPr>
-            </w:r>
-            <w:r>
-              <w:rPr>
+                <w:rFonts w:ascii="Times New Roman" w:hAnsi="Times New Roman" w:cs="Times New Roman"/>
+                <w:noProof/>
+                <w:webHidden/>
+              </w:rPr>
+            </w:r>
+            <w:r>
+              <w:rPr>
+                <w:rFonts w:ascii="Times New Roman" w:hAnsi="Times New Roman" w:cs="Times New Roman"/>
                 <w:noProof/>
                 <w:webHidden/>
               </w:rPr>
@@ -1123,6 +3028,7 @@
             </w:r>
             <w:r>
               <w:rPr>
+                <w:rFonts w:ascii="Times New Roman" w:hAnsi="Times New Roman" w:cs="Times New Roman"/>
                 <w:noProof/>
                 <w:webHidden/>
               </w:rPr>
@@ -1130,6 +3036,7 @@
             </w:r>
             <w:r>
               <w:rPr>
+                <w:rFonts w:ascii="Times New Roman" w:hAnsi="Times New Roman" w:cs="Times New Roman"/>
                 <w:noProof/>
                 <w:webHidden/>
               </w:rPr>
@@ -1144,6 +3051,7 @@
               <w:tab w:val="right" w:leader="dot" w:pos="9016"/>
             </w:tabs>
             <w:rPr>
+              <w:rFonts w:ascii="Times New Roman" w:hAnsi="Times New Roman" w:cs="Times New Roman"/>
               <w:noProof/>
             </w:rPr>
           </w:pPr>
@@ -1151,12 +3059,14 @@
             <w:r>
               <w:rPr>
                 <w:rStyle w:val="Hyperlink"/>
+                <w:rFonts w:ascii="Times New Roman" w:hAnsi="Times New Roman" w:cs="Times New Roman"/>
                 <w:noProof/>
               </w:rPr>
               <w:t>5.1.2 Study of existing system</w:t>
             </w:r>
             <w:r>
               <w:rPr>
+                <w:rFonts w:ascii="Times New Roman" w:hAnsi="Times New Roman" w:cs="Times New Roman"/>
                 <w:noProof/>
                 <w:webHidden/>
               </w:rPr>
@@ -1164,6 +3074,7 @@
             </w:r>
             <w:r>
               <w:rPr>
+                <w:rFonts w:ascii="Times New Roman" w:hAnsi="Times New Roman" w:cs="Times New Roman"/>
                 <w:noProof/>
                 <w:webHidden/>
               </w:rPr>
@@ -1171,6 +3082,7 @@
             </w:r>
             <w:r>
               <w:rPr>
+                <w:rFonts w:ascii="Times New Roman" w:hAnsi="Times New Roman" w:cs="Times New Roman"/>
                 <w:noProof/>
                 <w:webHidden/>
               </w:rPr>
@@ -1178,12 +3090,14 @@
             </w:r>
             <w:r>
               <w:rPr>
-                <w:noProof/>
-                <w:webHidden/>
-              </w:rPr>
-            </w:r>
-            <w:r>
-              <w:rPr>
+                <w:rFonts w:ascii="Times New Roman" w:hAnsi="Times New Roman" w:cs="Times New Roman"/>
+                <w:noProof/>
+                <w:webHidden/>
+              </w:rPr>
+            </w:r>
+            <w:r>
+              <w:rPr>
+                <w:rFonts w:ascii="Times New Roman" w:hAnsi="Times New Roman" w:cs="Times New Roman"/>
                 <w:noProof/>
                 <w:webHidden/>
               </w:rPr>
@@ -1191,6 +3105,7 @@
             </w:r>
             <w:r>
               <w:rPr>
+                <w:rFonts w:ascii="Times New Roman" w:hAnsi="Times New Roman" w:cs="Times New Roman"/>
                 <w:noProof/>
                 <w:webHidden/>
               </w:rPr>
@@ -1198,6 +3113,7 @@
             </w:r>
             <w:r>
               <w:rPr>
+                <w:rFonts w:ascii="Times New Roman" w:hAnsi="Times New Roman" w:cs="Times New Roman"/>
                 <w:noProof/>
                 <w:webHidden/>
               </w:rPr>
@@ -1212,7 +3128,7 @@
               <w:tab w:val="right" w:leader="dot" w:pos="9016"/>
             </w:tabs>
             <w:rPr>
-              <w:rFonts w:eastAsiaTheme="minorEastAsia"/>
+              <w:rFonts w:ascii="Times New Roman" w:eastAsiaTheme="minorEastAsia" w:hAnsi="Times New Roman" w:cs="Times New Roman"/>
               <w:noProof/>
               <w:kern w:val="0"/>
               <w:szCs w:val="20"/>
@@ -1224,12 +3140,30 @@
             <w:r>
               <w:rPr>
                 <w:rStyle w:val="Hyperlink"/>
-                <w:noProof/>
-              </w:rPr>
-              <w:t>5.2 feasibility study</w:t>
-            </w:r>
-            <w:r>
-              <w:rPr>
+                <w:rFonts w:ascii="Times New Roman" w:hAnsi="Times New Roman" w:cs="Times New Roman"/>
+                <w:noProof/>
+              </w:rPr>
+              <w:t>5.2 feasib</w:t>
+            </w:r>
+            <w:r>
+              <w:rPr>
+                <w:rStyle w:val="Hyperlink"/>
+                <w:rFonts w:ascii="Times New Roman" w:hAnsi="Times New Roman" w:cs="Times New Roman"/>
+                <w:noProof/>
+              </w:rPr>
+              <w:t>i</w:t>
+            </w:r>
+            <w:r>
+              <w:rPr>
+                <w:rStyle w:val="Hyperlink"/>
+                <w:rFonts w:ascii="Times New Roman" w:hAnsi="Times New Roman" w:cs="Times New Roman"/>
+                <w:noProof/>
+              </w:rPr>
+              <w:t>lity study</w:t>
+            </w:r>
+            <w:r>
+              <w:rPr>
+                <w:rFonts w:ascii="Times New Roman" w:hAnsi="Times New Roman" w:cs="Times New Roman"/>
                 <w:noProof/>
                 <w:webHidden/>
               </w:rPr>
@@ -1237,6 +3171,7 @@
             </w:r>
             <w:r>
               <w:rPr>
+                <w:rFonts w:ascii="Times New Roman" w:hAnsi="Times New Roman" w:cs="Times New Roman"/>
                 <w:noProof/>
                 <w:webHidden/>
               </w:rPr>
@@ -1244,6 +3179,7 @@
             </w:r>
             <w:r>
               <w:rPr>
+                <w:rFonts w:ascii="Times New Roman" w:hAnsi="Times New Roman" w:cs="Times New Roman"/>
                 <w:noProof/>
                 <w:webHidden/>
               </w:rPr>
@@ -1251,12 +3187,14 @@
             </w:r>
             <w:r>
               <w:rPr>
-                <w:noProof/>
-                <w:webHidden/>
-              </w:rPr>
-            </w:r>
-            <w:r>
-              <w:rPr>
+                <w:rFonts w:ascii="Times New Roman" w:hAnsi="Times New Roman" w:cs="Times New Roman"/>
+                <w:noProof/>
+                <w:webHidden/>
+              </w:rPr>
+            </w:r>
+            <w:r>
+              <w:rPr>
+                <w:rFonts w:ascii="Times New Roman" w:hAnsi="Times New Roman" w:cs="Times New Roman"/>
                 <w:noProof/>
                 <w:webHidden/>
               </w:rPr>
@@ -1264,6 +3202,7 @@
             </w:r>
             <w:r>
               <w:rPr>
+                <w:rFonts w:ascii="Times New Roman" w:hAnsi="Times New Roman" w:cs="Times New Roman"/>
                 <w:noProof/>
                 <w:webHidden/>
               </w:rPr>
@@ -1271,6 +3210,7 @@
             </w:r>
             <w:r>
               <w:rPr>
+                <w:rFonts w:ascii="Times New Roman" w:hAnsi="Times New Roman" w:cs="Times New Roman"/>
                 <w:noProof/>
                 <w:webHidden/>
               </w:rPr>
@@ -1285,6 +3225,7 @@
               <w:tab w:val="right" w:leader="dot" w:pos="9016"/>
             </w:tabs>
             <w:rPr>
+              <w:rFonts w:ascii="Times New Roman" w:hAnsi="Times New Roman" w:cs="Times New Roman"/>
               <w:noProof/>
             </w:rPr>
           </w:pPr>
@@ -1292,12 +3233,14 @@
             <w:r>
               <w:rPr>
                 <w:rStyle w:val="Hyperlink"/>
+                <w:rFonts w:ascii="Times New Roman" w:hAnsi="Times New Roman" w:cs="Times New Roman"/>
                 <w:noProof/>
               </w:rPr>
               <w:t>5.2.1 Technical feasibility</w:t>
             </w:r>
             <w:r>
               <w:rPr>
+                <w:rFonts w:ascii="Times New Roman" w:hAnsi="Times New Roman" w:cs="Times New Roman"/>
                 <w:noProof/>
                 <w:webHidden/>
               </w:rPr>
@@ -1305,6 +3248,7 @@
             </w:r>
             <w:r>
               <w:rPr>
+                <w:rFonts w:ascii="Times New Roman" w:hAnsi="Times New Roman" w:cs="Times New Roman"/>
                 <w:noProof/>
                 <w:webHidden/>
               </w:rPr>
@@ -1312,6 +3256,7 @@
             </w:r>
             <w:r>
               <w:rPr>
+                <w:rFonts w:ascii="Times New Roman" w:hAnsi="Times New Roman" w:cs="Times New Roman"/>
                 <w:noProof/>
                 <w:webHidden/>
               </w:rPr>
@@ -1319,12 +3264,14 @@
             </w:r>
             <w:r>
               <w:rPr>
-                <w:noProof/>
-                <w:webHidden/>
-              </w:rPr>
-            </w:r>
-            <w:r>
-              <w:rPr>
+                <w:rFonts w:ascii="Times New Roman" w:hAnsi="Times New Roman" w:cs="Times New Roman"/>
+                <w:noProof/>
+                <w:webHidden/>
+              </w:rPr>
+            </w:r>
+            <w:r>
+              <w:rPr>
+                <w:rFonts w:ascii="Times New Roman" w:hAnsi="Times New Roman" w:cs="Times New Roman"/>
                 <w:noProof/>
                 <w:webHidden/>
               </w:rPr>
@@ -1332,6 +3279,7 @@
             </w:r>
             <w:r>
               <w:rPr>
+                <w:rFonts w:ascii="Times New Roman" w:hAnsi="Times New Roman" w:cs="Times New Roman"/>
                 <w:noProof/>
                 <w:webHidden/>
               </w:rPr>
@@ -1339,6 +3287,7 @@
             </w:r>
             <w:r>
               <w:rPr>
+                <w:rFonts w:ascii="Times New Roman" w:hAnsi="Times New Roman" w:cs="Times New Roman"/>
                 <w:noProof/>
                 <w:webHidden/>
               </w:rPr>
@@ -1353,6 +3302,7 @@
               <w:tab w:val="right" w:leader="dot" w:pos="9016"/>
             </w:tabs>
             <w:rPr>
+              <w:rFonts w:ascii="Times New Roman" w:hAnsi="Times New Roman" w:cs="Times New Roman"/>
               <w:noProof/>
             </w:rPr>
           </w:pPr>
@@ -1360,12 +3310,14 @@
             <w:r>
               <w:rPr>
                 <w:rStyle w:val="Hyperlink"/>
+                <w:rFonts w:ascii="Times New Roman" w:hAnsi="Times New Roman" w:cs="Times New Roman"/>
                 <w:noProof/>
               </w:rPr>
               <w:t>5.2.2 Operational feasibility</w:t>
             </w:r>
             <w:r>
               <w:rPr>
+                <w:rFonts w:ascii="Times New Roman" w:hAnsi="Times New Roman" w:cs="Times New Roman"/>
                 <w:noProof/>
                 <w:webHidden/>
               </w:rPr>
@@ -1373,6 +3325,7 @@
             </w:r>
             <w:r>
               <w:rPr>
+                <w:rFonts w:ascii="Times New Roman" w:hAnsi="Times New Roman" w:cs="Times New Roman"/>
                 <w:noProof/>
                 <w:webHidden/>
               </w:rPr>
@@ -1380,6 +3333,7 @@
             </w:r>
             <w:r>
               <w:rPr>
+                <w:rFonts w:ascii="Times New Roman" w:hAnsi="Times New Roman" w:cs="Times New Roman"/>
                 <w:noProof/>
                 <w:webHidden/>
               </w:rPr>
@@ -1387,12 +3341,14 @@
             </w:r>
             <w:r>
               <w:rPr>
-                <w:noProof/>
-                <w:webHidden/>
-              </w:rPr>
-            </w:r>
-            <w:r>
-              <w:rPr>
+                <w:rFonts w:ascii="Times New Roman" w:hAnsi="Times New Roman" w:cs="Times New Roman"/>
+                <w:noProof/>
+                <w:webHidden/>
+              </w:rPr>
+            </w:r>
+            <w:r>
+              <w:rPr>
+                <w:rFonts w:ascii="Times New Roman" w:hAnsi="Times New Roman" w:cs="Times New Roman"/>
                 <w:noProof/>
                 <w:webHidden/>
               </w:rPr>
@@ -1400,6 +3356,7 @@
             </w:r>
             <w:r>
               <w:rPr>
+                <w:rFonts w:ascii="Times New Roman" w:hAnsi="Times New Roman" w:cs="Times New Roman"/>
                 <w:noProof/>
                 <w:webHidden/>
               </w:rPr>
@@ -1407,6 +3364,7 @@
             </w:r>
             <w:r>
               <w:rPr>
+                <w:rFonts w:ascii="Times New Roman" w:hAnsi="Times New Roman" w:cs="Times New Roman"/>
                 <w:noProof/>
                 <w:webHidden/>
               </w:rPr>
@@ -1421,6 +3379,7 @@
               <w:tab w:val="right" w:leader="dot" w:pos="9016"/>
             </w:tabs>
             <w:rPr>
+              <w:rFonts w:ascii="Times New Roman" w:hAnsi="Times New Roman" w:cs="Times New Roman"/>
               <w:noProof/>
             </w:rPr>
           </w:pPr>
@@ -1428,12 +3387,14 @@
             <w:r>
               <w:rPr>
                 <w:rStyle w:val="Hyperlink"/>
+                <w:rFonts w:ascii="Times New Roman" w:hAnsi="Times New Roman" w:cs="Times New Roman"/>
                 <w:noProof/>
               </w:rPr>
               <w:t>5.2.3 Economical feasibility</w:t>
             </w:r>
             <w:r>
               <w:rPr>
+                <w:rFonts w:ascii="Times New Roman" w:hAnsi="Times New Roman" w:cs="Times New Roman"/>
                 <w:noProof/>
                 <w:webHidden/>
               </w:rPr>
@@ -1441,6 +3402,7 @@
             </w:r>
             <w:r>
               <w:rPr>
+                <w:rFonts w:ascii="Times New Roman" w:hAnsi="Times New Roman" w:cs="Times New Roman"/>
                 <w:noProof/>
                 <w:webHidden/>
               </w:rPr>
@@ -1448,6 +3410,7 @@
             </w:r>
             <w:r>
               <w:rPr>
+                <w:rFonts w:ascii="Times New Roman" w:hAnsi="Times New Roman" w:cs="Times New Roman"/>
                 <w:noProof/>
                 <w:webHidden/>
               </w:rPr>
@@ -1455,12 +3418,14 @@
             </w:r>
             <w:r>
               <w:rPr>
-                <w:noProof/>
-                <w:webHidden/>
-              </w:rPr>
-            </w:r>
-            <w:r>
-              <w:rPr>
+                <w:rFonts w:ascii="Times New Roman" w:hAnsi="Times New Roman" w:cs="Times New Roman"/>
+                <w:noProof/>
+                <w:webHidden/>
+              </w:rPr>
+            </w:r>
+            <w:r>
+              <w:rPr>
+                <w:rFonts w:ascii="Times New Roman" w:hAnsi="Times New Roman" w:cs="Times New Roman"/>
                 <w:noProof/>
                 <w:webHidden/>
               </w:rPr>
@@ -1468,6 +3433,7 @@
             </w:r>
             <w:r>
               <w:rPr>
+                <w:rFonts w:ascii="Times New Roman" w:hAnsi="Times New Roman" w:cs="Times New Roman"/>
                 <w:noProof/>
                 <w:webHidden/>
               </w:rPr>
@@ -1475,6 +3441,7 @@
             </w:r>
             <w:r>
               <w:rPr>
+                <w:rFonts w:ascii="Times New Roman" w:hAnsi="Times New Roman" w:cs="Times New Roman"/>
                 <w:noProof/>
                 <w:webHidden/>
               </w:rPr>
@@ -1489,7 +3456,7 @@
               <w:tab w:val="right" w:leader="dot" w:pos="9016"/>
             </w:tabs>
             <w:rPr>
-              <w:rFonts w:eastAsiaTheme="minorEastAsia"/>
+              <w:rFonts w:ascii="Times New Roman" w:eastAsiaTheme="minorEastAsia" w:hAnsi="Times New Roman" w:cs="Times New Roman"/>
               <w:noProof/>
               <w:kern w:val="0"/>
               <w:szCs w:val="20"/>
@@ -1501,12 +3468,14 @@
             <w:r>
               <w:rPr>
                 <w:rStyle w:val="Hyperlink"/>
+                <w:rFonts w:ascii="Times New Roman" w:hAnsi="Times New Roman" w:cs="Times New Roman"/>
                 <w:noProof/>
               </w:rPr>
               <w:t>5.3 Methodology used</w:t>
             </w:r>
             <w:r>
               <w:rPr>
+                <w:rFonts w:ascii="Times New Roman" w:hAnsi="Times New Roman" w:cs="Times New Roman"/>
                 <w:noProof/>
                 <w:webHidden/>
               </w:rPr>
@@ -1514,6 +3483,7 @@
             </w:r>
             <w:r>
               <w:rPr>
+                <w:rFonts w:ascii="Times New Roman" w:hAnsi="Times New Roman" w:cs="Times New Roman"/>
                 <w:noProof/>
                 <w:webHidden/>
               </w:rPr>
@@ -1521,6 +3491,7 @@
             </w:r>
             <w:r>
               <w:rPr>
+                <w:rFonts w:ascii="Times New Roman" w:hAnsi="Times New Roman" w:cs="Times New Roman"/>
                 <w:noProof/>
                 <w:webHidden/>
               </w:rPr>
@@ -1528,12 +3499,14 @@
             </w:r>
             <w:r>
               <w:rPr>
-                <w:noProof/>
-                <w:webHidden/>
-              </w:rPr>
-            </w:r>
-            <w:r>
-              <w:rPr>
+                <w:rFonts w:ascii="Times New Roman" w:hAnsi="Times New Roman" w:cs="Times New Roman"/>
+                <w:noProof/>
+                <w:webHidden/>
+              </w:rPr>
+            </w:r>
+            <w:r>
+              <w:rPr>
+                <w:rFonts w:ascii="Times New Roman" w:hAnsi="Times New Roman" w:cs="Times New Roman"/>
                 <w:noProof/>
                 <w:webHidden/>
               </w:rPr>
@@ -1541,6 +3514,7 @@
             </w:r>
             <w:r>
               <w:rPr>
+                <w:rFonts w:ascii="Times New Roman" w:hAnsi="Times New Roman" w:cs="Times New Roman"/>
                 <w:noProof/>
                 <w:webHidden/>
               </w:rPr>
@@ -1548,6 +3522,7 @@
             </w:r>
             <w:r>
               <w:rPr>
+                <w:rFonts w:ascii="Times New Roman" w:hAnsi="Times New Roman" w:cs="Times New Roman"/>
                 <w:noProof/>
                 <w:webHidden/>
               </w:rPr>
@@ -1562,7 +3537,7 @@
               <w:tab w:val="right" w:leader="dot" w:pos="9016"/>
             </w:tabs>
             <w:rPr>
-              <w:rFonts w:eastAsiaTheme="minorEastAsia"/>
+              <w:rFonts w:ascii="Times New Roman" w:eastAsiaTheme="minorEastAsia" w:hAnsi="Times New Roman" w:cs="Times New Roman"/>
               <w:noProof/>
               <w:kern w:val="0"/>
               <w:szCs w:val="20"/>
@@ -1574,12 +3549,14 @@
             <w:r>
               <w:rPr>
                 <w:rStyle w:val="Hyperlink"/>
+                <w:rFonts w:ascii="Times New Roman" w:hAnsi="Times New Roman" w:cs="Times New Roman"/>
                 <w:noProof/>
               </w:rPr>
               <w:t>5.4 Use case Diagram</w:t>
             </w:r>
             <w:r>
               <w:rPr>
+                <w:rFonts w:ascii="Times New Roman" w:hAnsi="Times New Roman" w:cs="Times New Roman"/>
                 <w:noProof/>
                 <w:webHidden/>
               </w:rPr>
@@ -1587,6 +3564,7 @@
             </w:r>
             <w:r>
               <w:rPr>
+                <w:rFonts w:ascii="Times New Roman" w:hAnsi="Times New Roman" w:cs="Times New Roman"/>
                 <w:noProof/>
                 <w:webHidden/>
               </w:rPr>
@@ -1594,6 +3572,7 @@
             </w:r>
             <w:r>
               <w:rPr>
+                <w:rFonts w:ascii="Times New Roman" w:hAnsi="Times New Roman" w:cs="Times New Roman"/>
                 <w:noProof/>
                 <w:webHidden/>
               </w:rPr>
@@ -1601,12 +3580,14 @@
             </w:r>
             <w:r>
               <w:rPr>
-                <w:noProof/>
-                <w:webHidden/>
-              </w:rPr>
-            </w:r>
-            <w:r>
-              <w:rPr>
+                <w:rFonts w:ascii="Times New Roman" w:hAnsi="Times New Roman" w:cs="Times New Roman"/>
+                <w:noProof/>
+                <w:webHidden/>
+              </w:rPr>
+            </w:r>
+            <w:r>
+              <w:rPr>
+                <w:rFonts w:ascii="Times New Roman" w:hAnsi="Times New Roman" w:cs="Times New Roman"/>
                 <w:noProof/>
                 <w:webHidden/>
               </w:rPr>
@@ -1614,6 +3595,7 @@
             </w:r>
             <w:r>
               <w:rPr>
+                <w:rFonts w:ascii="Times New Roman" w:hAnsi="Times New Roman" w:cs="Times New Roman"/>
                 <w:noProof/>
                 <w:webHidden/>
               </w:rPr>
@@ -1621,6 +3603,7 @@
             </w:r>
             <w:r>
               <w:rPr>
+                <w:rFonts w:ascii="Times New Roman" w:hAnsi="Times New Roman" w:cs="Times New Roman"/>
                 <w:noProof/>
                 <w:webHidden/>
               </w:rPr>
@@ -1635,7 +3618,7 @@
               <w:tab w:val="right" w:leader="dot" w:pos="9016"/>
             </w:tabs>
             <w:rPr>
-              <w:rFonts w:eastAsiaTheme="minorEastAsia"/>
+              <w:rFonts w:ascii="Times New Roman" w:eastAsiaTheme="minorEastAsia" w:hAnsi="Times New Roman" w:cs="Times New Roman"/>
               <w:noProof/>
               <w:kern w:val="0"/>
               <w:szCs w:val="20"/>
@@ -1647,12 +3630,14 @@
             <w:r>
               <w:rPr>
                 <w:rStyle w:val="Hyperlink"/>
+                <w:rFonts w:ascii="Times New Roman" w:hAnsi="Times New Roman" w:cs="Times New Roman"/>
                 <w:noProof/>
               </w:rPr>
               <w:t>5.5 Entity Relation (ER) Diagram</w:t>
             </w:r>
             <w:r>
               <w:rPr>
+                <w:rFonts w:ascii="Times New Roman" w:hAnsi="Times New Roman" w:cs="Times New Roman"/>
                 <w:noProof/>
                 <w:webHidden/>
               </w:rPr>
@@ -1660,6 +3645,7 @@
             </w:r>
             <w:r>
               <w:rPr>
+                <w:rFonts w:ascii="Times New Roman" w:hAnsi="Times New Roman" w:cs="Times New Roman"/>
                 <w:noProof/>
                 <w:webHidden/>
               </w:rPr>
@@ -1667,6 +3653,7 @@
             </w:r>
             <w:r>
               <w:rPr>
+                <w:rFonts w:ascii="Times New Roman" w:hAnsi="Times New Roman" w:cs="Times New Roman"/>
                 <w:noProof/>
                 <w:webHidden/>
               </w:rPr>
@@ -1674,12 +3661,14 @@
             </w:r>
             <w:r>
               <w:rPr>
-                <w:noProof/>
-                <w:webHidden/>
-              </w:rPr>
-            </w:r>
-            <w:r>
-              <w:rPr>
+                <w:rFonts w:ascii="Times New Roman" w:hAnsi="Times New Roman" w:cs="Times New Roman"/>
+                <w:noProof/>
+                <w:webHidden/>
+              </w:rPr>
+            </w:r>
+            <w:r>
+              <w:rPr>
+                <w:rFonts w:ascii="Times New Roman" w:hAnsi="Times New Roman" w:cs="Times New Roman"/>
                 <w:noProof/>
                 <w:webHidden/>
               </w:rPr>
@@ -1687,6 +3676,7 @@
             </w:r>
             <w:r>
               <w:rPr>
+                <w:rFonts w:ascii="Times New Roman" w:hAnsi="Times New Roman" w:cs="Times New Roman"/>
                 <w:noProof/>
                 <w:webHidden/>
               </w:rPr>
@@ -1694,6 +3684,7 @@
             </w:r>
             <w:r>
               <w:rPr>
+                <w:rFonts w:ascii="Times New Roman" w:hAnsi="Times New Roman" w:cs="Times New Roman"/>
                 <w:noProof/>
                 <w:webHidden/>
               </w:rPr>
@@ -1708,7 +3699,7 @@
               <w:tab w:val="right" w:leader="dot" w:pos="9016"/>
             </w:tabs>
             <w:rPr>
-              <w:rFonts w:eastAsiaTheme="minorEastAsia"/>
+              <w:rFonts w:ascii="Times New Roman" w:eastAsiaTheme="minorEastAsia" w:hAnsi="Times New Roman" w:cs="Times New Roman"/>
               <w:noProof/>
               <w:kern w:val="0"/>
               <w:szCs w:val="20"/>
@@ -1720,12 +3711,14 @@
             <w:r>
               <w:rPr>
                 <w:rStyle w:val="Hyperlink"/>
+                <w:rFonts w:ascii="Times New Roman" w:hAnsi="Times New Roman" w:cs="Times New Roman"/>
                 <w:noProof/>
               </w:rPr>
               <w:t>5.6 system flow chart</w:t>
             </w:r>
             <w:r>
               <w:rPr>
+                <w:rFonts w:ascii="Times New Roman" w:hAnsi="Times New Roman" w:cs="Times New Roman"/>
                 <w:noProof/>
                 <w:webHidden/>
               </w:rPr>
@@ -1733,6 +3726,7 @@
             </w:r>
             <w:r>
               <w:rPr>
+                <w:rFonts w:ascii="Times New Roman" w:hAnsi="Times New Roman" w:cs="Times New Roman"/>
                 <w:noProof/>
                 <w:webHidden/>
               </w:rPr>
@@ -1740,6 +3734,7 @@
             </w:r>
             <w:r>
               <w:rPr>
+                <w:rFonts w:ascii="Times New Roman" w:hAnsi="Times New Roman" w:cs="Times New Roman"/>
                 <w:noProof/>
                 <w:webHidden/>
               </w:rPr>
@@ -1747,12 +3742,14 @@
             </w:r>
             <w:r>
               <w:rPr>
-                <w:noProof/>
-                <w:webHidden/>
-              </w:rPr>
-            </w:r>
-            <w:r>
-              <w:rPr>
+                <w:rFonts w:ascii="Times New Roman" w:hAnsi="Times New Roman" w:cs="Times New Roman"/>
+                <w:noProof/>
+                <w:webHidden/>
+              </w:rPr>
+            </w:r>
+            <w:r>
+              <w:rPr>
+                <w:rFonts w:ascii="Times New Roman" w:hAnsi="Times New Roman" w:cs="Times New Roman"/>
                 <w:noProof/>
                 <w:webHidden/>
               </w:rPr>
@@ -1760,6 +3757,7 @@
             </w:r>
             <w:r>
               <w:rPr>
+                <w:rFonts w:ascii="Times New Roman" w:hAnsi="Times New Roman" w:cs="Times New Roman"/>
                 <w:noProof/>
                 <w:webHidden/>
               </w:rPr>
@@ -1767,6 +3765,7 @@
             </w:r>
             <w:r>
               <w:rPr>
+                <w:rFonts w:ascii="Times New Roman" w:hAnsi="Times New Roman" w:cs="Times New Roman"/>
                 <w:noProof/>
                 <w:webHidden/>
               </w:rPr>
@@ -1781,7 +3780,7 @@
               <w:tab w:val="right" w:leader="dot" w:pos="9016"/>
             </w:tabs>
             <w:rPr>
-              <w:rFonts w:eastAsiaTheme="minorEastAsia"/>
+              <w:rFonts w:ascii="Times New Roman" w:eastAsiaTheme="minorEastAsia" w:hAnsi="Times New Roman" w:cs="Times New Roman"/>
               <w:noProof/>
               <w:kern w:val="0"/>
               <w:szCs w:val="20"/>
@@ -1793,12 +3792,14 @@
             <w:r>
               <w:rPr>
                 <w:rStyle w:val="Hyperlink"/>
+                <w:rFonts w:ascii="Times New Roman" w:hAnsi="Times New Roman" w:cs="Times New Roman"/>
                 <w:noProof/>
               </w:rPr>
               <w:t>5.7 Context Diagram (Level 0)</w:t>
             </w:r>
             <w:r>
               <w:rPr>
+                <w:rFonts w:ascii="Times New Roman" w:hAnsi="Times New Roman" w:cs="Times New Roman"/>
                 <w:noProof/>
                 <w:webHidden/>
               </w:rPr>
@@ -1806,6 +3807,7 @@
             </w:r>
             <w:r>
               <w:rPr>
+                <w:rFonts w:ascii="Times New Roman" w:hAnsi="Times New Roman" w:cs="Times New Roman"/>
                 <w:noProof/>
                 <w:webHidden/>
               </w:rPr>
@@ -1813,6 +3815,7 @@
             </w:r>
             <w:r>
               <w:rPr>
+                <w:rFonts w:ascii="Times New Roman" w:hAnsi="Times New Roman" w:cs="Times New Roman"/>
                 <w:noProof/>
                 <w:webHidden/>
               </w:rPr>
@@ -1820,12 +3823,14 @@
             </w:r>
             <w:r>
               <w:rPr>
-                <w:noProof/>
-                <w:webHidden/>
-              </w:rPr>
-            </w:r>
-            <w:r>
-              <w:rPr>
+                <w:rFonts w:ascii="Times New Roman" w:hAnsi="Times New Roman" w:cs="Times New Roman"/>
+                <w:noProof/>
+                <w:webHidden/>
+              </w:rPr>
+            </w:r>
+            <w:r>
+              <w:rPr>
+                <w:rFonts w:ascii="Times New Roman" w:hAnsi="Times New Roman" w:cs="Times New Roman"/>
                 <w:noProof/>
                 <w:webHidden/>
               </w:rPr>
@@ -1833,6 +3838,7 @@
             </w:r>
             <w:r>
               <w:rPr>
+                <w:rFonts w:ascii="Times New Roman" w:hAnsi="Times New Roman" w:cs="Times New Roman"/>
                 <w:noProof/>
                 <w:webHidden/>
               </w:rPr>
@@ -1840,6 +3846,7 @@
             </w:r>
             <w:r>
               <w:rPr>
+                <w:rFonts w:ascii="Times New Roman" w:hAnsi="Times New Roman" w:cs="Times New Roman"/>
                 <w:noProof/>
                 <w:webHidden/>
               </w:rPr>
@@ -1854,7 +3861,7 @@
               <w:tab w:val="right" w:leader="dot" w:pos="9016"/>
             </w:tabs>
             <w:rPr>
-              <w:rFonts w:eastAsiaTheme="minorEastAsia"/>
+              <w:rFonts w:ascii="Times New Roman" w:eastAsiaTheme="minorEastAsia" w:hAnsi="Times New Roman" w:cs="Times New Roman"/>
               <w:noProof/>
               <w:kern w:val="0"/>
               <w:szCs w:val="20"/>
@@ -1866,12 +3873,14 @@
             <w:r>
               <w:rPr>
                 <w:rStyle w:val="Hyperlink"/>
+                <w:rFonts w:ascii="Times New Roman" w:hAnsi="Times New Roman" w:cs="Times New Roman"/>
                 <w:noProof/>
               </w:rPr>
               <w:t>6. Conclusion</w:t>
             </w:r>
             <w:r>
               <w:rPr>
+                <w:rFonts w:ascii="Times New Roman" w:hAnsi="Times New Roman" w:cs="Times New Roman"/>
                 <w:noProof/>
                 <w:webHidden/>
               </w:rPr>
@@ -1879,6 +3888,7 @@
             </w:r>
             <w:r>
               <w:rPr>
+                <w:rFonts w:ascii="Times New Roman" w:hAnsi="Times New Roman" w:cs="Times New Roman"/>
                 <w:noProof/>
                 <w:webHidden/>
               </w:rPr>
@@ -1886,6 +3896,7 @@
             </w:r>
             <w:r>
               <w:rPr>
+                <w:rFonts w:ascii="Times New Roman" w:hAnsi="Times New Roman" w:cs="Times New Roman"/>
                 <w:noProof/>
                 <w:webHidden/>
               </w:rPr>
@@ -1893,12 +3904,14 @@
             </w:r>
             <w:r>
               <w:rPr>
-                <w:noProof/>
-                <w:webHidden/>
-              </w:rPr>
-            </w:r>
-            <w:r>
-              <w:rPr>
+                <w:rFonts w:ascii="Times New Roman" w:hAnsi="Times New Roman" w:cs="Times New Roman"/>
+                <w:noProof/>
+                <w:webHidden/>
+              </w:rPr>
+            </w:r>
+            <w:r>
+              <w:rPr>
+                <w:rFonts w:ascii="Times New Roman" w:hAnsi="Times New Roman" w:cs="Times New Roman"/>
                 <w:noProof/>
                 <w:webHidden/>
               </w:rPr>
@@ -1906,6 +3919,7 @@
             </w:r>
             <w:r>
               <w:rPr>
+                <w:rFonts w:ascii="Times New Roman" w:hAnsi="Times New Roman" w:cs="Times New Roman"/>
                 <w:noProof/>
                 <w:webHidden/>
               </w:rPr>
@@ -1913,6 +3927,7 @@
             </w:r>
             <w:r>
               <w:rPr>
+                <w:rFonts w:ascii="Times New Roman" w:hAnsi="Times New Roman" w:cs="Times New Roman"/>
                 <w:noProof/>
                 <w:webHidden/>
               </w:rPr>
@@ -1921,8 +3936,14 @@
           </w:hyperlink>
         </w:p>
         <w:p>
+          <w:pPr>
+            <w:rPr>
+              <w:rFonts w:ascii="Times New Roman" w:hAnsi="Times New Roman" w:cs="Times New Roman"/>
+            </w:rPr>
+          </w:pPr>
           <w:r>
             <w:rPr>
+              <w:rFonts w:ascii="Times New Roman" w:hAnsi="Times New Roman" w:cs="Times New Roman"/>
               <w:b/>
               <w:bCs/>
               <w:noProof/>
@@ -1934,6 +3955,857 @@
     </w:sdt>
     <w:p>
       <w:pPr>
+        <w:rPr>
+          <w:rFonts w:ascii="Times New Roman" w:eastAsiaTheme="majorEastAsia" w:hAnsi="Times New Roman" w:cs="Times New Roman"/>
+          <w:b/>
+          <w:sz w:val="32"/>
+          <w:szCs w:val="32"/>
+        </w:rPr>
+      </w:pPr>
+      <w:r>
+        <w:br w:type="page"/>
+      </w:r>
+    </w:p>
+    <w:p>
+      <w:pPr>
+        <w:pStyle w:val="Heading1"/>
+      </w:pPr>
+      <w:r>
+        <w:lastRenderedPageBreak/>
+        <w:t>List of Abbreviations</w:t>
+      </w:r>
+    </w:p>
+    <w:p/>
+    <w:tbl>
+      <w:tblPr>
+        <w:tblStyle w:val="TableGrid"/>
+        <w:tblW w:w="0" w:type="auto"/>
+        <w:tblInd w:w="360" w:type="dxa"/>
+        <w:tblLook w:val="04A0" w:firstRow="1" w:lastRow="0" w:firstColumn="1" w:lastColumn="0" w:noHBand="0" w:noVBand="1"/>
+      </w:tblPr>
+      <w:tblGrid>
+        <w:gridCol w:w="4315"/>
+        <w:gridCol w:w="4341"/>
+      </w:tblGrid>
+      <w:tr>
+        <w:tc>
+          <w:tcPr>
+            <w:tcW w:w="4315" w:type="dxa"/>
+          </w:tcPr>
+          <w:p>
+            <w:pPr>
+              <w:pStyle w:val="Heading1"/>
+              <w:ind w:left="0"/>
+              <w:outlineLvl w:val="0"/>
+              <w:rPr>
+                <w:b w:val="0"/>
+                <w:bCs/>
+                <w:sz w:val="28"/>
+                <w:szCs w:val="28"/>
+              </w:rPr>
+            </w:pPr>
+            <w:r>
+              <w:rPr>
+                <w:b w:val="0"/>
+                <w:bCs/>
+                <w:sz w:val="28"/>
+                <w:szCs w:val="28"/>
+              </w:rPr>
+              <w:t>Abbreviation/ Acronym</w:t>
+            </w:r>
+          </w:p>
+        </w:tc>
+        <w:tc>
+          <w:tcPr>
+            <w:tcW w:w="4341" w:type="dxa"/>
+          </w:tcPr>
+          <w:p>
+            <w:pPr>
+              <w:pStyle w:val="Heading1"/>
+              <w:ind w:left="0"/>
+              <w:outlineLvl w:val="0"/>
+              <w:rPr>
+                <w:b w:val="0"/>
+                <w:bCs/>
+                <w:sz w:val="28"/>
+                <w:szCs w:val="28"/>
+              </w:rPr>
+            </w:pPr>
+            <w:r>
+              <w:rPr>
+                <w:b w:val="0"/>
+                <w:bCs/>
+                <w:sz w:val="28"/>
+                <w:szCs w:val="28"/>
+              </w:rPr>
+              <w:t>Description</w:t>
+            </w:r>
+          </w:p>
+        </w:tc>
+      </w:tr>
+      <w:tr>
+        <w:tc>
+          <w:tcPr>
+            <w:tcW w:w="4315" w:type="dxa"/>
+          </w:tcPr>
+          <w:p>
+            <w:pPr>
+              <w:pStyle w:val="Heading1"/>
+              <w:ind w:left="0"/>
+              <w:outlineLvl w:val="0"/>
+              <w:rPr>
+                <w:b w:val="0"/>
+                <w:bCs/>
+                <w:sz w:val="28"/>
+                <w:szCs w:val="28"/>
+              </w:rPr>
+            </w:pPr>
+            <w:r>
+              <w:rPr>
+                <w:b w:val="0"/>
+                <w:bCs/>
+                <w:sz w:val="28"/>
+                <w:szCs w:val="28"/>
+              </w:rPr>
+              <w:t>RMS</w:t>
+            </w:r>
+          </w:p>
+        </w:tc>
+        <w:tc>
+          <w:tcPr>
+            <w:tcW w:w="4341" w:type="dxa"/>
+          </w:tcPr>
+          <w:p>
+            <w:pPr>
+              <w:pStyle w:val="Heading1"/>
+              <w:ind w:left="0"/>
+              <w:outlineLvl w:val="0"/>
+              <w:rPr>
+                <w:b w:val="0"/>
+                <w:bCs/>
+                <w:sz w:val="28"/>
+                <w:szCs w:val="28"/>
+              </w:rPr>
+            </w:pPr>
+            <w:r>
+              <w:rPr>
+                <w:b w:val="0"/>
+                <w:bCs/>
+                <w:sz w:val="28"/>
+                <w:szCs w:val="28"/>
+              </w:rPr>
+              <w:t>Real Estate Management System</w:t>
+            </w:r>
+          </w:p>
+        </w:tc>
+      </w:tr>
+      <w:tr>
+        <w:tc>
+          <w:tcPr>
+            <w:tcW w:w="4315" w:type="dxa"/>
+          </w:tcPr>
+          <w:p>
+            <w:pPr>
+              <w:pStyle w:val="Heading1"/>
+              <w:ind w:left="0"/>
+              <w:outlineLvl w:val="0"/>
+              <w:rPr>
+                <w:b w:val="0"/>
+                <w:bCs/>
+                <w:sz w:val="24"/>
+                <w:szCs w:val="24"/>
+              </w:rPr>
+            </w:pPr>
+            <w:r>
+              <w:rPr>
+                <w:b w:val="0"/>
+                <w:bCs/>
+                <w:sz w:val="24"/>
+                <w:szCs w:val="24"/>
+              </w:rPr>
+              <w:t>HTML</w:t>
+            </w:r>
+          </w:p>
+        </w:tc>
+        <w:tc>
+          <w:tcPr>
+            <w:tcW w:w="4341" w:type="dxa"/>
+          </w:tcPr>
+          <w:p>
+            <w:pPr>
+              <w:pStyle w:val="Heading1"/>
+              <w:ind w:left="0"/>
+              <w:outlineLvl w:val="0"/>
+              <w:rPr>
+                <w:b w:val="0"/>
+                <w:bCs/>
+                <w:sz w:val="24"/>
+                <w:szCs w:val="24"/>
+              </w:rPr>
+            </w:pPr>
+            <w:r>
+              <w:rPr>
+                <w:b w:val="0"/>
+                <w:bCs/>
+                <w:sz w:val="24"/>
+                <w:szCs w:val="24"/>
+              </w:rPr>
+              <w:t>Hypertext Markup Language</w:t>
+            </w:r>
+          </w:p>
+        </w:tc>
+      </w:tr>
+      <w:tr>
+        <w:tc>
+          <w:tcPr>
+            <w:tcW w:w="4315" w:type="dxa"/>
+          </w:tcPr>
+          <w:p>
+            <w:pPr>
+              <w:pStyle w:val="Heading1"/>
+              <w:ind w:left="0"/>
+              <w:outlineLvl w:val="0"/>
+              <w:rPr>
+                <w:b w:val="0"/>
+                <w:bCs/>
+                <w:sz w:val="24"/>
+                <w:szCs w:val="24"/>
+              </w:rPr>
+            </w:pPr>
+            <w:r>
+              <w:rPr>
+                <w:b w:val="0"/>
+                <w:bCs/>
+                <w:sz w:val="24"/>
+                <w:szCs w:val="24"/>
+              </w:rPr>
+              <w:t>CSS</w:t>
+            </w:r>
+          </w:p>
+        </w:tc>
+        <w:tc>
+          <w:tcPr>
+            <w:tcW w:w="4341" w:type="dxa"/>
+          </w:tcPr>
+          <w:p>
+            <w:pPr>
+              <w:pStyle w:val="Heading1"/>
+              <w:ind w:left="0"/>
+              <w:outlineLvl w:val="0"/>
+              <w:rPr>
+                <w:b w:val="0"/>
+                <w:bCs/>
+                <w:sz w:val="24"/>
+                <w:szCs w:val="24"/>
+              </w:rPr>
+            </w:pPr>
+            <w:r>
+              <w:rPr>
+                <w:b w:val="0"/>
+                <w:bCs/>
+                <w:sz w:val="24"/>
+                <w:szCs w:val="24"/>
+              </w:rPr>
+              <w:t>Cascading Style Sheet</w:t>
+            </w:r>
+          </w:p>
+        </w:tc>
+      </w:tr>
+      <w:tr>
+        <w:tc>
+          <w:tcPr>
+            <w:tcW w:w="4315" w:type="dxa"/>
+          </w:tcPr>
+          <w:p>
+            <w:pPr>
+              <w:pStyle w:val="Heading1"/>
+              <w:ind w:left="0"/>
+              <w:outlineLvl w:val="0"/>
+              <w:rPr>
+                <w:b w:val="0"/>
+                <w:bCs/>
+                <w:sz w:val="24"/>
+                <w:szCs w:val="24"/>
+              </w:rPr>
+            </w:pPr>
+            <w:r>
+              <w:rPr>
+                <w:b w:val="0"/>
+                <w:bCs/>
+                <w:sz w:val="24"/>
+                <w:szCs w:val="24"/>
+              </w:rPr>
+              <w:t>PHP</w:t>
+            </w:r>
+          </w:p>
+        </w:tc>
+        <w:tc>
+          <w:tcPr>
+            <w:tcW w:w="4341" w:type="dxa"/>
+          </w:tcPr>
+          <w:p>
+            <w:pPr>
+              <w:pStyle w:val="Heading1"/>
+              <w:ind w:left="0"/>
+              <w:outlineLvl w:val="0"/>
+              <w:rPr>
+                <w:b w:val="0"/>
+                <w:bCs/>
+                <w:sz w:val="24"/>
+                <w:szCs w:val="24"/>
+              </w:rPr>
+            </w:pPr>
+            <w:r>
+              <w:rPr>
+                <w:b w:val="0"/>
+                <w:bCs/>
+                <w:sz w:val="24"/>
+                <w:szCs w:val="24"/>
+              </w:rPr>
+              <w:t>Hypertext Preprocessor</w:t>
+            </w:r>
+          </w:p>
+        </w:tc>
+      </w:tr>
+      <w:tr>
+        <w:tc>
+          <w:tcPr>
+            <w:tcW w:w="4315" w:type="dxa"/>
+          </w:tcPr>
+          <w:p>
+            <w:pPr>
+              <w:pStyle w:val="Heading1"/>
+              <w:ind w:left="0"/>
+              <w:outlineLvl w:val="0"/>
+              <w:rPr>
+                <w:b w:val="0"/>
+                <w:bCs/>
+                <w:sz w:val="24"/>
+                <w:szCs w:val="24"/>
+              </w:rPr>
+            </w:pPr>
+            <w:r>
+              <w:rPr>
+                <w:b w:val="0"/>
+                <w:bCs/>
+                <w:sz w:val="24"/>
+                <w:szCs w:val="24"/>
+              </w:rPr>
+              <w:t>WAMP</w:t>
+            </w:r>
+          </w:p>
+        </w:tc>
+        <w:tc>
+          <w:tcPr>
+            <w:tcW w:w="4341" w:type="dxa"/>
+          </w:tcPr>
+          <w:p>
+            <w:pPr>
+              <w:pStyle w:val="Heading1"/>
+              <w:ind w:left="0"/>
+              <w:outlineLvl w:val="0"/>
+              <w:rPr>
+                <w:b w:val="0"/>
+                <w:bCs/>
+                <w:sz w:val="24"/>
+                <w:szCs w:val="24"/>
+              </w:rPr>
+            </w:pPr>
+            <w:r>
+              <w:rPr>
+                <w:b w:val="0"/>
+                <w:bCs/>
+                <w:sz w:val="24"/>
+                <w:szCs w:val="24"/>
+              </w:rPr>
+              <w:t xml:space="preserve">Cross-platform, Apache, </w:t>
+            </w:r>
+            <w:proofErr w:type="gramStart"/>
+            <w:r>
+              <w:rPr>
+                <w:b w:val="0"/>
+                <w:bCs/>
+                <w:sz w:val="24"/>
+                <w:szCs w:val="24"/>
+              </w:rPr>
+              <w:t>MariaDB(</w:t>
+            </w:r>
+            <w:proofErr w:type="gramEnd"/>
+            <w:r>
+              <w:rPr>
+                <w:b w:val="0"/>
+                <w:bCs/>
+                <w:sz w:val="24"/>
+                <w:szCs w:val="24"/>
+              </w:rPr>
+              <w:t>MySQL), PHP</w:t>
+            </w:r>
+          </w:p>
+        </w:tc>
+      </w:tr>
+      <w:tr>
+        <w:tc>
+          <w:tcPr>
+            <w:tcW w:w="4315" w:type="dxa"/>
+          </w:tcPr>
+          <w:p>
+            <w:pPr>
+              <w:pStyle w:val="Heading1"/>
+              <w:ind w:left="0"/>
+              <w:outlineLvl w:val="0"/>
+              <w:rPr>
+                <w:b w:val="0"/>
+                <w:bCs/>
+                <w:sz w:val="24"/>
+                <w:szCs w:val="24"/>
+              </w:rPr>
+            </w:pPr>
+            <w:r>
+              <w:rPr>
+                <w:b w:val="0"/>
+                <w:bCs/>
+                <w:sz w:val="24"/>
+                <w:szCs w:val="24"/>
+              </w:rPr>
+              <w:t>MS</w:t>
+            </w:r>
+          </w:p>
+        </w:tc>
+        <w:tc>
+          <w:tcPr>
+            <w:tcW w:w="4341" w:type="dxa"/>
+          </w:tcPr>
+          <w:p>
+            <w:pPr>
+              <w:pStyle w:val="Heading1"/>
+              <w:ind w:left="0"/>
+              <w:outlineLvl w:val="0"/>
+              <w:rPr>
+                <w:b w:val="0"/>
+                <w:bCs/>
+                <w:sz w:val="24"/>
+                <w:szCs w:val="24"/>
+              </w:rPr>
+            </w:pPr>
+            <w:r>
+              <w:rPr>
+                <w:b w:val="0"/>
+                <w:bCs/>
+                <w:sz w:val="24"/>
+                <w:szCs w:val="24"/>
+              </w:rPr>
+              <w:t>Microsoft</w:t>
+            </w:r>
+          </w:p>
+        </w:tc>
+      </w:tr>
+      <w:tr>
+        <w:tc>
+          <w:tcPr>
+            <w:tcW w:w="4315" w:type="dxa"/>
+          </w:tcPr>
+          <w:p>
+            <w:pPr>
+              <w:pStyle w:val="Heading1"/>
+              <w:ind w:left="0"/>
+              <w:outlineLvl w:val="0"/>
+              <w:rPr>
+                <w:b w:val="0"/>
+                <w:bCs/>
+                <w:sz w:val="24"/>
+                <w:szCs w:val="24"/>
+              </w:rPr>
+            </w:pPr>
+            <w:r>
+              <w:rPr>
+                <w:b w:val="0"/>
+                <w:bCs/>
+                <w:sz w:val="24"/>
+                <w:szCs w:val="24"/>
+              </w:rPr>
+              <w:t>MYSQL</w:t>
+            </w:r>
+          </w:p>
+        </w:tc>
+        <w:tc>
+          <w:tcPr>
+            <w:tcW w:w="4341" w:type="dxa"/>
+          </w:tcPr>
+          <w:p>
+            <w:pPr>
+              <w:pStyle w:val="Heading1"/>
+              <w:ind w:left="0"/>
+              <w:outlineLvl w:val="0"/>
+              <w:rPr>
+                <w:b w:val="0"/>
+                <w:bCs/>
+                <w:sz w:val="24"/>
+                <w:szCs w:val="24"/>
+              </w:rPr>
+            </w:pPr>
+            <w:r>
+              <w:rPr>
+                <w:b w:val="0"/>
+                <w:bCs/>
+                <w:sz w:val="24"/>
+                <w:szCs w:val="24"/>
+              </w:rPr>
+              <w:t>Structured Query Language</w:t>
+            </w:r>
+          </w:p>
+        </w:tc>
+      </w:tr>
+      <w:tr>
+        <w:tc>
+          <w:tcPr>
+            <w:tcW w:w="4315" w:type="dxa"/>
+          </w:tcPr>
+          <w:p>
+            <w:pPr>
+              <w:pStyle w:val="Heading1"/>
+              <w:ind w:left="0"/>
+              <w:outlineLvl w:val="0"/>
+              <w:rPr>
+                <w:b w:val="0"/>
+                <w:bCs/>
+                <w:sz w:val="24"/>
+                <w:szCs w:val="24"/>
+              </w:rPr>
+            </w:pPr>
+            <w:r>
+              <w:rPr>
+                <w:b w:val="0"/>
+                <w:bCs/>
+                <w:sz w:val="24"/>
+                <w:szCs w:val="24"/>
+              </w:rPr>
+              <w:t>DFD</w:t>
+            </w:r>
+          </w:p>
+        </w:tc>
+        <w:tc>
+          <w:tcPr>
+            <w:tcW w:w="4341" w:type="dxa"/>
+          </w:tcPr>
+          <w:p>
+            <w:pPr>
+              <w:pStyle w:val="Heading1"/>
+              <w:ind w:left="0"/>
+              <w:outlineLvl w:val="0"/>
+              <w:rPr>
+                <w:b w:val="0"/>
+                <w:bCs/>
+                <w:sz w:val="24"/>
+                <w:szCs w:val="24"/>
+              </w:rPr>
+            </w:pPr>
+            <w:r>
+              <w:rPr>
+                <w:b w:val="0"/>
+                <w:bCs/>
+                <w:sz w:val="24"/>
+                <w:szCs w:val="24"/>
+              </w:rPr>
+              <w:t>Data Flow Diagram</w:t>
+            </w:r>
+          </w:p>
+        </w:tc>
+      </w:tr>
+      <w:tr>
+        <w:tc>
+          <w:tcPr>
+            <w:tcW w:w="4315" w:type="dxa"/>
+          </w:tcPr>
+          <w:p>
+            <w:pPr>
+              <w:pStyle w:val="Heading1"/>
+              <w:ind w:left="0"/>
+              <w:outlineLvl w:val="0"/>
+              <w:rPr>
+                <w:b w:val="0"/>
+                <w:bCs/>
+                <w:sz w:val="24"/>
+                <w:szCs w:val="24"/>
+              </w:rPr>
+            </w:pPr>
+            <w:r>
+              <w:rPr>
+                <w:b w:val="0"/>
+                <w:bCs/>
+                <w:sz w:val="24"/>
+                <w:szCs w:val="24"/>
+              </w:rPr>
+              <w:t>IS</w:t>
+            </w:r>
+          </w:p>
+        </w:tc>
+        <w:tc>
+          <w:tcPr>
+            <w:tcW w:w="4341" w:type="dxa"/>
+          </w:tcPr>
+          <w:p>
+            <w:pPr>
+              <w:pStyle w:val="Heading1"/>
+              <w:ind w:left="0"/>
+              <w:outlineLvl w:val="0"/>
+              <w:rPr>
+                <w:b w:val="0"/>
+                <w:bCs/>
+                <w:sz w:val="24"/>
+                <w:szCs w:val="24"/>
+              </w:rPr>
+            </w:pPr>
+            <w:r>
+              <w:rPr>
+                <w:b w:val="0"/>
+                <w:bCs/>
+                <w:sz w:val="24"/>
+                <w:szCs w:val="24"/>
+              </w:rPr>
+              <w:t>Information System</w:t>
+            </w:r>
+          </w:p>
+        </w:tc>
+      </w:tr>
+      <w:tr>
+        <w:tc>
+          <w:tcPr>
+            <w:tcW w:w="4315" w:type="dxa"/>
+          </w:tcPr>
+          <w:p>
+            <w:pPr>
+              <w:pStyle w:val="Heading1"/>
+              <w:ind w:left="0"/>
+              <w:outlineLvl w:val="0"/>
+              <w:rPr>
+                <w:b w:val="0"/>
+                <w:bCs/>
+                <w:sz w:val="24"/>
+                <w:szCs w:val="24"/>
+              </w:rPr>
+            </w:pPr>
+            <w:r>
+              <w:rPr>
+                <w:b w:val="0"/>
+                <w:bCs/>
+                <w:sz w:val="24"/>
+                <w:szCs w:val="24"/>
+              </w:rPr>
+              <w:t>CRUD</w:t>
+            </w:r>
+          </w:p>
+        </w:tc>
+        <w:tc>
+          <w:tcPr>
+            <w:tcW w:w="4341" w:type="dxa"/>
+          </w:tcPr>
+          <w:p>
+            <w:pPr>
+              <w:pStyle w:val="Heading1"/>
+              <w:ind w:left="0"/>
+              <w:outlineLvl w:val="0"/>
+              <w:rPr>
+                <w:b w:val="0"/>
+                <w:bCs/>
+                <w:sz w:val="24"/>
+                <w:szCs w:val="24"/>
+              </w:rPr>
+            </w:pPr>
+            <w:r>
+              <w:rPr>
+                <w:b w:val="0"/>
+                <w:bCs/>
+                <w:sz w:val="24"/>
+                <w:szCs w:val="24"/>
+              </w:rPr>
+              <w:t>Create, Retrieve, Update &amp; Delete</w:t>
+            </w:r>
+          </w:p>
+        </w:tc>
+      </w:tr>
+      <w:tr>
+        <w:tc>
+          <w:tcPr>
+            <w:tcW w:w="4315" w:type="dxa"/>
+          </w:tcPr>
+          <w:p>
+            <w:pPr>
+              <w:pStyle w:val="Heading1"/>
+              <w:ind w:left="0"/>
+              <w:outlineLvl w:val="0"/>
+              <w:rPr>
+                <w:b w:val="0"/>
+                <w:bCs/>
+                <w:sz w:val="24"/>
+                <w:szCs w:val="24"/>
+              </w:rPr>
+            </w:pPr>
+            <w:r>
+              <w:rPr>
+                <w:b w:val="0"/>
+                <w:bCs/>
+                <w:sz w:val="24"/>
+                <w:szCs w:val="24"/>
+              </w:rPr>
+              <w:t>CASE</w:t>
+            </w:r>
+          </w:p>
+        </w:tc>
+        <w:tc>
+          <w:tcPr>
+            <w:tcW w:w="4341" w:type="dxa"/>
+          </w:tcPr>
+          <w:p>
+            <w:pPr>
+              <w:pStyle w:val="Heading1"/>
+              <w:ind w:left="0"/>
+              <w:outlineLvl w:val="0"/>
+              <w:rPr>
+                <w:b w:val="0"/>
+                <w:bCs/>
+                <w:sz w:val="24"/>
+                <w:szCs w:val="24"/>
+              </w:rPr>
+            </w:pPr>
+            <w:r>
+              <w:rPr>
+                <w:b w:val="0"/>
+                <w:bCs/>
+                <w:sz w:val="24"/>
+                <w:szCs w:val="24"/>
+              </w:rPr>
+              <w:t>Computer-aided System Engineering</w:t>
+            </w:r>
+          </w:p>
+        </w:tc>
+      </w:tr>
+      <w:tr>
+        <w:tc>
+          <w:tcPr>
+            <w:tcW w:w="4315" w:type="dxa"/>
+          </w:tcPr>
+          <w:p>
+            <w:pPr>
+              <w:pStyle w:val="Heading1"/>
+              <w:ind w:left="0"/>
+              <w:outlineLvl w:val="0"/>
+              <w:rPr>
+                <w:b w:val="0"/>
+                <w:bCs/>
+                <w:sz w:val="24"/>
+                <w:szCs w:val="24"/>
+              </w:rPr>
+            </w:pPr>
+            <w:r>
+              <w:rPr>
+                <w:b w:val="0"/>
+                <w:bCs/>
+                <w:sz w:val="24"/>
+                <w:szCs w:val="24"/>
+              </w:rPr>
+              <w:t>CAPTCHA</w:t>
+            </w:r>
+          </w:p>
+        </w:tc>
+        <w:tc>
+          <w:tcPr>
+            <w:tcW w:w="4341" w:type="dxa"/>
+          </w:tcPr>
+          <w:p>
+            <w:pPr>
+              <w:spacing w:line="259" w:lineRule="auto"/>
+              <w:rPr>
+                <w:rFonts w:ascii="Times New Roman" w:hAnsi="Times New Roman" w:cs="Times New Roman"/>
+                <w:sz w:val="24"/>
+                <w:szCs w:val="24"/>
+              </w:rPr>
+            </w:pPr>
+            <w:r>
+              <w:rPr>
+                <w:rFonts w:ascii="Times New Roman" w:hAnsi="Times New Roman" w:cs="Times New Roman"/>
+                <w:sz w:val="24"/>
+                <w:szCs w:val="24"/>
+              </w:rPr>
+              <w:t xml:space="preserve">Completely Automated Public Turning </w:t>
+            </w:r>
+          </w:p>
+          <w:p>
+            <w:pPr>
+              <w:spacing w:line="259" w:lineRule="auto"/>
+              <w:rPr>
+                <w:rFonts w:ascii="Times New Roman" w:hAnsi="Times New Roman" w:cs="Times New Roman"/>
+                <w:sz w:val="24"/>
+                <w:szCs w:val="24"/>
+              </w:rPr>
+            </w:pPr>
+            <w:r>
+              <w:rPr>
+                <w:rFonts w:ascii="Times New Roman" w:hAnsi="Times New Roman" w:cs="Times New Roman"/>
+                <w:sz w:val="24"/>
+                <w:szCs w:val="24"/>
+              </w:rPr>
+              <w:t>Test to tell Computer &amp; Human Apart</w:t>
+            </w:r>
+          </w:p>
+        </w:tc>
+      </w:tr>
+      <w:tr>
+        <w:tc>
+          <w:tcPr>
+            <w:tcW w:w="4315" w:type="dxa"/>
+          </w:tcPr>
+          <w:p>
+            <w:pPr>
+              <w:pStyle w:val="Heading1"/>
+              <w:ind w:left="0"/>
+              <w:outlineLvl w:val="0"/>
+              <w:rPr>
+                <w:b w:val="0"/>
+                <w:bCs/>
+                <w:sz w:val="24"/>
+                <w:szCs w:val="24"/>
+              </w:rPr>
+            </w:pPr>
+            <w:r>
+              <w:rPr>
+                <w:b w:val="0"/>
+                <w:bCs/>
+                <w:sz w:val="24"/>
+                <w:szCs w:val="24"/>
+              </w:rPr>
+              <w:t>UML</w:t>
+            </w:r>
+          </w:p>
+        </w:tc>
+        <w:tc>
+          <w:tcPr>
+            <w:tcW w:w="4341" w:type="dxa"/>
+          </w:tcPr>
+          <w:p>
+            <w:pPr>
+              <w:pStyle w:val="Heading1"/>
+              <w:ind w:left="0"/>
+              <w:outlineLvl w:val="0"/>
+              <w:rPr>
+                <w:b w:val="0"/>
+                <w:sz w:val="24"/>
+                <w:szCs w:val="24"/>
+              </w:rPr>
+            </w:pPr>
+            <w:r>
+              <w:rPr>
+                <w:b w:val="0"/>
+                <w:sz w:val="24"/>
+                <w:szCs w:val="24"/>
+              </w:rPr>
+              <w:t xml:space="preserve">Unified Modeling Language  </w:t>
+            </w:r>
+          </w:p>
+        </w:tc>
+      </w:tr>
+    </w:tbl>
+    <w:p>
+      <w:pPr>
         <w:pStyle w:val="Heading1"/>
         <w:rPr>
           <w:rFonts w:eastAsia="Times New Roman"/>
@@ -2006,8 +4878,20 @@
         <w:t>Table of Figures</w:t>
       </w:r>
     </w:p>
-    <w:p/>
-    <w:p/>
+    <w:p>
+      <w:pPr>
+        <w:rPr>
+          <w:rFonts w:ascii="Times New Roman" w:hAnsi="Times New Roman" w:cs="Times New Roman"/>
+        </w:rPr>
+      </w:pPr>
+    </w:p>
+    <w:p>
+      <w:pPr>
+        <w:rPr>
+          <w:rFonts w:ascii="Times New Roman" w:hAnsi="Times New Roman" w:cs="Times New Roman"/>
+        </w:rPr>
+      </w:pPr>
+    </w:p>
     <w:p>
       <w:pPr>
         <w:pStyle w:val="TableofFigures"/>
@@ -2015,7 +4899,7 @@
           <w:tab w:val="right" w:leader="dot" w:pos="9016"/>
         </w:tabs>
         <w:rPr>
-          <w:rFonts w:eastAsiaTheme="minorEastAsia"/>
+          <w:rFonts w:ascii="Times New Roman" w:eastAsiaTheme="minorEastAsia" w:hAnsi="Times New Roman" w:cs="Times New Roman"/>
           <w:noProof/>
           <w:kern w:val="0"/>
           <w:szCs w:val="20"/>
@@ -2058,12 +4942,14 @@
       </w:r>
       <w:r>
         <w:rPr>
+          <w:rFonts w:ascii="Times New Roman" w:hAnsi="Times New Roman" w:cs="Times New Roman"/>
           <w:noProof/>
         </w:rPr>
         <w:t>Figure 1</w:t>
       </w:r>
       <w:r>
         <w:rPr>
+          <w:rFonts w:ascii="Times New Roman" w:hAnsi="Times New Roman" w:cs="Times New Roman"/>
           <w:noProof/>
           <w:lang w:val="en-US"/>
         </w:rPr>
@@ -2071,41 +4957,48 @@
       </w:r>
       <w:r>
         <w:rPr>
+          <w:rFonts w:ascii="Times New Roman" w:hAnsi="Times New Roman" w:cs="Times New Roman"/>
           <w:noProof/>
         </w:rPr>
         <w:tab/>
       </w:r>
       <w:r>
         <w:rPr>
+          <w:rFonts w:ascii="Times New Roman" w:hAnsi="Times New Roman" w:cs="Times New Roman"/>
           <w:noProof/>
         </w:rPr>
         <w:fldChar w:fldCharType="begin"/>
       </w:r>
       <w:r>
         <w:rPr>
+          <w:rFonts w:ascii="Times New Roman" w:hAnsi="Times New Roman" w:cs="Times New Roman"/>
           <w:noProof/>
         </w:rPr>
         <w:instrText xml:space="preserve"> PAGEREF _Toc159849880 \h </w:instrText>
       </w:r>
       <w:r>
         <w:rPr>
+          <w:rFonts w:ascii="Times New Roman" w:hAnsi="Times New Roman" w:cs="Times New Roman"/>
           <w:noProof/>
         </w:rPr>
       </w:r>
       <w:r>
         <w:rPr>
+          <w:rFonts w:ascii="Times New Roman" w:hAnsi="Times New Roman" w:cs="Times New Roman"/>
           <w:noProof/>
         </w:rPr>
         <w:fldChar w:fldCharType="separate"/>
       </w:r>
       <w:r>
         <w:rPr>
+          <w:rFonts w:ascii="Times New Roman" w:hAnsi="Times New Roman" w:cs="Times New Roman"/>
           <w:noProof/>
         </w:rPr>
         <w:t>3</w:t>
       </w:r>
       <w:r>
         <w:rPr>
+          <w:rFonts w:ascii="Times New Roman" w:hAnsi="Times New Roman" w:cs="Times New Roman"/>
           <w:noProof/>
         </w:rPr>
         <w:fldChar w:fldCharType="end"/>
@@ -2118,7 +5011,7 @@
           <w:tab w:val="right" w:leader="dot" w:pos="9016"/>
         </w:tabs>
         <w:rPr>
-          <w:rFonts w:eastAsiaTheme="minorEastAsia"/>
+          <w:rFonts w:ascii="Times New Roman" w:eastAsiaTheme="minorEastAsia" w:hAnsi="Times New Roman" w:cs="Times New Roman"/>
           <w:noProof/>
           <w:kern w:val="0"/>
           <w:szCs w:val="20"/>
@@ -2128,12 +5021,14 @@
       </w:pPr>
       <w:r>
         <w:rPr>
+          <w:rFonts w:ascii="Times New Roman" w:hAnsi="Times New Roman" w:cs="Times New Roman"/>
           <w:noProof/>
         </w:rPr>
         <w:t>Figure 2</w:t>
       </w:r>
       <w:r>
         <w:rPr>
+          <w:rFonts w:ascii="Times New Roman" w:hAnsi="Times New Roman" w:cs="Times New Roman"/>
           <w:noProof/>
           <w:lang w:val="en-US"/>
         </w:rPr>
@@ -2141,41 +5036,48 @@
       </w:r>
       <w:r>
         <w:rPr>
+          <w:rFonts w:ascii="Times New Roman" w:hAnsi="Times New Roman" w:cs="Times New Roman"/>
           <w:noProof/>
         </w:rPr>
         <w:tab/>
       </w:r>
       <w:r>
         <w:rPr>
+          <w:rFonts w:ascii="Times New Roman" w:hAnsi="Times New Roman" w:cs="Times New Roman"/>
           <w:noProof/>
         </w:rPr>
         <w:fldChar w:fldCharType="begin"/>
       </w:r>
       <w:r>
         <w:rPr>
+          <w:rFonts w:ascii="Times New Roman" w:hAnsi="Times New Roman" w:cs="Times New Roman"/>
           <w:noProof/>
         </w:rPr>
         <w:instrText xml:space="preserve"> PAGEREF _Toc159849881 \h </w:instrText>
       </w:r>
       <w:r>
         <w:rPr>
+          <w:rFonts w:ascii="Times New Roman" w:hAnsi="Times New Roman" w:cs="Times New Roman"/>
           <w:noProof/>
         </w:rPr>
       </w:r>
       <w:r>
         <w:rPr>
+          <w:rFonts w:ascii="Times New Roman" w:hAnsi="Times New Roman" w:cs="Times New Roman"/>
           <w:noProof/>
         </w:rPr>
         <w:fldChar w:fldCharType="separate"/>
       </w:r>
       <w:r>
         <w:rPr>
+          <w:rFonts w:ascii="Times New Roman" w:hAnsi="Times New Roman" w:cs="Times New Roman"/>
           <w:noProof/>
         </w:rPr>
         <w:t>4</w:t>
       </w:r>
       <w:r>
         <w:rPr>
+          <w:rFonts w:ascii="Times New Roman" w:hAnsi="Times New Roman" w:cs="Times New Roman"/>
           <w:noProof/>
         </w:rPr>
         <w:fldChar w:fldCharType="end"/>
@@ -2188,7 +5090,7 @@
           <w:tab w:val="right" w:leader="dot" w:pos="9016"/>
         </w:tabs>
         <w:rPr>
-          <w:rFonts w:eastAsiaTheme="minorEastAsia"/>
+          <w:rFonts w:ascii="Times New Roman" w:eastAsiaTheme="minorEastAsia" w:hAnsi="Times New Roman" w:cs="Times New Roman"/>
           <w:noProof/>
           <w:kern w:val="0"/>
           <w:szCs w:val="20"/>
@@ -2198,12 +5100,14 @@
       </w:pPr>
       <w:r>
         <w:rPr>
+          <w:rFonts w:ascii="Times New Roman" w:hAnsi="Times New Roman" w:cs="Times New Roman"/>
           <w:noProof/>
         </w:rPr>
         <w:t>Figure 3</w:t>
       </w:r>
       <w:r>
         <w:rPr>
+          <w:rFonts w:ascii="Times New Roman" w:hAnsi="Times New Roman" w:cs="Times New Roman"/>
           <w:noProof/>
           <w:lang w:val="en-US"/>
         </w:rPr>
@@ -2211,41 +5115,48 @@
       </w:r>
       <w:r>
         <w:rPr>
+          <w:rFonts w:ascii="Times New Roman" w:hAnsi="Times New Roman" w:cs="Times New Roman"/>
           <w:noProof/>
         </w:rPr>
         <w:tab/>
       </w:r>
       <w:r>
         <w:rPr>
+          <w:rFonts w:ascii="Times New Roman" w:hAnsi="Times New Roman" w:cs="Times New Roman"/>
           <w:noProof/>
         </w:rPr>
         <w:fldChar w:fldCharType="begin"/>
       </w:r>
       <w:r>
         <w:rPr>
+          <w:rFonts w:ascii="Times New Roman" w:hAnsi="Times New Roman" w:cs="Times New Roman"/>
           <w:noProof/>
         </w:rPr>
         <w:instrText xml:space="preserve"> PAGEREF _Toc159849882 \h </w:instrText>
       </w:r>
       <w:r>
         <w:rPr>
+          <w:rFonts w:ascii="Times New Roman" w:hAnsi="Times New Roman" w:cs="Times New Roman"/>
           <w:noProof/>
         </w:rPr>
       </w:r>
       <w:r>
         <w:rPr>
+          <w:rFonts w:ascii="Times New Roman" w:hAnsi="Times New Roman" w:cs="Times New Roman"/>
           <w:noProof/>
         </w:rPr>
         <w:fldChar w:fldCharType="separate"/>
       </w:r>
       <w:r>
         <w:rPr>
+          <w:rFonts w:ascii="Times New Roman" w:hAnsi="Times New Roman" w:cs="Times New Roman"/>
           <w:noProof/>
         </w:rPr>
         <w:t>5</w:t>
       </w:r>
       <w:r>
         <w:rPr>
+          <w:rFonts w:ascii="Times New Roman" w:hAnsi="Times New Roman" w:cs="Times New Roman"/>
           <w:noProof/>
         </w:rPr>
         <w:fldChar w:fldCharType="end"/>
@@ -2258,7 +5169,7 @@
           <w:tab w:val="right" w:leader="dot" w:pos="9016"/>
         </w:tabs>
         <w:rPr>
-          <w:rFonts w:eastAsiaTheme="minorEastAsia"/>
+          <w:rFonts w:ascii="Times New Roman" w:eastAsiaTheme="minorEastAsia" w:hAnsi="Times New Roman" w:cs="Times New Roman"/>
           <w:noProof/>
           <w:kern w:val="0"/>
           <w:szCs w:val="20"/>
@@ -2268,12 +5179,14 @@
       </w:pPr>
       <w:r>
         <w:rPr>
+          <w:rFonts w:ascii="Times New Roman" w:hAnsi="Times New Roman" w:cs="Times New Roman"/>
           <w:noProof/>
         </w:rPr>
         <w:t>Figure 4</w:t>
       </w:r>
       <w:r>
         <w:rPr>
+          <w:rFonts w:ascii="Times New Roman" w:hAnsi="Times New Roman" w:cs="Times New Roman"/>
           <w:noProof/>
           <w:lang w:val="en-US"/>
         </w:rPr>
@@ -2281,41 +5194,48 @@
       </w:r>
       <w:r>
         <w:rPr>
+          <w:rFonts w:ascii="Times New Roman" w:hAnsi="Times New Roman" w:cs="Times New Roman"/>
           <w:noProof/>
         </w:rPr>
         <w:tab/>
       </w:r>
       <w:r>
         <w:rPr>
+          <w:rFonts w:ascii="Times New Roman" w:hAnsi="Times New Roman" w:cs="Times New Roman"/>
           <w:noProof/>
         </w:rPr>
         <w:fldChar w:fldCharType="begin"/>
       </w:r>
       <w:r>
         <w:rPr>
+          <w:rFonts w:ascii="Times New Roman" w:hAnsi="Times New Roman" w:cs="Times New Roman"/>
           <w:noProof/>
         </w:rPr>
         <w:instrText xml:space="preserve"> PAGEREF _Toc159849883 \h </w:instrText>
       </w:r>
       <w:r>
         <w:rPr>
+          <w:rFonts w:ascii="Times New Roman" w:hAnsi="Times New Roman" w:cs="Times New Roman"/>
           <w:noProof/>
         </w:rPr>
       </w:r>
       <w:r>
         <w:rPr>
+          <w:rFonts w:ascii="Times New Roman" w:hAnsi="Times New Roman" w:cs="Times New Roman"/>
           <w:noProof/>
         </w:rPr>
         <w:fldChar w:fldCharType="separate"/>
       </w:r>
       <w:r>
         <w:rPr>
+          <w:rFonts w:ascii="Times New Roman" w:hAnsi="Times New Roman" w:cs="Times New Roman"/>
           <w:noProof/>
         </w:rPr>
         <w:t>6</w:t>
       </w:r>
       <w:r>
         <w:rPr>
+          <w:rFonts w:ascii="Times New Roman" w:hAnsi="Times New Roman" w:cs="Times New Roman"/>
           <w:noProof/>
         </w:rPr>
         <w:fldChar w:fldCharType="end"/>
@@ -2328,7 +5248,7 @@
           <w:tab w:val="right" w:leader="dot" w:pos="9016"/>
         </w:tabs>
         <w:rPr>
-          <w:rFonts w:eastAsiaTheme="minorEastAsia"/>
+          <w:rFonts w:ascii="Times New Roman" w:eastAsiaTheme="minorEastAsia" w:hAnsi="Times New Roman" w:cs="Times New Roman"/>
           <w:noProof/>
           <w:kern w:val="0"/>
           <w:szCs w:val="20"/>
@@ -2338,12 +5258,14 @@
       </w:pPr>
       <w:r>
         <w:rPr>
+          <w:rFonts w:ascii="Times New Roman" w:hAnsi="Times New Roman" w:cs="Times New Roman"/>
           <w:noProof/>
         </w:rPr>
         <w:t>Figure 5</w:t>
       </w:r>
       <w:r>
         <w:rPr>
+          <w:rFonts w:ascii="Times New Roman" w:hAnsi="Times New Roman" w:cs="Times New Roman"/>
           <w:noProof/>
           <w:lang w:val="en-US"/>
         </w:rPr>
@@ -2351,41 +5273,48 @@
       </w:r>
       <w:r>
         <w:rPr>
+          <w:rFonts w:ascii="Times New Roman" w:hAnsi="Times New Roman" w:cs="Times New Roman"/>
           <w:noProof/>
         </w:rPr>
         <w:tab/>
       </w:r>
       <w:r>
         <w:rPr>
+          <w:rFonts w:ascii="Times New Roman" w:hAnsi="Times New Roman" w:cs="Times New Roman"/>
           <w:noProof/>
         </w:rPr>
         <w:fldChar w:fldCharType="begin"/>
       </w:r>
       <w:r>
         <w:rPr>
+          <w:rFonts w:ascii="Times New Roman" w:hAnsi="Times New Roman" w:cs="Times New Roman"/>
           <w:noProof/>
         </w:rPr>
         <w:instrText xml:space="preserve"> PAGEREF _Toc159849884 \h </w:instrText>
       </w:r>
       <w:r>
         <w:rPr>
+          <w:rFonts w:ascii="Times New Roman" w:hAnsi="Times New Roman" w:cs="Times New Roman"/>
           <w:noProof/>
         </w:rPr>
       </w:r>
       <w:r>
         <w:rPr>
+          <w:rFonts w:ascii="Times New Roman" w:hAnsi="Times New Roman" w:cs="Times New Roman"/>
           <w:noProof/>
         </w:rPr>
         <w:fldChar w:fldCharType="separate"/>
       </w:r>
       <w:r>
         <w:rPr>
+          <w:rFonts w:ascii="Times New Roman" w:hAnsi="Times New Roman" w:cs="Times New Roman"/>
           <w:noProof/>
         </w:rPr>
         <w:t>7</w:t>
       </w:r>
       <w:r>
         <w:rPr>
+          <w:rFonts w:ascii="Times New Roman" w:hAnsi="Times New Roman" w:cs="Times New Roman"/>
           <w:noProof/>
         </w:rPr>
         <w:fldChar w:fldCharType="end"/>
@@ -2448,24 +5377,24 @@
         </w:sectPr>
       </w:pPr>
       <w:bookmarkStart w:id="0" w:name="_Toc159849089"/>
-      <w:bookmarkStart w:id="1" w:name="_GoBack"/>
-      <w:bookmarkEnd w:id="1"/>
     </w:p>
     <w:p>
       <w:pPr>
         <w:pStyle w:val="Heading1"/>
-        <w:ind w:left="0"/>
       </w:pPr>
       <w:r>
         <w:lastRenderedPageBreak/>
-        <w:t>Chapter 1:</w:t>
-      </w:r>
-      <w:r>
-        <w:t xml:space="preserve"> Introduction</w:t>
+        <w:t>Chapter 1: Introduction</w:t>
       </w:r>
       <w:bookmarkEnd w:id="0"/>
     </w:p>
-    <w:p/>
+    <w:p>
+      <w:pPr>
+        <w:rPr>
+          <w:rFonts w:ascii="Times New Roman" w:hAnsi="Times New Roman" w:cs="Times New Roman"/>
+        </w:rPr>
+      </w:pPr>
+    </w:p>
     <w:p>
       <w:pPr>
         <w:pStyle w:val="NormalWeb"/>
@@ -2551,9 +5480,8 @@
     <w:p>
       <w:pPr>
         <w:pStyle w:val="Heading1"/>
-        <w:ind w:left="0"/>
-      </w:pPr>
-      <w:bookmarkStart w:id="2" w:name="_Toc159849090"/>
+      </w:pPr>
+      <w:bookmarkStart w:id="1" w:name="_Toc159849090"/>
       <w:r>
         <w:t xml:space="preserve">Chapter 2: </w:t>
       </w:r>
@@ -2564,7 +5492,7 @@
       <w:r>
         <w:t>Statement :</w:t>
       </w:r>
-      <w:bookmarkEnd w:id="2"/>
+      <w:bookmarkEnd w:id="1"/>
       <w:proofErr w:type="gramEnd"/>
     </w:p>
     <w:p>
@@ -2631,9 +5559,8 @@
     <w:p>
       <w:pPr>
         <w:pStyle w:val="Heading1"/>
-        <w:ind w:left="0"/>
-      </w:pPr>
-      <w:bookmarkStart w:id="3" w:name="_Toc159849091"/>
+      </w:pPr>
+      <w:bookmarkStart w:id="2" w:name="_Toc159849091"/>
       <w:r>
         <w:t xml:space="preserve">Chapter 3: </w:t>
       </w:r>
@@ -2641,7 +5568,7 @@
       <w:r>
         <w:t>Objective :</w:t>
       </w:r>
-      <w:bookmarkEnd w:id="3"/>
+      <w:bookmarkEnd w:id="2"/>
       <w:proofErr w:type="gramEnd"/>
     </w:p>
     <w:p>
@@ -2662,14 +5589,14 @@
         <w:rPr>
           <w:color w:val="000000"/>
         </w:rPr>
-        <w:t> To offer an intuitive user interface for accessing further details about properties that</w:t>
+        <w:t xml:space="preserve"> To offer an intuitive user interface for accessing further details about properties </w:t>
       </w:r>
       <w:proofErr w:type="gramStart"/>
       <w:r>
         <w:rPr>
           <w:color w:val="000000"/>
         </w:rPr>
-        <w:t>  are</w:t>
+        <w:t>that  are</w:t>
       </w:r>
       <w:proofErr w:type="gramEnd"/>
       <w:r>
@@ -2744,15 +5671,17 @@
         </w:rPr>
       </w:pPr>
       <w:r>
+        <w:rPr>
+          <w:rFonts w:ascii="Times New Roman" w:hAnsi="Times New Roman" w:cs="Times New Roman"/>
+        </w:rPr>
         <w:br w:type="page"/>
       </w:r>
     </w:p>
     <w:p>
       <w:pPr>
         <w:pStyle w:val="Heading1"/>
-        <w:ind w:left="0"/>
-      </w:pPr>
-      <w:bookmarkStart w:id="4" w:name="_Toc159849092"/>
+      </w:pPr>
+      <w:bookmarkStart w:id="3" w:name="_Toc159849092"/>
       <w:r>
         <w:lastRenderedPageBreak/>
         <w:t xml:space="preserve">Chapter 4: </w:t>
@@ -2770,7 +5699,7 @@
       <w:r>
         <w:t xml:space="preserve"> :</w:t>
       </w:r>
-      <w:bookmarkEnd w:id="4"/>
+      <w:bookmarkEnd w:id="3"/>
       <w:proofErr w:type="gramEnd"/>
     </w:p>
     <w:p>
@@ -2842,19 +5771,11 @@
         <w:ind w:firstLine="720"/>
         <w:jc w:val="both"/>
       </w:pPr>
-      <w:proofErr w:type="gramStart"/>
       <w:r>
         <w:rPr>
           <w:color w:val="000000"/>
         </w:rPr>
-        <w:t>4.Search</w:t>
-      </w:r>
-      <w:proofErr w:type="gramEnd"/>
-      <w:r>
-        <w:rPr>
-          <w:color w:val="000000"/>
-        </w:rPr>
-        <w:t xml:space="preserve"> Properties</w:t>
+        <w:t>4.Search Properties</w:t>
       </w:r>
     </w:p>
     <w:p>
@@ -2910,16 +5831,15 @@
     <w:p>
       <w:pPr>
         <w:pStyle w:val="Heading1"/>
-        <w:ind w:left="0"/>
-      </w:pPr>
-      <w:bookmarkStart w:id="5" w:name="_Toc159849093"/>
+      </w:pPr>
+      <w:bookmarkStart w:id="4" w:name="_Toc159849093"/>
       <w:r>
         <w:t>Chapter 5:</w:t>
       </w:r>
       <w:r>
         <w:t xml:space="preserve"> Methodology</w:t>
       </w:r>
-      <w:bookmarkEnd w:id="5"/>
+      <w:bookmarkEnd w:id="4"/>
     </w:p>
     <w:p>
       <w:pPr>
@@ -2937,22 +5857,34 @@
     <w:p>
       <w:pPr>
         <w:pStyle w:val="Heading2"/>
-      </w:pPr>
-      <w:bookmarkStart w:id="6" w:name="_Toc159849094"/>
-      <w:r>
+        <w:rPr>
+          <w:rFonts w:cs="Times New Roman"/>
+        </w:rPr>
+      </w:pPr>
+      <w:bookmarkStart w:id="5" w:name="_Toc159849094"/>
+      <w:r>
+        <w:rPr>
+          <w:rFonts w:cs="Times New Roman"/>
+        </w:rPr>
         <w:t>5.1 Requirement analysis</w:t>
       </w:r>
+      <w:bookmarkEnd w:id="5"/>
+    </w:p>
+    <w:p>
+      <w:pPr>
+        <w:pStyle w:val="Heading3"/>
+        <w:rPr>
+          <w:rFonts w:cs="Times New Roman"/>
+        </w:rPr>
+      </w:pPr>
+      <w:bookmarkStart w:id="6" w:name="_Toc159849095"/>
+      <w:r>
+        <w:rPr>
+          <w:rFonts w:cs="Times New Roman"/>
+        </w:rPr>
+        <w:t>5.1.1 Interviewing the clients</w:t>
+      </w:r>
       <w:bookmarkEnd w:id="6"/>
-    </w:p>
-    <w:p>
-      <w:pPr>
-        <w:pStyle w:val="Heading3"/>
-      </w:pPr>
-      <w:bookmarkStart w:id="7" w:name="_Toc159849095"/>
-      <w:r>
-        <w:t>5.1.1 Interviewing the clients</w:t>
-      </w:r>
-      <w:bookmarkEnd w:id="7"/>
     </w:p>
     <w:p>
       <w:pPr>
@@ -2970,9 +5902,13 @@
     <w:p>
       <w:pPr>
         <w:pStyle w:val="Heading2"/>
-      </w:pPr>
-      <w:r>
-        <w:rPr>
+        <w:rPr>
+          <w:rFonts w:cs="Times New Roman"/>
+        </w:rPr>
+      </w:pPr>
+      <w:r>
+        <w:rPr>
+          <w:rFonts w:cs="Times New Roman"/>
           <w:bCs/>
           <w:color w:val="000000"/>
           <w:sz w:val="30"/>
@@ -2984,12 +5920,18 @@
     <w:p>
       <w:pPr>
         <w:pStyle w:val="Heading3"/>
-      </w:pPr>
-      <w:bookmarkStart w:id="8" w:name="_Toc159849096"/>
-      <w:r>
+        <w:rPr>
+          <w:rFonts w:cs="Times New Roman"/>
+        </w:rPr>
+      </w:pPr>
+      <w:bookmarkStart w:id="7" w:name="_Toc159849096"/>
+      <w:r>
+        <w:rPr>
+          <w:rFonts w:cs="Times New Roman"/>
+        </w:rPr>
         <w:t>5.1.2 Study of existing system</w:t>
       </w:r>
-      <w:bookmarkEnd w:id="8"/>
+      <w:bookmarkEnd w:id="7"/>
     </w:p>
     <w:p>
       <w:pPr>
@@ -3022,18 +5964,23 @@
     <w:p>
       <w:pPr>
         <w:pStyle w:val="Heading1"/>
-        <w:ind w:left="0"/>
       </w:pPr>
     </w:p>
     <w:p>
       <w:pPr>
         <w:pStyle w:val="Heading2"/>
-      </w:pPr>
-      <w:bookmarkStart w:id="9" w:name="_Toc159849097"/>
-      <w:r>
+        <w:rPr>
+          <w:rFonts w:cs="Times New Roman"/>
+        </w:rPr>
+      </w:pPr>
+      <w:bookmarkStart w:id="8" w:name="_Toc159849097"/>
+      <w:r>
+        <w:rPr>
+          <w:rFonts w:cs="Times New Roman"/>
+        </w:rPr>
         <w:t>5.2 feasibility study</w:t>
       </w:r>
-      <w:bookmarkEnd w:id="9"/>
+      <w:bookmarkEnd w:id="8"/>
     </w:p>
     <w:p>
       <w:pPr>
@@ -3051,12 +5998,18 @@
     <w:p>
       <w:pPr>
         <w:pStyle w:val="Heading3"/>
-      </w:pPr>
-      <w:bookmarkStart w:id="10" w:name="_Toc159849098"/>
-      <w:r>
+        <w:rPr>
+          <w:rFonts w:cs="Times New Roman"/>
+        </w:rPr>
+      </w:pPr>
+      <w:bookmarkStart w:id="9" w:name="_Toc159849098"/>
+      <w:r>
+        <w:rPr>
+          <w:rFonts w:cs="Times New Roman"/>
+        </w:rPr>
         <w:t>5.2.1 Technical feasibility</w:t>
       </w:r>
-      <w:bookmarkEnd w:id="10"/>
+      <w:bookmarkEnd w:id="9"/>
     </w:p>
     <w:p>
       <w:pPr>
@@ -3124,21 +6077,7 @@
         <w:rPr>
           <w:color w:val="000000"/>
         </w:rPr>
-        <w:t xml:space="preserve"> Preprocessor(PHP) for the server side scripting which are </w:t>
-      </w:r>
-      <w:proofErr w:type="spellStart"/>
-      <w:r>
-        <w:rPr>
-          <w:color w:val="000000"/>
-        </w:rPr>
-        <w:t>Opensource</w:t>
-      </w:r>
-      <w:proofErr w:type="spellEnd"/>
-      <w:r>
-        <w:rPr>
-          <w:color w:val="000000"/>
-        </w:rPr>
-        <w:t xml:space="preserve"> and free to use.</w:t>
+        <w:t xml:space="preserve"> Preprocessor(PHP) for the server side scripting which are Opensource and free to use.</w:t>
       </w:r>
     </w:p>
     <w:p>
@@ -3164,12 +6103,18 @@
     <w:p>
       <w:pPr>
         <w:pStyle w:val="Heading3"/>
-      </w:pPr>
-      <w:bookmarkStart w:id="11" w:name="_Toc159849099"/>
-      <w:r>
+        <w:rPr>
+          <w:rFonts w:cs="Times New Roman"/>
+        </w:rPr>
+      </w:pPr>
+      <w:bookmarkStart w:id="10" w:name="_Toc159849099"/>
+      <w:r>
+        <w:rPr>
+          <w:rFonts w:cs="Times New Roman"/>
+        </w:rPr>
         <w:t>5.2.2 Operational feasibility</w:t>
       </w:r>
-      <w:bookmarkEnd w:id="11"/>
+      <w:bookmarkEnd w:id="10"/>
     </w:p>
     <w:p>
       <w:pPr>
@@ -3181,14 +6126,14 @@
         <w:rPr>
           <w:color w:val="000000"/>
         </w:rPr>
-        <w:t>To make the system work, we have various web hosting service providers for domain registration and web servers, as well as</w:t>
+        <w:t xml:space="preserve">To make the system work, we have various web hosting service providers for domain registration and web servers, as well </w:t>
       </w:r>
       <w:proofErr w:type="gramStart"/>
       <w:r>
         <w:rPr>
           <w:color w:val="000000"/>
         </w:rPr>
-        <w:t xml:space="preserve">  </w:t>
+        <w:t xml:space="preserve">as  </w:t>
       </w:r>
       <w:proofErr w:type="spellStart"/>
       <w:r>
@@ -3243,12 +6188,18 @@
     <w:p>
       <w:pPr>
         <w:pStyle w:val="Heading3"/>
-      </w:pPr>
-      <w:bookmarkStart w:id="12" w:name="_Toc159849100"/>
-      <w:r>
+        <w:rPr>
+          <w:rFonts w:cs="Times New Roman"/>
+        </w:rPr>
+      </w:pPr>
+      <w:bookmarkStart w:id="11" w:name="_Toc159849100"/>
+      <w:r>
+        <w:rPr>
+          <w:rFonts w:cs="Times New Roman"/>
+        </w:rPr>
         <w:t>5.2.3 Economical feasibility</w:t>
       </w:r>
-      <w:bookmarkEnd w:id="12"/>
+      <w:bookmarkEnd w:id="11"/>
     </w:p>
     <w:p>
       <w:pPr>
@@ -3260,21 +6211,7 @@
         <w:rPr>
           <w:color w:val="000000"/>
         </w:rPr>
-        <w:t xml:space="preserve">Study of the </w:t>
-      </w:r>
-      <w:proofErr w:type="gramStart"/>
-      <w:r>
-        <w:rPr>
-          <w:color w:val="000000"/>
-        </w:rPr>
-        <w:t>Estimated</w:t>
-      </w:r>
-      <w:proofErr w:type="gramEnd"/>
-      <w:r>
-        <w:rPr>
-          <w:color w:val="000000"/>
-        </w:rPr>
-        <w:t xml:space="preserve"> cost to develop and deploy is affordable. We have various web servers to host the system at a low cost.  </w:t>
+        <w:t>Study of the Estimated cost to develop and deploy is affordable. We have various web servers to host the system at a low cost.  </w:t>
       </w:r>
     </w:p>
     <w:p>
@@ -3287,14 +6224,14 @@
         <w:rPr>
           <w:color w:val="000000"/>
         </w:rPr>
-        <w:t>Upon the requirement of the System we can easily update the resources such as database size increment, servers increment</w:t>
+        <w:t xml:space="preserve">Upon the requirement of the System we can easily update the resources such as database size increment, servers </w:t>
       </w:r>
       <w:proofErr w:type="gramStart"/>
       <w:r>
         <w:rPr>
           <w:color w:val="000000"/>
         </w:rPr>
-        <w:t>  at</w:t>
+        <w:t>increment  at</w:t>
       </w:r>
       <w:proofErr w:type="gramEnd"/>
       <w:r>
@@ -3314,21 +6251,7 @@
         <w:rPr>
           <w:color w:val="000000"/>
         </w:rPr>
-        <w:t xml:space="preserve">Therefore, the proposed system is </w:t>
-      </w:r>
-      <w:proofErr w:type="gramStart"/>
-      <w:r>
-        <w:rPr>
-          <w:color w:val="000000"/>
-        </w:rPr>
-        <w:t>Economically</w:t>
-      </w:r>
-      <w:proofErr w:type="gramEnd"/>
-      <w:r>
-        <w:rPr>
-          <w:color w:val="000000"/>
-        </w:rPr>
-        <w:t xml:space="preserve"> feasible.</w:t>
+        <w:t>Therefore, the proposed system is Economically feasible.</w:t>
       </w:r>
     </w:p>
     <w:p>
@@ -3345,18 +6268,23 @@
     <w:p>
       <w:pPr>
         <w:pStyle w:val="Heading1"/>
-        <w:ind w:left="0"/>
-      </w:pPr>
-      <w:bookmarkStart w:id="13" w:name="_Toc159849101"/>
+      </w:pPr>
+      <w:bookmarkStart w:id="12" w:name="_Toc159849101"/>
       <w:r>
         <w:t>5.3 Methodology used</w:t>
       </w:r>
-      <w:bookmarkEnd w:id="13"/>
+      <w:bookmarkEnd w:id="12"/>
       <w:r>
         <w:t> </w:t>
       </w:r>
     </w:p>
-    <w:p/>
+    <w:p>
+      <w:pPr>
+        <w:rPr>
+          <w:rFonts w:ascii="Times New Roman" w:hAnsi="Times New Roman" w:cs="Times New Roman"/>
+        </w:rPr>
+      </w:pPr>
+    </w:p>
     <w:p>
       <w:pPr>
         <w:pStyle w:val="NormalWeb"/>
@@ -3401,6 +6329,9 @@
     <w:p>
       <w:pPr>
         <w:keepNext/>
+        <w:rPr>
+          <w:rFonts w:ascii="Times New Roman" w:hAnsi="Times New Roman" w:cs="Times New Roman"/>
+        </w:rPr>
       </w:pPr>
       <w:r>
         <w:rPr>
@@ -3467,26 +6398,57 @@
     <w:p>
       <w:pPr>
         <w:pStyle w:val="Caption"/>
-      </w:pPr>
-      <w:bookmarkStart w:id="14" w:name="_Toc159849880"/>
-      <w:r>
+        <w:rPr>
+          <w:rFonts w:ascii="Times New Roman" w:hAnsi="Times New Roman" w:cs="Times New Roman"/>
+        </w:rPr>
+      </w:pPr>
+      <w:bookmarkStart w:id="13" w:name="_Toc159849880"/>
+      <w:r>
+        <w:rPr>
+          <w:rFonts w:ascii="Times New Roman" w:hAnsi="Times New Roman" w:cs="Times New Roman"/>
+        </w:rPr>
         <w:t xml:space="preserve">Figure </w:t>
       </w:r>
-      <w:fldSimple w:instr=" SEQ Figure \* ARABIC ">
-        <w:r>
-          <w:rPr>
-            <w:noProof/>
-          </w:rPr>
-          <w:t>1</w:t>
-        </w:r>
-      </w:fldSimple>
-      <w:r>
-        <w:rPr>
+      <w:r>
+        <w:rPr>
+          <w:rFonts w:ascii="Times New Roman" w:hAnsi="Times New Roman" w:cs="Times New Roman"/>
+        </w:rPr>
+        <w:fldChar w:fldCharType="begin"/>
+      </w:r>
+      <w:r>
+        <w:rPr>
+          <w:rFonts w:ascii="Times New Roman" w:hAnsi="Times New Roman" w:cs="Times New Roman"/>
+        </w:rPr>
+        <w:instrText xml:space="preserve"> SEQ Figure \* ARABIC </w:instrText>
+      </w:r>
+      <w:r>
+        <w:rPr>
+          <w:rFonts w:ascii="Times New Roman" w:hAnsi="Times New Roman" w:cs="Times New Roman"/>
+        </w:rPr>
+        <w:fldChar w:fldCharType="separate"/>
+      </w:r>
+      <w:r>
+        <w:rPr>
+          <w:rFonts w:ascii="Times New Roman" w:hAnsi="Times New Roman" w:cs="Times New Roman"/>
+          <w:noProof/>
+        </w:rPr>
+        <w:t>1</w:t>
+      </w:r>
+      <w:r>
+        <w:rPr>
+          <w:rFonts w:ascii="Times New Roman" w:hAnsi="Times New Roman" w:cs="Times New Roman"/>
+          <w:noProof/>
+        </w:rPr>
+        <w:fldChar w:fldCharType="end"/>
+      </w:r>
+      <w:r>
+        <w:rPr>
+          <w:rFonts w:ascii="Times New Roman" w:hAnsi="Times New Roman" w:cs="Times New Roman"/>
           <w:lang w:val="en-US"/>
         </w:rPr>
         <w:t>: Waterfall Methodology</w:t>
       </w:r>
-      <w:bookmarkEnd w:id="14"/>
+      <w:bookmarkEnd w:id="13"/>
     </w:p>
     <w:p>
       <w:pPr>
@@ -3504,6 +6466,7 @@
       </w:pPr>
       <w:r>
         <w:rPr>
+          <w:rFonts w:ascii="Times New Roman" w:hAnsi="Times New Roman" w:cs="Times New Roman"/>
           <w:b/>
           <w:bCs/>
           <w:color w:val="000000"/>
@@ -3516,15 +6479,27 @@
     <w:p>
       <w:pPr>
         <w:pStyle w:val="Heading2"/>
-      </w:pPr>
-      <w:bookmarkStart w:id="15" w:name="_Toc159849102"/>
-      <w:r>
+        <w:rPr>
+          <w:rFonts w:cs="Times New Roman"/>
+        </w:rPr>
+      </w:pPr>
+      <w:bookmarkStart w:id="14" w:name="_Toc159849102"/>
+      <w:r>
+        <w:rPr>
+          <w:rFonts w:cs="Times New Roman"/>
+        </w:rPr>
         <w:lastRenderedPageBreak/>
         <w:t>5.4 Use case Diagram</w:t>
       </w:r>
-      <w:bookmarkEnd w:id="15"/>
-    </w:p>
-    <w:p/>
+      <w:bookmarkEnd w:id="14"/>
+    </w:p>
+    <w:p>
+      <w:pPr>
+        <w:rPr>
+          <w:rFonts w:ascii="Times New Roman" w:hAnsi="Times New Roman" w:cs="Times New Roman"/>
+        </w:rPr>
+      </w:pPr>
+    </w:p>
     <w:p>
       <w:pPr>
         <w:pStyle w:val="NormalWeb"/>
@@ -3616,25 +6591,53 @@
           <w:rFonts w:ascii="Times New Roman" w:hAnsi="Times New Roman" w:cs="Times New Roman"/>
         </w:rPr>
       </w:pPr>
-      <w:bookmarkStart w:id="16" w:name="_Toc159849881"/>
-      <w:r>
+      <w:bookmarkStart w:id="15" w:name="_Toc159849881"/>
+      <w:r>
+        <w:rPr>
+          <w:rFonts w:ascii="Times New Roman" w:hAnsi="Times New Roman" w:cs="Times New Roman"/>
+        </w:rPr>
         <w:t xml:space="preserve">Figure </w:t>
       </w:r>
-      <w:fldSimple w:instr=" SEQ Figure \* ARABIC ">
-        <w:r>
-          <w:rPr>
-            <w:noProof/>
-          </w:rPr>
-          <w:t>2</w:t>
-        </w:r>
-      </w:fldSimple>
-      <w:r>
-        <w:rPr>
+      <w:r>
+        <w:rPr>
+          <w:rFonts w:ascii="Times New Roman" w:hAnsi="Times New Roman" w:cs="Times New Roman"/>
+        </w:rPr>
+        <w:fldChar w:fldCharType="begin"/>
+      </w:r>
+      <w:r>
+        <w:rPr>
+          <w:rFonts w:ascii="Times New Roman" w:hAnsi="Times New Roman" w:cs="Times New Roman"/>
+        </w:rPr>
+        <w:instrText xml:space="preserve"> SEQ Figure \* ARABIC </w:instrText>
+      </w:r>
+      <w:r>
+        <w:rPr>
+          <w:rFonts w:ascii="Times New Roman" w:hAnsi="Times New Roman" w:cs="Times New Roman"/>
+        </w:rPr>
+        <w:fldChar w:fldCharType="separate"/>
+      </w:r>
+      <w:r>
+        <w:rPr>
+          <w:rFonts w:ascii="Times New Roman" w:hAnsi="Times New Roman" w:cs="Times New Roman"/>
+          <w:noProof/>
+        </w:rPr>
+        <w:t>2</w:t>
+      </w:r>
+      <w:r>
+        <w:rPr>
+          <w:rFonts w:ascii="Times New Roman" w:hAnsi="Times New Roman" w:cs="Times New Roman"/>
+          <w:noProof/>
+        </w:rPr>
+        <w:fldChar w:fldCharType="end"/>
+      </w:r>
+      <w:r>
+        <w:rPr>
+          <w:rFonts w:ascii="Times New Roman" w:hAnsi="Times New Roman" w:cs="Times New Roman"/>
           <w:lang w:val="en-US"/>
         </w:rPr>
         <w:t>: Use case diagram</w:t>
       </w:r>
-      <w:bookmarkEnd w:id="16"/>
+      <w:bookmarkEnd w:id="15"/>
     </w:p>
     <w:p>
       <w:pPr>
@@ -3659,13 +6662,19 @@
     <w:p>
       <w:pPr>
         <w:pStyle w:val="Heading2"/>
-      </w:pPr>
-      <w:bookmarkStart w:id="17" w:name="_Toc159849103"/>
-      <w:r>
+        <w:rPr>
+          <w:rFonts w:cs="Times New Roman"/>
+        </w:rPr>
+      </w:pPr>
+      <w:bookmarkStart w:id="16" w:name="_Toc159849103"/>
+      <w:r>
+        <w:rPr>
+          <w:rFonts w:cs="Times New Roman"/>
+        </w:rPr>
         <w:lastRenderedPageBreak/>
         <w:t>5.5 Entity Relation (ER) Diagram</w:t>
       </w:r>
-      <w:bookmarkEnd w:id="17"/>
+      <w:bookmarkEnd w:id="16"/>
     </w:p>
     <w:p>
       <w:pPr>
@@ -3786,6 +6795,7 @@
       </w:pPr>
       <w:r>
         <w:rPr>
+          <w:rFonts w:ascii="Times New Roman" w:hAnsi="Times New Roman" w:cs="Times New Roman"/>
           <w:noProof/>
           <w:lang w:val="en-US" w:bidi="ne-NP"/>
         </w:rPr>
@@ -3837,25 +6847,38 @@
                                 <w:bdr w:val="none" w:sz="0" w:space="0" w:color="auto" w:frame="1"/>
                               </w:rPr>
                             </w:pPr>
-                            <w:bookmarkStart w:id="18" w:name="_Toc159849882"/>
+                            <w:bookmarkStart w:id="17" w:name="_Toc159849882"/>
                             <w:r>
                               <w:t xml:space="preserve">Figure </w:t>
                             </w:r>
-                            <w:fldSimple w:instr=" SEQ Figure \* ARABIC ">
-                              <w:r>
-                                <w:rPr>
-                                  <w:noProof/>
-                                </w:rPr>
-                                <w:t>3</w:t>
-                              </w:r>
-                            </w:fldSimple>
+                            <w:r>
+                              <w:fldChar w:fldCharType="begin"/>
+                            </w:r>
+                            <w:r>
+                              <w:instrText xml:space="preserve"> SEQ Figure \* ARABIC </w:instrText>
+                            </w:r>
+                            <w:r>
+                              <w:fldChar w:fldCharType="separate"/>
+                            </w:r>
+                            <w:r>
+                              <w:rPr>
+                                <w:noProof/>
+                              </w:rPr>
+                              <w:t>3</w:t>
+                            </w:r>
+                            <w:r>
+                              <w:rPr>
+                                <w:noProof/>
+                              </w:rPr>
+                              <w:fldChar w:fldCharType="end"/>
+                            </w:r>
                             <w:r>
                               <w:rPr>
                                 <w:lang w:val="en-US"/>
                               </w:rPr>
                               <w:t>: Entity Relation Diagram</w:t>
                             </w:r>
-                            <w:bookmarkEnd w:id="18"/>
+                            <w:bookmarkEnd w:id="17"/>
                           </w:p>
                         </w:txbxContent>
                       </wps:txbx>
@@ -3891,7 +6914,7 @@
                           <w:bdr w:val="none" w:sz="0" w:space="0" w:color="auto" w:frame="1"/>
                         </w:rPr>
                       </w:pPr>
-                      <w:bookmarkStart w:id="19" w:name="_Toc159849882"/>
+                      <w:bookmarkStart w:id="18" w:name="_Toc159849882"/>
                       <w:r>
                         <w:t xml:space="preserve">Figure </w:t>
                       </w:r>
@@ -3911,6 +6934,9 @@
                         <w:t>3</w:t>
                       </w:r>
                       <w:r>
+                        <w:rPr>
+                          <w:noProof/>
+                        </w:rPr>
                         <w:fldChar w:fldCharType="end"/>
                       </w:r>
                       <w:r>
@@ -3919,7 +6945,7 @@
                         </w:rPr>
                         <w:t>: Entity Relation Diagram</w:t>
                       </w:r>
-                      <w:bookmarkEnd w:id="19"/>
+                      <w:bookmarkEnd w:id="18"/>
                     </w:p>
                   </w:txbxContent>
                 </v:textbox>
@@ -3939,9 +6965,15 @@
     <w:p>
       <w:pPr>
         <w:pStyle w:val="Heading2"/>
+        <w:rPr>
+          <w:rFonts w:cs="Times New Roman"/>
+        </w:rPr>
       </w:pPr>
       <w:bookmarkStart w:id="19" w:name="_Toc159849104"/>
       <w:r>
+        <w:rPr>
+          <w:rFonts w:cs="Times New Roman"/>
+        </w:rPr>
         <w:lastRenderedPageBreak/>
         <w:t>5.6 system flow chart</w:t>
       </w:r>
@@ -3982,6 +7014,7 @@
       </w:pPr>
       <w:r>
         <w:rPr>
+          <w:rFonts w:ascii="Times New Roman" w:hAnsi="Times New Roman" w:cs="Times New Roman"/>
           <w:noProof/>
           <w:lang w:val="en-US" w:bidi="ne-NP"/>
         </w:rPr>
@@ -4041,14 +7074,27 @@
                             <w:r>
                               <w:t xml:space="preserve">Figure </w:t>
                             </w:r>
-                            <w:fldSimple w:instr=" SEQ Figure \* ARABIC ">
-                              <w:r>
-                                <w:rPr>
-                                  <w:noProof/>
-                                </w:rPr>
-                                <w:t>4</w:t>
-                              </w:r>
-                            </w:fldSimple>
+                            <w:r>
+                              <w:fldChar w:fldCharType="begin"/>
+                            </w:r>
+                            <w:r>
+                              <w:instrText xml:space="preserve"> SEQ Figure \* ARABIC </w:instrText>
+                            </w:r>
+                            <w:r>
+                              <w:fldChar w:fldCharType="separate"/>
+                            </w:r>
+                            <w:r>
+                              <w:rPr>
+                                <w:noProof/>
+                              </w:rPr>
+                              <w:t>4</w:t>
+                            </w:r>
+                            <w:r>
+                              <w:rPr>
+                                <w:noProof/>
+                              </w:rPr>
+                              <w:fldChar w:fldCharType="end"/>
+                            </w:r>
                             <w:r>
                               <w:rPr>
                                 <w:lang w:val="en-US"/>
@@ -4091,7 +7137,7 @@
                           <w:bdr w:val="none" w:sz="0" w:space="0" w:color="auto" w:frame="1"/>
                         </w:rPr>
                       </w:pPr>
-                      <w:bookmarkStart w:id="22" w:name="_Toc159849883"/>
+                      <w:bookmarkStart w:id="21" w:name="_Toc159849883"/>
                       <w:r>
                         <w:t xml:space="preserve">Figure </w:t>
                       </w:r>
@@ -4111,6 +7157,9 @@
                         <w:t>4</w:t>
                       </w:r>
                       <w:r>
+                        <w:rPr>
+                          <w:noProof/>
+                        </w:rPr>
                         <w:fldChar w:fldCharType="end"/>
                       </w:r>
                       <w:r>
@@ -4119,7 +7168,7 @@
                         </w:rPr>
                         <w:t xml:space="preserve"> : System Flow Chart</w:t>
                       </w:r>
-                      <w:bookmarkEnd w:id="22"/>
+                      <w:bookmarkEnd w:id="21"/>
                     </w:p>
                   </w:txbxContent>
                 </v:textbox>
@@ -4208,13 +7257,19 @@
     <w:p>
       <w:pPr>
         <w:pStyle w:val="Heading2"/>
-      </w:pPr>
-      <w:bookmarkStart w:id="21" w:name="_Toc159849105"/>
-      <w:r>
+        <w:rPr>
+          <w:rFonts w:cs="Times New Roman"/>
+        </w:rPr>
+      </w:pPr>
+      <w:bookmarkStart w:id="22" w:name="_Toc159849105"/>
+      <w:r>
+        <w:rPr>
+          <w:rFonts w:cs="Times New Roman"/>
+        </w:rPr>
         <w:lastRenderedPageBreak/>
         <w:t>5.7 Context Diagram (Level 0)</w:t>
       </w:r>
-      <w:bookmarkEnd w:id="21"/>
+      <w:bookmarkEnd w:id="22"/>
     </w:p>
     <w:p>
       <w:pPr>
@@ -4304,26 +7359,57 @@
       <w:pPr>
         <w:pStyle w:val="Caption"/>
         <w:jc w:val="center"/>
-      </w:pPr>
-      <w:bookmarkStart w:id="22" w:name="_Toc159849884"/>
-      <w:r>
+        <w:rPr>
+          <w:rFonts w:ascii="Times New Roman" w:hAnsi="Times New Roman" w:cs="Times New Roman"/>
+        </w:rPr>
+      </w:pPr>
+      <w:bookmarkStart w:id="23" w:name="_Toc159849884"/>
+      <w:r>
+        <w:rPr>
+          <w:rFonts w:ascii="Times New Roman" w:hAnsi="Times New Roman" w:cs="Times New Roman"/>
+        </w:rPr>
         <w:t xml:space="preserve">Figure </w:t>
       </w:r>
-      <w:fldSimple w:instr=" SEQ Figure \* ARABIC ">
-        <w:r>
-          <w:rPr>
-            <w:noProof/>
-          </w:rPr>
-          <w:t>5</w:t>
-        </w:r>
-      </w:fldSimple>
-      <w:r>
-        <w:rPr>
+      <w:r>
+        <w:rPr>
+          <w:rFonts w:ascii="Times New Roman" w:hAnsi="Times New Roman" w:cs="Times New Roman"/>
+        </w:rPr>
+        <w:fldChar w:fldCharType="begin"/>
+      </w:r>
+      <w:r>
+        <w:rPr>
+          <w:rFonts w:ascii="Times New Roman" w:hAnsi="Times New Roman" w:cs="Times New Roman"/>
+        </w:rPr>
+        <w:instrText xml:space="preserve"> SEQ Figure \* ARABIC </w:instrText>
+      </w:r>
+      <w:r>
+        <w:rPr>
+          <w:rFonts w:ascii="Times New Roman" w:hAnsi="Times New Roman" w:cs="Times New Roman"/>
+        </w:rPr>
+        <w:fldChar w:fldCharType="separate"/>
+      </w:r>
+      <w:r>
+        <w:rPr>
+          <w:rFonts w:ascii="Times New Roman" w:hAnsi="Times New Roman" w:cs="Times New Roman"/>
+          <w:noProof/>
+        </w:rPr>
+        <w:t>5</w:t>
+      </w:r>
+      <w:r>
+        <w:rPr>
+          <w:rFonts w:ascii="Times New Roman" w:hAnsi="Times New Roman" w:cs="Times New Roman"/>
+          <w:noProof/>
+        </w:rPr>
+        <w:fldChar w:fldCharType="end"/>
+      </w:r>
+      <w:r>
+        <w:rPr>
+          <w:rFonts w:ascii="Times New Roman" w:hAnsi="Times New Roman" w:cs="Times New Roman"/>
           <w:lang w:val="en-US"/>
         </w:rPr>
         <w:t xml:space="preserve"> : Context Diagram</w:t>
       </w:r>
-      <w:bookmarkEnd w:id="22"/>
+      <w:bookmarkEnd w:id="23"/>
     </w:p>
     <w:p>
       <w:pPr>
@@ -4356,13 +7442,12 @@
     <w:p>
       <w:pPr>
         <w:pStyle w:val="Heading1"/>
-        <w:ind w:left="0"/>
-      </w:pPr>
-      <w:bookmarkStart w:id="23" w:name="_Toc159849106"/>
+      </w:pPr>
+      <w:bookmarkStart w:id="24" w:name="_Toc159849106"/>
       <w:r>
         <w:t>6. Conclusion</w:t>
       </w:r>
-      <w:bookmarkEnd w:id="23"/>
+      <w:bookmarkEnd w:id="24"/>
     </w:p>
     <w:p>
       <w:pPr>
@@ -4451,7 +7536,13 @@
         <w:t>wner.</w:t>
       </w:r>
     </w:p>
-    <w:p/>
+    <w:p>
+      <w:pPr>
+        <w:rPr>
+          <w:rFonts w:ascii="Times New Roman" w:hAnsi="Times New Roman" w:cs="Times New Roman"/>
+        </w:rPr>
+      </w:pPr>
+    </w:p>
     <w:sectPr>
       <w:footerReference w:type="default" r:id="rId16"/>
       <w:pgSz w:w="11906" w:h="16838"/>
@@ -4465,7 +7556,7 @@
 </file>
 
 <file path=word/endnotes.xml><?xml version="1.0" encoding="utf-8"?>
-<w:endnotes xmlns:wpc="http://schemas.microsoft.com/office/word/2010/wordprocessingCanvas" xmlns:cx="http://schemas.microsoft.com/office/drawing/2014/chartex" xmlns:cx1="http://schemas.microsoft.com/office/drawing/2015/9/8/chartex" xmlns:mc="http://schemas.openxmlformats.org/markup-compatibility/2006" xmlns:o="urn:schemas-microsoft-com:office:office" xmlns:r="http://schemas.openxmlformats.org/officeDocument/2006/relationships" xmlns:m="http://schemas.openxmlformats.org/officeDocument/2006/math" xmlns:v="urn:schemas-microsoft-com:vml" xmlns:wp14="http://schemas.microsoft.com/office/word/2010/wordprocessingDrawing" xmlns:wp="http://schemas.openxmlformats.org/drawingml/2006/wordprocessingDrawing" xmlns:w10="urn:schemas-microsoft-com:office:word" xmlns:w="http://schemas.openxmlformats.org/wordprocessingml/2006/main" xmlns:w14="http://schemas.microsoft.com/office/word/2010/wordml" xmlns:w15="http://schemas.microsoft.com/office/word/2012/wordml" xmlns:w16se="http://schemas.microsoft.com/office/word/2015/wordml/symex" xmlns:wpg="http://schemas.microsoft.com/office/word/2010/wordprocessingGroup" xmlns:wpi="http://schemas.microsoft.com/office/word/2010/wordprocessingInk" xmlns:wne="http://schemas.microsoft.com/office/word/2006/wordml" xmlns:wps="http://schemas.microsoft.com/office/word/2010/wordprocessingShape" mc:Ignorable="w14 w15 w16se wp14">
+<w:endnotes xmlns:wpc="http://schemas.microsoft.com/office/word/2010/wordprocessingCanvas" xmlns:cx="http://schemas.microsoft.com/office/drawing/2014/chartex" xmlns:cx1="http://schemas.microsoft.com/office/drawing/2015/9/8/chartex" xmlns:cx2="http://schemas.microsoft.com/office/drawing/2015/10/21/chartex" xmlns:cx3="http://schemas.microsoft.com/office/drawing/2016/5/9/chartex" xmlns:cx4="http://schemas.microsoft.com/office/drawing/2016/5/10/chartex" xmlns:cx5="http://schemas.microsoft.com/office/drawing/2016/5/11/chartex" xmlns:cx6="http://schemas.microsoft.com/office/drawing/2016/5/12/chartex" xmlns:cx7="http://schemas.microsoft.com/office/drawing/2016/5/13/chartex" xmlns:cx8="http://schemas.microsoft.com/office/drawing/2016/5/14/chartex" xmlns:mc="http://schemas.openxmlformats.org/markup-compatibility/2006" xmlns:aink="http://schemas.microsoft.com/office/drawing/2016/ink" xmlns:am3d="http://schemas.microsoft.com/office/drawing/2017/model3d" xmlns:o="urn:schemas-microsoft-com:office:office" xmlns:r="http://schemas.openxmlformats.org/officeDocument/2006/relationships" xmlns:m="http://schemas.openxmlformats.org/officeDocument/2006/math" xmlns:v="urn:schemas-microsoft-com:vml" xmlns:wp14="http://schemas.microsoft.com/office/word/2010/wordprocessingDrawing" xmlns:wp="http://schemas.openxmlformats.org/drawingml/2006/wordprocessingDrawing" xmlns:w10="urn:schemas-microsoft-com:office:word" xmlns:w="http://schemas.openxmlformats.org/wordprocessingml/2006/main" xmlns:w14="http://schemas.microsoft.com/office/word/2010/wordml" xmlns:w15="http://schemas.microsoft.com/office/word/2012/wordml" xmlns:w16cex="http://schemas.microsoft.com/office/word/2018/wordml/cex" xmlns:w16cid="http://schemas.microsoft.com/office/word/2016/wordml/cid" xmlns:w16="http://schemas.microsoft.com/office/word/2018/wordml" xmlns:w16sdtdh="http://schemas.microsoft.com/office/word/2020/wordml/sdtdatahash" xmlns:w16se="http://schemas.microsoft.com/office/word/2015/wordml/symex" xmlns:wpg="http://schemas.microsoft.com/office/word/2010/wordprocessingGroup" xmlns:wpi="http://schemas.microsoft.com/office/word/2010/wordprocessingInk" xmlns:wne="http://schemas.microsoft.com/office/word/2006/wordml" xmlns:wps="http://schemas.microsoft.com/office/word/2010/wordprocessingShape" mc:Ignorable="w14 w15 w16se w16cid w16 w16cex w16sdtdh wp14">
   <w:endnote w:type="separator" w:id="-1">
     <w:p>
       <w:pPr>
@@ -4490,7 +7581,7 @@
 </file>
 
 <file path=word/footer1.xml><?xml version="1.0" encoding="utf-8"?>
-<w:ftr xmlns:wpc="http://schemas.microsoft.com/office/word/2010/wordprocessingCanvas" xmlns:cx="http://schemas.microsoft.com/office/drawing/2014/chartex" xmlns:cx1="http://schemas.microsoft.com/office/drawing/2015/9/8/chartex" xmlns:mc="http://schemas.openxmlformats.org/markup-compatibility/2006" xmlns:o="urn:schemas-microsoft-com:office:office" xmlns:r="http://schemas.openxmlformats.org/officeDocument/2006/relationships" xmlns:m="http://schemas.openxmlformats.org/officeDocument/2006/math" xmlns:v="urn:schemas-microsoft-com:vml" xmlns:wp14="http://schemas.microsoft.com/office/word/2010/wordprocessingDrawing" xmlns:wp="http://schemas.openxmlformats.org/drawingml/2006/wordprocessingDrawing" xmlns:w10="urn:schemas-microsoft-com:office:word" xmlns:w="http://schemas.openxmlformats.org/wordprocessingml/2006/main" xmlns:w14="http://schemas.microsoft.com/office/word/2010/wordml" xmlns:w15="http://schemas.microsoft.com/office/word/2012/wordml" xmlns:w16se="http://schemas.microsoft.com/office/word/2015/wordml/symex" xmlns:wpg="http://schemas.microsoft.com/office/word/2010/wordprocessingGroup" xmlns:wpi="http://schemas.microsoft.com/office/word/2010/wordprocessingInk" xmlns:wne="http://schemas.microsoft.com/office/word/2006/wordml" xmlns:wps="http://schemas.microsoft.com/office/word/2010/wordprocessingShape" mc:Ignorable="w14 w15 w16se wp14">
+<w:ftr xmlns:wpc="http://schemas.microsoft.com/office/word/2010/wordprocessingCanvas" xmlns:cx="http://schemas.microsoft.com/office/drawing/2014/chartex" xmlns:cx1="http://schemas.microsoft.com/office/drawing/2015/9/8/chartex" xmlns:cx2="http://schemas.microsoft.com/office/drawing/2015/10/21/chartex" xmlns:cx3="http://schemas.microsoft.com/office/drawing/2016/5/9/chartex" xmlns:cx4="http://schemas.microsoft.com/office/drawing/2016/5/10/chartex" xmlns:cx5="http://schemas.microsoft.com/office/drawing/2016/5/11/chartex" xmlns:cx6="http://schemas.microsoft.com/office/drawing/2016/5/12/chartex" xmlns:cx7="http://schemas.microsoft.com/office/drawing/2016/5/13/chartex" xmlns:cx8="http://schemas.microsoft.com/office/drawing/2016/5/14/chartex" xmlns:mc="http://schemas.openxmlformats.org/markup-compatibility/2006" xmlns:aink="http://schemas.microsoft.com/office/drawing/2016/ink" xmlns:am3d="http://schemas.microsoft.com/office/drawing/2017/model3d" xmlns:o="urn:schemas-microsoft-com:office:office" xmlns:r="http://schemas.openxmlformats.org/officeDocument/2006/relationships" xmlns:m="http://schemas.openxmlformats.org/officeDocument/2006/math" xmlns:v="urn:schemas-microsoft-com:vml" xmlns:wp14="http://schemas.microsoft.com/office/word/2010/wordprocessingDrawing" xmlns:wp="http://schemas.openxmlformats.org/drawingml/2006/wordprocessingDrawing" xmlns:w10="urn:schemas-microsoft-com:office:word" xmlns:w="http://schemas.openxmlformats.org/wordprocessingml/2006/main" xmlns:w14="http://schemas.microsoft.com/office/word/2010/wordml" xmlns:w15="http://schemas.microsoft.com/office/word/2012/wordml" xmlns:w16cex="http://schemas.microsoft.com/office/word/2018/wordml/cex" xmlns:w16cid="http://schemas.microsoft.com/office/word/2016/wordml/cid" xmlns:w16="http://schemas.microsoft.com/office/word/2018/wordml" xmlns:w16sdtdh="http://schemas.microsoft.com/office/word/2020/wordml/sdtdatahash" xmlns:w16se="http://schemas.microsoft.com/office/word/2015/wordml/symex" xmlns:wpg="http://schemas.microsoft.com/office/word/2010/wordprocessingGroup" xmlns:wpi="http://schemas.microsoft.com/office/word/2010/wordprocessingInk" xmlns:wne="http://schemas.microsoft.com/office/word/2006/wordml" xmlns:wps="http://schemas.microsoft.com/office/word/2010/wordprocessingShape" mc:Ignorable="w14 w15 w16se w16cid w16 w16cex w16sdtdh wp14">
   <w:p>
     <w:pPr>
       <w:pStyle w:val="Footer"/>
@@ -4500,7 +7591,7 @@
 </file>
 
 <file path=word/footer2.xml><?xml version="1.0" encoding="utf-8"?>
-<w:ftr xmlns:wpc="http://schemas.microsoft.com/office/word/2010/wordprocessingCanvas" xmlns:cx="http://schemas.microsoft.com/office/drawing/2014/chartex" xmlns:cx1="http://schemas.microsoft.com/office/drawing/2015/9/8/chartex" xmlns:mc="http://schemas.openxmlformats.org/markup-compatibility/2006" xmlns:o="urn:schemas-microsoft-com:office:office" xmlns:r="http://schemas.openxmlformats.org/officeDocument/2006/relationships" xmlns:m="http://schemas.openxmlformats.org/officeDocument/2006/math" xmlns:v="urn:schemas-microsoft-com:vml" xmlns:wp14="http://schemas.microsoft.com/office/word/2010/wordprocessingDrawing" xmlns:wp="http://schemas.openxmlformats.org/drawingml/2006/wordprocessingDrawing" xmlns:w10="urn:schemas-microsoft-com:office:word" xmlns:w="http://schemas.openxmlformats.org/wordprocessingml/2006/main" xmlns:w14="http://schemas.microsoft.com/office/word/2010/wordml" xmlns:w15="http://schemas.microsoft.com/office/word/2012/wordml" xmlns:w16se="http://schemas.microsoft.com/office/word/2015/wordml/symex" xmlns:wpg="http://schemas.microsoft.com/office/word/2010/wordprocessingGroup" xmlns:wpi="http://schemas.microsoft.com/office/word/2010/wordprocessingInk" xmlns:wne="http://schemas.microsoft.com/office/word/2006/wordml" xmlns:wps="http://schemas.microsoft.com/office/word/2010/wordprocessingShape" mc:Ignorable="w14 w15 w16se wp14">
+<w:ftr xmlns:wpc="http://schemas.microsoft.com/office/word/2010/wordprocessingCanvas" xmlns:cx="http://schemas.microsoft.com/office/drawing/2014/chartex" xmlns:cx1="http://schemas.microsoft.com/office/drawing/2015/9/8/chartex" xmlns:cx2="http://schemas.microsoft.com/office/drawing/2015/10/21/chartex" xmlns:cx3="http://schemas.microsoft.com/office/drawing/2016/5/9/chartex" xmlns:cx4="http://schemas.microsoft.com/office/drawing/2016/5/10/chartex" xmlns:cx5="http://schemas.microsoft.com/office/drawing/2016/5/11/chartex" xmlns:cx6="http://schemas.microsoft.com/office/drawing/2016/5/12/chartex" xmlns:cx7="http://schemas.microsoft.com/office/drawing/2016/5/13/chartex" xmlns:cx8="http://schemas.microsoft.com/office/drawing/2016/5/14/chartex" xmlns:mc="http://schemas.openxmlformats.org/markup-compatibility/2006" xmlns:aink="http://schemas.microsoft.com/office/drawing/2016/ink" xmlns:am3d="http://schemas.microsoft.com/office/drawing/2017/model3d" xmlns:o="urn:schemas-microsoft-com:office:office" xmlns:r="http://schemas.openxmlformats.org/officeDocument/2006/relationships" xmlns:m="http://schemas.openxmlformats.org/officeDocument/2006/math" xmlns:v="urn:schemas-microsoft-com:vml" xmlns:wp14="http://schemas.microsoft.com/office/word/2010/wordprocessingDrawing" xmlns:wp="http://schemas.openxmlformats.org/drawingml/2006/wordprocessingDrawing" xmlns:w10="urn:schemas-microsoft-com:office:word" xmlns:w="http://schemas.openxmlformats.org/wordprocessingml/2006/main" xmlns:w14="http://schemas.microsoft.com/office/word/2010/wordml" xmlns:w15="http://schemas.microsoft.com/office/word/2012/wordml" xmlns:w16cex="http://schemas.microsoft.com/office/word/2018/wordml/cex" xmlns:w16cid="http://schemas.microsoft.com/office/word/2016/wordml/cid" xmlns:w16="http://schemas.microsoft.com/office/word/2018/wordml" xmlns:w16sdtdh="http://schemas.microsoft.com/office/word/2020/wordml/sdtdatahash" xmlns:w16se="http://schemas.microsoft.com/office/word/2015/wordml/symex" xmlns:wpg="http://schemas.microsoft.com/office/word/2010/wordprocessingGroup" xmlns:wpi="http://schemas.microsoft.com/office/word/2010/wordprocessingInk" xmlns:wne="http://schemas.microsoft.com/office/word/2006/wordml" xmlns:wps="http://schemas.microsoft.com/office/word/2010/wordprocessingShape" mc:Ignorable="w14 w15 w16se w16cid w16 w16cex w16sdtdh wp14">
   <w:sdt>
     <w:sdtPr>
       <w:id w:val="1283375475"/>
@@ -4553,7 +7644,7 @@
 </file>
 
 <file path=word/footnotes.xml><?xml version="1.0" encoding="utf-8"?>
-<w:footnotes xmlns:wpc="http://schemas.microsoft.com/office/word/2010/wordprocessingCanvas" xmlns:cx="http://schemas.microsoft.com/office/drawing/2014/chartex" xmlns:cx1="http://schemas.microsoft.com/office/drawing/2015/9/8/chartex" xmlns:mc="http://schemas.openxmlformats.org/markup-compatibility/2006" xmlns:o="urn:schemas-microsoft-com:office:office" xmlns:r="http://schemas.openxmlformats.org/officeDocument/2006/relationships" xmlns:m="http://schemas.openxmlformats.org/officeDocument/2006/math" xmlns:v="urn:schemas-microsoft-com:vml" xmlns:wp14="http://schemas.microsoft.com/office/word/2010/wordprocessingDrawing" xmlns:wp="http://schemas.openxmlformats.org/drawingml/2006/wordprocessingDrawing" xmlns:w10="urn:schemas-microsoft-com:office:word" xmlns:w="http://schemas.openxmlformats.org/wordprocessingml/2006/main" xmlns:w14="http://schemas.microsoft.com/office/word/2010/wordml" xmlns:w15="http://schemas.microsoft.com/office/word/2012/wordml" xmlns:w16se="http://schemas.microsoft.com/office/word/2015/wordml/symex" xmlns:wpg="http://schemas.microsoft.com/office/word/2010/wordprocessingGroup" xmlns:wpi="http://schemas.microsoft.com/office/word/2010/wordprocessingInk" xmlns:wne="http://schemas.microsoft.com/office/word/2006/wordml" xmlns:wps="http://schemas.microsoft.com/office/word/2010/wordprocessingShape" mc:Ignorable="w14 w15 w16se wp14">
+<w:footnotes xmlns:wpc="http://schemas.microsoft.com/office/word/2010/wordprocessingCanvas" xmlns:cx="http://schemas.microsoft.com/office/drawing/2014/chartex" xmlns:cx1="http://schemas.microsoft.com/office/drawing/2015/9/8/chartex" xmlns:cx2="http://schemas.microsoft.com/office/drawing/2015/10/21/chartex" xmlns:cx3="http://schemas.microsoft.com/office/drawing/2016/5/9/chartex" xmlns:cx4="http://schemas.microsoft.com/office/drawing/2016/5/10/chartex" xmlns:cx5="http://schemas.microsoft.com/office/drawing/2016/5/11/chartex" xmlns:cx6="http://schemas.microsoft.com/office/drawing/2016/5/12/chartex" xmlns:cx7="http://schemas.microsoft.com/office/drawing/2016/5/13/chartex" xmlns:cx8="http://schemas.microsoft.com/office/drawing/2016/5/14/chartex" xmlns:mc="http://schemas.openxmlformats.org/markup-compatibility/2006" xmlns:aink="http://schemas.microsoft.com/office/drawing/2016/ink" xmlns:am3d="http://schemas.microsoft.com/office/drawing/2017/model3d" xmlns:o="urn:schemas-microsoft-com:office:office" xmlns:r="http://schemas.openxmlformats.org/officeDocument/2006/relationships" xmlns:m="http://schemas.openxmlformats.org/officeDocument/2006/math" xmlns:v="urn:schemas-microsoft-com:vml" xmlns:wp14="http://schemas.microsoft.com/office/word/2010/wordprocessingDrawing" xmlns:wp="http://schemas.openxmlformats.org/drawingml/2006/wordprocessingDrawing" xmlns:w10="urn:schemas-microsoft-com:office:word" xmlns:w="http://schemas.openxmlformats.org/wordprocessingml/2006/main" xmlns:w14="http://schemas.microsoft.com/office/word/2010/wordml" xmlns:w15="http://schemas.microsoft.com/office/word/2012/wordml" xmlns:w16cex="http://schemas.microsoft.com/office/word/2018/wordml/cex" xmlns:w16cid="http://schemas.microsoft.com/office/word/2016/wordml/cid" xmlns:w16="http://schemas.microsoft.com/office/word/2018/wordml" xmlns:w16sdtdh="http://schemas.microsoft.com/office/word/2020/wordml/sdtdatahash" xmlns:w16se="http://schemas.microsoft.com/office/word/2015/wordml/symex" xmlns:wpg="http://schemas.microsoft.com/office/word/2010/wordprocessingGroup" xmlns:wpi="http://schemas.microsoft.com/office/word/2010/wordprocessingInk" xmlns:wne="http://schemas.microsoft.com/office/word/2006/wordml" xmlns:wps="http://schemas.microsoft.com/office/word/2010/wordprocessingShape" mc:Ignorable="w14 w15 w16se w16cid w16 w16cex w16sdtdh wp14">
   <w:footnote w:type="separator" w:id="-1">
     <w:p>
       <w:pPr>
@@ -4578,7 +7669,7 @@
 </file>
 
 <file path=word/numbering.xml><?xml version="1.0" encoding="utf-8"?>
-<w:numbering xmlns:wpc="http://schemas.microsoft.com/office/word/2010/wordprocessingCanvas" xmlns:cx="http://schemas.microsoft.com/office/drawing/2014/chartex" xmlns:cx1="http://schemas.microsoft.com/office/drawing/2015/9/8/chartex" xmlns:mc="http://schemas.openxmlformats.org/markup-compatibility/2006" xmlns:o="urn:schemas-microsoft-com:office:office" xmlns:r="http://schemas.openxmlformats.org/officeDocument/2006/relationships" xmlns:m="http://schemas.openxmlformats.org/officeDocument/2006/math" xmlns:v="urn:schemas-microsoft-com:vml" xmlns:wp14="http://schemas.microsoft.com/office/word/2010/wordprocessingDrawing" xmlns:wp="http://schemas.openxmlformats.org/drawingml/2006/wordprocessingDrawing" xmlns:w10="urn:schemas-microsoft-com:office:word" xmlns:w="http://schemas.openxmlformats.org/wordprocessingml/2006/main" xmlns:w14="http://schemas.microsoft.com/office/word/2010/wordml" xmlns:w15="http://schemas.microsoft.com/office/word/2012/wordml" xmlns:w16se="http://schemas.microsoft.com/office/word/2015/wordml/symex" xmlns:wpg="http://schemas.microsoft.com/office/word/2010/wordprocessingGroup" xmlns:wpi="http://schemas.microsoft.com/office/word/2010/wordprocessingInk" xmlns:wne="http://schemas.microsoft.com/office/word/2006/wordml" xmlns:wps="http://schemas.microsoft.com/office/word/2010/wordprocessingShape" mc:Ignorable="w14 w15 w16se wp14">
+<w:numbering xmlns:wpc="http://schemas.microsoft.com/office/word/2010/wordprocessingCanvas" xmlns:cx="http://schemas.microsoft.com/office/drawing/2014/chartex" xmlns:cx1="http://schemas.microsoft.com/office/drawing/2015/9/8/chartex" xmlns:cx2="http://schemas.microsoft.com/office/drawing/2015/10/21/chartex" xmlns:cx3="http://schemas.microsoft.com/office/drawing/2016/5/9/chartex" xmlns:cx4="http://schemas.microsoft.com/office/drawing/2016/5/10/chartex" xmlns:cx5="http://schemas.microsoft.com/office/drawing/2016/5/11/chartex" xmlns:cx6="http://schemas.microsoft.com/office/drawing/2016/5/12/chartex" xmlns:cx7="http://schemas.microsoft.com/office/drawing/2016/5/13/chartex" xmlns:cx8="http://schemas.microsoft.com/office/drawing/2016/5/14/chartex" xmlns:mc="http://schemas.openxmlformats.org/markup-compatibility/2006" xmlns:aink="http://schemas.microsoft.com/office/drawing/2016/ink" xmlns:am3d="http://schemas.microsoft.com/office/drawing/2017/model3d" xmlns:o="urn:schemas-microsoft-com:office:office" xmlns:r="http://schemas.openxmlformats.org/officeDocument/2006/relationships" xmlns:m="http://schemas.openxmlformats.org/officeDocument/2006/math" xmlns:v="urn:schemas-microsoft-com:vml" xmlns:wp14="http://schemas.microsoft.com/office/word/2010/wordprocessingDrawing" xmlns:wp="http://schemas.openxmlformats.org/drawingml/2006/wordprocessingDrawing" xmlns:w10="urn:schemas-microsoft-com:office:word" xmlns:w="http://schemas.openxmlformats.org/wordprocessingml/2006/main" xmlns:w14="http://schemas.microsoft.com/office/word/2010/wordml" xmlns:w15="http://schemas.microsoft.com/office/word/2012/wordml" xmlns:w16cex="http://schemas.microsoft.com/office/word/2018/wordml/cex" xmlns:w16cid="http://schemas.microsoft.com/office/word/2016/wordml/cid" xmlns:w16="http://schemas.microsoft.com/office/word/2018/wordml" xmlns:w16sdtdh="http://schemas.microsoft.com/office/word/2020/wordml/sdtdatahash" xmlns:w16se="http://schemas.microsoft.com/office/word/2015/wordml/symex" xmlns:wpg="http://schemas.microsoft.com/office/word/2010/wordprocessingGroup" xmlns:wpi="http://schemas.microsoft.com/office/word/2010/wordprocessingInk" xmlns:wne="http://schemas.microsoft.com/office/word/2006/wordml" xmlns:wps="http://schemas.microsoft.com/office/word/2010/wordprocessingShape" mc:Ignorable="w14 w15 w16se w16cid w16 w16cex w16sdtdh wp14">
   <w:abstractNum w:abstractNumId="0" w15:restartNumberingAfterBreak="0">
     <w:nsid w:val="00D93C78"/>
     <w:multiLevelType w:val="hybridMultilevel"/>
@@ -6786,7 +9877,7 @@
 </file>
 
 <file path=word/styles.xml><?xml version="1.0" encoding="utf-8"?>
-<w:styles xmlns:mc="http://schemas.openxmlformats.org/markup-compatibility/2006" xmlns:r="http://schemas.openxmlformats.org/officeDocument/2006/relationships" xmlns:w="http://schemas.openxmlformats.org/wordprocessingml/2006/main" xmlns:w14="http://schemas.microsoft.com/office/word/2010/wordml" xmlns:w15="http://schemas.microsoft.com/office/word/2012/wordml" xmlns:w16se="http://schemas.microsoft.com/office/word/2015/wordml/symex" mc:Ignorable="w14 w15 w16se">
+<w:styles xmlns:mc="http://schemas.openxmlformats.org/markup-compatibility/2006" xmlns:r="http://schemas.openxmlformats.org/officeDocument/2006/relationships" xmlns:w="http://schemas.openxmlformats.org/wordprocessingml/2006/main" xmlns:w14="http://schemas.microsoft.com/office/word/2010/wordml" xmlns:w15="http://schemas.microsoft.com/office/word/2012/wordml" xmlns:w16cex="http://schemas.microsoft.com/office/word/2018/wordml/cex" xmlns:w16cid="http://schemas.microsoft.com/office/word/2016/wordml/cid" xmlns:w16="http://schemas.microsoft.com/office/word/2018/wordml" xmlns:w16sdtdh="http://schemas.microsoft.com/office/word/2020/wordml/sdtdatahash" xmlns:w16se="http://schemas.microsoft.com/office/word/2015/wordml/symex" mc:Ignorable="w14 w15 w16se w16cid w16 w16cex w16sdtdh">
   <w:docDefaults>
     <w:rPrDefault>
       <w:rPr>
@@ -6804,7 +9895,7 @@
       </w:pPr>
     </w:pPrDefault>
   </w:docDefaults>
-  <w:latentStyles w:defLockedState="0" w:defUIPriority="99" w:defSemiHidden="0" w:defUnhideWhenUsed="0" w:defQFormat="0" w:count="371">
+  <w:latentStyles w:defLockedState="0" w:defUIPriority="99" w:defSemiHidden="0" w:defUnhideWhenUsed="0" w:defQFormat="0" w:count="376">
     <w:lsdException w:name="Normal" w:uiPriority="0" w:qFormat="1"/>
     <w:lsdException w:name="heading 1" w:uiPriority="9" w:qFormat="1"/>
     <w:lsdException w:name="heading 2" w:semiHidden="1" w:uiPriority="9" w:unhideWhenUsed="1" w:qFormat="1"/>
@@ -6910,7 +10001,6 @@
     <w:lsdException w:name="HTML Sample" w:semiHidden="1" w:unhideWhenUsed="1"/>
     <w:lsdException w:name="HTML Typewriter" w:semiHidden="1" w:unhideWhenUsed="1"/>
     <w:lsdException w:name="HTML Variable" w:semiHidden="1" w:unhideWhenUsed="1"/>
-    <w:lsdException w:name="Normal Table" w:semiHidden="1" w:unhideWhenUsed="1"/>
     <w:lsdException w:name="annotation subject" w:semiHidden="1" w:unhideWhenUsed="1"/>
     <w:lsdException w:name="No List" w:semiHidden="1" w:unhideWhenUsed="1"/>
     <w:lsdException w:name="Outline List 1" w:semiHidden="1" w:unhideWhenUsed="1"/>
@@ -6953,11 +10043,8 @@
     <w:lsdException w:name="Table Contemporary" w:semiHidden="1" w:unhideWhenUsed="1"/>
     <w:lsdException w:name="Table Elegant" w:semiHidden="1" w:unhideWhenUsed="1"/>
     <w:lsdException w:name="Table Professional" w:semiHidden="1" w:unhideWhenUsed="1"/>
-    <w:lsdException w:name="Table Subtle 1" w:semiHidden="1" w:unhideWhenUsed="1"/>
     <w:lsdException w:name="Table Subtle 2" w:semiHidden="1" w:unhideWhenUsed="1"/>
     <w:lsdException w:name="Table Web 1" w:semiHidden="1" w:unhideWhenUsed="1"/>
-    <w:lsdException w:name="Table Web 2" w:semiHidden="1" w:unhideWhenUsed="1"/>
-    <w:lsdException w:name="Table Web 3" w:semiHidden="1" w:unhideWhenUsed="1"/>
     <w:lsdException w:name="Balloon Text" w:semiHidden="1" w:unhideWhenUsed="1"/>
     <w:lsdException w:name="Table Grid" w:uiPriority="39"/>
     <w:lsdException w:name="Table Theme" w:semiHidden="1" w:unhideWhenUsed="1"/>
@@ -7176,6 +10263,11 @@
     <w:lsdException w:name="List Table 5 Dark Accent 6" w:uiPriority="50"/>
     <w:lsdException w:name="List Table 6 Colorful Accent 6" w:uiPriority="51"/>
     <w:lsdException w:name="List Table 7 Colorful Accent 6" w:uiPriority="52"/>
+    <w:lsdException w:name="Mention" w:semiHidden="1" w:unhideWhenUsed="1"/>
+    <w:lsdException w:name="Smart Hyperlink" w:semiHidden="1" w:unhideWhenUsed="1"/>
+    <w:lsdException w:name="Hashtag" w:semiHidden="1" w:unhideWhenUsed="1"/>
+    <w:lsdException w:name="Unresolved Mention" w:semiHidden="1" w:unhideWhenUsed="1"/>
+    <w:lsdException w:name="Smart Link" w:semiHidden="1" w:unhideWhenUsed="1"/>
   </w:latentStyles>
   <w:style w:type="paragraph" w:default="1" w:styleId="Normal">
     <w:name w:val="Normal"/>
@@ -7189,12 +10281,13 @@
     <w:autoRedefine/>
     <w:uiPriority w:val="9"/>
     <w:qFormat/>
-    <w:rsid w:val="00097AE1"/>
+    <w:rsid w:val="00163FA3"/>
     <w:pPr>
       <w:keepNext/>
       <w:keepLines/>
       <w:spacing w:before="240" w:after="0"/>
       <w:ind w:left="360"/>
+      <w:jc w:val="center"/>
       <w:outlineLvl w:val="0"/>
     </w:pPr>
     <w:rPr>
@@ -7364,8 +10457,7 @@
     <w:name w:val="Heading 1 Char"/>
     <w:basedOn w:val="DefaultParagraphFont"/>
     <w:link w:val="Heading1"/>
-    <w:uiPriority w:val="9"/>
-    <w:rsid w:val="00097AE1"/>
+    <w:rsid w:val="00163FA3"/>
     <w:rPr>
       <w:rFonts w:ascii="Times New Roman" w:eastAsiaTheme="majorEastAsia" w:hAnsi="Times New Roman" w:cs="Times New Roman"/>
       <w:b/>

--- a/Documentation/Propertylord_proposal.docx
+++ b/Documentation/Propertylord_proposal.docx
@@ -146,7 +146,6 @@
         </w:rPr>
       </w:pPr>
       <w:proofErr w:type="spellStart"/>
-      <w:proofErr w:type="gramStart"/>
       <w:r>
         <w:rPr>
           <w:rFonts w:ascii="Times New Roman" w:eastAsia="Times New Roman" w:hAnsi="Times New Roman" w:cs="Times New Roman"/>
@@ -166,18 +165,7 @@
           <w:sz w:val="28"/>
           <w:szCs w:val="28"/>
         </w:rPr>
-        <w:t xml:space="preserve">  web</w:t>
-      </w:r>
-      <w:proofErr w:type="gramEnd"/>
-      <w:r>
-        <w:rPr>
-          <w:rFonts w:ascii="Times New Roman" w:eastAsia="Times New Roman" w:hAnsi="Times New Roman" w:cs="Times New Roman"/>
-          <w:b/>
-          <w:bCs/>
-          <w:sz w:val="28"/>
-          <w:szCs w:val="28"/>
-        </w:rPr>
-        <w:t xml:space="preserve"> Application</w:t>
+        <w:t xml:space="preserve">  web Application</w:t>
       </w:r>
     </w:p>
     <w:p>
@@ -370,19 +358,19 @@
           <w:bCs/>
           <w:sz w:val="25"/>
         </w:rPr>
-        <w:t xml:space="preserve">Ronix </w:t>
-      </w:r>
-      <w:proofErr w:type="gramStart"/>
-      <w:r>
+        <w:t>Ronix malla()</w:t>
+      </w:r>
+    </w:p>
+    <w:p>
+      <w:pPr>
+        <w:jc w:val="center"/>
         <w:rPr>
           <w:rFonts w:ascii="Times New Roman" w:eastAsia="Times New Roman" w:hAnsi="Times New Roman" w:cs="Times New Roman"/>
           <w:b/>
           <w:bCs/>
           <w:sz w:val="25"/>
         </w:rPr>
-        <w:t>malla(</w:t>
-      </w:r>
-      <w:proofErr w:type="gramEnd"/>
+      </w:pPr>
       <w:r>
         <w:rPr>
           <w:rFonts w:ascii="Times New Roman" w:eastAsia="Times New Roman" w:hAnsi="Times New Roman" w:cs="Times New Roman"/>
@@ -390,47 +378,7 @@
           <w:bCs/>
           <w:sz w:val="25"/>
         </w:rPr>
-        <w:t>)</w:t>
-      </w:r>
-    </w:p>
-    <w:p>
-      <w:pPr>
-        <w:jc w:val="center"/>
-        <w:rPr>
-          <w:rFonts w:ascii="Times New Roman" w:eastAsia="Times New Roman" w:hAnsi="Times New Roman" w:cs="Times New Roman"/>
-          <w:b/>
-          <w:bCs/>
-          <w:sz w:val="25"/>
-        </w:rPr>
-      </w:pPr>
-      <w:r>
-        <w:rPr>
-          <w:rFonts w:ascii="Times New Roman" w:eastAsia="Times New Roman" w:hAnsi="Times New Roman" w:cs="Times New Roman"/>
-          <w:b/>
-          <w:bCs/>
-          <w:sz w:val="25"/>
-        </w:rPr>
-        <w:t xml:space="preserve">Suresh </w:t>
-      </w:r>
-      <w:proofErr w:type="gramStart"/>
-      <w:r>
-        <w:rPr>
-          <w:rFonts w:ascii="Times New Roman" w:eastAsia="Times New Roman" w:hAnsi="Times New Roman" w:cs="Times New Roman"/>
-          <w:b/>
-          <w:bCs/>
-          <w:sz w:val="25"/>
-        </w:rPr>
-        <w:t>Tamang(</w:t>
-      </w:r>
-      <w:proofErr w:type="gramEnd"/>
-      <w:r>
-        <w:rPr>
-          <w:rFonts w:ascii="Times New Roman" w:eastAsia="Times New Roman" w:hAnsi="Times New Roman" w:cs="Times New Roman"/>
-          <w:b/>
-          <w:bCs/>
-          <w:sz w:val="25"/>
-        </w:rPr>
-        <w:t>)</w:t>
+        <w:t>Suresh Tamang()</w:t>
       </w:r>
     </w:p>
     <w:p>
@@ -736,6 +684,7 @@
     </w:p>
     <w:p>
       <w:pPr>
+        <w:jc w:val="both"/>
         <w:rPr>
           <w:rFonts w:ascii="Times New Roman" w:eastAsia="Times New Roman" w:hAnsi="Times New Roman" w:cs="Times New Roman"/>
           <w:sz w:val="25"/>
@@ -744,6 +693,7 @@
     </w:p>
     <w:p>
       <w:pPr>
+        <w:jc w:val="both"/>
         <w:rPr>
           <w:rFonts w:ascii="Times New Roman" w:eastAsia="Times New Roman" w:hAnsi="Times New Roman" w:cs="Times New Roman"/>
           <w:sz w:val="24"/>
@@ -1606,15 +1556,7 @@
                 <w:sz w:val="24"/>
                 <w:szCs w:val="24"/>
               </w:rPr>
-              <w:t xml:space="preserve">Mr. </w:t>
-            </w:r>
-            <w:r>
-              <w:rPr>
-                <w:rFonts w:ascii="Times New Roman" w:eastAsia="Times New Roman" w:hAnsi="Times New Roman" w:cs="Times New Roman"/>
-                <w:sz w:val="24"/>
-                <w:szCs w:val="24"/>
-              </w:rPr>
-              <w:t>Kishore Kafle</w:t>
+              <w:t>Mr. Kishore Kafle</w:t>
             </w:r>
           </w:p>
           <w:p>
@@ -2154,41 +2096,172 @@
           <w:sz w:val="24"/>
           <w:szCs w:val="24"/>
         </w:rPr>
-        <w:t xml:space="preserve"> With the organized data storage </w:t>
-      </w:r>
-      <w:proofErr w:type="gramStart"/>
+        <w:t xml:space="preserve"> With the organized data storage system it allows faster search time and data manipulation. </w:t>
+      </w:r>
       <w:r>
         <w:rPr>
           <w:rFonts w:ascii="Times New Roman" w:hAnsi="Times New Roman" w:cs="Times New Roman"/>
           <w:sz w:val="24"/>
           <w:szCs w:val="24"/>
         </w:rPr>
-        <w:t>system</w:t>
-      </w:r>
-      <w:proofErr w:type="gramEnd"/>
+        <w:t>Indeed,</w:t>
+      </w:r>
       <w:r>
         <w:rPr>
           <w:rFonts w:ascii="Times New Roman" w:hAnsi="Times New Roman" w:cs="Times New Roman"/>
           <w:sz w:val="24"/>
           <w:szCs w:val="24"/>
         </w:rPr>
-        <w:t xml:space="preserve"> it allows faster search time and data manipulation. </w:t>
-      </w:r>
-      <w:r>
-        <w:rPr>
-          <w:rFonts w:ascii="Times New Roman" w:hAnsi="Times New Roman" w:cs="Times New Roman"/>
+        <w:t xml:space="preserve"> the advent of RDBMS application can be a boom to the field of real estate.</w:t>
+      </w:r>
+    </w:p>
+    <w:p>
+      <w:pPr>
+        <w:spacing w:line="360" w:lineRule="auto"/>
+        <w:jc w:val="both"/>
+        <w:rPr>
+          <w:rFonts w:ascii="Times New Roman" w:eastAsia="Times New Roman" w:hAnsi="Times New Roman" w:cs="Times New Roman"/>
           <w:sz w:val="24"/>
           <w:szCs w:val="24"/>
         </w:rPr>
-        <w:t>Indeed,</w:t>
-      </w:r>
-      <w:r>
-        <w:rPr>
-          <w:rFonts w:ascii="Times New Roman" w:hAnsi="Times New Roman" w:cs="Times New Roman"/>
+      </w:pPr>
+    </w:p>
+    <w:p>
+      <w:pPr>
+        <w:jc w:val="center"/>
+        <w:rPr>
+          <w:rFonts w:ascii="Times New Roman" w:eastAsia="Times New Roman" w:hAnsi="Times New Roman" w:cs="Times New Roman"/>
+          <w:b/>
+          <w:bCs/>
+          <w:sz w:val="32"/>
+          <w:szCs w:val="32"/>
+        </w:rPr>
+      </w:pPr>
+      <w:r>
+        <w:rPr>
+          <w:rFonts w:ascii="Times New Roman" w:eastAsia="Times New Roman" w:hAnsi="Times New Roman" w:cs="Times New Roman"/>
+          <w:b/>
+          <w:bCs/>
+          <w:sz w:val="32"/>
+          <w:szCs w:val="32"/>
+        </w:rPr>
+        <w:br w:type="page"/>
+      </w:r>
+    </w:p>
+    <w:p>
+      <w:pPr>
+        <w:jc w:val="center"/>
+        <w:rPr>
+          <w:rFonts w:ascii="Times New Roman" w:eastAsia="Times New Roman" w:hAnsi="Times New Roman" w:cs="Times New Roman"/>
+          <w:b/>
+          <w:bCs/>
+          <w:sz w:val="32"/>
+          <w:szCs w:val="32"/>
+        </w:rPr>
+      </w:pPr>
+      <w:r>
+        <w:rPr>
+          <w:rFonts w:ascii="Times New Roman" w:eastAsia="Times New Roman" w:hAnsi="Times New Roman" w:cs="Times New Roman"/>
+          <w:b/>
+          <w:bCs/>
+          <w:sz w:val="32"/>
+          <w:szCs w:val="32"/>
+        </w:rPr>
+        <w:lastRenderedPageBreak/>
+        <w:t>Acknowledgement</w:t>
+      </w:r>
+    </w:p>
+    <w:p>
+      <w:pPr>
+        <w:jc w:val="center"/>
+        <w:rPr>
+          <w:rFonts w:ascii="Times New Roman" w:eastAsia="Times New Roman" w:hAnsi="Times New Roman" w:cs="Times New Roman"/>
+          <w:b/>
+          <w:bCs/>
+          <w:sz w:val="32"/>
+          <w:szCs w:val="32"/>
+        </w:rPr>
+      </w:pPr>
+    </w:p>
+    <w:p>
+      <w:pPr>
+        <w:spacing w:line="360" w:lineRule="auto"/>
+        <w:jc w:val="both"/>
+        <w:rPr>
+          <w:rFonts w:ascii="Times New Roman" w:eastAsia="Times New Roman" w:hAnsi="Times New Roman" w:cs="Times New Roman"/>
           <w:sz w:val="24"/>
           <w:szCs w:val="24"/>
         </w:rPr>
-        <w:t xml:space="preserve"> the advent of RDBMS application can be a boom to the field of real estate.</w:t>
+      </w:pPr>
+      <w:r>
+        <w:rPr>
+          <w:rFonts w:ascii="Times New Roman" w:eastAsia="Times New Roman" w:hAnsi="Times New Roman" w:cs="Times New Roman"/>
+          <w:sz w:val="25"/>
+        </w:rPr>
+        <w:t>Our</w:t>
+      </w:r>
+      <w:r>
+        <w:rPr>
+          <w:rFonts w:ascii="Times New Roman" w:eastAsia="Times New Roman" w:hAnsi="Times New Roman" w:cs="Times New Roman"/>
+          <w:sz w:val="25"/>
+        </w:rPr>
+        <w:t xml:space="preserve"> earnest appreciation to the Supervisor </w:t>
+      </w:r>
+      <w:r>
+        <w:rPr>
+          <w:rFonts w:ascii="Times New Roman" w:eastAsia="Times New Roman" w:hAnsi="Times New Roman" w:cs="Times New Roman"/>
+          <w:b/>
+          <w:bCs/>
+          <w:sz w:val="24"/>
+          <w:szCs w:val="24"/>
+        </w:rPr>
+        <w:t>Mr. Sujit Gyawali</w:t>
+      </w:r>
+      <w:r>
+        <w:rPr>
+          <w:rFonts w:ascii="Times New Roman" w:eastAsia="Times New Roman" w:hAnsi="Times New Roman" w:cs="Times New Roman"/>
+          <w:sz w:val="24"/>
+          <w:szCs w:val="24"/>
+        </w:rPr>
+        <w:t xml:space="preserve"> for directing me all through the arranging and advancement period of the framework. Without his vital role and direction, I would not have achieved the last phase of the improvement. We would also like to thank whole faculty of the college for their cooperation and important support. We would like to thank all other teaching staff for their valuable teaching and constant advice </w:t>
+      </w:r>
+      <w:r>
+        <w:rPr>
+          <w:rFonts w:ascii="Times New Roman" w:eastAsia="Times New Roman" w:hAnsi="Times New Roman" w:cs="Times New Roman"/>
+          <w:sz w:val="24"/>
+          <w:szCs w:val="24"/>
+        </w:rPr>
+        <w:t>which made us to finish this project successfully.</w:t>
+      </w:r>
+      <w:r>
+        <w:rPr>
+          <w:rFonts w:ascii="Times New Roman" w:eastAsia="Times New Roman" w:hAnsi="Times New Roman" w:cs="Times New Roman"/>
+          <w:sz w:val="24"/>
+          <w:szCs w:val="24"/>
+        </w:rPr>
+        <w:t xml:space="preserve"> I would like to thank my close peers and classmates for being supportive and encouraging throughout the project development journey here in </w:t>
+      </w:r>
+      <w:proofErr w:type="spellStart"/>
+      <w:r>
+        <w:rPr>
+          <w:rFonts w:ascii="Times New Roman" w:eastAsia="Times New Roman" w:hAnsi="Times New Roman" w:cs="Times New Roman"/>
+          <w:b/>
+          <w:bCs/>
+          <w:sz w:val="24"/>
+          <w:szCs w:val="24"/>
+        </w:rPr>
+        <w:t>Swoyambhu</w:t>
+      </w:r>
+      <w:proofErr w:type="spellEnd"/>
+      <w:r>
+        <w:rPr>
+          <w:rFonts w:ascii="Times New Roman" w:eastAsia="Times New Roman" w:hAnsi="Times New Roman" w:cs="Times New Roman"/>
+          <w:b/>
+          <w:bCs/>
+          <w:sz w:val="24"/>
+          <w:szCs w:val="24"/>
+        </w:rPr>
+        <w:t xml:space="preserve"> Int’l College.</w:t>
       </w:r>
     </w:p>
     <w:p>
@@ -2196,203 +2269,54 @@
         <w:spacing w:line="360" w:lineRule="auto"/>
         <w:jc w:val="both"/>
         <w:rPr>
-          <w:rFonts w:ascii="Times New Roman" w:eastAsia="Times New Roman" w:hAnsi="Times New Roman" w:cs="Times New Roman"/>
+          <w:rFonts w:ascii="Times New Roman" w:hAnsi="Times New Roman" w:cs="Times New Roman"/>
           <w:sz w:val="24"/>
           <w:szCs w:val="24"/>
         </w:rPr>
       </w:pPr>
-    </w:p>
-    <w:p>
-      <w:pPr>
-        <w:jc w:val="center"/>
-        <w:rPr>
-          <w:rFonts w:ascii="Times New Roman" w:eastAsia="Times New Roman" w:hAnsi="Times New Roman" w:cs="Times New Roman"/>
-          <w:b/>
-          <w:bCs/>
-          <w:sz w:val="32"/>
-          <w:szCs w:val="32"/>
-        </w:rPr>
-      </w:pPr>
-      <w:r>
-        <w:rPr>
-          <w:rFonts w:ascii="Times New Roman" w:eastAsia="Times New Roman" w:hAnsi="Times New Roman" w:cs="Times New Roman"/>
-          <w:b/>
-          <w:bCs/>
-          <w:sz w:val="32"/>
-          <w:szCs w:val="32"/>
-        </w:rPr>
-        <w:br w:type="page"/>
-      </w:r>
-    </w:p>
-    <w:p>
-      <w:pPr>
-        <w:jc w:val="center"/>
-        <w:rPr>
-          <w:rFonts w:ascii="Times New Roman" w:eastAsia="Times New Roman" w:hAnsi="Times New Roman" w:cs="Times New Roman"/>
-          <w:b/>
-          <w:bCs/>
-          <w:sz w:val="32"/>
-          <w:szCs w:val="32"/>
-        </w:rPr>
-      </w:pPr>
-      <w:r>
-        <w:rPr>
-          <w:rFonts w:ascii="Times New Roman" w:eastAsia="Times New Roman" w:hAnsi="Times New Roman" w:cs="Times New Roman"/>
-          <w:b/>
-          <w:bCs/>
-          <w:sz w:val="32"/>
-          <w:szCs w:val="32"/>
-        </w:rPr>
-        <w:lastRenderedPageBreak/>
-        <w:t>Acknowledgement</w:t>
-      </w:r>
-    </w:p>
-    <w:p>
-      <w:pPr>
-        <w:jc w:val="center"/>
-        <w:rPr>
-          <w:rFonts w:ascii="Times New Roman" w:eastAsia="Times New Roman" w:hAnsi="Times New Roman" w:cs="Times New Roman"/>
-          <w:b/>
-          <w:bCs/>
-          <w:sz w:val="32"/>
-          <w:szCs w:val="32"/>
-        </w:rPr>
-      </w:pPr>
+      <w:r>
+        <w:rPr>
+          <w:rFonts w:ascii="Times New Roman" w:hAnsi="Times New Roman" w:cs="Times New Roman"/>
+          <w:sz w:val="24"/>
+          <w:szCs w:val="24"/>
+        </w:rPr>
+        <w:t>Finally, yet importantly, I would like to thank my family. Their endless support has been unconditional. Their hopes and faith on me had me keep going even when the days were challenging</w:t>
+      </w:r>
     </w:p>
     <w:p>
       <w:pPr>
         <w:spacing w:line="360" w:lineRule="auto"/>
         <w:jc w:val="both"/>
         <w:rPr>
-          <w:rFonts w:ascii="Times New Roman" w:eastAsia="Times New Roman" w:hAnsi="Times New Roman" w:cs="Times New Roman"/>
+          <w:rFonts w:ascii="Times New Roman" w:hAnsi="Times New Roman" w:cs="Times New Roman"/>
           <w:sz w:val="24"/>
           <w:szCs w:val="24"/>
         </w:rPr>
       </w:pPr>
       <w:r>
         <w:rPr>
-          <w:rFonts w:ascii="Times New Roman" w:eastAsia="Times New Roman" w:hAnsi="Times New Roman" w:cs="Times New Roman"/>
-          <w:sz w:val="25"/>
-        </w:rPr>
-        <w:t>Our</w:t>
-      </w:r>
-      <w:r>
-        <w:rPr>
-          <w:rFonts w:ascii="Times New Roman" w:eastAsia="Times New Roman" w:hAnsi="Times New Roman" w:cs="Times New Roman"/>
-          <w:sz w:val="25"/>
-        </w:rPr>
-        <w:t xml:space="preserve"> earnest appreciation to the Supervisor </w:t>
-      </w:r>
-      <w:r>
-        <w:rPr>
-          <w:rFonts w:ascii="Times New Roman" w:eastAsia="Times New Roman" w:hAnsi="Times New Roman" w:cs="Times New Roman"/>
-          <w:b/>
-          <w:bCs/>
+          <w:rFonts w:ascii="Times New Roman" w:hAnsi="Times New Roman" w:cs="Times New Roman"/>
           <w:sz w:val="24"/>
           <w:szCs w:val="24"/>
         </w:rPr>
-        <w:t>Mr. Sujit Gyawali</w:t>
-      </w:r>
-      <w:r>
+        <w:t>We perceive this opportunity as a big milestone in our career development. We will definitely use these gained skills and knowledge to its best possible way, and we will continue to work on their improvement, in order to attain desired career objectives. Hope to continue cooperation with all of you in future</w:t>
+      </w:r>
+    </w:p>
+    <w:p>
+      <w:pPr>
+        <w:jc w:val="both"/>
         <w:rPr>
           <w:rFonts w:ascii="Times New Roman" w:eastAsia="Times New Roman" w:hAnsi="Times New Roman" w:cs="Times New Roman"/>
           <w:sz w:val="24"/>
           <w:szCs w:val="24"/>
         </w:rPr>
-        <w:t xml:space="preserve"> for directing me all through the arranging and advancement period of the framework. Without his vital role and direction, I would not have achieved the last phase of the improvement. We would also like to thank whole faculty of the college for their cooperation and important support. We would like to thank all other teaching staff for their valuable teaching and constant advice </w:t>
-      </w:r>
+      </w:pPr>
       <w:r>
         <w:rPr>
           <w:rFonts w:ascii="Times New Roman" w:eastAsia="Times New Roman" w:hAnsi="Times New Roman" w:cs="Times New Roman"/>
           <w:sz w:val="24"/>
           <w:szCs w:val="24"/>
         </w:rPr>
-        <w:t>which made us to finish this project successfully.</w:t>
-      </w:r>
-      <w:r>
-        <w:rPr>
-          <w:rFonts w:ascii="Times New Roman" w:eastAsia="Times New Roman" w:hAnsi="Times New Roman" w:cs="Times New Roman"/>
-          <w:sz w:val="24"/>
-          <w:szCs w:val="24"/>
-        </w:rPr>
-        <w:t xml:space="preserve"> I would like to thank my close peers and classmates for being supportive and encouraging throughout the project development journey here in </w:t>
-      </w:r>
-      <w:proofErr w:type="spellStart"/>
-      <w:r>
-        <w:rPr>
-          <w:rFonts w:ascii="Times New Roman" w:eastAsia="Times New Roman" w:hAnsi="Times New Roman" w:cs="Times New Roman"/>
-          <w:b/>
-          <w:bCs/>
-          <w:sz w:val="24"/>
-          <w:szCs w:val="24"/>
-        </w:rPr>
-        <w:t>Swoyambhu</w:t>
-      </w:r>
-      <w:proofErr w:type="spellEnd"/>
-      <w:r>
-        <w:rPr>
-          <w:rFonts w:ascii="Times New Roman" w:eastAsia="Times New Roman" w:hAnsi="Times New Roman" w:cs="Times New Roman"/>
-          <w:b/>
-          <w:bCs/>
-          <w:sz w:val="24"/>
-          <w:szCs w:val="24"/>
-        </w:rPr>
-        <w:t xml:space="preserve"> Int’l College.</w:t>
-      </w:r>
-    </w:p>
-    <w:p>
-      <w:pPr>
-        <w:spacing w:line="360" w:lineRule="auto"/>
-        <w:jc w:val="both"/>
-        <w:rPr>
-          <w:rFonts w:ascii="Times New Roman" w:hAnsi="Times New Roman" w:cs="Times New Roman"/>
-          <w:sz w:val="24"/>
-          <w:szCs w:val="24"/>
-        </w:rPr>
-      </w:pPr>
-      <w:r>
-        <w:rPr>
-          <w:rFonts w:ascii="Times New Roman" w:hAnsi="Times New Roman" w:cs="Times New Roman"/>
-          <w:sz w:val="24"/>
-          <w:szCs w:val="24"/>
-        </w:rPr>
-        <w:t>Finally, yet importantly, I would like to thank my family. Their endless support has been unconditional. Their hopes and faith on me had me keep going even when the days were challenging</w:t>
-      </w:r>
-    </w:p>
-    <w:p>
-      <w:pPr>
-        <w:spacing w:line="360" w:lineRule="auto"/>
-        <w:jc w:val="both"/>
-        <w:rPr>
-          <w:rFonts w:ascii="Times New Roman" w:hAnsi="Times New Roman" w:cs="Times New Roman"/>
-          <w:sz w:val="24"/>
-          <w:szCs w:val="24"/>
-        </w:rPr>
-      </w:pPr>
-      <w:r>
-        <w:rPr>
-          <w:rFonts w:ascii="Times New Roman" w:hAnsi="Times New Roman" w:cs="Times New Roman"/>
-          <w:sz w:val="24"/>
-          <w:szCs w:val="24"/>
-        </w:rPr>
-        <w:t>We perceive this opportunity as a big milestone in our career development. We will definitely use these gained skills and knowledge to its best possible way, and we will continue to work on their improvement, in order to attain desired career objectives. Hope to continue cooperation with all of you in future</w:t>
-      </w:r>
-    </w:p>
-    <w:p>
-      <w:pPr>
-        <w:jc w:val="both"/>
-        <w:rPr>
-          <w:rFonts w:ascii="Times New Roman" w:eastAsia="Times New Roman" w:hAnsi="Times New Roman" w:cs="Times New Roman"/>
-          <w:sz w:val="24"/>
-          <w:szCs w:val="24"/>
-        </w:rPr>
-      </w:pPr>
-      <w:r>
-        <w:rPr>
-          <w:rFonts w:ascii="Times New Roman" w:eastAsia="Times New Roman" w:hAnsi="Times New Roman" w:cs="Times New Roman"/>
-          <w:sz w:val="24"/>
-          <w:szCs w:val="24"/>
-        </w:rPr>
         <w:br w:type="page"/>
       </w:r>
     </w:p>
@@ -2408,7 +2332,8 @@
     <w:sdt>
       <w:sdtPr>
         <w:rPr>
-          <w:rFonts w:eastAsiaTheme="minorHAnsi"/>
+          <w:rFonts w:asciiTheme="minorHAnsi" w:eastAsiaTheme="minorHAnsi" w:hAnsiTheme="minorHAnsi" w:cstheme="minorBidi"/>
+          <w:color w:val="auto"/>
           <w:kern w:val="2"/>
           <w:sz w:val="22"/>
           <w:szCs w:val="22"/>
@@ -2427,7 +2352,6 @@
           <w:b/>
           <w:bCs/>
           <w:noProof/>
-          <w:color w:val="auto"/>
         </w:rPr>
       </w:sdtEndPr>
       <w:sdtContent>
@@ -2487,23 +2411,7 @@
                 <w:rFonts w:ascii="Times New Roman" w:hAnsi="Times New Roman" w:cs="Times New Roman"/>
                 <w:noProof/>
               </w:rPr>
-              <w:t>Chapter 1: Intro</w:t>
-            </w:r>
-            <w:r>
-              <w:rPr>
-                <w:rStyle w:val="Hyperlink"/>
-                <w:rFonts w:ascii="Times New Roman" w:hAnsi="Times New Roman" w:cs="Times New Roman"/>
-                <w:noProof/>
-              </w:rPr>
-              <w:t>d</w:t>
-            </w:r>
-            <w:r>
-              <w:rPr>
-                <w:rStyle w:val="Hyperlink"/>
-                <w:rFonts w:ascii="Times New Roman" w:hAnsi="Times New Roman" w:cs="Times New Roman"/>
-                <w:noProof/>
-              </w:rPr>
-              <w:t>uction</w:t>
+              <w:t>Chapter 1: Introduction</w:t>
             </w:r>
             <w:r>
               <w:rPr>
@@ -3143,23 +3051,7 @@
                 <w:rFonts w:ascii="Times New Roman" w:hAnsi="Times New Roman" w:cs="Times New Roman"/>
                 <w:noProof/>
               </w:rPr>
-              <w:t>5.2 feasib</w:t>
-            </w:r>
-            <w:r>
-              <w:rPr>
-                <w:rStyle w:val="Hyperlink"/>
-                <w:rFonts w:ascii="Times New Roman" w:hAnsi="Times New Roman" w:cs="Times New Roman"/>
-                <w:noProof/>
-              </w:rPr>
-              <w:t>i</w:t>
-            </w:r>
-            <w:r>
-              <w:rPr>
-                <w:rStyle w:val="Hyperlink"/>
-                <w:rFonts w:ascii="Times New Roman" w:hAnsi="Times New Roman" w:cs="Times New Roman"/>
-                <w:noProof/>
-              </w:rPr>
-              <w:t>lity study</w:t>
+              <w:t>5.2 feasibility study</w:t>
             </w:r>
             <w:r>
               <w:rPr>
@@ -3995,22 +3887,9 @@
           <w:p>
             <w:pPr>
               <w:pStyle w:val="Heading1"/>
-              <w:ind w:left="0"/>
               <w:outlineLvl w:val="0"/>
-              <w:rPr>
-                <w:b w:val="0"/>
-                <w:bCs/>
-                <w:sz w:val="28"/>
-                <w:szCs w:val="28"/>
-              </w:rPr>
             </w:pPr>
             <w:r>
-              <w:rPr>
-                <w:b w:val="0"/>
-                <w:bCs/>
-                <w:sz w:val="28"/>
-                <w:szCs w:val="28"/>
-              </w:rPr>
               <w:t>Abbreviation/ Acronym</w:t>
             </w:r>
           </w:p>
@@ -4022,22 +3901,9 @@
           <w:p>
             <w:pPr>
               <w:pStyle w:val="Heading1"/>
-              <w:ind w:left="0"/>
               <w:outlineLvl w:val="0"/>
-              <w:rPr>
-                <w:b w:val="0"/>
-                <w:bCs/>
-                <w:sz w:val="28"/>
-                <w:szCs w:val="28"/>
-              </w:rPr>
             </w:pPr>
             <w:r>
-              <w:rPr>
-                <w:b w:val="0"/>
-                <w:bCs/>
-                <w:sz w:val="28"/>
-                <w:szCs w:val="28"/>
-              </w:rPr>
               <w:t>Description</w:t>
             </w:r>
           </w:p>
@@ -4051,22 +3917,9 @@
           <w:p>
             <w:pPr>
               <w:pStyle w:val="Heading1"/>
-              <w:ind w:left="0"/>
               <w:outlineLvl w:val="0"/>
-              <w:rPr>
-                <w:b w:val="0"/>
-                <w:bCs/>
-                <w:sz w:val="28"/>
-                <w:szCs w:val="28"/>
-              </w:rPr>
             </w:pPr>
             <w:r>
-              <w:rPr>
-                <w:b w:val="0"/>
-                <w:bCs/>
-                <w:sz w:val="28"/>
-                <w:szCs w:val="28"/>
-              </w:rPr>
               <w:t>RMS</w:t>
             </w:r>
           </w:p>
@@ -4078,22 +3931,9 @@
           <w:p>
             <w:pPr>
               <w:pStyle w:val="Heading1"/>
-              <w:ind w:left="0"/>
               <w:outlineLvl w:val="0"/>
-              <w:rPr>
-                <w:b w:val="0"/>
-                <w:bCs/>
-                <w:sz w:val="28"/>
-                <w:szCs w:val="28"/>
-              </w:rPr>
             </w:pPr>
             <w:r>
-              <w:rPr>
-                <w:b w:val="0"/>
-                <w:bCs/>
-                <w:sz w:val="28"/>
-                <w:szCs w:val="28"/>
-              </w:rPr>
               <w:t>Real Estate Management System</w:t>
             </w:r>
           </w:p>
@@ -4107,22 +3947,9 @@
           <w:p>
             <w:pPr>
               <w:pStyle w:val="Heading1"/>
-              <w:ind w:left="0"/>
               <w:outlineLvl w:val="0"/>
-              <w:rPr>
-                <w:b w:val="0"/>
-                <w:bCs/>
-                <w:sz w:val="24"/>
-                <w:szCs w:val="24"/>
-              </w:rPr>
             </w:pPr>
             <w:r>
-              <w:rPr>
-                <w:b w:val="0"/>
-                <w:bCs/>
-                <w:sz w:val="24"/>
-                <w:szCs w:val="24"/>
-              </w:rPr>
               <w:t>HTML</w:t>
             </w:r>
           </w:p>
@@ -4134,22 +3961,9 @@
           <w:p>
             <w:pPr>
               <w:pStyle w:val="Heading1"/>
-              <w:ind w:left="0"/>
               <w:outlineLvl w:val="0"/>
-              <w:rPr>
-                <w:b w:val="0"/>
-                <w:bCs/>
-                <w:sz w:val="24"/>
-                <w:szCs w:val="24"/>
-              </w:rPr>
             </w:pPr>
             <w:r>
-              <w:rPr>
-                <w:b w:val="0"/>
-                <w:bCs/>
-                <w:sz w:val="24"/>
-                <w:szCs w:val="24"/>
-              </w:rPr>
               <w:t>Hypertext Markup Language</w:t>
             </w:r>
           </w:p>
@@ -4163,22 +3977,9 @@
           <w:p>
             <w:pPr>
               <w:pStyle w:val="Heading1"/>
-              <w:ind w:left="0"/>
               <w:outlineLvl w:val="0"/>
-              <w:rPr>
-                <w:b w:val="0"/>
-                <w:bCs/>
-                <w:sz w:val="24"/>
-                <w:szCs w:val="24"/>
-              </w:rPr>
             </w:pPr>
             <w:r>
-              <w:rPr>
-                <w:b w:val="0"/>
-                <w:bCs/>
-                <w:sz w:val="24"/>
-                <w:szCs w:val="24"/>
-              </w:rPr>
               <w:t>CSS</w:t>
             </w:r>
           </w:p>
@@ -4190,22 +3991,9 @@
           <w:p>
             <w:pPr>
               <w:pStyle w:val="Heading1"/>
-              <w:ind w:left="0"/>
               <w:outlineLvl w:val="0"/>
-              <w:rPr>
-                <w:b w:val="0"/>
-                <w:bCs/>
-                <w:sz w:val="24"/>
-                <w:szCs w:val="24"/>
-              </w:rPr>
             </w:pPr>
             <w:r>
-              <w:rPr>
-                <w:b w:val="0"/>
-                <w:bCs/>
-                <w:sz w:val="24"/>
-                <w:szCs w:val="24"/>
-              </w:rPr>
               <w:t>Cascading Style Sheet</w:t>
             </w:r>
           </w:p>
@@ -4219,22 +4007,9 @@
           <w:p>
             <w:pPr>
               <w:pStyle w:val="Heading1"/>
-              <w:ind w:left="0"/>
               <w:outlineLvl w:val="0"/>
-              <w:rPr>
-                <w:b w:val="0"/>
-                <w:bCs/>
-                <w:sz w:val="24"/>
-                <w:szCs w:val="24"/>
-              </w:rPr>
             </w:pPr>
             <w:r>
-              <w:rPr>
-                <w:b w:val="0"/>
-                <w:bCs/>
-                <w:sz w:val="24"/>
-                <w:szCs w:val="24"/>
-              </w:rPr>
               <w:t>PHP</w:t>
             </w:r>
           </w:p>
@@ -4246,22 +4021,9 @@
           <w:p>
             <w:pPr>
               <w:pStyle w:val="Heading1"/>
-              <w:ind w:left="0"/>
               <w:outlineLvl w:val="0"/>
-              <w:rPr>
-                <w:b w:val="0"/>
-                <w:bCs/>
-                <w:sz w:val="24"/>
-                <w:szCs w:val="24"/>
-              </w:rPr>
             </w:pPr>
             <w:r>
-              <w:rPr>
-                <w:b w:val="0"/>
-                <w:bCs/>
-                <w:sz w:val="24"/>
-                <w:szCs w:val="24"/>
-              </w:rPr>
               <w:t>Hypertext Preprocessor</w:t>
             </w:r>
           </w:p>
@@ -4275,22 +4037,9 @@
           <w:p>
             <w:pPr>
               <w:pStyle w:val="Heading1"/>
-              <w:ind w:left="0"/>
               <w:outlineLvl w:val="0"/>
-              <w:rPr>
-                <w:b w:val="0"/>
-                <w:bCs/>
-                <w:sz w:val="24"/>
-                <w:szCs w:val="24"/>
-              </w:rPr>
             </w:pPr>
             <w:r>
-              <w:rPr>
-                <w:b w:val="0"/>
-                <w:bCs/>
-                <w:sz w:val="24"/>
-                <w:szCs w:val="24"/>
-              </w:rPr>
               <w:t>WAMP</w:t>
             </w:r>
           </w:p>
@@ -4302,43 +4051,10 @@
           <w:p>
             <w:pPr>
               <w:pStyle w:val="Heading1"/>
-              <w:ind w:left="0"/>
               <w:outlineLvl w:val="0"/>
-              <w:rPr>
-                <w:b w:val="0"/>
-                <w:bCs/>
-                <w:sz w:val="24"/>
-                <w:szCs w:val="24"/>
-              </w:rPr>
             </w:pPr>
             <w:r>
-              <w:rPr>
-                <w:b w:val="0"/>
-                <w:bCs/>
-                <w:sz w:val="24"/>
-                <w:szCs w:val="24"/>
-              </w:rPr>
-              <w:t xml:space="preserve">Cross-platform, Apache, </w:t>
-            </w:r>
-            <w:proofErr w:type="gramStart"/>
-            <w:r>
-              <w:rPr>
-                <w:b w:val="0"/>
-                <w:bCs/>
-                <w:sz w:val="24"/>
-                <w:szCs w:val="24"/>
-              </w:rPr>
-              <w:t>MariaDB(</w:t>
-            </w:r>
-            <w:proofErr w:type="gramEnd"/>
-            <w:r>
-              <w:rPr>
-                <w:b w:val="0"/>
-                <w:bCs/>
-                <w:sz w:val="24"/>
-                <w:szCs w:val="24"/>
-              </w:rPr>
-              <w:t>MySQL), PHP</w:t>
+              <w:t>Cross-platform, Apache, MariaDB(MySQL), PHP</w:t>
             </w:r>
           </w:p>
         </w:tc>
@@ -4351,22 +4067,9 @@
           <w:p>
             <w:pPr>
               <w:pStyle w:val="Heading1"/>
-              <w:ind w:left="0"/>
               <w:outlineLvl w:val="0"/>
-              <w:rPr>
-                <w:b w:val="0"/>
-                <w:bCs/>
-                <w:sz w:val="24"/>
-                <w:szCs w:val="24"/>
-              </w:rPr>
             </w:pPr>
             <w:r>
-              <w:rPr>
-                <w:b w:val="0"/>
-                <w:bCs/>
-                <w:sz w:val="24"/>
-                <w:szCs w:val="24"/>
-              </w:rPr>
               <w:t>MS</w:t>
             </w:r>
           </w:p>
@@ -4378,22 +4081,9 @@
           <w:p>
             <w:pPr>
               <w:pStyle w:val="Heading1"/>
-              <w:ind w:left="0"/>
               <w:outlineLvl w:val="0"/>
-              <w:rPr>
-                <w:b w:val="0"/>
-                <w:bCs/>
-                <w:sz w:val="24"/>
-                <w:szCs w:val="24"/>
-              </w:rPr>
             </w:pPr>
             <w:r>
-              <w:rPr>
-                <w:b w:val="0"/>
-                <w:bCs/>
-                <w:sz w:val="24"/>
-                <w:szCs w:val="24"/>
-              </w:rPr>
               <w:t>Microsoft</w:t>
             </w:r>
           </w:p>
@@ -4407,22 +4097,9 @@
           <w:p>
             <w:pPr>
               <w:pStyle w:val="Heading1"/>
-              <w:ind w:left="0"/>
               <w:outlineLvl w:val="0"/>
-              <w:rPr>
-                <w:b w:val="0"/>
-                <w:bCs/>
-                <w:sz w:val="24"/>
-                <w:szCs w:val="24"/>
-              </w:rPr>
             </w:pPr>
             <w:r>
-              <w:rPr>
-                <w:b w:val="0"/>
-                <w:bCs/>
-                <w:sz w:val="24"/>
-                <w:szCs w:val="24"/>
-              </w:rPr>
               <w:t>MYSQL</w:t>
             </w:r>
           </w:p>
@@ -4434,22 +4111,9 @@
           <w:p>
             <w:pPr>
               <w:pStyle w:val="Heading1"/>
-              <w:ind w:left="0"/>
               <w:outlineLvl w:val="0"/>
-              <w:rPr>
-                <w:b w:val="0"/>
-                <w:bCs/>
-                <w:sz w:val="24"/>
-                <w:szCs w:val="24"/>
-              </w:rPr>
             </w:pPr>
             <w:r>
-              <w:rPr>
-                <w:b w:val="0"/>
-                <w:bCs/>
-                <w:sz w:val="24"/>
-                <w:szCs w:val="24"/>
-              </w:rPr>
               <w:t>Structured Query Language</w:t>
             </w:r>
           </w:p>
@@ -4463,22 +4127,9 @@
           <w:p>
             <w:pPr>
               <w:pStyle w:val="Heading1"/>
-              <w:ind w:left="0"/>
               <w:outlineLvl w:val="0"/>
-              <w:rPr>
-                <w:b w:val="0"/>
-                <w:bCs/>
-                <w:sz w:val="24"/>
-                <w:szCs w:val="24"/>
-              </w:rPr>
             </w:pPr>
             <w:r>
-              <w:rPr>
-                <w:b w:val="0"/>
-                <w:bCs/>
-                <w:sz w:val="24"/>
-                <w:szCs w:val="24"/>
-              </w:rPr>
               <w:t>DFD</w:t>
             </w:r>
           </w:p>
@@ -4490,22 +4141,9 @@
           <w:p>
             <w:pPr>
               <w:pStyle w:val="Heading1"/>
-              <w:ind w:left="0"/>
               <w:outlineLvl w:val="0"/>
-              <w:rPr>
-                <w:b w:val="0"/>
-                <w:bCs/>
-                <w:sz w:val="24"/>
-                <w:szCs w:val="24"/>
-              </w:rPr>
             </w:pPr>
             <w:r>
-              <w:rPr>
-                <w:b w:val="0"/>
-                <w:bCs/>
-                <w:sz w:val="24"/>
-                <w:szCs w:val="24"/>
-              </w:rPr>
               <w:t>Data Flow Diagram</w:t>
             </w:r>
           </w:p>
@@ -4519,22 +4157,9 @@
           <w:p>
             <w:pPr>
               <w:pStyle w:val="Heading1"/>
-              <w:ind w:left="0"/>
               <w:outlineLvl w:val="0"/>
-              <w:rPr>
-                <w:b w:val="0"/>
-                <w:bCs/>
-                <w:sz w:val="24"/>
-                <w:szCs w:val="24"/>
-              </w:rPr>
             </w:pPr>
             <w:r>
-              <w:rPr>
-                <w:b w:val="0"/>
-                <w:bCs/>
-                <w:sz w:val="24"/>
-                <w:szCs w:val="24"/>
-              </w:rPr>
               <w:t>IS</w:t>
             </w:r>
           </w:p>
@@ -4546,22 +4171,9 @@
           <w:p>
             <w:pPr>
               <w:pStyle w:val="Heading1"/>
-              <w:ind w:left="0"/>
               <w:outlineLvl w:val="0"/>
-              <w:rPr>
-                <w:b w:val="0"/>
-                <w:bCs/>
-                <w:sz w:val="24"/>
-                <w:szCs w:val="24"/>
-              </w:rPr>
             </w:pPr>
             <w:r>
-              <w:rPr>
-                <w:b w:val="0"/>
-                <w:bCs/>
-                <w:sz w:val="24"/>
-                <w:szCs w:val="24"/>
-              </w:rPr>
               <w:t>Information System</w:t>
             </w:r>
           </w:p>
@@ -4575,22 +4187,9 @@
           <w:p>
             <w:pPr>
               <w:pStyle w:val="Heading1"/>
-              <w:ind w:left="0"/>
               <w:outlineLvl w:val="0"/>
-              <w:rPr>
-                <w:b w:val="0"/>
-                <w:bCs/>
-                <w:sz w:val="24"/>
-                <w:szCs w:val="24"/>
-              </w:rPr>
             </w:pPr>
             <w:r>
-              <w:rPr>
-                <w:b w:val="0"/>
-                <w:bCs/>
-                <w:sz w:val="24"/>
-                <w:szCs w:val="24"/>
-              </w:rPr>
               <w:t>CRUD</w:t>
             </w:r>
           </w:p>
@@ -4602,22 +4201,9 @@
           <w:p>
             <w:pPr>
               <w:pStyle w:val="Heading1"/>
-              <w:ind w:left="0"/>
               <w:outlineLvl w:val="0"/>
-              <w:rPr>
-                <w:b w:val="0"/>
-                <w:bCs/>
-                <w:sz w:val="24"/>
-                <w:szCs w:val="24"/>
-              </w:rPr>
             </w:pPr>
             <w:r>
-              <w:rPr>
-                <w:b w:val="0"/>
-                <w:bCs/>
-                <w:sz w:val="24"/>
-                <w:szCs w:val="24"/>
-              </w:rPr>
               <w:t>Create, Retrieve, Update &amp; Delete</w:t>
             </w:r>
           </w:p>
@@ -4631,22 +4217,9 @@
           <w:p>
             <w:pPr>
               <w:pStyle w:val="Heading1"/>
-              <w:ind w:left="0"/>
               <w:outlineLvl w:val="0"/>
-              <w:rPr>
-                <w:b w:val="0"/>
-                <w:bCs/>
-                <w:sz w:val="24"/>
-                <w:szCs w:val="24"/>
-              </w:rPr>
             </w:pPr>
             <w:r>
-              <w:rPr>
-                <w:b w:val="0"/>
-                <w:bCs/>
-                <w:sz w:val="24"/>
-                <w:szCs w:val="24"/>
-              </w:rPr>
               <w:t>CASE</w:t>
             </w:r>
           </w:p>
@@ -4658,22 +4231,9 @@
           <w:p>
             <w:pPr>
               <w:pStyle w:val="Heading1"/>
-              <w:ind w:left="0"/>
               <w:outlineLvl w:val="0"/>
-              <w:rPr>
-                <w:b w:val="0"/>
-                <w:bCs/>
-                <w:sz w:val="24"/>
-                <w:szCs w:val="24"/>
-              </w:rPr>
             </w:pPr>
             <w:r>
-              <w:rPr>
-                <w:b w:val="0"/>
-                <w:bCs/>
-                <w:sz w:val="24"/>
-                <w:szCs w:val="24"/>
-              </w:rPr>
               <w:t>Computer-aided System Engineering</w:t>
             </w:r>
           </w:p>
@@ -4687,22 +4247,9 @@
           <w:p>
             <w:pPr>
               <w:pStyle w:val="Heading1"/>
-              <w:ind w:left="0"/>
               <w:outlineLvl w:val="0"/>
-              <w:rPr>
-                <w:b w:val="0"/>
-                <w:bCs/>
-                <w:sz w:val="24"/>
-                <w:szCs w:val="24"/>
-              </w:rPr>
             </w:pPr>
             <w:r>
-              <w:rPr>
-                <w:b w:val="0"/>
-                <w:bCs/>
-                <w:sz w:val="24"/>
-                <w:szCs w:val="24"/>
-              </w:rPr>
               <w:t>CAPTCHA</w:t>
             </w:r>
           </w:p>
@@ -4757,22 +4304,9 @@
           <w:p>
             <w:pPr>
               <w:pStyle w:val="Heading1"/>
-              <w:ind w:left="0"/>
               <w:outlineLvl w:val="0"/>
-              <w:rPr>
-                <w:b w:val="0"/>
-                <w:bCs/>
-                <w:sz w:val="24"/>
-                <w:szCs w:val="24"/>
-              </w:rPr>
             </w:pPr>
             <w:r>
-              <w:rPr>
-                <w:b w:val="0"/>
-                <w:bCs/>
-                <w:sz w:val="24"/>
-                <w:szCs w:val="24"/>
-              </w:rPr>
               <w:t>UML</w:t>
             </w:r>
           </w:p>
@@ -4784,20 +4318,9 @@
           <w:p>
             <w:pPr>
               <w:pStyle w:val="Heading1"/>
-              <w:ind w:left="0"/>
               <w:outlineLvl w:val="0"/>
-              <w:rPr>
-                <w:b w:val="0"/>
-                <w:sz w:val="24"/>
-                <w:szCs w:val="24"/>
-              </w:rPr>
             </w:pPr>
             <w:r>
-              <w:rPr>
-                <w:b w:val="0"/>
-                <w:sz w:val="24"/>
-                <w:szCs w:val="24"/>
-              </w:rPr>
               <w:t xml:space="preserve">Unified Modeling Language  </w:t>
             </w:r>
           </w:p>
@@ -4817,38 +4340,6 @@
       <w:r>
         <w:br w:type="page"/>
       </w:r>
-    </w:p>
-    <w:p>
-      <w:pPr>
-        <w:pStyle w:val="TableofFigures"/>
-        <w:tabs>
-          <w:tab w:val="right" w:leader="dot" w:pos="9016"/>
-        </w:tabs>
-        <w:rPr>
-          <w:rFonts w:ascii="Times New Roman" w:hAnsi="Times New Roman" w:cs="Times New Roman"/>
-          <w:b/>
-          <w:bCs/>
-          <w:color w:val="000000"/>
-          <w:sz w:val="32"/>
-          <w:szCs w:val="32"/>
-        </w:rPr>
-      </w:pPr>
-    </w:p>
-    <w:p>
-      <w:pPr>
-        <w:pStyle w:val="TableofFigures"/>
-        <w:tabs>
-          <w:tab w:val="right" w:leader="dot" w:pos="9016"/>
-        </w:tabs>
-        <w:rPr>
-          <w:rFonts w:ascii="Times New Roman" w:hAnsi="Times New Roman" w:cs="Times New Roman"/>
-          <w:b/>
-          <w:bCs/>
-          <w:color w:val="000000"/>
-          <w:sz w:val="32"/>
-          <w:szCs w:val="32"/>
-        </w:rPr>
-      </w:pPr>
     </w:p>
     <w:p>
       <w:pPr>
@@ -4875,6 +4366,7 @@
           <w:sz w:val="32"/>
           <w:szCs w:val="32"/>
         </w:rPr>
+        <w:lastRenderedPageBreak/>
         <w:t>Table of Figures</w:t>
       </w:r>
     </w:p>
@@ -5353,6 +4845,106 @@
         </w:rPr>
         <w:br w:type="page"/>
       </w:r>
+      <w:bookmarkStart w:id="0" w:name="_Toc159849089"/>
+    </w:p>
+    <w:p>
+      <w:pPr>
+        <w:pStyle w:val="TableofFigures"/>
+        <w:tabs>
+          <w:tab w:val="right" w:leader="dot" w:pos="9016"/>
+        </w:tabs>
+        <w:jc w:val="center"/>
+        <w:rPr>
+          <w:rFonts w:ascii="Times New Roman" w:hAnsi="Times New Roman" w:cs="Times New Roman"/>
+          <w:b/>
+          <w:bCs/>
+          <w:color w:val="000000"/>
+          <w:sz w:val="32"/>
+          <w:szCs w:val="32"/>
+        </w:rPr>
+      </w:pPr>
+      <w:r>
+        <w:rPr>
+          <w:rFonts w:ascii="Times New Roman" w:hAnsi="Times New Roman" w:cs="Times New Roman"/>
+          <w:b/>
+          <w:bCs/>
+          <w:color w:val="000000"/>
+          <w:sz w:val="32"/>
+          <w:szCs w:val="32"/>
+        </w:rPr>
+        <w:lastRenderedPageBreak/>
+        <w:t xml:space="preserve">Table of </w:t>
+      </w:r>
+      <w:r>
+        <w:rPr>
+          <w:rFonts w:ascii="Times New Roman" w:hAnsi="Times New Roman" w:cs="Times New Roman"/>
+          <w:b/>
+          <w:bCs/>
+          <w:color w:val="000000"/>
+          <w:sz w:val="32"/>
+          <w:szCs w:val="32"/>
+        </w:rPr>
+        <w:t>Tables</w:t>
+      </w:r>
+    </w:p>
+    <w:p>
+      <w:pPr>
+        <w:rPr>
+          <w:lang w:val="en-US" w:bidi="ne-NP"/>
+        </w:rPr>
+      </w:pPr>
+    </w:p>
+    <w:p>
+      <w:pPr>
+        <w:pStyle w:val="TableofFigures"/>
+        <w:tabs>
+          <w:tab w:val="right" w:leader="dot" w:pos="9016"/>
+        </w:tabs>
+        <w:jc w:val="center"/>
+        <w:rPr>
+          <w:lang w:val="en-US" w:bidi="ne-NP"/>
+        </w:rPr>
+      </w:pPr>
+    </w:p>
+    <w:p>
+      <w:pPr>
+        <w:pStyle w:val="TableofFigures"/>
+        <w:tabs>
+          <w:tab w:val="left" w:pos="3371"/>
+          <w:tab w:val="right" w:leader="dot" w:pos="9016"/>
+        </w:tabs>
+        <w:rPr>
+          <w:lang w:val="en-US" w:bidi="ne-NP"/>
+        </w:rPr>
+      </w:pPr>
+      <w:r>
+        <w:rPr>
+          <w:lang w:val="en-US" w:bidi="ne-NP"/>
+        </w:rPr>
+        <w:tab/>
+      </w:r>
+    </w:p>
+    <w:p>
+      <w:pPr>
+        <w:pStyle w:val="TableofFigures"/>
+        <w:tabs>
+          <w:tab w:val="right" w:leader="dot" w:pos="9016"/>
+        </w:tabs>
+        <w:rPr>
+          <w:rFonts w:ascii="Times New Roman" w:hAnsi="Times New Roman" w:cs="Times New Roman"/>
+          <w:b/>
+          <w:bCs/>
+          <w:color w:val="000000"/>
+          <w:sz w:val="32"/>
+          <w:szCs w:val="32"/>
+        </w:rPr>
+      </w:pPr>
+      <w:r>
+        <w:rPr>
+          <w:lang w:val="en-US" w:bidi="ne-NP"/>
+        </w:rPr>
+        <w:br w:type="page"/>
+      </w:r>
     </w:p>
     <w:p>
       <w:pPr>
@@ -5368,7 +4960,6 @@
           <w14:ligatures w14:val="none"/>
         </w:rPr>
         <w:sectPr>
-          <w:footerReference w:type="default" r:id="rId9"/>
           <w:pgSz w:w="11906" w:h="16838"/>
           <w:pgMar w:top="1440" w:right="1440" w:bottom="1440" w:left="1440" w:header="708" w:footer="708" w:gutter="0"/>
           <w:pgNumType w:start="1"/>
@@ -5376,7 +4967,6 @@
           <w:docGrid w:linePitch="360"/>
         </w:sectPr>
       </w:pPr>
-      <w:bookmarkStart w:id="0" w:name="_Toc159849089"/>
     </w:p>
     <w:p>
       <w:pPr>
@@ -5387,13 +4977,45 @@
         <w:t>Chapter 1: Introduction</w:t>
       </w:r>
       <w:bookmarkEnd w:id="0"/>
-    </w:p>
-    <w:p>
-      <w:pPr>
-        <w:rPr>
-          <w:rFonts w:ascii="Times New Roman" w:hAnsi="Times New Roman" w:cs="Times New Roman"/>
-        </w:rPr>
-      </w:pPr>
+      <w:r>
+        <w:t xml:space="preserve"> of the Project</w:t>
+      </w:r>
+    </w:p>
+    <w:p>
+      <w:pPr>
+        <w:pStyle w:val="ListParagraph"/>
+        <w:numPr>
+          <w:ilvl w:val="1"/>
+          <w:numId w:val="21"/>
+        </w:numPr>
+        <w:rPr>
+          <w:rFonts w:ascii="Times New Roman" w:hAnsi="Times New Roman" w:cs="Times New Roman"/>
+          <w:b/>
+          <w:bCs/>
+          <w:sz w:val="28"/>
+          <w:szCs w:val="28"/>
+        </w:rPr>
+      </w:pPr>
+      <w:r>
+        <w:rPr>
+          <w:rFonts w:ascii="Times New Roman" w:hAnsi="Times New Roman" w:cs="Times New Roman"/>
+          <w:b/>
+          <w:bCs/>
+          <w:sz w:val="28"/>
+          <w:szCs w:val="28"/>
+        </w:rPr>
+        <w:t>I</w:t>
+      </w:r>
+      <w:r>
+        <w:rPr>
+          <w:rFonts w:ascii="Times New Roman" w:hAnsi="Times New Roman" w:cs="Times New Roman"/>
+          <w:b/>
+          <w:bCs/>
+          <w:sz w:val="28"/>
+          <w:szCs w:val="28"/>
+        </w:rPr>
+        <w:t>ntroduction</w:t>
+      </w:r>
     </w:p>
     <w:p>
       <w:pPr>
@@ -5421,28 +5043,24 @@
         </w:rPr>
         <w:t xml:space="preserve"> clients may fully </w:t>
       </w:r>
-      <w:proofErr w:type="spellStart"/>
       <w:r>
         <w:rPr>
           <w:color w:val="000000"/>
         </w:rPr>
-        <w:t>utilise</w:t>
-      </w:r>
-      <w:proofErr w:type="spellEnd"/>
+        <w:t>utilize</w:t>
+      </w:r>
       <w:r>
         <w:rPr>
           <w:color w:val="000000"/>
         </w:rPr>
         <w:t xml:space="preserve"> the potential of real estate applications in the digital age, thereby </w:t>
       </w:r>
-      <w:proofErr w:type="spellStart"/>
       <w:r>
         <w:rPr>
           <w:color w:val="000000"/>
         </w:rPr>
-        <w:t>revolutionising</w:t>
-      </w:r>
-      <w:proofErr w:type="spellEnd"/>
+        <w:t>revolutionizing</w:t>
+      </w:r>
       <w:r>
         <w:rPr>
           <w:color w:val="000000"/>
@@ -5479,21 +5097,31 @@
     </w:p>
     <w:p>
       <w:pPr>
-        <w:pStyle w:val="Heading1"/>
-      </w:pPr>
-      <w:bookmarkStart w:id="1" w:name="_Toc159849090"/>
-      <w:r>
-        <w:t xml:space="preserve">Chapter 2: </w:t>
-      </w:r>
-      <w:r>
-        <w:t xml:space="preserve">Problem </w:t>
-      </w:r>
-      <w:proofErr w:type="gramStart"/>
-      <w:r>
-        <w:t>Statement :</w:t>
-      </w:r>
-      <w:bookmarkEnd w:id="1"/>
-      <w:proofErr w:type="gramEnd"/>
+        <w:pStyle w:val="NormalWeb"/>
+        <w:numPr>
+          <w:ilvl w:val="1"/>
+          <w:numId w:val="21"/>
+        </w:numPr>
+        <w:spacing w:before="240" w:beforeAutospacing="0" w:after="240" w:afterAutospacing="0"/>
+        <w:jc w:val="both"/>
+        <w:rPr>
+          <w:b/>
+          <w:bCs/>
+          <w:color w:val="000000"/>
+          <w:sz w:val="28"/>
+          <w:szCs w:val="28"/>
+        </w:rPr>
+      </w:pPr>
+      <w:r>
+        <w:rPr>
+          <w:b/>
+          <w:bCs/>
+          <w:color w:val="000000"/>
+          <w:sz w:val="28"/>
+          <w:szCs w:val="28"/>
+        </w:rPr>
+        <w:t xml:space="preserve"> Problem Statement</w:t>
+      </w:r>
     </w:p>
     <w:p>
       <w:pPr>
@@ -5533,8 +5161,6 @@
         <w:pStyle w:val="NormalWeb"/>
         <w:spacing w:before="0" w:beforeAutospacing="0" w:after="160" w:afterAutospacing="0"/>
         <w:jc w:val="both"/>
-      </w:pPr>
-      <w:r>
         <w:rPr>
           <w:rStyle w:val="apple-tab-span"/>
           <w:b/>
@@ -5543,33 +5169,85 @@
           <w:sz w:val="22"/>
           <w:szCs w:val="22"/>
         </w:rPr>
-        <w:tab/>
-      </w:r>
-      <w:r>
-        <w:rPr>
+      </w:pPr>
+      <w:r>
+        <w:rPr>
+          <w:rStyle w:val="apple-tab-span"/>
           <w:b/>
           <w:bCs/>
           <w:color w:val="000000"/>
           <w:sz w:val="22"/>
           <w:szCs w:val="22"/>
         </w:rPr>
+        <w:tab/>
+      </w:r>
+    </w:p>
+    <w:p>
+      <w:pPr>
+        <w:pStyle w:val="NormalWeb"/>
+        <w:numPr>
+          <w:ilvl w:val="1"/>
+          <w:numId w:val="21"/>
+        </w:numPr>
+        <w:spacing w:before="0" w:beforeAutospacing="0" w:after="160" w:afterAutospacing="0"/>
+        <w:jc w:val="both"/>
+        <w:rPr>
+          <w:sz w:val="28"/>
+          <w:szCs w:val="28"/>
+        </w:rPr>
+      </w:pPr>
+      <w:r>
+        <w:rPr>
+          <w:rStyle w:val="apple-tab-span"/>
+          <w:b/>
+          <w:bCs/>
+          <w:color w:val="000000"/>
+          <w:sz w:val="28"/>
+          <w:szCs w:val="28"/>
+        </w:rPr>
+        <w:t xml:space="preserve"> Objectives</w:t>
+      </w:r>
+      <w:r>
+        <w:rPr>
+          <w:b/>
+          <w:bCs/>
+          <w:color w:val="000000"/>
+          <w:sz w:val="28"/>
+          <w:szCs w:val="28"/>
+        </w:rPr>
         <w:t> </w:t>
       </w:r>
     </w:p>
     <w:p>
       <w:pPr>
-        <w:pStyle w:val="Heading1"/>
-      </w:pPr>
-      <w:bookmarkStart w:id="2" w:name="_Toc159849091"/>
-      <w:r>
-        <w:t xml:space="preserve">Chapter 3: </w:t>
-      </w:r>
-      <w:proofErr w:type="gramStart"/>
-      <w:r>
-        <w:t>Objective :</w:t>
-      </w:r>
-      <w:bookmarkEnd w:id="2"/>
-      <w:proofErr w:type="gramEnd"/>
+        <w:pStyle w:val="NormalWeb"/>
+        <w:spacing w:before="0" w:beforeAutospacing="0" w:after="160" w:afterAutospacing="0"/>
+        <w:ind w:left="360"/>
+        <w:jc w:val="both"/>
+        <w:rPr>
+          <w:color w:val="000000"/>
+        </w:rPr>
+      </w:pPr>
+      <w:r>
+        <w:rPr>
+          <w:color w:val="000000"/>
+        </w:rPr>
+        <w:t>This project aims to create a new system which will focus on having a user-friendly interface and a simplistic design which can be easily understood by any user.</w:t>
+      </w:r>
+    </w:p>
+    <w:p>
+      <w:pPr>
+        <w:pStyle w:val="NormalWeb"/>
+        <w:spacing w:before="0" w:beforeAutospacing="0" w:after="160" w:afterAutospacing="0"/>
+        <w:ind w:left="360"/>
+        <w:jc w:val="both"/>
+      </w:pPr>
+      <w:r>
+        <w:rPr>
+          <w:color w:val="000000"/>
+        </w:rPr>
+        <w:t>Our objective is to carryout this project with the quality requirements as mentioned below:</w:t>
+      </w:r>
     </w:p>
     <w:p>
       <w:pPr>
@@ -5591,14 +5269,12 @@
         </w:rPr>
         <w:t xml:space="preserve"> To offer an intuitive user interface for accessing further details about properties </w:t>
       </w:r>
-      <w:proofErr w:type="gramStart"/>
       <w:r>
         <w:rPr>
           <w:color w:val="000000"/>
         </w:rPr>
-        <w:t>that  are</w:t>
-      </w:r>
-      <w:proofErr w:type="gramEnd"/>
+        <w:t>that are</w:t>
+      </w:r>
       <w:r>
         <w:rPr>
           <w:color w:val="000000"/>
@@ -5651,6 +5327,27 @@
     <w:p>
       <w:pPr>
         <w:pStyle w:val="NormalWeb"/>
+        <w:numPr>
+          <w:ilvl w:val="0"/>
+          <w:numId w:val="17"/>
+        </w:numPr>
+        <w:spacing w:before="0" w:beforeAutospacing="0" w:after="240" w:afterAutospacing="0"/>
+        <w:jc w:val="both"/>
+        <w:textAlignment w:val="baseline"/>
+        <w:rPr>
+          <w:color w:val="000000"/>
+        </w:rPr>
+      </w:pPr>
+      <w:r>
+        <w:rPr>
+          <w:color w:val="000000"/>
+        </w:rPr>
+        <w:t>To eliminate human errors and miscalculations from the process.</w:t>
+      </w:r>
+    </w:p>
+    <w:p>
+      <w:pPr>
+        <w:pStyle w:val="NormalWeb"/>
         <w:spacing w:before="0" w:beforeAutospacing="0" w:after="160" w:afterAutospacing="0"/>
         <w:jc w:val="both"/>
       </w:pPr>
@@ -5664,6 +5361,554 @@
     <w:p>
       <w:pPr>
         <w:rPr>
+          <w:rFonts w:ascii="Times New Roman" w:hAnsi="Times New Roman" w:cs="Times New Roman"/>
+        </w:rPr>
+      </w:pPr>
+    </w:p>
+    <w:p>
+      <w:pPr>
+        <w:pStyle w:val="NormalWeb"/>
+        <w:spacing w:before="0" w:beforeAutospacing="0" w:after="160" w:afterAutospacing="0"/>
+        <w:jc w:val="both"/>
+      </w:pPr>
+    </w:p>
+    <w:p>
+      <w:pPr>
+        <w:pStyle w:val="NormalWeb"/>
+        <w:spacing w:before="0" w:beforeAutospacing="0" w:after="160" w:afterAutospacing="0"/>
+        <w:jc w:val="both"/>
+        <w:rPr>
+          <w:rStyle w:val="apple-tab-span"/>
+          <w:b/>
+          <w:bCs/>
+          <w:color w:val="000000"/>
+          <w:sz w:val="22"/>
+          <w:szCs w:val="22"/>
+        </w:rPr>
+      </w:pPr>
+      <w:r>
+        <w:rPr>
+          <w:rStyle w:val="apple-tab-span"/>
+          <w:b/>
+          <w:bCs/>
+          <w:color w:val="000000"/>
+          <w:sz w:val="22"/>
+          <w:szCs w:val="22"/>
+        </w:rPr>
+        <w:tab/>
+      </w:r>
+    </w:p>
+    <w:p>
+      <w:pPr>
+        <w:pStyle w:val="NormalWeb"/>
+        <w:numPr>
+          <w:ilvl w:val="1"/>
+          <w:numId w:val="21"/>
+        </w:numPr>
+        <w:spacing w:before="0" w:beforeAutospacing="0" w:after="160" w:afterAutospacing="0"/>
+        <w:jc w:val="both"/>
+        <w:rPr>
+          <w:rStyle w:val="apple-tab-span"/>
+          <w:sz w:val="28"/>
+          <w:szCs w:val="28"/>
+        </w:rPr>
+      </w:pPr>
+      <w:r>
+        <w:rPr>
+          <w:rStyle w:val="apple-tab-span"/>
+          <w:b/>
+          <w:bCs/>
+          <w:color w:val="000000"/>
+          <w:sz w:val="28"/>
+          <w:szCs w:val="28"/>
+        </w:rPr>
+        <w:lastRenderedPageBreak/>
+        <w:t>Scope and Limitation</w:t>
+      </w:r>
+    </w:p>
+    <w:p>
+      <w:pPr>
+        <w:pStyle w:val="NormalWeb"/>
+        <w:numPr>
+          <w:ilvl w:val="2"/>
+          <w:numId w:val="21"/>
+        </w:numPr>
+        <w:spacing w:before="0" w:beforeAutospacing="0" w:after="160" w:afterAutospacing="0"/>
+        <w:jc w:val="both"/>
+        <w:rPr>
+          <w:rStyle w:val="apple-tab-span"/>
+          <w:b/>
+          <w:bCs/>
+        </w:rPr>
+      </w:pPr>
+      <w:r>
+        <w:rPr>
+          <w:rStyle w:val="apple-tab-span"/>
+          <w:b/>
+          <w:bCs/>
+          <w:color w:val="000000"/>
+        </w:rPr>
+        <w:t xml:space="preserve">Scope </w:t>
+      </w:r>
+    </w:p>
+    <w:p>
+      <w:pPr>
+        <w:pStyle w:val="NormalWeb"/>
+        <w:numPr>
+          <w:ilvl w:val="0"/>
+          <w:numId w:val="25"/>
+        </w:numPr>
+        <w:spacing w:before="0" w:beforeAutospacing="0" w:after="160" w:afterAutospacing="0"/>
+        <w:jc w:val="both"/>
+        <w:rPr>
+          <w:rStyle w:val="apple-tab-span"/>
+        </w:rPr>
+      </w:pPr>
+      <w:r>
+        <w:rPr>
+          <w:rStyle w:val="apple-tab-span"/>
+        </w:rPr>
+        <w:t>Design the system to accommodate future growth and expansion.</w:t>
+      </w:r>
+    </w:p>
+    <w:p>
+      <w:pPr>
+        <w:pStyle w:val="NormalWeb"/>
+        <w:numPr>
+          <w:ilvl w:val="0"/>
+          <w:numId w:val="25"/>
+        </w:numPr>
+        <w:spacing w:before="0" w:beforeAutospacing="0" w:after="160" w:afterAutospacing="0"/>
+        <w:jc w:val="both"/>
+        <w:rPr>
+          <w:rStyle w:val="apple-tab-span"/>
+        </w:rPr>
+      </w:pPr>
+      <w:r>
+        <w:rPr>
+          <w:rStyle w:val="apple-tab-span"/>
+        </w:rPr>
+        <w:t>It supports the current process but centralizes it and makes it possible for decisions to be made earlier and easy way.</w:t>
+      </w:r>
+    </w:p>
+    <w:p>
+      <w:pPr>
+        <w:pStyle w:val="NormalWeb"/>
+        <w:numPr>
+          <w:ilvl w:val="0"/>
+          <w:numId w:val="25"/>
+        </w:numPr>
+        <w:spacing w:before="0" w:beforeAutospacing="0" w:after="160" w:afterAutospacing="0"/>
+        <w:jc w:val="both"/>
+        <w:rPr>
+          <w:rStyle w:val="apple-tab-span"/>
+        </w:rPr>
+      </w:pPr>
+      <w:r>
+        <w:rPr>
+          <w:rStyle w:val="apple-tab-span"/>
+        </w:rPr>
+        <w:t>This system allows people to post their property making it easier to sale.</w:t>
+      </w:r>
+    </w:p>
+    <w:p>
+      <w:pPr>
+        <w:pStyle w:val="NormalWeb"/>
+        <w:numPr>
+          <w:ilvl w:val="0"/>
+          <w:numId w:val="25"/>
+        </w:numPr>
+        <w:spacing w:before="0" w:beforeAutospacing="0" w:after="160" w:afterAutospacing="0"/>
+        <w:jc w:val="both"/>
+        <w:rPr>
+          <w:rStyle w:val="apple-tab-span"/>
+        </w:rPr>
+      </w:pPr>
+      <w:r>
+        <w:rPr>
+          <w:rStyle w:val="apple-tab-span"/>
+        </w:rPr>
+        <w:t xml:space="preserve">All the types </w:t>
+      </w:r>
+      <w:r>
+        <w:rPr>
+          <w:rStyle w:val="apple-tab-span"/>
+        </w:rPr>
+        <w:t>o</w:t>
+      </w:r>
+      <w:r>
+        <w:rPr>
+          <w:rStyle w:val="apple-tab-span"/>
+        </w:rPr>
+        <w:t xml:space="preserve">f property </w:t>
+      </w:r>
+      <w:r>
+        <w:rPr>
+          <w:rStyle w:val="apple-tab-span"/>
+        </w:rPr>
+        <w:t xml:space="preserve">listed </w:t>
+      </w:r>
+      <w:r>
+        <w:rPr>
+          <w:rStyle w:val="apple-tab-span"/>
+        </w:rPr>
+        <w:t>in single place</w:t>
+      </w:r>
+      <w:r>
+        <w:rPr>
+          <w:rStyle w:val="apple-tab-span"/>
+        </w:rPr>
+        <w:t>,</w:t>
+      </w:r>
+      <w:r>
+        <w:rPr>
+          <w:rStyle w:val="apple-tab-span"/>
+        </w:rPr>
+        <w:t xml:space="preserve"> easy </w:t>
+      </w:r>
+      <w:r>
+        <w:rPr>
+          <w:rStyle w:val="apple-tab-span"/>
+        </w:rPr>
+        <w:t xml:space="preserve">to </w:t>
+      </w:r>
+      <w:r>
+        <w:rPr>
+          <w:rStyle w:val="apple-tab-span"/>
+        </w:rPr>
+        <w:t>access and find.</w:t>
+      </w:r>
+    </w:p>
+    <w:p>
+      <w:pPr>
+        <w:pStyle w:val="NormalWeb"/>
+        <w:spacing w:before="0" w:beforeAutospacing="0" w:after="160" w:afterAutospacing="0"/>
+        <w:jc w:val="both"/>
+        <w:rPr>
+          <w:rStyle w:val="apple-tab-span"/>
+        </w:rPr>
+      </w:pPr>
+    </w:p>
+    <w:p>
+      <w:pPr>
+        <w:pStyle w:val="NormalWeb"/>
+        <w:spacing w:before="0" w:beforeAutospacing="0" w:after="160" w:afterAutospacing="0"/>
+        <w:jc w:val="both"/>
+        <w:rPr>
+          <w:rStyle w:val="apple-tab-span"/>
+        </w:rPr>
+      </w:pPr>
+    </w:p>
+    <w:p>
+      <w:pPr>
+        <w:pStyle w:val="NormalWeb"/>
+        <w:numPr>
+          <w:ilvl w:val="2"/>
+          <w:numId w:val="21"/>
+        </w:numPr>
+        <w:spacing w:before="0" w:beforeAutospacing="0" w:after="160" w:afterAutospacing="0"/>
+        <w:jc w:val="both"/>
+        <w:rPr>
+          <w:rStyle w:val="apple-tab-span"/>
+          <w:b/>
+          <w:bCs/>
+        </w:rPr>
+      </w:pPr>
+      <w:r>
+        <w:rPr>
+          <w:rStyle w:val="apple-tab-span"/>
+          <w:b/>
+          <w:bCs/>
+        </w:rPr>
+        <w:t xml:space="preserve">Limitations </w:t>
+      </w:r>
+    </w:p>
+    <w:p>
+      <w:pPr>
+        <w:pStyle w:val="NormalWeb"/>
+        <w:numPr>
+          <w:ilvl w:val="0"/>
+          <w:numId w:val="23"/>
+        </w:numPr>
+        <w:spacing w:before="0" w:beforeAutospacing="0" w:after="160" w:afterAutospacing="0"/>
+        <w:jc w:val="both"/>
+      </w:pPr>
+      <w:r>
+        <w:t>Cannot be used offline because it is an online program. So, internet connection is must.</w:t>
+      </w:r>
+    </w:p>
+    <w:p>
+      <w:pPr>
+        <w:pStyle w:val="NormalWeb"/>
+        <w:numPr>
+          <w:ilvl w:val="0"/>
+          <w:numId w:val="23"/>
+        </w:numPr>
+        <w:spacing w:before="0" w:beforeAutospacing="0" w:after="160" w:afterAutospacing="0"/>
+        <w:jc w:val="both"/>
+      </w:pPr>
+      <w:r>
+        <w:t>Basic computer knowledge is required to operate this system.</w:t>
+      </w:r>
+    </w:p>
+    <w:p>
+      <w:pPr>
+        <w:pStyle w:val="NormalWeb"/>
+        <w:numPr>
+          <w:ilvl w:val="0"/>
+          <w:numId w:val="23"/>
+        </w:numPr>
+        <w:spacing w:before="0" w:beforeAutospacing="0" w:after="160" w:afterAutospacing="0"/>
+        <w:jc w:val="both"/>
+      </w:pPr>
+      <w:r>
+        <w:t xml:space="preserve">Cannot receive feedbacks of buyer and sellers. </w:t>
+      </w:r>
+    </w:p>
+    <w:p>
+      <w:pPr>
+        <w:pStyle w:val="NormalWeb"/>
+        <w:numPr>
+          <w:ilvl w:val="0"/>
+          <w:numId w:val="23"/>
+        </w:numPr>
+        <w:spacing w:before="0" w:beforeAutospacing="0" w:after="160" w:afterAutospacing="0"/>
+        <w:jc w:val="both"/>
+      </w:pPr>
+      <w:r>
+        <w:t>Most of the features that must be included in real management system are not implemented.</w:t>
+      </w:r>
+    </w:p>
+    <w:p>
+      <w:pPr>
+        <w:pStyle w:val="NormalWeb"/>
+        <w:numPr>
+          <w:ilvl w:val="0"/>
+          <w:numId w:val="23"/>
+        </w:numPr>
+        <w:spacing w:before="0" w:beforeAutospacing="0" w:after="160" w:afterAutospacing="0"/>
+        <w:jc w:val="both"/>
+      </w:pPr>
+      <w:r>
+        <w:t xml:space="preserve">No payment gateways. </w:t>
+      </w:r>
+    </w:p>
+    <w:p>
+      <w:pPr>
+        <w:rPr>
+          <w:rFonts w:ascii="Times New Roman" w:hAnsi="Times New Roman" w:cs="Times New Roman"/>
+        </w:rPr>
+      </w:pPr>
+      <w:r>
+        <w:rPr>
+          <w:rFonts w:ascii="Times New Roman" w:hAnsi="Times New Roman" w:cs="Times New Roman"/>
+        </w:rPr>
+        <w:br w:type="page"/>
+      </w:r>
+    </w:p>
+    <w:p>
+      <w:pPr>
+        <w:pStyle w:val="Heading1"/>
+      </w:pPr>
+      <w:bookmarkStart w:id="1" w:name="_Toc159849092"/>
+      <w:r>
+        <w:lastRenderedPageBreak/>
+        <w:t xml:space="preserve">Chapter </w:t>
+      </w:r>
+      <w:r>
+        <w:t>2</w:t>
+      </w:r>
+      <w:r>
+        <w:t xml:space="preserve">: </w:t>
+      </w:r>
+      <w:r>
+        <w:t>background Study and Literature Review</w:t>
+      </w:r>
+    </w:p>
+    <w:p/>
+    <w:p>
+      <w:pPr>
+        <w:rPr>
+          <w:rFonts w:ascii="Times New Roman" w:hAnsi="Times New Roman" w:cs="Times New Roman"/>
+          <w:b/>
+          <w:bCs/>
+          <w:sz w:val="28"/>
+          <w:szCs w:val="28"/>
+        </w:rPr>
+      </w:pPr>
+      <w:r>
+        <w:rPr>
+          <w:rFonts w:ascii="Times New Roman" w:hAnsi="Times New Roman" w:cs="Times New Roman"/>
+          <w:b/>
+          <w:bCs/>
+          <w:sz w:val="28"/>
+          <w:szCs w:val="28"/>
+        </w:rPr>
+        <w:t>2.1.  Background Study</w:t>
+      </w:r>
+    </w:p>
+    <w:p>
+      <w:pPr>
+        <w:jc w:val="both"/>
+        <w:rPr>
+          <w:rFonts w:ascii="Times New Roman" w:hAnsi="Times New Roman" w:cs="Times New Roman"/>
+          <w:sz w:val="28"/>
+          <w:szCs w:val="28"/>
+        </w:rPr>
+      </w:pPr>
+      <w:r>
+        <w:rPr>
+          <w:rFonts w:ascii="Times New Roman" w:hAnsi="Times New Roman" w:cs="Times New Roman"/>
+          <w:sz w:val="28"/>
+          <w:szCs w:val="28"/>
+        </w:rPr>
+        <w:t>Real estate refers to real, or physical, property, and can include land, buildings, rights above the land, and underground rights below the land. As a business term real estate also refers to producing, buying, and selling property.</w:t>
+      </w:r>
+    </w:p>
+    <w:p>
+      <w:pPr>
+        <w:jc w:val="both"/>
+        <w:rPr>
+          <w:rFonts w:ascii="Times New Roman" w:hAnsi="Times New Roman" w:cs="Times New Roman"/>
+          <w:sz w:val="28"/>
+          <w:szCs w:val="28"/>
+        </w:rPr>
+      </w:pPr>
+      <w:r>
+        <w:rPr>
+          <w:rFonts w:ascii="Times New Roman" w:hAnsi="Times New Roman" w:cs="Times New Roman"/>
+          <w:sz w:val="28"/>
+          <w:szCs w:val="28"/>
+        </w:rPr>
+        <w:t>In present system, most of people goes to agents who sales or provide rental properties and lands</w:t>
+      </w:r>
+      <w:r>
+        <w:rPr>
+          <w:rFonts w:ascii="Times New Roman" w:hAnsi="Times New Roman" w:cs="Times New Roman"/>
+          <w:sz w:val="28"/>
+          <w:szCs w:val="28"/>
+        </w:rPr>
+        <w:t xml:space="preserve">. People have to visit the organization with there requirement about the properties. This gives unnecessary burden to people who are willing to buy or rent properties, land and room. This system solves all the problem. This project will focus on providing high quality usability experiences to users mainly following Google’s user interface guideline. </w:t>
+      </w:r>
+    </w:p>
+    <w:p>
+      <w:pPr>
+        <w:jc w:val="both"/>
+        <w:rPr>
+          <w:rFonts w:ascii="Times New Roman" w:hAnsi="Times New Roman" w:cs="Times New Roman"/>
+          <w:sz w:val="28"/>
+          <w:szCs w:val="28"/>
+        </w:rPr>
+      </w:pPr>
+      <w:r>
+        <w:rPr>
+          <w:rFonts w:ascii="Times New Roman" w:hAnsi="Times New Roman" w:cs="Times New Roman"/>
+          <w:sz w:val="28"/>
+          <w:szCs w:val="28"/>
+        </w:rPr>
+        <w:t>This system helps in elimination of human error and miscalculations. And saves users time and money.</w:t>
+      </w:r>
+    </w:p>
+    <w:p>
+      <w:pPr>
+        <w:jc w:val="both"/>
+        <w:rPr>
+          <w:rFonts w:ascii="Times New Roman" w:hAnsi="Times New Roman" w:cs="Times New Roman"/>
+          <w:sz w:val="28"/>
+          <w:szCs w:val="28"/>
+        </w:rPr>
+      </w:pPr>
+    </w:p>
+    <w:p>
+      <w:pPr>
+        <w:rPr>
+          <w:rFonts w:ascii="Times New Roman" w:hAnsi="Times New Roman" w:cs="Times New Roman"/>
+          <w:b/>
+          <w:bCs/>
+          <w:sz w:val="28"/>
+          <w:szCs w:val="28"/>
+        </w:rPr>
+      </w:pPr>
+      <w:r>
+        <w:rPr>
+          <w:rFonts w:ascii="Times New Roman" w:hAnsi="Times New Roman" w:cs="Times New Roman"/>
+          <w:b/>
+          <w:bCs/>
+          <w:sz w:val="28"/>
+          <w:szCs w:val="28"/>
+        </w:rPr>
+        <w:t>2.2. Literature Review</w:t>
+      </w:r>
+    </w:p>
+    <w:p>
+      <w:pPr>
+        <w:rPr>
+          <w:rFonts w:ascii="Times New Roman" w:hAnsi="Times New Roman" w:cs="Times New Roman"/>
+          <w:b/>
+          <w:bCs/>
+          <w:sz w:val="28"/>
+          <w:szCs w:val="28"/>
+        </w:rPr>
+      </w:pPr>
+      <w:r>
+        <w:rPr>
+          <w:rFonts w:ascii="Times New Roman" w:hAnsi="Times New Roman" w:cs="Times New Roman"/>
+          <w:b/>
+          <w:bCs/>
+          <w:sz w:val="28"/>
+          <w:szCs w:val="28"/>
+        </w:rPr>
+        <w:br w:type="page"/>
+      </w:r>
+    </w:p>
+    <w:p>
+      <w:pPr>
+        <w:jc w:val="center"/>
+        <w:rPr>
+          <w:rFonts w:ascii="Times New Roman" w:hAnsi="Times New Roman" w:cs="Times New Roman"/>
+          <w:b/>
+          <w:bCs/>
+          <w:sz w:val="28"/>
+          <w:szCs w:val="28"/>
+        </w:rPr>
+      </w:pPr>
+      <w:r>
+        <w:rPr>
+          <w:rFonts w:ascii="Times New Roman" w:hAnsi="Times New Roman" w:cs="Times New Roman"/>
+          <w:b/>
+          <w:bCs/>
+          <w:sz w:val="28"/>
+          <w:szCs w:val="28"/>
+        </w:rPr>
+        <w:lastRenderedPageBreak/>
+        <w:t>Chapter 3: System Analysis and Design</w:t>
+      </w:r>
+    </w:p>
+    <w:p>
+      <w:pPr>
+        <w:rPr>
+          <w:rFonts w:ascii="Times New Roman" w:hAnsi="Times New Roman" w:cs="Times New Roman"/>
+          <w:b/>
+          <w:bCs/>
+          <w:sz w:val="28"/>
+          <w:szCs w:val="28"/>
+        </w:rPr>
+      </w:pPr>
+    </w:p>
+    <w:p>
+      <w:pPr>
+        <w:rPr>
+          <w:rFonts w:ascii="Times New Roman" w:hAnsi="Times New Roman" w:cs="Times New Roman"/>
+          <w:sz w:val="28"/>
+          <w:szCs w:val="28"/>
+        </w:rPr>
+      </w:pPr>
+    </w:p>
+    <w:p/>
+    <w:p/>
+    <w:p>
+      <w:pPr>
+        <w:rPr>
           <w:rFonts w:ascii="Times New Roman" w:eastAsiaTheme="majorEastAsia" w:hAnsi="Times New Roman" w:cs="Times New Roman"/>
           <w:b/>
           <w:sz w:val="32"/>
@@ -5672,7 +5917,10 @@
       </w:pPr>
       <w:r>
         <w:rPr>
-          <w:rFonts w:ascii="Times New Roman" w:hAnsi="Times New Roman" w:cs="Times New Roman"/>
+          <w:rFonts w:ascii="Times New Roman" w:eastAsiaTheme="majorEastAsia" w:hAnsi="Times New Roman" w:cs="Times New Roman"/>
+          <w:b/>
+          <w:sz w:val="32"/>
+          <w:szCs w:val="32"/>
         </w:rPr>
         <w:br w:type="page"/>
       </w:r>
@@ -5681,7 +5929,6 @@
       <w:pPr>
         <w:pStyle w:val="Heading1"/>
       </w:pPr>
-      <w:bookmarkStart w:id="3" w:name="_Toc159849092"/>
       <w:r>
         <w:lastRenderedPageBreak/>
         <w:t xml:space="preserve">Chapter 4: </w:t>
@@ -5690,17 +5937,12 @@
         <w:t>Features</w:t>
       </w:r>
       <w:r>
-        <w:t xml:space="preserve"> of the proposed </w:t>
-      </w:r>
-      <w:proofErr w:type="gramStart"/>
-      <w:r>
-        <w:t>system</w:t>
+        <w:t xml:space="preserve"> of the proposed system</w:t>
       </w:r>
       <w:r>
         <w:t xml:space="preserve"> :</w:t>
       </w:r>
-      <w:bookmarkEnd w:id="3"/>
-      <w:proofErr w:type="gramEnd"/>
+      <w:bookmarkEnd w:id="1"/>
     </w:p>
     <w:p>
       <w:pPr>
@@ -5832,14 +6074,14 @@
       <w:pPr>
         <w:pStyle w:val="Heading1"/>
       </w:pPr>
-      <w:bookmarkStart w:id="4" w:name="_Toc159849093"/>
+      <w:bookmarkStart w:id="2" w:name="_Toc159849093"/>
       <w:r>
         <w:t>Chapter 5:</w:t>
       </w:r>
       <w:r>
         <w:t xml:space="preserve"> Methodology</w:t>
       </w:r>
-      <w:bookmarkEnd w:id="4"/>
+      <w:bookmarkEnd w:id="2"/>
     </w:p>
     <w:p>
       <w:pPr>
@@ -5861,14 +6103,14 @@
           <w:rFonts w:cs="Times New Roman"/>
         </w:rPr>
       </w:pPr>
-      <w:bookmarkStart w:id="5" w:name="_Toc159849094"/>
+      <w:bookmarkStart w:id="3" w:name="_Toc159849094"/>
       <w:r>
         <w:rPr>
           <w:rFonts w:cs="Times New Roman"/>
         </w:rPr>
         <w:t>5.1 Requirement analysis</w:t>
       </w:r>
-      <w:bookmarkEnd w:id="5"/>
+      <w:bookmarkEnd w:id="3"/>
     </w:p>
     <w:p>
       <w:pPr>
@@ -5877,14 +6119,14 @@
           <w:rFonts w:cs="Times New Roman"/>
         </w:rPr>
       </w:pPr>
-      <w:bookmarkStart w:id="6" w:name="_Toc159849095"/>
+      <w:bookmarkStart w:id="4" w:name="_Toc159849095"/>
       <w:r>
         <w:rPr>
           <w:rFonts w:cs="Times New Roman"/>
         </w:rPr>
         <w:t>5.1.1 Interviewing the clients</w:t>
       </w:r>
-      <w:bookmarkEnd w:id="6"/>
+      <w:bookmarkEnd w:id="4"/>
     </w:p>
     <w:p>
       <w:pPr>
@@ -5924,14 +6166,14 @@
           <w:rFonts w:cs="Times New Roman"/>
         </w:rPr>
       </w:pPr>
-      <w:bookmarkStart w:id="7" w:name="_Toc159849096"/>
+      <w:bookmarkStart w:id="5" w:name="_Toc159849096"/>
       <w:r>
         <w:rPr>
           <w:rFonts w:cs="Times New Roman"/>
         </w:rPr>
         <w:t>5.1.2 Study of existing system</w:t>
       </w:r>
-      <w:bookmarkEnd w:id="7"/>
+      <w:bookmarkEnd w:id="5"/>
     </w:p>
     <w:p>
       <w:pPr>
@@ -5945,7 +6187,7 @@
         </w:rPr>
         <w:t xml:space="preserve">Real estate buying and selling services are offered by a number of applications such as “dalaydai.com, </w:t>
       </w:r>
-      <w:hyperlink r:id="rId10" w:history="1">
+      <w:hyperlink r:id="rId9" w:history="1">
         <w:r>
           <w:rPr>
             <w:rStyle w:val="Hyperlink"/>
@@ -5973,14 +6215,14 @@
           <w:rFonts w:cs="Times New Roman"/>
         </w:rPr>
       </w:pPr>
-      <w:bookmarkStart w:id="8" w:name="_Toc159849097"/>
+      <w:bookmarkStart w:id="6" w:name="_Toc159849097"/>
       <w:r>
         <w:rPr>
           <w:rFonts w:cs="Times New Roman"/>
         </w:rPr>
         <w:t>5.2 feasibility study</w:t>
       </w:r>
-      <w:bookmarkEnd w:id="8"/>
+      <w:bookmarkEnd w:id="6"/>
     </w:p>
     <w:p>
       <w:pPr>
@@ -6002,14 +6244,14 @@
           <w:rFonts w:cs="Times New Roman"/>
         </w:rPr>
       </w:pPr>
-      <w:bookmarkStart w:id="9" w:name="_Toc159849098"/>
+      <w:bookmarkStart w:id="7" w:name="_Toc159849098"/>
       <w:r>
         <w:rPr>
           <w:rFonts w:cs="Times New Roman"/>
         </w:rPr>
         <w:t>5.2.1 Technical feasibility</w:t>
       </w:r>
-      <w:bookmarkEnd w:id="9"/>
+      <w:bookmarkEnd w:id="7"/>
     </w:p>
     <w:p>
       <w:pPr>
@@ -6035,21 +6277,7 @@
         <w:rPr>
           <w:color w:val="000000"/>
         </w:rPr>
-        <w:t xml:space="preserve"> Markup </w:t>
-      </w:r>
-      <w:proofErr w:type="gramStart"/>
-      <w:r>
-        <w:rPr>
-          <w:color w:val="000000"/>
-        </w:rPr>
-        <w:t>Language(</w:t>
-      </w:r>
-      <w:proofErr w:type="gramEnd"/>
-      <w:r>
-        <w:rPr>
-          <w:color w:val="000000"/>
-        </w:rPr>
-        <w:t xml:space="preserve">HTML), Cascading Style Sheet(CSS) and </w:t>
+        <w:t xml:space="preserve"> Markup Language(HTML), Cascading Style Sheet(CSS) and </w:t>
       </w:r>
       <w:proofErr w:type="spellStart"/>
       <w:r>
@@ -6107,14 +6335,14 @@
           <w:rFonts w:cs="Times New Roman"/>
         </w:rPr>
       </w:pPr>
-      <w:bookmarkStart w:id="10" w:name="_Toc159849099"/>
+      <w:bookmarkStart w:id="8" w:name="_Toc159849099"/>
       <w:r>
         <w:rPr>
           <w:rFonts w:cs="Times New Roman"/>
         </w:rPr>
         <w:t>5.2.2 Operational feasibility</w:t>
       </w:r>
-      <w:bookmarkEnd w:id="10"/>
+      <w:bookmarkEnd w:id="8"/>
     </w:p>
     <w:p>
       <w:pPr>
@@ -6126,24 +6354,16 @@
         <w:rPr>
           <w:color w:val="000000"/>
         </w:rPr>
-        <w:t xml:space="preserve">To make the system work, we have various web hosting service providers for domain registration and web servers, as well </w:t>
-      </w:r>
-      <w:proofErr w:type="gramStart"/>
+        <w:t xml:space="preserve">To make the system work, we have various web hosting service providers for domain registration and web servers, as well as  </w:t>
+      </w:r>
+      <w:proofErr w:type="spellStart"/>
       <w:r>
         <w:rPr>
           <w:color w:val="000000"/>
         </w:rPr>
-        <w:t xml:space="preserve">as  </w:t>
-      </w:r>
-      <w:proofErr w:type="spellStart"/>
-      <w:r>
-        <w:rPr>
-          <w:color w:val="000000"/>
-        </w:rPr>
         <w:t>Cpanels</w:t>
       </w:r>
       <w:proofErr w:type="spellEnd"/>
-      <w:proofErr w:type="gramEnd"/>
       <w:r>
         <w:rPr>
           <w:color w:val="000000"/>
@@ -6192,14 +6412,14 @@
           <w:rFonts w:cs="Times New Roman"/>
         </w:rPr>
       </w:pPr>
-      <w:bookmarkStart w:id="11" w:name="_Toc159849100"/>
+      <w:bookmarkStart w:id="9" w:name="_Toc159849100"/>
       <w:r>
         <w:rPr>
           <w:rFonts w:cs="Times New Roman"/>
         </w:rPr>
         <w:t>5.2.3 Economical feasibility</w:t>
       </w:r>
-      <w:bookmarkEnd w:id="11"/>
+      <w:bookmarkEnd w:id="9"/>
     </w:p>
     <w:p>
       <w:pPr>
@@ -6224,21 +6444,7 @@
         <w:rPr>
           <w:color w:val="000000"/>
         </w:rPr>
-        <w:t xml:space="preserve">Upon the requirement of the System we can easily update the resources such as database size increment, servers </w:t>
-      </w:r>
-      <w:proofErr w:type="gramStart"/>
-      <w:r>
-        <w:rPr>
-          <w:color w:val="000000"/>
-        </w:rPr>
-        <w:t>increment  at</w:t>
-      </w:r>
-      <w:proofErr w:type="gramEnd"/>
-      <w:r>
-        <w:rPr>
-          <w:color w:val="000000"/>
-        </w:rPr>
-        <w:t xml:space="preserve"> an affordable cost.</w:t>
+        <w:t>Upon the requirement of the System we can easily update the resources such as database size increment, servers increment  at an affordable cost.</w:t>
       </w:r>
     </w:p>
     <w:p>
@@ -6269,11 +6475,11 @@
       <w:pPr>
         <w:pStyle w:val="Heading1"/>
       </w:pPr>
-      <w:bookmarkStart w:id="12" w:name="_Toc159849101"/>
+      <w:bookmarkStart w:id="10" w:name="_Toc159849101"/>
       <w:r>
         <w:t>5.3 Methodology used</w:t>
       </w:r>
-      <w:bookmarkEnd w:id="12"/>
+      <w:bookmarkEnd w:id="10"/>
       <w:r>
         <w:t> </w:t>
       </w:r>
@@ -6363,7 +6569,7 @@
                     </pic:cNvPicPr>
                   </pic:nvPicPr>
                   <pic:blipFill>
-                    <a:blip r:embed="rId11">
+                    <a:blip r:embed="rId10">
                       <a:extLst>
                         <a:ext uri="{28A0092B-C50C-407E-A947-70E740481C1C}">
                           <a14:useLocalDpi xmlns:a14="http://schemas.microsoft.com/office/drawing/2010/main" val="0"/>
@@ -6402,7 +6608,7 @@
           <w:rFonts w:ascii="Times New Roman" w:hAnsi="Times New Roman" w:cs="Times New Roman"/>
         </w:rPr>
       </w:pPr>
-      <w:bookmarkStart w:id="13" w:name="_Toc159849880"/>
+      <w:bookmarkStart w:id="11" w:name="_Toc159849880"/>
       <w:r>
         <w:rPr>
           <w:rFonts w:ascii="Times New Roman" w:hAnsi="Times New Roman" w:cs="Times New Roman"/>
@@ -6448,7 +6654,7 @@
         </w:rPr>
         <w:t>: Waterfall Methodology</w:t>
       </w:r>
-      <w:bookmarkEnd w:id="13"/>
+      <w:bookmarkEnd w:id="11"/>
     </w:p>
     <w:p>
       <w:pPr>
@@ -6483,7 +6689,7 @@
           <w:rFonts w:cs="Times New Roman"/>
         </w:rPr>
       </w:pPr>
-      <w:bookmarkStart w:id="14" w:name="_Toc159849102"/>
+      <w:bookmarkStart w:id="12" w:name="_Toc159849102"/>
       <w:r>
         <w:rPr>
           <w:rFonts w:cs="Times New Roman"/>
@@ -6491,7 +6697,7 @@
         <w:lastRenderedPageBreak/>
         <w:t>5.4 Use case Diagram</w:t>
       </w:r>
-      <w:bookmarkEnd w:id="14"/>
+      <w:bookmarkEnd w:id="12"/>
     </w:p>
     <w:p>
       <w:pPr>
@@ -6530,14 +6736,21 @@
       <w:r>
         <w:rPr>
           <w:noProof/>
-          <w:color w:val="000000"/>
-          <w:bdr w:val="none" w:sz="0" w:space="0" w:color="auto" w:frame="1"/>
+          <w14:ligatures w14:val="standardContextual"/>
         </w:rPr>
         <w:drawing>
-          <wp:inline distT="0" distB="0" distL="0" distR="0" wp14:anchorId="68EBFD43" wp14:editId="6AF479E3">
-            <wp:extent cx="6067425" cy="6753225"/>
-            <wp:effectExtent l="0" t="0" r="9525" b="9525"/>
-            <wp:docPr id="9" name="Picture 9" descr="https://lh7-us.googleusercontent.com/Md2mjBa6dcodM1Qyc0sZYuroyFxsL5yr1-E5G3NMbRQu6xT_r6frrZwT-QYihg5JAewBdOZ6RmAowKJb8yshCRCv5BFg7aWu-S7YREBffyjoIP-fBkR2YhLdCGw5VAa1tSC6VsSSQQX9"/>
+          <wp:anchor distT="0" distB="0" distL="114300" distR="114300" simplePos="0" relativeHeight="251669504" behindDoc="0" locked="0" layoutInCell="1" allowOverlap="1" wp14:anchorId="4A84290A" wp14:editId="2EC4870B">
+            <wp:simplePos x="0" y="0"/>
+            <wp:positionH relativeFrom="margin">
+              <wp:align>center</wp:align>
+            </wp:positionH>
+            <wp:positionV relativeFrom="paragraph">
+              <wp:posOffset>187960</wp:posOffset>
+            </wp:positionV>
+            <wp:extent cx="6241415" cy="5793105"/>
+            <wp:effectExtent l="0" t="0" r="6985" b="0"/>
+            <wp:wrapTopAndBottom/>
+            <wp:docPr id="4" name="Picture 4"/>
             <wp:cNvGraphicFramePr>
               <a:graphicFrameLocks xmlns:a="http://schemas.openxmlformats.org/drawingml/2006/main" noChangeAspect="1"/>
             </wp:cNvGraphicFramePr>
@@ -6545,41 +6758,34 @@
               <a:graphicData uri="http://schemas.openxmlformats.org/drawingml/2006/picture">
                 <pic:pic xmlns:pic="http://schemas.openxmlformats.org/drawingml/2006/picture">
                   <pic:nvPicPr>
-                    <pic:cNvPr id="0" name="Picture 12" descr="https://lh7-us.googleusercontent.com/Md2mjBa6dcodM1Qyc0sZYuroyFxsL5yr1-E5G3NMbRQu6xT_r6frrZwT-QYihg5JAewBdOZ6RmAowKJb8yshCRCv5BFg7aWu-S7YREBffyjoIP-fBkR2YhLdCGw5VAa1tSC6VsSSQQX9"/>
-                    <pic:cNvPicPr>
-                      <a:picLocks noChangeAspect="1" noChangeArrowheads="1"/>
-                    </pic:cNvPicPr>
+                    <pic:cNvPr id="4" name="Picture 4"/>
+                    <pic:cNvPicPr/>
                   </pic:nvPicPr>
                   <pic:blipFill>
-                    <a:blip r:embed="rId12">
+                    <a:blip r:embed="rId11">
                       <a:extLst>
                         <a:ext uri="{28A0092B-C50C-407E-A947-70E740481C1C}">
                           <a14:useLocalDpi xmlns:a14="http://schemas.microsoft.com/office/drawing/2010/main" val="0"/>
                         </a:ext>
                       </a:extLst>
                     </a:blip>
-                    <a:srcRect/>
                     <a:stretch>
                       <a:fillRect/>
                     </a:stretch>
                   </pic:blipFill>
-                  <pic:spPr bwMode="auto">
+                  <pic:spPr>
                     <a:xfrm>
                       <a:off x="0" y="0"/>
-                      <a:ext cx="6067425" cy="6753225"/>
+                      <a:ext cx="6241415" cy="5793105"/>
                     </a:xfrm>
                     <a:prstGeom prst="rect">
                       <a:avLst/>
                     </a:prstGeom>
-                    <a:noFill/>
-                    <a:ln>
-                      <a:noFill/>
-                    </a:ln>
                   </pic:spPr>
                 </pic:pic>
               </a:graphicData>
             </a:graphic>
-          </wp:inline>
+          </wp:anchor>
         </w:drawing>
       </w:r>
     </w:p>
@@ -6591,7 +6797,7 @@
           <w:rFonts w:ascii="Times New Roman" w:hAnsi="Times New Roman" w:cs="Times New Roman"/>
         </w:rPr>
       </w:pPr>
-      <w:bookmarkStart w:id="15" w:name="_Toc159849881"/>
+      <w:bookmarkStart w:id="13" w:name="_Toc159849881"/>
       <w:r>
         <w:rPr>
           <w:rFonts w:ascii="Times New Roman" w:hAnsi="Times New Roman" w:cs="Times New Roman"/>
@@ -6637,7 +6843,7 @@
         </w:rPr>
         <w:t>: Use case diagram</w:t>
       </w:r>
-      <w:bookmarkEnd w:id="15"/>
+      <w:bookmarkEnd w:id="13"/>
     </w:p>
     <w:p>
       <w:pPr>
@@ -6666,15 +6872,14 @@
           <w:rFonts w:cs="Times New Roman"/>
         </w:rPr>
       </w:pPr>
-      <w:bookmarkStart w:id="16" w:name="_Toc159849103"/>
+      <w:bookmarkStart w:id="14" w:name="_Toc159849103"/>
       <w:r>
         <w:rPr>
           <w:rFonts w:cs="Times New Roman"/>
         </w:rPr>
-        <w:lastRenderedPageBreak/>
         <w:t>5.5 Entity Relation (ER) Diagram</w:t>
       </w:r>
-      <w:bookmarkEnd w:id="16"/>
+      <w:bookmarkEnd w:id="14"/>
     </w:p>
     <w:p>
       <w:pPr>
@@ -6703,6 +6908,7 @@
           <w:bdr w:val="none" w:sz="0" w:space="0" w:color="auto" w:frame="1"/>
           <w:lang w:val="en-US" w:bidi="ne-NP"/>
         </w:rPr>
+        <w:lastRenderedPageBreak/>
         <w:drawing>
           <wp:anchor distT="0" distB="0" distL="114300" distR="114300" simplePos="0" relativeHeight="251660288" behindDoc="0" locked="0" layoutInCell="1" allowOverlap="1" wp14:anchorId="116A69AE" wp14:editId="27CA88FF">
             <wp:simplePos x="0" y="0"/>
@@ -6729,7 +6935,7 @@
                     </pic:cNvPicPr>
                   </pic:nvPicPr>
                   <pic:blipFill>
-                    <a:blip r:embed="rId13">
+                    <a:blip r:embed="rId12">
                       <a:extLst>
                         <a:ext uri="{28A0092B-C50C-407E-A947-70E740481C1C}">
                           <a14:useLocalDpi xmlns:a14="http://schemas.microsoft.com/office/drawing/2010/main" val="0"/>
@@ -6847,7 +7053,7 @@
                                 <w:bdr w:val="none" w:sz="0" w:space="0" w:color="auto" w:frame="1"/>
                               </w:rPr>
                             </w:pPr>
-                            <w:bookmarkStart w:id="17" w:name="_Toc159849882"/>
+                            <w:bookmarkStart w:id="15" w:name="_Toc159849882"/>
                             <w:r>
                               <w:t xml:space="preserve">Figure </w:t>
                             </w:r>
@@ -6878,7 +7084,7 @@
                               </w:rPr>
                               <w:t>: Entity Relation Diagram</w:t>
                             </w:r>
-                            <w:bookmarkEnd w:id="17"/>
+                            <w:bookmarkEnd w:id="15"/>
                           </w:p>
                         </w:txbxContent>
                       </wps:txbx>
@@ -6914,7 +7120,7 @@
                           <w:bdr w:val="none" w:sz="0" w:space="0" w:color="auto" w:frame="1"/>
                         </w:rPr>
                       </w:pPr>
-                      <w:bookmarkStart w:id="18" w:name="_Toc159849882"/>
+                      <w:bookmarkStart w:id="16" w:name="_Toc159849882"/>
                       <w:r>
                         <w:t xml:space="preserve">Figure </w:t>
                       </w:r>
@@ -6945,7 +7151,7 @@
                         </w:rPr>
                         <w:t>: Entity Relation Diagram</w:t>
                       </w:r>
-                      <w:bookmarkEnd w:id="18"/>
+                      <w:bookmarkEnd w:id="16"/>
                     </w:p>
                   </w:txbxContent>
                 </v:textbox>
@@ -6969,7 +7175,7 @@
           <w:rFonts w:cs="Times New Roman"/>
         </w:rPr>
       </w:pPr>
-      <w:bookmarkStart w:id="19" w:name="_Toc159849104"/>
+      <w:bookmarkStart w:id="17" w:name="_Toc159849104"/>
       <w:r>
         <w:rPr>
           <w:rFonts w:cs="Times New Roman"/>
@@ -6977,7 +7183,7 @@
         <w:lastRenderedPageBreak/>
         <w:t>5.6 system flow chart</w:t>
       </w:r>
-      <w:bookmarkEnd w:id="19"/>
+      <w:bookmarkEnd w:id="17"/>
     </w:p>
     <w:p>
       <w:pPr>
@@ -7070,7 +7276,7 @@
                                 <w:bdr w:val="none" w:sz="0" w:space="0" w:color="auto" w:frame="1"/>
                               </w:rPr>
                             </w:pPr>
-                            <w:bookmarkStart w:id="20" w:name="_Toc159849883"/>
+                            <w:bookmarkStart w:id="18" w:name="_Toc159849883"/>
                             <w:r>
                               <w:t xml:space="preserve">Figure </w:t>
                             </w:r>
@@ -7101,7 +7307,7 @@
                               </w:rPr>
                               <w:t xml:space="preserve"> : System Flow Chart</w:t>
                             </w:r>
-                            <w:bookmarkEnd w:id="20"/>
+                            <w:bookmarkEnd w:id="18"/>
                           </w:p>
                         </w:txbxContent>
                       </wps:txbx>
@@ -7137,7 +7343,7 @@
                           <w:bdr w:val="none" w:sz="0" w:space="0" w:color="auto" w:frame="1"/>
                         </w:rPr>
                       </w:pPr>
-                      <w:bookmarkStart w:id="21" w:name="_Toc159849883"/>
+                      <w:bookmarkStart w:id="19" w:name="_Toc159849883"/>
                       <w:r>
                         <w:t xml:space="preserve">Figure </w:t>
                       </w:r>
@@ -7168,7 +7374,7 @@
                         </w:rPr>
                         <w:t xml:space="preserve"> : System Flow Chart</w:t>
                       </w:r>
-                      <w:bookmarkEnd w:id="21"/>
+                      <w:bookmarkEnd w:id="19"/>
                     </w:p>
                   </w:txbxContent>
                 </v:textbox>
@@ -7216,7 +7422,7 @@
                     </pic:cNvPicPr>
                   </pic:nvPicPr>
                   <pic:blipFill>
-                    <a:blip r:embed="rId14">
+                    <a:blip r:embed="rId13">
                       <a:extLst>
                         <a:ext uri="{28A0092B-C50C-407E-A947-70E740481C1C}">
                           <a14:useLocalDpi xmlns:a14="http://schemas.microsoft.com/office/drawing/2010/main" val="0"/>
@@ -7261,7 +7467,7 @@
           <w:rFonts w:cs="Times New Roman"/>
         </w:rPr>
       </w:pPr>
-      <w:bookmarkStart w:id="22" w:name="_Toc159849105"/>
+      <w:bookmarkStart w:id="20" w:name="_Toc159849105"/>
       <w:r>
         <w:rPr>
           <w:rFonts w:cs="Times New Roman"/>
@@ -7269,7 +7475,7 @@
         <w:lastRenderedPageBreak/>
         <w:t>5.7 Context Diagram (Level 0)</w:t>
       </w:r>
-      <w:bookmarkEnd w:id="22"/>
+      <w:bookmarkEnd w:id="20"/>
     </w:p>
     <w:p>
       <w:pPr>
@@ -7323,7 +7529,7 @@
                     </pic:cNvPicPr>
                   </pic:nvPicPr>
                   <pic:blipFill>
-                    <a:blip r:embed="rId15">
+                    <a:blip r:embed="rId14">
                       <a:extLst>
                         <a:ext uri="{28A0092B-C50C-407E-A947-70E740481C1C}">
                           <a14:useLocalDpi xmlns:a14="http://schemas.microsoft.com/office/drawing/2010/main" val="0"/>
@@ -7363,7 +7569,7 @@
           <w:rFonts w:ascii="Times New Roman" w:hAnsi="Times New Roman" w:cs="Times New Roman"/>
         </w:rPr>
       </w:pPr>
-      <w:bookmarkStart w:id="23" w:name="_Toc159849884"/>
+      <w:bookmarkStart w:id="21" w:name="_Toc159849884"/>
       <w:r>
         <w:rPr>
           <w:rFonts w:ascii="Times New Roman" w:hAnsi="Times New Roman" w:cs="Times New Roman"/>
@@ -7409,7 +7615,7 @@
         </w:rPr>
         <w:t xml:space="preserve"> : Context Diagram</w:t>
       </w:r>
-      <w:bookmarkEnd w:id="23"/>
+      <w:bookmarkEnd w:id="21"/>
     </w:p>
     <w:p>
       <w:pPr>
@@ -7443,11 +7649,11 @@
       <w:pPr>
         <w:pStyle w:val="Heading1"/>
       </w:pPr>
-      <w:bookmarkStart w:id="24" w:name="_Toc159849106"/>
+      <w:bookmarkStart w:id="22" w:name="_Toc159849106"/>
       <w:r>
         <w:t>6. Conclusion</w:t>
       </w:r>
-      <w:bookmarkEnd w:id="24"/>
+      <w:bookmarkEnd w:id="22"/>
     </w:p>
     <w:p>
       <w:pPr>
@@ -7466,58 +7672,56 @@
           <w:szCs w:val="24"/>
         </w:rPr>
       </w:pPr>
-      <w:proofErr w:type="gramStart"/>
       <w:r>
         <w:rPr>
           <w:rFonts w:ascii="Times New Roman" w:hAnsi="Times New Roman" w:cs="Times New Roman"/>
           <w:sz w:val="24"/>
           <w:szCs w:val="24"/>
         </w:rPr>
-        <w:t>Clearly ,</w:t>
-      </w:r>
-      <w:proofErr w:type="gramEnd"/>
+        <w:t xml:space="preserve">Clearly , the </w:t>
+      </w:r>
+      <w:proofErr w:type="spellStart"/>
       <w:r>
         <w:rPr>
           <w:rFonts w:ascii="Times New Roman" w:hAnsi="Times New Roman" w:cs="Times New Roman"/>
           <w:sz w:val="24"/>
           <w:szCs w:val="24"/>
         </w:rPr>
-        <w:t xml:space="preserve"> the </w:t>
-      </w:r>
-      <w:proofErr w:type="spellStart"/>
+        <w:t>PropertyLord</w:t>
+      </w:r>
+      <w:proofErr w:type="spellEnd"/>
       <w:r>
         <w:rPr>
           <w:rFonts w:ascii="Times New Roman" w:hAnsi="Times New Roman" w:cs="Times New Roman"/>
           <w:sz w:val="24"/>
           <w:szCs w:val="24"/>
         </w:rPr>
-        <w:t>PropertyLord</w:t>
-      </w:r>
-      <w:proofErr w:type="spellEnd"/>
-      <w:r>
+        <w:t xml:space="preserve"> project will provide numerous advantages to both client and the property owners. To sell and give for renting rooms, houses, lands to the clients who are willing makes easy.</w:t>
+      </w:r>
+    </w:p>
+    <w:p>
+      <w:pPr>
         <w:rPr>
           <w:rFonts w:ascii="Times New Roman" w:hAnsi="Times New Roman" w:cs="Times New Roman"/>
           <w:sz w:val="24"/>
           <w:szCs w:val="24"/>
         </w:rPr>
-        <w:t xml:space="preserve"> project will provide numerous advantages to both client and the property owners. To sell and give for renting rooms, houses, lands to the clients who are willing makes easy.</w:t>
-      </w:r>
-    </w:p>
-    <w:p>
-      <w:pPr>
+      </w:pPr>
+      <w:r>
         <w:rPr>
           <w:rFonts w:ascii="Times New Roman" w:hAnsi="Times New Roman" w:cs="Times New Roman"/>
           <w:sz w:val="24"/>
           <w:szCs w:val="24"/>
         </w:rPr>
-      </w:pPr>
+        <w:t xml:space="preserve">The property owners can list out their houses, lands for the sell and the user who are willing to buy properties can easily make deals directly with </w:t>
+      </w:r>
       <w:r>
         <w:rPr>
           <w:rFonts w:ascii="Times New Roman" w:hAnsi="Times New Roman" w:cs="Times New Roman"/>
           <w:sz w:val="24"/>
           <w:szCs w:val="24"/>
         </w:rPr>
-        <w:t xml:space="preserve">The property owners can list out their houses, lands for the sell and the user who are willing to buy properties can easily make deals directly with </w:t>
+        <w:t>the property o</w:t>
       </w:r>
       <w:r>
         <w:rPr>
@@ -7525,14 +7729,6 @@
           <w:sz w:val="24"/>
           <w:szCs w:val="24"/>
         </w:rPr>
-        <w:t>the property o</w:t>
-      </w:r>
-      <w:r>
-        <w:rPr>
-          <w:rFonts w:ascii="Times New Roman" w:hAnsi="Times New Roman" w:cs="Times New Roman"/>
-          <w:sz w:val="24"/>
-          <w:szCs w:val="24"/>
-        </w:rPr>
         <w:t>wner.</w:t>
       </w:r>
     </w:p>
@@ -7544,7 +7740,7 @@
       </w:pPr>
     </w:p>
     <w:sectPr>
-      <w:footerReference w:type="default" r:id="rId16"/>
+      <w:footerReference w:type="default" r:id="rId15"/>
       <w:pgSz w:w="11906" w:h="16838"/>
       <w:pgMar w:top="1440" w:right="1440" w:bottom="1440" w:left="1440" w:header="708" w:footer="708" w:gutter="0"/>
       <w:pgNumType w:start="1"/>
@@ -7581,16 +7777,6 @@
 </file>
 
 <file path=word/footer1.xml><?xml version="1.0" encoding="utf-8"?>
-<w:ftr xmlns:wpc="http://schemas.microsoft.com/office/word/2010/wordprocessingCanvas" xmlns:cx="http://schemas.microsoft.com/office/drawing/2014/chartex" xmlns:cx1="http://schemas.microsoft.com/office/drawing/2015/9/8/chartex" xmlns:cx2="http://schemas.microsoft.com/office/drawing/2015/10/21/chartex" xmlns:cx3="http://schemas.microsoft.com/office/drawing/2016/5/9/chartex" xmlns:cx4="http://schemas.microsoft.com/office/drawing/2016/5/10/chartex" xmlns:cx5="http://schemas.microsoft.com/office/drawing/2016/5/11/chartex" xmlns:cx6="http://schemas.microsoft.com/office/drawing/2016/5/12/chartex" xmlns:cx7="http://schemas.microsoft.com/office/drawing/2016/5/13/chartex" xmlns:cx8="http://schemas.microsoft.com/office/drawing/2016/5/14/chartex" xmlns:mc="http://schemas.openxmlformats.org/markup-compatibility/2006" xmlns:aink="http://schemas.microsoft.com/office/drawing/2016/ink" xmlns:am3d="http://schemas.microsoft.com/office/drawing/2017/model3d" xmlns:o="urn:schemas-microsoft-com:office:office" xmlns:r="http://schemas.openxmlformats.org/officeDocument/2006/relationships" xmlns:m="http://schemas.openxmlformats.org/officeDocument/2006/math" xmlns:v="urn:schemas-microsoft-com:vml" xmlns:wp14="http://schemas.microsoft.com/office/word/2010/wordprocessingDrawing" xmlns:wp="http://schemas.openxmlformats.org/drawingml/2006/wordprocessingDrawing" xmlns:w10="urn:schemas-microsoft-com:office:word" xmlns:w="http://schemas.openxmlformats.org/wordprocessingml/2006/main" xmlns:w14="http://schemas.microsoft.com/office/word/2010/wordml" xmlns:w15="http://schemas.microsoft.com/office/word/2012/wordml" xmlns:w16cex="http://schemas.microsoft.com/office/word/2018/wordml/cex" xmlns:w16cid="http://schemas.microsoft.com/office/word/2016/wordml/cid" xmlns:w16="http://schemas.microsoft.com/office/word/2018/wordml" xmlns:w16sdtdh="http://schemas.microsoft.com/office/word/2020/wordml/sdtdatahash" xmlns:w16se="http://schemas.microsoft.com/office/word/2015/wordml/symex" xmlns:wpg="http://schemas.microsoft.com/office/word/2010/wordprocessingGroup" xmlns:wpi="http://schemas.microsoft.com/office/word/2010/wordprocessingInk" xmlns:wne="http://schemas.microsoft.com/office/word/2006/wordml" xmlns:wps="http://schemas.microsoft.com/office/word/2010/wordprocessingShape" mc:Ignorable="w14 w15 w16se w16cid w16 w16cex w16sdtdh wp14">
-  <w:p>
-    <w:pPr>
-      <w:pStyle w:val="Footer"/>
-    </w:pPr>
-  </w:p>
-</w:ftr>
-</file>
-
-<file path=word/footer2.xml><?xml version="1.0" encoding="utf-8"?>
 <w:ftr xmlns:wpc="http://schemas.microsoft.com/office/word/2010/wordprocessingCanvas" xmlns:cx="http://schemas.microsoft.com/office/drawing/2014/chartex" xmlns:cx1="http://schemas.microsoft.com/office/drawing/2015/9/8/chartex" xmlns:cx2="http://schemas.microsoft.com/office/drawing/2015/10/21/chartex" xmlns:cx3="http://schemas.microsoft.com/office/drawing/2016/5/9/chartex" xmlns:cx4="http://schemas.microsoft.com/office/drawing/2016/5/10/chartex" xmlns:cx5="http://schemas.microsoft.com/office/drawing/2016/5/11/chartex" xmlns:cx6="http://schemas.microsoft.com/office/drawing/2016/5/12/chartex" xmlns:cx7="http://schemas.microsoft.com/office/drawing/2016/5/13/chartex" xmlns:cx8="http://schemas.microsoft.com/office/drawing/2016/5/14/chartex" xmlns:mc="http://schemas.openxmlformats.org/markup-compatibility/2006" xmlns:aink="http://schemas.microsoft.com/office/drawing/2016/ink" xmlns:am3d="http://schemas.microsoft.com/office/drawing/2017/model3d" xmlns:o="urn:schemas-microsoft-com:office:office" xmlns:r="http://schemas.openxmlformats.org/officeDocument/2006/relationships" xmlns:m="http://schemas.openxmlformats.org/officeDocument/2006/math" xmlns:v="urn:schemas-microsoft-com:vml" xmlns:wp14="http://schemas.microsoft.com/office/word/2010/wordprocessingDrawing" xmlns:wp="http://schemas.openxmlformats.org/drawingml/2006/wordprocessingDrawing" xmlns:w10="urn:schemas-microsoft-com:office:word" xmlns:w="http://schemas.openxmlformats.org/wordprocessingml/2006/main" xmlns:w14="http://schemas.microsoft.com/office/word/2010/wordml" xmlns:w15="http://schemas.microsoft.com/office/word/2012/wordml" xmlns:w16cex="http://schemas.microsoft.com/office/word/2018/wordml/cex" xmlns:w16cid="http://schemas.microsoft.com/office/word/2016/wordml/cid" xmlns:w16="http://schemas.microsoft.com/office/word/2018/wordml" xmlns:w16sdtdh="http://schemas.microsoft.com/office/word/2020/wordml/sdtdatahash" xmlns:w16se="http://schemas.microsoft.com/office/word/2015/wordml/symex" xmlns:wpg="http://schemas.microsoft.com/office/word/2010/wordprocessingGroup" xmlns:wpi="http://schemas.microsoft.com/office/word/2010/wordprocessingInk" xmlns:wne="http://schemas.microsoft.com/office/word/2006/wordml" xmlns:wps="http://schemas.microsoft.com/office/word/2010/wordprocessingShape" mc:Ignorable="w14 w15 w16se w16cid w16 w16cex w16sdtdh wp14">
   <w:sdt>
     <w:sdtPr>
@@ -7762,6 +7948,119 @@
     </w:lvl>
   </w:abstractNum>
   <w:abstractNum w:abstractNumId="1" w15:restartNumberingAfterBreak="0">
+    <w:nsid w:val="043A5A8B"/>
+    <w:multiLevelType w:val="hybridMultilevel"/>
+    <w:tmpl w:val="A5822044"/>
+    <w:lvl w:ilvl="0" w:tplc="08090001">
+      <w:start w:val="1"/>
+      <w:numFmt w:val="bullet"/>
+      <w:lvlText w:val=""/>
+      <w:lvlJc w:val="left"/>
+      <w:pPr>
+        <w:ind w:left="720" w:hanging="360"/>
+      </w:pPr>
+      <w:rPr>
+        <w:rFonts w:ascii="Symbol" w:hAnsi="Symbol" w:hint="default"/>
+      </w:rPr>
+    </w:lvl>
+    <w:lvl w:ilvl="1" w:tplc="08090003" w:tentative="1">
+      <w:start w:val="1"/>
+      <w:numFmt w:val="bullet"/>
+      <w:lvlText w:val="o"/>
+      <w:lvlJc w:val="left"/>
+      <w:pPr>
+        <w:ind w:left="1440" w:hanging="360"/>
+      </w:pPr>
+      <w:rPr>
+        <w:rFonts w:ascii="Courier New" w:hAnsi="Courier New" w:cs="Courier New" w:hint="default"/>
+      </w:rPr>
+    </w:lvl>
+    <w:lvl w:ilvl="2" w:tplc="08090005" w:tentative="1">
+      <w:start w:val="1"/>
+      <w:numFmt w:val="bullet"/>
+      <w:lvlText w:val=""/>
+      <w:lvlJc w:val="left"/>
+      <w:pPr>
+        <w:ind w:left="2160" w:hanging="360"/>
+      </w:pPr>
+      <w:rPr>
+        <w:rFonts w:ascii="Wingdings" w:hAnsi="Wingdings" w:hint="default"/>
+      </w:rPr>
+    </w:lvl>
+    <w:lvl w:ilvl="3" w:tplc="08090001" w:tentative="1">
+      <w:start w:val="1"/>
+      <w:numFmt w:val="bullet"/>
+      <w:lvlText w:val=""/>
+      <w:lvlJc w:val="left"/>
+      <w:pPr>
+        <w:ind w:left="2880" w:hanging="360"/>
+      </w:pPr>
+      <w:rPr>
+        <w:rFonts w:ascii="Symbol" w:hAnsi="Symbol" w:hint="default"/>
+      </w:rPr>
+    </w:lvl>
+    <w:lvl w:ilvl="4" w:tplc="08090003" w:tentative="1">
+      <w:start w:val="1"/>
+      <w:numFmt w:val="bullet"/>
+      <w:lvlText w:val="o"/>
+      <w:lvlJc w:val="left"/>
+      <w:pPr>
+        <w:ind w:left="3600" w:hanging="360"/>
+      </w:pPr>
+      <w:rPr>
+        <w:rFonts w:ascii="Courier New" w:hAnsi="Courier New" w:cs="Courier New" w:hint="default"/>
+      </w:rPr>
+    </w:lvl>
+    <w:lvl w:ilvl="5" w:tplc="08090005" w:tentative="1">
+      <w:start w:val="1"/>
+      <w:numFmt w:val="bullet"/>
+      <w:lvlText w:val=""/>
+      <w:lvlJc w:val="left"/>
+      <w:pPr>
+        <w:ind w:left="4320" w:hanging="360"/>
+      </w:pPr>
+      <w:rPr>
+        <w:rFonts w:ascii="Wingdings" w:hAnsi="Wingdings" w:hint="default"/>
+      </w:rPr>
+    </w:lvl>
+    <w:lvl w:ilvl="6" w:tplc="08090001" w:tentative="1">
+      <w:start w:val="1"/>
+      <w:numFmt w:val="bullet"/>
+      <w:lvlText w:val=""/>
+      <w:lvlJc w:val="left"/>
+      <w:pPr>
+        <w:ind w:left="5040" w:hanging="360"/>
+      </w:pPr>
+      <w:rPr>
+        <w:rFonts w:ascii="Symbol" w:hAnsi="Symbol" w:hint="default"/>
+      </w:rPr>
+    </w:lvl>
+    <w:lvl w:ilvl="7" w:tplc="08090003" w:tentative="1">
+      <w:start w:val="1"/>
+      <w:numFmt w:val="bullet"/>
+      <w:lvlText w:val="o"/>
+      <w:lvlJc w:val="left"/>
+      <w:pPr>
+        <w:ind w:left="5760" w:hanging="360"/>
+      </w:pPr>
+      <w:rPr>
+        <w:rFonts w:ascii="Courier New" w:hAnsi="Courier New" w:cs="Courier New" w:hint="default"/>
+      </w:rPr>
+    </w:lvl>
+    <w:lvl w:ilvl="8" w:tplc="08090005" w:tentative="1">
+      <w:start w:val="1"/>
+      <w:numFmt w:val="bullet"/>
+      <w:lvlText w:val=""/>
+      <w:lvlJc w:val="left"/>
+      <w:pPr>
+        <w:ind w:left="6480" w:hanging="360"/>
+      </w:pPr>
+      <w:rPr>
+        <w:rFonts w:ascii="Wingdings" w:hAnsi="Wingdings" w:hint="default"/>
+      </w:rPr>
+    </w:lvl>
+  </w:abstractNum>
+  <w:abstractNum w:abstractNumId="2" w15:restartNumberingAfterBreak="0">
     <w:nsid w:val="078104F8"/>
     <w:multiLevelType w:val="hybridMultilevel"/>
     <w:tmpl w:val="17521DE6"/>
@@ -7874,7 +8173,120 @@
       </w:rPr>
     </w:lvl>
   </w:abstractNum>
-  <w:abstractNum w:abstractNumId="2" w15:restartNumberingAfterBreak="0">
+  <w:abstractNum w:abstractNumId="3" w15:restartNumberingAfterBreak="0">
+    <w:nsid w:val="0B9C0B18"/>
+    <w:multiLevelType w:val="multilevel"/>
+    <w:tmpl w:val="8AC880FC"/>
+    <w:lvl w:ilvl="0">
+      <w:start w:val="1"/>
+      <w:numFmt w:val="decimal"/>
+      <w:lvlText w:val="%1."/>
+      <w:lvlJc w:val="left"/>
+      <w:pPr>
+        <w:ind w:left="360" w:hanging="360"/>
+      </w:pPr>
+      <w:rPr>
+        <w:rFonts w:hint="default"/>
+      </w:rPr>
+    </w:lvl>
+    <w:lvl w:ilvl="1">
+      <w:start w:val="1"/>
+      <w:numFmt w:val="decimal"/>
+      <w:lvlText w:val="%1.%2."/>
+      <w:lvlJc w:val="left"/>
+      <w:pPr>
+        <w:ind w:left="360" w:hanging="360"/>
+      </w:pPr>
+      <w:rPr>
+        <w:rFonts w:hint="default"/>
+      </w:rPr>
+    </w:lvl>
+    <w:lvl w:ilvl="2">
+      <w:start w:val="1"/>
+      <w:numFmt w:val="decimal"/>
+      <w:lvlText w:val="%1.%2.%3."/>
+      <w:lvlJc w:val="left"/>
+      <w:pPr>
+        <w:ind w:left="720" w:hanging="720"/>
+      </w:pPr>
+      <w:rPr>
+        <w:rFonts w:hint="default"/>
+      </w:rPr>
+    </w:lvl>
+    <w:lvl w:ilvl="3">
+      <w:start w:val="1"/>
+      <w:numFmt w:val="decimal"/>
+      <w:lvlText w:val="%1.%2.%3.%4."/>
+      <w:lvlJc w:val="left"/>
+      <w:pPr>
+        <w:ind w:left="720" w:hanging="720"/>
+      </w:pPr>
+      <w:rPr>
+        <w:rFonts w:hint="default"/>
+      </w:rPr>
+    </w:lvl>
+    <w:lvl w:ilvl="4">
+      <w:start w:val="1"/>
+      <w:numFmt w:val="decimal"/>
+      <w:lvlText w:val="%1.%2.%3.%4.%5."/>
+      <w:lvlJc w:val="left"/>
+      <w:pPr>
+        <w:ind w:left="1080" w:hanging="1080"/>
+      </w:pPr>
+      <w:rPr>
+        <w:rFonts w:hint="default"/>
+      </w:rPr>
+    </w:lvl>
+    <w:lvl w:ilvl="5">
+      <w:start w:val="1"/>
+      <w:numFmt w:val="decimal"/>
+      <w:lvlText w:val="%1.%2.%3.%4.%5.%6."/>
+      <w:lvlJc w:val="left"/>
+      <w:pPr>
+        <w:ind w:left="1080" w:hanging="1080"/>
+      </w:pPr>
+      <w:rPr>
+        <w:rFonts w:hint="default"/>
+      </w:rPr>
+    </w:lvl>
+    <w:lvl w:ilvl="6">
+      <w:start w:val="1"/>
+      <w:numFmt w:val="decimal"/>
+      <w:lvlText w:val="%1.%2.%3.%4.%5.%6.%7."/>
+      <w:lvlJc w:val="left"/>
+      <w:pPr>
+        <w:ind w:left="1440" w:hanging="1440"/>
+      </w:pPr>
+      <w:rPr>
+        <w:rFonts w:hint="default"/>
+      </w:rPr>
+    </w:lvl>
+    <w:lvl w:ilvl="7">
+      <w:start w:val="1"/>
+      <w:numFmt w:val="decimal"/>
+      <w:lvlText w:val="%1.%2.%3.%4.%5.%6.%7.%8."/>
+      <w:lvlJc w:val="left"/>
+      <w:pPr>
+        <w:ind w:left="1440" w:hanging="1440"/>
+      </w:pPr>
+      <w:rPr>
+        <w:rFonts w:hint="default"/>
+      </w:rPr>
+    </w:lvl>
+    <w:lvl w:ilvl="8">
+      <w:start w:val="1"/>
+      <w:numFmt w:val="decimal"/>
+      <w:lvlText w:val="%1.%2.%3.%4.%5.%6.%7.%8.%9."/>
+      <w:lvlJc w:val="left"/>
+      <w:pPr>
+        <w:ind w:left="1800" w:hanging="1800"/>
+      </w:pPr>
+      <w:rPr>
+        <w:rFonts w:hint="default"/>
+      </w:rPr>
+    </w:lvl>
+  </w:abstractNum>
+  <w:abstractNum w:abstractNumId="4" w15:restartNumberingAfterBreak="0">
     <w:nsid w:val="0D5F2793"/>
     <w:multiLevelType w:val="hybridMultilevel"/>
     <w:tmpl w:val="D8A81F0C"/>
@@ -7965,7 +8377,7 @@
       </w:pPr>
     </w:lvl>
   </w:abstractNum>
-  <w:abstractNum w:abstractNumId="3" w15:restartNumberingAfterBreak="0">
+  <w:abstractNum w:abstractNumId="5" w15:restartNumberingAfterBreak="0">
     <w:nsid w:val="13136AD7"/>
     <w:multiLevelType w:val="multilevel"/>
     <w:tmpl w:val="31805D9E"/>
@@ -8114,7 +8526,7 @@
       </w:rPr>
     </w:lvl>
   </w:abstractNum>
-  <w:abstractNum w:abstractNumId="4" w15:restartNumberingAfterBreak="0">
+  <w:abstractNum w:abstractNumId="6" w15:restartNumberingAfterBreak="0">
     <w:nsid w:val="170D7A8F"/>
     <w:multiLevelType w:val="hybridMultilevel"/>
     <w:tmpl w:val="470AB6E2"/>
@@ -8200,7 +8612,7 @@
       </w:pPr>
     </w:lvl>
   </w:abstractNum>
-  <w:abstractNum w:abstractNumId="5" w15:restartNumberingAfterBreak="0">
+  <w:abstractNum w:abstractNumId="7" w15:restartNumberingAfterBreak="0">
     <w:nsid w:val="17AF3797"/>
     <w:multiLevelType w:val="hybridMultilevel"/>
     <w:tmpl w:val="CA68824C"/>
@@ -8313,7 +8725,7 @@
       </w:rPr>
     </w:lvl>
   </w:abstractNum>
-  <w:abstractNum w:abstractNumId="6" w15:restartNumberingAfterBreak="0">
+  <w:abstractNum w:abstractNumId="8" w15:restartNumberingAfterBreak="0">
     <w:nsid w:val="199340CF"/>
     <w:multiLevelType w:val="hybridMultilevel"/>
     <w:tmpl w:val="F6301380"/>
@@ -8402,7 +8814,120 @@
       </w:pPr>
     </w:lvl>
   </w:abstractNum>
-  <w:abstractNum w:abstractNumId="7" w15:restartNumberingAfterBreak="0">
+  <w:abstractNum w:abstractNumId="9" w15:restartNumberingAfterBreak="0">
+    <w:nsid w:val="1C86013A"/>
+    <w:multiLevelType w:val="hybridMultilevel"/>
+    <w:tmpl w:val="79CE3B54"/>
+    <w:lvl w:ilvl="0" w:tplc="08090001">
+      <w:start w:val="1"/>
+      <w:numFmt w:val="bullet"/>
+      <w:lvlText w:val=""/>
+      <w:lvlJc w:val="left"/>
+      <w:pPr>
+        <w:ind w:left="1440" w:hanging="360"/>
+      </w:pPr>
+      <w:rPr>
+        <w:rFonts w:ascii="Symbol" w:hAnsi="Symbol" w:hint="default"/>
+      </w:rPr>
+    </w:lvl>
+    <w:lvl w:ilvl="1" w:tplc="08090003" w:tentative="1">
+      <w:start w:val="1"/>
+      <w:numFmt w:val="bullet"/>
+      <w:lvlText w:val="o"/>
+      <w:lvlJc w:val="left"/>
+      <w:pPr>
+        <w:ind w:left="2160" w:hanging="360"/>
+      </w:pPr>
+      <w:rPr>
+        <w:rFonts w:ascii="Courier New" w:hAnsi="Courier New" w:cs="Courier New" w:hint="default"/>
+      </w:rPr>
+    </w:lvl>
+    <w:lvl w:ilvl="2" w:tplc="08090005" w:tentative="1">
+      <w:start w:val="1"/>
+      <w:numFmt w:val="bullet"/>
+      <w:lvlText w:val=""/>
+      <w:lvlJc w:val="left"/>
+      <w:pPr>
+        <w:ind w:left="2880" w:hanging="360"/>
+      </w:pPr>
+      <w:rPr>
+        <w:rFonts w:ascii="Wingdings" w:hAnsi="Wingdings" w:hint="default"/>
+      </w:rPr>
+    </w:lvl>
+    <w:lvl w:ilvl="3" w:tplc="08090001" w:tentative="1">
+      <w:start w:val="1"/>
+      <w:numFmt w:val="bullet"/>
+      <w:lvlText w:val=""/>
+      <w:lvlJc w:val="left"/>
+      <w:pPr>
+        <w:ind w:left="3600" w:hanging="360"/>
+      </w:pPr>
+      <w:rPr>
+        <w:rFonts w:ascii="Symbol" w:hAnsi="Symbol" w:hint="default"/>
+      </w:rPr>
+    </w:lvl>
+    <w:lvl w:ilvl="4" w:tplc="08090003" w:tentative="1">
+      <w:start w:val="1"/>
+      <w:numFmt w:val="bullet"/>
+      <w:lvlText w:val="o"/>
+      <w:lvlJc w:val="left"/>
+      <w:pPr>
+        <w:ind w:left="4320" w:hanging="360"/>
+      </w:pPr>
+      <w:rPr>
+        <w:rFonts w:ascii="Courier New" w:hAnsi="Courier New" w:cs="Courier New" w:hint="default"/>
+      </w:rPr>
+    </w:lvl>
+    <w:lvl w:ilvl="5" w:tplc="08090005" w:tentative="1">
+      <w:start w:val="1"/>
+      <w:numFmt w:val="bullet"/>
+      <w:lvlText w:val=""/>
+      <w:lvlJc w:val="left"/>
+      <w:pPr>
+        <w:ind w:left="5040" w:hanging="360"/>
+      </w:pPr>
+      <w:rPr>
+        <w:rFonts w:ascii="Wingdings" w:hAnsi="Wingdings" w:hint="default"/>
+      </w:rPr>
+    </w:lvl>
+    <w:lvl w:ilvl="6" w:tplc="08090001" w:tentative="1">
+      <w:start w:val="1"/>
+      <w:numFmt w:val="bullet"/>
+      <w:lvlText w:val=""/>
+      <w:lvlJc w:val="left"/>
+      <w:pPr>
+        <w:ind w:left="5760" w:hanging="360"/>
+      </w:pPr>
+      <w:rPr>
+        <w:rFonts w:ascii="Symbol" w:hAnsi="Symbol" w:hint="default"/>
+      </w:rPr>
+    </w:lvl>
+    <w:lvl w:ilvl="7" w:tplc="08090003" w:tentative="1">
+      <w:start w:val="1"/>
+      <w:numFmt w:val="bullet"/>
+      <w:lvlText w:val="o"/>
+      <w:lvlJc w:val="left"/>
+      <w:pPr>
+        <w:ind w:left="6480" w:hanging="360"/>
+      </w:pPr>
+      <w:rPr>
+        <w:rFonts w:ascii="Courier New" w:hAnsi="Courier New" w:cs="Courier New" w:hint="default"/>
+      </w:rPr>
+    </w:lvl>
+    <w:lvl w:ilvl="8" w:tplc="08090005" w:tentative="1">
+      <w:start w:val="1"/>
+      <w:numFmt w:val="bullet"/>
+      <w:lvlText w:val=""/>
+      <w:lvlJc w:val="left"/>
+      <w:pPr>
+        <w:ind w:left="7200" w:hanging="360"/>
+      </w:pPr>
+      <w:rPr>
+        <w:rFonts w:ascii="Wingdings" w:hAnsi="Wingdings" w:hint="default"/>
+      </w:rPr>
+    </w:lvl>
+  </w:abstractNum>
+  <w:abstractNum w:abstractNumId="10" w15:restartNumberingAfterBreak="0">
     <w:nsid w:val="1E7F1DED"/>
     <w:multiLevelType w:val="hybridMultilevel"/>
     <w:tmpl w:val="EBFE000A"/>
@@ -8491,7 +9016,7 @@
       </w:pPr>
     </w:lvl>
   </w:abstractNum>
-  <w:abstractNum w:abstractNumId="8" w15:restartNumberingAfterBreak="0">
+  <w:abstractNum w:abstractNumId="11" w15:restartNumberingAfterBreak="0">
     <w:nsid w:val="27D85254"/>
     <w:multiLevelType w:val="hybridMultilevel"/>
     <w:tmpl w:val="64BA9B90"/>
@@ -8604,7 +9129,7 @@
       </w:rPr>
     </w:lvl>
   </w:abstractNum>
-  <w:abstractNum w:abstractNumId="9" w15:restartNumberingAfterBreak="0">
+  <w:abstractNum w:abstractNumId="12" w15:restartNumberingAfterBreak="0">
     <w:nsid w:val="2A7D37A1"/>
     <w:multiLevelType w:val="hybridMultilevel"/>
     <w:tmpl w:val="AE243272"/>
@@ -8693,7 +9218,93 @@
       </w:pPr>
     </w:lvl>
   </w:abstractNum>
-  <w:abstractNum w:abstractNumId="10" w15:restartNumberingAfterBreak="0">
+  <w:abstractNum w:abstractNumId="13" w15:restartNumberingAfterBreak="0">
+    <w:nsid w:val="2DD576F0"/>
+    <w:multiLevelType w:val="multilevel"/>
+    <w:tmpl w:val="0809001F"/>
+    <w:lvl w:ilvl="0">
+      <w:start w:val="1"/>
+      <w:numFmt w:val="decimal"/>
+      <w:lvlText w:val="%1."/>
+      <w:lvlJc w:val="left"/>
+      <w:pPr>
+        <w:ind w:left="360" w:hanging="360"/>
+      </w:pPr>
+    </w:lvl>
+    <w:lvl w:ilvl="1">
+      <w:start w:val="1"/>
+      <w:numFmt w:val="decimal"/>
+      <w:lvlText w:val="%1.%2."/>
+      <w:lvlJc w:val="left"/>
+      <w:pPr>
+        <w:ind w:left="792" w:hanging="432"/>
+      </w:pPr>
+    </w:lvl>
+    <w:lvl w:ilvl="2">
+      <w:start w:val="1"/>
+      <w:numFmt w:val="decimal"/>
+      <w:lvlText w:val="%1.%2.%3."/>
+      <w:lvlJc w:val="left"/>
+      <w:pPr>
+        <w:ind w:left="1224" w:hanging="504"/>
+      </w:pPr>
+    </w:lvl>
+    <w:lvl w:ilvl="3">
+      <w:start w:val="1"/>
+      <w:numFmt w:val="decimal"/>
+      <w:lvlText w:val="%1.%2.%3.%4."/>
+      <w:lvlJc w:val="left"/>
+      <w:pPr>
+        <w:ind w:left="1728" w:hanging="648"/>
+      </w:pPr>
+    </w:lvl>
+    <w:lvl w:ilvl="4">
+      <w:start w:val="1"/>
+      <w:numFmt w:val="decimal"/>
+      <w:lvlText w:val="%1.%2.%3.%4.%5."/>
+      <w:lvlJc w:val="left"/>
+      <w:pPr>
+        <w:ind w:left="2232" w:hanging="792"/>
+      </w:pPr>
+    </w:lvl>
+    <w:lvl w:ilvl="5">
+      <w:start w:val="1"/>
+      <w:numFmt w:val="decimal"/>
+      <w:lvlText w:val="%1.%2.%3.%4.%5.%6."/>
+      <w:lvlJc w:val="left"/>
+      <w:pPr>
+        <w:ind w:left="2736" w:hanging="936"/>
+      </w:pPr>
+    </w:lvl>
+    <w:lvl w:ilvl="6">
+      <w:start w:val="1"/>
+      <w:numFmt w:val="decimal"/>
+      <w:lvlText w:val="%1.%2.%3.%4.%5.%6.%7."/>
+      <w:lvlJc w:val="left"/>
+      <w:pPr>
+        <w:ind w:left="3240" w:hanging="1080"/>
+      </w:pPr>
+    </w:lvl>
+    <w:lvl w:ilvl="7">
+      <w:start w:val="1"/>
+      <w:numFmt w:val="decimal"/>
+      <w:lvlText w:val="%1.%2.%3.%4.%5.%6.%7.%8."/>
+      <w:lvlJc w:val="left"/>
+      <w:pPr>
+        <w:ind w:left="3744" w:hanging="1224"/>
+      </w:pPr>
+    </w:lvl>
+    <w:lvl w:ilvl="8">
+      <w:start w:val="1"/>
+      <w:numFmt w:val="decimal"/>
+      <w:lvlText w:val="%1.%2.%3.%4.%5.%6.%7.%8.%9."/>
+      <w:lvlJc w:val="left"/>
+      <w:pPr>
+        <w:ind w:left="4320" w:hanging="1440"/>
+      </w:pPr>
+    </w:lvl>
+  </w:abstractNum>
+  <w:abstractNum w:abstractNumId="14" w15:restartNumberingAfterBreak="0">
     <w:nsid w:val="2F127CB3"/>
     <w:multiLevelType w:val="hybridMultilevel"/>
     <w:tmpl w:val="5E1EFED0"/>
@@ -8806,7 +9417,7 @@
       </w:rPr>
     </w:lvl>
   </w:abstractNum>
-  <w:abstractNum w:abstractNumId="11" w15:restartNumberingAfterBreak="0">
+  <w:abstractNum w:abstractNumId="15" w15:restartNumberingAfterBreak="0">
     <w:nsid w:val="3072484C"/>
     <w:multiLevelType w:val="hybridMultilevel"/>
     <w:tmpl w:val="CC685B00"/>
@@ -8895,7 +9506,120 @@
       </w:pPr>
     </w:lvl>
   </w:abstractNum>
-  <w:abstractNum w:abstractNumId="12" w15:restartNumberingAfterBreak="0">
+  <w:abstractNum w:abstractNumId="16" w15:restartNumberingAfterBreak="0">
+    <w:nsid w:val="3C4B4C26"/>
+    <w:multiLevelType w:val="hybridMultilevel"/>
+    <w:tmpl w:val="3410D02A"/>
+    <w:lvl w:ilvl="0" w:tplc="08090001">
+      <w:start w:val="1"/>
+      <w:numFmt w:val="bullet"/>
+      <w:lvlText w:val=""/>
+      <w:lvlJc w:val="left"/>
+      <w:pPr>
+        <w:ind w:left="1440" w:hanging="360"/>
+      </w:pPr>
+      <w:rPr>
+        <w:rFonts w:ascii="Symbol" w:hAnsi="Symbol" w:hint="default"/>
+      </w:rPr>
+    </w:lvl>
+    <w:lvl w:ilvl="1" w:tplc="08090003" w:tentative="1">
+      <w:start w:val="1"/>
+      <w:numFmt w:val="bullet"/>
+      <w:lvlText w:val="o"/>
+      <w:lvlJc w:val="left"/>
+      <w:pPr>
+        <w:ind w:left="2160" w:hanging="360"/>
+      </w:pPr>
+      <w:rPr>
+        <w:rFonts w:ascii="Courier New" w:hAnsi="Courier New" w:cs="Courier New" w:hint="default"/>
+      </w:rPr>
+    </w:lvl>
+    <w:lvl w:ilvl="2" w:tplc="08090005" w:tentative="1">
+      <w:start w:val="1"/>
+      <w:numFmt w:val="bullet"/>
+      <w:lvlText w:val=""/>
+      <w:lvlJc w:val="left"/>
+      <w:pPr>
+        <w:ind w:left="2880" w:hanging="360"/>
+      </w:pPr>
+      <w:rPr>
+        <w:rFonts w:ascii="Wingdings" w:hAnsi="Wingdings" w:hint="default"/>
+      </w:rPr>
+    </w:lvl>
+    <w:lvl w:ilvl="3" w:tplc="08090001" w:tentative="1">
+      <w:start w:val="1"/>
+      <w:numFmt w:val="bullet"/>
+      <w:lvlText w:val=""/>
+      <w:lvlJc w:val="left"/>
+      <w:pPr>
+        <w:ind w:left="3600" w:hanging="360"/>
+      </w:pPr>
+      <w:rPr>
+        <w:rFonts w:ascii="Symbol" w:hAnsi="Symbol" w:hint="default"/>
+      </w:rPr>
+    </w:lvl>
+    <w:lvl w:ilvl="4" w:tplc="08090003" w:tentative="1">
+      <w:start w:val="1"/>
+      <w:numFmt w:val="bullet"/>
+      <w:lvlText w:val="o"/>
+      <w:lvlJc w:val="left"/>
+      <w:pPr>
+        <w:ind w:left="4320" w:hanging="360"/>
+      </w:pPr>
+      <w:rPr>
+        <w:rFonts w:ascii="Courier New" w:hAnsi="Courier New" w:cs="Courier New" w:hint="default"/>
+      </w:rPr>
+    </w:lvl>
+    <w:lvl w:ilvl="5" w:tplc="08090005" w:tentative="1">
+      <w:start w:val="1"/>
+      <w:numFmt w:val="bullet"/>
+      <w:lvlText w:val=""/>
+      <w:lvlJc w:val="left"/>
+      <w:pPr>
+        <w:ind w:left="5040" w:hanging="360"/>
+      </w:pPr>
+      <w:rPr>
+        <w:rFonts w:ascii="Wingdings" w:hAnsi="Wingdings" w:hint="default"/>
+      </w:rPr>
+    </w:lvl>
+    <w:lvl w:ilvl="6" w:tplc="08090001" w:tentative="1">
+      <w:start w:val="1"/>
+      <w:numFmt w:val="bullet"/>
+      <w:lvlText w:val=""/>
+      <w:lvlJc w:val="left"/>
+      <w:pPr>
+        <w:ind w:left="5760" w:hanging="360"/>
+      </w:pPr>
+      <w:rPr>
+        <w:rFonts w:ascii="Symbol" w:hAnsi="Symbol" w:hint="default"/>
+      </w:rPr>
+    </w:lvl>
+    <w:lvl w:ilvl="7" w:tplc="08090003" w:tentative="1">
+      <w:start w:val="1"/>
+      <w:numFmt w:val="bullet"/>
+      <w:lvlText w:val="o"/>
+      <w:lvlJc w:val="left"/>
+      <w:pPr>
+        <w:ind w:left="6480" w:hanging="360"/>
+      </w:pPr>
+      <w:rPr>
+        <w:rFonts w:ascii="Courier New" w:hAnsi="Courier New" w:cs="Courier New" w:hint="default"/>
+      </w:rPr>
+    </w:lvl>
+    <w:lvl w:ilvl="8" w:tplc="08090005" w:tentative="1">
+      <w:start w:val="1"/>
+      <w:numFmt w:val="bullet"/>
+      <w:lvlText w:val=""/>
+      <w:lvlJc w:val="left"/>
+      <w:pPr>
+        <w:ind w:left="7200" w:hanging="360"/>
+      </w:pPr>
+      <w:rPr>
+        <w:rFonts w:ascii="Wingdings" w:hAnsi="Wingdings" w:hint="default"/>
+      </w:rPr>
+    </w:lvl>
+  </w:abstractNum>
+  <w:abstractNum w:abstractNumId="17" w15:restartNumberingAfterBreak="0">
     <w:nsid w:val="3DDB4650"/>
     <w:multiLevelType w:val="multilevel"/>
     <w:tmpl w:val="376A6E42"/>
@@ -9044,7 +9768,7 @@
       </w:rPr>
     </w:lvl>
   </w:abstractNum>
-  <w:abstractNum w:abstractNumId="13" w15:restartNumberingAfterBreak="0">
+  <w:abstractNum w:abstractNumId="18" w15:restartNumberingAfterBreak="0">
     <w:nsid w:val="57360A94"/>
     <w:multiLevelType w:val="hybridMultilevel"/>
     <w:tmpl w:val="D4E28638"/>
@@ -9133,7 +9857,7 @@
       </w:pPr>
     </w:lvl>
   </w:abstractNum>
-  <w:abstractNum w:abstractNumId="14" w15:restartNumberingAfterBreak="0">
+  <w:abstractNum w:abstractNumId="19" w15:restartNumberingAfterBreak="0">
     <w:nsid w:val="6266299F"/>
     <w:multiLevelType w:val="multilevel"/>
     <w:tmpl w:val="F3B86182"/>
@@ -9282,7 +10006,7 @@
       </w:rPr>
     </w:lvl>
   </w:abstractNum>
-  <w:abstractNum w:abstractNumId="15" w15:restartNumberingAfterBreak="0">
+  <w:abstractNum w:abstractNumId="20" w15:restartNumberingAfterBreak="0">
     <w:nsid w:val="66CB46D0"/>
     <w:multiLevelType w:val="hybridMultilevel"/>
     <w:tmpl w:val="A4084EFE"/>
@@ -9371,7 +10095,7 @@
       </w:pPr>
     </w:lvl>
   </w:abstractNum>
-  <w:abstractNum w:abstractNumId="16" w15:restartNumberingAfterBreak="0">
+  <w:abstractNum w:abstractNumId="21" w15:restartNumberingAfterBreak="0">
     <w:nsid w:val="68F25E8B"/>
     <w:multiLevelType w:val="hybridMultilevel"/>
     <w:tmpl w:val="AE466264"/>
@@ -9462,7 +10186,7 @@
       </w:pPr>
     </w:lvl>
   </w:abstractNum>
-  <w:abstractNum w:abstractNumId="17" w15:restartNumberingAfterBreak="0">
+  <w:abstractNum w:abstractNumId="22" w15:restartNumberingAfterBreak="0">
     <w:nsid w:val="69E6590F"/>
     <w:multiLevelType w:val="multilevel"/>
     <w:tmpl w:val="BAB091A0"/>
@@ -9611,7 +10335,7 @@
       </w:rPr>
     </w:lvl>
   </w:abstractNum>
-  <w:abstractNum w:abstractNumId="18" w15:restartNumberingAfterBreak="0">
+  <w:abstractNum w:abstractNumId="23" w15:restartNumberingAfterBreak="0">
     <w:nsid w:val="73097D15"/>
     <w:multiLevelType w:val="hybridMultilevel"/>
     <w:tmpl w:val="4DB68EE0"/>
@@ -9700,7 +10424,7 @@
       </w:pPr>
     </w:lvl>
   </w:abstractNum>
-  <w:abstractNum w:abstractNumId="19" w15:restartNumberingAfterBreak="0">
+  <w:abstractNum w:abstractNumId="24" w15:restartNumberingAfterBreak="0">
     <w:nsid w:val="7ED17957"/>
     <w:multiLevelType w:val="hybridMultilevel"/>
     <w:tmpl w:val="9B6AC41A"/>
@@ -9813,65 +10537,196 @@
       </w:rPr>
     </w:lvl>
   </w:abstractNum>
+  <w:abstractNum w:abstractNumId="25" w15:restartNumberingAfterBreak="0">
+    <w:nsid w:val="7F1E66CB"/>
+    <w:multiLevelType w:val="hybridMultilevel"/>
+    <w:tmpl w:val="7E50306A"/>
+    <w:lvl w:ilvl="0" w:tplc="08090001">
+      <w:start w:val="1"/>
+      <w:numFmt w:val="bullet"/>
+      <w:lvlText w:val=""/>
+      <w:lvlJc w:val="left"/>
+      <w:pPr>
+        <w:ind w:left="720" w:hanging="360"/>
+      </w:pPr>
+      <w:rPr>
+        <w:rFonts w:ascii="Symbol" w:hAnsi="Symbol" w:hint="default"/>
+      </w:rPr>
+    </w:lvl>
+    <w:lvl w:ilvl="1" w:tplc="08090003" w:tentative="1">
+      <w:start w:val="1"/>
+      <w:numFmt w:val="bullet"/>
+      <w:lvlText w:val="o"/>
+      <w:lvlJc w:val="left"/>
+      <w:pPr>
+        <w:ind w:left="1440" w:hanging="360"/>
+      </w:pPr>
+      <w:rPr>
+        <w:rFonts w:ascii="Courier New" w:hAnsi="Courier New" w:cs="Courier New" w:hint="default"/>
+      </w:rPr>
+    </w:lvl>
+    <w:lvl w:ilvl="2" w:tplc="08090005" w:tentative="1">
+      <w:start w:val="1"/>
+      <w:numFmt w:val="bullet"/>
+      <w:lvlText w:val=""/>
+      <w:lvlJc w:val="left"/>
+      <w:pPr>
+        <w:ind w:left="2160" w:hanging="360"/>
+      </w:pPr>
+      <w:rPr>
+        <w:rFonts w:ascii="Wingdings" w:hAnsi="Wingdings" w:hint="default"/>
+      </w:rPr>
+    </w:lvl>
+    <w:lvl w:ilvl="3" w:tplc="08090001" w:tentative="1">
+      <w:start w:val="1"/>
+      <w:numFmt w:val="bullet"/>
+      <w:lvlText w:val=""/>
+      <w:lvlJc w:val="left"/>
+      <w:pPr>
+        <w:ind w:left="2880" w:hanging="360"/>
+      </w:pPr>
+      <w:rPr>
+        <w:rFonts w:ascii="Symbol" w:hAnsi="Symbol" w:hint="default"/>
+      </w:rPr>
+    </w:lvl>
+    <w:lvl w:ilvl="4" w:tplc="08090003" w:tentative="1">
+      <w:start w:val="1"/>
+      <w:numFmt w:val="bullet"/>
+      <w:lvlText w:val="o"/>
+      <w:lvlJc w:val="left"/>
+      <w:pPr>
+        <w:ind w:left="3600" w:hanging="360"/>
+      </w:pPr>
+      <w:rPr>
+        <w:rFonts w:ascii="Courier New" w:hAnsi="Courier New" w:cs="Courier New" w:hint="default"/>
+      </w:rPr>
+    </w:lvl>
+    <w:lvl w:ilvl="5" w:tplc="08090005" w:tentative="1">
+      <w:start w:val="1"/>
+      <w:numFmt w:val="bullet"/>
+      <w:lvlText w:val=""/>
+      <w:lvlJc w:val="left"/>
+      <w:pPr>
+        <w:ind w:left="4320" w:hanging="360"/>
+      </w:pPr>
+      <w:rPr>
+        <w:rFonts w:ascii="Wingdings" w:hAnsi="Wingdings" w:hint="default"/>
+      </w:rPr>
+    </w:lvl>
+    <w:lvl w:ilvl="6" w:tplc="08090001" w:tentative="1">
+      <w:start w:val="1"/>
+      <w:numFmt w:val="bullet"/>
+      <w:lvlText w:val=""/>
+      <w:lvlJc w:val="left"/>
+      <w:pPr>
+        <w:ind w:left="5040" w:hanging="360"/>
+      </w:pPr>
+      <w:rPr>
+        <w:rFonts w:ascii="Symbol" w:hAnsi="Symbol" w:hint="default"/>
+      </w:rPr>
+    </w:lvl>
+    <w:lvl w:ilvl="7" w:tplc="08090003" w:tentative="1">
+      <w:start w:val="1"/>
+      <w:numFmt w:val="bullet"/>
+      <w:lvlText w:val="o"/>
+      <w:lvlJc w:val="left"/>
+      <w:pPr>
+        <w:ind w:left="5760" w:hanging="360"/>
+      </w:pPr>
+      <w:rPr>
+        <w:rFonts w:ascii="Courier New" w:hAnsi="Courier New" w:cs="Courier New" w:hint="default"/>
+      </w:rPr>
+    </w:lvl>
+    <w:lvl w:ilvl="8" w:tplc="08090005" w:tentative="1">
+      <w:start w:val="1"/>
+      <w:numFmt w:val="bullet"/>
+      <w:lvlText w:val=""/>
+      <w:lvlJc w:val="left"/>
+      <w:pPr>
+        <w:ind w:left="6480" w:hanging="360"/>
+      </w:pPr>
+      <w:rPr>
+        <w:rFonts w:ascii="Wingdings" w:hAnsi="Wingdings" w:hint="default"/>
+      </w:rPr>
+    </w:lvl>
+  </w:abstractNum>
   <w:num w:numId="1">
+    <w:abstractNumId w:val="20"/>
+  </w:num>
+  <w:num w:numId="2">
+    <w:abstractNumId w:val="14"/>
+  </w:num>
+  <w:num w:numId="3">
+    <w:abstractNumId w:val="24"/>
+  </w:num>
+  <w:num w:numId="4">
     <w:abstractNumId w:val="15"/>
   </w:num>
-  <w:num w:numId="2">
-    <w:abstractNumId w:val="10"/>
-  </w:num>
-  <w:num w:numId="3">
-    <w:abstractNumId w:val="19"/>
-  </w:num>
-  <w:num w:numId="4">
-    <w:abstractNumId w:val="11"/>
-  </w:num>
   <w:num w:numId="5">
-    <w:abstractNumId w:val="3"/>
+    <w:abstractNumId w:val="5"/>
   </w:num>
   <w:num w:numId="6">
-    <w:abstractNumId w:val="4"/>
+    <w:abstractNumId w:val="6"/>
   </w:num>
   <w:num w:numId="7">
     <w:abstractNumId w:val="0"/>
   </w:num>
   <w:num w:numId="8">
+    <w:abstractNumId w:val="4"/>
+  </w:num>
+  <w:num w:numId="9">
+    <w:abstractNumId w:val="21"/>
+  </w:num>
+  <w:num w:numId="10">
+    <w:abstractNumId w:val="8"/>
+  </w:num>
+  <w:num w:numId="11">
+    <w:abstractNumId w:val="10"/>
+  </w:num>
+  <w:num w:numId="12">
     <w:abstractNumId w:val="2"/>
   </w:num>
-  <w:num w:numId="9">
+  <w:num w:numId="13">
+    <w:abstractNumId w:val="11"/>
+  </w:num>
+  <w:num w:numId="14">
+    <w:abstractNumId w:val="7"/>
+  </w:num>
+  <w:num w:numId="15">
+    <w:abstractNumId w:val="22"/>
+  </w:num>
+  <w:num w:numId="16">
+    <w:abstractNumId w:val="17"/>
+  </w:num>
+  <w:num w:numId="17">
+    <w:abstractNumId w:val="19"/>
+  </w:num>
+  <w:num w:numId="18">
+    <w:abstractNumId w:val="18"/>
+  </w:num>
+  <w:num w:numId="19">
+    <w:abstractNumId w:val="23"/>
+  </w:num>
+  <w:num w:numId="20">
+    <w:abstractNumId w:val="12"/>
+  </w:num>
+  <w:num w:numId="21">
+    <w:abstractNumId w:val="3"/>
+  </w:num>
+  <w:num w:numId="22">
+    <w:abstractNumId w:val="9"/>
+  </w:num>
+  <w:num w:numId="23">
+    <w:abstractNumId w:val="25"/>
+  </w:num>
+  <w:num w:numId="24">
     <w:abstractNumId w:val="16"/>
   </w:num>
-  <w:num w:numId="10">
-    <w:abstractNumId w:val="6"/>
-  </w:num>
-  <w:num w:numId="11">
-    <w:abstractNumId w:val="7"/>
-  </w:num>
-  <w:num w:numId="12">
+  <w:num w:numId="25">
     <w:abstractNumId w:val="1"/>
   </w:num>
-  <w:num w:numId="13">
-    <w:abstractNumId w:val="8"/>
-  </w:num>
-  <w:num w:numId="14">
-    <w:abstractNumId w:val="5"/>
-  </w:num>
-  <w:num w:numId="15">
-    <w:abstractNumId w:val="17"/>
-  </w:num>
-  <w:num w:numId="16">
-    <w:abstractNumId w:val="12"/>
-  </w:num>
-  <w:num w:numId="17">
-    <w:abstractNumId w:val="14"/>
-  </w:num>
-  <w:num w:numId="18">
+  <w:num w:numId="26">
     <w:abstractNumId w:val="13"/>
-  </w:num>
-  <w:num w:numId="19">
-    <w:abstractNumId w:val="18"/>
-  </w:num>
-  <w:num w:numId="20">
-    <w:abstractNumId w:val="9"/>
   </w:num>
 </w:numbering>
 </file>
@@ -10001,6 +10856,7 @@
     <w:lsdException w:name="HTML Sample" w:semiHidden="1" w:unhideWhenUsed="1"/>
     <w:lsdException w:name="HTML Typewriter" w:semiHidden="1" w:unhideWhenUsed="1"/>
     <w:lsdException w:name="HTML Variable" w:semiHidden="1" w:unhideWhenUsed="1"/>
+    <w:lsdException w:name="Normal Table" w:semiHidden="1" w:unhideWhenUsed="1"/>
     <w:lsdException w:name="annotation subject" w:semiHidden="1" w:unhideWhenUsed="1"/>
     <w:lsdException w:name="No List" w:semiHidden="1" w:unhideWhenUsed="1"/>
     <w:lsdException w:name="Outline List 1" w:semiHidden="1" w:unhideWhenUsed="1"/>
@@ -10043,8 +10899,11 @@
     <w:lsdException w:name="Table Contemporary" w:semiHidden="1" w:unhideWhenUsed="1"/>
     <w:lsdException w:name="Table Elegant" w:semiHidden="1" w:unhideWhenUsed="1"/>
     <w:lsdException w:name="Table Professional" w:semiHidden="1" w:unhideWhenUsed="1"/>
+    <w:lsdException w:name="Table Subtle 1" w:semiHidden="1" w:unhideWhenUsed="1"/>
     <w:lsdException w:name="Table Subtle 2" w:semiHidden="1" w:unhideWhenUsed="1"/>
     <w:lsdException w:name="Table Web 1" w:semiHidden="1" w:unhideWhenUsed="1"/>
+    <w:lsdException w:name="Table Web 2" w:semiHidden="1" w:unhideWhenUsed="1"/>
+    <w:lsdException w:name="Table Web 3" w:semiHidden="1" w:unhideWhenUsed="1"/>
     <w:lsdException w:name="Balloon Text" w:semiHidden="1" w:unhideWhenUsed="1"/>
     <w:lsdException w:name="Table Grid" w:uiPriority="39"/>
     <w:lsdException w:name="Table Theme" w:semiHidden="1" w:unhideWhenUsed="1"/>
@@ -10281,12 +11140,11 @@
     <w:autoRedefine/>
     <w:uiPriority w:val="9"/>
     <w:qFormat/>
-    <w:rsid w:val="00163FA3"/>
+    <w:rsid w:val="00C44E91"/>
     <w:pPr>
       <w:keepNext/>
       <w:keepLines/>
       <w:spacing w:before="240" w:after="0"/>
-      <w:ind w:left="360"/>
       <w:jc w:val="center"/>
       <w:outlineLvl w:val="0"/>
     </w:pPr>
@@ -10457,7 +11315,8 @@
     <w:name w:val="Heading 1 Char"/>
     <w:basedOn w:val="DefaultParagraphFont"/>
     <w:link w:val="Heading1"/>
-    <w:rsid w:val="00163FA3"/>
+    <w:uiPriority w:val="9"/>
+    <w:rsid w:val="00C44E91"/>
     <w:rPr>
       <w:rFonts w:ascii="Times New Roman" w:eastAsiaTheme="majorEastAsia" w:hAnsi="Times New Roman" w:cs="Times New Roman"/>
       <w:b/>
@@ -10888,11 +11747,11 @@
 </file>
 
 <file path=customXml/item1.xml><?xml version="1.0" encoding="utf-8"?>
-<b:Sources xmlns:b="http://schemas.openxmlformats.org/officeDocument/2006/bibliography" xmlns="http://schemas.openxmlformats.org/officeDocument/2006/bibliography" SelectedStyle="\APASixthEditionOfficeOnline.xsl" StyleName="APA" Version="6"/>
+<b:Sources xmlns:b="http://schemas.openxmlformats.org/officeDocument/2006/bibliography" xmlns="http://schemas.openxmlformats.org/officeDocument/2006/bibliography" SelectedStyle="\IEEE2006OfficeOnline.xsl" StyleName="IEEE" Version="2006"/>
 </file>
 
 <file path=customXml/itemProps1.xml><?xml version="1.0" encoding="utf-8"?>
-<ds:datastoreItem xmlns:ds="http://schemas.openxmlformats.org/officeDocument/2006/customXml" ds:itemID="{72E30121-BF0E-4F4A-948C-30275F626B32}">
+<ds:datastoreItem xmlns:ds="http://schemas.openxmlformats.org/officeDocument/2006/customXml" ds:itemID="{420B6A55-9E3C-4F90-AA15-C30B13A6BFDB}">
   <ds:schemaRefs>
     <ds:schemaRef ds:uri="http://schemas.openxmlformats.org/officeDocument/2006/bibliography"/>
   </ds:schemaRefs>

--- a/Documentation/Propertylord_proposal.docx
+++ b/Documentation/Propertylord_proposal.docx
@@ -146,6 +146,7 @@
         </w:rPr>
       </w:pPr>
       <w:proofErr w:type="spellStart"/>
+      <w:proofErr w:type="gramStart"/>
       <w:r>
         <w:rPr>
           <w:rFonts w:ascii="Times New Roman" w:eastAsia="Times New Roman" w:hAnsi="Times New Roman" w:cs="Times New Roman"/>
@@ -165,12 +166,10 @@
           <w:sz w:val="28"/>
           <w:szCs w:val="28"/>
         </w:rPr>
-        <w:t xml:space="preserve">  web Application</w:t>
-      </w:r>
-    </w:p>
-    <w:p>
-      <w:pPr>
-        <w:jc w:val="center"/>
+        <w:t xml:space="preserve">  web</w:t>
+      </w:r>
+      <w:proofErr w:type="gramEnd"/>
+      <w:r>
         <w:rPr>
           <w:rFonts w:ascii="Times New Roman" w:eastAsia="Times New Roman" w:hAnsi="Times New Roman" w:cs="Times New Roman"/>
           <w:b/>
@@ -178,8 +177,12 @@
           <w:sz w:val="28"/>
           <w:szCs w:val="28"/>
         </w:rPr>
-      </w:pPr>
-      <w:r>
+        <w:t xml:space="preserve"> Application</w:t>
+      </w:r>
+    </w:p>
+    <w:p>
+      <w:pPr>
+        <w:jc w:val="center"/>
         <w:rPr>
           <w:rFonts w:ascii="Times New Roman" w:eastAsia="Times New Roman" w:hAnsi="Times New Roman" w:cs="Times New Roman"/>
           <w:b/>
@@ -187,6 +190,15 @@
           <w:sz w:val="28"/>
           <w:szCs w:val="28"/>
         </w:rPr>
+      </w:pPr>
+      <w:r>
+        <w:rPr>
+          <w:rFonts w:ascii="Times New Roman" w:eastAsia="Times New Roman" w:hAnsi="Times New Roman" w:cs="Times New Roman"/>
+          <w:b/>
+          <w:bCs/>
+          <w:sz w:val="28"/>
+          <w:szCs w:val="28"/>
+        </w:rPr>
         <w:t>A Proposal Report</w:t>
       </w:r>
     </w:p>
@@ -252,6 +264,7 @@
           <w:szCs w:val="32"/>
         </w:rPr>
       </w:pPr>
+      <w:proofErr w:type="spellStart"/>
       <w:r>
         <w:rPr>
           <w:rFonts w:ascii="Times New Roman" w:eastAsia="Times New Roman" w:hAnsi="Times New Roman" w:cs="Times New Roman"/>
@@ -260,7 +273,18 @@
           <w:sz w:val="32"/>
           <w:szCs w:val="32"/>
         </w:rPr>
-        <w:t>Swoyambhu Int’l College</w:t>
+        <w:t>Swoyambhu</w:t>
+      </w:r>
+      <w:proofErr w:type="spellEnd"/>
+      <w:r>
+        <w:rPr>
+          <w:rFonts w:ascii="Times New Roman" w:eastAsia="Times New Roman" w:hAnsi="Times New Roman" w:cs="Times New Roman"/>
+          <w:b/>
+          <w:bCs/>
+          <w:sz w:val="32"/>
+          <w:szCs w:val="32"/>
+        </w:rPr>
+        <w:t xml:space="preserve"> Int’l College</w:t>
       </w:r>
     </w:p>
     <w:p>
@@ -358,7 +382,27 @@
           <w:bCs/>
           <w:sz w:val="25"/>
         </w:rPr>
-        <w:t>Ronix malla()</w:t>
+        <w:t xml:space="preserve">Ronix </w:t>
+      </w:r>
+      <w:proofErr w:type="gramStart"/>
+      <w:r>
+        <w:rPr>
+          <w:rFonts w:ascii="Times New Roman" w:eastAsia="Times New Roman" w:hAnsi="Times New Roman" w:cs="Times New Roman"/>
+          <w:b/>
+          <w:bCs/>
+          <w:sz w:val="25"/>
+        </w:rPr>
+        <w:t>malla(</w:t>
+      </w:r>
+      <w:proofErr w:type="gramEnd"/>
+      <w:r>
+        <w:rPr>
+          <w:rFonts w:ascii="Times New Roman" w:eastAsia="Times New Roman" w:hAnsi="Times New Roman" w:cs="Times New Roman"/>
+          <w:b/>
+          <w:bCs/>
+          <w:sz w:val="25"/>
+        </w:rPr>
+        <w:t>)</w:t>
       </w:r>
     </w:p>
     <w:p>
@@ -378,7 +422,27 @@
           <w:bCs/>
           <w:sz w:val="25"/>
         </w:rPr>
-        <w:t>Suresh Tamang()</w:t>
+        <w:t xml:space="preserve">Suresh </w:t>
+      </w:r>
+      <w:proofErr w:type="gramStart"/>
+      <w:r>
+        <w:rPr>
+          <w:rFonts w:ascii="Times New Roman" w:eastAsia="Times New Roman" w:hAnsi="Times New Roman" w:cs="Times New Roman"/>
+          <w:b/>
+          <w:bCs/>
+          <w:sz w:val="25"/>
+        </w:rPr>
+        <w:t>Tamang(</w:t>
+      </w:r>
+      <w:proofErr w:type="gramEnd"/>
+      <w:r>
+        <w:rPr>
+          <w:rFonts w:ascii="Times New Roman" w:eastAsia="Times New Roman" w:hAnsi="Times New Roman" w:cs="Times New Roman"/>
+          <w:b/>
+          <w:bCs/>
+          <w:sz w:val="25"/>
+        </w:rPr>
+        <w:t>)</w:t>
       </w:r>
     </w:p>
     <w:p>
@@ -778,7 +842,25 @@
           <w:sz w:val="24"/>
           <w:szCs w:val="24"/>
         </w:rPr>
-        <w:t xml:space="preserve"> in partial fulfilment of thee requirements for the degree of Bachelor of Computer Application is recommended for the final evaluation.</w:t>
+        <w:t xml:space="preserve"> in partial fulfilment of </w:t>
+      </w:r>
+      <w:proofErr w:type="spellStart"/>
+      <w:r>
+        <w:rPr>
+          <w:rFonts w:ascii="Times New Roman" w:eastAsia="Times New Roman" w:hAnsi="Times New Roman" w:cs="Times New Roman"/>
+          <w:sz w:val="24"/>
+          <w:szCs w:val="24"/>
+        </w:rPr>
+        <w:t>thee</w:t>
+      </w:r>
+      <w:proofErr w:type="spellEnd"/>
+      <w:r>
+        <w:rPr>
+          <w:rFonts w:ascii="Times New Roman" w:eastAsia="Times New Roman" w:hAnsi="Times New Roman" w:cs="Times New Roman"/>
+          <w:sz w:val="24"/>
+          <w:szCs w:val="24"/>
+        </w:rPr>
+        <w:t xml:space="preserve"> requirements for the degree of Bachelor of Computer Application is recommended for the final evaluation.</w:t>
       </w:r>
     </w:p>
     <w:p>
@@ -2096,7 +2178,25 @@
           <w:sz w:val="24"/>
           <w:szCs w:val="24"/>
         </w:rPr>
-        <w:t xml:space="preserve"> With the organized data storage system it allows faster search time and data manipulation. </w:t>
+        <w:t xml:space="preserve"> With the organized data storage </w:t>
+      </w:r>
+      <w:proofErr w:type="gramStart"/>
+      <w:r>
+        <w:rPr>
+          <w:rFonts w:ascii="Times New Roman" w:hAnsi="Times New Roman" w:cs="Times New Roman"/>
+          <w:sz w:val="24"/>
+          <w:szCs w:val="24"/>
+        </w:rPr>
+        <w:t>system</w:t>
+      </w:r>
+      <w:proofErr w:type="gramEnd"/>
+      <w:r>
+        <w:rPr>
+          <w:rFonts w:ascii="Times New Roman" w:hAnsi="Times New Roman" w:cs="Times New Roman"/>
+          <w:sz w:val="24"/>
+          <w:szCs w:val="24"/>
+        </w:rPr>
+        <w:t xml:space="preserve"> it allows faster search time and data manipulation. </w:t>
       </w:r>
       <w:r>
         <w:rPr>
@@ -2198,141 +2298,134 @@
           <w:rFonts w:ascii="Times New Roman" w:eastAsia="Times New Roman" w:hAnsi="Times New Roman" w:cs="Times New Roman"/>
           <w:sz w:val="25"/>
         </w:rPr>
-        <w:t>Our</w:t>
-      </w:r>
-      <w:r>
+        <w:t xml:space="preserve">Our earnest appreciation to the Supervisor </w:t>
+      </w:r>
+      <w:r>
+        <w:rPr>
+          <w:rFonts w:ascii="Times New Roman" w:eastAsia="Times New Roman" w:hAnsi="Times New Roman" w:cs="Times New Roman"/>
+          <w:b/>
+          <w:bCs/>
+          <w:sz w:val="24"/>
+          <w:szCs w:val="24"/>
+        </w:rPr>
+        <w:t>Mr. Sujit Gyawali</w:t>
+      </w:r>
+      <w:r>
+        <w:rPr>
+          <w:rFonts w:ascii="Times New Roman" w:eastAsia="Times New Roman" w:hAnsi="Times New Roman" w:cs="Times New Roman"/>
+          <w:sz w:val="24"/>
+          <w:szCs w:val="24"/>
+        </w:rPr>
+        <w:t xml:space="preserve"> for directing me all through the arranging and advancement period of the framework. Without his vital role and direction, I would not have achieved the last phase of the improvement. We would also like to thank whole faculty of the college for their cooperation and important support. We would like to thank all other teaching staff for their valuable teaching and constant advice </w:t>
+      </w:r>
+      <w:r>
+        <w:rPr>
+          <w:rFonts w:ascii="Times New Roman" w:eastAsia="Times New Roman" w:hAnsi="Times New Roman" w:cs="Times New Roman"/>
+          <w:sz w:val="24"/>
+          <w:szCs w:val="24"/>
+        </w:rPr>
+        <w:t>which made us to finish this project successfully.</w:t>
+      </w:r>
+      <w:r>
+        <w:rPr>
+          <w:rFonts w:ascii="Times New Roman" w:eastAsia="Times New Roman" w:hAnsi="Times New Roman" w:cs="Times New Roman"/>
+          <w:sz w:val="24"/>
+          <w:szCs w:val="24"/>
+        </w:rPr>
+        <w:t xml:space="preserve"> I would like to thank my close peers and classmates for being supportive and encouraging throughout the project development journey here in </w:t>
+      </w:r>
+      <w:proofErr w:type="spellStart"/>
+      <w:r>
+        <w:rPr>
+          <w:rFonts w:ascii="Times New Roman" w:eastAsia="Times New Roman" w:hAnsi="Times New Roman" w:cs="Times New Roman"/>
+          <w:b/>
+          <w:bCs/>
+          <w:sz w:val="24"/>
+          <w:szCs w:val="24"/>
+        </w:rPr>
+        <w:t>Swoyambhu</w:t>
+      </w:r>
+      <w:proofErr w:type="spellEnd"/>
+      <w:r>
+        <w:rPr>
+          <w:rFonts w:ascii="Times New Roman" w:eastAsia="Times New Roman" w:hAnsi="Times New Roman" w:cs="Times New Roman"/>
+          <w:b/>
+          <w:bCs/>
+          <w:sz w:val="24"/>
+          <w:szCs w:val="24"/>
+        </w:rPr>
+        <w:t xml:space="preserve"> Int’l College.</w:t>
+      </w:r>
+    </w:p>
+    <w:p>
+      <w:pPr>
+        <w:spacing w:line="360" w:lineRule="auto"/>
+        <w:jc w:val="both"/>
+        <w:rPr>
+          <w:rFonts w:ascii="Times New Roman" w:hAnsi="Times New Roman" w:cs="Times New Roman"/>
+          <w:sz w:val="24"/>
+          <w:szCs w:val="24"/>
+        </w:rPr>
+      </w:pPr>
+      <w:r>
+        <w:rPr>
+          <w:rFonts w:ascii="Times New Roman" w:hAnsi="Times New Roman" w:cs="Times New Roman"/>
+          <w:sz w:val="24"/>
+          <w:szCs w:val="24"/>
+        </w:rPr>
+        <w:t>Finally, yet importantly, I would like to thank my family. Their endless support has been unconditional. Their hopes and faith on me had me keep going even when the days were challenging</w:t>
+      </w:r>
+    </w:p>
+    <w:p>
+      <w:pPr>
+        <w:spacing w:line="360" w:lineRule="auto"/>
+        <w:jc w:val="both"/>
+        <w:rPr>
+          <w:rFonts w:ascii="Times New Roman" w:hAnsi="Times New Roman" w:cs="Times New Roman"/>
+          <w:sz w:val="24"/>
+          <w:szCs w:val="24"/>
+        </w:rPr>
+      </w:pPr>
+      <w:r>
+        <w:rPr>
+          <w:rFonts w:ascii="Times New Roman" w:hAnsi="Times New Roman" w:cs="Times New Roman"/>
+          <w:sz w:val="24"/>
+          <w:szCs w:val="24"/>
+        </w:rPr>
+        <w:t>We perceive this opportunity as a big milestone in our career development. We will definitely use these gained skills and knowledge to its best possible way, and we will continue to work on their improvement, in order to attain desired career objectives. Hope to continue cooperation with all of you in future</w:t>
+      </w:r>
+    </w:p>
+    <w:p>
+      <w:pPr>
+        <w:jc w:val="both"/>
+        <w:rPr>
+          <w:rFonts w:ascii="Times New Roman" w:eastAsia="Times New Roman" w:hAnsi="Times New Roman" w:cs="Times New Roman"/>
+          <w:sz w:val="24"/>
+          <w:szCs w:val="24"/>
+        </w:rPr>
+      </w:pPr>
+      <w:r>
+        <w:rPr>
+          <w:rFonts w:ascii="Times New Roman" w:eastAsia="Times New Roman" w:hAnsi="Times New Roman" w:cs="Times New Roman"/>
+          <w:sz w:val="24"/>
+          <w:szCs w:val="24"/>
+        </w:rPr>
+        <w:br w:type="page"/>
+      </w:r>
+    </w:p>
+    <w:p>
+      <w:pPr>
+        <w:jc w:val="center"/>
         <w:rPr>
           <w:rFonts w:ascii="Times New Roman" w:eastAsia="Times New Roman" w:hAnsi="Times New Roman" w:cs="Times New Roman"/>
           <w:sz w:val="25"/>
         </w:rPr>
-        <w:t xml:space="preserve"> earnest appreciation to the Supervisor </w:t>
-      </w:r>
-      <w:r>
-        <w:rPr>
-          <w:rFonts w:ascii="Times New Roman" w:eastAsia="Times New Roman" w:hAnsi="Times New Roman" w:cs="Times New Roman"/>
-          <w:b/>
-          <w:bCs/>
-          <w:sz w:val="24"/>
-          <w:szCs w:val="24"/>
-        </w:rPr>
-        <w:t>Mr. Sujit Gyawali</w:t>
-      </w:r>
-      <w:r>
-        <w:rPr>
-          <w:rFonts w:ascii="Times New Roman" w:eastAsia="Times New Roman" w:hAnsi="Times New Roman" w:cs="Times New Roman"/>
-          <w:sz w:val="24"/>
-          <w:szCs w:val="24"/>
-        </w:rPr>
-        <w:t xml:space="preserve"> for directing me all through the arranging and advancement period of the framework. Without his vital role and direction, I would not have achieved the last phase of the improvement. We would also like to thank whole faculty of the college for their cooperation and important support. We would like to thank all other teaching staff for their valuable teaching and constant advice </w:t>
-      </w:r>
-      <w:r>
-        <w:rPr>
-          <w:rFonts w:ascii="Times New Roman" w:eastAsia="Times New Roman" w:hAnsi="Times New Roman" w:cs="Times New Roman"/>
-          <w:sz w:val="24"/>
-          <w:szCs w:val="24"/>
-        </w:rPr>
-        <w:t>which made us to finish this project successfully.</w:t>
-      </w:r>
-      <w:r>
-        <w:rPr>
-          <w:rFonts w:ascii="Times New Roman" w:eastAsia="Times New Roman" w:hAnsi="Times New Roman" w:cs="Times New Roman"/>
-          <w:sz w:val="24"/>
-          <w:szCs w:val="24"/>
-        </w:rPr>
-        <w:t xml:space="preserve"> I would like to thank my close peers and classmates for being supportive and encouraging throughout the project development journey here in </w:t>
-      </w:r>
-      <w:proofErr w:type="spellStart"/>
-      <w:r>
-        <w:rPr>
-          <w:rFonts w:ascii="Times New Roman" w:eastAsia="Times New Roman" w:hAnsi="Times New Roman" w:cs="Times New Roman"/>
-          <w:b/>
-          <w:bCs/>
-          <w:sz w:val="24"/>
-          <w:szCs w:val="24"/>
-        </w:rPr>
-        <w:t>Swoyambhu</w:t>
-      </w:r>
-      <w:proofErr w:type="spellEnd"/>
-      <w:r>
-        <w:rPr>
-          <w:rFonts w:ascii="Times New Roman" w:eastAsia="Times New Roman" w:hAnsi="Times New Roman" w:cs="Times New Roman"/>
-          <w:b/>
-          <w:bCs/>
-          <w:sz w:val="24"/>
-          <w:szCs w:val="24"/>
-        </w:rPr>
-        <w:t xml:space="preserve"> Int’l College.</w:t>
-      </w:r>
-    </w:p>
-    <w:p>
-      <w:pPr>
-        <w:spacing w:line="360" w:lineRule="auto"/>
-        <w:jc w:val="both"/>
-        <w:rPr>
-          <w:rFonts w:ascii="Times New Roman" w:hAnsi="Times New Roman" w:cs="Times New Roman"/>
-          <w:sz w:val="24"/>
-          <w:szCs w:val="24"/>
-        </w:rPr>
-      </w:pPr>
-      <w:r>
-        <w:rPr>
-          <w:rFonts w:ascii="Times New Roman" w:hAnsi="Times New Roman" w:cs="Times New Roman"/>
-          <w:sz w:val="24"/>
-          <w:szCs w:val="24"/>
-        </w:rPr>
-        <w:t>Finally, yet importantly, I would like to thank my family. Their endless support has been unconditional. Their hopes and faith on me had me keep going even when the days were challenging</w:t>
-      </w:r>
-    </w:p>
-    <w:p>
-      <w:pPr>
-        <w:spacing w:line="360" w:lineRule="auto"/>
-        <w:jc w:val="both"/>
-        <w:rPr>
-          <w:rFonts w:ascii="Times New Roman" w:hAnsi="Times New Roman" w:cs="Times New Roman"/>
-          <w:sz w:val="24"/>
-          <w:szCs w:val="24"/>
-        </w:rPr>
-      </w:pPr>
-      <w:r>
-        <w:rPr>
-          <w:rFonts w:ascii="Times New Roman" w:hAnsi="Times New Roman" w:cs="Times New Roman"/>
-          <w:sz w:val="24"/>
-          <w:szCs w:val="24"/>
-        </w:rPr>
-        <w:t>We perceive this opportunity as a big milestone in our career development. We will definitely use these gained skills and knowledge to its best possible way, and we will continue to work on their improvement, in order to attain desired career objectives. Hope to continue cooperation with all of you in future</w:t>
-      </w:r>
-    </w:p>
-    <w:p>
-      <w:pPr>
-        <w:jc w:val="both"/>
-        <w:rPr>
-          <w:rFonts w:ascii="Times New Roman" w:eastAsia="Times New Roman" w:hAnsi="Times New Roman" w:cs="Times New Roman"/>
-          <w:sz w:val="24"/>
-          <w:szCs w:val="24"/>
-        </w:rPr>
-      </w:pPr>
-      <w:r>
-        <w:rPr>
-          <w:rFonts w:ascii="Times New Roman" w:eastAsia="Times New Roman" w:hAnsi="Times New Roman" w:cs="Times New Roman"/>
-          <w:sz w:val="24"/>
-          <w:szCs w:val="24"/>
-        </w:rPr>
-        <w:br w:type="page"/>
-      </w:r>
-    </w:p>
-    <w:p>
-      <w:pPr>
-        <w:jc w:val="center"/>
-        <w:rPr>
-          <w:rFonts w:ascii="Times New Roman" w:eastAsia="Times New Roman" w:hAnsi="Times New Roman" w:cs="Times New Roman"/>
-          <w:sz w:val="25"/>
-        </w:rPr>
       </w:pPr>
     </w:p>
     <w:sdt>
       <w:sdtPr>
         <w:rPr>
-          <w:rFonts w:asciiTheme="minorHAnsi" w:eastAsiaTheme="minorHAnsi" w:hAnsiTheme="minorHAnsi" w:cstheme="minorBidi"/>
+          <w:rFonts w:ascii="Times New Roman" w:eastAsiaTheme="minorHAnsi" w:hAnsi="Times New Roman" w:cs="Times New Roman"/>
           <w:color w:val="auto"/>
           <w:kern w:val="2"/>
           <w:sz w:val="22"/>
@@ -2348,7 +2441,6 @@
       </w:sdtPr>
       <w:sdtEndPr>
         <w:rPr>
-          <w:rFonts w:ascii="Times New Roman" w:hAnsi="Times New Roman" w:cs="Times New Roman"/>
           <w:b/>
           <w:bCs/>
           <w:noProof/>
@@ -2358,8 +2450,14 @@
         <w:p>
           <w:pPr>
             <w:pStyle w:val="TOCHeading"/>
+            <w:rPr>
+              <w:rFonts w:ascii="Times New Roman" w:hAnsi="Times New Roman" w:cs="Times New Roman"/>
+            </w:rPr>
           </w:pPr>
           <w:r>
+            <w:rPr>
+              <w:rFonts w:ascii="Times New Roman" w:hAnsi="Times New Roman" w:cs="Times New Roman"/>
+            </w:rPr>
             <w:t>Table of Contents</w:t>
           </w:r>
         </w:p>
@@ -3855,6 +3953,9 @@
         </w:rPr>
       </w:pPr>
       <w:r>
+        <w:rPr>
+          <w:rFonts w:ascii="Times New Roman" w:hAnsi="Times New Roman" w:cs="Times New Roman"/>
+        </w:rPr>
         <w:br w:type="page"/>
       </w:r>
     </w:p>
@@ -3867,7 +3968,13 @@
         <w:t>List of Abbreviations</w:t>
       </w:r>
     </w:p>
-    <w:p/>
+    <w:p>
+      <w:pPr>
+        <w:rPr>
+          <w:rFonts w:ascii="Times New Roman" w:hAnsi="Times New Roman" w:cs="Times New Roman"/>
+        </w:rPr>
+      </w:pPr>
+    </w:p>
     <w:tbl>
       <w:tblPr>
         <w:tblStyle w:val="TableGrid"/>
@@ -4054,7 +4161,15 @@
               <w:outlineLvl w:val="0"/>
             </w:pPr>
             <w:r>
-              <w:t>Cross-platform, Apache, MariaDB(MySQL), PHP</w:t>
+              <w:t xml:space="preserve">Cross-platform, Apache, </w:t>
+            </w:r>
+            <w:proofErr w:type="gramStart"/>
+            <w:r>
+              <w:t>MariaDB(</w:t>
+            </w:r>
+            <w:proofErr w:type="gramEnd"/>
+            <w:r>
+              <w:t>MySQL), PHP</w:t>
             </w:r>
           </w:p>
         </w:tc>
@@ -4873,23 +4988,13 @@
           <w:szCs w:val="32"/>
         </w:rPr>
         <w:lastRenderedPageBreak/>
-        <w:t xml:space="preserve">Table of </w:t>
-      </w:r>
-      <w:r>
-        <w:rPr>
-          <w:rFonts w:ascii="Times New Roman" w:hAnsi="Times New Roman" w:cs="Times New Roman"/>
-          <w:b/>
-          <w:bCs/>
-          <w:color w:val="000000"/>
-          <w:sz w:val="32"/>
-          <w:szCs w:val="32"/>
-        </w:rPr>
-        <w:t>Tables</w:t>
-      </w:r>
-    </w:p>
-    <w:p>
-      <w:pPr>
-        <w:rPr>
+        <w:t>Table of Tables</w:t>
+      </w:r>
+    </w:p>
+    <w:p>
+      <w:pPr>
+        <w:rPr>
+          <w:rFonts w:ascii="Times New Roman" w:hAnsi="Times New Roman" w:cs="Times New Roman"/>
           <w:lang w:val="en-US" w:bidi="ne-NP"/>
         </w:rPr>
       </w:pPr>
@@ -4902,6 +5007,7 @@
         </w:tabs>
         <w:jc w:val="center"/>
         <w:rPr>
+          <w:rFonts w:ascii="Times New Roman" w:hAnsi="Times New Roman" w:cs="Times New Roman"/>
           <w:lang w:val="en-US" w:bidi="ne-NP"/>
         </w:rPr>
       </w:pPr>
@@ -4914,11 +5020,13 @@
           <w:tab w:val="right" w:leader="dot" w:pos="9016"/>
         </w:tabs>
         <w:rPr>
+          <w:rFonts w:ascii="Times New Roman" w:hAnsi="Times New Roman" w:cs="Times New Roman"/>
           <w:lang w:val="en-US" w:bidi="ne-NP"/>
         </w:rPr>
       </w:pPr>
       <w:r>
         <w:rPr>
+          <w:rFonts w:ascii="Times New Roman" w:hAnsi="Times New Roman" w:cs="Times New Roman"/>
           <w:lang w:val="en-US" w:bidi="ne-NP"/>
         </w:rPr>
         <w:tab/>
@@ -4941,6 +5049,7 @@
       </w:pPr>
       <w:r>
         <w:rPr>
+          <w:rFonts w:ascii="Times New Roman" w:hAnsi="Times New Roman" w:cs="Times New Roman"/>
           <w:lang w:val="en-US" w:bidi="ne-NP"/>
         </w:rPr>
         <w:br w:type="page"/>
@@ -5004,17 +5113,7 @@
           <w:sz w:val="28"/>
           <w:szCs w:val="28"/>
         </w:rPr>
-        <w:t>I</w:t>
-      </w:r>
-      <w:r>
-        <w:rPr>
-          <w:rFonts w:ascii="Times New Roman" w:hAnsi="Times New Roman" w:cs="Times New Roman"/>
-          <w:b/>
-          <w:bCs/>
-          <w:sz w:val="28"/>
-          <w:szCs w:val="28"/>
-        </w:rPr>
-        <w:t>ntroduction</w:t>
+        <w:t>Introduction</w:t>
       </w:r>
     </w:p>
     <w:p>
@@ -5146,7 +5245,21 @@
         <w:rPr>
           <w:color w:val="000000"/>
         </w:rPr>
-        <w:t>Real estate buying and selling services are offered by a number of applications such as “dalaydai.com” .Upon examining this applications, we have discovered that some crucial elements are missing that are crucial for customers, such as requesting the necessary prerequisites before purchasing, selling, or renting real estate.</w:t>
+        <w:t>Real estate buying and selling services are offered by a number of applications such as “dalaydai.com</w:t>
+      </w:r>
+      <w:proofErr w:type="gramStart"/>
+      <w:r>
+        <w:rPr>
+          <w:color w:val="000000"/>
+        </w:rPr>
+        <w:t>” .Upon</w:t>
+      </w:r>
+      <w:proofErr w:type="gramEnd"/>
+      <w:r>
+        <w:rPr>
+          <w:color w:val="000000"/>
+        </w:rPr>
+        <w:t xml:space="preserve"> examining this applications, we have discovered that some crucial elements are missing that are crucial for customers, such as requesting the necessary prerequisites before purchasing, selling, or renting real estate.</w:t>
       </w:r>
     </w:p>
     <w:p>
@@ -5246,7 +5359,21 @@
         <w:rPr>
           <w:color w:val="000000"/>
         </w:rPr>
-        <w:t>Our objective is to carryout this project with the quality requirements as mentioned below:</w:t>
+        <w:t xml:space="preserve">Our objective is to </w:t>
+      </w:r>
+      <w:proofErr w:type="spellStart"/>
+      <w:r>
+        <w:rPr>
+          <w:color w:val="000000"/>
+        </w:rPr>
+        <w:t>carryout</w:t>
+      </w:r>
+      <w:proofErr w:type="spellEnd"/>
+      <w:r>
+        <w:rPr>
+          <w:color w:val="000000"/>
+        </w:rPr>
+        <w:t xml:space="preserve"> this project with the quality requirements as mentioned below:</w:t>
       </w:r>
     </w:p>
     <w:p>
@@ -5300,7 +5427,21 @@
         <w:rPr>
           <w:color w:val="000000"/>
         </w:rPr>
-        <w:t> To shorten the time it takes to deal with real estate.</w:t>
+        <w:t xml:space="preserve"> To shorten the </w:t>
+      </w:r>
+      <w:proofErr w:type="gramStart"/>
+      <w:r>
+        <w:rPr>
+          <w:color w:val="000000"/>
+        </w:rPr>
+        <w:t>time</w:t>
+      </w:r>
+      <w:proofErr w:type="gramEnd"/>
+      <w:r>
+        <w:rPr>
+          <w:color w:val="000000"/>
+        </w:rPr>
+        <w:t xml:space="preserve"> it takes to deal with real estate.</w:t>
       </w:r>
     </w:p>
     <w:p>
@@ -5528,55 +5669,7 @@
         <w:rPr>
           <w:rStyle w:val="apple-tab-span"/>
         </w:rPr>
-        <w:t xml:space="preserve">All the types </w:t>
-      </w:r>
-      <w:r>
-        <w:rPr>
-          <w:rStyle w:val="apple-tab-span"/>
-        </w:rPr>
-        <w:t>o</w:t>
-      </w:r>
-      <w:r>
-        <w:rPr>
-          <w:rStyle w:val="apple-tab-span"/>
-        </w:rPr>
-        <w:t xml:space="preserve">f property </w:t>
-      </w:r>
-      <w:r>
-        <w:rPr>
-          <w:rStyle w:val="apple-tab-span"/>
-        </w:rPr>
-        <w:t xml:space="preserve">listed </w:t>
-      </w:r>
-      <w:r>
-        <w:rPr>
-          <w:rStyle w:val="apple-tab-span"/>
-        </w:rPr>
-        <w:t>in single place</w:t>
-      </w:r>
-      <w:r>
-        <w:rPr>
-          <w:rStyle w:val="apple-tab-span"/>
-        </w:rPr>
-        <w:t>,</w:t>
-      </w:r>
-      <w:r>
-        <w:rPr>
-          <w:rStyle w:val="apple-tab-span"/>
-        </w:rPr>
-        <w:t xml:space="preserve"> easy </w:t>
-      </w:r>
-      <w:r>
-        <w:rPr>
-          <w:rStyle w:val="apple-tab-span"/>
-        </w:rPr>
-        <w:t xml:space="preserve">to </w:t>
-      </w:r>
-      <w:r>
-        <w:rPr>
-          <w:rStyle w:val="apple-tab-span"/>
-        </w:rPr>
-        <w:t>access and find.</w:t>
+        <w:t>All the types of property listed in single place, easy to access and find.</w:t>
       </w:r>
     </w:p>
     <w:p>
@@ -5713,19 +5806,16 @@
       <w:bookmarkStart w:id="1" w:name="_Toc159849092"/>
       <w:r>
         <w:lastRenderedPageBreak/>
-        <w:t xml:space="preserve">Chapter </w:t>
-      </w:r>
-      <w:r>
-        <w:t>2</w:t>
-      </w:r>
-      <w:r>
-        <w:t xml:space="preserve">: </w:t>
-      </w:r>
-      <w:r>
-        <w:t>background Study and Literature Review</w:t>
-      </w:r>
-    </w:p>
-    <w:p/>
+        <w:t>Chapter 2: background Study and Literature Review</w:t>
+      </w:r>
+    </w:p>
+    <w:p>
+      <w:pPr>
+        <w:rPr>
+          <w:rFonts w:ascii="Times New Roman" w:hAnsi="Times New Roman" w:cs="Times New Roman"/>
+        </w:rPr>
+      </w:pPr>
+    </w:p>
     <w:p>
       <w:pPr>
         <w:rPr>
@@ -5752,112 +5842,130 @@
         <w:jc w:val="both"/>
         <w:rPr>
           <w:rFonts w:ascii="Times New Roman" w:hAnsi="Times New Roman" w:cs="Times New Roman"/>
+          <w:sz w:val="24"/>
+          <w:szCs w:val="24"/>
+        </w:rPr>
+      </w:pPr>
+      <w:r>
+        <w:rPr>
+          <w:rFonts w:ascii="Times New Roman" w:hAnsi="Times New Roman" w:cs="Times New Roman"/>
+          <w:sz w:val="24"/>
+          <w:szCs w:val="24"/>
+        </w:rPr>
+        <w:t>Real estate refers to real, or physical, property, and can include land, buildings, rights above the land, and underground rights below the land. As a business term real estate also refers to producing, buying, and selling property.</w:t>
+      </w:r>
+    </w:p>
+    <w:p>
+      <w:pPr>
+        <w:jc w:val="both"/>
+        <w:rPr>
+          <w:rFonts w:ascii="Times New Roman" w:hAnsi="Times New Roman" w:cs="Times New Roman"/>
+          <w:sz w:val="24"/>
+          <w:szCs w:val="24"/>
+        </w:rPr>
+      </w:pPr>
+      <w:r>
+        <w:rPr>
+          <w:rFonts w:ascii="Times New Roman" w:hAnsi="Times New Roman" w:cs="Times New Roman"/>
+          <w:sz w:val="24"/>
+          <w:szCs w:val="24"/>
+        </w:rPr>
+        <w:t>In present system, most of people goes to agents who sales or provide rental properties and lands</w:t>
+      </w:r>
+      <w:r>
+        <w:rPr>
+          <w:rFonts w:ascii="Times New Roman" w:hAnsi="Times New Roman" w:cs="Times New Roman"/>
+          <w:sz w:val="24"/>
+          <w:szCs w:val="24"/>
+        </w:rPr>
+        <w:t xml:space="preserve">. People have to visit the organization with </w:t>
+      </w:r>
+      <w:proofErr w:type="spellStart"/>
+      <w:r>
+        <w:rPr>
+          <w:rFonts w:ascii="Times New Roman" w:hAnsi="Times New Roman" w:cs="Times New Roman"/>
+          <w:sz w:val="24"/>
+          <w:szCs w:val="24"/>
+        </w:rPr>
+        <w:t>there</w:t>
+      </w:r>
+      <w:proofErr w:type="spellEnd"/>
+      <w:r>
+        <w:rPr>
+          <w:rFonts w:ascii="Times New Roman" w:hAnsi="Times New Roman" w:cs="Times New Roman"/>
+          <w:sz w:val="24"/>
+          <w:szCs w:val="24"/>
+        </w:rPr>
+        <w:t xml:space="preserve"> requirement about the properties. This gives unnecessary burden to people who are willing to buy or rent properties, land and room. This system solves all the problem. This project will focus on providing high quality usability experiences to users mainly following Google’s user interface guideline. </w:t>
+      </w:r>
+    </w:p>
+    <w:p>
+      <w:pPr>
+        <w:jc w:val="both"/>
+        <w:rPr>
+          <w:rFonts w:ascii="Times New Roman" w:hAnsi="Times New Roman" w:cs="Times New Roman"/>
+          <w:sz w:val="24"/>
+          <w:szCs w:val="24"/>
+        </w:rPr>
+      </w:pPr>
+      <w:r>
+        <w:rPr>
+          <w:rFonts w:ascii="Times New Roman" w:hAnsi="Times New Roman" w:cs="Times New Roman"/>
+          <w:sz w:val="24"/>
+          <w:szCs w:val="24"/>
+        </w:rPr>
+        <w:t>This system helps in elimination of human error and miscalculations. And saves users time and money.</w:t>
+      </w:r>
+    </w:p>
+    <w:p>
+      <w:pPr>
+        <w:jc w:val="both"/>
+        <w:rPr>
+          <w:rFonts w:ascii="Times New Roman" w:hAnsi="Times New Roman" w:cs="Times New Roman"/>
           <w:sz w:val="28"/>
           <w:szCs w:val="28"/>
         </w:rPr>
       </w:pPr>
-      <w:r>
-        <w:rPr>
-          <w:rFonts w:ascii="Times New Roman" w:hAnsi="Times New Roman" w:cs="Times New Roman"/>
+    </w:p>
+    <w:p>
+      <w:pPr>
+        <w:rPr>
+          <w:rFonts w:ascii="Times New Roman" w:hAnsi="Times New Roman" w:cs="Times New Roman"/>
+          <w:b/>
+          <w:bCs/>
           <w:sz w:val="28"/>
           <w:szCs w:val="28"/>
         </w:rPr>
-        <w:t>Real estate refers to real, or physical, property, and can include land, buildings, rights above the land, and underground rights below the land. As a business term real estate also refers to producing, buying, and selling property.</w:t>
-      </w:r>
-    </w:p>
-    <w:p>
-      <w:pPr>
-        <w:jc w:val="both"/>
-        <w:rPr>
-          <w:rFonts w:ascii="Times New Roman" w:hAnsi="Times New Roman" w:cs="Times New Roman"/>
+      </w:pPr>
+      <w:r>
+        <w:rPr>
+          <w:rFonts w:ascii="Times New Roman" w:hAnsi="Times New Roman" w:cs="Times New Roman"/>
+          <w:b/>
+          <w:bCs/>
           <w:sz w:val="28"/>
           <w:szCs w:val="28"/>
         </w:rPr>
-      </w:pPr>
-      <w:r>
-        <w:rPr>
-          <w:rFonts w:ascii="Times New Roman" w:hAnsi="Times New Roman" w:cs="Times New Roman"/>
+        <w:t>2.2. Literature Review</w:t>
+      </w:r>
+    </w:p>
+    <w:p>
+      <w:pPr>
+        <w:rPr>
+          <w:rFonts w:ascii="Times New Roman" w:hAnsi="Times New Roman" w:cs="Times New Roman"/>
+          <w:b/>
+          <w:bCs/>
           <w:sz w:val="28"/>
           <w:szCs w:val="28"/>
         </w:rPr>
-        <w:t>In present system, most of people goes to agents who sales or provide rental properties and lands</w:t>
-      </w:r>
-      <w:r>
-        <w:rPr>
-          <w:rFonts w:ascii="Times New Roman" w:hAnsi="Times New Roman" w:cs="Times New Roman"/>
+      </w:pPr>
+      <w:r>
+        <w:rPr>
+          <w:rFonts w:ascii="Times New Roman" w:hAnsi="Times New Roman" w:cs="Times New Roman"/>
+          <w:b/>
+          <w:bCs/>
           <w:sz w:val="28"/>
           <w:szCs w:val="28"/>
         </w:rPr>
-        <w:t xml:space="preserve">. People have to visit the organization with there requirement about the properties. This gives unnecessary burden to people who are willing to buy or rent properties, land and room. This system solves all the problem. This project will focus on providing high quality usability experiences to users mainly following Google’s user interface guideline. </w:t>
-      </w:r>
-    </w:p>
-    <w:p>
-      <w:pPr>
-        <w:jc w:val="both"/>
-        <w:rPr>
-          <w:rFonts w:ascii="Times New Roman" w:hAnsi="Times New Roman" w:cs="Times New Roman"/>
-          <w:sz w:val="28"/>
-          <w:szCs w:val="28"/>
-        </w:rPr>
-      </w:pPr>
-      <w:r>
-        <w:rPr>
-          <w:rFonts w:ascii="Times New Roman" w:hAnsi="Times New Roman" w:cs="Times New Roman"/>
-          <w:sz w:val="28"/>
-          <w:szCs w:val="28"/>
-        </w:rPr>
-        <w:t>This system helps in elimination of human error and miscalculations. And saves users time and money.</w:t>
-      </w:r>
-    </w:p>
-    <w:p>
-      <w:pPr>
-        <w:jc w:val="both"/>
-        <w:rPr>
-          <w:rFonts w:ascii="Times New Roman" w:hAnsi="Times New Roman" w:cs="Times New Roman"/>
-          <w:sz w:val="28"/>
-          <w:szCs w:val="28"/>
-        </w:rPr>
-      </w:pPr>
-    </w:p>
-    <w:p>
-      <w:pPr>
-        <w:rPr>
-          <w:rFonts w:ascii="Times New Roman" w:hAnsi="Times New Roman" w:cs="Times New Roman"/>
-          <w:b/>
-          <w:bCs/>
-          <w:sz w:val="28"/>
-          <w:szCs w:val="28"/>
-        </w:rPr>
-      </w:pPr>
-      <w:r>
-        <w:rPr>
-          <w:rFonts w:ascii="Times New Roman" w:hAnsi="Times New Roman" w:cs="Times New Roman"/>
-          <w:b/>
-          <w:bCs/>
-          <w:sz w:val="28"/>
-          <w:szCs w:val="28"/>
-        </w:rPr>
-        <w:t>2.2. Literature Review</w:t>
-      </w:r>
-    </w:p>
-    <w:p>
-      <w:pPr>
-        <w:rPr>
-          <w:rFonts w:ascii="Times New Roman" w:hAnsi="Times New Roman" w:cs="Times New Roman"/>
-          <w:b/>
-          <w:bCs/>
-          <w:sz w:val="28"/>
-          <w:szCs w:val="28"/>
-        </w:rPr>
-      </w:pPr>
-      <w:r>
-        <w:rPr>
-          <w:rFonts w:ascii="Times New Roman" w:hAnsi="Times New Roman" w:cs="Times New Roman"/>
-          <w:b/>
-          <w:bCs/>
-          <w:sz w:val="28"/>
-          <w:szCs w:val="28"/>
-        </w:rPr>
         <w:br w:type="page"/>
       </w:r>
     </w:p>
@@ -5868,17 +5976,17 @@
           <w:rFonts w:ascii="Times New Roman" w:hAnsi="Times New Roman" w:cs="Times New Roman"/>
           <w:b/>
           <w:bCs/>
-          <w:sz w:val="28"/>
-          <w:szCs w:val="28"/>
-        </w:rPr>
-      </w:pPr>
-      <w:r>
-        <w:rPr>
-          <w:rFonts w:ascii="Times New Roman" w:hAnsi="Times New Roman" w:cs="Times New Roman"/>
-          <w:b/>
-          <w:bCs/>
-          <w:sz w:val="28"/>
-          <w:szCs w:val="28"/>
+          <w:sz w:val="32"/>
+          <w:szCs w:val="32"/>
+        </w:rPr>
+      </w:pPr>
+      <w:r>
+        <w:rPr>
+          <w:rFonts w:ascii="Times New Roman" w:hAnsi="Times New Roman" w:cs="Times New Roman"/>
+          <w:b/>
+          <w:bCs/>
+          <w:sz w:val="32"/>
+          <w:szCs w:val="32"/>
         </w:rPr>
         <w:lastRenderedPageBreak/>
         <w:t>Chapter 3: System Analysis and Design</w:t>
@@ -5886,713 +5994,195 @@
     </w:p>
     <w:p>
       <w:pPr>
-        <w:rPr>
-          <w:rFonts w:ascii="Times New Roman" w:hAnsi="Times New Roman" w:cs="Times New Roman"/>
-          <w:b/>
-          <w:bCs/>
-          <w:sz w:val="28"/>
-          <w:szCs w:val="28"/>
-        </w:rPr>
-      </w:pPr>
-    </w:p>
-    <w:p>
-      <w:pPr>
-        <w:rPr>
-          <w:rFonts w:ascii="Times New Roman" w:hAnsi="Times New Roman" w:cs="Times New Roman"/>
-          <w:sz w:val="28"/>
-          <w:szCs w:val="28"/>
-        </w:rPr>
-      </w:pPr>
-    </w:p>
-    <w:p/>
-    <w:p/>
-    <w:p>
-      <w:pPr>
-        <w:rPr>
-          <w:rFonts w:ascii="Times New Roman" w:eastAsiaTheme="majorEastAsia" w:hAnsi="Times New Roman" w:cs="Times New Roman"/>
-          <w:b/>
-          <w:sz w:val="32"/>
-          <w:szCs w:val="32"/>
-        </w:rPr>
-      </w:pPr>
-      <w:r>
-        <w:rPr>
-          <w:rFonts w:ascii="Times New Roman" w:eastAsiaTheme="majorEastAsia" w:hAnsi="Times New Roman" w:cs="Times New Roman"/>
-          <w:b/>
-          <w:sz w:val="32"/>
-          <w:szCs w:val="32"/>
-        </w:rPr>
-        <w:br w:type="page"/>
-      </w:r>
-    </w:p>
-    <w:p>
-      <w:pPr>
-        <w:pStyle w:val="Heading1"/>
-      </w:pPr>
-      <w:r>
-        <w:lastRenderedPageBreak/>
-        <w:t xml:space="preserve">Chapter 4: </w:t>
-      </w:r>
-      <w:r>
-        <w:t>Features</w:t>
-      </w:r>
-      <w:r>
-        <w:t xml:space="preserve"> of the proposed system</w:t>
-      </w:r>
-      <w:r>
-        <w:t xml:space="preserve"> :</w:t>
-      </w:r>
-      <w:bookmarkEnd w:id="1"/>
+        <w:jc w:val="both"/>
+        <w:rPr>
+          <w:rFonts w:ascii="Times New Roman" w:hAnsi="Times New Roman" w:cs="Times New Roman"/>
+          <w:sz w:val="24"/>
+          <w:szCs w:val="24"/>
+        </w:rPr>
+      </w:pPr>
+      <w:r>
+        <w:rPr>
+          <w:rFonts w:ascii="Times New Roman" w:hAnsi="Times New Roman" w:cs="Times New Roman"/>
+          <w:sz w:val="24"/>
+          <w:szCs w:val="24"/>
+        </w:rPr>
+        <w:t xml:space="preserve">Systems analysis is the process by which an individual studies a system such that an information system can be analysed, modelled, and a logical alternative can be chosen. Systems analysis projects are initiated for three reasons: problems, opportunities, and directives. The process by which systems are developed can be described by the systems development life cycle. This is the initial phase for any software being developed in waterfall software development </w:t>
+      </w:r>
+      <w:r>
+        <w:rPr>
+          <w:rFonts w:ascii="Times New Roman" w:hAnsi="Times New Roman" w:cs="Times New Roman"/>
+          <w:sz w:val="24"/>
+          <w:szCs w:val="24"/>
+        </w:rPr>
+        <w:t>model.</w:t>
+      </w:r>
+      <w:r>
+        <w:rPr>
+          <w:rFonts w:ascii="Times New Roman" w:hAnsi="Times New Roman" w:cs="Times New Roman"/>
+          <w:sz w:val="24"/>
+          <w:szCs w:val="24"/>
+        </w:rPr>
+        <w:t xml:space="preserve"> This system will be following the waterfall software development methodology. As shown in the figure below, we will be developing the system in five different phases.</w:t>
+      </w:r>
+    </w:p>
+    <w:p>
+      <w:pPr>
+        <w:jc w:val="both"/>
+        <w:rPr>
+          <w:rFonts w:ascii="Times New Roman" w:hAnsi="Times New Roman" w:cs="Times New Roman"/>
+          <w:sz w:val="24"/>
+          <w:szCs w:val="24"/>
+        </w:rPr>
+      </w:pPr>
+      <w:r>
+        <w:rPr>
+          <w:rFonts w:ascii="Times New Roman" w:hAnsi="Times New Roman" w:cs="Times New Roman"/>
+          <w:sz w:val="24"/>
+          <w:szCs w:val="24"/>
+        </w:rPr>
+        <w:t xml:space="preserve"> 1. Requirement</w:t>
+      </w:r>
+    </w:p>
+    <w:p>
+      <w:pPr>
+        <w:jc w:val="both"/>
+        <w:rPr>
+          <w:rFonts w:ascii="Times New Roman" w:hAnsi="Times New Roman" w:cs="Times New Roman"/>
+          <w:sz w:val="24"/>
+          <w:szCs w:val="24"/>
+        </w:rPr>
+      </w:pPr>
+      <w:r>
+        <w:rPr>
+          <w:rFonts w:ascii="Times New Roman" w:hAnsi="Times New Roman" w:cs="Times New Roman"/>
+          <w:sz w:val="24"/>
+          <w:szCs w:val="24"/>
+        </w:rPr>
+        <w:t xml:space="preserve"> 2. Design</w:t>
+      </w:r>
+    </w:p>
+    <w:p>
+      <w:pPr>
+        <w:jc w:val="both"/>
+        <w:rPr>
+          <w:rFonts w:ascii="Times New Roman" w:hAnsi="Times New Roman" w:cs="Times New Roman"/>
+          <w:sz w:val="24"/>
+          <w:szCs w:val="24"/>
+        </w:rPr>
+      </w:pPr>
+      <w:r>
+        <w:rPr>
+          <w:rFonts w:ascii="Times New Roman" w:hAnsi="Times New Roman" w:cs="Times New Roman"/>
+          <w:sz w:val="24"/>
+          <w:szCs w:val="24"/>
+        </w:rPr>
+        <w:t xml:space="preserve"> 3. Implementation</w:t>
+      </w:r>
+    </w:p>
+    <w:p>
+      <w:pPr>
+        <w:jc w:val="both"/>
+        <w:rPr>
+          <w:rFonts w:ascii="Times New Roman" w:hAnsi="Times New Roman" w:cs="Times New Roman"/>
+          <w:sz w:val="24"/>
+          <w:szCs w:val="24"/>
+        </w:rPr>
+      </w:pPr>
+      <w:r>
+        <w:rPr>
+          <w:rFonts w:ascii="Times New Roman" w:hAnsi="Times New Roman" w:cs="Times New Roman"/>
+          <w:sz w:val="24"/>
+          <w:szCs w:val="24"/>
+        </w:rPr>
+        <w:t xml:space="preserve"> 4. Testing</w:t>
+      </w:r>
+    </w:p>
+    <w:p>
+      <w:pPr>
+        <w:jc w:val="both"/>
+        <w:rPr>
+          <w:rFonts w:ascii="Times New Roman" w:hAnsi="Times New Roman" w:cs="Times New Roman"/>
+          <w:sz w:val="24"/>
+          <w:szCs w:val="24"/>
+        </w:rPr>
+      </w:pPr>
+      <w:r>
+        <w:rPr>
+          <w:rFonts w:ascii="Times New Roman" w:hAnsi="Times New Roman" w:cs="Times New Roman"/>
+          <w:sz w:val="24"/>
+          <w:szCs w:val="24"/>
+        </w:rPr>
+        <w:t xml:space="preserve"> 5. Maintenance</w:t>
+      </w:r>
+    </w:p>
+    <w:p>
+      <w:pPr>
+        <w:jc w:val="both"/>
+        <w:rPr>
+          <w:rFonts w:ascii="Times New Roman" w:hAnsi="Times New Roman" w:cs="Times New Roman"/>
+          <w:sz w:val="24"/>
+          <w:szCs w:val="24"/>
+        </w:rPr>
+      </w:pPr>
+      <w:r>
+        <w:rPr>
+          <w:rFonts w:ascii="Times New Roman" w:hAnsi="Times New Roman" w:cs="Times New Roman"/>
+          <w:sz w:val="24"/>
+          <w:szCs w:val="24"/>
+        </w:rPr>
+        <w:t xml:space="preserve"> In this methodology, while working in one phase another phase isn’t touch before completing previous one. While jumping into another phase we should go thoroughly about the previous phase, which helps to understand the system.</w:t>
+      </w:r>
     </w:p>
     <w:p>
       <w:pPr>
         <w:pStyle w:val="NormalWeb"/>
         <w:spacing w:before="0" w:beforeAutospacing="0" w:after="160" w:afterAutospacing="0"/>
-        <w:ind w:firstLine="720"/>
-        <w:jc w:val="both"/>
-        <w:rPr>
-          <w:sz w:val="28"/>
-          <w:szCs w:val="28"/>
-        </w:rPr>
       </w:pPr>
       <w:r>
         <w:rPr>
           <w:color w:val="000000"/>
-          <w:sz w:val="28"/>
-          <w:szCs w:val="28"/>
-        </w:rPr>
-        <w:t>The proposed system has following features:</w:t>
-      </w:r>
-    </w:p>
-    <w:p>
-      <w:pPr>
-        <w:pStyle w:val="NormalWeb"/>
-        <w:spacing w:before="0" w:beforeAutospacing="0" w:after="160" w:afterAutospacing="0"/>
-        <w:ind w:firstLine="720"/>
-        <w:jc w:val="both"/>
-      </w:pPr>
-      <w:r>
-        <w:rPr>
-          <w:color w:val="000000"/>
-        </w:rPr>
-        <w:t>1.  User Registration</w:t>
-      </w:r>
-    </w:p>
-    <w:p>
-      <w:pPr>
-        <w:pStyle w:val="NormalWeb"/>
-        <w:spacing w:before="0" w:beforeAutospacing="0" w:after="160" w:afterAutospacing="0"/>
-        <w:ind w:firstLine="720"/>
-        <w:jc w:val="both"/>
-      </w:pPr>
-      <w:r>
-        <w:rPr>
-          <w:color w:val="000000"/>
-        </w:rPr>
-        <w:t>2. Login</w:t>
-      </w:r>
-    </w:p>
-    <w:p>
-      <w:pPr>
-        <w:pStyle w:val="NormalWeb"/>
-        <w:spacing w:before="0" w:beforeAutospacing="0" w:after="160" w:afterAutospacing="0"/>
-        <w:ind w:firstLine="720"/>
-        <w:jc w:val="both"/>
-      </w:pPr>
-      <w:r>
-        <w:rPr>
-          <w:color w:val="000000"/>
-        </w:rPr>
-        <w:t>3. View Properties</w:t>
-      </w:r>
-    </w:p>
-    <w:p>
-      <w:pPr>
-        <w:pStyle w:val="NormalWeb"/>
-        <w:spacing w:before="0" w:beforeAutospacing="0" w:after="160" w:afterAutospacing="0"/>
-        <w:ind w:firstLine="720"/>
-        <w:jc w:val="both"/>
-      </w:pPr>
-      <w:r>
-        <w:rPr>
-          <w:color w:val="000000"/>
-        </w:rPr>
-        <w:t>4.Search Properties</w:t>
-      </w:r>
-    </w:p>
-    <w:p>
-      <w:pPr>
-        <w:pStyle w:val="NormalWeb"/>
-        <w:spacing w:before="0" w:beforeAutospacing="0" w:after="160" w:afterAutospacing="0"/>
-        <w:ind w:firstLine="720"/>
-        <w:jc w:val="both"/>
-      </w:pPr>
-      <w:r>
-        <w:rPr>
-          <w:color w:val="000000"/>
-        </w:rPr>
-        <w:t>5. Get Properties Info</w:t>
-      </w:r>
-    </w:p>
-    <w:p>
-      <w:pPr>
-        <w:pStyle w:val="NormalWeb"/>
-        <w:spacing w:before="0" w:beforeAutospacing="0" w:after="160" w:afterAutospacing="0"/>
-        <w:ind w:firstLine="720"/>
-        <w:jc w:val="both"/>
-      </w:pPr>
-      <w:r>
-        <w:rPr>
-          <w:color w:val="000000"/>
-        </w:rPr>
-        <w:t>6. Add, Update, Delete Properties</w:t>
-      </w:r>
-    </w:p>
-    <w:p>
-      <w:pPr>
-        <w:pStyle w:val="NormalWeb"/>
-        <w:spacing w:before="0" w:beforeAutospacing="0" w:after="160" w:afterAutospacing="0"/>
-        <w:ind w:firstLine="720"/>
-        <w:jc w:val="both"/>
-      </w:pPr>
-      <w:r>
-        <w:rPr>
-          <w:color w:val="000000"/>
-        </w:rPr>
-        <w:t>7. Add, update delete, view category.</w:t>
-      </w:r>
-    </w:p>
-    <w:p>
-      <w:pPr>
-        <w:spacing w:after="240"/>
-        <w:rPr>
-          <w:rFonts w:ascii="Times New Roman" w:hAnsi="Times New Roman" w:cs="Times New Roman"/>
-        </w:rPr>
-      </w:pPr>
-    </w:p>
-    <w:p>
-      <w:pPr>
-        <w:pStyle w:val="Heading1"/>
-      </w:pPr>
-      <w:bookmarkStart w:id="2" w:name="_Toc159849093"/>
-      <w:r>
-        <w:t>Chapter 5:</w:t>
-      </w:r>
-      <w:r>
-        <w:t xml:space="preserve"> Methodology</w:t>
-      </w:r>
-      <w:bookmarkEnd w:id="2"/>
-    </w:p>
-    <w:p>
-      <w:pPr>
-        <w:pStyle w:val="NormalWeb"/>
-        <w:spacing w:before="0" w:beforeAutospacing="0" w:after="160" w:afterAutospacing="0"/>
-        <w:jc w:val="both"/>
-      </w:pPr>
-      <w:r>
-        <w:rPr>
-          <w:color w:val="000000"/>
-        </w:rPr>
-        <w:t>The methodologies used to make the proposed system is given below:</w:t>
-      </w:r>
-    </w:p>
-    <w:p>
-      <w:pPr>
-        <w:pStyle w:val="Heading2"/>
-        <w:rPr>
-          <w:rFonts w:cs="Times New Roman"/>
-        </w:rPr>
-      </w:pPr>
-      <w:bookmarkStart w:id="3" w:name="_Toc159849094"/>
-      <w:r>
-        <w:rPr>
-          <w:rFonts w:cs="Times New Roman"/>
-        </w:rPr>
-        <w:t>5.1 Requirement analysis</w:t>
-      </w:r>
-      <w:bookmarkEnd w:id="3"/>
-    </w:p>
-    <w:p>
-      <w:pPr>
-        <w:pStyle w:val="Heading3"/>
-        <w:rPr>
-          <w:rFonts w:cs="Times New Roman"/>
-        </w:rPr>
-      </w:pPr>
-      <w:bookmarkStart w:id="4" w:name="_Toc159849095"/>
-      <w:r>
-        <w:rPr>
-          <w:rFonts w:cs="Times New Roman"/>
-        </w:rPr>
-        <w:t>5.1.1 Interviewing the clients</w:t>
-      </w:r>
-      <w:bookmarkEnd w:id="4"/>
-    </w:p>
-    <w:p>
-      <w:pPr>
-        <w:pStyle w:val="NormalWeb"/>
-        <w:spacing w:before="0" w:beforeAutospacing="0" w:after="160" w:afterAutospacing="0"/>
-        <w:jc w:val="both"/>
-      </w:pPr>
-      <w:r>
-        <w:rPr>
-          <w:color w:val="000000"/>
-        </w:rPr>
-        <w:t>Conducting structured or semi-structured interviews with the users and property owners to gather their needs, preferences, and feedback.</w:t>
-      </w:r>
-    </w:p>
-    <w:p>
-      <w:pPr>
-        <w:pStyle w:val="Heading2"/>
-        <w:rPr>
-          <w:rFonts w:cs="Times New Roman"/>
-        </w:rPr>
-      </w:pPr>
-      <w:r>
-        <w:rPr>
-          <w:rFonts w:cs="Times New Roman"/>
-          <w:bCs/>
-          <w:color w:val="000000"/>
-          <w:sz w:val="30"/>
-          <w:szCs w:val="30"/>
-        </w:rPr>
-        <w:t>  </w:t>
-      </w:r>
-    </w:p>
-    <w:p>
-      <w:pPr>
-        <w:pStyle w:val="Heading3"/>
-        <w:rPr>
-          <w:rFonts w:cs="Times New Roman"/>
-        </w:rPr>
-      </w:pPr>
-      <w:bookmarkStart w:id="5" w:name="_Toc159849096"/>
-      <w:r>
-        <w:rPr>
-          <w:rFonts w:cs="Times New Roman"/>
-        </w:rPr>
-        <w:t>5.1.2 Study of existing system</w:t>
-      </w:r>
-      <w:bookmarkEnd w:id="5"/>
-    </w:p>
-    <w:p>
-      <w:pPr>
-        <w:pStyle w:val="NormalWeb"/>
-        <w:spacing w:before="0" w:beforeAutospacing="0" w:after="160" w:afterAutospacing="0"/>
-        <w:jc w:val="both"/>
-      </w:pPr>
-      <w:r>
-        <w:rPr>
-          <w:color w:val="000000"/>
-        </w:rPr>
-        <w:t xml:space="preserve">Real estate buying and selling services are offered by a number of applications such as “dalaydai.com, </w:t>
-      </w:r>
-      <w:hyperlink r:id="rId9" w:history="1">
-        <w:r>
-          <w:rPr>
-            <w:rStyle w:val="Hyperlink"/>
-            <w:color w:val="1155CC"/>
-          </w:rPr>
-          <w:t>https://dalaydai.com/</w:t>
-        </w:r>
-      </w:hyperlink>
-      <w:r>
-        <w:rPr>
-          <w:color w:val="000000"/>
-        </w:rPr>
-        <w:t>” .Upon examining this applications, we have discovered that some crucial elements are missing that are crucial for customers, such as requesting the necessary prerequisites before purchasing, selling, or renting real estate.</w:t>
-      </w:r>
-    </w:p>
-    <w:p>
-      <w:pPr>
-        <w:pStyle w:val="Heading1"/>
-      </w:pPr>
-    </w:p>
-    <w:p>
-      <w:pPr>
-        <w:pStyle w:val="Heading2"/>
-        <w:rPr>
-          <w:rFonts w:cs="Times New Roman"/>
-        </w:rPr>
-      </w:pPr>
-      <w:bookmarkStart w:id="6" w:name="_Toc159849097"/>
-      <w:r>
-        <w:rPr>
-          <w:rFonts w:cs="Times New Roman"/>
-        </w:rPr>
-        <w:t>5.2 feasibility study</w:t>
-      </w:r>
-      <w:bookmarkEnd w:id="6"/>
-    </w:p>
-    <w:p>
-      <w:pPr>
-        <w:pStyle w:val="NormalWeb"/>
-        <w:spacing w:before="0" w:beforeAutospacing="0" w:after="160" w:afterAutospacing="0"/>
-        <w:jc w:val="both"/>
-      </w:pPr>
-      <w:r>
-        <w:rPr>
-          <w:color w:val="000000"/>
-        </w:rPr>
-        <w:t>Feasibility study of the proposed system is given below:</w:t>
-      </w:r>
-    </w:p>
-    <w:p>
-      <w:pPr>
-        <w:pStyle w:val="Heading3"/>
-        <w:rPr>
-          <w:rFonts w:cs="Times New Roman"/>
-        </w:rPr>
-      </w:pPr>
-      <w:bookmarkStart w:id="7" w:name="_Toc159849098"/>
-      <w:r>
-        <w:rPr>
-          <w:rFonts w:cs="Times New Roman"/>
-        </w:rPr>
-        <w:t>5.2.1 Technical feasibility</w:t>
-      </w:r>
-      <w:bookmarkEnd w:id="7"/>
-    </w:p>
-    <w:p>
-      <w:pPr>
-        <w:pStyle w:val="NormalWeb"/>
-        <w:spacing w:before="0" w:beforeAutospacing="0" w:after="160" w:afterAutospacing="0"/>
-        <w:jc w:val="both"/>
-      </w:pPr>
-      <w:r>
-        <w:rPr>
-          <w:color w:val="000000"/>
-        </w:rPr>
-        <w:t xml:space="preserve">To develop the proposed system we have </w:t>
-      </w:r>
-      <w:proofErr w:type="spellStart"/>
-      <w:r>
-        <w:rPr>
-          <w:color w:val="000000"/>
-        </w:rPr>
-        <w:t>HyperText</w:t>
-      </w:r>
-      <w:proofErr w:type="spellEnd"/>
-      <w:r>
-        <w:rPr>
-          <w:color w:val="000000"/>
-        </w:rPr>
-        <w:t xml:space="preserve"> Markup Language(HTML), Cascading Style Sheet(CSS) and </w:t>
-      </w:r>
-      <w:proofErr w:type="spellStart"/>
-      <w:r>
-        <w:rPr>
-          <w:color w:val="000000"/>
-        </w:rPr>
-        <w:t>Javascript</w:t>
-      </w:r>
-      <w:proofErr w:type="spellEnd"/>
-      <w:r>
-        <w:rPr>
-          <w:color w:val="000000"/>
-        </w:rPr>
-        <w:t xml:space="preserve"> for frontend and </w:t>
-      </w:r>
-      <w:proofErr w:type="spellStart"/>
-      <w:r>
-        <w:rPr>
-          <w:color w:val="000000"/>
-        </w:rPr>
-        <w:t>HyperText</w:t>
-      </w:r>
-      <w:proofErr w:type="spellEnd"/>
-      <w:r>
-        <w:rPr>
-          <w:color w:val="000000"/>
-        </w:rPr>
-        <w:t xml:space="preserve"> Preprocessor(PHP) for the server side scripting which are Opensource and free to use.</w:t>
-      </w:r>
-    </w:p>
-    <w:p>
-      <w:pPr>
-        <w:pStyle w:val="NormalWeb"/>
-        <w:spacing w:before="0" w:beforeAutospacing="0" w:after="160" w:afterAutospacing="0"/>
-        <w:jc w:val="both"/>
-      </w:pPr>
-      <w:r>
-        <w:rPr>
-          <w:color w:val="000000"/>
-        </w:rPr>
-        <w:t>Therefore, the proposed system is technically feasible.</w:t>
-      </w:r>
-    </w:p>
-    <w:p>
-      <w:pPr>
-        <w:rPr>
-          <w:rFonts w:ascii="Times New Roman" w:hAnsi="Times New Roman" w:cs="Times New Roman"/>
-        </w:rPr>
-      </w:pPr>
-    </w:p>
-    <w:p>
-      <w:pPr>
-        <w:pStyle w:val="Heading3"/>
-        <w:rPr>
-          <w:rFonts w:cs="Times New Roman"/>
-        </w:rPr>
-      </w:pPr>
-      <w:bookmarkStart w:id="8" w:name="_Toc159849099"/>
-      <w:r>
-        <w:rPr>
-          <w:rFonts w:cs="Times New Roman"/>
-        </w:rPr>
-        <w:t>5.2.2 Operational feasibility</w:t>
-      </w:r>
-      <w:bookmarkEnd w:id="8"/>
-    </w:p>
-    <w:p>
-      <w:pPr>
-        <w:pStyle w:val="NormalWeb"/>
-        <w:spacing w:before="0" w:beforeAutospacing="0" w:after="160" w:afterAutospacing="0"/>
-        <w:jc w:val="both"/>
-      </w:pPr>
-      <w:r>
-        <w:rPr>
-          <w:color w:val="000000"/>
-        </w:rPr>
-        <w:t xml:space="preserve">To make the system work, we have various web hosting service providers for domain registration and web servers, as well as  </w:t>
-      </w:r>
-      <w:proofErr w:type="spellStart"/>
-      <w:r>
-        <w:rPr>
-          <w:color w:val="000000"/>
-        </w:rPr>
-        <w:t>Cpanels</w:t>
-      </w:r>
-      <w:proofErr w:type="spellEnd"/>
-      <w:r>
-        <w:rPr>
-          <w:color w:val="000000"/>
-        </w:rPr>
-        <w:t xml:space="preserve"> to manage and serve the </w:t>
-      </w:r>
-      <w:proofErr w:type="spellStart"/>
-      <w:r>
-        <w:rPr>
-          <w:color w:val="000000"/>
-        </w:rPr>
-        <w:t>listin</w:t>
-      </w:r>
-      <w:proofErr w:type="spellEnd"/>
-      <w:r>
-        <w:rPr>
-          <w:color w:val="000000"/>
-        </w:rPr>
-        <w:t xml:space="preserve"> properties within the system.</w:t>
-      </w:r>
-    </w:p>
-    <w:p>
-      <w:pPr>
-        <w:pStyle w:val="NormalWeb"/>
-        <w:spacing w:before="0" w:beforeAutospacing="0" w:after="160" w:afterAutospacing="0"/>
-        <w:jc w:val="both"/>
-      </w:pPr>
-      <w:r>
-        <w:rPr>
-          <w:color w:val="000000"/>
-        </w:rPr>
-        <w:t>Therefore, the proposed system is operational.</w:t>
-      </w:r>
-    </w:p>
-    <w:p>
-      <w:pPr>
-        <w:rPr>
-          <w:rFonts w:ascii="Times New Roman" w:hAnsi="Times New Roman" w:cs="Times New Roman"/>
-        </w:rPr>
-      </w:pPr>
-    </w:p>
-    <w:p>
-      <w:pPr>
-        <w:pStyle w:val="Heading3"/>
-        <w:rPr>
-          <w:rFonts w:cs="Times New Roman"/>
-        </w:rPr>
-      </w:pPr>
-      <w:bookmarkStart w:id="9" w:name="_Toc159849100"/>
-      <w:r>
-        <w:rPr>
-          <w:rFonts w:cs="Times New Roman"/>
-        </w:rPr>
-        <w:t>5.2.3 Economical feasibility</w:t>
-      </w:r>
-      <w:bookmarkEnd w:id="9"/>
-    </w:p>
-    <w:p>
-      <w:pPr>
-        <w:pStyle w:val="NormalWeb"/>
-        <w:spacing w:before="0" w:beforeAutospacing="0" w:after="160" w:afterAutospacing="0"/>
-        <w:jc w:val="both"/>
-      </w:pPr>
-      <w:r>
-        <w:rPr>
-          <w:color w:val="000000"/>
-        </w:rPr>
-        <w:t>Study of the Estimated cost to develop and deploy is affordable. We have various web servers to host the system at a low cost.  </w:t>
-      </w:r>
-    </w:p>
-    <w:p>
-      <w:pPr>
-        <w:pStyle w:val="NormalWeb"/>
-        <w:spacing w:before="0" w:beforeAutospacing="0" w:after="160" w:afterAutospacing="0"/>
-        <w:jc w:val="both"/>
-      </w:pPr>
-      <w:r>
-        <w:rPr>
-          <w:color w:val="000000"/>
-        </w:rPr>
-        <w:t>Upon the requirement of the System we can easily update the resources such as database size increment, servers increment  at an affordable cost.</w:t>
-      </w:r>
-    </w:p>
-    <w:p>
-      <w:pPr>
-        <w:pStyle w:val="NormalWeb"/>
-        <w:spacing w:before="0" w:beforeAutospacing="0" w:after="160" w:afterAutospacing="0"/>
-        <w:jc w:val="both"/>
-      </w:pPr>
-      <w:r>
-        <w:rPr>
-          <w:color w:val="000000"/>
-        </w:rPr>
-        <w:t>Therefore, the proposed system is Economically feasible.</w:t>
-      </w:r>
-    </w:p>
-    <w:p>
-      <w:pPr>
-        <w:pStyle w:val="Heading1"/>
-      </w:pPr>
-      <w:r>
-        <w:br/>
-      </w:r>
-      <w:r>
-        <w:br/>
-      </w:r>
-    </w:p>
-    <w:p>
-      <w:pPr>
-        <w:pStyle w:val="Heading1"/>
-      </w:pPr>
-      <w:bookmarkStart w:id="10" w:name="_Toc159849101"/>
-      <w:r>
-        <w:t>5.3 Methodology used</w:t>
-      </w:r>
-      <w:bookmarkEnd w:id="10"/>
-      <w:r>
-        <w:t> </w:t>
-      </w:r>
-    </w:p>
-    <w:p>
-      <w:pPr>
-        <w:rPr>
-          <w:rFonts w:ascii="Times New Roman" w:hAnsi="Times New Roman" w:cs="Times New Roman"/>
-        </w:rPr>
-      </w:pPr>
-    </w:p>
-    <w:p>
-      <w:pPr>
-        <w:pStyle w:val="NormalWeb"/>
-        <w:spacing w:before="0" w:beforeAutospacing="0" w:after="160" w:afterAutospacing="0"/>
-      </w:pPr>
-      <w:r>
-        <w:rPr>
-          <w:color w:val="000000"/>
         </w:rPr>
         <w:t>The proposed system has well defined and constant requirements and no needs to increment or add new features so best software methodology for this system is waterfall system development model.</w:t>
       </w:r>
     </w:p>
     <w:p>
       <w:pPr>
-        <w:spacing w:after="240"/>
-        <w:rPr>
-          <w:rFonts w:ascii="Times New Roman" w:hAnsi="Times New Roman" w:cs="Times New Roman"/>
-        </w:rPr>
-      </w:pPr>
-      <w:r>
-        <w:rPr>
-          <w:rFonts w:ascii="Times New Roman" w:hAnsi="Times New Roman" w:cs="Times New Roman"/>
-        </w:rPr>
-        <w:br/>
-      </w:r>
-    </w:p>
-    <w:p>
-      <w:pPr>
-        <w:pStyle w:val="NormalWeb"/>
-        <w:spacing w:before="0" w:beforeAutospacing="0" w:after="160" w:afterAutospacing="0"/>
-        <w:jc w:val="both"/>
-      </w:pPr>
-    </w:p>
-    <w:p>
-      <w:pPr>
-        <w:spacing w:after="240"/>
-        <w:rPr>
-          <w:rFonts w:ascii="Times New Roman" w:hAnsi="Times New Roman" w:cs="Times New Roman"/>
-        </w:rPr>
-      </w:pPr>
-    </w:p>
-    <w:p>
-      <w:pPr>
-        <w:keepNext/>
-        <w:rPr>
-          <w:rFonts w:ascii="Times New Roman" w:hAnsi="Times New Roman" w:cs="Times New Roman"/>
-        </w:rPr>
-      </w:pPr>
-      <w:r>
-        <w:rPr>
-          <w:rFonts w:ascii="Times New Roman" w:hAnsi="Times New Roman" w:cs="Times New Roman"/>
-          <w:b/>
-          <w:bCs/>
+        <w:rPr>
+          <w:rFonts w:ascii="Times New Roman" w:hAnsi="Times New Roman" w:cs="Times New Roman"/>
+        </w:rPr>
+      </w:pPr>
+      <w:r>
+        <w:rPr>
           <w:noProof/>
-          <w:color w:val="000000"/>
-          <w:sz w:val="32"/>
-          <w:szCs w:val="32"/>
-          <w:bdr w:val="none" w:sz="0" w:space="0" w:color="auto" w:frame="1"/>
-          <w:lang w:val="en-US" w:bidi="ne-NP"/>
         </w:rPr>
         <w:drawing>
-          <wp:inline distT="0" distB="0" distL="0" distR="0" wp14:anchorId="025BC1A5" wp14:editId="15207C55">
-            <wp:extent cx="4476750" cy="1971675"/>
-            <wp:effectExtent l="0" t="0" r="0" b="9525"/>
-            <wp:docPr id="10" name="Picture 10" descr="https://lh7-us.googleusercontent.com/HpjYqVStGBwVFTlNLJQqj4EZJZJc9SazHpo8Jxlq2FNDsemTJv59SsCzbfYXTTDqe8wVnyvY7BvJm4CmPtkqg5CiZ3wf3mv9PNnLL4rGC6mqg_a-7q8oE_QWbLxXlki48p0pyecTQgcp"/>
-            <wp:cNvGraphicFramePr>
-              <a:graphicFrameLocks xmlns:a="http://schemas.openxmlformats.org/drawingml/2006/main" noChangeAspect="1"/>
-            </wp:cNvGraphicFramePr>
+          <wp:inline distT="0" distB="0" distL="0" distR="0" wp14:anchorId="608C7F8A" wp14:editId="0905C4E7">
+            <wp:extent cx="5715000" cy="3146425"/>
+            <wp:effectExtent l="0" t="0" r="0" b="0"/>
+            <wp:docPr id="1659" name="Picture 1659"/>
+            <wp:cNvGraphicFramePr/>
             <a:graphic xmlns:a="http://schemas.openxmlformats.org/drawingml/2006/main">
               <a:graphicData uri="http://schemas.openxmlformats.org/drawingml/2006/picture">
                 <pic:pic xmlns:pic="http://schemas.openxmlformats.org/drawingml/2006/picture">
                   <pic:nvPicPr>
-                    <pic:cNvPr id="0" name="Picture 11" descr="https://lh7-us.googleusercontent.com/HpjYqVStGBwVFTlNLJQqj4EZJZJc9SazHpo8Jxlq2FNDsemTJv59SsCzbfYXTTDqe8wVnyvY7BvJm4CmPtkqg5CiZ3wf3mv9PNnLL4rGC6mqg_a-7q8oE_QWbLxXlki48p0pyecTQgcp"/>
-                    <pic:cNvPicPr>
-                      <a:picLocks noChangeAspect="1" noChangeArrowheads="1"/>
-                    </pic:cNvPicPr>
+                    <pic:cNvPr id="1659" name="Picture 1659"/>
+                    <pic:cNvPicPr/>
                   </pic:nvPicPr>
                   <pic:blipFill>
-                    <a:blip r:embed="rId10">
-                      <a:extLst>
-                        <a:ext uri="{28A0092B-C50C-407E-A947-70E740481C1C}">
-                          <a14:useLocalDpi xmlns:a14="http://schemas.microsoft.com/office/drawing/2010/main" val="0"/>
-                        </a:ext>
-                      </a:extLst>
-                    </a:blip>
-                    <a:srcRect/>
+                    <a:blip r:embed="rId9"/>
                     <a:stretch>
                       <a:fillRect/>
                     </a:stretch>
                   </pic:blipFill>
-                  <pic:spPr bwMode="auto">
+                  <pic:spPr>
                     <a:xfrm>
                       <a:off x="0" y="0"/>
-                      <a:ext cx="4476750" cy="1971675"/>
+                      <a:ext cx="5715000" cy="3146425"/>
                     </a:xfrm>
                     <a:prstGeom prst="rect">
                       <a:avLst/>
                     </a:prstGeom>
-                    <a:noFill/>
-                    <a:ln>
-                      <a:noFill/>
-                    </a:ln>
                   </pic:spPr>
                 </pic:pic>
               </a:graphicData>
@@ -6603,108 +6193,241 @@
     </w:p>
     <w:p>
       <w:pPr>
+        <w:rPr>
+          <w:rFonts w:ascii="Times New Roman" w:hAnsi="Times New Roman" w:cs="Times New Roman"/>
+        </w:rPr>
+      </w:pPr>
+    </w:p>
+    <w:p>
+      <w:pPr>
         <w:pStyle w:val="Caption"/>
-        <w:rPr>
-          <w:rFonts w:ascii="Times New Roman" w:hAnsi="Times New Roman" w:cs="Times New Roman"/>
-        </w:rPr>
-      </w:pPr>
-      <w:bookmarkStart w:id="11" w:name="_Toc159849880"/>
-      <w:r>
-        <w:rPr>
-          <w:rFonts w:ascii="Times New Roman" w:hAnsi="Times New Roman" w:cs="Times New Roman"/>
-        </w:rPr>
-        <w:t xml:space="preserve">Figure </w:t>
-      </w:r>
-      <w:r>
-        <w:rPr>
-          <w:rFonts w:ascii="Times New Roman" w:hAnsi="Times New Roman" w:cs="Times New Roman"/>
-        </w:rPr>
-        <w:fldChar w:fldCharType="begin"/>
-      </w:r>
-      <w:r>
-        <w:rPr>
-          <w:rFonts w:ascii="Times New Roman" w:hAnsi="Times New Roman" w:cs="Times New Roman"/>
-        </w:rPr>
-        <w:instrText xml:space="preserve"> SEQ Figure \* ARABIC </w:instrText>
-      </w:r>
-      <w:r>
-        <w:rPr>
-          <w:rFonts w:ascii="Times New Roman" w:hAnsi="Times New Roman" w:cs="Times New Roman"/>
-        </w:rPr>
-        <w:fldChar w:fldCharType="separate"/>
-      </w:r>
-      <w:r>
-        <w:rPr>
-          <w:rFonts w:ascii="Times New Roman" w:hAnsi="Times New Roman" w:cs="Times New Roman"/>
-          <w:noProof/>
-        </w:rPr>
-        <w:t>1</w:t>
-      </w:r>
-      <w:r>
-        <w:rPr>
-          <w:rFonts w:ascii="Times New Roman" w:hAnsi="Times New Roman" w:cs="Times New Roman"/>
-          <w:noProof/>
-        </w:rPr>
-        <w:fldChar w:fldCharType="end"/>
-      </w:r>
-      <w:r>
-        <w:rPr>
-          <w:rFonts w:ascii="Times New Roman" w:hAnsi="Times New Roman" w:cs="Times New Roman"/>
+        <w:jc w:val="center"/>
+        <w:rPr>
+          <w:rFonts w:ascii="Times New Roman" w:hAnsi="Times New Roman" w:cs="Times New Roman"/>
+          <w:sz w:val="24"/>
+          <w:szCs w:val="24"/>
+        </w:rPr>
+      </w:pPr>
+      <w:r>
+        <w:rPr>
+          <w:rFonts w:ascii="Times New Roman" w:hAnsi="Times New Roman" w:cs="Times New Roman"/>
+          <w:sz w:val="24"/>
+          <w:szCs w:val="24"/>
+        </w:rPr>
+        <w:t>Figure 1</w:t>
+      </w:r>
+      <w:r>
+        <w:rPr>
+          <w:rFonts w:ascii="Times New Roman" w:hAnsi="Times New Roman" w:cs="Times New Roman"/>
+          <w:sz w:val="24"/>
+          <w:szCs w:val="24"/>
           <w:lang w:val="en-US"/>
         </w:rPr>
         <w:t>: Waterfall Methodology</w:t>
       </w:r>
-      <w:bookmarkEnd w:id="11"/>
-    </w:p>
-    <w:p>
-      <w:pPr>
-        <w:rPr>
-          <w:rFonts w:ascii="Times New Roman" w:eastAsia="Times New Roman" w:hAnsi="Times New Roman" w:cs="Times New Roman"/>
-          <w:b/>
-          <w:bCs/>
-          <w:color w:val="000000"/>
-          <w:kern w:val="0"/>
-          <w:sz w:val="36"/>
-          <w:szCs w:val="36"/>
-          <w:lang w:val="en-US" w:bidi="ne-NP"/>
-          <w14:ligatures w14:val="none"/>
-        </w:rPr>
-      </w:pPr>
-      <w:r>
-        <w:rPr>
-          <w:rFonts w:ascii="Times New Roman" w:hAnsi="Times New Roman" w:cs="Times New Roman"/>
-          <w:b/>
-          <w:bCs/>
-          <w:color w:val="000000"/>
-          <w:sz w:val="36"/>
-          <w:szCs w:val="36"/>
+    </w:p>
+    <w:p>
+      <w:pPr>
+        <w:rPr>
+          <w:rFonts w:ascii="Times New Roman" w:hAnsi="Times New Roman" w:cs="Times New Roman"/>
+        </w:rPr>
+      </w:pPr>
+      <w:r>
+        <w:rPr>
+          <w:rFonts w:ascii="Times New Roman" w:hAnsi="Times New Roman" w:cs="Times New Roman"/>
         </w:rPr>
         <w:br w:type="page"/>
       </w:r>
     </w:p>
     <w:p>
       <w:pPr>
-        <w:pStyle w:val="Heading2"/>
-        <w:rPr>
-          <w:rFonts w:cs="Times New Roman"/>
-        </w:rPr>
-      </w:pPr>
-      <w:bookmarkStart w:id="12" w:name="_Toc159849102"/>
-      <w:r>
-        <w:rPr>
-          <w:rFonts w:cs="Times New Roman"/>
+        <w:rPr>
+          <w:rFonts w:ascii="Times New Roman" w:hAnsi="Times New Roman" w:cs="Times New Roman"/>
+          <w:b/>
+          <w:bCs/>
+          <w:sz w:val="28"/>
+          <w:szCs w:val="28"/>
+        </w:rPr>
+      </w:pPr>
+      <w:r>
+        <w:rPr>
+          <w:rFonts w:ascii="Times New Roman" w:hAnsi="Times New Roman" w:cs="Times New Roman"/>
+          <w:b/>
+          <w:bCs/>
+          <w:sz w:val="28"/>
+          <w:szCs w:val="28"/>
         </w:rPr>
         <w:lastRenderedPageBreak/>
-        <w:t>5.4 Use case Diagram</w:t>
-      </w:r>
-      <w:bookmarkEnd w:id="12"/>
-    </w:p>
-    <w:p>
-      <w:pPr>
-        <w:rPr>
-          <w:rFonts w:ascii="Times New Roman" w:hAnsi="Times New Roman" w:cs="Times New Roman"/>
-        </w:rPr>
-      </w:pPr>
+        <w:t xml:space="preserve">3.1.1. </w:t>
+      </w:r>
+      <w:r>
+        <w:rPr>
+          <w:rFonts w:ascii="Times New Roman" w:hAnsi="Times New Roman" w:cs="Times New Roman"/>
+          <w:b/>
+          <w:bCs/>
+          <w:sz w:val="28"/>
+          <w:szCs w:val="28"/>
+        </w:rPr>
+        <w:t>Requirements</w:t>
+      </w:r>
+      <w:r>
+        <w:rPr>
+          <w:rFonts w:ascii="Times New Roman" w:hAnsi="Times New Roman" w:cs="Times New Roman"/>
+          <w:b/>
+          <w:bCs/>
+          <w:sz w:val="28"/>
+          <w:szCs w:val="28"/>
+        </w:rPr>
+        <w:t xml:space="preserve"> Analysis</w:t>
+      </w:r>
+    </w:p>
+    <w:p>
+      <w:pPr>
+        <w:rPr>
+          <w:rFonts w:ascii="Times New Roman" w:hAnsi="Times New Roman" w:cs="Times New Roman"/>
+          <w:sz w:val="24"/>
+          <w:szCs w:val="24"/>
+        </w:rPr>
+      </w:pPr>
+      <w:r>
+        <w:rPr>
+          <w:rFonts w:ascii="Times New Roman" w:hAnsi="Times New Roman" w:cs="Times New Roman"/>
+          <w:sz w:val="24"/>
+          <w:szCs w:val="24"/>
+        </w:rPr>
+        <w:t>This system needs the following functional and non-functional requirements.</w:t>
+      </w:r>
+    </w:p>
+    <w:p>
+      <w:pPr>
+        <w:pStyle w:val="ListParagraph"/>
+        <w:numPr>
+          <w:ilvl w:val="0"/>
+          <w:numId w:val="29"/>
+        </w:numPr>
+        <w:rPr>
+          <w:rFonts w:ascii="Times New Roman" w:hAnsi="Times New Roman" w:cs="Times New Roman"/>
+          <w:b/>
+          <w:bCs/>
+          <w:sz w:val="24"/>
+          <w:szCs w:val="24"/>
+        </w:rPr>
+      </w:pPr>
+      <w:r>
+        <w:rPr>
+          <w:rFonts w:ascii="Times New Roman" w:hAnsi="Times New Roman" w:cs="Times New Roman"/>
+          <w:b/>
+          <w:bCs/>
+          <w:sz w:val="24"/>
+          <w:szCs w:val="24"/>
+        </w:rPr>
+        <w:t>Functional Requirements</w:t>
+      </w:r>
+    </w:p>
+    <w:p>
+      <w:pPr>
+        <w:pStyle w:val="ListParagraph"/>
+        <w:numPr>
+          <w:ilvl w:val="0"/>
+          <w:numId w:val="30"/>
+        </w:numPr>
+        <w:rPr>
+          <w:rFonts w:ascii="Times New Roman" w:hAnsi="Times New Roman" w:cs="Times New Roman"/>
+          <w:sz w:val="24"/>
+          <w:szCs w:val="24"/>
+        </w:rPr>
+      </w:pPr>
+      <w:r>
+        <w:rPr>
+          <w:rFonts w:ascii="Times New Roman" w:hAnsi="Times New Roman" w:cs="Times New Roman"/>
+          <w:sz w:val="24"/>
+          <w:szCs w:val="24"/>
+        </w:rPr>
+        <w:t>This system includes search engine for the users.</w:t>
+      </w:r>
+    </w:p>
+    <w:p>
+      <w:pPr>
+        <w:pStyle w:val="ListParagraph"/>
+        <w:numPr>
+          <w:ilvl w:val="0"/>
+          <w:numId w:val="30"/>
+        </w:numPr>
+        <w:rPr>
+          <w:rFonts w:ascii="Times New Roman" w:hAnsi="Times New Roman" w:cs="Times New Roman"/>
+          <w:sz w:val="24"/>
+          <w:szCs w:val="24"/>
+        </w:rPr>
+      </w:pPr>
+      <w:r>
+        <w:rPr>
+          <w:rFonts w:ascii="Times New Roman" w:hAnsi="Times New Roman" w:cs="Times New Roman"/>
+          <w:sz w:val="24"/>
+          <w:szCs w:val="24"/>
+        </w:rPr>
+        <w:t>Admin can view the information of the user.</w:t>
+      </w:r>
+    </w:p>
+    <w:p>
+      <w:pPr>
+        <w:pStyle w:val="ListParagraph"/>
+        <w:numPr>
+          <w:ilvl w:val="0"/>
+          <w:numId w:val="30"/>
+        </w:numPr>
+        <w:rPr>
+          <w:rFonts w:ascii="Times New Roman" w:hAnsi="Times New Roman" w:cs="Times New Roman"/>
+          <w:sz w:val="24"/>
+          <w:szCs w:val="24"/>
+        </w:rPr>
+      </w:pPr>
+      <w:r>
+        <w:rPr>
+          <w:rFonts w:ascii="Times New Roman" w:hAnsi="Times New Roman" w:cs="Times New Roman"/>
+          <w:sz w:val="24"/>
+          <w:szCs w:val="24"/>
+        </w:rPr>
+        <w:t>Admin has full control over the properties, add new properties, delete properties as well as edit the properties.</w:t>
+      </w:r>
+    </w:p>
+    <w:p>
+      <w:pPr>
+        <w:pStyle w:val="ListParagraph"/>
+        <w:numPr>
+          <w:ilvl w:val="0"/>
+          <w:numId w:val="30"/>
+        </w:numPr>
+        <w:rPr>
+          <w:rFonts w:ascii="Times New Roman" w:hAnsi="Times New Roman" w:cs="Times New Roman"/>
+          <w:sz w:val="24"/>
+          <w:szCs w:val="24"/>
+        </w:rPr>
+      </w:pPr>
+      <w:r>
+        <w:rPr>
+          <w:rFonts w:ascii="Times New Roman" w:hAnsi="Times New Roman" w:cs="Times New Roman"/>
+          <w:sz w:val="24"/>
+          <w:szCs w:val="24"/>
+        </w:rPr>
+        <w:t>Users can as well add properties they wish to sell.</w:t>
+      </w:r>
+    </w:p>
+    <w:p>
+      <w:pPr>
+        <w:rPr>
+          <w:rFonts w:ascii="Times New Roman" w:hAnsi="Times New Roman" w:cs="Times New Roman"/>
+          <w:sz w:val="24"/>
+          <w:szCs w:val="24"/>
+        </w:rPr>
+      </w:pPr>
+      <w:r>
+        <w:rPr>
+          <w:rFonts w:ascii="Times New Roman" w:hAnsi="Times New Roman" w:cs="Times New Roman"/>
+          <w:sz w:val="24"/>
+          <w:szCs w:val="24"/>
+        </w:rPr>
+        <w:t>A use case is a methodology used in system analysis to identify, clarify and organize system requirement.</w:t>
+      </w:r>
     </w:p>
     <w:p>
       <w:pPr>
@@ -6721,34 +6444,29 @@
     </w:p>
     <w:p>
       <w:pPr>
-        <w:rPr>
-          <w:rFonts w:ascii="Times New Roman" w:hAnsi="Times New Roman" w:cs="Times New Roman"/>
-        </w:rPr>
-      </w:pPr>
-    </w:p>
-    <w:p>
-      <w:pPr>
-        <w:pStyle w:val="NormalWeb"/>
-        <w:keepNext/>
-        <w:spacing w:before="0" w:beforeAutospacing="0" w:after="160" w:afterAutospacing="0"/>
-        <w:jc w:val="both"/>
-      </w:pPr>
-      <w:r>
-        <w:rPr>
+        <w:pStyle w:val="Caption"/>
+        <w:jc w:val="center"/>
+        <w:rPr>
+          <w:rFonts w:ascii="Times New Roman" w:hAnsi="Times New Roman" w:cs="Times New Roman"/>
+        </w:rPr>
+      </w:pPr>
+      <w:bookmarkStart w:id="2" w:name="_Toc159849881"/>
+      <w:r>
+        <w:rPr>
+          <w:rFonts w:ascii="Times New Roman" w:hAnsi="Times New Roman" w:cs="Times New Roman"/>
           <w:noProof/>
-          <w14:ligatures w14:val="standardContextual"/>
         </w:rPr>
         <w:drawing>
-          <wp:anchor distT="0" distB="0" distL="114300" distR="114300" simplePos="0" relativeHeight="251669504" behindDoc="0" locked="0" layoutInCell="1" allowOverlap="1" wp14:anchorId="4A84290A" wp14:editId="2EC4870B">
+          <wp:anchor distT="0" distB="0" distL="114300" distR="114300" simplePos="0" relativeHeight="251672576" behindDoc="0" locked="0" layoutInCell="1" allowOverlap="1" wp14:anchorId="25487FA7" wp14:editId="0D13FEC7">
             <wp:simplePos x="0" y="0"/>
             <wp:positionH relativeFrom="margin">
-              <wp:align>center</wp:align>
+              <wp:posOffset>-82550</wp:posOffset>
             </wp:positionH>
             <wp:positionV relativeFrom="paragraph">
-              <wp:posOffset>187960</wp:posOffset>
+              <wp:posOffset>154305</wp:posOffset>
             </wp:positionV>
-            <wp:extent cx="6241415" cy="5793105"/>
-            <wp:effectExtent l="0" t="0" r="6985" b="0"/>
+            <wp:extent cx="5883275" cy="5461000"/>
+            <wp:effectExtent l="0" t="0" r="3175" b="6350"/>
             <wp:wrapTopAndBottom/>
             <wp:docPr id="4" name="Picture 4"/>
             <wp:cNvGraphicFramePr>
@@ -6759,6 +6477,1065 @@
                 <pic:pic xmlns:pic="http://schemas.openxmlformats.org/drawingml/2006/picture">
                   <pic:nvPicPr>
                     <pic:cNvPr id="4" name="Picture 4"/>
+                    <pic:cNvPicPr/>
+                  </pic:nvPicPr>
+                  <pic:blipFill>
+                    <a:blip r:embed="rId10">
+                      <a:extLst>
+                        <a:ext uri="{28A0092B-C50C-407E-A947-70E740481C1C}">
+                          <a14:useLocalDpi xmlns:a14="http://schemas.microsoft.com/office/drawing/2010/main" val="0"/>
+                        </a:ext>
+                      </a:extLst>
+                    </a:blip>
+                    <a:stretch>
+                      <a:fillRect/>
+                    </a:stretch>
+                  </pic:blipFill>
+                  <pic:spPr>
+                    <a:xfrm>
+                      <a:off x="0" y="0"/>
+                      <a:ext cx="5883275" cy="5461000"/>
+                    </a:xfrm>
+                    <a:prstGeom prst="rect">
+                      <a:avLst/>
+                    </a:prstGeom>
+                  </pic:spPr>
+                </pic:pic>
+              </a:graphicData>
+            </a:graphic>
+            <wp14:sizeRelH relativeFrom="margin">
+              <wp14:pctWidth>0</wp14:pctWidth>
+            </wp14:sizeRelH>
+            <wp14:sizeRelV relativeFrom="margin">
+              <wp14:pctHeight>0</wp14:pctHeight>
+            </wp14:sizeRelV>
+          </wp:anchor>
+        </w:drawing>
+      </w:r>
+    </w:p>
+    <w:p>
+      <w:pPr>
+        <w:pStyle w:val="Caption"/>
+        <w:jc w:val="center"/>
+        <w:rPr>
+          <w:rFonts w:ascii="Times New Roman" w:hAnsi="Times New Roman" w:cs="Times New Roman"/>
+        </w:rPr>
+      </w:pPr>
+    </w:p>
+    <w:p>
+      <w:pPr>
+        <w:pStyle w:val="Caption"/>
+        <w:jc w:val="center"/>
+        <w:rPr>
+          <w:rFonts w:ascii="Times New Roman" w:hAnsi="Times New Roman" w:cs="Times New Roman"/>
+          <w:sz w:val="24"/>
+          <w:szCs w:val="24"/>
+        </w:rPr>
+      </w:pPr>
+      <w:r>
+        <w:rPr>
+          <w:rFonts w:ascii="Times New Roman" w:hAnsi="Times New Roman" w:cs="Times New Roman"/>
+          <w:sz w:val="24"/>
+          <w:szCs w:val="24"/>
+        </w:rPr>
+        <w:t xml:space="preserve">Figure </w:t>
+      </w:r>
+      <w:r>
+        <w:rPr>
+          <w:rFonts w:ascii="Times New Roman" w:hAnsi="Times New Roman" w:cs="Times New Roman"/>
+          <w:sz w:val="24"/>
+          <w:szCs w:val="24"/>
+        </w:rPr>
+        <w:fldChar w:fldCharType="begin"/>
+      </w:r>
+      <w:r>
+        <w:rPr>
+          <w:rFonts w:ascii="Times New Roman" w:hAnsi="Times New Roman" w:cs="Times New Roman"/>
+          <w:sz w:val="24"/>
+          <w:szCs w:val="24"/>
+        </w:rPr>
+        <w:instrText xml:space="preserve"> SEQ Figure \* ARABIC </w:instrText>
+      </w:r>
+      <w:r>
+        <w:rPr>
+          <w:rFonts w:ascii="Times New Roman" w:hAnsi="Times New Roman" w:cs="Times New Roman"/>
+          <w:sz w:val="24"/>
+          <w:szCs w:val="24"/>
+        </w:rPr>
+        <w:fldChar w:fldCharType="separate"/>
+      </w:r>
+      <w:r>
+        <w:rPr>
+          <w:rFonts w:ascii="Times New Roman" w:hAnsi="Times New Roman" w:cs="Times New Roman"/>
+          <w:noProof/>
+          <w:sz w:val="24"/>
+          <w:szCs w:val="24"/>
+        </w:rPr>
+        <w:t>2</w:t>
+      </w:r>
+      <w:r>
+        <w:rPr>
+          <w:rFonts w:ascii="Times New Roman" w:hAnsi="Times New Roman" w:cs="Times New Roman"/>
+          <w:noProof/>
+          <w:sz w:val="24"/>
+          <w:szCs w:val="24"/>
+        </w:rPr>
+        <w:fldChar w:fldCharType="end"/>
+      </w:r>
+      <w:r>
+        <w:rPr>
+          <w:rFonts w:ascii="Times New Roman" w:hAnsi="Times New Roman" w:cs="Times New Roman"/>
+          <w:sz w:val="24"/>
+          <w:szCs w:val="24"/>
+          <w:lang w:val="en-US"/>
+        </w:rPr>
+        <w:t>: Use case diagra</w:t>
+      </w:r>
+      <w:bookmarkEnd w:id="2"/>
+      <w:r>
+        <w:rPr>
+          <w:rFonts w:ascii="Times New Roman" w:hAnsi="Times New Roman" w:cs="Times New Roman"/>
+          <w:sz w:val="24"/>
+          <w:szCs w:val="24"/>
+          <w:lang w:val="en-US"/>
+        </w:rPr>
+        <w:t>m</w:t>
+      </w:r>
+    </w:p>
+    <w:p>
+      <w:pPr>
+        <w:pStyle w:val="ListParagraph"/>
+        <w:numPr>
+          <w:ilvl w:val="0"/>
+          <w:numId w:val="29"/>
+        </w:numPr>
+        <w:rPr>
+          <w:rFonts w:ascii="Times New Roman" w:hAnsi="Times New Roman" w:cs="Times New Roman"/>
+          <w:b/>
+          <w:bCs/>
+          <w:sz w:val="24"/>
+          <w:szCs w:val="24"/>
+        </w:rPr>
+      </w:pPr>
+      <w:r>
+        <w:rPr>
+          <w:rFonts w:ascii="Times New Roman" w:hAnsi="Times New Roman" w:cs="Times New Roman"/>
+          <w:b/>
+          <w:bCs/>
+          <w:sz w:val="24"/>
+          <w:szCs w:val="24"/>
+        </w:rPr>
+        <w:lastRenderedPageBreak/>
+        <w:t>Non-Functional Requirements.</w:t>
+      </w:r>
+    </w:p>
+    <w:p>
+      <w:pPr>
+        <w:pStyle w:val="ListParagraph"/>
+        <w:numPr>
+          <w:ilvl w:val="0"/>
+          <w:numId w:val="31"/>
+        </w:numPr>
+        <w:jc w:val="both"/>
+        <w:rPr>
+          <w:rFonts w:ascii="Times New Roman" w:hAnsi="Times New Roman" w:cs="Times New Roman"/>
+          <w:sz w:val="24"/>
+          <w:szCs w:val="24"/>
+        </w:rPr>
+      </w:pPr>
+      <w:r>
+        <w:rPr>
+          <w:rFonts w:ascii="Times New Roman" w:hAnsi="Times New Roman" w:cs="Times New Roman"/>
+          <w:b/>
+          <w:bCs/>
+          <w:sz w:val="24"/>
+          <w:szCs w:val="24"/>
+        </w:rPr>
+        <w:t xml:space="preserve">Security: </w:t>
+      </w:r>
+      <w:r>
+        <w:rPr>
+          <w:rFonts w:ascii="Times New Roman" w:hAnsi="Times New Roman" w:cs="Times New Roman"/>
+          <w:sz w:val="24"/>
+          <w:szCs w:val="24"/>
+        </w:rPr>
+        <w:t>only authorized person can have access to this system.</w:t>
+      </w:r>
+    </w:p>
+    <w:p>
+      <w:pPr>
+        <w:pStyle w:val="ListParagraph"/>
+        <w:numPr>
+          <w:ilvl w:val="0"/>
+          <w:numId w:val="31"/>
+        </w:numPr>
+        <w:jc w:val="both"/>
+        <w:rPr>
+          <w:rFonts w:ascii="Times New Roman" w:hAnsi="Times New Roman" w:cs="Times New Roman"/>
+          <w:sz w:val="24"/>
+          <w:szCs w:val="24"/>
+        </w:rPr>
+      </w:pPr>
+      <w:r>
+        <w:rPr>
+          <w:rFonts w:ascii="Times New Roman" w:hAnsi="Times New Roman" w:cs="Times New Roman"/>
+          <w:b/>
+          <w:bCs/>
+          <w:sz w:val="24"/>
+          <w:szCs w:val="24"/>
+        </w:rPr>
+        <w:t xml:space="preserve">Performance: </w:t>
+      </w:r>
+      <w:r>
+        <w:rPr>
+          <w:rFonts w:ascii="Times New Roman" w:hAnsi="Times New Roman" w:cs="Times New Roman"/>
+          <w:sz w:val="24"/>
+          <w:szCs w:val="24"/>
+        </w:rPr>
+        <w:t>This system is designed for smooth performance with good</w:t>
+      </w:r>
+      <w:r>
+        <w:rPr>
+          <w:rFonts w:ascii="Times New Roman" w:hAnsi="Times New Roman" w:cs="Times New Roman"/>
+          <w:b/>
+          <w:bCs/>
+          <w:sz w:val="24"/>
+          <w:szCs w:val="24"/>
+        </w:rPr>
+        <w:t xml:space="preserve"> </w:t>
+      </w:r>
+      <w:r>
+        <w:rPr>
+          <w:rFonts w:ascii="Times New Roman" w:hAnsi="Times New Roman" w:cs="Times New Roman"/>
+          <w:sz w:val="24"/>
+          <w:szCs w:val="24"/>
+        </w:rPr>
+        <w:t>optimization and good response.</w:t>
+      </w:r>
+    </w:p>
+    <w:p>
+      <w:pPr>
+        <w:pStyle w:val="ListParagraph"/>
+        <w:numPr>
+          <w:ilvl w:val="0"/>
+          <w:numId w:val="31"/>
+        </w:numPr>
+        <w:jc w:val="both"/>
+        <w:rPr>
+          <w:rFonts w:ascii="Times New Roman" w:hAnsi="Times New Roman" w:cs="Times New Roman"/>
+          <w:sz w:val="24"/>
+          <w:szCs w:val="24"/>
+        </w:rPr>
+      </w:pPr>
+      <w:r>
+        <w:rPr>
+          <w:rFonts w:ascii="Times New Roman" w:hAnsi="Times New Roman" w:cs="Times New Roman"/>
+          <w:b/>
+          <w:bCs/>
+          <w:sz w:val="24"/>
+          <w:szCs w:val="24"/>
+        </w:rPr>
+        <w:t xml:space="preserve">Reliability: </w:t>
+      </w:r>
+      <w:r>
+        <w:rPr>
+          <w:rFonts w:ascii="Times New Roman" w:hAnsi="Times New Roman" w:cs="Times New Roman"/>
+          <w:sz w:val="24"/>
+          <w:szCs w:val="24"/>
+        </w:rPr>
+        <w:t>This system will be reliable for the users. the system will run 24/7</w:t>
+      </w:r>
+    </w:p>
+    <w:p>
+      <w:pPr>
+        <w:pStyle w:val="ListParagraph"/>
+        <w:numPr>
+          <w:ilvl w:val="0"/>
+          <w:numId w:val="31"/>
+        </w:numPr>
+        <w:jc w:val="both"/>
+        <w:rPr>
+          <w:rFonts w:ascii="Times New Roman" w:hAnsi="Times New Roman" w:cs="Times New Roman"/>
+          <w:b/>
+          <w:bCs/>
+          <w:sz w:val="24"/>
+          <w:szCs w:val="24"/>
+        </w:rPr>
+      </w:pPr>
+      <w:r>
+        <w:rPr>
+          <w:rFonts w:ascii="Times New Roman" w:hAnsi="Times New Roman" w:cs="Times New Roman"/>
+          <w:b/>
+          <w:bCs/>
+          <w:sz w:val="24"/>
+          <w:szCs w:val="24"/>
+        </w:rPr>
+        <w:t xml:space="preserve">User friendly: </w:t>
+      </w:r>
+      <w:r>
+        <w:rPr>
+          <w:rFonts w:ascii="Times New Roman" w:hAnsi="Times New Roman" w:cs="Times New Roman"/>
+          <w:sz w:val="24"/>
+          <w:szCs w:val="24"/>
+        </w:rPr>
+        <w:t>The system is very interactive</w:t>
+      </w:r>
+      <w:r>
+        <w:rPr>
+          <w:rFonts w:ascii="Times New Roman" w:hAnsi="Times New Roman" w:cs="Times New Roman"/>
+          <w:b/>
+          <w:bCs/>
+          <w:sz w:val="24"/>
+          <w:szCs w:val="24"/>
+        </w:rPr>
+        <w:t>.</w:t>
+      </w:r>
+    </w:p>
+    <w:p>
+      <w:pPr>
+        <w:rPr>
+          <w:rFonts w:ascii="Times New Roman" w:hAnsi="Times New Roman" w:cs="Times New Roman"/>
+          <w:b/>
+          <w:bCs/>
+          <w:sz w:val="28"/>
+          <w:szCs w:val="28"/>
+        </w:rPr>
+      </w:pPr>
+    </w:p>
+    <w:p>
+      <w:pPr>
+        <w:jc w:val="both"/>
+        <w:rPr>
+          <w:rFonts w:ascii="Times New Roman" w:hAnsi="Times New Roman" w:cs="Times New Roman"/>
+          <w:b/>
+          <w:bCs/>
+          <w:sz w:val="28"/>
+          <w:szCs w:val="28"/>
+        </w:rPr>
+      </w:pPr>
+      <w:r>
+        <w:rPr>
+          <w:rFonts w:ascii="Times New Roman" w:hAnsi="Times New Roman" w:cs="Times New Roman"/>
+          <w:b/>
+          <w:bCs/>
+          <w:sz w:val="28"/>
+          <w:szCs w:val="28"/>
+        </w:rPr>
+        <w:t>3.1.2. Feasibility Analysis</w:t>
+      </w:r>
+    </w:p>
+    <w:p>
+      <w:pPr>
+        <w:jc w:val="both"/>
+        <w:rPr>
+          <w:rFonts w:ascii="Times New Roman" w:hAnsi="Times New Roman" w:cs="Times New Roman"/>
+          <w:sz w:val="24"/>
+          <w:szCs w:val="24"/>
+        </w:rPr>
+      </w:pPr>
+      <w:r>
+        <w:rPr>
+          <w:rFonts w:ascii="Times New Roman" w:hAnsi="Times New Roman" w:cs="Times New Roman"/>
+          <w:sz w:val="24"/>
+          <w:szCs w:val="24"/>
+        </w:rPr>
+        <w:t>A feasibility study is simply an assessment of the practicality of a proposed project plan or method. This is done by analysing technical, economic, legal, operational and time feasibility factors. Following feasibilities were studied before building the system:</w:t>
+      </w:r>
+    </w:p>
+    <w:p>
+      <w:pPr>
+        <w:pStyle w:val="ListParagraph"/>
+        <w:numPr>
+          <w:ilvl w:val="0"/>
+          <w:numId w:val="29"/>
+        </w:numPr>
+        <w:jc w:val="both"/>
+        <w:rPr>
+          <w:rFonts w:ascii="Times New Roman" w:hAnsi="Times New Roman" w:cs="Times New Roman"/>
+          <w:b/>
+          <w:bCs/>
+          <w:sz w:val="24"/>
+          <w:szCs w:val="24"/>
+        </w:rPr>
+      </w:pPr>
+      <w:r>
+        <w:rPr>
+          <w:rFonts w:ascii="Times New Roman" w:hAnsi="Times New Roman" w:cs="Times New Roman"/>
+          <w:b/>
+          <w:bCs/>
+          <w:sz w:val="24"/>
+          <w:szCs w:val="24"/>
+        </w:rPr>
+        <w:t>Technical Feasibility</w:t>
+      </w:r>
+      <w:r>
+        <w:rPr>
+          <w:rFonts w:ascii="Times New Roman" w:hAnsi="Times New Roman" w:cs="Times New Roman"/>
+          <w:b/>
+          <w:bCs/>
+          <w:sz w:val="24"/>
+          <w:szCs w:val="24"/>
+        </w:rPr>
+        <w:t>:</w:t>
+      </w:r>
+    </w:p>
+    <w:p>
+      <w:pPr>
+        <w:pStyle w:val="NormalWeb"/>
+        <w:spacing w:before="0" w:beforeAutospacing="0" w:after="160" w:afterAutospacing="0"/>
+        <w:ind w:left="360"/>
+        <w:jc w:val="both"/>
+      </w:pPr>
+      <w:r>
+        <w:rPr>
+          <w:color w:val="000000"/>
+        </w:rPr>
+        <w:t xml:space="preserve">To develop the proposed system we have </w:t>
+      </w:r>
+      <w:r>
+        <w:rPr>
+          <w:color w:val="000000"/>
+        </w:rPr>
+        <w:t>Hypertext</w:t>
+      </w:r>
+      <w:r>
+        <w:rPr>
+          <w:color w:val="000000"/>
+        </w:rPr>
+        <w:t xml:space="preserve"> Markup </w:t>
+      </w:r>
+      <w:proofErr w:type="gramStart"/>
+      <w:r>
+        <w:rPr>
+          <w:color w:val="000000"/>
+        </w:rPr>
+        <w:t>Language(</w:t>
+      </w:r>
+      <w:proofErr w:type="gramEnd"/>
+      <w:r>
+        <w:rPr>
+          <w:color w:val="000000"/>
+        </w:rPr>
+        <w:t xml:space="preserve">HTML), Cascading Style Sheet(CSS) and </w:t>
+      </w:r>
+      <w:r>
+        <w:rPr>
+          <w:color w:val="000000"/>
+        </w:rPr>
+        <w:t>JavaScript</w:t>
+      </w:r>
+      <w:r>
+        <w:rPr>
+          <w:color w:val="000000"/>
+        </w:rPr>
+        <w:t xml:space="preserve"> for frontend and </w:t>
+      </w:r>
+      <w:r>
+        <w:rPr>
+          <w:color w:val="000000"/>
+        </w:rPr>
+        <w:t>Hypertext</w:t>
+      </w:r>
+      <w:r>
+        <w:rPr>
+          <w:color w:val="000000"/>
+        </w:rPr>
+        <w:t xml:space="preserve"> Preprocessor(PHP) for the server side scripting which are Opensource and free to use.</w:t>
+      </w:r>
+    </w:p>
+    <w:p>
+      <w:pPr>
+        <w:pStyle w:val="NormalWeb"/>
+        <w:spacing w:before="0" w:beforeAutospacing="0" w:after="160" w:afterAutospacing="0"/>
+        <w:ind w:left="360"/>
+        <w:jc w:val="both"/>
+      </w:pPr>
+      <w:r>
+        <w:t xml:space="preserve">The main tools and technology to be used in this system to make this project more feasible are: </w:t>
+      </w:r>
+    </w:p>
+    <w:p>
+      <w:pPr>
+        <w:pStyle w:val="NormalWeb"/>
+        <w:spacing w:before="0" w:beforeAutospacing="0" w:after="160" w:afterAutospacing="0"/>
+        <w:ind w:left="360"/>
+        <w:jc w:val="center"/>
+        <w:rPr>
+          <w:b/>
+          <w:bCs/>
+        </w:rPr>
+      </w:pPr>
+      <w:r>
+        <w:rPr>
+          <w:b/>
+          <w:bCs/>
+        </w:rPr>
+        <w:t>Table 1:</w:t>
+      </w:r>
+      <w:r>
+        <w:t xml:space="preserve"> </w:t>
+      </w:r>
+      <w:r>
+        <w:rPr>
+          <w:b/>
+          <w:bCs/>
+        </w:rPr>
+        <w:t>Technical Feasibility Study Table</w:t>
+      </w:r>
+    </w:p>
+    <w:tbl>
+      <w:tblPr>
+        <w:tblStyle w:val="TableGrid"/>
+        <w:tblW w:w="0" w:type="auto"/>
+        <w:tblInd w:w="360" w:type="dxa"/>
+        <w:tblLook w:val="04A0" w:firstRow="1" w:lastRow="0" w:firstColumn="1" w:lastColumn="0" w:noHBand="0" w:noVBand="1"/>
+      </w:tblPr>
+      <w:tblGrid>
+        <w:gridCol w:w="2889"/>
+        <w:gridCol w:w="2883"/>
+        <w:gridCol w:w="2884"/>
+      </w:tblGrid>
+      <w:tr>
+        <w:tc>
+          <w:tcPr>
+            <w:tcW w:w="3005" w:type="dxa"/>
+          </w:tcPr>
+          <w:p>
+            <w:pPr>
+              <w:pStyle w:val="NormalWeb"/>
+              <w:spacing w:before="0" w:beforeAutospacing="0" w:after="160" w:afterAutospacing="0"/>
+              <w:rPr>
+                <w:b/>
+                <w:bCs/>
+              </w:rPr>
+            </w:pPr>
+            <w:r>
+              <w:rPr>
+                <w:b/>
+                <w:bCs/>
+              </w:rPr>
+              <w:t>Technological requirements</w:t>
+            </w:r>
+          </w:p>
+        </w:tc>
+        <w:tc>
+          <w:tcPr>
+            <w:tcW w:w="3005" w:type="dxa"/>
+          </w:tcPr>
+          <w:p>
+            <w:pPr>
+              <w:pStyle w:val="NormalWeb"/>
+              <w:spacing w:before="0" w:beforeAutospacing="0" w:after="160" w:afterAutospacing="0"/>
+              <w:rPr>
+                <w:b/>
+                <w:bCs/>
+              </w:rPr>
+            </w:pPr>
+            <w:r>
+              <w:rPr>
+                <w:b/>
+                <w:bCs/>
+              </w:rPr>
+              <w:t>Hardware requirements</w:t>
+            </w:r>
+          </w:p>
+        </w:tc>
+        <w:tc>
+          <w:tcPr>
+            <w:tcW w:w="3006" w:type="dxa"/>
+          </w:tcPr>
+          <w:p>
+            <w:pPr>
+              <w:pStyle w:val="NormalWeb"/>
+              <w:spacing w:before="0" w:beforeAutospacing="0" w:after="160" w:afterAutospacing="0"/>
+              <w:rPr>
+                <w:b/>
+                <w:bCs/>
+              </w:rPr>
+            </w:pPr>
+            <w:r>
+              <w:rPr>
+                <w:b/>
+                <w:bCs/>
+              </w:rPr>
+              <w:t>Software requirements</w:t>
+            </w:r>
+          </w:p>
+        </w:tc>
+      </w:tr>
+      <w:tr>
+        <w:tc>
+          <w:tcPr>
+            <w:tcW w:w="3005" w:type="dxa"/>
+          </w:tcPr>
+          <w:p>
+            <w:pPr>
+              <w:pStyle w:val="NormalWeb"/>
+              <w:spacing w:before="0" w:beforeAutospacing="0" w:after="160" w:afterAutospacing="0"/>
+            </w:pPr>
+            <w:r>
+              <w:t>HTML</w:t>
+            </w:r>
+          </w:p>
+        </w:tc>
+        <w:tc>
+          <w:tcPr>
+            <w:tcW w:w="3005" w:type="dxa"/>
+          </w:tcPr>
+          <w:p>
+            <w:pPr>
+              <w:pStyle w:val="NormalWeb"/>
+              <w:spacing w:before="0" w:beforeAutospacing="0" w:after="160" w:afterAutospacing="0"/>
+            </w:pPr>
+            <w:r>
+              <w:t>Laptop</w:t>
+            </w:r>
+          </w:p>
+        </w:tc>
+        <w:tc>
+          <w:tcPr>
+            <w:tcW w:w="3006" w:type="dxa"/>
+          </w:tcPr>
+          <w:p>
+            <w:pPr>
+              <w:pStyle w:val="NormalWeb"/>
+              <w:spacing w:before="0" w:beforeAutospacing="0" w:after="160" w:afterAutospacing="0"/>
+            </w:pPr>
+            <w:r>
+              <w:t>MS WORD</w:t>
+            </w:r>
+          </w:p>
+        </w:tc>
+      </w:tr>
+      <w:tr>
+        <w:tc>
+          <w:tcPr>
+            <w:tcW w:w="3005" w:type="dxa"/>
+          </w:tcPr>
+          <w:p>
+            <w:pPr>
+              <w:pStyle w:val="NormalWeb"/>
+              <w:spacing w:before="0" w:beforeAutospacing="0" w:after="160" w:afterAutospacing="0"/>
+            </w:pPr>
+            <w:r>
+              <w:t>CSS</w:t>
+            </w:r>
+          </w:p>
+        </w:tc>
+        <w:tc>
+          <w:tcPr>
+            <w:tcW w:w="3005" w:type="dxa"/>
+          </w:tcPr>
+          <w:p>
+            <w:pPr>
+              <w:pStyle w:val="NormalWeb"/>
+              <w:spacing w:before="0" w:beforeAutospacing="0" w:after="160" w:afterAutospacing="0"/>
+            </w:pPr>
+            <w:r>
+              <w:t>Keyboard</w:t>
+            </w:r>
+          </w:p>
+        </w:tc>
+        <w:tc>
+          <w:tcPr>
+            <w:tcW w:w="3006" w:type="dxa"/>
+          </w:tcPr>
+          <w:p>
+            <w:pPr>
+              <w:pStyle w:val="NormalWeb"/>
+              <w:spacing w:before="0" w:beforeAutospacing="0" w:after="160" w:afterAutospacing="0"/>
+            </w:pPr>
+            <w:r>
+              <w:t>Photoshop</w:t>
+            </w:r>
+          </w:p>
+        </w:tc>
+      </w:tr>
+      <w:tr>
+        <w:tc>
+          <w:tcPr>
+            <w:tcW w:w="3005" w:type="dxa"/>
+          </w:tcPr>
+          <w:p>
+            <w:pPr>
+              <w:pStyle w:val="NormalWeb"/>
+              <w:spacing w:before="0" w:beforeAutospacing="0" w:after="160" w:afterAutospacing="0"/>
+            </w:pPr>
+            <w:r>
+              <w:t>Java Script</w:t>
+            </w:r>
+          </w:p>
+        </w:tc>
+        <w:tc>
+          <w:tcPr>
+            <w:tcW w:w="3005" w:type="dxa"/>
+          </w:tcPr>
+          <w:p>
+            <w:pPr>
+              <w:pStyle w:val="NormalWeb"/>
+              <w:spacing w:before="0" w:beforeAutospacing="0" w:after="160" w:afterAutospacing="0"/>
+            </w:pPr>
+            <w:r>
+              <w:t>Mouse</w:t>
+            </w:r>
+          </w:p>
+        </w:tc>
+        <w:tc>
+          <w:tcPr>
+            <w:tcW w:w="3006" w:type="dxa"/>
+          </w:tcPr>
+          <w:p>
+            <w:pPr>
+              <w:pStyle w:val="NormalWeb"/>
+              <w:spacing w:before="0" w:beforeAutospacing="0" w:after="160" w:afterAutospacing="0"/>
+            </w:pPr>
+            <w:r>
+              <w:t>Visual studio code</w:t>
+            </w:r>
+          </w:p>
+        </w:tc>
+      </w:tr>
+      <w:tr>
+        <w:tc>
+          <w:tcPr>
+            <w:tcW w:w="3005" w:type="dxa"/>
+          </w:tcPr>
+          <w:p>
+            <w:pPr>
+              <w:pStyle w:val="NormalWeb"/>
+              <w:spacing w:before="0" w:beforeAutospacing="0" w:after="160" w:afterAutospacing="0"/>
+            </w:pPr>
+            <w:r>
+              <w:t>MYSQL</w:t>
+            </w:r>
+          </w:p>
+        </w:tc>
+        <w:tc>
+          <w:tcPr>
+            <w:tcW w:w="3005" w:type="dxa"/>
+          </w:tcPr>
+          <w:p>
+            <w:pPr>
+              <w:pStyle w:val="NormalWeb"/>
+              <w:spacing w:before="0" w:beforeAutospacing="0" w:after="160" w:afterAutospacing="0"/>
+            </w:pPr>
+          </w:p>
+        </w:tc>
+        <w:tc>
+          <w:tcPr>
+            <w:tcW w:w="3006" w:type="dxa"/>
+          </w:tcPr>
+          <w:p>
+            <w:pPr>
+              <w:pStyle w:val="NormalWeb"/>
+              <w:spacing w:before="0" w:beforeAutospacing="0" w:after="160" w:afterAutospacing="0"/>
+            </w:pPr>
+            <w:r>
+              <w:t>WAMP Sever</w:t>
+            </w:r>
+          </w:p>
+        </w:tc>
+      </w:tr>
+      <w:tr>
+        <w:tc>
+          <w:tcPr>
+            <w:tcW w:w="3005" w:type="dxa"/>
+          </w:tcPr>
+          <w:p>
+            <w:pPr>
+              <w:pStyle w:val="NormalWeb"/>
+              <w:spacing w:before="0" w:beforeAutospacing="0" w:after="160" w:afterAutospacing="0"/>
+            </w:pPr>
+            <w:r>
+              <w:t>PHP</w:t>
+            </w:r>
+          </w:p>
+        </w:tc>
+        <w:tc>
+          <w:tcPr>
+            <w:tcW w:w="3005" w:type="dxa"/>
+          </w:tcPr>
+          <w:p>
+            <w:pPr>
+              <w:pStyle w:val="NormalWeb"/>
+              <w:spacing w:before="0" w:beforeAutospacing="0" w:after="160" w:afterAutospacing="0"/>
+            </w:pPr>
+          </w:p>
+        </w:tc>
+        <w:tc>
+          <w:tcPr>
+            <w:tcW w:w="3006" w:type="dxa"/>
+          </w:tcPr>
+          <w:p>
+            <w:pPr>
+              <w:pStyle w:val="NormalWeb"/>
+              <w:spacing w:before="0" w:beforeAutospacing="0" w:after="160" w:afterAutospacing="0"/>
+            </w:pPr>
+            <w:r>
+              <w:t xml:space="preserve">Figma </w:t>
+            </w:r>
+          </w:p>
+        </w:tc>
+      </w:tr>
+    </w:tbl>
+    <w:p>
+      <w:pPr>
+        <w:pStyle w:val="NormalWeb"/>
+        <w:spacing w:before="0" w:beforeAutospacing="0" w:after="160" w:afterAutospacing="0"/>
+        <w:ind w:left="360"/>
+      </w:pPr>
+    </w:p>
+    <w:p>
+      <w:pPr>
+        <w:pStyle w:val="ListParagraph"/>
+        <w:numPr>
+          <w:ilvl w:val="0"/>
+          <w:numId w:val="29"/>
+        </w:numPr>
+        <w:jc w:val="both"/>
+        <w:rPr>
+          <w:rFonts w:ascii="Times New Roman" w:hAnsi="Times New Roman" w:cs="Times New Roman"/>
+          <w:b/>
+          <w:bCs/>
+          <w:sz w:val="24"/>
+          <w:szCs w:val="24"/>
+        </w:rPr>
+      </w:pPr>
+      <w:r>
+        <w:rPr>
+          <w:rFonts w:ascii="Times New Roman" w:hAnsi="Times New Roman" w:cs="Times New Roman"/>
+          <w:b/>
+          <w:bCs/>
+          <w:sz w:val="24"/>
+          <w:szCs w:val="24"/>
+        </w:rPr>
+        <w:t>Operational Feasibility</w:t>
+      </w:r>
+      <w:r>
+        <w:rPr>
+          <w:rFonts w:ascii="Times New Roman" w:hAnsi="Times New Roman" w:cs="Times New Roman"/>
+          <w:b/>
+          <w:bCs/>
+          <w:sz w:val="24"/>
+          <w:szCs w:val="24"/>
+        </w:rPr>
+        <w:t>:</w:t>
+      </w:r>
+    </w:p>
+    <w:p>
+      <w:pPr>
+        <w:pStyle w:val="NormalWeb"/>
+        <w:spacing w:before="0" w:beforeAutospacing="0" w:after="160" w:afterAutospacing="0"/>
+        <w:ind w:left="360"/>
+        <w:jc w:val="both"/>
+      </w:pPr>
+      <w:r>
+        <w:rPr>
+          <w:color w:val="000000"/>
+        </w:rPr>
+        <w:t xml:space="preserve">To make the system work, we have various web hosting service providers for domain registration and web servers, as well </w:t>
+      </w:r>
+      <w:r>
+        <w:rPr>
+          <w:color w:val="000000"/>
+        </w:rPr>
+        <w:t>as cPanel’s</w:t>
+      </w:r>
+      <w:r>
+        <w:rPr>
+          <w:color w:val="000000"/>
+        </w:rPr>
+        <w:t xml:space="preserve"> to manage and serve the </w:t>
+      </w:r>
+      <w:r>
+        <w:rPr>
+          <w:color w:val="000000"/>
+        </w:rPr>
+        <w:t>listing</w:t>
+      </w:r>
+      <w:r>
+        <w:rPr>
+          <w:color w:val="000000"/>
+        </w:rPr>
+        <w:t xml:space="preserve"> properties within the system.</w:t>
+      </w:r>
+    </w:p>
+    <w:p>
+      <w:pPr>
+        <w:jc w:val="both"/>
+        <w:rPr>
+          <w:rFonts w:ascii="Times New Roman" w:hAnsi="Times New Roman" w:cs="Times New Roman"/>
+          <w:b/>
+          <w:bCs/>
+          <w:sz w:val="24"/>
+          <w:szCs w:val="24"/>
+        </w:rPr>
+      </w:pPr>
+    </w:p>
+    <w:p>
+      <w:pPr>
+        <w:pStyle w:val="ListParagraph"/>
+        <w:numPr>
+          <w:ilvl w:val="0"/>
+          <w:numId w:val="29"/>
+        </w:numPr>
+        <w:jc w:val="both"/>
+        <w:rPr>
+          <w:rFonts w:ascii="Times New Roman" w:hAnsi="Times New Roman" w:cs="Times New Roman"/>
+          <w:b/>
+          <w:bCs/>
+          <w:sz w:val="24"/>
+          <w:szCs w:val="24"/>
+        </w:rPr>
+      </w:pPr>
+      <w:r>
+        <w:rPr>
+          <w:rFonts w:ascii="Times New Roman" w:hAnsi="Times New Roman" w:cs="Times New Roman"/>
+          <w:b/>
+          <w:bCs/>
+          <w:sz w:val="24"/>
+          <w:szCs w:val="24"/>
+        </w:rPr>
+        <w:t>Economic Feasibility</w:t>
+      </w:r>
+      <w:r>
+        <w:rPr>
+          <w:rFonts w:ascii="Times New Roman" w:hAnsi="Times New Roman" w:cs="Times New Roman"/>
+          <w:b/>
+          <w:bCs/>
+          <w:sz w:val="24"/>
+          <w:szCs w:val="24"/>
+        </w:rPr>
+        <w:t>:</w:t>
+      </w:r>
+    </w:p>
+    <w:p>
+      <w:pPr>
+        <w:pStyle w:val="NormalWeb"/>
+        <w:spacing w:before="0" w:beforeAutospacing="0" w:after="160" w:afterAutospacing="0"/>
+        <w:ind w:left="360"/>
+        <w:jc w:val="both"/>
+      </w:pPr>
+      <w:r>
+        <w:rPr>
+          <w:color w:val="000000"/>
+        </w:rPr>
+        <w:t>Study of the Estimated cost to develop and deploy is affordable. We have various web servers to host the system at a low cost.  </w:t>
+      </w:r>
+    </w:p>
+    <w:p>
+      <w:pPr>
+        <w:pStyle w:val="NormalWeb"/>
+        <w:spacing w:before="0" w:beforeAutospacing="0" w:after="160" w:afterAutospacing="0"/>
+        <w:ind w:left="360"/>
+        <w:jc w:val="both"/>
+      </w:pPr>
+      <w:r>
+        <w:rPr>
+          <w:color w:val="000000"/>
+        </w:rPr>
+        <w:t>Upon the requirement of the System, we can easily update the resources such as database size increment, servers increment at an affordable cost.</w:t>
+      </w:r>
+    </w:p>
+    <w:p>
+      <w:pPr>
+        <w:pStyle w:val="ListParagraph"/>
+        <w:numPr>
+          <w:ilvl w:val="0"/>
+          <w:numId w:val="29"/>
+        </w:numPr>
+        <w:jc w:val="both"/>
+        <w:rPr>
+          <w:rFonts w:ascii="Times New Roman" w:hAnsi="Times New Roman" w:cs="Times New Roman"/>
+          <w:b/>
+          <w:bCs/>
+          <w:sz w:val="24"/>
+          <w:szCs w:val="24"/>
+        </w:rPr>
+      </w:pPr>
+      <w:r>
+        <w:rPr>
+          <w:rFonts w:ascii="Times New Roman" w:hAnsi="Times New Roman" w:cs="Times New Roman"/>
+          <w:b/>
+          <w:bCs/>
+          <w:sz w:val="24"/>
+          <w:szCs w:val="24"/>
+        </w:rPr>
+        <w:lastRenderedPageBreak/>
+        <w:t>Schedule Feasibility:</w:t>
+      </w:r>
+    </w:p>
+    <w:p>
+      <w:pPr>
+        <w:pStyle w:val="ListParagraph"/>
+        <w:jc w:val="both"/>
+        <w:rPr>
+          <w:rFonts w:ascii="Times New Roman" w:hAnsi="Times New Roman" w:cs="Times New Roman"/>
+          <w:sz w:val="24"/>
+          <w:szCs w:val="24"/>
+        </w:rPr>
+      </w:pPr>
+      <w:r>
+        <w:rPr>
+          <w:rFonts w:ascii="Times New Roman" w:hAnsi="Times New Roman" w:cs="Times New Roman"/>
+          <w:sz w:val="24"/>
+          <w:szCs w:val="24"/>
+        </w:rPr>
+        <w:t>This assessment is the most important part for project success. After all, a project will fail if not completed in time.</w:t>
+      </w:r>
+    </w:p>
+    <w:p>
+      <w:pPr>
+        <w:pStyle w:val="ListParagraph"/>
+        <w:jc w:val="both"/>
+        <w:rPr>
+          <w:rFonts w:ascii="Times New Roman" w:hAnsi="Times New Roman" w:cs="Times New Roman"/>
+          <w:sz w:val="24"/>
+          <w:szCs w:val="24"/>
+        </w:rPr>
+      </w:pPr>
+      <w:r>
+        <w:rPr>
+          <w:rFonts w:ascii="Times New Roman" w:hAnsi="Times New Roman" w:cs="Times New Roman"/>
+          <w:sz w:val="24"/>
+          <w:szCs w:val="24"/>
+        </w:rPr>
+        <w:t>In this project, Gantt Chart is used for Schedule feasibility study.</w:t>
+      </w:r>
+    </w:p>
+    <w:p>
+      <w:pPr>
+        <w:pStyle w:val="Caption"/>
+        <w:jc w:val="center"/>
+        <w:rPr>
+          <w:rFonts w:ascii="Times New Roman" w:hAnsi="Times New Roman" w:cs="Times New Roman"/>
+          <w:sz w:val="24"/>
+          <w:szCs w:val="24"/>
+        </w:rPr>
+      </w:pPr>
+      <w:r>
+        <w:rPr>
+          <w:noProof/>
+        </w:rPr>
+        <w:drawing>
+          <wp:anchor distT="0" distB="0" distL="114300" distR="114300" simplePos="0" relativeHeight="251673600" behindDoc="0" locked="0" layoutInCell="1" allowOverlap="1" wp14:anchorId="78D92C52" wp14:editId="22EEC942">
+            <wp:simplePos x="0" y="0"/>
+            <wp:positionH relativeFrom="margin">
+              <wp:posOffset>378348</wp:posOffset>
+            </wp:positionH>
+            <wp:positionV relativeFrom="paragraph">
+              <wp:posOffset>256959</wp:posOffset>
+            </wp:positionV>
+            <wp:extent cx="4994529" cy="2395855"/>
+            <wp:effectExtent l="0" t="0" r="0" b="4445"/>
+            <wp:wrapTopAndBottom/>
+            <wp:docPr id="1845" name="Picture 1845"/>
+            <wp:cNvGraphicFramePr/>
+            <a:graphic xmlns:a="http://schemas.openxmlformats.org/drawingml/2006/main">
+              <a:graphicData uri="http://schemas.openxmlformats.org/drawingml/2006/picture">
+                <pic:pic xmlns:pic="http://schemas.openxmlformats.org/drawingml/2006/picture">
+                  <pic:nvPicPr>
+                    <pic:cNvPr id="1845" name="Picture 1845"/>
                     <pic:cNvPicPr/>
                   </pic:nvPicPr>
                   <pic:blipFill>
@@ -6776,7 +7553,7 @@
                   <pic:spPr>
                     <a:xfrm>
                       <a:off x="0" y="0"/>
-                      <a:ext cx="6241415" cy="5793105"/>
+                      <a:ext cx="4994529" cy="2395855"/>
                     </a:xfrm>
                     <a:prstGeom prst="rect">
                       <a:avLst/>
@@ -6795,110 +7572,89 @@
         <w:jc w:val="center"/>
         <w:rPr>
           <w:rFonts w:ascii="Times New Roman" w:hAnsi="Times New Roman" w:cs="Times New Roman"/>
-        </w:rPr>
-      </w:pPr>
-      <w:bookmarkStart w:id="13" w:name="_Toc159849881"/>
-      <w:r>
-        <w:rPr>
-          <w:rFonts w:ascii="Times New Roman" w:hAnsi="Times New Roman" w:cs="Times New Roman"/>
+          <w:sz w:val="24"/>
+          <w:szCs w:val="24"/>
+        </w:rPr>
+      </w:pPr>
+      <w:r>
+        <w:rPr>
+          <w:rFonts w:ascii="Times New Roman" w:hAnsi="Times New Roman" w:cs="Times New Roman"/>
+          <w:sz w:val="24"/>
+          <w:szCs w:val="24"/>
         </w:rPr>
         <w:t xml:space="preserve">Figure </w:t>
       </w:r>
       <w:r>
         <w:rPr>
           <w:rFonts w:ascii="Times New Roman" w:hAnsi="Times New Roman" w:cs="Times New Roman"/>
-        </w:rPr>
-        <w:fldChar w:fldCharType="begin"/>
-      </w:r>
-      <w:r>
-        <w:rPr>
-          <w:rFonts w:ascii="Times New Roman" w:hAnsi="Times New Roman" w:cs="Times New Roman"/>
-        </w:rPr>
-        <w:instrText xml:space="preserve"> SEQ Figure \* ARABIC </w:instrText>
-      </w:r>
-      <w:r>
-        <w:rPr>
-          <w:rFonts w:ascii="Times New Roman" w:hAnsi="Times New Roman" w:cs="Times New Roman"/>
-        </w:rPr>
-        <w:fldChar w:fldCharType="separate"/>
-      </w:r>
-      <w:r>
-        <w:rPr>
-          <w:rFonts w:ascii="Times New Roman" w:hAnsi="Times New Roman" w:cs="Times New Roman"/>
-          <w:noProof/>
-        </w:rPr>
-        <w:t>2</w:t>
-      </w:r>
-      <w:r>
-        <w:rPr>
-          <w:rFonts w:ascii="Times New Roman" w:hAnsi="Times New Roman" w:cs="Times New Roman"/>
-          <w:noProof/>
-        </w:rPr>
-        <w:fldChar w:fldCharType="end"/>
-      </w:r>
-      <w:r>
-        <w:rPr>
-          <w:rFonts w:ascii="Times New Roman" w:hAnsi="Times New Roman" w:cs="Times New Roman"/>
+          <w:sz w:val="24"/>
+          <w:szCs w:val="24"/>
+        </w:rPr>
+        <w:t>3</w:t>
+      </w:r>
+      <w:r>
+        <w:rPr>
+          <w:rFonts w:ascii="Times New Roman" w:hAnsi="Times New Roman" w:cs="Times New Roman"/>
+          <w:sz w:val="24"/>
+          <w:szCs w:val="24"/>
           <w:lang w:val="en-US"/>
         </w:rPr>
-        <w:t>: Use case diagram</w:t>
-      </w:r>
-      <w:bookmarkEnd w:id="13"/>
-    </w:p>
-    <w:p>
-      <w:pPr>
-        <w:spacing w:after="240"/>
-        <w:rPr>
-          <w:rFonts w:ascii="Times New Roman" w:hAnsi="Times New Roman" w:cs="Times New Roman"/>
-        </w:rPr>
-      </w:pPr>
-      <w:r>
-        <w:rPr>
-          <w:rFonts w:ascii="Times New Roman" w:hAnsi="Times New Roman" w:cs="Times New Roman"/>
-        </w:rPr>
-        <w:br/>
-      </w:r>
-      <w:r>
-        <w:rPr>
-          <w:rFonts w:ascii="Times New Roman" w:hAnsi="Times New Roman" w:cs="Times New Roman"/>
-        </w:rPr>
-        <w:br/>
-      </w:r>
-    </w:p>
-    <w:p>
-      <w:pPr>
-        <w:pStyle w:val="Heading2"/>
-        <w:rPr>
-          <w:rFonts w:cs="Times New Roman"/>
-        </w:rPr>
-      </w:pPr>
-      <w:bookmarkStart w:id="14" w:name="_Toc159849103"/>
-      <w:r>
-        <w:rPr>
-          <w:rFonts w:cs="Times New Roman"/>
-        </w:rPr>
-        <w:t>5.5 Entity Relation (ER) Diagram</w:t>
-      </w:r>
-      <w:bookmarkEnd w:id="14"/>
-    </w:p>
-    <w:p>
-      <w:pPr>
-        <w:pStyle w:val="NormalWeb"/>
-        <w:spacing w:before="0" w:beforeAutospacing="0" w:after="160" w:afterAutospacing="0"/>
-        <w:jc w:val="both"/>
-      </w:pPr>
-      <w:r>
-        <w:rPr>
-          <w:color w:val="000000"/>
-        </w:rPr>
-        <w:t>Entity Relation diagram for the proposed system is given below:</w:t>
-      </w:r>
-    </w:p>
-    <w:p>
-      <w:pPr>
-        <w:spacing w:after="240"/>
-        <w:rPr>
-          <w:rFonts w:ascii="Times New Roman" w:hAnsi="Times New Roman" w:cs="Times New Roman"/>
+        <w:t xml:space="preserve">: </w:t>
+      </w:r>
+      <w:r>
+        <w:rPr>
+          <w:rFonts w:ascii="Times New Roman" w:hAnsi="Times New Roman" w:cs="Times New Roman"/>
+          <w:sz w:val="24"/>
+          <w:szCs w:val="24"/>
+          <w:lang w:val="en-US"/>
+        </w:rPr>
+        <w:t>Gantt Chart</w:t>
+      </w:r>
+    </w:p>
+    <w:p>
+      <w:pPr>
+        <w:rPr>
+          <w:rFonts w:ascii="Times New Roman" w:eastAsiaTheme="majorEastAsia" w:hAnsi="Times New Roman" w:cs="Times New Roman"/>
+          <w:b/>
+          <w:sz w:val="32"/>
+          <w:szCs w:val="32"/>
+        </w:rPr>
+      </w:pPr>
+    </w:p>
+    <w:p>
+      <w:pPr>
+        <w:rPr>
+          <w:rFonts w:ascii="Times New Roman" w:eastAsiaTheme="majorEastAsia" w:hAnsi="Times New Roman" w:cs="Times New Roman"/>
+          <w:b/>
+          <w:sz w:val="28"/>
+          <w:szCs w:val="28"/>
+        </w:rPr>
+      </w:pPr>
+      <w:r>
+        <w:rPr>
+          <w:rFonts w:ascii="Times New Roman" w:eastAsiaTheme="majorEastAsia" w:hAnsi="Times New Roman" w:cs="Times New Roman"/>
+          <w:b/>
+          <w:sz w:val="28"/>
+          <w:szCs w:val="28"/>
+        </w:rPr>
+        <w:t>3.1.3.</w:t>
+      </w:r>
+      <w:r>
+        <w:rPr>
+          <w:rFonts w:ascii="Times New Roman" w:eastAsiaTheme="majorEastAsia" w:hAnsi="Times New Roman" w:cs="Times New Roman"/>
+          <w:b/>
+          <w:sz w:val="28"/>
+          <w:szCs w:val="28"/>
+        </w:rPr>
+        <w:t xml:space="preserve"> Data Modelling (ER-Diagram)</w:t>
+      </w:r>
+    </w:p>
+    <w:p>
+      <w:pPr>
+        <w:rPr>
+          <w:rFonts w:ascii="Times New Roman" w:hAnsi="Times New Roman" w:cs="Times New Roman"/>
+          <w:sz w:val="24"/>
+          <w:szCs w:val="24"/>
         </w:rPr>
       </w:pPr>
       <w:r>
@@ -6908,18 +7664,17 @@
           <w:bdr w:val="none" w:sz="0" w:space="0" w:color="auto" w:frame="1"/>
           <w:lang w:val="en-US" w:bidi="ne-NP"/>
         </w:rPr>
-        <w:lastRenderedPageBreak/>
         <w:drawing>
-          <wp:anchor distT="0" distB="0" distL="114300" distR="114300" simplePos="0" relativeHeight="251660288" behindDoc="0" locked="0" layoutInCell="1" allowOverlap="1" wp14:anchorId="116A69AE" wp14:editId="27CA88FF">
+          <wp:anchor distT="0" distB="0" distL="114300" distR="114300" simplePos="0" relativeHeight="251675648" behindDoc="0" locked="0" layoutInCell="1" allowOverlap="1" wp14:anchorId="06B67E51" wp14:editId="036E8C7B">
             <wp:simplePos x="0" y="0"/>
-            <wp:positionH relativeFrom="column">
-              <wp:posOffset>-57150</wp:posOffset>
+            <wp:positionH relativeFrom="margin">
+              <wp:posOffset>339725</wp:posOffset>
             </wp:positionH>
             <wp:positionV relativeFrom="paragraph">
-              <wp:posOffset>731520</wp:posOffset>
+              <wp:posOffset>848360</wp:posOffset>
             </wp:positionV>
-            <wp:extent cx="6162675" cy="4533900"/>
-            <wp:effectExtent l="0" t="0" r="9525" b="0"/>
+            <wp:extent cx="5060315" cy="3291840"/>
+            <wp:effectExtent l="0" t="0" r="6985" b="3810"/>
             <wp:wrapTopAndBottom/>
             <wp:docPr id="8" name="Picture 8" descr="https://lh7-us.googleusercontent.com/zqb8JeN7b6vo3IJD9mMk44Io1EsqnHB4KZWqaPMn30DiC2l7L5whzMsrTiwxvDPtUYK6veR4BwXQWB99uYlUGo0Jq_RIKwA2rBK253YcYM3Xd6W7WMTVgS0t6WlXaEKNrPW7_lI3To3m"/>
             <wp:cNvGraphicFramePr>
@@ -6950,7 +7705,7 @@
                   <pic:spPr bwMode="auto">
                     <a:xfrm>
                       <a:off x="0" y="0"/>
-                      <a:ext cx="6162675" cy="4533900"/>
+                      <a:ext cx="5060315" cy="3291840"/>
                     </a:xfrm>
                     <a:prstGeom prst="rect">
                       <a:avLst/>
@@ -6963,13 +7718,3141 @@
                 </pic:pic>
               </a:graphicData>
             </a:graphic>
+            <wp14:sizeRelH relativeFrom="margin">
+              <wp14:pctWidth>0</wp14:pctWidth>
+            </wp14:sizeRelH>
+            <wp14:sizeRelV relativeFrom="margin">
+              <wp14:pctHeight>0</wp14:pctHeight>
+            </wp14:sizeRelV>
           </wp:anchor>
         </w:drawing>
       </w:r>
       <w:r>
         <w:rPr>
           <w:rFonts w:ascii="Times New Roman" w:hAnsi="Times New Roman" w:cs="Times New Roman"/>
-        </w:rPr>
+          <w:sz w:val="24"/>
+          <w:szCs w:val="24"/>
+        </w:rPr>
+        <w:t>ER Diagram stands for Entity Relationship Diagram, also known as ERD is a diagram that displays the relationship of entity sets stored in a database. In other words, ER diagrams help to explain the logical structure of databases. ER diagrams are created based on three basic concepts: entities, attributes and relationships</w:t>
+      </w:r>
+    </w:p>
+    <w:p>
+      <w:pPr>
+        <w:pStyle w:val="Caption"/>
+        <w:jc w:val="center"/>
+        <w:rPr>
+          <w:rFonts w:ascii="Times New Roman" w:hAnsi="Times New Roman" w:cs="Times New Roman"/>
+          <w:noProof/>
+          <w:sz w:val="24"/>
+          <w:szCs w:val="24"/>
+          <w:bdr w:val="none" w:sz="0" w:space="0" w:color="auto" w:frame="1"/>
+        </w:rPr>
+      </w:pPr>
+      <w:bookmarkStart w:id="3" w:name="_Toc159849882"/>
+      <w:r>
+        <w:rPr>
+          <w:sz w:val="24"/>
+          <w:szCs w:val="24"/>
+        </w:rPr>
+        <w:t>Figure 4</w:t>
+      </w:r>
+      <w:r>
+        <w:rPr>
+          <w:sz w:val="24"/>
+          <w:szCs w:val="24"/>
+          <w:lang w:val="en-US"/>
+        </w:rPr>
+        <w:t>: Entity Relation Diagram</w:t>
+      </w:r>
+      <w:bookmarkEnd w:id="3"/>
+    </w:p>
+    <w:p>
+      <w:pPr>
+        <w:rPr>
+          <w:rFonts w:ascii="Times New Roman" w:hAnsi="Times New Roman" w:cs="Times New Roman"/>
+          <w:b/>
+          <w:bCs/>
+          <w:sz w:val="28"/>
+          <w:szCs w:val="28"/>
+        </w:rPr>
+      </w:pPr>
+      <w:r>
+        <w:rPr>
+          <w:rFonts w:ascii="Times New Roman" w:hAnsi="Times New Roman" w:cs="Times New Roman"/>
+          <w:b/>
+          <w:bCs/>
+          <w:sz w:val="28"/>
+          <w:szCs w:val="28"/>
+        </w:rPr>
+        <w:lastRenderedPageBreak/>
+        <w:t>3.1.4. Process Modelling (DFD)</w:t>
+      </w:r>
+    </w:p>
+    <w:p>
+      <w:pPr>
+        <w:jc w:val="both"/>
+        <w:rPr>
+          <w:rFonts w:ascii="Times New Roman" w:hAnsi="Times New Roman" w:cs="Times New Roman"/>
+          <w:sz w:val="24"/>
+          <w:szCs w:val="24"/>
+        </w:rPr>
+      </w:pPr>
+      <w:r>
+        <w:rPr>
+          <w:rFonts w:ascii="Times New Roman" w:hAnsi="Times New Roman" w:cs="Times New Roman"/>
+          <w:noProof/>
+          <w:sz w:val="24"/>
+          <w:szCs w:val="24"/>
+        </w:rPr>
+        <w:drawing>
+          <wp:anchor distT="0" distB="0" distL="114300" distR="114300" simplePos="0" relativeHeight="251676672" behindDoc="0" locked="0" layoutInCell="1" allowOverlap="1" wp14:anchorId="775C41AB" wp14:editId="4BE89198">
+            <wp:simplePos x="0" y="0"/>
+            <wp:positionH relativeFrom="margin">
+              <wp:align>right</wp:align>
+            </wp:positionH>
+            <wp:positionV relativeFrom="paragraph">
+              <wp:posOffset>1541780</wp:posOffset>
+            </wp:positionV>
+            <wp:extent cx="5731510" cy="1403985"/>
+            <wp:effectExtent l="0" t="0" r="2540" b="0"/>
+            <wp:wrapTopAndBottom/>
+            <wp:docPr id="5" name="Picture 5"/>
+            <wp:cNvGraphicFramePr>
+              <a:graphicFrameLocks xmlns:a="http://schemas.openxmlformats.org/drawingml/2006/main" noChangeAspect="1"/>
+            </wp:cNvGraphicFramePr>
+            <a:graphic xmlns:a="http://schemas.openxmlformats.org/drawingml/2006/main">
+              <a:graphicData uri="http://schemas.openxmlformats.org/drawingml/2006/picture">
+                <pic:pic xmlns:pic="http://schemas.openxmlformats.org/drawingml/2006/picture">
+                  <pic:nvPicPr>
+                    <pic:cNvPr id="5" name="Picture 5"/>
+                    <pic:cNvPicPr/>
+                  </pic:nvPicPr>
+                  <pic:blipFill>
+                    <a:blip r:embed="rId13">
+                      <a:extLst>
+                        <a:ext uri="{28A0092B-C50C-407E-A947-70E740481C1C}">
+                          <a14:useLocalDpi xmlns:a14="http://schemas.microsoft.com/office/drawing/2010/main" val="0"/>
+                        </a:ext>
+                      </a:extLst>
+                    </a:blip>
+                    <a:stretch>
+                      <a:fillRect/>
+                    </a:stretch>
+                  </pic:blipFill>
+                  <pic:spPr>
+                    <a:xfrm>
+                      <a:off x="0" y="0"/>
+                      <a:ext cx="5731510" cy="1403985"/>
+                    </a:xfrm>
+                    <a:prstGeom prst="rect">
+                      <a:avLst/>
+                    </a:prstGeom>
+                  </pic:spPr>
+                </pic:pic>
+              </a:graphicData>
+            </a:graphic>
+          </wp:anchor>
+        </w:drawing>
+      </w:r>
+      <w:r>
+        <w:rPr>
+          <w:rFonts w:ascii="Times New Roman" w:hAnsi="Times New Roman" w:cs="Times New Roman"/>
+          <w:sz w:val="24"/>
+          <w:szCs w:val="24"/>
+        </w:rPr>
+        <w:t>A Data Flow Diagram (DFD) is a graphical representation of the “flow” of data through an information system, modelling its process aspects. Often it is a preliminary step used to create an overview of the system that can later be elaborated. DFDs can also be used for the visualization of data processing (structured design) and show what kind of information will be input to and output from the system, where the data will come from and go to, and where the data will be stored. It does not show information about the timing of processes or information about whether processes will operate in sequence or in parallel</w:t>
+      </w:r>
+      <w:r>
+        <w:rPr>
+          <w:rFonts w:ascii="Times New Roman" w:hAnsi="Times New Roman" w:cs="Times New Roman"/>
+          <w:sz w:val="24"/>
+          <w:szCs w:val="24"/>
+        </w:rPr>
+        <w:t>.</w:t>
+      </w:r>
+    </w:p>
+    <w:p>
+      <w:pPr>
+        <w:pStyle w:val="Caption"/>
+        <w:jc w:val="center"/>
+        <w:rPr>
+          <w:rFonts w:ascii="Times New Roman" w:hAnsi="Times New Roman" w:cs="Times New Roman"/>
+          <w:noProof/>
+          <w:sz w:val="24"/>
+          <w:szCs w:val="24"/>
+          <w:bdr w:val="none" w:sz="0" w:space="0" w:color="auto" w:frame="1"/>
+        </w:rPr>
+      </w:pPr>
+      <w:r>
+        <w:rPr>
+          <w:sz w:val="24"/>
+          <w:szCs w:val="24"/>
+        </w:rPr>
+        <w:t xml:space="preserve">Figure </w:t>
+      </w:r>
+      <w:r>
+        <w:rPr>
+          <w:sz w:val="24"/>
+          <w:szCs w:val="24"/>
+        </w:rPr>
+        <w:t>5</w:t>
+      </w:r>
+      <w:r>
+        <w:rPr>
+          <w:sz w:val="24"/>
+          <w:szCs w:val="24"/>
+          <w:lang w:val="en-US"/>
+        </w:rPr>
+        <w:t xml:space="preserve">: </w:t>
+      </w:r>
+      <w:r>
+        <w:rPr>
+          <w:sz w:val="24"/>
+          <w:szCs w:val="24"/>
+          <w:lang w:val="en-US"/>
+        </w:rPr>
+        <w:t xml:space="preserve">DFD </w:t>
+      </w:r>
+      <w:r>
+        <w:rPr>
+          <w:sz w:val="24"/>
+          <w:szCs w:val="24"/>
+          <w:lang w:val="en-US"/>
+        </w:rPr>
+        <w:t>level 0</w:t>
+      </w:r>
+    </w:p>
+    <w:p>
+      <w:pPr>
+        <w:jc w:val="both"/>
+        <w:rPr>
+          <w:rFonts w:ascii="Times New Roman" w:hAnsi="Times New Roman" w:cs="Times New Roman"/>
+          <w:sz w:val="24"/>
+          <w:szCs w:val="24"/>
+        </w:rPr>
+      </w:pPr>
+    </w:p>
+    <w:p>
+      <w:pPr>
+        <w:rPr>
+          <w:rFonts w:ascii="Times New Roman" w:eastAsiaTheme="majorEastAsia" w:hAnsi="Times New Roman" w:cs="Times New Roman"/>
+          <w:b/>
+          <w:sz w:val="24"/>
+          <w:szCs w:val="24"/>
+        </w:rPr>
+      </w:pPr>
+      <w:r>
+        <w:rPr>
+          <w:rFonts w:ascii="Times New Roman" w:eastAsiaTheme="majorEastAsia" w:hAnsi="Times New Roman" w:cs="Times New Roman"/>
+          <w:b/>
+          <w:sz w:val="24"/>
+          <w:szCs w:val="24"/>
+        </w:rPr>
+        <w:t>3.2. System Design</w:t>
+      </w:r>
+    </w:p>
+    <w:p>
+      <w:pPr>
+        <w:rPr>
+          <w:rFonts w:ascii="Times New Roman" w:hAnsi="Times New Roman" w:cs="Times New Roman"/>
+          <w:sz w:val="24"/>
+          <w:szCs w:val="24"/>
+        </w:rPr>
+      </w:pPr>
+      <w:r>
+        <w:rPr>
+          <w:rFonts w:ascii="Times New Roman" w:hAnsi="Times New Roman" w:cs="Times New Roman"/>
+          <w:sz w:val="24"/>
+          <w:szCs w:val="24"/>
+        </w:rPr>
+        <w:t>System Design is the process of designing the architecture, components, and interfaces for a system so that it meets the end-user requirements.</w:t>
+      </w:r>
+    </w:p>
+    <w:p>
+      <w:pPr>
+        <w:rPr>
+          <w:rFonts w:ascii="Times New Roman" w:eastAsiaTheme="majorEastAsia" w:hAnsi="Times New Roman" w:cs="Times New Roman"/>
+          <w:b/>
+          <w:sz w:val="24"/>
+          <w:szCs w:val="24"/>
+        </w:rPr>
+      </w:pPr>
+    </w:p>
+    <w:p>
+      <w:pPr>
+        <w:rPr>
+          <w:rFonts w:ascii="Times New Roman" w:eastAsiaTheme="majorEastAsia" w:hAnsi="Times New Roman" w:cs="Times New Roman"/>
+          <w:b/>
+          <w:sz w:val="24"/>
+          <w:szCs w:val="24"/>
+        </w:rPr>
+      </w:pPr>
+      <w:r>
+        <w:rPr>
+          <w:rFonts w:ascii="Times New Roman" w:eastAsiaTheme="majorEastAsia" w:hAnsi="Times New Roman" w:cs="Times New Roman"/>
+          <w:b/>
+          <w:sz w:val="24"/>
+          <w:szCs w:val="24"/>
+        </w:rPr>
+        <w:t>3.2.1. Architectural Design</w:t>
+      </w:r>
+    </w:p>
+    <w:p>
+      <w:pPr>
+        <w:jc w:val="both"/>
+        <w:rPr>
+          <w:rFonts w:ascii="Times New Roman" w:hAnsi="Times New Roman" w:cs="Times New Roman"/>
+          <w:sz w:val="24"/>
+          <w:szCs w:val="24"/>
+        </w:rPr>
+      </w:pPr>
+      <w:r>
+        <w:rPr>
+          <w:rFonts w:ascii="Times New Roman" w:hAnsi="Times New Roman" w:cs="Times New Roman"/>
+          <w:sz w:val="24"/>
+          <w:szCs w:val="24"/>
+        </w:rPr>
+        <w:t>This phase of design will be planning the architecture of the application. There will be in some cases a separation of the user interface and data. The business layer will be totally independent and not embedded in the views of the website. Data will be stored in an SQL database. To query the database and code behind for server-side scripting will be in PHP. The other business objects will have their own layer. The architecture of the application is shown in the figure below:</w:t>
+      </w:r>
+    </w:p>
+    <w:p>
+      <w:pPr>
+        <w:pStyle w:val="Caption"/>
+        <w:jc w:val="center"/>
+        <w:rPr>
+          <w:rFonts w:ascii="Times New Roman" w:hAnsi="Times New Roman" w:cs="Times New Roman"/>
+          <w:noProof/>
+          <w:sz w:val="24"/>
+          <w:szCs w:val="24"/>
+          <w:bdr w:val="none" w:sz="0" w:space="0" w:color="auto" w:frame="1"/>
+        </w:rPr>
+      </w:pPr>
+      <w:r>
+        <w:rPr>
+          <w:noProof/>
+        </w:rPr>
+        <w:drawing>
+          <wp:anchor distT="0" distB="0" distL="114300" distR="114300" simplePos="0" relativeHeight="251677696" behindDoc="0" locked="0" layoutInCell="1" allowOverlap="1" wp14:anchorId="70B4EA7A" wp14:editId="40350A2A">
+            <wp:simplePos x="0" y="0"/>
+            <wp:positionH relativeFrom="margin">
+              <wp:align>center</wp:align>
+            </wp:positionH>
+            <wp:positionV relativeFrom="paragraph">
+              <wp:posOffset>10795</wp:posOffset>
+            </wp:positionV>
+            <wp:extent cx="3994785" cy="1901190"/>
+            <wp:effectExtent l="0" t="0" r="5715" b="3810"/>
+            <wp:wrapSquare wrapText="bothSides"/>
+            <wp:docPr id="9" name="Picture 9"/>
+            <wp:cNvGraphicFramePr>
+              <a:graphicFrameLocks xmlns:a="http://schemas.openxmlformats.org/drawingml/2006/main" noChangeAspect="1"/>
+            </wp:cNvGraphicFramePr>
+            <a:graphic xmlns:a="http://schemas.openxmlformats.org/drawingml/2006/main">
+              <a:graphicData uri="http://schemas.openxmlformats.org/drawingml/2006/picture">
+                <pic:pic xmlns:pic="http://schemas.openxmlformats.org/drawingml/2006/picture">
+                  <pic:nvPicPr>
+                    <pic:cNvPr id="0" name="Picture 1"/>
+                    <pic:cNvPicPr>
+                      <a:picLocks noChangeAspect="1" noChangeArrowheads="1"/>
+                    </pic:cNvPicPr>
+                  </pic:nvPicPr>
+                  <pic:blipFill rotWithShape="1">
+                    <a:blip r:embed="rId14">
+                      <a:extLst>
+                        <a:ext uri="{28A0092B-C50C-407E-A947-70E740481C1C}">
+                          <a14:useLocalDpi xmlns:a14="http://schemas.microsoft.com/office/drawing/2010/main" val="0"/>
+                        </a:ext>
+                      </a:extLst>
+                    </a:blip>
+                    <a:srcRect t="21289" r="-1118"/>
+                    <a:stretch/>
+                  </pic:blipFill>
+                  <pic:spPr bwMode="auto">
+                    <a:xfrm>
+                      <a:off x="0" y="0"/>
+                      <a:ext cx="3994785" cy="1901190"/>
+                    </a:xfrm>
+                    <a:prstGeom prst="rect">
+                      <a:avLst/>
+                    </a:prstGeom>
+                    <a:noFill/>
+                    <a:ln>
+                      <a:noFill/>
+                    </a:ln>
+                    <a:extLst>
+                      <a:ext uri="{53640926-AAD7-44D8-BBD7-CCE9431645EC}">
+                        <a14:shadowObscured xmlns:a14="http://schemas.microsoft.com/office/drawing/2010/main"/>
+                      </a:ext>
+                    </a:extLst>
+                  </pic:spPr>
+                </pic:pic>
+              </a:graphicData>
+            </a:graphic>
+            <wp14:sizeRelH relativeFrom="margin">
+              <wp14:pctWidth>0</wp14:pctWidth>
+            </wp14:sizeRelH>
+            <wp14:sizeRelV relativeFrom="margin">
+              <wp14:pctHeight>0</wp14:pctHeight>
+            </wp14:sizeRelV>
+          </wp:anchor>
+        </w:drawing>
+      </w:r>
+      <w:r>
+        <w:rPr>
+          <w:rFonts w:ascii="Times New Roman" w:eastAsiaTheme="majorEastAsia" w:hAnsi="Times New Roman" w:cs="Times New Roman"/>
+          <w:b/>
+          <w:sz w:val="24"/>
+          <w:szCs w:val="24"/>
+        </w:rPr>
+        <w:tab/>
+      </w:r>
+      <w:r>
+        <w:rPr>
+          <w:rFonts w:ascii="Times New Roman" w:eastAsiaTheme="majorEastAsia" w:hAnsi="Times New Roman" w:cs="Times New Roman"/>
+          <w:b/>
+          <w:sz w:val="24"/>
+          <w:szCs w:val="24"/>
+        </w:rPr>
+        <w:tab/>
+      </w:r>
+      <w:r>
+        <w:rPr>
+          <w:rFonts w:ascii="Times New Roman" w:eastAsiaTheme="majorEastAsia" w:hAnsi="Times New Roman" w:cs="Times New Roman"/>
+          <w:b/>
+          <w:sz w:val="24"/>
+          <w:szCs w:val="24"/>
+        </w:rPr>
+        <w:tab/>
+      </w:r>
+      <w:r>
+        <w:rPr>
+          <w:rFonts w:ascii="Times New Roman" w:eastAsiaTheme="majorEastAsia" w:hAnsi="Times New Roman" w:cs="Times New Roman"/>
+          <w:b/>
+          <w:sz w:val="24"/>
+          <w:szCs w:val="24"/>
+        </w:rPr>
+        <w:tab/>
+      </w:r>
+      <w:r>
+        <w:rPr>
+          <w:rFonts w:ascii="Times New Roman" w:eastAsiaTheme="majorEastAsia" w:hAnsi="Times New Roman" w:cs="Times New Roman"/>
+          <w:b/>
+          <w:sz w:val="24"/>
+          <w:szCs w:val="24"/>
+        </w:rPr>
+        <w:tab/>
+      </w:r>
+      <w:r>
+        <w:rPr>
+          <w:rFonts w:ascii="Times New Roman" w:eastAsiaTheme="majorEastAsia" w:hAnsi="Times New Roman" w:cs="Times New Roman"/>
+          <w:b/>
+          <w:sz w:val="24"/>
+          <w:szCs w:val="24"/>
+        </w:rPr>
+        <w:tab/>
+      </w:r>
+      <w:r>
+        <w:rPr>
+          <w:rFonts w:ascii="Times New Roman" w:eastAsiaTheme="majorEastAsia" w:hAnsi="Times New Roman" w:cs="Times New Roman"/>
+          <w:b/>
+          <w:sz w:val="24"/>
+          <w:szCs w:val="24"/>
+        </w:rPr>
+        <w:tab/>
+      </w:r>
+      <w:r>
+        <w:rPr>
+          <w:rFonts w:ascii="Times New Roman" w:eastAsiaTheme="majorEastAsia" w:hAnsi="Times New Roman" w:cs="Times New Roman"/>
+          <w:b/>
+          <w:sz w:val="24"/>
+          <w:szCs w:val="24"/>
+        </w:rPr>
+        <w:tab/>
+      </w:r>
+      <w:r>
+        <w:rPr>
+          <w:rFonts w:ascii="Times New Roman" w:eastAsiaTheme="majorEastAsia" w:hAnsi="Times New Roman" w:cs="Times New Roman"/>
+          <w:b/>
+          <w:sz w:val="24"/>
+          <w:szCs w:val="24"/>
+        </w:rPr>
+        <w:tab/>
+      </w:r>
+      <w:r>
+        <w:rPr>
+          <w:rFonts w:ascii="Times New Roman" w:eastAsiaTheme="majorEastAsia" w:hAnsi="Times New Roman" w:cs="Times New Roman"/>
+          <w:b/>
+          <w:sz w:val="24"/>
+          <w:szCs w:val="24"/>
+        </w:rPr>
+        <w:tab/>
+      </w:r>
+      <w:r>
+        <w:rPr>
+          <w:rFonts w:ascii="Times New Roman" w:eastAsiaTheme="majorEastAsia" w:hAnsi="Times New Roman" w:cs="Times New Roman"/>
+          <w:b/>
+          <w:sz w:val="24"/>
+          <w:szCs w:val="24"/>
+        </w:rPr>
+        <w:tab/>
+      </w:r>
+      <w:r>
+        <w:rPr>
+          <w:rFonts w:ascii="Times New Roman" w:eastAsiaTheme="majorEastAsia" w:hAnsi="Times New Roman" w:cs="Times New Roman"/>
+          <w:b/>
+          <w:sz w:val="24"/>
+          <w:szCs w:val="24"/>
+        </w:rPr>
+        <w:tab/>
+      </w:r>
+      <w:r>
+        <w:rPr>
+          <w:rFonts w:ascii="Times New Roman" w:eastAsiaTheme="majorEastAsia" w:hAnsi="Times New Roman" w:cs="Times New Roman"/>
+          <w:b/>
+          <w:sz w:val="24"/>
+          <w:szCs w:val="24"/>
+        </w:rPr>
+        <w:tab/>
+      </w:r>
+      <w:r>
+        <w:rPr>
+          <w:rFonts w:ascii="Times New Roman" w:eastAsiaTheme="majorEastAsia" w:hAnsi="Times New Roman" w:cs="Times New Roman"/>
+          <w:b/>
+          <w:sz w:val="24"/>
+          <w:szCs w:val="24"/>
+        </w:rPr>
+        <w:tab/>
+      </w:r>
+      <w:r>
+        <w:rPr>
+          <w:rFonts w:ascii="Times New Roman" w:eastAsiaTheme="majorEastAsia" w:hAnsi="Times New Roman" w:cs="Times New Roman"/>
+          <w:b/>
+          <w:sz w:val="24"/>
+          <w:szCs w:val="24"/>
+        </w:rPr>
+        <w:tab/>
+      </w:r>
+      <w:r>
+        <w:rPr>
+          <w:rFonts w:ascii="Times New Roman" w:eastAsiaTheme="majorEastAsia" w:hAnsi="Times New Roman" w:cs="Times New Roman"/>
+          <w:b/>
+          <w:sz w:val="24"/>
+          <w:szCs w:val="24"/>
+        </w:rPr>
+        <w:tab/>
+      </w:r>
+      <w:r>
+        <w:rPr>
+          <w:rFonts w:ascii="Times New Roman" w:eastAsiaTheme="majorEastAsia" w:hAnsi="Times New Roman" w:cs="Times New Roman"/>
+          <w:b/>
+          <w:sz w:val="24"/>
+          <w:szCs w:val="24"/>
+        </w:rPr>
+        <w:tab/>
+      </w:r>
+      <w:r>
+        <w:rPr>
+          <w:rFonts w:ascii="Times New Roman" w:eastAsiaTheme="majorEastAsia" w:hAnsi="Times New Roman" w:cs="Times New Roman"/>
+          <w:b/>
+          <w:sz w:val="24"/>
+          <w:szCs w:val="24"/>
+        </w:rPr>
+        <w:tab/>
+      </w:r>
+      <w:r>
+        <w:rPr>
+          <w:rFonts w:ascii="Times New Roman" w:eastAsiaTheme="majorEastAsia" w:hAnsi="Times New Roman" w:cs="Times New Roman"/>
+          <w:b/>
+          <w:sz w:val="24"/>
+          <w:szCs w:val="24"/>
+        </w:rPr>
+        <w:tab/>
+      </w:r>
+      <w:r>
+        <w:rPr>
+          <w:rFonts w:ascii="Times New Roman" w:eastAsiaTheme="majorEastAsia" w:hAnsi="Times New Roman" w:cs="Times New Roman"/>
+          <w:b/>
+          <w:sz w:val="24"/>
+          <w:szCs w:val="24"/>
+        </w:rPr>
+        <w:tab/>
+      </w:r>
+      <w:r>
+        <w:rPr>
+          <w:rFonts w:ascii="Times New Roman" w:eastAsiaTheme="majorEastAsia" w:hAnsi="Times New Roman" w:cs="Times New Roman"/>
+          <w:b/>
+          <w:sz w:val="24"/>
+          <w:szCs w:val="24"/>
+        </w:rPr>
+        <w:tab/>
+      </w:r>
+      <w:r>
+        <w:rPr>
+          <w:rFonts w:ascii="Times New Roman" w:eastAsiaTheme="majorEastAsia" w:hAnsi="Times New Roman" w:cs="Times New Roman"/>
+          <w:b/>
+          <w:sz w:val="24"/>
+          <w:szCs w:val="24"/>
+        </w:rPr>
+        <w:tab/>
+      </w:r>
+      <w:r>
+        <w:rPr>
+          <w:rFonts w:ascii="Times New Roman" w:eastAsiaTheme="majorEastAsia" w:hAnsi="Times New Roman" w:cs="Times New Roman"/>
+          <w:b/>
+          <w:sz w:val="24"/>
+          <w:szCs w:val="24"/>
+        </w:rPr>
+        <w:tab/>
+      </w:r>
+      <w:r>
+        <w:rPr>
+          <w:rFonts w:ascii="Times New Roman" w:eastAsiaTheme="majorEastAsia" w:hAnsi="Times New Roman" w:cs="Times New Roman"/>
+          <w:b/>
+          <w:sz w:val="24"/>
+          <w:szCs w:val="24"/>
+        </w:rPr>
+        <w:tab/>
+      </w:r>
+      <w:r>
+        <w:rPr>
+          <w:rFonts w:ascii="Times New Roman" w:eastAsiaTheme="majorEastAsia" w:hAnsi="Times New Roman" w:cs="Times New Roman"/>
+          <w:b/>
+          <w:sz w:val="24"/>
+          <w:szCs w:val="24"/>
+        </w:rPr>
+        <w:tab/>
+      </w:r>
+      <w:r>
+        <w:rPr>
+          <w:rFonts w:ascii="Times New Roman" w:eastAsiaTheme="majorEastAsia" w:hAnsi="Times New Roman" w:cs="Times New Roman"/>
+          <w:b/>
+          <w:sz w:val="24"/>
+          <w:szCs w:val="24"/>
+        </w:rPr>
+        <w:tab/>
+      </w:r>
+      <w:r>
+        <w:rPr>
+          <w:rFonts w:ascii="Times New Roman" w:eastAsiaTheme="majorEastAsia" w:hAnsi="Times New Roman" w:cs="Times New Roman"/>
+          <w:b/>
+          <w:sz w:val="24"/>
+          <w:szCs w:val="24"/>
+        </w:rPr>
+        <w:tab/>
+      </w:r>
+      <w:r>
+        <w:rPr>
+          <w:rFonts w:ascii="Times New Roman" w:eastAsiaTheme="majorEastAsia" w:hAnsi="Times New Roman" w:cs="Times New Roman"/>
+          <w:b/>
+          <w:sz w:val="24"/>
+          <w:szCs w:val="24"/>
+        </w:rPr>
+        <w:tab/>
+      </w:r>
+      <w:r>
+        <w:rPr>
+          <w:rFonts w:ascii="Times New Roman" w:eastAsiaTheme="majorEastAsia" w:hAnsi="Times New Roman" w:cs="Times New Roman"/>
+          <w:b/>
+          <w:sz w:val="24"/>
+          <w:szCs w:val="24"/>
+        </w:rPr>
+        <w:tab/>
+      </w:r>
+      <w:r>
+        <w:rPr>
+          <w:rFonts w:ascii="Times New Roman" w:eastAsiaTheme="majorEastAsia" w:hAnsi="Times New Roman" w:cs="Times New Roman"/>
+          <w:b/>
+          <w:sz w:val="24"/>
+          <w:szCs w:val="24"/>
+        </w:rPr>
+        <w:tab/>
+      </w:r>
+      <w:r>
+        <w:rPr>
+          <w:rFonts w:ascii="Times New Roman" w:eastAsiaTheme="majorEastAsia" w:hAnsi="Times New Roman" w:cs="Times New Roman"/>
+          <w:b/>
+          <w:sz w:val="24"/>
+          <w:szCs w:val="24"/>
+        </w:rPr>
+        <w:tab/>
+      </w:r>
+      <w:r>
+        <w:rPr>
+          <w:rFonts w:ascii="Times New Roman" w:eastAsiaTheme="majorEastAsia" w:hAnsi="Times New Roman" w:cs="Times New Roman"/>
+          <w:b/>
+          <w:sz w:val="24"/>
+          <w:szCs w:val="24"/>
+        </w:rPr>
+        <w:tab/>
+      </w:r>
+      <w:r>
+        <w:rPr>
+          <w:rFonts w:ascii="Times New Roman" w:eastAsiaTheme="majorEastAsia" w:hAnsi="Times New Roman" w:cs="Times New Roman"/>
+          <w:b/>
+          <w:sz w:val="24"/>
+          <w:szCs w:val="24"/>
+        </w:rPr>
+        <w:tab/>
+      </w:r>
+      <w:r>
+        <w:rPr>
+          <w:rFonts w:ascii="Times New Roman" w:eastAsiaTheme="majorEastAsia" w:hAnsi="Times New Roman" w:cs="Times New Roman"/>
+          <w:b/>
+          <w:sz w:val="24"/>
+          <w:szCs w:val="24"/>
+        </w:rPr>
+        <w:tab/>
+      </w:r>
+      <w:r>
+        <w:rPr>
+          <w:rFonts w:ascii="Times New Roman" w:eastAsiaTheme="majorEastAsia" w:hAnsi="Times New Roman" w:cs="Times New Roman"/>
+          <w:b/>
+          <w:sz w:val="24"/>
+          <w:szCs w:val="24"/>
+        </w:rPr>
+        <w:tab/>
+      </w:r>
+      <w:r>
+        <w:rPr>
+          <w:rFonts w:ascii="Times New Roman" w:eastAsiaTheme="majorEastAsia" w:hAnsi="Times New Roman" w:cs="Times New Roman"/>
+          <w:b/>
+          <w:sz w:val="24"/>
+          <w:szCs w:val="24"/>
+        </w:rPr>
+        <w:tab/>
+      </w:r>
+      <w:r>
+        <w:rPr>
+          <w:rFonts w:ascii="Times New Roman" w:eastAsiaTheme="majorEastAsia" w:hAnsi="Times New Roman" w:cs="Times New Roman"/>
+          <w:b/>
+          <w:sz w:val="24"/>
+          <w:szCs w:val="24"/>
+        </w:rPr>
+        <w:tab/>
+      </w:r>
+      <w:r>
+        <w:rPr>
+          <w:rFonts w:ascii="Times New Roman" w:eastAsiaTheme="majorEastAsia" w:hAnsi="Times New Roman" w:cs="Times New Roman"/>
+          <w:b/>
+          <w:sz w:val="24"/>
+          <w:szCs w:val="24"/>
+        </w:rPr>
+        <w:tab/>
+      </w:r>
+      <w:r>
+        <w:rPr>
+          <w:rFonts w:ascii="Times New Roman" w:eastAsiaTheme="majorEastAsia" w:hAnsi="Times New Roman" w:cs="Times New Roman"/>
+          <w:b/>
+          <w:sz w:val="24"/>
+          <w:szCs w:val="24"/>
+        </w:rPr>
+        <w:tab/>
+      </w:r>
+      <w:r>
+        <w:rPr>
+          <w:rFonts w:ascii="Times New Roman" w:eastAsiaTheme="majorEastAsia" w:hAnsi="Times New Roman" w:cs="Times New Roman"/>
+          <w:b/>
+          <w:sz w:val="24"/>
+          <w:szCs w:val="24"/>
+        </w:rPr>
+        <w:tab/>
+      </w:r>
+      <w:r>
+        <w:rPr>
+          <w:rFonts w:ascii="Times New Roman" w:eastAsiaTheme="majorEastAsia" w:hAnsi="Times New Roman" w:cs="Times New Roman"/>
+          <w:b/>
+          <w:sz w:val="24"/>
+          <w:szCs w:val="24"/>
+        </w:rPr>
+        <w:tab/>
+      </w:r>
+      <w:r>
+        <w:rPr>
+          <w:rFonts w:ascii="Times New Roman" w:eastAsiaTheme="majorEastAsia" w:hAnsi="Times New Roman" w:cs="Times New Roman"/>
+          <w:b/>
+          <w:sz w:val="24"/>
+          <w:szCs w:val="24"/>
+        </w:rPr>
+        <w:tab/>
+      </w:r>
+      <w:r>
+        <w:rPr>
+          <w:rFonts w:ascii="Times New Roman" w:eastAsiaTheme="majorEastAsia" w:hAnsi="Times New Roman" w:cs="Times New Roman"/>
+          <w:b/>
+          <w:sz w:val="24"/>
+          <w:szCs w:val="24"/>
+        </w:rPr>
+        <w:tab/>
+      </w:r>
+      <w:r>
+        <w:rPr>
+          <w:rFonts w:ascii="Times New Roman" w:eastAsiaTheme="majorEastAsia" w:hAnsi="Times New Roman" w:cs="Times New Roman"/>
+          <w:b/>
+          <w:sz w:val="24"/>
+          <w:szCs w:val="24"/>
+        </w:rPr>
+        <w:tab/>
+      </w:r>
+      <w:r>
+        <w:rPr>
+          <w:rFonts w:ascii="Times New Roman" w:eastAsiaTheme="majorEastAsia" w:hAnsi="Times New Roman" w:cs="Times New Roman"/>
+          <w:b/>
+          <w:sz w:val="24"/>
+          <w:szCs w:val="24"/>
+        </w:rPr>
+        <w:tab/>
+      </w:r>
+      <w:r>
+        <w:rPr>
+          <w:sz w:val="24"/>
+          <w:szCs w:val="24"/>
+        </w:rPr>
+        <w:t xml:space="preserve">Figure </w:t>
+      </w:r>
+      <w:r>
+        <w:rPr>
+          <w:sz w:val="24"/>
+          <w:szCs w:val="24"/>
+        </w:rPr>
+        <w:t>5</w:t>
+      </w:r>
+      <w:r>
+        <w:rPr>
+          <w:sz w:val="24"/>
+          <w:szCs w:val="24"/>
+          <w:lang w:val="en-US"/>
+        </w:rPr>
+        <w:t xml:space="preserve">: </w:t>
+      </w:r>
+      <w:r>
+        <w:rPr>
+          <w:sz w:val="24"/>
+          <w:szCs w:val="24"/>
+          <w:lang w:val="en-US"/>
+        </w:rPr>
+        <w:t>Three-tier Architecture</w:t>
+      </w:r>
+    </w:p>
+    <w:p>
+      <w:pPr>
+        <w:pStyle w:val="ListParagraph"/>
+        <w:numPr>
+          <w:ilvl w:val="0"/>
+          <w:numId w:val="29"/>
+        </w:numPr>
+        <w:jc w:val="both"/>
+        <w:rPr>
+          <w:rFonts w:ascii="Times New Roman" w:hAnsi="Times New Roman" w:cs="Times New Roman"/>
+          <w:b/>
+          <w:bCs/>
+          <w:sz w:val="24"/>
+          <w:szCs w:val="24"/>
+        </w:rPr>
+      </w:pPr>
+      <w:r>
+        <w:rPr>
+          <w:rFonts w:ascii="Times New Roman" w:hAnsi="Times New Roman" w:cs="Times New Roman"/>
+          <w:b/>
+          <w:bCs/>
+          <w:sz w:val="24"/>
+          <w:szCs w:val="24"/>
+        </w:rPr>
+        <w:lastRenderedPageBreak/>
+        <w:t xml:space="preserve">Client layer: </w:t>
+      </w:r>
+    </w:p>
+    <w:p>
+      <w:pPr>
+        <w:ind w:left="720"/>
+        <w:jc w:val="both"/>
+        <w:rPr>
+          <w:rFonts w:ascii="Times New Roman" w:hAnsi="Times New Roman" w:cs="Times New Roman"/>
+          <w:sz w:val="24"/>
+          <w:szCs w:val="24"/>
+        </w:rPr>
+      </w:pPr>
+      <w:r>
+        <w:rPr>
+          <w:rFonts w:ascii="Times New Roman" w:hAnsi="Times New Roman" w:cs="Times New Roman"/>
+          <w:sz w:val="24"/>
+          <w:szCs w:val="24"/>
+        </w:rPr>
+        <w:t xml:space="preserve">It is also called as Presentation layer which contains user interface part of application. This layer communicates with other through Application Program Interface calls. </w:t>
+      </w:r>
+    </w:p>
+    <w:p>
+      <w:pPr>
+        <w:pStyle w:val="ListParagraph"/>
+        <w:numPr>
+          <w:ilvl w:val="0"/>
+          <w:numId w:val="29"/>
+        </w:numPr>
+        <w:jc w:val="both"/>
+        <w:rPr>
+          <w:rFonts w:ascii="Times New Roman" w:hAnsi="Times New Roman" w:cs="Times New Roman"/>
+          <w:b/>
+          <w:bCs/>
+          <w:sz w:val="24"/>
+          <w:szCs w:val="24"/>
+        </w:rPr>
+      </w:pPr>
+      <w:r>
+        <w:rPr>
+          <w:rFonts w:ascii="Times New Roman" w:hAnsi="Times New Roman" w:cs="Times New Roman"/>
+          <w:b/>
+          <w:bCs/>
+          <w:sz w:val="24"/>
+          <w:szCs w:val="24"/>
+        </w:rPr>
+        <w:t xml:space="preserve">Application layer: </w:t>
+      </w:r>
+    </w:p>
+    <w:p>
+      <w:pPr>
+        <w:ind w:left="720"/>
+        <w:jc w:val="both"/>
+        <w:rPr>
+          <w:rFonts w:ascii="Times New Roman" w:hAnsi="Times New Roman" w:cs="Times New Roman"/>
+          <w:sz w:val="24"/>
+          <w:szCs w:val="24"/>
+        </w:rPr>
+      </w:pPr>
+      <w:r>
+        <w:rPr>
+          <w:rFonts w:ascii="Times New Roman" w:hAnsi="Times New Roman" w:cs="Times New Roman"/>
+          <w:sz w:val="24"/>
+          <w:szCs w:val="24"/>
+        </w:rPr>
+        <w:t xml:space="preserve">In this layer all business logic written like validation of data, calculations, data insertion etc. This acts as an interface between user tier and database tier for faster communication. </w:t>
+      </w:r>
+    </w:p>
+    <w:p>
+      <w:pPr>
+        <w:pStyle w:val="ListParagraph"/>
+        <w:numPr>
+          <w:ilvl w:val="0"/>
+          <w:numId w:val="29"/>
+        </w:numPr>
+        <w:jc w:val="both"/>
+        <w:rPr>
+          <w:rFonts w:ascii="Times New Roman" w:hAnsi="Times New Roman" w:cs="Times New Roman"/>
+          <w:b/>
+          <w:bCs/>
+          <w:sz w:val="24"/>
+          <w:szCs w:val="24"/>
+        </w:rPr>
+      </w:pPr>
+      <w:r>
+        <w:rPr>
+          <w:rFonts w:ascii="Times New Roman" w:hAnsi="Times New Roman" w:cs="Times New Roman"/>
+          <w:b/>
+          <w:bCs/>
+          <w:sz w:val="24"/>
+          <w:szCs w:val="24"/>
+        </w:rPr>
+        <w:t xml:space="preserve">Database layer: </w:t>
+      </w:r>
+    </w:p>
+    <w:p>
+      <w:pPr>
+        <w:ind w:left="720"/>
+        <w:jc w:val="both"/>
+      </w:pPr>
+      <w:r>
+        <w:rPr>
+          <w:rFonts w:ascii="Times New Roman" w:hAnsi="Times New Roman" w:cs="Times New Roman"/>
+          <w:sz w:val="24"/>
+          <w:szCs w:val="24"/>
+        </w:rPr>
+        <w:t>In this layer actual database is comes in the picture. Database Layer helps to connect with database and to perform insert, update, delete, get data from database based on user input data. These data are kept independent of application layer.</w:t>
+      </w:r>
+      <w:r>
+        <w:t xml:space="preserve"> </w:t>
+      </w:r>
+    </w:p>
+    <w:p>
+      <w:pPr>
+        <w:jc w:val="both"/>
+      </w:pPr>
+    </w:p>
+    <w:p>
+      <w:pPr>
+        <w:jc w:val="both"/>
+        <w:rPr>
+          <w:rFonts w:ascii="Times New Roman" w:hAnsi="Times New Roman" w:cs="Times New Roman"/>
+          <w:sz w:val="24"/>
+          <w:szCs w:val="24"/>
+        </w:rPr>
+      </w:pPr>
+      <w:r>
+        <w:rPr>
+          <w:rFonts w:ascii="Times New Roman" w:hAnsi="Times New Roman" w:cs="Times New Roman"/>
+          <w:sz w:val="24"/>
+          <w:szCs w:val="24"/>
+        </w:rPr>
+        <w:t xml:space="preserve">Following are the reasons behind choosing three tier-architecture: </w:t>
+      </w:r>
+    </w:p>
+    <w:p>
+      <w:pPr>
+        <w:pStyle w:val="ListParagraph"/>
+        <w:numPr>
+          <w:ilvl w:val="0"/>
+          <w:numId w:val="32"/>
+        </w:numPr>
+        <w:jc w:val="both"/>
+        <w:rPr>
+          <w:rFonts w:ascii="Times New Roman" w:hAnsi="Times New Roman" w:cs="Times New Roman"/>
+          <w:sz w:val="24"/>
+          <w:szCs w:val="24"/>
+        </w:rPr>
+      </w:pPr>
+      <w:r>
+        <w:rPr>
+          <w:rFonts w:ascii="Times New Roman" w:hAnsi="Times New Roman" w:cs="Times New Roman"/>
+          <w:sz w:val="24"/>
+          <w:szCs w:val="24"/>
+        </w:rPr>
+        <w:t>It makes the logical separation among three different layers.</w:t>
+      </w:r>
+    </w:p>
+    <w:p>
+      <w:pPr>
+        <w:pStyle w:val="ListParagraph"/>
+        <w:numPr>
+          <w:ilvl w:val="0"/>
+          <w:numId w:val="32"/>
+        </w:numPr>
+        <w:jc w:val="both"/>
+        <w:rPr>
+          <w:rFonts w:ascii="Times New Roman" w:hAnsi="Times New Roman" w:cs="Times New Roman"/>
+          <w:sz w:val="24"/>
+          <w:szCs w:val="24"/>
+        </w:rPr>
+      </w:pPr>
+      <w:r>
+        <w:rPr>
+          <w:rFonts w:ascii="Times New Roman" w:hAnsi="Times New Roman" w:cs="Times New Roman"/>
+          <w:sz w:val="24"/>
+          <w:szCs w:val="24"/>
+        </w:rPr>
+        <w:t xml:space="preserve">It makes the maintenance process easier. </w:t>
+      </w:r>
+    </w:p>
+    <w:p>
+      <w:pPr>
+        <w:pStyle w:val="ListParagraph"/>
+        <w:numPr>
+          <w:ilvl w:val="0"/>
+          <w:numId w:val="32"/>
+        </w:numPr>
+        <w:jc w:val="both"/>
+        <w:rPr>
+          <w:rFonts w:ascii="Times New Roman" w:hAnsi="Times New Roman" w:cs="Times New Roman"/>
+          <w:sz w:val="24"/>
+          <w:szCs w:val="24"/>
+        </w:rPr>
+      </w:pPr>
+      <w:r>
+        <w:rPr>
+          <w:rFonts w:ascii="Times New Roman" w:hAnsi="Times New Roman" w:cs="Times New Roman"/>
+          <w:sz w:val="24"/>
+          <w:szCs w:val="24"/>
+        </w:rPr>
+        <w:t>It makes us easier to update one tier without involving other.</w:t>
+      </w:r>
+    </w:p>
+    <w:p>
+      <w:pPr>
+        <w:jc w:val="both"/>
+        <w:rPr>
+          <w:rFonts w:ascii="Times New Roman" w:eastAsiaTheme="majorEastAsia" w:hAnsi="Times New Roman" w:cs="Times New Roman"/>
+          <w:b/>
+          <w:sz w:val="24"/>
+          <w:szCs w:val="24"/>
+        </w:rPr>
+      </w:pPr>
+    </w:p>
+    <w:p>
+      <w:pPr>
+        <w:jc w:val="both"/>
+        <w:rPr>
+          <w:rFonts w:ascii="Times New Roman" w:eastAsiaTheme="majorEastAsia" w:hAnsi="Times New Roman" w:cs="Times New Roman"/>
+          <w:b/>
+          <w:sz w:val="24"/>
+          <w:szCs w:val="24"/>
+        </w:rPr>
+      </w:pPr>
+      <w:r>
+        <w:rPr>
+          <w:rFonts w:ascii="Times New Roman" w:eastAsiaTheme="majorEastAsia" w:hAnsi="Times New Roman" w:cs="Times New Roman"/>
+          <w:b/>
+          <w:sz w:val="24"/>
+          <w:szCs w:val="24"/>
+        </w:rPr>
+        <w:t>3.2.2. Database Schema Design</w:t>
+      </w:r>
+    </w:p>
+    <w:p>
+      <w:pPr>
+        <w:jc w:val="both"/>
+        <w:rPr>
+          <w:rFonts w:ascii="Times New Roman" w:hAnsi="Times New Roman" w:cs="Times New Roman"/>
+          <w:sz w:val="24"/>
+          <w:szCs w:val="24"/>
+        </w:rPr>
+      </w:pPr>
+      <w:r>
+        <w:rPr>
+          <w:rFonts w:ascii="Times New Roman" w:hAnsi="Times New Roman" w:cs="Times New Roman"/>
+          <w:sz w:val="24"/>
+          <w:szCs w:val="24"/>
+        </w:rPr>
+        <w:t>A database schema is the skeleton structure that represents the logical view of the entire database. It defines how the data is organized and how the relations among them are associated. It formulates all the constraints that are to be applied on the data. A database schema defines its entities and the relationship among them.</w:t>
+      </w:r>
+    </w:p>
+    <w:p>
+      <w:pPr>
+        <w:jc w:val="both"/>
+        <w:rPr>
+          <w:rFonts w:ascii="Times New Roman" w:hAnsi="Times New Roman" w:cs="Times New Roman"/>
+          <w:sz w:val="24"/>
+          <w:szCs w:val="24"/>
+        </w:rPr>
+      </w:pPr>
+      <w:r>
+        <w:rPr>
+          <w:rFonts w:ascii="Times New Roman" w:hAnsi="Times New Roman" w:cs="Times New Roman"/>
+          <w:sz w:val="24"/>
+          <w:szCs w:val="24"/>
+        </w:rPr>
+        <w:t xml:space="preserve">Below shows the database scheme design of our system: </w:t>
+      </w:r>
+    </w:p>
+    <w:p>
+      <w:pPr>
+        <w:jc w:val="both"/>
+        <w:rPr>
+          <w:rFonts w:ascii="Times New Roman" w:hAnsi="Times New Roman" w:cs="Times New Roman"/>
+          <w:sz w:val="24"/>
+          <w:szCs w:val="24"/>
+        </w:rPr>
+      </w:pPr>
+    </w:p>
+    <w:p>
+      <w:pPr>
+        <w:jc w:val="both"/>
+        <w:rPr>
+          <w:rFonts w:ascii="Times New Roman" w:hAnsi="Times New Roman" w:cs="Times New Roman"/>
+          <w:sz w:val="24"/>
+          <w:szCs w:val="24"/>
+        </w:rPr>
+      </w:pPr>
+    </w:p>
+    <w:p>
+      <w:pPr>
+        <w:jc w:val="both"/>
+        <w:rPr>
+          <w:rFonts w:ascii="Times New Roman" w:hAnsi="Times New Roman" w:cs="Times New Roman"/>
+          <w:sz w:val="24"/>
+          <w:szCs w:val="24"/>
+        </w:rPr>
+      </w:pPr>
+    </w:p>
+    <w:p>
+      <w:pPr>
+        <w:jc w:val="both"/>
+        <w:rPr>
+          <w:rFonts w:ascii="Times New Roman" w:hAnsi="Times New Roman" w:cs="Times New Roman"/>
+          <w:sz w:val="24"/>
+          <w:szCs w:val="24"/>
+        </w:rPr>
+      </w:pPr>
+    </w:p>
+    <w:p>
+      <w:pPr>
+        <w:jc w:val="both"/>
+        <w:rPr>
+          <w:rFonts w:ascii="Times New Roman" w:hAnsi="Times New Roman" w:cs="Times New Roman"/>
+          <w:sz w:val="24"/>
+          <w:szCs w:val="24"/>
+        </w:rPr>
+      </w:pPr>
+    </w:p>
+    <w:p>
+      <w:pPr>
+        <w:jc w:val="both"/>
+        <w:rPr>
+          <w:rFonts w:ascii="Times New Roman" w:hAnsi="Times New Roman" w:cs="Times New Roman"/>
+          <w:sz w:val="24"/>
+          <w:szCs w:val="24"/>
+        </w:rPr>
+      </w:pPr>
+    </w:p>
+    <w:p>
+      <w:pPr>
+        <w:jc w:val="both"/>
+        <w:rPr>
+          <w:rFonts w:ascii="Times New Roman" w:hAnsi="Times New Roman" w:cs="Times New Roman"/>
+          <w:sz w:val="24"/>
+          <w:szCs w:val="24"/>
+        </w:rPr>
+      </w:pPr>
+    </w:p>
+    <w:p>
+      <w:pPr>
+        <w:jc w:val="both"/>
+        <w:rPr>
+          <w:rFonts w:ascii="Times New Roman" w:hAnsi="Times New Roman" w:cs="Times New Roman"/>
+          <w:sz w:val="24"/>
+          <w:szCs w:val="24"/>
+        </w:rPr>
+      </w:pPr>
+    </w:p>
+    <w:p>
+      <w:pPr>
+        <w:jc w:val="both"/>
+        <w:rPr>
+          <w:rFonts w:ascii="Times New Roman" w:hAnsi="Times New Roman" w:cs="Times New Roman"/>
+          <w:sz w:val="24"/>
+          <w:szCs w:val="24"/>
+        </w:rPr>
+      </w:pPr>
+    </w:p>
+    <w:p>
+      <w:pPr>
+        <w:jc w:val="both"/>
+        <w:rPr>
+          <w:rFonts w:ascii="Times New Roman" w:hAnsi="Times New Roman" w:cs="Times New Roman"/>
+          <w:sz w:val="24"/>
+          <w:szCs w:val="24"/>
+        </w:rPr>
+      </w:pPr>
+    </w:p>
+    <w:p>
+      <w:pPr>
+        <w:jc w:val="center"/>
+        <w:rPr>
+          <w:rFonts w:ascii="Times New Roman" w:hAnsi="Times New Roman" w:cs="Times New Roman"/>
+          <w:i/>
+          <w:iCs/>
+          <w:sz w:val="24"/>
+          <w:szCs w:val="24"/>
+        </w:rPr>
+      </w:pPr>
+      <w:r>
+        <w:rPr>
+          <w:i/>
+          <w:iCs/>
+          <w:sz w:val="24"/>
+          <w:szCs w:val="24"/>
+        </w:rPr>
+        <w:t xml:space="preserve">Figure </w:t>
+      </w:r>
+      <w:r>
+        <w:rPr>
+          <w:i/>
+          <w:iCs/>
+          <w:sz w:val="24"/>
+          <w:szCs w:val="24"/>
+        </w:rPr>
+        <w:t>6</w:t>
+      </w:r>
+      <w:r>
+        <w:rPr>
+          <w:i/>
+          <w:iCs/>
+          <w:sz w:val="24"/>
+          <w:szCs w:val="24"/>
+          <w:lang w:val="en-US"/>
+        </w:rPr>
+        <w:t xml:space="preserve">: </w:t>
+      </w:r>
+      <w:r>
+        <w:rPr>
+          <w:i/>
+          <w:iCs/>
+          <w:sz w:val="24"/>
+          <w:szCs w:val="24"/>
+          <w:lang w:val="en-US"/>
+        </w:rPr>
+        <w:t>Schema Design</w:t>
+      </w:r>
+    </w:p>
+    <w:p>
+      <w:pPr>
+        <w:jc w:val="both"/>
+        <w:rPr>
+          <w:rFonts w:ascii="Times New Roman" w:eastAsiaTheme="majorEastAsia" w:hAnsi="Times New Roman" w:cs="Times New Roman"/>
+          <w:b/>
+          <w:sz w:val="24"/>
+          <w:szCs w:val="24"/>
+        </w:rPr>
+      </w:pPr>
+      <w:r>
+        <w:rPr>
+          <w:rFonts w:ascii="Times New Roman" w:eastAsiaTheme="majorEastAsia" w:hAnsi="Times New Roman" w:cs="Times New Roman"/>
+          <w:b/>
+          <w:sz w:val="24"/>
+          <w:szCs w:val="24"/>
+        </w:rPr>
+        <w:lastRenderedPageBreak/>
+        <w:t>3.2.3. Flow Charts</w:t>
+      </w:r>
+    </w:p>
+    <w:p>
+      <w:pPr>
+        <w:jc w:val="both"/>
+        <w:rPr>
+          <w:rFonts w:ascii="Times New Roman" w:eastAsiaTheme="majorEastAsia" w:hAnsi="Times New Roman" w:cs="Times New Roman"/>
+          <w:bCs/>
+          <w:sz w:val="24"/>
+          <w:szCs w:val="24"/>
+        </w:rPr>
+      </w:pPr>
+      <w:r>
+        <w:rPr>
+          <w:rFonts w:ascii="Times New Roman" w:eastAsiaTheme="majorEastAsia" w:hAnsi="Times New Roman" w:cs="Times New Roman"/>
+          <w:bCs/>
+          <w:sz w:val="24"/>
+          <w:szCs w:val="24"/>
+        </w:rPr>
+        <w:t>A flowchart is a type of diagram that represents a workflow or process. A flowchart can also be defined as a diagrammatic representation of an algorithm, a step-by-step approach to solving task.</w:t>
+      </w:r>
+    </w:p>
+    <w:p>
+      <w:pPr>
+        <w:jc w:val="both"/>
+        <w:rPr>
+          <w:rFonts w:ascii="Times New Roman" w:eastAsiaTheme="majorEastAsia" w:hAnsi="Times New Roman" w:cs="Times New Roman"/>
+          <w:b/>
+          <w:sz w:val="24"/>
+          <w:szCs w:val="24"/>
+        </w:rPr>
+      </w:pPr>
+      <w:r>
+        <w:rPr>
+          <w:rFonts w:ascii="Times New Roman" w:hAnsi="Times New Roman" w:cs="Times New Roman"/>
+          <w:bCs/>
+          <w:sz w:val="24"/>
+          <w:szCs w:val="24"/>
+        </w:rPr>
+        <w:t xml:space="preserve">The working mechanism of the system is explained below with the help of system flow chart. In this system there are two modules namely </w:t>
+      </w:r>
+      <w:r>
+        <w:rPr>
+          <w:rFonts w:ascii="Times New Roman" w:hAnsi="Times New Roman" w:cs="Times New Roman"/>
+          <w:bCs/>
+          <w:sz w:val="24"/>
+          <w:szCs w:val="24"/>
+        </w:rPr>
+        <w:t>user</w:t>
+      </w:r>
+      <w:r>
+        <w:rPr>
+          <w:rFonts w:ascii="Times New Roman" w:hAnsi="Times New Roman" w:cs="Times New Roman"/>
+          <w:bCs/>
+          <w:sz w:val="24"/>
+          <w:szCs w:val="24"/>
+        </w:rPr>
+        <w:t xml:space="preserve"> module &amp; admin module.</w:t>
+      </w:r>
+      <w:r>
+        <w:rPr>
+          <w:rFonts w:ascii="Times New Roman" w:eastAsiaTheme="majorEastAsia" w:hAnsi="Times New Roman" w:cs="Times New Roman"/>
+          <w:b/>
+          <w:sz w:val="24"/>
+          <w:szCs w:val="24"/>
+        </w:rPr>
+        <w:t xml:space="preserve"> </w:t>
+      </w:r>
+    </w:p>
+    <w:p>
+      <w:pPr>
+        <w:jc w:val="both"/>
+        <w:rPr>
+          <w:rFonts w:ascii="Times New Roman" w:eastAsiaTheme="majorEastAsia" w:hAnsi="Times New Roman" w:cs="Times New Roman"/>
+          <w:b/>
+          <w:sz w:val="24"/>
+          <w:szCs w:val="24"/>
+        </w:rPr>
+      </w:pPr>
+    </w:p>
+    <w:p>
+      <w:pPr>
+        <w:jc w:val="both"/>
+        <w:rPr>
+          <w:rFonts w:ascii="Times New Roman" w:eastAsiaTheme="majorEastAsia" w:hAnsi="Times New Roman" w:cs="Times New Roman"/>
+          <w:b/>
+          <w:sz w:val="24"/>
+          <w:szCs w:val="24"/>
+        </w:rPr>
+      </w:pPr>
+      <w:r>
+        <w:rPr>
+          <w:rFonts w:ascii="Times New Roman" w:eastAsiaTheme="majorEastAsia" w:hAnsi="Times New Roman" w:cs="Times New Roman"/>
+          <w:b/>
+          <w:sz w:val="24"/>
+          <w:szCs w:val="24"/>
+        </w:rPr>
+        <w:t>User module Flow-Chart</w:t>
+      </w:r>
+    </w:p>
+    <w:p>
+      <w:pPr>
+        <w:rPr>
+          <w:rFonts w:ascii="Times New Roman" w:eastAsiaTheme="majorEastAsia" w:hAnsi="Times New Roman" w:cs="Times New Roman"/>
+          <w:b/>
+          <w:sz w:val="24"/>
+          <w:szCs w:val="24"/>
+        </w:rPr>
+      </w:pPr>
+      <w:r>
+        <w:rPr>
+          <w:rFonts w:ascii="Times New Roman" w:eastAsiaTheme="majorEastAsia" w:hAnsi="Times New Roman" w:cs="Times New Roman"/>
+          <w:b/>
+          <w:noProof/>
+          <w:sz w:val="24"/>
+          <w:szCs w:val="24"/>
+        </w:rPr>
+        <w:drawing>
+          <wp:anchor distT="0" distB="0" distL="114300" distR="114300" simplePos="0" relativeHeight="251678720" behindDoc="0" locked="0" layoutInCell="1" allowOverlap="1" wp14:anchorId="1C939542" wp14:editId="6711CFAC">
+            <wp:simplePos x="0" y="0"/>
+            <wp:positionH relativeFrom="margin">
+              <wp:posOffset>1511935</wp:posOffset>
+            </wp:positionH>
+            <wp:positionV relativeFrom="paragraph">
+              <wp:posOffset>291444</wp:posOffset>
+            </wp:positionV>
+            <wp:extent cx="2669540" cy="5012055"/>
+            <wp:effectExtent l="0" t="0" r="0" b="0"/>
+            <wp:wrapTopAndBottom/>
+            <wp:docPr id="11" name="Picture 11"/>
+            <wp:cNvGraphicFramePr>
+              <a:graphicFrameLocks xmlns:a="http://schemas.openxmlformats.org/drawingml/2006/main" noChangeAspect="1"/>
+            </wp:cNvGraphicFramePr>
+            <a:graphic xmlns:a="http://schemas.openxmlformats.org/drawingml/2006/main">
+              <a:graphicData uri="http://schemas.openxmlformats.org/drawingml/2006/picture">
+                <pic:pic xmlns:pic="http://schemas.openxmlformats.org/drawingml/2006/picture">
+                  <pic:nvPicPr>
+                    <pic:cNvPr id="11" name="Picture 11"/>
+                    <pic:cNvPicPr/>
+                  </pic:nvPicPr>
+                  <pic:blipFill>
+                    <a:blip r:embed="rId15">
+                      <a:extLst>
+                        <a:ext uri="{28A0092B-C50C-407E-A947-70E740481C1C}">
+                          <a14:useLocalDpi xmlns:a14="http://schemas.microsoft.com/office/drawing/2010/main" val="0"/>
+                        </a:ext>
+                      </a:extLst>
+                    </a:blip>
+                    <a:stretch>
+                      <a:fillRect/>
+                    </a:stretch>
+                  </pic:blipFill>
+                  <pic:spPr>
+                    <a:xfrm>
+                      <a:off x="0" y="0"/>
+                      <a:ext cx="2669540" cy="5012055"/>
+                    </a:xfrm>
+                    <a:prstGeom prst="rect">
+                      <a:avLst/>
+                    </a:prstGeom>
+                  </pic:spPr>
+                </pic:pic>
+              </a:graphicData>
+            </a:graphic>
+            <wp14:sizeRelH relativeFrom="margin">
+              <wp14:pctWidth>0</wp14:pctWidth>
+            </wp14:sizeRelH>
+            <wp14:sizeRelV relativeFrom="margin">
+              <wp14:pctHeight>0</wp14:pctHeight>
+            </wp14:sizeRelV>
+          </wp:anchor>
+        </w:drawing>
+      </w:r>
+    </w:p>
+    <w:p>
+      <w:pPr>
+        <w:rPr>
+          <w:rFonts w:ascii="Times New Roman" w:eastAsiaTheme="majorEastAsia" w:hAnsi="Times New Roman" w:cs="Times New Roman"/>
+          <w:b/>
+          <w:sz w:val="24"/>
+          <w:szCs w:val="24"/>
+        </w:rPr>
+      </w:pPr>
+    </w:p>
+    <w:p>
+      <w:pPr>
+        <w:jc w:val="center"/>
+        <w:rPr>
+          <w:i/>
+          <w:iCs/>
+          <w:sz w:val="24"/>
+          <w:szCs w:val="24"/>
+          <w:lang w:val="en-US"/>
+        </w:rPr>
+      </w:pPr>
+      <w:r>
+        <w:rPr>
+          <w:i/>
+          <w:iCs/>
+          <w:sz w:val="24"/>
+          <w:szCs w:val="24"/>
+        </w:rPr>
+        <w:t xml:space="preserve">Figure </w:t>
+      </w:r>
+      <w:r>
+        <w:rPr>
+          <w:i/>
+          <w:iCs/>
+          <w:sz w:val="24"/>
+          <w:szCs w:val="24"/>
+        </w:rPr>
+        <w:t>7</w:t>
+      </w:r>
+      <w:r>
+        <w:rPr>
+          <w:i/>
+          <w:iCs/>
+          <w:sz w:val="24"/>
+          <w:szCs w:val="24"/>
+          <w:lang w:val="en-US"/>
+        </w:rPr>
+        <w:t>:</w:t>
+      </w:r>
+      <w:r>
+        <w:rPr>
+          <w:i/>
+          <w:iCs/>
+          <w:sz w:val="24"/>
+          <w:szCs w:val="24"/>
+          <w:lang w:val="en-US"/>
+        </w:rPr>
+        <w:t xml:space="preserve"> User login Flow-chart</w:t>
+      </w:r>
+    </w:p>
+    <w:p>
+      <w:pPr>
+        <w:rPr>
+          <w:i/>
+          <w:iCs/>
+          <w:sz w:val="24"/>
+          <w:szCs w:val="24"/>
+          <w:lang w:val="en-US"/>
+        </w:rPr>
+      </w:pPr>
+    </w:p>
+    <w:p>
+      <w:pPr>
+        <w:rPr>
+          <w:rFonts w:ascii="Times New Roman" w:eastAsiaTheme="majorEastAsia" w:hAnsi="Times New Roman" w:cs="Times New Roman"/>
+          <w:b/>
+          <w:sz w:val="24"/>
+          <w:szCs w:val="24"/>
+        </w:rPr>
+      </w:pPr>
+      <w:r>
+        <w:rPr>
+          <w:rFonts w:ascii="Times New Roman" w:eastAsiaTheme="majorEastAsia" w:hAnsi="Times New Roman" w:cs="Times New Roman"/>
+          <w:b/>
+          <w:sz w:val="24"/>
+          <w:szCs w:val="24"/>
+        </w:rPr>
+        <w:br w:type="page"/>
+      </w:r>
+    </w:p>
+    <w:p>
+      <w:pPr>
+        <w:jc w:val="both"/>
+        <w:rPr>
+          <w:rFonts w:ascii="Times New Roman" w:eastAsiaTheme="majorEastAsia" w:hAnsi="Times New Roman" w:cs="Times New Roman"/>
+          <w:b/>
+          <w:sz w:val="24"/>
+          <w:szCs w:val="24"/>
+        </w:rPr>
+      </w:pPr>
+      <w:r>
+        <w:rPr>
+          <w:i/>
+          <w:iCs/>
+          <w:noProof/>
+          <w:sz w:val="24"/>
+          <w:szCs w:val="24"/>
+          <w:lang w:val="en-US"/>
+        </w:rPr>
+        <w:lastRenderedPageBreak/>
+        <w:drawing>
+          <wp:anchor distT="0" distB="0" distL="114300" distR="114300" simplePos="0" relativeHeight="251679744" behindDoc="0" locked="0" layoutInCell="1" allowOverlap="1" wp14:anchorId="6C1A877E" wp14:editId="537CE789">
+            <wp:simplePos x="0" y="0"/>
+            <wp:positionH relativeFrom="margin">
+              <wp:posOffset>1350645</wp:posOffset>
+            </wp:positionH>
+            <wp:positionV relativeFrom="paragraph">
+              <wp:posOffset>399415</wp:posOffset>
+            </wp:positionV>
+            <wp:extent cx="2957195" cy="4935220"/>
+            <wp:effectExtent l="0" t="0" r="0" b="0"/>
+            <wp:wrapTopAndBottom/>
+            <wp:docPr id="14" name="Picture 14"/>
+            <wp:cNvGraphicFramePr>
+              <a:graphicFrameLocks xmlns:a="http://schemas.openxmlformats.org/drawingml/2006/main" noChangeAspect="1"/>
+            </wp:cNvGraphicFramePr>
+            <a:graphic xmlns:a="http://schemas.openxmlformats.org/drawingml/2006/main">
+              <a:graphicData uri="http://schemas.openxmlformats.org/drawingml/2006/picture">
+                <pic:pic xmlns:pic="http://schemas.openxmlformats.org/drawingml/2006/picture">
+                  <pic:nvPicPr>
+                    <pic:cNvPr id="14" name="Picture 14"/>
+                    <pic:cNvPicPr/>
+                  </pic:nvPicPr>
+                  <pic:blipFill>
+                    <a:blip r:embed="rId16">
+                      <a:extLst>
+                        <a:ext uri="{28A0092B-C50C-407E-A947-70E740481C1C}">
+                          <a14:useLocalDpi xmlns:a14="http://schemas.microsoft.com/office/drawing/2010/main" val="0"/>
+                        </a:ext>
+                      </a:extLst>
+                    </a:blip>
+                    <a:stretch>
+                      <a:fillRect/>
+                    </a:stretch>
+                  </pic:blipFill>
+                  <pic:spPr>
+                    <a:xfrm>
+                      <a:off x="0" y="0"/>
+                      <a:ext cx="2957195" cy="4935220"/>
+                    </a:xfrm>
+                    <a:prstGeom prst="rect">
+                      <a:avLst/>
+                    </a:prstGeom>
+                  </pic:spPr>
+                </pic:pic>
+              </a:graphicData>
+            </a:graphic>
+            <wp14:sizeRelH relativeFrom="margin">
+              <wp14:pctWidth>0</wp14:pctWidth>
+            </wp14:sizeRelH>
+            <wp14:sizeRelV relativeFrom="margin">
+              <wp14:pctHeight>0</wp14:pctHeight>
+            </wp14:sizeRelV>
+          </wp:anchor>
+        </w:drawing>
+      </w:r>
+      <w:r>
+        <w:rPr>
+          <w:rFonts w:ascii="Times New Roman" w:eastAsiaTheme="majorEastAsia" w:hAnsi="Times New Roman" w:cs="Times New Roman"/>
+          <w:b/>
+          <w:sz w:val="24"/>
+          <w:szCs w:val="24"/>
+        </w:rPr>
+        <w:t>Admin</w:t>
+      </w:r>
+      <w:r>
+        <w:rPr>
+          <w:rFonts w:ascii="Times New Roman" w:eastAsiaTheme="majorEastAsia" w:hAnsi="Times New Roman" w:cs="Times New Roman"/>
+          <w:b/>
+          <w:sz w:val="24"/>
+          <w:szCs w:val="24"/>
+        </w:rPr>
+        <w:t xml:space="preserve"> module Flow-Chart</w:t>
+      </w:r>
+    </w:p>
+    <w:p>
+      <w:pPr>
+        <w:jc w:val="center"/>
+        <w:rPr>
+          <w:i/>
+          <w:iCs/>
+          <w:sz w:val="24"/>
+          <w:szCs w:val="24"/>
+        </w:rPr>
+      </w:pPr>
+    </w:p>
+    <w:p>
+      <w:pPr>
+        <w:jc w:val="center"/>
+        <w:rPr>
+          <w:i/>
+          <w:iCs/>
+          <w:sz w:val="24"/>
+          <w:szCs w:val="24"/>
+          <w:lang w:val="en-US"/>
+        </w:rPr>
+      </w:pPr>
+      <w:r>
+        <w:rPr>
+          <w:i/>
+          <w:iCs/>
+          <w:sz w:val="24"/>
+          <w:szCs w:val="24"/>
+        </w:rPr>
+        <w:t xml:space="preserve">Figure </w:t>
+      </w:r>
+      <w:r>
+        <w:rPr>
+          <w:i/>
+          <w:iCs/>
+          <w:sz w:val="24"/>
+          <w:szCs w:val="24"/>
+        </w:rPr>
+        <w:t>8</w:t>
+      </w:r>
+      <w:r>
+        <w:rPr>
+          <w:i/>
+          <w:iCs/>
+          <w:sz w:val="24"/>
+          <w:szCs w:val="24"/>
+          <w:lang w:val="en-US"/>
+        </w:rPr>
+        <w:t>: A</w:t>
+      </w:r>
+      <w:r>
+        <w:rPr>
+          <w:i/>
+          <w:iCs/>
+          <w:sz w:val="24"/>
+          <w:szCs w:val="24"/>
+          <w:lang w:val="en-US"/>
+        </w:rPr>
+        <w:t>dmin</w:t>
+      </w:r>
+      <w:r>
+        <w:rPr>
+          <w:i/>
+          <w:iCs/>
+          <w:sz w:val="24"/>
+          <w:szCs w:val="24"/>
+          <w:lang w:val="en-US"/>
+        </w:rPr>
+        <w:t xml:space="preserve"> login Flow-chart</w:t>
+      </w:r>
+    </w:p>
+    <w:p>
+      <w:pPr>
+        <w:rPr>
+          <w:rFonts w:ascii="Times New Roman" w:hAnsi="Times New Roman" w:cs="Times New Roman"/>
+          <w:b/>
+          <w:bCs/>
+          <w:sz w:val="24"/>
+          <w:szCs w:val="24"/>
+          <w:lang w:val="en-US"/>
+        </w:rPr>
+      </w:pPr>
+      <w:r>
+        <w:rPr>
+          <w:rFonts w:ascii="Times New Roman" w:hAnsi="Times New Roman" w:cs="Times New Roman"/>
+          <w:b/>
+          <w:bCs/>
+          <w:sz w:val="24"/>
+          <w:szCs w:val="24"/>
+          <w:lang w:val="en-US"/>
+        </w:rPr>
+        <w:br w:type="page"/>
+      </w:r>
+    </w:p>
+    <w:p>
+      <w:pPr>
+        <w:rPr>
+          <w:rFonts w:ascii="Times New Roman" w:hAnsi="Times New Roman" w:cs="Times New Roman"/>
+          <w:b/>
+          <w:bCs/>
+          <w:sz w:val="24"/>
+          <w:szCs w:val="24"/>
+          <w:lang w:val="en-US"/>
+        </w:rPr>
+      </w:pPr>
+      <w:r>
+        <w:rPr>
+          <w:rFonts w:ascii="Times New Roman" w:hAnsi="Times New Roman" w:cs="Times New Roman"/>
+          <w:b/>
+          <w:bCs/>
+          <w:sz w:val="24"/>
+          <w:szCs w:val="24"/>
+          <w:lang w:val="en-US"/>
+        </w:rPr>
+        <w:lastRenderedPageBreak/>
+        <w:t>3.2.4. Interface Design</w:t>
+      </w:r>
+    </w:p>
+    <w:p>
+      <w:pPr>
+        <w:rPr>
+          <w:rFonts w:ascii="Times New Roman" w:hAnsi="Times New Roman" w:cs="Times New Roman"/>
+          <w:b/>
+          <w:bCs/>
+          <w:sz w:val="24"/>
+          <w:szCs w:val="24"/>
+          <w:lang w:val="en-US"/>
+        </w:rPr>
+      </w:pPr>
+      <w:r>
+        <w:rPr>
+          <w:rFonts w:ascii="Times New Roman" w:hAnsi="Times New Roman" w:cs="Times New Roman"/>
+          <w:b/>
+          <w:bCs/>
+          <w:noProof/>
+          <w:sz w:val="24"/>
+          <w:szCs w:val="24"/>
+          <w:lang w:val="en-US"/>
+        </w:rPr>
+        <w:drawing>
+          <wp:anchor distT="0" distB="0" distL="114300" distR="114300" simplePos="0" relativeHeight="251680768" behindDoc="0" locked="0" layoutInCell="1" allowOverlap="1" wp14:anchorId="24042561" wp14:editId="7A034DB2">
+            <wp:simplePos x="0" y="0"/>
+            <wp:positionH relativeFrom="margin">
+              <wp:posOffset>826135</wp:posOffset>
+            </wp:positionH>
+            <wp:positionV relativeFrom="paragraph">
+              <wp:posOffset>111104</wp:posOffset>
+            </wp:positionV>
+            <wp:extent cx="4294868" cy="5747894"/>
+            <wp:effectExtent l="0" t="0" r="0" b="5715"/>
+            <wp:wrapSquare wrapText="bothSides"/>
+            <wp:docPr id="15" name="Picture 15"/>
+            <wp:cNvGraphicFramePr>
+              <a:graphicFrameLocks xmlns:a="http://schemas.openxmlformats.org/drawingml/2006/main" noChangeAspect="1"/>
+            </wp:cNvGraphicFramePr>
+            <a:graphic xmlns:a="http://schemas.openxmlformats.org/drawingml/2006/main">
+              <a:graphicData uri="http://schemas.openxmlformats.org/drawingml/2006/picture">
+                <pic:pic xmlns:pic="http://schemas.openxmlformats.org/drawingml/2006/picture">
+                  <pic:nvPicPr>
+                    <pic:cNvPr id="15" name="Picture 15"/>
+                    <pic:cNvPicPr/>
+                  </pic:nvPicPr>
+                  <pic:blipFill>
+                    <a:blip r:embed="rId17">
+                      <a:extLst>
+                        <a:ext uri="{28A0092B-C50C-407E-A947-70E740481C1C}">
+                          <a14:useLocalDpi xmlns:a14="http://schemas.microsoft.com/office/drawing/2010/main" val="0"/>
+                        </a:ext>
+                      </a:extLst>
+                    </a:blip>
+                    <a:stretch>
+                      <a:fillRect/>
+                    </a:stretch>
+                  </pic:blipFill>
+                  <pic:spPr>
+                    <a:xfrm>
+                      <a:off x="0" y="0"/>
+                      <a:ext cx="4294868" cy="5747894"/>
+                    </a:xfrm>
+                    <a:prstGeom prst="rect">
+                      <a:avLst/>
+                    </a:prstGeom>
+                  </pic:spPr>
+                </pic:pic>
+              </a:graphicData>
+            </a:graphic>
+            <wp14:sizeRelH relativeFrom="margin">
+              <wp14:pctWidth>0</wp14:pctWidth>
+            </wp14:sizeRelH>
+            <wp14:sizeRelV relativeFrom="margin">
+              <wp14:pctHeight>0</wp14:pctHeight>
+            </wp14:sizeRelV>
+          </wp:anchor>
+        </w:drawing>
+      </w:r>
+      <w:r>
+        <w:rPr>
+          <w:rFonts w:ascii="Times New Roman" w:hAnsi="Times New Roman" w:cs="Times New Roman"/>
+          <w:b/>
+          <w:bCs/>
+          <w:sz w:val="24"/>
+          <w:szCs w:val="24"/>
+          <w:lang w:val="en-US"/>
+        </w:rPr>
+        <w:tab/>
+      </w:r>
+      <w:r>
+        <w:rPr>
+          <w:rFonts w:ascii="Times New Roman" w:hAnsi="Times New Roman" w:cs="Times New Roman"/>
+          <w:b/>
+          <w:bCs/>
+          <w:sz w:val="24"/>
+          <w:szCs w:val="24"/>
+          <w:lang w:val="en-US"/>
+        </w:rPr>
+        <w:tab/>
+      </w:r>
+      <w:r>
+        <w:rPr>
+          <w:rFonts w:ascii="Times New Roman" w:hAnsi="Times New Roman" w:cs="Times New Roman"/>
+          <w:b/>
+          <w:bCs/>
+          <w:sz w:val="24"/>
+          <w:szCs w:val="24"/>
+          <w:lang w:val="en-US"/>
+        </w:rPr>
+        <w:tab/>
+      </w:r>
+      <w:r>
+        <w:rPr>
+          <w:rFonts w:ascii="Times New Roman" w:hAnsi="Times New Roman" w:cs="Times New Roman"/>
+          <w:b/>
+          <w:bCs/>
+          <w:sz w:val="24"/>
+          <w:szCs w:val="24"/>
+          <w:lang w:val="en-US"/>
+        </w:rPr>
+        <w:tab/>
+      </w:r>
+      <w:r>
+        <w:rPr>
+          <w:rFonts w:ascii="Times New Roman" w:hAnsi="Times New Roman" w:cs="Times New Roman"/>
+          <w:b/>
+          <w:bCs/>
+          <w:sz w:val="24"/>
+          <w:szCs w:val="24"/>
+          <w:lang w:val="en-US"/>
+        </w:rPr>
+        <w:tab/>
+      </w:r>
+      <w:r>
+        <w:rPr>
+          <w:rFonts w:ascii="Times New Roman" w:hAnsi="Times New Roman" w:cs="Times New Roman"/>
+          <w:b/>
+          <w:bCs/>
+          <w:sz w:val="24"/>
+          <w:szCs w:val="24"/>
+          <w:lang w:val="en-US"/>
+        </w:rPr>
+        <w:tab/>
+      </w:r>
+      <w:r>
+        <w:rPr>
+          <w:rFonts w:ascii="Times New Roman" w:hAnsi="Times New Roman" w:cs="Times New Roman"/>
+          <w:b/>
+          <w:bCs/>
+          <w:sz w:val="24"/>
+          <w:szCs w:val="24"/>
+          <w:lang w:val="en-US"/>
+        </w:rPr>
+        <w:tab/>
+      </w:r>
+      <w:r>
+        <w:rPr>
+          <w:rFonts w:ascii="Times New Roman" w:hAnsi="Times New Roman" w:cs="Times New Roman"/>
+          <w:b/>
+          <w:bCs/>
+          <w:sz w:val="24"/>
+          <w:szCs w:val="24"/>
+          <w:lang w:val="en-US"/>
+        </w:rPr>
+        <w:tab/>
+      </w:r>
+      <w:r>
+        <w:rPr>
+          <w:rFonts w:ascii="Times New Roman" w:hAnsi="Times New Roman" w:cs="Times New Roman"/>
+          <w:b/>
+          <w:bCs/>
+          <w:sz w:val="24"/>
+          <w:szCs w:val="24"/>
+          <w:lang w:val="en-US"/>
+        </w:rPr>
+        <w:tab/>
+      </w:r>
+      <w:r>
+        <w:rPr>
+          <w:rFonts w:ascii="Times New Roman" w:hAnsi="Times New Roman" w:cs="Times New Roman"/>
+          <w:b/>
+          <w:bCs/>
+          <w:sz w:val="24"/>
+          <w:szCs w:val="24"/>
+          <w:lang w:val="en-US"/>
+        </w:rPr>
+        <w:tab/>
+      </w:r>
+      <w:r>
+        <w:rPr>
+          <w:rFonts w:ascii="Times New Roman" w:hAnsi="Times New Roman" w:cs="Times New Roman"/>
+          <w:b/>
+          <w:bCs/>
+          <w:sz w:val="24"/>
+          <w:szCs w:val="24"/>
+          <w:lang w:val="en-US"/>
+        </w:rPr>
+        <w:tab/>
+      </w:r>
+      <w:r>
+        <w:rPr>
+          <w:rFonts w:ascii="Times New Roman" w:hAnsi="Times New Roman" w:cs="Times New Roman"/>
+          <w:b/>
+          <w:bCs/>
+          <w:sz w:val="24"/>
+          <w:szCs w:val="24"/>
+          <w:lang w:val="en-US"/>
+        </w:rPr>
+        <w:tab/>
+      </w:r>
+      <w:r>
+        <w:rPr>
+          <w:rFonts w:ascii="Times New Roman" w:hAnsi="Times New Roman" w:cs="Times New Roman"/>
+          <w:b/>
+          <w:bCs/>
+          <w:sz w:val="24"/>
+          <w:szCs w:val="24"/>
+          <w:lang w:val="en-US"/>
+        </w:rPr>
+        <w:tab/>
+      </w:r>
+      <w:r>
+        <w:rPr>
+          <w:rFonts w:ascii="Times New Roman" w:hAnsi="Times New Roman" w:cs="Times New Roman"/>
+          <w:b/>
+          <w:bCs/>
+          <w:sz w:val="24"/>
+          <w:szCs w:val="24"/>
+          <w:lang w:val="en-US"/>
+        </w:rPr>
+        <w:tab/>
+      </w:r>
+      <w:r>
+        <w:rPr>
+          <w:rFonts w:ascii="Times New Roman" w:hAnsi="Times New Roman" w:cs="Times New Roman"/>
+          <w:b/>
+          <w:bCs/>
+          <w:sz w:val="24"/>
+          <w:szCs w:val="24"/>
+          <w:lang w:val="en-US"/>
+        </w:rPr>
+        <w:tab/>
+      </w:r>
+      <w:r>
+        <w:rPr>
+          <w:rFonts w:ascii="Times New Roman" w:hAnsi="Times New Roman" w:cs="Times New Roman"/>
+          <w:b/>
+          <w:bCs/>
+          <w:sz w:val="24"/>
+          <w:szCs w:val="24"/>
+          <w:lang w:val="en-US"/>
+        </w:rPr>
+        <w:tab/>
+      </w:r>
+      <w:r>
+        <w:rPr>
+          <w:rFonts w:ascii="Times New Roman" w:hAnsi="Times New Roman" w:cs="Times New Roman"/>
+          <w:b/>
+          <w:bCs/>
+          <w:sz w:val="24"/>
+          <w:szCs w:val="24"/>
+          <w:lang w:val="en-US"/>
+        </w:rPr>
+        <w:tab/>
+      </w:r>
+      <w:r>
+        <w:rPr>
+          <w:rFonts w:ascii="Times New Roman" w:hAnsi="Times New Roman" w:cs="Times New Roman"/>
+          <w:b/>
+          <w:bCs/>
+          <w:sz w:val="24"/>
+          <w:szCs w:val="24"/>
+          <w:lang w:val="en-US"/>
+        </w:rPr>
+        <w:tab/>
+      </w:r>
+      <w:r>
+        <w:rPr>
+          <w:rFonts w:ascii="Times New Roman" w:hAnsi="Times New Roman" w:cs="Times New Roman"/>
+          <w:b/>
+          <w:bCs/>
+          <w:sz w:val="24"/>
+          <w:szCs w:val="24"/>
+          <w:lang w:val="en-US"/>
+        </w:rPr>
+        <w:tab/>
+      </w:r>
+      <w:r>
+        <w:rPr>
+          <w:rFonts w:ascii="Times New Roman" w:hAnsi="Times New Roman" w:cs="Times New Roman"/>
+          <w:b/>
+          <w:bCs/>
+          <w:sz w:val="24"/>
+          <w:szCs w:val="24"/>
+          <w:lang w:val="en-US"/>
+        </w:rPr>
+        <w:tab/>
+      </w:r>
+      <w:r>
+        <w:rPr>
+          <w:rFonts w:ascii="Times New Roman" w:hAnsi="Times New Roman" w:cs="Times New Roman"/>
+          <w:b/>
+          <w:bCs/>
+          <w:sz w:val="24"/>
+          <w:szCs w:val="24"/>
+          <w:lang w:val="en-US"/>
+        </w:rPr>
+        <w:tab/>
+      </w:r>
+      <w:r>
+        <w:rPr>
+          <w:rFonts w:ascii="Times New Roman" w:hAnsi="Times New Roman" w:cs="Times New Roman"/>
+          <w:b/>
+          <w:bCs/>
+          <w:sz w:val="24"/>
+          <w:szCs w:val="24"/>
+          <w:lang w:val="en-US"/>
+        </w:rPr>
+        <w:tab/>
+      </w:r>
+      <w:r>
+        <w:rPr>
+          <w:rFonts w:ascii="Times New Roman" w:hAnsi="Times New Roman" w:cs="Times New Roman"/>
+          <w:b/>
+          <w:bCs/>
+          <w:sz w:val="24"/>
+          <w:szCs w:val="24"/>
+          <w:lang w:val="en-US"/>
+        </w:rPr>
+        <w:tab/>
+      </w:r>
+      <w:r>
+        <w:rPr>
+          <w:rFonts w:ascii="Times New Roman" w:hAnsi="Times New Roman" w:cs="Times New Roman"/>
+          <w:b/>
+          <w:bCs/>
+          <w:sz w:val="24"/>
+          <w:szCs w:val="24"/>
+          <w:lang w:val="en-US"/>
+        </w:rPr>
+        <w:tab/>
+      </w:r>
+      <w:r>
+        <w:rPr>
+          <w:rFonts w:ascii="Times New Roman" w:hAnsi="Times New Roman" w:cs="Times New Roman"/>
+          <w:b/>
+          <w:bCs/>
+          <w:sz w:val="24"/>
+          <w:szCs w:val="24"/>
+          <w:lang w:val="en-US"/>
+        </w:rPr>
+        <w:tab/>
+      </w:r>
+      <w:r>
+        <w:rPr>
+          <w:rFonts w:ascii="Times New Roman" w:hAnsi="Times New Roman" w:cs="Times New Roman"/>
+          <w:b/>
+          <w:bCs/>
+          <w:sz w:val="24"/>
+          <w:szCs w:val="24"/>
+          <w:lang w:val="en-US"/>
+        </w:rPr>
+        <w:tab/>
+      </w:r>
+      <w:r>
+        <w:rPr>
+          <w:rFonts w:ascii="Times New Roman" w:hAnsi="Times New Roman" w:cs="Times New Roman"/>
+          <w:b/>
+          <w:bCs/>
+          <w:sz w:val="24"/>
+          <w:szCs w:val="24"/>
+          <w:lang w:val="en-US"/>
+        </w:rPr>
+        <w:tab/>
+      </w:r>
+      <w:r>
+        <w:rPr>
+          <w:rFonts w:ascii="Times New Roman" w:hAnsi="Times New Roman" w:cs="Times New Roman"/>
+          <w:b/>
+          <w:bCs/>
+          <w:sz w:val="24"/>
+          <w:szCs w:val="24"/>
+          <w:lang w:val="en-US"/>
+        </w:rPr>
+        <w:tab/>
+      </w:r>
+      <w:r>
+        <w:rPr>
+          <w:rFonts w:ascii="Times New Roman" w:hAnsi="Times New Roman" w:cs="Times New Roman"/>
+          <w:b/>
+          <w:bCs/>
+          <w:sz w:val="24"/>
+          <w:szCs w:val="24"/>
+          <w:lang w:val="en-US"/>
+        </w:rPr>
+        <w:tab/>
+      </w:r>
+      <w:r>
+        <w:rPr>
+          <w:rFonts w:ascii="Times New Roman" w:hAnsi="Times New Roman" w:cs="Times New Roman"/>
+          <w:b/>
+          <w:bCs/>
+          <w:sz w:val="24"/>
+          <w:szCs w:val="24"/>
+          <w:lang w:val="en-US"/>
+        </w:rPr>
+        <w:tab/>
+      </w:r>
+      <w:r>
+        <w:rPr>
+          <w:rFonts w:ascii="Times New Roman" w:hAnsi="Times New Roman" w:cs="Times New Roman"/>
+          <w:b/>
+          <w:bCs/>
+          <w:sz w:val="24"/>
+          <w:szCs w:val="24"/>
+          <w:lang w:val="en-US"/>
+        </w:rPr>
+        <w:tab/>
+      </w:r>
+      <w:r>
+        <w:rPr>
+          <w:rFonts w:ascii="Times New Roman" w:hAnsi="Times New Roman" w:cs="Times New Roman"/>
+          <w:b/>
+          <w:bCs/>
+          <w:sz w:val="24"/>
+          <w:szCs w:val="24"/>
+          <w:lang w:val="en-US"/>
+        </w:rPr>
+        <w:tab/>
+      </w:r>
+      <w:r>
+        <w:rPr>
+          <w:rFonts w:ascii="Times New Roman" w:hAnsi="Times New Roman" w:cs="Times New Roman"/>
+          <w:b/>
+          <w:bCs/>
+          <w:sz w:val="24"/>
+          <w:szCs w:val="24"/>
+          <w:lang w:val="en-US"/>
+        </w:rPr>
+        <w:tab/>
+      </w:r>
+      <w:r>
+        <w:rPr>
+          <w:rFonts w:ascii="Times New Roman" w:hAnsi="Times New Roman" w:cs="Times New Roman"/>
+          <w:b/>
+          <w:bCs/>
+          <w:sz w:val="24"/>
+          <w:szCs w:val="24"/>
+          <w:lang w:val="en-US"/>
+        </w:rPr>
+        <w:tab/>
+      </w:r>
+      <w:r>
+        <w:rPr>
+          <w:rFonts w:ascii="Times New Roman" w:hAnsi="Times New Roman" w:cs="Times New Roman"/>
+          <w:b/>
+          <w:bCs/>
+          <w:sz w:val="24"/>
+          <w:szCs w:val="24"/>
+          <w:lang w:val="en-US"/>
+        </w:rPr>
+        <w:tab/>
+      </w:r>
+      <w:r>
+        <w:rPr>
+          <w:rFonts w:ascii="Times New Roman" w:hAnsi="Times New Roman" w:cs="Times New Roman"/>
+          <w:b/>
+          <w:bCs/>
+          <w:sz w:val="24"/>
+          <w:szCs w:val="24"/>
+          <w:lang w:val="en-US"/>
+        </w:rPr>
+        <w:tab/>
+      </w:r>
+      <w:r>
+        <w:rPr>
+          <w:rFonts w:ascii="Times New Roman" w:hAnsi="Times New Roman" w:cs="Times New Roman"/>
+          <w:b/>
+          <w:bCs/>
+          <w:sz w:val="24"/>
+          <w:szCs w:val="24"/>
+          <w:lang w:val="en-US"/>
+        </w:rPr>
+        <w:tab/>
+      </w:r>
+      <w:r>
+        <w:rPr>
+          <w:rFonts w:ascii="Times New Roman" w:hAnsi="Times New Roman" w:cs="Times New Roman"/>
+          <w:b/>
+          <w:bCs/>
+          <w:sz w:val="24"/>
+          <w:szCs w:val="24"/>
+          <w:lang w:val="en-US"/>
+        </w:rPr>
+        <w:tab/>
+      </w:r>
+      <w:r>
+        <w:rPr>
+          <w:rFonts w:ascii="Times New Roman" w:hAnsi="Times New Roman" w:cs="Times New Roman"/>
+          <w:b/>
+          <w:bCs/>
+          <w:sz w:val="24"/>
+          <w:szCs w:val="24"/>
+          <w:lang w:val="en-US"/>
+        </w:rPr>
+        <w:tab/>
+      </w:r>
+      <w:r>
+        <w:rPr>
+          <w:rFonts w:ascii="Times New Roman" w:hAnsi="Times New Roman" w:cs="Times New Roman"/>
+          <w:b/>
+          <w:bCs/>
+          <w:sz w:val="24"/>
+          <w:szCs w:val="24"/>
+          <w:lang w:val="en-US"/>
+        </w:rPr>
+        <w:tab/>
+      </w:r>
+      <w:r>
+        <w:rPr>
+          <w:rFonts w:ascii="Times New Roman" w:hAnsi="Times New Roman" w:cs="Times New Roman"/>
+          <w:b/>
+          <w:bCs/>
+          <w:sz w:val="24"/>
+          <w:szCs w:val="24"/>
+          <w:lang w:val="en-US"/>
+        </w:rPr>
+        <w:tab/>
+      </w:r>
+      <w:r>
+        <w:rPr>
+          <w:rFonts w:ascii="Times New Roman" w:hAnsi="Times New Roman" w:cs="Times New Roman"/>
+          <w:b/>
+          <w:bCs/>
+          <w:sz w:val="24"/>
+          <w:szCs w:val="24"/>
+          <w:lang w:val="en-US"/>
+        </w:rPr>
+        <w:tab/>
+      </w:r>
+      <w:r>
+        <w:rPr>
+          <w:rFonts w:ascii="Times New Roman" w:hAnsi="Times New Roman" w:cs="Times New Roman"/>
+          <w:b/>
+          <w:bCs/>
+          <w:sz w:val="24"/>
+          <w:szCs w:val="24"/>
+          <w:lang w:val="en-US"/>
+        </w:rPr>
+        <w:tab/>
+      </w:r>
+      <w:r>
+        <w:rPr>
+          <w:rFonts w:ascii="Times New Roman" w:hAnsi="Times New Roman" w:cs="Times New Roman"/>
+          <w:b/>
+          <w:bCs/>
+          <w:sz w:val="24"/>
+          <w:szCs w:val="24"/>
+          <w:lang w:val="en-US"/>
+        </w:rPr>
+        <w:tab/>
+      </w:r>
+      <w:r>
+        <w:rPr>
+          <w:rFonts w:ascii="Times New Roman" w:hAnsi="Times New Roman" w:cs="Times New Roman"/>
+          <w:b/>
+          <w:bCs/>
+          <w:sz w:val="24"/>
+          <w:szCs w:val="24"/>
+          <w:lang w:val="en-US"/>
+        </w:rPr>
+        <w:tab/>
+      </w:r>
+      <w:r>
+        <w:rPr>
+          <w:rFonts w:ascii="Times New Roman" w:hAnsi="Times New Roman" w:cs="Times New Roman"/>
+          <w:b/>
+          <w:bCs/>
+          <w:sz w:val="24"/>
+          <w:szCs w:val="24"/>
+          <w:lang w:val="en-US"/>
+        </w:rPr>
+        <w:tab/>
+      </w:r>
+      <w:r>
+        <w:rPr>
+          <w:rFonts w:ascii="Times New Roman" w:hAnsi="Times New Roman" w:cs="Times New Roman"/>
+          <w:b/>
+          <w:bCs/>
+          <w:sz w:val="24"/>
+          <w:szCs w:val="24"/>
+          <w:lang w:val="en-US"/>
+        </w:rPr>
+        <w:tab/>
+      </w:r>
+      <w:r>
+        <w:rPr>
+          <w:rFonts w:ascii="Times New Roman" w:hAnsi="Times New Roman" w:cs="Times New Roman"/>
+          <w:b/>
+          <w:bCs/>
+          <w:sz w:val="24"/>
+          <w:szCs w:val="24"/>
+          <w:lang w:val="en-US"/>
+        </w:rPr>
+        <w:tab/>
+      </w:r>
+      <w:r>
+        <w:rPr>
+          <w:rFonts w:ascii="Times New Roman" w:hAnsi="Times New Roman" w:cs="Times New Roman"/>
+          <w:b/>
+          <w:bCs/>
+          <w:sz w:val="24"/>
+          <w:szCs w:val="24"/>
+          <w:lang w:val="en-US"/>
+        </w:rPr>
+        <w:tab/>
+      </w:r>
+      <w:r>
+        <w:rPr>
+          <w:rFonts w:ascii="Times New Roman" w:hAnsi="Times New Roman" w:cs="Times New Roman"/>
+          <w:b/>
+          <w:bCs/>
+          <w:sz w:val="24"/>
+          <w:szCs w:val="24"/>
+          <w:lang w:val="en-US"/>
+        </w:rPr>
+        <w:tab/>
+      </w:r>
+      <w:r>
+        <w:rPr>
+          <w:rFonts w:ascii="Times New Roman" w:hAnsi="Times New Roman" w:cs="Times New Roman"/>
+          <w:b/>
+          <w:bCs/>
+          <w:sz w:val="24"/>
+          <w:szCs w:val="24"/>
+          <w:lang w:val="en-US"/>
+        </w:rPr>
+        <w:tab/>
+      </w:r>
+      <w:r>
+        <w:rPr>
+          <w:rFonts w:ascii="Times New Roman" w:hAnsi="Times New Roman" w:cs="Times New Roman"/>
+          <w:b/>
+          <w:bCs/>
+          <w:sz w:val="24"/>
+          <w:szCs w:val="24"/>
+          <w:lang w:val="en-US"/>
+        </w:rPr>
+        <w:tab/>
+      </w:r>
+      <w:r>
+        <w:rPr>
+          <w:rFonts w:ascii="Times New Roman" w:hAnsi="Times New Roman" w:cs="Times New Roman"/>
+          <w:b/>
+          <w:bCs/>
+          <w:sz w:val="24"/>
+          <w:szCs w:val="24"/>
+          <w:lang w:val="en-US"/>
+        </w:rPr>
+        <w:tab/>
+      </w:r>
+      <w:r>
+        <w:rPr>
+          <w:rFonts w:ascii="Times New Roman" w:hAnsi="Times New Roman" w:cs="Times New Roman"/>
+          <w:b/>
+          <w:bCs/>
+          <w:sz w:val="24"/>
+          <w:szCs w:val="24"/>
+          <w:lang w:val="en-US"/>
+        </w:rPr>
+        <w:tab/>
+      </w:r>
+      <w:r>
+        <w:rPr>
+          <w:rFonts w:ascii="Times New Roman" w:hAnsi="Times New Roman" w:cs="Times New Roman"/>
+          <w:b/>
+          <w:bCs/>
+          <w:sz w:val="24"/>
+          <w:szCs w:val="24"/>
+          <w:lang w:val="en-US"/>
+        </w:rPr>
+        <w:tab/>
+      </w:r>
+      <w:r>
+        <w:rPr>
+          <w:rFonts w:ascii="Times New Roman" w:hAnsi="Times New Roman" w:cs="Times New Roman"/>
+          <w:b/>
+          <w:bCs/>
+          <w:sz w:val="24"/>
+          <w:szCs w:val="24"/>
+          <w:lang w:val="en-US"/>
+        </w:rPr>
+        <w:tab/>
+      </w:r>
+      <w:r>
+        <w:rPr>
+          <w:rFonts w:ascii="Times New Roman" w:hAnsi="Times New Roman" w:cs="Times New Roman"/>
+          <w:b/>
+          <w:bCs/>
+          <w:sz w:val="24"/>
+          <w:szCs w:val="24"/>
+          <w:lang w:val="en-US"/>
+        </w:rPr>
+        <w:tab/>
+      </w:r>
+      <w:r>
+        <w:rPr>
+          <w:rFonts w:ascii="Times New Roman" w:hAnsi="Times New Roman" w:cs="Times New Roman"/>
+          <w:b/>
+          <w:bCs/>
+          <w:sz w:val="24"/>
+          <w:szCs w:val="24"/>
+          <w:lang w:val="en-US"/>
+        </w:rPr>
+        <w:tab/>
+      </w:r>
+      <w:r>
+        <w:rPr>
+          <w:rFonts w:ascii="Times New Roman" w:hAnsi="Times New Roman" w:cs="Times New Roman"/>
+          <w:b/>
+          <w:bCs/>
+          <w:sz w:val="24"/>
+          <w:szCs w:val="24"/>
+          <w:lang w:val="en-US"/>
+        </w:rPr>
+        <w:tab/>
+      </w:r>
+      <w:r>
+        <w:rPr>
+          <w:rFonts w:ascii="Times New Roman" w:hAnsi="Times New Roman" w:cs="Times New Roman"/>
+          <w:b/>
+          <w:bCs/>
+          <w:sz w:val="24"/>
+          <w:szCs w:val="24"/>
+          <w:lang w:val="en-US"/>
+        </w:rPr>
+        <w:tab/>
+      </w:r>
+      <w:r>
+        <w:rPr>
+          <w:rFonts w:ascii="Times New Roman" w:hAnsi="Times New Roman" w:cs="Times New Roman"/>
+          <w:b/>
+          <w:bCs/>
+          <w:sz w:val="24"/>
+          <w:szCs w:val="24"/>
+          <w:lang w:val="en-US"/>
+        </w:rPr>
+        <w:tab/>
+      </w:r>
+      <w:r>
+        <w:rPr>
+          <w:rFonts w:ascii="Times New Roman" w:hAnsi="Times New Roman" w:cs="Times New Roman"/>
+          <w:b/>
+          <w:bCs/>
+          <w:sz w:val="24"/>
+          <w:szCs w:val="24"/>
+          <w:lang w:val="en-US"/>
+        </w:rPr>
+        <w:tab/>
+      </w:r>
+      <w:r>
+        <w:rPr>
+          <w:rFonts w:ascii="Times New Roman" w:hAnsi="Times New Roman" w:cs="Times New Roman"/>
+          <w:b/>
+          <w:bCs/>
+          <w:sz w:val="24"/>
+          <w:szCs w:val="24"/>
+          <w:lang w:val="en-US"/>
+        </w:rPr>
+        <w:tab/>
+      </w:r>
+      <w:r>
+        <w:rPr>
+          <w:rFonts w:ascii="Times New Roman" w:hAnsi="Times New Roman" w:cs="Times New Roman"/>
+          <w:b/>
+          <w:bCs/>
+          <w:sz w:val="24"/>
+          <w:szCs w:val="24"/>
+          <w:lang w:val="en-US"/>
+        </w:rPr>
+        <w:tab/>
+      </w:r>
+      <w:r>
+        <w:rPr>
+          <w:rFonts w:ascii="Times New Roman" w:hAnsi="Times New Roman" w:cs="Times New Roman"/>
+          <w:b/>
+          <w:bCs/>
+          <w:sz w:val="24"/>
+          <w:szCs w:val="24"/>
+          <w:lang w:val="en-US"/>
+        </w:rPr>
+        <w:tab/>
+      </w:r>
+      <w:r>
+        <w:rPr>
+          <w:rFonts w:ascii="Times New Roman" w:hAnsi="Times New Roman" w:cs="Times New Roman"/>
+          <w:b/>
+          <w:bCs/>
+          <w:sz w:val="24"/>
+          <w:szCs w:val="24"/>
+          <w:lang w:val="en-US"/>
+        </w:rPr>
+        <w:tab/>
+      </w:r>
+      <w:r>
+        <w:rPr>
+          <w:rFonts w:ascii="Times New Roman" w:hAnsi="Times New Roman" w:cs="Times New Roman"/>
+          <w:b/>
+          <w:bCs/>
+          <w:sz w:val="24"/>
+          <w:szCs w:val="24"/>
+          <w:lang w:val="en-US"/>
+        </w:rPr>
+        <w:tab/>
+      </w:r>
+      <w:r>
+        <w:rPr>
+          <w:rFonts w:ascii="Times New Roman" w:hAnsi="Times New Roman" w:cs="Times New Roman"/>
+          <w:b/>
+          <w:bCs/>
+          <w:sz w:val="24"/>
+          <w:szCs w:val="24"/>
+          <w:lang w:val="en-US"/>
+        </w:rPr>
+        <w:tab/>
+      </w:r>
+    </w:p>
+    <w:p>
+      <w:pPr>
+        <w:jc w:val="center"/>
+        <w:rPr>
+          <w:i/>
+          <w:iCs/>
+          <w:sz w:val="24"/>
+          <w:szCs w:val="24"/>
+          <w:lang w:val="en-US"/>
+        </w:rPr>
+      </w:pPr>
+      <w:r>
+        <w:rPr>
+          <w:i/>
+          <w:iCs/>
+          <w:sz w:val="24"/>
+          <w:szCs w:val="24"/>
+        </w:rPr>
+        <w:t xml:space="preserve">Figure </w:t>
+      </w:r>
+      <w:r>
+        <w:rPr>
+          <w:i/>
+          <w:iCs/>
+          <w:sz w:val="24"/>
+          <w:szCs w:val="24"/>
+        </w:rPr>
+        <w:t>9</w:t>
+      </w:r>
+      <w:r>
+        <w:rPr>
+          <w:i/>
+          <w:iCs/>
+          <w:sz w:val="24"/>
+          <w:szCs w:val="24"/>
+          <w:lang w:val="en-US"/>
+        </w:rPr>
+        <w:t xml:space="preserve">: </w:t>
+      </w:r>
+      <w:r>
+        <w:rPr>
+          <w:i/>
+          <w:iCs/>
+          <w:sz w:val="24"/>
+          <w:szCs w:val="24"/>
+          <w:lang w:val="en-US"/>
+        </w:rPr>
+        <w:t>Interface Design</w:t>
+      </w:r>
+    </w:p>
+    <w:p>
+      <w:pPr>
+        <w:rPr>
+          <w:rFonts w:ascii="Times New Roman" w:hAnsi="Times New Roman" w:cs="Times New Roman"/>
+          <w:sz w:val="24"/>
+          <w:szCs w:val="24"/>
+          <w:lang w:val="en-US"/>
+        </w:rPr>
+      </w:pPr>
+      <w:r>
+        <w:rPr>
+          <w:rFonts w:ascii="Times New Roman" w:hAnsi="Times New Roman" w:cs="Times New Roman"/>
+          <w:sz w:val="24"/>
+          <w:szCs w:val="24"/>
+          <w:lang w:val="en-US"/>
+        </w:rPr>
+        <w:t>According to this interface diagram, we can login to the system to visit either user dashboard or admin dashboard. When we are in user dashboard we can register, search property, sale property and many more.</w:t>
+      </w:r>
+    </w:p>
+    <w:p>
+      <w:pPr>
+        <w:rPr>
+          <w:rFonts w:ascii="Times New Roman" w:hAnsi="Times New Roman" w:cs="Times New Roman"/>
+          <w:sz w:val="24"/>
+          <w:szCs w:val="24"/>
+          <w:lang w:val="en-US"/>
+        </w:rPr>
+      </w:pPr>
+      <w:r>
+        <w:rPr>
+          <w:rFonts w:ascii="Times New Roman" w:hAnsi="Times New Roman" w:cs="Times New Roman"/>
+          <w:sz w:val="24"/>
+          <w:szCs w:val="24"/>
+          <w:lang w:val="en-US"/>
+        </w:rPr>
+        <w:t>Similarly,</w:t>
+      </w:r>
+      <w:r>
+        <w:rPr>
+          <w:rFonts w:ascii="Times New Roman" w:hAnsi="Times New Roman" w:cs="Times New Roman"/>
+          <w:sz w:val="24"/>
+          <w:szCs w:val="24"/>
+          <w:lang w:val="en-US"/>
+        </w:rPr>
+        <w:t xml:space="preserve"> when we are in admin dashboard, we can Delete, Update and Insert properties.</w:t>
+      </w:r>
+    </w:p>
+    <w:p>
+      <w:pPr>
+        <w:rPr>
+          <w:rFonts w:ascii="Times New Roman" w:hAnsi="Times New Roman" w:cs="Times New Roman"/>
+          <w:b/>
+          <w:bCs/>
+          <w:sz w:val="24"/>
+          <w:szCs w:val="24"/>
+          <w:lang w:val="en-US"/>
+        </w:rPr>
+      </w:pPr>
+      <w:r>
+        <w:rPr>
+          <w:rFonts w:ascii="Times New Roman" w:hAnsi="Times New Roman" w:cs="Times New Roman"/>
+          <w:b/>
+          <w:bCs/>
+          <w:sz w:val="24"/>
+          <w:szCs w:val="24"/>
+          <w:lang w:val="en-US"/>
+        </w:rPr>
+        <w:br w:type="page"/>
+      </w:r>
+    </w:p>
+    <w:p>
+      <w:pPr>
+        <w:rPr>
+          <w:rFonts w:ascii="Times New Roman" w:hAnsi="Times New Roman" w:cs="Times New Roman"/>
+          <w:b/>
+          <w:bCs/>
+          <w:sz w:val="24"/>
+          <w:szCs w:val="24"/>
+          <w:lang w:val="en-US"/>
+        </w:rPr>
+      </w:pPr>
+      <w:r>
+        <w:rPr>
+          <w:rFonts w:ascii="Times New Roman" w:hAnsi="Times New Roman" w:cs="Times New Roman"/>
+          <w:b/>
+          <w:bCs/>
+          <w:sz w:val="24"/>
+          <w:szCs w:val="24"/>
+          <w:lang w:val="en-US"/>
+        </w:rPr>
+        <w:lastRenderedPageBreak/>
+        <w:t>3.2.5. Physical DFD</w:t>
+      </w:r>
+      <w:r>
+        <w:rPr>
+          <w:rFonts w:ascii="Times New Roman" w:hAnsi="Times New Roman" w:cs="Times New Roman"/>
+          <w:b/>
+          <w:bCs/>
+          <w:sz w:val="24"/>
+          <w:szCs w:val="24"/>
+          <w:lang w:val="en-US"/>
+        </w:rPr>
+        <w:br w:type="page"/>
+      </w:r>
+    </w:p>
+    <w:p>
+      <w:pPr>
+        <w:rPr>
+          <w:rFonts w:ascii="Times New Roman" w:hAnsi="Times New Roman" w:cs="Times New Roman"/>
+          <w:sz w:val="24"/>
+          <w:szCs w:val="24"/>
+        </w:rPr>
+      </w:pPr>
+    </w:p>
+    <w:p>
+      <w:pPr>
+        <w:jc w:val="both"/>
+        <w:rPr>
+          <w:rFonts w:ascii="Times New Roman" w:hAnsi="Times New Roman" w:cs="Times New Roman"/>
+          <w:sz w:val="24"/>
+          <w:szCs w:val="24"/>
+        </w:rPr>
+      </w:pPr>
+    </w:p>
+    <w:p>
+      <w:pPr>
+        <w:rPr>
+          <w:rFonts w:ascii="Times New Roman" w:eastAsiaTheme="majorEastAsia" w:hAnsi="Times New Roman" w:cs="Times New Roman"/>
+          <w:b/>
+          <w:sz w:val="24"/>
+          <w:szCs w:val="24"/>
+        </w:rPr>
+      </w:pPr>
+    </w:p>
+    <w:p>
+      <w:pPr>
+        <w:pStyle w:val="Heading1"/>
+      </w:pPr>
+      <w:r>
+        <w:t xml:space="preserve">Chapter 4: </w:t>
+      </w:r>
+      <w:r>
+        <w:t>Features</w:t>
+      </w:r>
+      <w:r>
+        <w:t xml:space="preserve"> of the proposed </w:t>
+      </w:r>
+      <w:proofErr w:type="gramStart"/>
+      <w:r>
+        <w:t>system</w:t>
+      </w:r>
+      <w:r>
+        <w:t xml:space="preserve"> :</w:t>
+      </w:r>
+      <w:bookmarkEnd w:id="1"/>
+      <w:proofErr w:type="gramEnd"/>
+    </w:p>
+    <w:p>
+      <w:pPr>
+        <w:pStyle w:val="NormalWeb"/>
+        <w:spacing w:before="0" w:beforeAutospacing="0" w:after="160" w:afterAutospacing="0"/>
+        <w:ind w:firstLine="720"/>
+        <w:jc w:val="both"/>
+        <w:rPr>
+          <w:sz w:val="28"/>
+          <w:szCs w:val="28"/>
+        </w:rPr>
+      </w:pPr>
+      <w:r>
+        <w:rPr>
+          <w:color w:val="000000"/>
+          <w:sz w:val="28"/>
+          <w:szCs w:val="28"/>
+        </w:rPr>
+        <w:t>The proposed system has following features:</w:t>
+      </w:r>
+    </w:p>
+    <w:p>
+      <w:pPr>
+        <w:pStyle w:val="NormalWeb"/>
+        <w:spacing w:before="0" w:beforeAutospacing="0" w:after="160" w:afterAutospacing="0"/>
+        <w:ind w:firstLine="720"/>
+        <w:jc w:val="both"/>
+      </w:pPr>
+      <w:r>
+        <w:rPr>
+          <w:color w:val="000000"/>
+        </w:rPr>
+        <w:t>1.  User Registration</w:t>
+      </w:r>
+    </w:p>
+    <w:p>
+      <w:pPr>
+        <w:pStyle w:val="NormalWeb"/>
+        <w:spacing w:before="0" w:beforeAutospacing="0" w:after="160" w:afterAutospacing="0"/>
+        <w:ind w:firstLine="720"/>
+        <w:jc w:val="both"/>
+      </w:pPr>
+      <w:r>
+        <w:rPr>
+          <w:color w:val="000000"/>
+        </w:rPr>
+        <w:t>2. Login</w:t>
+      </w:r>
+    </w:p>
+    <w:p>
+      <w:pPr>
+        <w:pStyle w:val="NormalWeb"/>
+        <w:spacing w:before="0" w:beforeAutospacing="0" w:after="160" w:afterAutospacing="0"/>
+        <w:ind w:firstLine="720"/>
+        <w:jc w:val="both"/>
+      </w:pPr>
+      <w:r>
+        <w:rPr>
+          <w:color w:val="000000"/>
+        </w:rPr>
+        <w:t>3. View Properties</w:t>
+      </w:r>
+    </w:p>
+    <w:p>
+      <w:pPr>
+        <w:pStyle w:val="NormalWeb"/>
+        <w:spacing w:before="0" w:beforeAutospacing="0" w:after="160" w:afterAutospacing="0"/>
+        <w:ind w:firstLine="720"/>
+        <w:jc w:val="both"/>
+      </w:pPr>
+      <w:r>
+        <w:rPr>
+          <w:color w:val="000000"/>
+        </w:rPr>
+        <w:t>4.Search Properties</w:t>
+      </w:r>
+    </w:p>
+    <w:p>
+      <w:pPr>
+        <w:pStyle w:val="NormalWeb"/>
+        <w:spacing w:before="0" w:beforeAutospacing="0" w:after="160" w:afterAutospacing="0"/>
+        <w:ind w:firstLine="720"/>
+        <w:jc w:val="both"/>
+      </w:pPr>
+      <w:r>
+        <w:rPr>
+          <w:color w:val="000000"/>
+        </w:rPr>
+        <w:t>5. Get Properties Info</w:t>
+      </w:r>
+    </w:p>
+    <w:p>
+      <w:pPr>
+        <w:pStyle w:val="NormalWeb"/>
+        <w:spacing w:before="0" w:beforeAutospacing="0" w:after="160" w:afterAutospacing="0"/>
+        <w:ind w:firstLine="720"/>
+        <w:jc w:val="both"/>
+      </w:pPr>
+      <w:r>
+        <w:rPr>
+          <w:color w:val="000000"/>
+        </w:rPr>
+        <w:t>6. Add, Update, Delete Properties</w:t>
+      </w:r>
+    </w:p>
+    <w:p>
+      <w:pPr>
+        <w:pStyle w:val="NormalWeb"/>
+        <w:spacing w:before="0" w:beforeAutospacing="0" w:after="160" w:afterAutospacing="0"/>
+        <w:ind w:firstLine="720"/>
+        <w:jc w:val="both"/>
+      </w:pPr>
+      <w:r>
+        <w:rPr>
+          <w:color w:val="000000"/>
+        </w:rPr>
+        <w:t>7. Add, update delete, view category.</w:t>
+      </w:r>
+    </w:p>
+    <w:p>
+      <w:pPr>
+        <w:spacing w:after="240"/>
+        <w:rPr>
+          <w:rFonts w:ascii="Times New Roman" w:hAnsi="Times New Roman" w:cs="Times New Roman"/>
+        </w:rPr>
+      </w:pPr>
+    </w:p>
+    <w:p>
+      <w:pPr>
+        <w:pStyle w:val="Heading1"/>
+      </w:pPr>
+      <w:bookmarkStart w:id="4" w:name="_Toc159849093"/>
+      <w:r>
+        <w:t>Chapter 5:</w:t>
+      </w:r>
+      <w:r>
+        <w:t xml:space="preserve"> Methodology</w:t>
+      </w:r>
+      <w:bookmarkEnd w:id="4"/>
+    </w:p>
+    <w:p>
+      <w:pPr>
+        <w:pStyle w:val="NormalWeb"/>
+        <w:spacing w:before="0" w:beforeAutospacing="0" w:after="160" w:afterAutospacing="0"/>
+        <w:jc w:val="both"/>
+      </w:pPr>
+      <w:r>
+        <w:rPr>
+          <w:color w:val="000000"/>
+        </w:rPr>
+        <w:t>The methodologies used to make the proposed system is given below:</w:t>
+      </w:r>
+    </w:p>
+    <w:p>
+      <w:pPr>
+        <w:pStyle w:val="Heading2"/>
+        <w:rPr>
+          <w:rFonts w:cs="Times New Roman"/>
+        </w:rPr>
+      </w:pPr>
+      <w:bookmarkStart w:id="5" w:name="_Toc159849094"/>
+      <w:r>
+        <w:rPr>
+          <w:rFonts w:cs="Times New Roman"/>
+        </w:rPr>
+        <w:t>5.1 Requirement analysis</w:t>
+      </w:r>
+      <w:bookmarkEnd w:id="5"/>
+    </w:p>
+    <w:p>
+      <w:pPr>
+        <w:pStyle w:val="Heading3"/>
+        <w:rPr>
+          <w:rFonts w:cs="Times New Roman"/>
+        </w:rPr>
+      </w:pPr>
+      <w:bookmarkStart w:id="6" w:name="_Toc159849095"/>
+      <w:r>
+        <w:rPr>
+          <w:rFonts w:cs="Times New Roman"/>
+        </w:rPr>
+        <w:t>5.1.1 Interviewing the clients</w:t>
+      </w:r>
+      <w:bookmarkEnd w:id="6"/>
+    </w:p>
+    <w:p>
+      <w:pPr>
+        <w:pStyle w:val="NormalWeb"/>
+        <w:spacing w:before="0" w:beforeAutospacing="0" w:after="160" w:afterAutospacing="0"/>
+        <w:jc w:val="both"/>
+      </w:pPr>
+      <w:r>
+        <w:rPr>
+          <w:color w:val="000000"/>
+        </w:rPr>
+        <w:t>Conducting structured or semi-structured interviews with the users and property owners to gather their needs, preferences, and feedback.</w:t>
+      </w:r>
+    </w:p>
+    <w:p>
+      <w:pPr>
+        <w:pStyle w:val="Heading2"/>
+        <w:rPr>
+          <w:rFonts w:cs="Times New Roman"/>
+        </w:rPr>
+      </w:pPr>
+      <w:r>
+        <w:rPr>
+          <w:rFonts w:cs="Times New Roman"/>
+          <w:bCs/>
+          <w:color w:val="000000"/>
+          <w:sz w:val="30"/>
+          <w:szCs w:val="30"/>
+        </w:rPr>
+        <w:t>  </w:t>
+      </w:r>
+    </w:p>
+    <w:p>
+      <w:pPr>
+        <w:pStyle w:val="Heading3"/>
+        <w:rPr>
+          <w:rFonts w:cs="Times New Roman"/>
+        </w:rPr>
+      </w:pPr>
+      <w:bookmarkStart w:id="7" w:name="_Toc159849096"/>
+      <w:r>
+        <w:rPr>
+          <w:rFonts w:cs="Times New Roman"/>
+        </w:rPr>
+        <w:t>5.1.2 Study of existing system</w:t>
+      </w:r>
+      <w:bookmarkEnd w:id="7"/>
+    </w:p>
+    <w:p>
+      <w:pPr>
+        <w:pStyle w:val="NormalWeb"/>
+        <w:spacing w:before="0" w:beforeAutospacing="0" w:after="160" w:afterAutospacing="0"/>
+        <w:jc w:val="both"/>
+      </w:pPr>
+      <w:r>
+        <w:rPr>
+          <w:color w:val="000000"/>
+        </w:rPr>
+        <w:t xml:space="preserve">Real estate buying and selling services are offered by a number of applications such as “dalaydai.com, </w:t>
+      </w:r>
+      <w:hyperlink r:id="rId18" w:history="1">
+        <w:r>
+          <w:rPr>
+            <w:rStyle w:val="Hyperlink"/>
+            <w:color w:val="1155CC"/>
+          </w:rPr>
+          <w:t>https://dalaydai.com/</w:t>
+        </w:r>
+      </w:hyperlink>
+      <w:proofErr w:type="gramStart"/>
+      <w:r>
+        <w:rPr>
+          <w:color w:val="000000"/>
+        </w:rPr>
+        <w:t>” .Upon</w:t>
+      </w:r>
+      <w:proofErr w:type="gramEnd"/>
+      <w:r>
+        <w:rPr>
+          <w:color w:val="000000"/>
+        </w:rPr>
+        <w:t xml:space="preserve"> examining this applications, we have discovered that some crucial elements are missing that are crucial for customers, such as requesting the necessary prerequisites before purchasing, selling, or renting real estate.</w:t>
+      </w:r>
+    </w:p>
+    <w:p>
+      <w:pPr>
+        <w:pStyle w:val="Heading1"/>
+      </w:pPr>
+    </w:p>
+    <w:p>
+      <w:pPr>
+        <w:pStyle w:val="Heading1"/>
+      </w:pPr>
+      <w:r>
+        <w:br/>
+      </w:r>
+      <w:r>
+        <w:br/>
+      </w:r>
+    </w:p>
+    <w:p>
+      <w:pPr>
+        <w:rPr>
+          <w:rFonts w:ascii="Times New Roman" w:hAnsi="Times New Roman" w:cs="Times New Roman"/>
+        </w:rPr>
+      </w:pPr>
+    </w:p>
+    <w:p>
+      <w:pPr>
+        <w:spacing w:after="240"/>
+        <w:rPr>
+          <w:rFonts w:ascii="Times New Roman" w:hAnsi="Times New Roman" w:cs="Times New Roman"/>
+        </w:rPr>
+      </w:pPr>
+      <w:r>
+        <w:rPr>
+          <w:rFonts w:ascii="Times New Roman" w:hAnsi="Times New Roman" w:cs="Times New Roman"/>
+        </w:rPr>
+        <w:br/>
+      </w:r>
+    </w:p>
+    <w:p>
+      <w:pPr>
+        <w:pStyle w:val="NormalWeb"/>
+        <w:spacing w:before="0" w:beforeAutospacing="0" w:after="160" w:afterAutospacing="0"/>
+        <w:jc w:val="both"/>
+      </w:pPr>
+    </w:p>
+    <w:p>
+      <w:pPr>
+        <w:spacing w:after="240"/>
+        <w:rPr>
+          <w:rFonts w:ascii="Times New Roman" w:hAnsi="Times New Roman" w:cs="Times New Roman"/>
+        </w:rPr>
+      </w:pPr>
+    </w:p>
+    <w:p>
+      <w:r>
+        <w:rPr>
+          <w:rFonts w:ascii="Times New Roman" w:hAnsi="Times New Roman" w:cs="Times New Roman"/>
+          <w:b/>
+          <w:bCs/>
+          <w:color w:val="000000"/>
+          <w:sz w:val="36"/>
+          <w:szCs w:val="36"/>
+        </w:rPr>
+        <w:lastRenderedPageBreak/>
+        <w:br w:type="page"/>
+      </w:r>
+    </w:p>
+    <w:p>
+      <w:pPr>
+        <w:spacing w:after="240"/>
+        <w:rPr>
+          <w:rFonts w:ascii="Times New Roman" w:hAnsi="Times New Roman" w:cs="Times New Roman"/>
+        </w:rPr>
+      </w:pPr>
+      <w:r>
+        <w:rPr>
+          <w:rFonts w:ascii="Times New Roman" w:hAnsi="Times New Roman" w:cs="Times New Roman"/>
+        </w:rPr>
+        <w:lastRenderedPageBreak/>
         <w:br/>
       </w:r>
       <w:r>
@@ -7053,38 +10936,6 @@
                                 <w:bdr w:val="none" w:sz="0" w:space="0" w:color="auto" w:frame="1"/>
                               </w:rPr>
                             </w:pPr>
-                            <w:bookmarkStart w:id="15" w:name="_Toc159849882"/>
-                            <w:r>
-                              <w:t xml:space="preserve">Figure </w:t>
-                            </w:r>
-                            <w:r>
-                              <w:fldChar w:fldCharType="begin"/>
-                            </w:r>
-                            <w:r>
-                              <w:instrText xml:space="preserve"> SEQ Figure \* ARABIC </w:instrText>
-                            </w:r>
-                            <w:r>
-                              <w:fldChar w:fldCharType="separate"/>
-                            </w:r>
-                            <w:r>
-                              <w:rPr>
-                                <w:noProof/>
-                              </w:rPr>
-                              <w:t>3</w:t>
-                            </w:r>
-                            <w:r>
-                              <w:rPr>
-                                <w:noProof/>
-                              </w:rPr>
-                              <w:fldChar w:fldCharType="end"/>
-                            </w:r>
-                            <w:r>
-                              <w:rPr>
-                                <w:lang w:val="en-US"/>
-                              </w:rPr>
-                              <w:t>: Entity Relation Diagram</w:t>
-                            </w:r>
-                            <w:bookmarkEnd w:id="15"/>
                           </w:p>
                         </w:txbxContent>
                       </wps:txbx>
@@ -7120,38 +10971,6 @@
                           <w:bdr w:val="none" w:sz="0" w:space="0" w:color="auto" w:frame="1"/>
                         </w:rPr>
                       </w:pPr>
-                      <w:bookmarkStart w:id="16" w:name="_Toc159849882"/>
-                      <w:r>
-                        <w:t xml:space="preserve">Figure </w:t>
-                      </w:r>
-                      <w:r>
-                        <w:fldChar w:fldCharType="begin"/>
-                      </w:r>
-                      <w:r>
-                        <w:instrText xml:space="preserve"> SEQ Figure \* ARABIC </w:instrText>
-                      </w:r>
-                      <w:r>
-                        <w:fldChar w:fldCharType="separate"/>
-                      </w:r>
-                      <w:r>
-                        <w:rPr>
-                          <w:noProof/>
-                        </w:rPr>
-                        <w:t>3</w:t>
-                      </w:r>
-                      <w:r>
-                        <w:rPr>
-                          <w:noProof/>
-                        </w:rPr>
-                        <w:fldChar w:fldCharType="end"/>
-                      </w:r>
-                      <w:r>
-                        <w:rPr>
-                          <w:lang w:val="en-US"/>
-                        </w:rPr>
-                        <w:t>: Entity Relation Diagram</w:t>
-                      </w:r>
-                      <w:bookmarkEnd w:id="16"/>
                     </w:p>
                   </w:txbxContent>
                 </v:textbox>
@@ -7170,33 +10989,10 @@
     </w:p>
     <w:p>
       <w:pPr>
-        <w:pStyle w:val="Heading2"/>
-        <w:rPr>
-          <w:rFonts w:cs="Times New Roman"/>
-        </w:rPr>
-      </w:pPr>
-      <w:bookmarkStart w:id="17" w:name="_Toc159849104"/>
-      <w:r>
-        <w:rPr>
-          <w:rFonts w:cs="Times New Roman"/>
-        </w:rPr>
-        <w:lastRenderedPageBreak/>
-        <w:t>5.6 system flow chart</w:t>
-      </w:r>
-      <w:bookmarkEnd w:id="17"/>
-    </w:p>
-    <w:p>
-      <w:pPr>
         <w:pStyle w:val="NormalWeb"/>
         <w:spacing w:before="0" w:beforeAutospacing="0" w:after="160" w:afterAutospacing="0"/>
         <w:jc w:val="both"/>
       </w:pPr>
-      <w:r>
-        <w:rPr>
-          <w:color w:val="000000"/>
-        </w:rPr>
-        <w:t>The Flow Chart of the proposed system is given below:</w:t>
-      </w:r>
     </w:p>
     <w:p>
       <w:pPr>
@@ -7207,418 +11003,6 @@
     </w:p>
     <w:p>
       <w:pPr>
-        <w:rPr>
-          <w:rFonts w:ascii="Times New Roman" w:hAnsi="Times New Roman" w:cs="Times New Roman"/>
-        </w:rPr>
-      </w:pPr>
-    </w:p>
-    <w:p>
-      <w:pPr>
-        <w:rPr>
-          <w:rFonts w:ascii="Times New Roman" w:hAnsi="Times New Roman" w:cs="Times New Roman"/>
-        </w:rPr>
-      </w:pPr>
-      <w:r>
-        <w:rPr>
-          <w:rFonts w:ascii="Times New Roman" w:hAnsi="Times New Roman" w:cs="Times New Roman"/>
-          <w:noProof/>
-          <w:lang w:val="en-US" w:bidi="ne-NP"/>
-        </w:rPr>
-        <mc:AlternateContent>
-          <mc:Choice Requires="wps">
-            <w:drawing>
-              <wp:anchor distT="0" distB="0" distL="114300" distR="114300" simplePos="0" relativeHeight="251664384" behindDoc="0" locked="0" layoutInCell="1" allowOverlap="1" wp14:anchorId="0F6EC87D" wp14:editId="5794A6E8">
-                <wp:simplePos x="0" y="0"/>
-                <wp:positionH relativeFrom="column">
-                  <wp:posOffset>-99695</wp:posOffset>
-                </wp:positionH>
-                <wp:positionV relativeFrom="paragraph">
-                  <wp:posOffset>6856095</wp:posOffset>
-                </wp:positionV>
-                <wp:extent cx="6315075" cy="635"/>
-                <wp:effectExtent l="0" t="0" r="0" b="0"/>
-                <wp:wrapTopAndBottom/>
-                <wp:docPr id="13" name="Text Box 13"/>
-                <wp:cNvGraphicFramePr/>
-                <a:graphic xmlns:a="http://schemas.openxmlformats.org/drawingml/2006/main">
-                  <a:graphicData uri="http://schemas.microsoft.com/office/word/2010/wordprocessingShape">
-                    <wps:wsp>
-                      <wps:cNvSpPr txBox="1"/>
-                      <wps:spPr>
-                        <a:xfrm>
-                          <a:off x="0" y="0"/>
-                          <a:ext cx="6315075" cy="635"/>
-                        </a:xfrm>
-                        <a:prstGeom prst="rect">
-                          <a:avLst/>
-                        </a:prstGeom>
-                        <a:solidFill>
-                          <a:prstClr val="white"/>
-                        </a:solidFill>
-                        <a:ln>
-                          <a:noFill/>
-                        </a:ln>
-                      </wps:spPr>
-                      <wps:txbx>
-                        <w:txbxContent>
-                          <w:p>
-                            <w:pPr>
-                              <w:pStyle w:val="Caption"/>
-                              <w:jc w:val="center"/>
-                              <w:rPr>
-                                <w:rFonts w:ascii="Times New Roman" w:hAnsi="Times New Roman" w:cs="Times New Roman"/>
-                                <w:b/>
-                                <w:bCs/>
-                                <w:noProof/>
-                                <w:color w:val="000000"/>
-                                <w:sz w:val="30"/>
-                                <w:szCs w:val="30"/>
-                                <w:bdr w:val="none" w:sz="0" w:space="0" w:color="auto" w:frame="1"/>
-                              </w:rPr>
-                            </w:pPr>
-                            <w:bookmarkStart w:id="18" w:name="_Toc159849883"/>
-                            <w:r>
-                              <w:t xml:space="preserve">Figure </w:t>
-                            </w:r>
-                            <w:r>
-                              <w:fldChar w:fldCharType="begin"/>
-                            </w:r>
-                            <w:r>
-                              <w:instrText xml:space="preserve"> SEQ Figure \* ARABIC </w:instrText>
-                            </w:r>
-                            <w:r>
-                              <w:fldChar w:fldCharType="separate"/>
-                            </w:r>
-                            <w:r>
-                              <w:rPr>
-                                <w:noProof/>
-                              </w:rPr>
-                              <w:t>4</w:t>
-                            </w:r>
-                            <w:r>
-                              <w:rPr>
-                                <w:noProof/>
-                              </w:rPr>
-                              <w:fldChar w:fldCharType="end"/>
-                            </w:r>
-                            <w:r>
-                              <w:rPr>
-                                <w:lang w:val="en-US"/>
-                              </w:rPr>
-                              <w:t xml:space="preserve"> : System Flow Chart</w:t>
-                            </w:r>
-                            <w:bookmarkEnd w:id="18"/>
-                          </w:p>
-                        </w:txbxContent>
-                      </wps:txbx>
-                      <wps:bodyPr rot="0" spcFirstLastPara="0" vertOverflow="overflow" horzOverflow="overflow" vert="horz" wrap="square" lIns="0" tIns="0" rIns="0" bIns="0" numCol="1" spcCol="0" rtlCol="0" fromWordArt="0" anchor="t" anchorCtr="0" forceAA="0" compatLnSpc="1">
-                        <a:prstTxWarp prst="textNoShape">
-                          <a:avLst/>
-                        </a:prstTxWarp>
-                        <a:spAutoFit/>
-                      </wps:bodyPr>
-                    </wps:wsp>
-                  </a:graphicData>
-                </a:graphic>
-              </wp:anchor>
-            </w:drawing>
-          </mc:Choice>
-          <mc:Fallback>
-            <w:pict>
-              <v:shape w14:anchorId="0F6EC87D" id="Text Box 13" o:spid="_x0000_s1027" type="#_x0000_t202" style="position:absolute;margin-left:-7.85pt;margin-top:539.85pt;width:497.25pt;height:.05pt;z-index:251664384;visibility:visible;mso-wrap-style:square;mso-wrap-distance-left:9pt;mso-wrap-distance-top:0;mso-wrap-distance-right:9pt;mso-wrap-distance-bottom:0;mso-position-horizontal:absolute;mso-position-horizontal-relative:text;mso-position-vertical:absolute;mso-position-vertical-relative:text;v-text-anchor:top" o:gfxdata="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" stroked="f">
-                <v:textbox style="mso-fit-shape-to-text:t" inset="0,0,0,0">
-                  <w:txbxContent>
-                    <w:p>
-                      <w:pPr>
-                        <w:pStyle w:val="Caption"/>
-                        <w:jc w:val="center"/>
-                        <w:rPr>
-                          <w:rFonts w:ascii="Times New Roman" w:hAnsi="Times New Roman" w:cs="Times New Roman"/>
-                          <w:b/>
-                          <w:bCs/>
-                          <w:noProof/>
-                          <w:color w:val="000000"/>
-                          <w:sz w:val="30"/>
-                          <w:szCs w:val="30"/>
-                          <w:bdr w:val="none" w:sz="0" w:space="0" w:color="auto" w:frame="1"/>
-                        </w:rPr>
-                      </w:pPr>
-                      <w:bookmarkStart w:id="19" w:name="_Toc159849883"/>
-                      <w:r>
-                        <w:t xml:space="preserve">Figure </w:t>
-                      </w:r>
-                      <w:r>
-                        <w:fldChar w:fldCharType="begin"/>
-                      </w:r>
-                      <w:r>
-                        <w:instrText xml:space="preserve"> SEQ Figure \* ARABIC </w:instrText>
-                      </w:r>
-                      <w:r>
-                        <w:fldChar w:fldCharType="separate"/>
-                      </w:r>
-                      <w:r>
-                        <w:rPr>
-                          <w:noProof/>
-                        </w:rPr>
-                        <w:t>4</w:t>
-                      </w:r>
-                      <w:r>
-                        <w:rPr>
-                          <w:noProof/>
-                        </w:rPr>
-                        <w:fldChar w:fldCharType="end"/>
-                      </w:r>
-                      <w:r>
-                        <w:rPr>
-                          <w:lang w:val="en-US"/>
-                        </w:rPr>
-                        <w:t xml:space="preserve"> : System Flow Chart</w:t>
-                      </w:r>
-                      <w:bookmarkEnd w:id="19"/>
-                    </w:p>
-                  </w:txbxContent>
-                </v:textbox>
-                <w10:wrap type="topAndBottom"/>
-              </v:shape>
-            </w:pict>
-          </mc:Fallback>
-        </mc:AlternateContent>
-      </w:r>
-      <w:r>
-        <w:rPr>
-          <w:rFonts w:ascii="Times New Roman" w:hAnsi="Times New Roman" w:cs="Times New Roman"/>
-          <w:b/>
-          <w:bCs/>
-          <w:noProof/>
-          <w:color w:val="000000"/>
-          <w:sz w:val="30"/>
-          <w:szCs w:val="30"/>
-          <w:bdr w:val="none" w:sz="0" w:space="0" w:color="auto" w:frame="1"/>
-          <w:lang w:val="en-US" w:bidi="ne-NP"/>
-        </w:rPr>
-        <w:drawing>
-          <wp:anchor distT="0" distB="0" distL="114300" distR="114300" simplePos="0" relativeHeight="251659264" behindDoc="0" locked="0" layoutInCell="1" allowOverlap="1" wp14:anchorId="7FBE7E9E" wp14:editId="1C93B2ED">
-            <wp:simplePos x="0" y="0"/>
-            <wp:positionH relativeFrom="column">
-              <wp:posOffset>-138223</wp:posOffset>
-            </wp:positionH>
-            <wp:positionV relativeFrom="paragraph">
-              <wp:posOffset>198652</wp:posOffset>
-            </wp:positionV>
-            <wp:extent cx="6315075" cy="5867400"/>
-            <wp:effectExtent l="0" t="0" r="9525" b="0"/>
-            <wp:wrapTopAndBottom/>
-            <wp:docPr id="7" name="Picture 7" descr="https://lh7-us.googleusercontent.com/R_6wCh9psR90pMB0muSjgMd-cNDJ5gj_nun_EUsSADewvc9FsIhu12yOkzoCC6WqNPbCyxoAvfRF7RyWSj3v1vcb63-6jfZbLD91w0lba5bAb8d3aqA36wx14aoC0sexbmGzutIz2pYL"/>
-            <wp:cNvGraphicFramePr>
-              <a:graphicFrameLocks xmlns:a="http://schemas.openxmlformats.org/drawingml/2006/main" noChangeAspect="1"/>
-            </wp:cNvGraphicFramePr>
-            <a:graphic xmlns:a="http://schemas.openxmlformats.org/drawingml/2006/main">
-              <a:graphicData uri="http://schemas.openxmlformats.org/drawingml/2006/picture">
-                <pic:pic xmlns:pic="http://schemas.openxmlformats.org/drawingml/2006/picture">
-                  <pic:nvPicPr>
-                    <pic:cNvPr id="0" name="Picture 14" descr="https://lh7-us.googleusercontent.com/R_6wCh9psR90pMB0muSjgMd-cNDJ5gj_nun_EUsSADewvc9FsIhu12yOkzoCC6WqNPbCyxoAvfRF7RyWSj3v1vcb63-6jfZbLD91w0lba5bAb8d3aqA36wx14aoC0sexbmGzutIz2pYL"/>
-                    <pic:cNvPicPr>
-                      <a:picLocks noChangeAspect="1" noChangeArrowheads="1"/>
-                    </pic:cNvPicPr>
-                  </pic:nvPicPr>
-                  <pic:blipFill>
-                    <a:blip r:embed="rId13">
-                      <a:extLst>
-                        <a:ext uri="{28A0092B-C50C-407E-A947-70E740481C1C}">
-                          <a14:useLocalDpi xmlns:a14="http://schemas.microsoft.com/office/drawing/2010/main" val="0"/>
-                        </a:ext>
-                      </a:extLst>
-                    </a:blip>
-                    <a:srcRect/>
-                    <a:stretch>
-                      <a:fillRect/>
-                    </a:stretch>
-                  </pic:blipFill>
-                  <pic:spPr bwMode="auto">
-                    <a:xfrm>
-                      <a:off x="0" y="0"/>
-                      <a:ext cx="6315075" cy="5867400"/>
-                    </a:xfrm>
-                    <a:prstGeom prst="rect">
-                      <a:avLst/>
-                    </a:prstGeom>
-                    <a:noFill/>
-                    <a:ln>
-                      <a:noFill/>
-                    </a:ln>
-                  </pic:spPr>
-                </pic:pic>
-              </a:graphicData>
-            </a:graphic>
-          </wp:anchor>
-        </w:drawing>
-      </w:r>
-      <w:r>
-        <w:rPr>
-          <w:rFonts w:ascii="Times New Roman" w:hAnsi="Times New Roman" w:cs="Times New Roman"/>
-        </w:rPr>
-        <w:br w:type="page"/>
-      </w:r>
-    </w:p>
-    <w:p>
-      <w:pPr>
-        <w:pStyle w:val="Heading2"/>
-        <w:rPr>
-          <w:rFonts w:cs="Times New Roman"/>
-        </w:rPr>
-      </w:pPr>
-      <w:bookmarkStart w:id="20" w:name="_Toc159849105"/>
-      <w:r>
-        <w:rPr>
-          <w:rFonts w:cs="Times New Roman"/>
-        </w:rPr>
-        <w:lastRenderedPageBreak/>
-        <w:t>5.7 Context Diagram (Level 0)</w:t>
-      </w:r>
-      <w:bookmarkEnd w:id="20"/>
-    </w:p>
-    <w:p>
-      <w:pPr>
-        <w:rPr>
-          <w:rFonts w:ascii="Times New Roman" w:hAnsi="Times New Roman" w:cs="Times New Roman"/>
-          <w:sz w:val="24"/>
-          <w:szCs w:val="24"/>
-        </w:rPr>
-      </w:pPr>
-      <w:r>
-        <w:rPr>
-          <w:rFonts w:ascii="Times New Roman" w:hAnsi="Times New Roman" w:cs="Times New Roman"/>
-          <w:sz w:val="24"/>
-          <w:szCs w:val="24"/>
-        </w:rPr>
-        <w:t>The context diagram of the proposed system is given below</w:t>
-      </w:r>
-    </w:p>
-    <w:p>
-      <w:pPr>
-        <w:pStyle w:val="NormalWeb"/>
-        <w:keepNext/>
-        <w:spacing w:before="0" w:beforeAutospacing="0" w:after="160" w:afterAutospacing="0"/>
-        <w:jc w:val="both"/>
-      </w:pPr>
-      <w:r>
-        <w:rPr>
-          <w:b/>
-          <w:bCs/>
-          <w:noProof/>
-          <w:color w:val="000000"/>
-          <w:sz w:val="30"/>
-          <w:szCs w:val="30"/>
-          <w:bdr w:val="none" w:sz="0" w:space="0" w:color="auto" w:frame="1"/>
-        </w:rPr>
-        <w:drawing>
-          <wp:inline distT="0" distB="0" distL="0" distR="0" wp14:anchorId="2429D871" wp14:editId="1476561F">
-            <wp:extent cx="5734050" cy="3695700"/>
-            <wp:effectExtent l="0" t="0" r="0" b="0"/>
-            <wp:docPr id="6" name="Picture 6" descr="https://lh7-us.googleusercontent.com/kpgE5jhu6wh34ElrPIvEeGThS-r648mjW2fqHhrCQzshcW1AgOigY1Nsep_6BFBt6twNSt0UQm_rByzuZLzz0GVkefqN_JMRf_k74ckNnQFpxwkm_YnkT_6ii9YoiMTZR0zSXkoofATj"/>
-            <wp:cNvGraphicFramePr>
-              <a:graphicFrameLocks xmlns:a="http://schemas.openxmlformats.org/drawingml/2006/main" noChangeAspect="1"/>
-            </wp:cNvGraphicFramePr>
-            <a:graphic xmlns:a="http://schemas.openxmlformats.org/drawingml/2006/main">
-              <a:graphicData uri="http://schemas.openxmlformats.org/drawingml/2006/picture">
-                <pic:pic xmlns:pic="http://schemas.openxmlformats.org/drawingml/2006/picture">
-                  <pic:nvPicPr>
-                    <pic:cNvPr id="0" name="Picture 15" descr="https://lh7-us.googleusercontent.com/kpgE5jhu6wh34ElrPIvEeGThS-r648mjW2fqHhrCQzshcW1AgOigY1Nsep_6BFBt6twNSt0UQm_rByzuZLzz0GVkefqN_JMRf_k74ckNnQFpxwkm_YnkT_6ii9YoiMTZR0zSXkoofATj"/>
-                    <pic:cNvPicPr>
-                      <a:picLocks noChangeAspect="1" noChangeArrowheads="1"/>
-                    </pic:cNvPicPr>
-                  </pic:nvPicPr>
-                  <pic:blipFill>
-                    <a:blip r:embed="rId14">
-                      <a:extLst>
-                        <a:ext uri="{28A0092B-C50C-407E-A947-70E740481C1C}">
-                          <a14:useLocalDpi xmlns:a14="http://schemas.microsoft.com/office/drawing/2010/main" val="0"/>
-                        </a:ext>
-                      </a:extLst>
-                    </a:blip>
-                    <a:srcRect/>
-                    <a:stretch>
-                      <a:fillRect/>
-                    </a:stretch>
-                  </pic:blipFill>
-                  <pic:spPr bwMode="auto">
-                    <a:xfrm>
-                      <a:off x="0" y="0"/>
-                      <a:ext cx="5734050" cy="3695700"/>
-                    </a:xfrm>
-                    <a:prstGeom prst="rect">
-                      <a:avLst/>
-                    </a:prstGeom>
-                    <a:noFill/>
-                    <a:ln>
-                      <a:noFill/>
-                    </a:ln>
-                  </pic:spPr>
-                </pic:pic>
-              </a:graphicData>
-            </a:graphic>
-          </wp:inline>
-        </w:drawing>
-      </w:r>
-    </w:p>
-    <w:p>
-      <w:pPr>
-        <w:pStyle w:val="Caption"/>
-        <w:jc w:val="center"/>
-        <w:rPr>
-          <w:rFonts w:ascii="Times New Roman" w:hAnsi="Times New Roman" w:cs="Times New Roman"/>
-        </w:rPr>
-      </w:pPr>
-      <w:bookmarkStart w:id="21" w:name="_Toc159849884"/>
-      <w:r>
-        <w:rPr>
-          <w:rFonts w:ascii="Times New Roman" w:hAnsi="Times New Roman" w:cs="Times New Roman"/>
-        </w:rPr>
-        <w:t xml:space="preserve">Figure </w:t>
-      </w:r>
-      <w:r>
-        <w:rPr>
-          <w:rFonts w:ascii="Times New Roman" w:hAnsi="Times New Roman" w:cs="Times New Roman"/>
-        </w:rPr>
-        <w:fldChar w:fldCharType="begin"/>
-      </w:r>
-      <w:r>
-        <w:rPr>
-          <w:rFonts w:ascii="Times New Roman" w:hAnsi="Times New Roman" w:cs="Times New Roman"/>
-        </w:rPr>
-        <w:instrText xml:space="preserve"> SEQ Figure \* ARABIC </w:instrText>
-      </w:r>
-      <w:r>
-        <w:rPr>
-          <w:rFonts w:ascii="Times New Roman" w:hAnsi="Times New Roman" w:cs="Times New Roman"/>
-        </w:rPr>
-        <w:fldChar w:fldCharType="separate"/>
-      </w:r>
-      <w:r>
-        <w:rPr>
-          <w:rFonts w:ascii="Times New Roman" w:hAnsi="Times New Roman" w:cs="Times New Roman"/>
-          <w:noProof/>
-        </w:rPr>
-        <w:t>5</w:t>
-      </w:r>
-      <w:r>
-        <w:rPr>
-          <w:rFonts w:ascii="Times New Roman" w:hAnsi="Times New Roman" w:cs="Times New Roman"/>
-          <w:noProof/>
-        </w:rPr>
-        <w:fldChar w:fldCharType="end"/>
-      </w:r>
-      <w:r>
-        <w:rPr>
-          <w:rFonts w:ascii="Times New Roman" w:hAnsi="Times New Roman" w:cs="Times New Roman"/>
-          <w:lang w:val="en-US"/>
-        </w:rPr>
-        <w:t xml:space="preserve"> : Context Diagram</w:t>
-      </w:r>
-      <w:bookmarkEnd w:id="21"/>
-    </w:p>
-    <w:p>
-      <w:pPr>
         <w:pStyle w:val="NormalWeb"/>
         <w:spacing w:before="0" w:beforeAutospacing="0" w:after="160" w:afterAutospacing="0"/>
         <w:jc w:val="both"/>
@@ -7633,52 +11017,48 @@
     </w:p>
     <w:p>
       <w:pPr>
-        <w:pStyle w:val="NormalWeb"/>
-        <w:spacing w:before="0" w:beforeAutospacing="0" w:after="160" w:afterAutospacing="0"/>
-        <w:jc w:val="both"/>
-      </w:pPr>
-    </w:p>
-    <w:p>
-      <w:pPr>
-        <w:pStyle w:val="NormalWeb"/>
-        <w:spacing w:before="0" w:beforeAutospacing="0" w:after="160" w:afterAutospacing="0"/>
-        <w:jc w:val="both"/>
-      </w:pPr>
-    </w:p>
-    <w:p>
-      <w:pPr>
         <w:pStyle w:val="Heading1"/>
       </w:pPr>
-      <w:bookmarkStart w:id="22" w:name="_Toc159849106"/>
+      <w:bookmarkStart w:id="8" w:name="_Toc159849106"/>
       <w:r>
         <w:t>6. Conclusion</w:t>
       </w:r>
-      <w:bookmarkEnd w:id="22"/>
-    </w:p>
-    <w:p>
-      <w:pPr>
-        <w:rPr>
-          <w:rFonts w:ascii="Times New Roman" w:hAnsi="Times New Roman" w:cs="Times New Roman"/>
-          <w:sz w:val="24"/>
-          <w:szCs w:val="24"/>
-        </w:rPr>
-      </w:pPr>
-    </w:p>
-    <w:p>
-      <w:pPr>
-        <w:rPr>
-          <w:rFonts w:ascii="Times New Roman" w:hAnsi="Times New Roman" w:cs="Times New Roman"/>
-          <w:sz w:val="24"/>
-          <w:szCs w:val="24"/>
-        </w:rPr>
-      </w:pPr>
-      <w:r>
-        <w:rPr>
-          <w:rFonts w:ascii="Times New Roman" w:hAnsi="Times New Roman" w:cs="Times New Roman"/>
-          <w:sz w:val="24"/>
-          <w:szCs w:val="24"/>
-        </w:rPr>
-        <w:t xml:space="preserve">Clearly , the </w:t>
+      <w:bookmarkEnd w:id="8"/>
+    </w:p>
+    <w:p>
+      <w:pPr>
+        <w:rPr>
+          <w:rFonts w:ascii="Times New Roman" w:hAnsi="Times New Roman" w:cs="Times New Roman"/>
+          <w:sz w:val="24"/>
+          <w:szCs w:val="24"/>
+        </w:rPr>
+      </w:pPr>
+    </w:p>
+    <w:p>
+      <w:pPr>
+        <w:rPr>
+          <w:rFonts w:ascii="Times New Roman" w:hAnsi="Times New Roman" w:cs="Times New Roman"/>
+          <w:sz w:val="24"/>
+          <w:szCs w:val="24"/>
+        </w:rPr>
+      </w:pPr>
+      <w:proofErr w:type="gramStart"/>
+      <w:r>
+        <w:rPr>
+          <w:rFonts w:ascii="Times New Roman" w:hAnsi="Times New Roman" w:cs="Times New Roman"/>
+          <w:sz w:val="24"/>
+          <w:szCs w:val="24"/>
+        </w:rPr>
+        <w:t>Clearly ,</w:t>
+      </w:r>
+      <w:proofErr w:type="gramEnd"/>
+      <w:r>
+        <w:rPr>
+          <w:rFonts w:ascii="Times New Roman" w:hAnsi="Times New Roman" w:cs="Times New Roman"/>
+          <w:sz w:val="24"/>
+          <w:szCs w:val="24"/>
+        </w:rPr>
+        <w:t xml:space="preserve"> the </w:t>
       </w:r>
       <w:proofErr w:type="spellStart"/>
       <w:r>
@@ -7740,7 +11120,7 @@
       </w:pPr>
     </w:p>
     <w:sectPr>
-      <w:footerReference w:type="default" r:id="rId15"/>
+      <w:footerReference w:type="default" r:id="rId19"/>
       <w:pgSz w:w="11906" w:h="16838"/>
       <w:pgMar w:top="1440" w:right="1440" w:bottom="1440" w:left="1440" w:header="708" w:footer="708" w:gutter="0"/>
       <w:pgNumType w:start="1"/>
@@ -8726,6 +12106,92 @@
     </w:lvl>
   </w:abstractNum>
   <w:abstractNum w:abstractNumId="8" w15:restartNumberingAfterBreak="0">
+    <w:nsid w:val="17F97249"/>
+    <w:multiLevelType w:val="hybridMultilevel"/>
+    <w:tmpl w:val="4E00E50A"/>
+    <w:lvl w:ilvl="0" w:tplc="08090013">
+      <w:start w:val="1"/>
+      <w:numFmt w:val="upperRoman"/>
+      <w:lvlText w:val="%1."/>
+      <w:lvlJc w:val="right"/>
+      <w:pPr>
+        <w:ind w:left="1448" w:hanging="360"/>
+      </w:pPr>
+    </w:lvl>
+    <w:lvl w:ilvl="1" w:tplc="08090019" w:tentative="1">
+      <w:start w:val="1"/>
+      <w:numFmt w:val="lowerLetter"/>
+      <w:lvlText w:val="%2."/>
+      <w:lvlJc w:val="left"/>
+      <w:pPr>
+        <w:ind w:left="2168" w:hanging="360"/>
+      </w:pPr>
+    </w:lvl>
+    <w:lvl w:ilvl="2" w:tplc="0809001B" w:tentative="1">
+      <w:start w:val="1"/>
+      <w:numFmt w:val="lowerRoman"/>
+      <w:lvlText w:val="%3."/>
+      <w:lvlJc w:val="right"/>
+      <w:pPr>
+        <w:ind w:left="2888" w:hanging="180"/>
+      </w:pPr>
+    </w:lvl>
+    <w:lvl w:ilvl="3" w:tplc="0809000F" w:tentative="1">
+      <w:start w:val="1"/>
+      <w:numFmt w:val="decimal"/>
+      <w:lvlText w:val="%4."/>
+      <w:lvlJc w:val="left"/>
+      <w:pPr>
+        <w:ind w:left="3608" w:hanging="360"/>
+      </w:pPr>
+    </w:lvl>
+    <w:lvl w:ilvl="4" w:tplc="08090019" w:tentative="1">
+      <w:start w:val="1"/>
+      <w:numFmt w:val="lowerLetter"/>
+      <w:lvlText w:val="%5."/>
+      <w:lvlJc w:val="left"/>
+      <w:pPr>
+        <w:ind w:left="4328" w:hanging="360"/>
+      </w:pPr>
+    </w:lvl>
+    <w:lvl w:ilvl="5" w:tplc="0809001B" w:tentative="1">
+      <w:start w:val="1"/>
+      <w:numFmt w:val="lowerRoman"/>
+      <w:lvlText w:val="%6."/>
+      <w:lvlJc w:val="right"/>
+      <w:pPr>
+        <w:ind w:left="5048" w:hanging="180"/>
+      </w:pPr>
+    </w:lvl>
+    <w:lvl w:ilvl="6" w:tplc="0809000F" w:tentative="1">
+      <w:start w:val="1"/>
+      <w:numFmt w:val="decimal"/>
+      <w:lvlText w:val="%7."/>
+      <w:lvlJc w:val="left"/>
+      <w:pPr>
+        <w:ind w:left="5768" w:hanging="360"/>
+      </w:pPr>
+    </w:lvl>
+    <w:lvl w:ilvl="7" w:tplc="08090019" w:tentative="1">
+      <w:start w:val="1"/>
+      <w:numFmt w:val="lowerLetter"/>
+      <w:lvlText w:val="%8."/>
+      <w:lvlJc w:val="left"/>
+      <w:pPr>
+        <w:ind w:left="6488" w:hanging="360"/>
+      </w:pPr>
+    </w:lvl>
+    <w:lvl w:ilvl="8" w:tplc="0809001B" w:tentative="1">
+      <w:start w:val="1"/>
+      <w:numFmt w:val="lowerRoman"/>
+      <w:lvlText w:val="%9."/>
+      <w:lvlJc w:val="right"/>
+      <w:pPr>
+        <w:ind w:left="7208" w:hanging="180"/>
+      </w:pPr>
+    </w:lvl>
+  </w:abstractNum>
+  <w:abstractNum w:abstractNumId="9" w15:restartNumberingAfterBreak="0">
     <w:nsid w:val="199340CF"/>
     <w:multiLevelType w:val="hybridMultilevel"/>
     <w:tmpl w:val="F6301380"/>
@@ -8814,7 +12280,7 @@
       </w:pPr>
     </w:lvl>
   </w:abstractNum>
-  <w:abstractNum w:abstractNumId="9" w15:restartNumberingAfterBreak="0">
+  <w:abstractNum w:abstractNumId="10" w15:restartNumberingAfterBreak="0">
     <w:nsid w:val="1C86013A"/>
     <w:multiLevelType w:val="hybridMultilevel"/>
     <w:tmpl w:val="79CE3B54"/>
@@ -8927,7 +12393,7 @@
       </w:rPr>
     </w:lvl>
   </w:abstractNum>
-  <w:abstractNum w:abstractNumId="10" w15:restartNumberingAfterBreak="0">
+  <w:abstractNum w:abstractNumId="11" w15:restartNumberingAfterBreak="0">
     <w:nsid w:val="1E7F1DED"/>
     <w:multiLevelType w:val="hybridMultilevel"/>
     <w:tmpl w:val="EBFE000A"/>
@@ -9016,7 +12482,93 @@
       </w:pPr>
     </w:lvl>
   </w:abstractNum>
-  <w:abstractNum w:abstractNumId="11" w15:restartNumberingAfterBreak="0">
+  <w:abstractNum w:abstractNumId="12" w15:restartNumberingAfterBreak="0">
+    <w:nsid w:val="1EDF12AE"/>
+    <w:multiLevelType w:val="hybridMultilevel"/>
+    <w:tmpl w:val="8FF2CA50"/>
+    <w:lvl w:ilvl="0" w:tplc="08090013">
+      <w:start w:val="1"/>
+      <w:numFmt w:val="upperRoman"/>
+      <w:lvlText w:val="%1."/>
+      <w:lvlJc w:val="right"/>
+      <w:pPr>
+        <w:ind w:left="720" w:hanging="360"/>
+      </w:pPr>
+    </w:lvl>
+    <w:lvl w:ilvl="1" w:tplc="08090019" w:tentative="1">
+      <w:start w:val="1"/>
+      <w:numFmt w:val="lowerLetter"/>
+      <w:lvlText w:val="%2."/>
+      <w:lvlJc w:val="left"/>
+      <w:pPr>
+        <w:ind w:left="1440" w:hanging="360"/>
+      </w:pPr>
+    </w:lvl>
+    <w:lvl w:ilvl="2" w:tplc="0809001B" w:tentative="1">
+      <w:start w:val="1"/>
+      <w:numFmt w:val="lowerRoman"/>
+      <w:lvlText w:val="%3."/>
+      <w:lvlJc w:val="right"/>
+      <w:pPr>
+        <w:ind w:left="2160" w:hanging="180"/>
+      </w:pPr>
+    </w:lvl>
+    <w:lvl w:ilvl="3" w:tplc="0809000F" w:tentative="1">
+      <w:start w:val="1"/>
+      <w:numFmt w:val="decimal"/>
+      <w:lvlText w:val="%4."/>
+      <w:lvlJc w:val="left"/>
+      <w:pPr>
+        <w:ind w:left="2880" w:hanging="360"/>
+      </w:pPr>
+    </w:lvl>
+    <w:lvl w:ilvl="4" w:tplc="08090019" w:tentative="1">
+      <w:start w:val="1"/>
+      <w:numFmt w:val="lowerLetter"/>
+      <w:lvlText w:val="%5."/>
+      <w:lvlJc w:val="left"/>
+      <w:pPr>
+        <w:ind w:left="3600" w:hanging="360"/>
+      </w:pPr>
+    </w:lvl>
+    <w:lvl w:ilvl="5" w:tplc="0809001B" w:tentative="1">
+      <w:start w:val="1"/>
+      <w:numFmt w:val="lowerRoman"/>
+      <w:lvlText w:val="%6."/>
+      <w:lvlJc w:val="right"/>
+      <w:pPr>
+        <w:ind w:left="4320" w:hanging="180"/>
+      </w:pPr>
+    </w:lvl>
+    <w:lvl w:ilvl="6" w:tplc="0809000F" w:tentative="1">
+      <w:start w:val="1"/>
+      <w:numFmt w:val="decimal"/>
+      <w:lvlText w:val="%7."/>
+      <w:lvlJc w:val="left"/>
+      <w:pPr>
+        <w:ind w:left="5040" w:hanging="360"/>
+      </w:pPr>
+    </w:lvl>
+    <w:lvl w:ilvl="7" w:tplc="08090019" w:tentative="1">
+      <w:start w:val="1"/>
+      <w:numFmt w:val="lowerLetter"/>
+      <w:lvlText w:val="%8."/>
+      <w:lvlJc w:val="left"/>
+      <w:pPr>
+        <w:ind w:left="5760" w:hanging="360"/>
+      </w:pPr>
+    </w:lvl>
+    <w:lvl w:ilvl="8" w:tplc="0809001B" w:tentative="1">
+      <w:start w:val="1"/>
+      <w:numFmt w:val="lowerRoman"/>
+      <w:lvlText w:val="%9."/>
+      <w:lvlJc w:val="right"/>
+      <w:pPr>
+        <w:ind w:left="6480" w:hanging="180"/>
+      </w:pPr>
+    </w:lvl>
+  </w:abstractNum>
+  <w:abstractNum w:abstractNumId="13" w15:restartNumberingAfterBreak="0">
     <w:nsid w:val="27D85254"/>
     <w:multiLevelType w:val="hybridMultilevel"/>
     <w:tmpl w:val="64BA9B90"/>
@@ -9129,7 +12681,7 @@
       </w:rPr>
     </w:lvl>
   </w:abstractNum>
-  <w:abstractNum w:abstractNumId="12" w15:restartNumberingAfterBreak="0">
+  <w:abstractNum w:abstractNumId="14" w15:restartNumberingAfterBreak="0">
     <w:nsid w:val="2A7D37A1"/>
     <w:multiLevelType w:val="hybridMultilevel"/>
     <w:tmpl w:val="AE243272"/>
@@ -9218,7 +12770,7 @@
       </w:pPr>
     </w:lvl>
   </w:abstractNum>
-  <w:abstractNum w:abstractNumId="13" w15:restartNumberingAfterBreak="0">
+  <w:abstractNum w:abstractNumId="15" w15:restartNumberingAfterBreak="0">
     <w:nsid w:val="2DD576F0"/>
     <w:multiLevelType w:val="multilevel"/>
     <w:tmpl w:val="0809001F"/>
@@ -9304,7 +12856,7 @@
       </w:pPr>
     </w:lvl>
   </w:abstractNum>
-  <w:abstractNum w:abstractNumId="14" w15:restartNumberingAfterBreak="0">
+  <w:abstractNum w:abstractNumId="16" w15:restartNumberingAfterBreak="0">
     <w:nsid w:val="2F127CB3"/>
     <w:multiLevelType w:val="hybridMultilevel"/>
     <w:tmpl w:val="5E1EFED0"/>
@@ -9417,7 +12969,7 @@
       </w:rPr>
     </w:lvl>
   </w:abstractNum>
-  <w:abstractNum w:abstractNumId="15" w15:restartNumberingAfterBreak="0">
+  <w:abstractNum w:abstractNumId="17" w15:restartNumberingAfterBreak="0">
     <w:nsid w:val="3072484C"/>
     <w:multiLevelType w:val="hybridMultilevel"/>
     <w:tmpl w:val="CC685B00"/>
@@ -9506,7 +13058,7 @@
       </w:pPr>
     </w:lvl>
   </w:abstractNum>
-  <w:abstractNum w:abstractNumId="16" w15:restartNumberingAfterBreak="0">
+  <w:abstractNum w:abstractNumId="18" w15:restartNumberingAfterBreak="0">
     <w:nsid w:val="3C4B4C26"/>
     <w:multiLevelType w:val="hybridMultilevel"/>
     <w:tmpl w:val="3410D02A"/>
@@ -9619,7 +13171,7 @@
       </w:rPr>
     </w:lvl>
   </w:abstractNum>
-  <w:abstractNum w:abstractNumId="17" w15:restartNumberingAfterBreak="0">
+  <w:abstractNum w:abstractNumId="19" w15:restartNumberingAfterBreak="0">
     <w:nsid w:val="3DDB4650"/>
     <w:multiLevelType w:val="multilevel"/>
     <w:tmpl w:val="376A6E42"/>
@@ -9768,7 +13320,97 @@
       </w:rPr>
     </w:lvl>
   </w:abstractNum>
-  <w:abstractNum w:abstractNumId="18" w15:restartNumberingAfterBreak="0">
+  <w:abstractNum w:abstractNumId="20" w15:restartNumberingAfterBreak="0">
+    <w:nsid w:val="4DBE2A16"/>
+    <w:multiLevelType w:val="hybridMultilevel"/>
+    <w:tmpl w:val="BC4ADF30"/>
+    <w:lvl w:ilvl="0" w:tplc="BED0A4E4">
+      <w:start w:val="1"/>
+      <w:numFmt w:val="lowerRoman"/>
+      <w:lvlText w:val="%1."/>
+      <w:lvlJc w:val="right"/>
+      <w:pPr>
+        <w:ind w:left="1352" w:hanging="360"/>
+      </w:pPr>
+      <w:rPr>
+        <w:b/>
+        <w:bCs/>
+      </w:rPr>
+    </w:lvl>
+    <w:lvl w:ilvl="1" w:tplc="08090019" w:tentative="1">
+      <w:start w:val="1"/>
+      <w:numFmt w:val="lowerLetter"/>
+      <w:lvlText w:val="%2."/>
+      <w:lvlJc w:val="left"/>
+      <w:pPr>
+        <w:ind w:left="2160" w:hanging="360"/>
+      </w:pPr>
+    </w:lvl>
+    <w:lvl w:ilvl="2" w:tplc="0809001B" w:tentative="1">
+      <w:start w:val="1"/>
+      <w:numFmt w:val="lowerRoman"/>
+      <w:lvlText w:val="%3."/>
+      <w:lvlJc w:val="right"/>
+      <w:pPr>
+        <w:ind w:left="2880" w:hanging="180"/>
+      </w:pPr>
+    </w:lvl>
+    <w:lvl w:ilvl="3" w:tplc="0809000F" w:tentative="1">
+      <w:start w:val="1"/>
+      <w:numFmt w:val="decimal"/>
+      <w:lvlText w:val="%4."/>
+      <w:lvlJc w:val="left"/>
+      <w:pPr>
+        <w:ind w:left="3600" w:hanging="360"/>
+      </w:pPr>
+    </w:lvl>
+    <w:lvl w:ilvl="4" w:tplc="08090019" w:tentative="1">
+      <w:start w:val="1"/>
+      <w:numFmt w:val="lowerLetter"/>
+      <w:lvlText w:val="%5."/>
+      <w:lvlJc w:val="left"/>
+      <w:pPr>
+        <w:ind w:left="4320" w:hanging="360"/>
+      </w:pPr>
+    </w:lvl>
+    <w:lvl w:ilvl="5" w:tplc="0809001B" w:tentative="1">
+      <w:start w:val="1"/>
+      <w:numFmt w:val="lowerRoman"/>
+      <w:lvlText w:val="%6."/>
+      <w:lvlJc w:val="right"/>
+      <w:pPr>
+        <w:ind w:left="5040" w:hanging="180"/>
+      </w:pPr>
+    </w:lvl>
+    <w:lvl w:ilvl="6" w:tplc="0809000F" w:tentative="1">
+      <w:start w:val="1"/>
+      <w:numFmt w:val="decimal"/>
+      <w:lvlText w:val="%7."/>
+      <w:lvlJc w:val="left"/>
+      <w:pPr>
+        <w:ind w:left="5760" w:hanging="360"/>
+      </w:pPr>
+    </w:lvl>
+    <w:lvl w:ilvl="7" w:tplc="08090019" w:tentative="1">
+      <w:start w:val="1"/>
+      <w:numFmt w:val="lowerLetter"/>
+      <w:lvlText w:val="%8."/>
+      <w:lvlJc w:val="left"/>
+      <w:pPr>
+        <w:ind w:left="6480" w:hanging="360"/>
+      </w:pPr>
+    </w:lvl>
+    <w:lvl w:ilvl="8" w:tplc="0809001B" w:tentative="1">
+      <w:start w:val="1"/>
+      <w:numFmt w:val="lowerRoman"/>
+      <w:lvlText w:val="%9."/>
+      <w:lvlJc w:val="right"/>
+      <w:pPr>
+        <w:ind w:left="7200" w:hanging="180"/>
+      </w:pPr>
+    </w:lvl>
+  </w:abstractNum>
+  <w:abstractNum w:abstractNumId="21" w15:restartNumberingAfterBreak="0">
     <w:nsid w:val="57360A94"/>
     <w:multiLevelType w:val="hybridMultilevel"/>
     <w:tmpl w:val="D4E28638"/>
@@ -9857,7 +13499,206 @@
       </w:pPr>
     </w:lvl>
   </w:abstractNum>
-  <w:abstractNum w:abstractNumId="19" w15:restartNumberingAfterBreak="0">
+  <w:abstractNum w:abstractNumId="22" w15:restartNumberingAfterBreak="0">
+    <w:nsid w:val="574E2560"/>
+    <w:multiLevelType w:val="hybridMultilevel"/>
+    <w:tmpl w:val="FC48F5C6"/>
+    <w:lvl w:ilvl="0" w:tplc="0809000B">
+      <w:start w:val="1"/>
+      <w:numFmt w:val="bullet"/>
+      <w:lvlText w:val=""/>
+      <w:lvlJc w:val="left"/>
+      <w:pPr>
+        <w:ind w:left="720" w:hanging="360"/>
+      </w:pPr>
+      <w:rPr>
+        <w:rFonts w:ascii="Wingdings" w:hAnsi="Wingdings" w:hint="default"/>
+      </w:rPr>
+    </w:lvl>
+    <w:lvl w:ilvl="1" w:tplc="08090003" w:tentative="1">
+      <w:start w:val="1"/>
+      <w:numFmt w:val="bullet"/>
+      <w:lvlText w:val="o"/>
+      <w:lvlJc w:val="left"/>
+      <w:pPr>
+        <w:ind w:left="1440" w:hanging="360"/>
+      </w:pPr>
+      <w:rPr>
+        <w:rFonts w:ascii="Courier New" w:hAnsi="Courier New" w:cs="Courier New" w:hint="default"/>
+      </w:rPr>
+    </w:lvl>
+    <w:lvl w:ilvl="2" w:tplc="08090005" w:tentative="1">
+      <w:start w:val="1"/>
+      <w:numFmt w:val="bullet"/>
+      <w:lvlText w:val=""/>
+      <w:lvlJc w:val="left"/>
+      <w:pPr>
+        <w:ind w:left="2160" w:hanging="360"/>
+      </w:pPr>
+      <w:rPr>
+        <w:rFonts w:ascii="Wingdings" w:hAnsi="Wingdings" w:hint="default"/>
+      </w:rPr>
+    </w:lvl>
+    <w:lvl w:ilvl="3" w:tplc="08090001" w:tentative="1">
+      <w:start w:val="1"/>
+      <w:numFmt w:val="bullet"/>
+      <w:lvlText w:val=""/>
+      <w:lvlJc w:val="left"/>
+      <w:pPr>
+        <w:ind w:left="2880" w:hanging="360"/>
+      </w:pPr>
+      <w:rPr>
+        <w:rFonts w:ascii="Symbol" w:hAnsi="Symbol" w:hint="default"/>
+      </w:rPr>
+    </w:lvl>
+    <w:lvl w:ilvl="4" w:tplc="08090003" w:tentative="1">
+      <w:start w:val="1"/>
+      <w:numFmt w:val="bullet"/>
+      <w:lvlText w:val="o"/>
+      <w:lvlJc w:val="left"/>
+      <w:pPr>
+        <w:ind w:left="3600" w:hanging="360"/>
+      </w:pPr>
+      <w:rPr>
+        <w:rFonts w:ascii="Courier New" w:hAnsi="Courier New" w:cs="Courier New" w:hint="default"/>
+      </w:rPr>
+    </w:lvl>
+    <w:lvl w:ilvl="5" w:tplc="08090005" w:tentative="1">
+      <w:start w:val="1"/>
+      <w:numFmt w:val="bullet"/>
+      <w:lvlText w:val=""/>
+      <w:lvlJc w:val="left"/>
+      <w:pPr>
+        <w:ind w:left="4320" w:hanging="360"/>
+      </w:pPr>
+      <w:rPr>
+        <w:rFonts w:ascii="Wingdings" w:hAnsi="Wingdings" w:hint="default"/>
+      </w:rPr>
+    </w:lvl>
+    <w:lvl w:ilvl="6" w:tplc="08090001" w:tentative="1">
+      <w:start w:val="1"/>
+      <w:numFmt w:val="bullet"/>
+      <w:lvlText w:val=""/>
+      <w:lvlJc w:val="left"/>
+      <w:pPr>
+        <w:ind w:left="5040" w:hanging="360"/>
+      </w:pPr>
+      <w:rPr>
+        <w:rFonts w:ascii="Symbol" w:hAnsi="Symbol" w:hint="default"/>
+      </w:rPr>
+    </w:lvl>
+    <w:lvl w:ilvl="7" w:tplc="08090003" w:tentative="1">
+      <w:start w:val="1"/>
+      <w:numFmt w:val="bullet"/>
+      <w:lvlText w:val="o"/>
+      <w:lvlJc w:val="left"/>
+      <w:pPr>
+        <w:ind w:left="5760" w:hanging="360"/>
+      </w:pPr>
+      <w:rPr>
+        <w:rFonts w:ascii="Courier New" w:hAnsi="Courier New" w:cs="Courier New" w:hint="default"/>
+      </w:rPr>
+    </w:lvl>
+    <w:lvl w:ilvl="8" w:tplc="08090005" w:tentative="1">
+      <w:start w:val="1"/>
+      <w:numFmt w:val="bullet"/>
+      <w:lvlText w:val=""/>
+      <w:lvlJc w:val="left"/>
+      <w:pPr>
+        <w:ind w:left="6480" w:hanging="360"/>
+      </w:pPr>
+      <w:rPr>
+        <w:rFonts w:ascii="Wingdings" w:hAnsi="Wingdings" w:hint="default"/>
+      </w:rPr>
+    </w:lvl>
+  </w:abstractNum>
+  <w:abstractNum w:abstractNumId="23" w15:restartNumberingAfterBreak="0">
+    <w:nsid w:val="5F161444"/>
+    <w:multiLevelType w:val="hybridMultilevel"/>
+    <w:tmpl w:val="6D6A043A"/>
+    <w:lvl w:ilvl="0" w:tplc="0809001B">
+      <w:start w:val="1"/>
+      <w:numFmt w:val="lowerRoman"/>
+      <w:lvlText w:val="%1."/>
+      <w:lvlJc w:val="right"/>
+      <w:pPr>
+        <w:ind w:left="1440" w:hanging="360"/>
+      </w:pPr>
+    </w:lvl>
+    <w:lvl w:ilvl="1" w:tplc="08090019" w:tentative="1">
+      <w:start w:val="1"/>
+      <w:numFmt w:val="lowerLetter"/>
+      <w:lvlText w:val="%2."/>
+      <w:lvlJc w:val="left"/>
+      <w:pPr>
+        <w:ind w:left="2160" w:hanging="360"/>
+      </w:pPr>
+    </w:lvl>
+    <w:lvl w:ilvl="2" w:tplc="0809001B" w:tentative="1">
+      <w:start w:val="1"/>
+      <w:numFmt w:val="lowerRoman"/>
+      <w:lvlText w:val="%3."/>
+      <w:lvlJc w:val="right"/>
+      <w:pPr>
+        <w:ind w:left="2880" w:hanging="180"/>
+      </w:pPr>
+    </w:lvl>
+    <w:lvl w:ilvl="3" w:tplc="0809000F" w:tentative="1">
+      <w:start w:val="1"/>
+      <w:numFmt w:val="decimal"/>
+      <w:lvlText w:val="%4."/>
+      <w:lvlJc w:val="left"/>
+      <w:pPr>
+        <w:ind w:left="3600" w:hanging="360"/>
+      </w:pPr>
+    </w:lvl>
+    <w:lvl w:ilvl="4" w:tplc="08090019" w:tentative="1">
+      <w:start w:val="1"/>
+      <w:numFmt w:val="lowerLetter"/>
+      <w:lvlText w:val="%5."/>
+      <w:lvlJc w:val="left"/>
+      <w:pPr>
+        <w:ind w:left="4320" w:hanging="360"/>
+      </w:pPr>
+    </w:lvl>
+    <w:lvl w:ilvl="5" w:tplc="0809001B" w:tentative="1">
+      <w:start w:val="1"/>
+      <w:numFmt w:val="lowerRoman"/>
+      <w:lvlText w:val="%6."/>
+      <w:lvlJc w:val="right"/>
+      <w:pPr>
+        <w:ind w:left="5040" w:hanging="180"/>
+      </w:pPr>
+    </w:lvl>
+    <w:lvl w:ilvl="6" w:tplc="0809000F" w:tentative="1">
+      <w:start w:val="1"/>
+      <w:numFmt w:val="decimal"/>
+      <w:lvlText w:val="%7."/>
+      <w:lvlJc w:val="left"/>
+      <w:pPr>
+        <w:ind w:left="5760" w:hanging="360"/>
+      </w:pPr>
+    </w:lvl>
+    <w:lvl w:ilvl="7" w:tplc="08090019" w:tentative="1">
+      <w:start w:val="1"/>
+      <w:numFmt w:val="lowerLetter"/>
+      <w:lvlText w:val="%8."/>
+      <w:lvlJc w:val="left"/>
+      <w:pPr>
+        <w:ind w:left="6480" w:hanging="360"/>
+      </w:pPr>
+    </w:lvl>
+    <w:lvl w:ilvl="8" w:tplc="0809001B" w:tentative="1">
+      <w:start w:val="1"/>
+      <w:numFmt w:val="lowerRoman"/>
+      <w:lvlText w:val="%9."/>
+      <w:lvlJc w:val="right"/>
+      <w:pPr>
+        <w:ind w:left="7200" w:hanging="180"/>
+      </w:pPr>
+    </w:lvl>
+  </w:abstractNum>
+  <w:abstractNum w:abstractNumId="24" w15:restartNumberingAfterBreak="0">
     <w:nsid w:val="6266299F"/>
     <w:multiLevelType w:val="multilevel"/>
     <w:tmpl w:val="F3B86182"/>
@@ -10006,7 +13847,7 @@
       </w:rPr>
     </w:lvl>
   </w:abstractNum>
-  <w:abstractNum w:abstractNumId="20" w15:restartNumberingAfterBreak="0">
+  <w:abstractNum w:abstractNumId="25" w15:restartNumberingAfterBreak="0">
     <w:nsid w:val="66CB46D0"/>
     <w:multiLevelType w:val="hybridMultilevel"/>
     <w:tmpl w:val="A4084EFE"/>
@@ -10095,7 +13936,7 @@
       </w:pPr>
     </w:lvl>
   </w:abstractNum>
-  <w:abstractNum w:abstractNumId="21" w15:restartNumberingAfterBreak="0">
+  <w:abstractNum w:abstractNumId="26" w15:restartNumberingAfterBreak="0">
     <w:nsid w:val="68F25E8B"/>
     <w:multiLevelType w:val="hybridMultilevel"/>
     <w:tmpl w:val="AE466264"/>
@@ -10186,7 +14027,7 @@
       </w:pPr>
     </w:lvl>
   </w:abstractNum>
-  <w:abstractNum w:abstractNumId="22" w15:restartNumberingAfterBreak="0">
+  <w:abstractNum w:abstractNumId="27" w15:restartNumberingAfterBreak="0">
     <w:nsid w:val="69E6590F"/>
     <w:multiLevelType w:val="multilevel"/>
     <w:tmpl w:val="BAB091A0"/>
@@ -10335,7 +14176,7 @@
       </w:rPr>
     </w:lvl>
   </w:abstractNum>
-  <w:abstractNum w:abstractNumId="23" w15:restartNumberingAfterBreak="0">
+  <w:abstractNum w:abstractNumId="28" w15:restartNumberingAfterBreak="0">
     <w:nsid w:val="73097D15"/>
     <w:multiLevelType w:val="hybridMultilevel"/>
     <w:tmpl w:val="4DB68EE0"/>
@@ -10424,7 +14265,120 @@
       </w:pPr>
     </w:lvl>
   </w:abstractNum>
-  <w:abstractNum w:abstractNumId="24" w15:restartNumberingAfterBreak="0">
+  <w:abstractNum w:abstractNumId="29" w15:restartNumberingAfterBreak="0">
+    <w:nsid w:val="73F30FAF"/>
+    <w:multiLevelType w:val="hybridMultilevel"/>
+    <w:tmpl w:val="A9ACA90A"/>
+    <w:lvl w:ilvl="0" w:tplc="08090001">
+      <w:start w:val="1"/>
+      <w:numFmt w:val="bullet"/>
+      <w:lvlText w:val=""/>
+      <w:lvlJc w:val="left"/>
+      <w:pPr>
+        <w:ind w:left="720" w:hanging="360"/>
+      </w:pPr>
+      <w:rPr>
+        <w:rFonts w:ascii="Symbol" w:hAnsi="Symbol" w:hint="default"/>
+      </w:rPr>
+    </w:lvl>
+    <w:lvl w:ilvl="1" w:tplc="FFFFFFFF" w:tentative="1">
+      <w:start w:val="1"/>
+      <w:numFmt w:val="bullet"/>
+      <w:lvlText w:val="o"/>
+      <w:lvlJc w:val="left"/>
+      <w:pPr>
+        <w:ind w:left="1440" w:hanging="360"/>
+      </w:pPr>
+      <w:rPr>
+        <w:rFonts w:ascii="Courier New" w:hAnsi="Courier New" w:cs="Courier New" w:hint="default"/>
+      </w:rPr>
+    </w:lvl>
+    <w:lvl w:ilvl="2" w:tplc="FFFFFFFF" w:tentative="1">
+      <w:start w:val="1"/>
+      <w:numFmt w:val="bullet"/>
+      <w:lvlText w:val=""/>
+      <w:lvlJc w:val="left"/>
+      <w:pPr>
+        <w:ind w:left="2160" w:hanging="360"/>
+      </w:pPr>
+      <w:rPr>
+        <w:rFonts w:ascii="Wingdings" w:hAnsi="Wingdings" w:hint="default"/>
+      </w:rPr>
+    </w:lvl>
+    <w:lvl w:ilvl="3" w:tplc="FFFFFFFF" w:tentative="1">
+      <w:start w:val="1"/>
+      <w:numFmt w:val="bullet"/>
+      <w:lvlText w:val=""/>
+      <w:lvlJc w:val="left"/>
+      <w:pPr>
+        <w:ind w:left="2880" w:hanging="360"/>
+      </w:pPr>
+      <w:rPr>
+        <w:rFonts w:ascii="Symbol" w:hAnsi="Symbol" w:hint="default"/>
+      </w:rPr>
+    </w:lvl>
+    <w:lvl w:ilvl="4" w:tplc="FFFFFFFF" w:tentative="1">
+      <w:start w:val="1"/>
+      <w:numFmt w:val="bullet"/>
+      <w:lvlText w:val="o"/>
+      <w:lvlJc w:val="left"/>
+      <w:pPr>
+        <w:ind w:left="3600" w:hanging="360"/>
+      </w:pPr>
+      <w:rPr>
+        <w:rFonts w:ascii="Courier New" w:hAnsi="Courier New" w:cs="Courier New" w:hint="default"/>
+      </w:rPr>
+    </w:lvl>
+    <w:lvl w:ilvl="5" w:tplc="FFFFFFFF" w:tentative="1">
+      <w:start w:val="1"/>
+      <w:numFmt w:val="bullet"/>
+      <w:lvlText w:val=""/>
+      <w:lvlJc w:val="left"/>
+      <w:pPr>
+        <w:ind w:left="4320" w:hanging="360"/>
+      </w:pPr>
+      <w:rPr>
+        <w:rFonts w:ascii="Wingdings" w:hAnsi="Wingdings" w:hint="default"/>
+      </w:rPr>
+    </w:lvl>
+    <w:lvl w:ilvl="6" w:tplc="FFFFFFFF" w:tentative="1">
+      <w:start w:val="1"/>
+      <w:numFmt w:val="bullet"/>
+      <w:lvlText w:val=""/>
+      <w:lvlJc w:val="left"/>
+      <w:pPr>
+        <w:ind w:left="5040" w:hanging="360"/>
+      </w:pPr>
+      <w:rPr>
+        <w:rFonts w:ascii="Symbol" w:hAnsi="Symbol" w:hint="default"/>
+      </w:rPr>
+    </w:lvl>
+    <w:lvl w:ilvl="7" w:tplc="FFFFFFFF" w:tentative="1">
+      <w:start w:val="1"/>
+      <w:numFmt w:val="bullet"/>
+      <w:lvlText w:val="o"/>
+      <w:lvlJc w:val="left"/>
+      <w:pPr>
+        <w:ind w:left="5760" w:hanging="360"/>
+      </w:pPr>
+      <w:rPr>
+        <w:rFonts w:ascii="Courier New" w:hAnsi="Courier New" w:cs="Courier New" w:hint="default"/>
+      </w:rPr>
+    </w:lvl>
+    <w:lvl w:ilvl="8" w:tplc="FFFFFFFF" w:tentative="1">
+      <w:start w:val="1"/>
+      <w:numFmt w:val="bullet"/>
+      <w:lvlText w:val=""/>
+      <w:lvlJc w:val="left"/>
+      <w:pPr>
+        <w:ind w:left="6480" w:hanging="360"/>
+      </w:pPr>
+      <w:rPr>
+        <w:rFonts w:ascii="Wingdings" w:hAnsi="Wingdings" w:hint="default"/>
+      </w:rPr>
+    </w:lvl>
+  </w:abstractNum>
+  <w:abstractNum w:abstractNumId="30" w15:restartNumberingAfterBreak="0">
     <w:nsid w:val="7ED17957"/>
     <w:multiLevelType w:val="hybridMultilevel"/>
     <w:tmpl w:val="9B6AC41A"/>
@@ -10537,7 +14491,7 @@
       </w:rPr>
     </w:lvl>
   </w:abstractNum>
-  <w:abstractNum w:abstractNumId="25" w15:restartNumberingAfterBreak="0">
+  <w:abstractNum w:abstractNumId="31" w15:restartNumberingAfterBreak="0">
     <w:nsid w:val="7F1E66CB"/>
     <w:multiLevelType w:val="hybridMultilevel"/>
     <w:tmpl w:val="7E50306A"/>
@@ -10651,16 +14605,16 @@
     </w:lvl>
   </w:abstractNum>
   <w:num w:numId="1">
-    <w:abstractNumId w:val="20"/>
+    <w:abstractNumId w:val="25"/>
   </w:num>
   <w:num w:numId="2">
-    <w:abstractNumId w:val="14"/>
+    <w:abstractNumId w:val="16"/>
   </w:num>
   <w:num w:numId="3">
-    <w:abstractNumId w:val="24"/>
+    <w:abstractNumId w:val="30"/>
   </w:num>
   <w:num w:numId="4">
-    <w:abstractNumId w:val="15"/>
+    <w:abstractNumId w:val="17"/>
   </w:num>
   <w:num w:numId="5">
     <w:abstractNumId w:val="5"/>
@@ -10675,58 +14629,76 @@
     <w:abstractNumId w:val="4"/>
   </w:num>
   <w:num w:numId="9">
-    <w:abstractNumId w:val="21"/>
+    <w:abstractNumId w:val="26"/>
   </w:num>
   <w:num w:numId="10">
-    <w:abstractNumId w:val="8"/>
+    <w:abstractNumId w:val="9"/>
   </w:num>
   <w:num w:numId="11">
-    <w:abstractNumId w:val="10"/>
+    <w:abstractNumId w:val="11"/>
   </w:num>
   <w:num w:numId="12">
     <w:abstractNumId w:val="2"/>
   </w:num>
   <w:num w:numId="13">
-    <w:abstractNumId w:val="11"/>
+    <w:abstractNumId w:val="13"/>
   </w:num>
   <w:num w:numId="14">
     <w:abstractNumId w:val="7"/>
   </w:num>
   <w:num w:numId="15">
-    <w:abstractNumId w:val="22"/>
+    <w:abstractNumId w:val="27"/>
   </w:num>
   <w:num w:numId="16">
-    <w:abstractNumId w:val="17"/>
+    <w:abstractNumId w:val="19"/>
   </w:num>
   <w:num w:numId="17">
-    <w:abstractNumId w:val="19"/>
+    <w:abstractNumId w:val="24"/>
   </w:num>
   <w:num w:numId="18">
-    <w:abstractNumId w:val="18"/>
+    <w:abstractNumId w:val="21"/>
   </w:num>
   <w:num w:numId="19">
-    <w:abstractNumId w:val="23"/>
+    <w:abstractNumId w:val="28"/>
   </w:num>
   <w:num w:numId="20">
-    <w:abstractNumId w:val="12"/>
+    <w:abstractNumId w:val="14"/>
   </w:num>
   <w:num w:numId="21">
     <w:abstractNumId w:val="3"/>
   </w:num>
   <w:num w:numId="22">
-    <w:abstractNumId w:val="9"/>
+    <w:abstractNumId w:val="10"/>
   </w:num>
   <w:num w:numId="23">
-    <w:abstractNumId w:val="25"/>
+    <w:abstractNumId w:val="31"/>
   </w:num>
   <w:num w:numId="24">
-    <w:abstractNumId w:val="16"/>
+    <w:abstractNumId w:val="18"/>
   </w:num>
   <w:num w:numId="25">
     <w:abstractNumId w:val="1"/>
   </w:num>
   <w:num w:numId="26">
-    <w:abstractNumId w:val="13"/>
+    <w:abstractNumId w:val="15"/>
+  </w:num>
+  <w:num w:numId="27">
+    <w:abstractNumId w:val="8"/>
+  </w:num>
+  <w:num w:numId="28">
+    <w:abstractNumId w:val="12"/>
+  </w:num>
+  <w:num w:numId="29">
+    <w:abstractNumId w:val="22"/>
+  </w:num>
+  <w:num w:numId="30">
+    <w:abstractNumId w:val="23"/>
+  </w:num>
+  <w:num w:numId="31">
+    <w:abstractNumId w:val="20"/>
+  </w:num>
+  <w:num w:numId="32">
+    <w:abstractNumId w:val="29"/>
   </w:num>
 </w:numbering>
 </file>

--- a/Documentation/Propertylord_proposal.docx
+++ b/Documentation/Propertylord_proposal.docx
@@ -146,7 +146,6 @@
         </w:rPr>
       </w:pPr>
       <w:proofErr w:type="spellStart"/>
-      <w:proofErr w:type="gramStart"/>
       <w:r>
         <w:rPr>
           <w:rFonts w:ascii="Times New Roman" w:eastAsia="Times New Roman" w:hAnsi="Times New Roman" w:cs="Times New Roman"/>
@@ -166,18 +165,7 @@
           <w:sz w:val="28"/>
           <w:szCs w:val="28"/>
         </w:rPr>
-        <w:t xml:space="preserve">  web</w:t>
-      </w:r>
-      <w:proofErr w:type="gramEnd"/>
-      <w:r>
-        <w:rPr>
-          <w:rFonts w:ascii="Times New Roman" w:eastAsia="Times New Roman" w:hAnsi="Times New Roman" w:cs="Times New Roman"/>
-          <w:b/>
-          <w:bCs/>
-          <w:sz w:val="28"/>
-          <w:szCs w:val="28"/>
-        </w:rPr>
-        <w:t xml:space="preserve"> Application</w:t>
+        <w:t xml:space="preserve">  web Application</w:t>
       </w:r>
     </w:p>
     <w:p>
@@ -382,19 +370,19 @@
           <w:bCs/>
           <w:sz w:val="25"/>
         </w:rPr>
-        <w:t xml:space="preserve">Ronix </w:t>
-      </w:r>
-      <w:proofErr w:type="gramStart"/>
-      <w:r>
+        <w:t>Ronix malla()</w:t>
+      </w:r>
+    </w:p>
+    <w:p>
+      <w:pPr>
+        <w:jc w:val="center"/>
         <w:rPr>
           <w:rFonts w:ascii="Times New Roman" w:eastAsia="Times New Roman" w:hAnsi="Times New Roman" w:cs="Times New Roman"/>
           <w:b/>
           <w:bCs/>
           <w:sz w:val="25"/>
         </w:rPr>
-        <w:t>malla(</w:t>
-      </w:r>
-      <w:proofErr w:type="gramEnd"/>
+      </w:pPr>
       <w:r>
         <w:rPr>
           <w:rFonts w:ascii="Times New Roman" w:eastAsia="Times New Roman" w:hAnsi="Times New Roman" w:cs="Times New Roman"/>
@@ -402,47 +390,7 @@
           <w:bCs/>
           <w:sz w:val="25"/>
         </w:rPr>
-        <w:t>)</w:t>
-      </w:r>
-    </w:p>
-    <w:p>
-      <w:pPr>
-        <w:jc w:val="center"/>
-        <w:rPr>
-          <w:rFonts w:ascii="Times New Roman" w:eastAsia="Times New Roman" w:hAnsi="Times New Roman" w:cs="Times New Roman"/>
-          <w:b/>
-          <w:bCs/>
-          <w:sz w:val="25"/>
-        </w:rPr>
-      </w:pPr>
-      <w:r>
-        <w:rPr>
-          <w:rFonts w:ascii="Times New Roman" w:eastAsia="Times New Roman" w:hAnsi="Times New Roman" w:cs="Times New Roman"/>
-          <w:b/>
-          <w:bCs/>
-          <w:sz w:val="25"/>
-        </w:rPr>
-        <w:t xml:space="preserve">Suresh </w:t>
-      </w:r>
-      <w:proofErr w:type="gramStart"/>
-      <w:r>
-        <w:rPr>
-          <w:rFonts w:ascii="Times New Roman" w:eastAsia="Times New Roman" w:hAnsi="Times New Roman" w:cs="Times New Roman"/>
-          <w:b/>
-          <w:bCs/>
-          <w:sz w:val="25"/>
-        </w:rPr>
-        <w:t>Tamang(</w:t>
-      </w:r>
-      <w:proofErr w:type="gramEnd"/>
-      <w:r>
-        <w:rPr>
-          <w:rFonts w:ascii="Times New Roman" w:eastAsia="Times New Roman" w:hAnsi="Times New Roman" w:cs="Times New Roman"/>
-          <w:b/>
-          <w:bCs/>
-          <w:sz w:val="25"/>
-        </w:rPr>
-        <w:t>)</w:t>
+        <w:t>Suresh Tamang()</w:t>
       </w:r>
     </w:p>
     <w:p>
@@ -2178,25 +2126,7 @@
           <w:sz w:val="24"/>
           <w:szCs w:val="24"/>
         </w:rPr>
-        <w:t xml:space="preserve"> With the organized data storage </w:t>
-      </w:r>
-      <w:proofErr w:type="gramStart"/>
-      <w:r>
-        <w:rPr>
-          <w:rFonts w:ascii="Times New Roman" w:hAnsi="Times New Roman" w:cs="Times New Roman"/>
-          <w:sz w:val="24"/>
-          <w:szCs w:val="24"/>
-        </w:rPr>
-        <w:t>system</w:t>
-      </w:r>
-      <w:proofErr w:type="gramEnd"/>
-      <w:r>
-        <w:rPr>
-          <w:rFonts w:ascii="Times New Roman" w:hAnsi="Times New Roman" w:cs="Times New Roman"/>
-          <w:sz w:val="24"/>
-          <w:szCs w:val="24"/>
-        </w:rPr>
-        <w:t xml:space="preserve"> it allows faster search time and data manipulation. </w:t>
+        <w:t xml:space="preserve"> With the organized data storage system it allows faster search time and data manipulation. </w:t>
       </w:r>
       <w:r>
         <w:rPr>
@@ -4161,15 +4091,7 @@
               <w:outlineLvl w:val="0"/>
             </w:pPr>
             <w:r>
-              <w:t xml:space="preserve">Cross-platform, Apache, </w:t>
-            </w:r>
-            <w:proofErr w:type="gramStart"/>
-            <w:r>
-              <w:t>MariaDB(</w:t>
-            </w:r>
-            <w:proofErr w:type="gramEnd"/>
-            <w:r>
-              <w:t>MySQL), PHP</w:t>
+              <w:t>Cross-platform, Apache, MariaDB(MySQL), PHP</w:t>
             </w:r>
           </w:p>
         </w:tc>
@@ -5245,21 +5167,7 @@
         <w:rPr>
           <w:color w:val="000000"/>
         </w:rPr>
-        <w:t>Real estate buying and selling services are offered by a number of applications such as “dalaydai.com</w:t>
-      </w:r>
-      <w:proofErr w:type="gramStart"/>
-      <w:r>
-        <w:rPr>
-          <w:color w:val="000000"/>
-        </w:rPr>
-        <w:t>” .Upon</w:t>
-      </w:r>
-      <w:proofErr w:type="gramEnd"/>
-      <w:r>
-        <w:rPr>
-          <w:color w:val="000000"/>
-        </w:rPr>
-        <w:t xml:space="preserve"> examining this applications, we have discovered that some crucial elements are missing that are crucial for customers, such as requesting the necessary prerequisites before purchasing, selling, or renting real estate.</w:t>
+        <w:t>Real estate buying and selling services are offered by a number of applications such as “dalaydai.com” .Upon examining this applications, we have discovered that some crucial elements are missing that are crucial for customers, such as requesting the necessary prerequisites before purchasing, selling, or renting real estate.</w:t>
       </w:r>
     </w:p>
     <w:p>
@@ -5427,21 +5335,7 @@
         <w:rPr>
           <w:color w:val="000000"/>
         </w:rPr>
-        <w:t xml:space="preserve"> To shorten the </w:t>
-      </w:r>
-      <w:proofErr w:type="gramStart"/>
-      <w:r>
-        <w:rPr>
-          <w:color w:val="000000"/>
-        </w:rPr>
-        <w:t>time</w:t>
-      </w:r>
-      <w:proofErr w:type="gramEnd"/>
-      <w:r>
-        <w:rPr>
-          <w:color w:val="000000"/>
-        </w:rPr>
-        <w:t xml:space="preserve"> it takes to deal with real estate.</w:t>
+        <w:t> To shorten the time it takes to deal with real estate.</w:t>
       </w:r>
     </w:p>
     <w:p>
@@ -6902,21 +6796,7 @@
         <w:rPr>
           <w:color w:val="000000"/>
         </w:rPr>
-        <w:t xml:space="preserve"> Markup </w:t>
-      </w:r>
-      <w:proofErr w:type="gramStart"/>
-      <w:r>
-        <w:rPr>
-          <w:color w:val="000000"/>
-        </w:rPr>
-        <w:t>Language(</w:t>
-      </w:r>
-      <w:proofErr w:type="gramEnd"/>
-      <w:r>
-        <w:rPr>
-          <w:color w:val="000000"/>
-        </w:rPr>
-        <w:t xml:space="preserve">HTML), Cascading Style Sheet(CSS) and </w:t>
+        <w:t xml:space="preserve"> Markup Language(HTML), Cascading Style Sheet(CSS) and </w:t>
       </w:r>
       <w:r>
         <w:rPr>
@@ -10353,6 +10233,7 @@
     </w:p>
     <w:p>
       <w:pPr>
+        <w:jc w:val="both"/>
         <w:rPr>
           <w:rFonts w:ascii="Times New Roman" w:hAnsi="Times New Roman" w:cs="Times New Roman"/>
           <w:sz w:val="24"/>
@@ -10372,6 +10253,7 @@
     </w:p>
     <w:p>
       <w:pPr>
+        <w:jc w:val="both"/>
         <w:rPr>
           <w:rFonts w:ascii="Times New Roman" w:hAnsi="Times New Roman" w:cs="Times New Roman"/>
           <w:sz w:val="24"/>
@@ -10458,12 +10340,77 @@
     </w:p>
     <w:p>
       <w:pPr>
-        <w:rPr>
-          <w:rFonts w:ascii="Times New Roman" w:hAnsi="Times New Roman" w:cs="Times New Roman"/>
-          <w:sz w:val="24"/>
-          <w:szCs w:val="24"/>
-        </w:rPr>
-      </w:pPr>
+        <w:jc w:val="center"/>
+        <w:rPr>
+          <w:rFonts w:ascii="Times New Roman" w:hAnsi="Times New Roman" w:cs="Times New Roman"/>
+          <w:b/>
+          <w:bCs/>
+          <w:sz w:val="32"/>
+          <w:szCs w:val="32"/>
+        </w:rPr>
+      </w:pPr>
+      <w:r>
+        <w:rPr>
+          <w:rFonts w:ascii="Times New Roman" w:hAnsi="Times New Roman" w:cs="Times New Roman"/>
+          <w:b/>
+          <w:bCs/>
+          <w:sz w:val="32"/>
+          <w:szCs w:val="32"/>
+        </w:rPr>
+        <w:lastRenderedPageBreak/>
+        <w:t xml:space="preserve">Chapter </w:t>
+      </w:r>
+      <w:r>
+        <w:rPr>
+          <w:rFonts w:ascii="Times New Roman" w:hAnsi="Times New Roman" w:cs="Times New Roman"/>
+          <w:b/>
+          <w:bCs/>
+          <w:sz w:val="32"/>
+          <w:szCs w:val="32"/>
+        </w:rPr>
+        <w:t>4</w:t>
+      </w:r>
+      <w:r>
+        <w:rPr>
+          <w:rFonts w:ascii="Times New Roman" w:hAnsi="Times New Roman" w:cs="Times New Roman"/>
+          <w:b/>
+          <w:bCs/>
+          <w:sz w:val="32"/>
+          <w:szCs w:val="32"/>
+        </w:rPr>
+        <w:t xml:space="preserve">: </w:t>
+      </w:r>
+      <w:r>
+        <w:rPr>
+          <w:rFonts w:ascii="Times New Roman" w:hAnsi="Times New Roman" w:cs="Times New Roman"/>
+          <w:b/>
+          <w:bCs/>
+          <w:sz w:val="32"/>
+          <w:szCs w:val="32"/>
+        </w:rPr>
+        <w:t>Implementation and Testing</w:t>
+      </w:r>
+    </w:p>
+    <w:p>
+      <w:pPr>
+        <w:rPr>
+          <w:rFonts w:ascii="Times New Roman" w:hAnsi="Times New Roman" w:cs="Times New Roman"/>
+          <w:b/>
+          <w:bCs/>
+          <w:sz w:val="28"/>
+          <w:szCs w:val="28"/>
+        </w:rPr>
+      </w:pPr>
+      <w:r>
+        <w:rPr>
+          <w:rFonts w:ascii="Times New Roman" w:hAnsi="Times New Roman" w:cs="Times New Roman"/>
+          <w:b/>
+          <w:bCs/>
+          <w:sz w:val="28"/>
+          <w:szCs w:val="28"/>
+        </w:rPr>
+        <w:t>4.1. Implementation</w:t>
+      </w:r>
     </w:p>
     <w:p>
       <w:pPr>
@@ -10474,6 +10421,947 @@
           <w:szCs w:val="24"/>
         </w:rPr>
       </w:pPr>
+      <w:r>
+        <w:rPr>
+          <w:rFonts w:ascii="Times New Roman" w:hAnsi="Times New Roman" w:cs="Times New Roman"/>
+          <w:sz w:val="24"/>
+          <w:szCs w:val="24"/>
+        </w:rPr>
+        <w:t>Implementation includes user notification, user training, installation of hardware, installation of software onto production computers, and integration of the system into daily work processes. This phase continues until the system is operating in production in accordance with the defined user requirements</w:t>
+      </w:r>
+    </w:p>
+    <w:p>
+      <w:pPr>
+        <w:jc w:val="both"/>
+        <w:rPr>
+          <w:rFonts w:ascii="Times New Roman" w:hAnsi="Times New Roman" w:cs="Times New Roman"/>
+          <w:b/>
+          <w:bCs/>
+          <w:sz w:val="24"/>
+          <w:szCs w:val="24"/>
+        </w:rPr>
+      </w:pPr>
+    </w:p>
+    <w:p>
+      <w:pPr>
+        <w:jc w:val="both"/>
+        <w:rPr>
+          <w:rFonts w:ascii="Times New Roman" w:hAnsi="Times New Roman" w:cs="Times New Roman"/>
+          <w:b/>
+          <w:bCs/>
+          <w:sz w:val="24"/>
+          <w:szCs w:val="24"/>
+        </w:rPr>
+      </w:pPr>
+      <w:r>
+        <w:rPr>
+          <w:rFonts w:ascii="Times New Roman" w:hAnsi="Times New Roman" w:cs="Times New Roman"/>
+          <w:b/>
+          <w:bCs/>
+          <w:sz w:val="24"/>
+          <w:szCs w:val="24"/>
+        </w:rPr>
+        <w:t>4.1.1. Tools Used</w:t>
+      </w:r>
+    </w:p>
+    <w:p>
+      <w:pPr>
+        <w:jc w:val="both"/>
+        <w:rPr>
+          <w:rFonts w:ascii="Times New Roman" w:hAnsi="Times New Roman" w:cs="Times New Roman"/>
+          <w:sz w:val="24"/>
+          <w:szCs w:val="24"/>
+        </w:rPr>
+      </w:pPr>
+      <w:r>
+        <w:rPr>
+          <w:rFonts w:ascii="Times New Roman" w:hAnsi="Times New Roman" w:cs="Times New Roman"/>
+          <w:sz w:val="24"/>
+          <w:szCs w:val="24"/>
+        </w:rPr>
+        <w:t>The various system tools that have been used in developing both the frontend and backend have been discussed in this chapter.</w:t>
+      </w:r>
+    </w:p>
+    <w:p>
+      <w:pPr>
+        <w:jc w:val="both"/>
+        <w:rPr>
+          <w:rFonts w:ascii="Times New Roman" w:hAnsi="Times New Roman" w:cs="Times New Roman"/>
+          <w:b/>
+          <w:bCs/>
+          <w:sz w:val="24"/>
+          <w:szCs w:val="24"/>
+        </w:rPr>
+      </w:pPr>
+      <w:r>
+        <w:rPr>
+          <w:rFonts w:ascii="Times New Roman" w:hAnsi="Times New Roman" w:cs="Times New Roman"/>
+          <w:b/>
+          <w:bCs/>
+          <w:sz w:val="24"/>
+          <w:szCs w:val="24"/>
+        </w:rPr>
+        <w:t xml:space="preserve">FRONT END </w:t>
+      </w:r>
+    </w:p>
+    <w:p>
+      <w:pPr>
+        <w:jc w:val="both"/>
+        <w:rPr>
+          <w:rFonts w:ascii="Times New Roman" w:hAnsi="Times New Roman" w:cs="Times New Roman"/>
+          <w:sz w:val="24"/>
+          <w:szCs w:val="24"/>
+        </w:rPr>
+      </w:pPr>
+      <w:r>
+        <w:rPr>
+          <w:rFonts w:ascii="Times New Roman" w:hAnsi="Times New Roman" w:cs="Times New Roman"/>
+          <w:sz w:val="24"/>
+          <w:szCs w:val="24"/>
+        </w:rPr>
+        <w:t xml:space="preserve">HTML, CSS, JavaScript. </w:t>
+      </w:r>
+    </w:p>
+    <w:p>
+      <w:pPr>
+        <w:pStyle w:val="ListParagraph"/>
+        <w:numPr>
+          <w:ilvl w:val="0"/>
+          <w:numId w:val="33"/>
+        </w:numPr>
+        <w:jc w:val="both"/>
+        <w:rPr>
+          <w:rFonts w:ascii="Times New Roman" w:hAnsi="Times New Roman" w:cs="Times New Roman"/>
+          <w:b/>
+          <w:bCs/>
+          <w:sz w:val="24"/>
+          <w:szCs w:val="24"/>
+        </w:rPr>
+      </w:pPr>
+      <w:r>
+        <w:rPr>
+          <w:rFonts w:ascii="Times New Roman" w:hAnsi="Times New Roman" w:cs="Times New Roman"/>
+          <w:b/>
+          <w:bCs/>
+          <w:sz w:val="24"/>
+          <w:szCs w:val="24"/>
+        </w:rPr>
+        <w:t xml:space="preserve">HTML </w:t>
+      </w:r>
+    </w:p>
+    <w:p>
+      <w:pPr>
+        <w:ind w:left="360"/>
+        <w:jc w:val="both"/>
+        <w:rPr>
+          <w:rFonts w:ascii="Times New Roman" w:hAnsi="Times New Roman" w:cs="Times New Roman"/>
+          <w:sz w:val="24"/>
+          <w:szCs w:val="24"/>
+        </w:rPr>
+      </w:pPr>
+      <w:r>
+        <w:rPr>
+          <w:rFonts w:ascii="Times New Roman" w:hAnsi="Times New Roman" w:cs="Times New Roman"/>
+          <w:sz w:val="24"/>
+          <w:szCs w:val="24"/>
+        </w:rPr>
+        <w:t xml:space="preserve">The Hyper Text Markup Language or HTML is the standard markup language for documents designed to be displayed in a web browser. HTML is used in this project to describes the meaning and structure of web content. </w:t>
+      </w:r>
+    </w:p>
+    <w:p>
+      <w:pPr>
+        <w:pStyle w:val="ListParagraph"/>
+        <w:numPr>
+          <w:ilvl w:val="0"/>
+          <w:numId w:val="33"/>
+        </w:numPr>
+        <w:jc w:val="both"/>
+        <w:rPr>
+          <w:rFonts w:ascii="Times New Roman" w:hAnsi="Times New Roman" w:cs="Times New Roman"/>
+          <w:b/>
+          <w:bCs/>
+          <w:sz w:val="24"/>
+          <w:szCs w:val="24"/>
+        </w:rPr>
+      </w:pPr>
+      <w:r>
+        <w:rPr>
+          <w:rFonts w:ascii="Times New Roman" w:hAnsi="Times New Roman" w:cs="Times New Roman"/>
+          <w:b/>
+          <w:bCs/>
+          <w:sz w:val="24"/>
+          <w:szCs w:val="24"/>
+        </w:rPr>
+        <w:t>CSS</w:t>
+      </w:r>
+    </w:p>
+    <w:p>
+      <w:pPr>
+        <w:ind w:left="360"/>
+        <w:jc w:val="both"/>
+        <w:rPr>
+          <w:rFonts w:ascii="Times New Roman" w:hAnsi="Times New Roman" w:cs="Times New Roman"/>
+          <w:sz w:val="24"/>
+          <w:szCs w:val="24"/>
+        </w:rPr>
+      </w:pPr>
+      <w:r>
+        <w:rPr>
+          <w:rFonts w:ascii="Times New Roman" w:hAnsi="Times New Roman" w:cs="Times New Roman"/>
+          <w:sz w:val="24"/>
+          <w:szCs w:val="24"/>
+        </w:rPr>
+        <w:t xml:space="preserve">CSS is used in this project to describe the presentation of web pages, layout, including </w:t>
+      </w:r>
+      <w:r>
+        <w:rPr>
+          <w:rFonts w:ascii="Times New Roman" w:hAnsi="Times New Roman" w:cs="Times New Roman"/>
+          <w:sz w:val="24"/>
+          <w:szCs w:val="24"/>
+        </w:rPr>
+        <w:t>color</w:t>
+      </w:r>
+      <w:r>
+        <w:rPr>
+          <w:rFonts w:ascii="Times New Roman" w:hAnsi="Times New Roman" w:cs="Times New Roman"/>
+          <w:sz w:val="24"/>
+          <w:szCs w:val="24"/>
+        </w:rPr>
+        <w:t>, and fonts.</w:t>
+      </w:r>
+    </w:p>
+    <w:p>
+      <w:pPr>
+        <w:pStyle w:val="ListParagraph"/>
+        <w:numPr>
+          <w:ilvl w:val="0"/>
+          <w:numId w:val="33"/>
+        </w:numPr>
+        <w:jc w:val="both"/>
+        <w:rPr>
+          <w:rFonts w:ascii="Times New Roman" w:hAnsi="Times New Roman" w:cs="Times New Roman"/>
+          <w:b/>
+          <w:bCs/>
+          <w:sz w:val="24"/>
+          <w:szCs w:val="24"/>
+        </w:rPr>
+      </w:pPr>
+      <w:r>
+        <w:rPr>
+          <w:rFonts w:ascii="Times New Roman" w:hAnsi="Times New Roman" w:cs="Times New Roman"/>
+          <w:b/>
+          <w:bCs/>
+          <w:sz w:val="24"/>
+          <w:szCs w:val="24"/>
+        </w:rPr>
+        <w:t xml:space="preserve">JavaScript </w:t>
+      </w:r>
+    </w:p>
+    <w:p>
+      <w:pPr>
+        <w:ind w:left="360"/>
+        <w:jc w:val="both"/>
+        <w:rPr>
+          <w:rFonts w:ascii="Times New Roman" w:hAnsi="Times New Roman" w:cs="Times New Roman"/>
+          <w:sz w:val="24"/>
+          <w:szCs w:val="24"/>
+        </w:rPr>
+      </w:pPr>
+      <w:r>
+        <w:rPr>
+          <w:rFonts w:ascii="Times New Roman" w:hAnsi="Times New Roman" w:cs="Times New Roman"/>
+          <w:sz w:val="24"/>
+          <w:szCs w:val="24"/>
+        </w:rPr>
+        <w:t xml:space="preserve">JavaScript is a lightweight, interpreted programming language. JavaScript is used to enable dynamic and interactive elements on web pages. </w:t>
+      </w:r>
+    </w:p>
+    <w:p>
+      <w:pPr>
+        <w:ind w:left="360"/>
+        <w:jc w:val="both"/>
+        <w:rPr>
+          <w:rFonts w:ascii="Times New Roman" w:hAnsi="Times New Roman" w:cs="Times New Roman"/>
+          <w:sz w:val="24"/>
+          <w:szCs w:val="24"/>
+        </w:rPr>
+      </w:pPr>
+    </w:p>
+    <w:p>
+      <w:pPr>
+        <w:jc w:val="both"/>
+        <w:rPr>
+          <w:rFonts w:ascii="Times New Roman" w:hAnsi="Times New Roman" w:cs="Times New Roman"/>
+          <w:b/>
+          <w:bCs/>
+          <w:sz w:val="24"/>
+          <w:szCs w:val="24"/>
+        </w:rPr>
+      </w:pPr>
+      <w:r>
+        <w:rPr>
+          <w:rFonts w:ascii="Times New Roman" w:hAnsi="Times New Roman" w:cs="Times New Roman"/>
+          <w:b/>
+          <w:bCs/>
+          <w:sz w:val="24"/>
+          <w:szCs w:val="24"/>
+        </w:rPr>
+        <w:t xml:space="preserve">BACK END </w:t>
+      </w:r>
+    </w:p>
+    <w:p>
+      <w:pPr>
+        <w:jc w:val="both"/>
+        <w:rPr>
+          <w:rFonts w:ascii="Times New Roman" w:hAnsi="Times New Roman" w:cs="Times New Roman"/>
+          <w:sz w:val="24"/>
+          <w:szCs w:val="24"/>
+        </w:rPr>
+      </w:pPr>
+      <w:r>
+        <w:rPr>
+          <w:rFonts w:ascii="Times New Roman" w:hAnsi="Times New Roman" w:cs="Times New Roman"/>
+          <w:sz w:val="24"/>
+          <w:szCs w:val="24"/>
+        </w:rPr>
+        <w:t xml:space="preserve">The back end is implemented using PHP and MySQL. </w:t>
+      </w:r>
+    </w:p>
+    <w:p>
+      <w:pPr>
+        <w:pStyle w:val="ListParagraph"/>
+        <w:numPr>
+          <w:ilvl w:val="0"/>
+          <w:numId w:val="33"/>
+        </w:numPr>
+        <w:jc w:val="both"/>
+        <w:rPr>
+          <w:rFonts w:ascii="Times New Roman" w:hAnsi="Times New Roman" w:cs="Times New Roman"/>
+          <w:b/>
+          <w:bCs/>
+          <w:sz w:val="24"/>
+          <w:szCs w:val="24"/>
+        </w:rPr>
+      </w:pPr>
+      <w:r>
+        <w:rPr>
+          <w:rFonts w:ascii="Times New Roman" w:hAnsi="Times New Roman" w:cs="Times New Roman"/>
+          <w:b/>
+          <w:bCs/>
+          <w:sz w:val="24"/>
+          <w:szCs w:val="24"/>
+        </w:rPr>
+        <w:t>PHP</w:t>
+      </w:r>
+    </w:p>
+    <w:p>
+      <w:pPr>
+        <w:ind w:left="360"/>
+        <w:jc w:val="both"/>
+        <w:rPr>
+          <w:rFonts w:ascii="Times New Roman" w:hAnsi="Times New Roman" w:cs="Times New Roman"/>
+          <w:sz w:val="24"/>
+          <w:szCs w:val="24"/>
+        </w:rPr>
+      </w:pPr>
+      <w:r>
+        <w:rPr>
+          <w:rFonts w:ascii="Times New Roman" w:hAnsi="Times New Roman" w:cs="Times New Roman"/>
+          <w:sz w:val="24"/>
+          <w:szCs w:val="24"/>
+        </w:rPr>
+        <w:t xml:space="preserve"> PHP is used in this project to generate dynamic content, interact with databases, and perform server-side processing. </w:t>
+      </w:r>
+    </w:p>
+    <w:p>
+      <w:pPr>
+        <w:pStyle w:val="ListParagraph"/>
+        <w:numPr>
+          <w:ilvl w:val="0"/>
+          <w:numId w:val="33"/>
+        </w:numPr>
+        <w:jc w:val="both"/>
+        <w:rPr>
+          <w:rFonts w:ascii="Times New Roman" w:hAnsi="Times New Roman" w:cs="Times New Roman"/>
+          <w:b/>
+          <w:bCs/>
+          <w:sz w:val="24"/>
+          <w:szCs w:val="24"/>
+        </w:rPr>
+      </w:pPr>
+      <w:r>
+        <w:rPr>
+          <w:rFonts w:ascii="Times New Roman" w:hAnsi="Times New Roman" w:cs="Times New Roman"/>
+          <w:b/>
+          <w:bCs/>
+          <w:sz w:val="24"/>
+          <w:szCs w:val="24"/>
+        </w:rPr>
+        <w:t xml:space="preserve">MySQL </w:t>
+      </w:r>
+    </w:p>
+    <w:p>
+      <w:pPr>
+        <w:ind w:left="360"/>
+        <w:jc w:val="both"/>
+        <w:rPr>
+          <w:rFonts w:ascii="Times New Roman" w:hAnsi="Times New Roman" w:cs="Times New Roman"/>
+          <w:sz w:val="24"/>
+          <w:szCs w:val="24"/>
+        </w:rPr>
+      </w:pPr>
+      <w:r>
+        <w:rPr>
+          <w:rFonts w:ascii="Times New Roman" w:hAnsi="Times New Roman" w:cs="Times New Roman"/>
+          <w:sz w:val="24"/>
+          <w:szCs w:val="24"/>
+        </w:rPr>
+        <w:t>MySQL is one of the best RDBMS being used for developing web-based software applications. It is used in this project to manipulate, control and define the data in databases</w:t>
+      </w:r>
+    </w:p>
+    <w:p>
+      <w:pPr>
+        <w:ind w:left="360"/>
+        <w:jc w:val="both"/>
+        <w:rPr>
+          <w:rFonts w:ascii="Times New Roman" w:hAnsi="Times New Roman" w:cs="Times New Roman"/>
+          <w:sz w:val="24"/>
+          <w:szCs w:val="24"/>
+        </w:rPr>
+      </w:pPr>
+    </w:p>
+    <w:p>
+      <w:pPr>
+        <w:ind w:left="360"/>
+        <w:jc w:val="both"/>
+        <w:rPr>
+          <w:rFonts w:ascii="Times New Roman" w:hAnsi="Times New Roman" w:cs="Times New Roman"/>
+          <w:sz w:val="24"/>
+          <w:szCs w:val="24"/>
+        </w:rPr>
+      </w:pPr>
+    </w:p>
+    <w:p>
+      <w:pPr>
+        <w:jc w:val="both"/>
+        <w:rPr>
+          <w:rFonts w:ascii="Times New Roman" w:hAnsi="Times New Roman" w:cs="Times New Roman"/>
+          <w:b/>
+          <w:bCs/>
+          <w:sz w:val="24"/>
+          <w:szCs w:val="24"/>
+        </w:rPr>
+      </w:pPr>
+      <w:r>
+        <w:rPr>
+          <w:rFonts w:ascii="Times New Roman" w:hAnsi="Times New Roman" w:cs="Times New Roman"/>
+          <w:b/>
+          <w:bCs/>
+          <w:sz w:val="24"/>
+          <w:szCs w:val="24"/>
+        </w:rPr>
+        <w:lastRenderedPageBreak/>
+        <w:t>CASE TOOLS</w:t>
+      </w:r>
+    </w:p>
+    <w:p>
+      <w:pPr>
+        <w:pStyle w:val="ListParagraph"/>
+        <w:numPr>
+          <w:ilvl w:val="0"/>
+          <w:numId w:val="33"/>
+        </w:numPr>
+        <w:jc w:val="both"/>
+        <w:rPr>
+          <w:rFonts w:ascii="Times New Roman" w:hAnsi="Times New Roman" w:cs="Times New Roman"/>
+          <w:b/>
+          <w:bCs/>
+          <w:sz w:val="24"/>
+          <w:szCs w:val="24"/>
+        </w:rPr>
+      </w:pPr>
+      <w:r>
+        <w:rPr>
+          <w:rFonts w:ascii="Times New Roman" w:hAnsi="Times New Roman" w:cs="Times New Roman"/>
+          <w:b/>
+          <w:bCs/>
+          <w:sz w:val="24"/>
+          <w:szCs w:val="24"/>
+        </w:rPr>
+        <w:t xml:space="preserve">Figma </w:t>
+      </w:r>
+    </w:p>
+    <w:p>
+      <w:pPr>
+        <w:ind w:firstLine="360"/>
+        <w:jc w:val="both"/>
+        <w:rPr>
+          <w:rFonts w:ascii="Times New Roman" w:hAnsi="Times New Roman" w:cs="Times New Roman"/>
+          <w:sz w:val="24"/>
+          <w:szCs w:val="24"/>
+        </w:rPr>
+      </w:pPr>
+      <w:r>
+        <w:rPr>
+          <w:rFonts w:ascii="Times New Roman" w:hAnsi="Times New Roman" w:cs="Times New Roman"/>
+          <w:sz w:val="24"/>
+          <w:szCs w:val="24"/>
+        </w:rPr>
+        <w:t xml:space="preserve">Figma is the designing tool used to design the interface of the following project. </w:t>
+      </w:r>
+    </w:p>
+    <w:p>
+      <w:pPr>
+        <w:pStyle w:val="ListParagraph"/>
+        <w:numPr>
+          <w:ilvl w:val="0"/>
+          <w:numId w:val="33"/>
+        </w:numPr>
+        <w:jc w:val="both"/>
+        <w:rPr>
+          <w:rFonts w:ascii="Times New Roman" w:hAnsi="Times New Roman" w:cs="Times New Roman"/>
+          <w:b/>
+          <w:bCs/>
+          <w:sz w:val="24"/>
+          <w:szCs w:val="24"/>
+        </w:rPr>
+      </w:pPr>
+      <w:r>
+        <w:rPr>
+          <w:rFonts w:ascii="Times New Roman" w:hAnsi="Times New Roman" w:cs="Times New Roman"/>
+          <w:b/>
+          <w:bCs/>
+          <w:sz w:val="24"/>
+          <w:szCs w:val="24"/>
+        </w:rPr>
+        <w:t xml:space="preserve">Font Awesome </w:t>
+      </w:r>
+    </w:p>
+    <w:p>
+      <w:pPr>
+        <w:ind w:left="360"/>
+        <w:jc w:val="both"/>
+        <w:rPr>
+          <w:rFonts w:ascii="Times New Roman" w:hAnsi="Times New Roman" w:cs="Times New Roman"/>
+          <w:sz w:val="24"/>
+          <w:szCs w:val="24"/>
+        </w:rPr>
+      </w:pPr>
+      <w:r>
+        <w:rPr>
+          <w:rFonts w:ascii="Times New Roman" w:hAnsi="Times New Roman" w:cs="Times New Roman"/>
+          <w:sz w:val="24"/>
+          <w:szCs w:val="24"/>
+        </w:rPr>
+        <w:t>Font Awesome is the Internet's icon library and toolkit, used by millions of designers, developers, and content creators.</w:t>
+      </w:r>
+    </w:p>
+    <w:p>
+      <w:pPr>
+        <w:jc w:val="both"/>
+        <w:rPr>
+          <w:rFonts w:ascii="Times New Roman" w:hAnsi="Times New Roman" w:cs="Times New Roman"/>
+          <w:sz w:val="24"/>
+          <w:szCs w:val="24"/>
+        </w:rPr>
+      </w:pPr>
+    </w:p>
+    <w:p>
+      <w:pPr>
+        <w:jc w:val="both"/>
+        <w:rPr>
+          <w:rFonts w:ascii="Times New Roman" w:hAnsi="Times New Roman" w:cs="Times New Roman"/>
+          <w:b/>
+          <w:bCs/>
+          <w:sz w:val="28"/>
+          <w:szCs w:val="28"/>
+        </w:rPr>
+      </w:pPr>
+      <w:r>
+        <w:rPr>
+          <w:rFonts w:ascii="Times New Roman" w:hAnsi="Times New Roman" w:cs="Times New Roman"/>
+          <w:b/>
+          <w:bCs/>
+          <w:sz w:val="28"/>
+          <w:szCs w:val="28"/>
+        </w:rPr>
+        <w:t xml:space="preserve">4.2. Testing </w:t>
+      </w:r>
+    </w:p>
+    <w:p>
+      <w:pPr>
+        <w:jc w:val="both"/>
+        <w:rPr>
+          <w:rFonts w:ascii="Times New Roman" w:hAnsi="Times New Roman" w:cs="Times New Roman"/>
+          <w:sz w:val="24"/>
+          <w:szCs w:val="24"/>
+        </w:rPr>
+      </w:pPr>
+      <w:r>
+        <w:rPr>
+          <w:rFonts w:ascii="Times New Roman" w:hAnsi="Times New Roman" w:cs="Times New Roman"/>
+          <w:sz w:val="24"/>
+          <w:szCs w:val="24"/>
+        </w:rPr>
+        <w:t xml:space="preserve">Testing is done to check the </w:t>
+      </w:r>
+      <w:r>
+        <w:rPr>
+          <w:rFonts w:ascii="Times New Roman" w:hAnsi="Times New Roman" w:cs="Times New Roman"/>
+          <w:sz w:val="24"/>
+          <w:szCs w:val="24"/>
+        </w:rPr>
+        <w:t>behaviour</w:t>
+      </w:r>
+      <w:r>
+        <w:rPr>
+          <w:rFonts w:ascii="Times New Roman" w:hAnsi="Times New Roman" w:cs="Times New Roman"/>
+          <w:sz w:val="24"/>
+          <w:szCs w:val="24"/>
+        </w:rPr>
+        <w:t xml:space="preserve"> of a complete and fully integrated software product based on the software requirement specification document. For the application or website to be deployed it has to be tested. Hence test cases will be written to test this application. They are many types of tests to be carried out on a web application from performance, functionality, database loading time, response time, server time handling, user's actions and many others. We will not carry out all types of tests for the application considering the time scale to present this project. Hence performance check related to upload time, memory usage will be part of a future test. We will focus the test cases on functionality, security and performance So that various types of testing procedures were performed in order to check the working mechanism and correctness of the system.</w:t>
+      </w:r>
+    </w:p>
+    <w:p>
+      <w:pPr>
+        <w:rPr>
+          <w:rFonts w:ascii="Times New Roman" w:hAnsi="Times New Roman" w:cs="Times New Roman"/>
+          <w:sz w:val="24"/>
+          <w:szCs w:val="24"/>
+        </w:rPr>
+      </w:pPr>
+      <w:r>
+        <w:rPr>
+          <w:rFonts w:ascii="Times New Roman" w:hAnsi="Times New Roman" w:cs="Times New Roman"/>
+          <w:sz w:val="24"/>
+          <w:szCs w:val="24"/>
+        </w:rPr>
+        <w:t xml:space="preserve">4.2.2. Test Case for Unit Testing </w:t>
+      </w:r>
+    </w:p>
+    <w:p>
+      <w:pPr>
+        <w:rPr>
+          <w:rFonts w:ascii="Times New Roman" w:hAnsi="Times New Roman" w:cs="Times New Roman"/>
+          <w:sz w:val="24"/>
+          <w:szCs w:val="24"/>
+        </w:rPr>
+      </w:pPr>
+      <w:r>
+        <w:rPr>
+          <w:rFonts w:ascii="Times New Roman" w:hAnsi="Times New Roman" w:cs="Times New Roman"/>
+          <w:sz w:val="24"/>
+          <w:szCs w:val="24"/>
+        </w:rPr>
+        <w:t>Table 2: Register page test case</w:t>
+      </w:r>
+    </w:p>
+    <w:p>
+      <w:pPr>
+        <w:rPr>
+          <w:rFonts w:ascii="Times New Roman" w:hAnsi="Times New Roman" w:cs="Times New Roman"/>
+          <w:sz w:val="24"/>
+          <w:szCs w:val="24"/>
+        </w:rPr>
+      </w:pPr>
+      <w:r>
+        <w:rPr>
+          <w:rFonts w:ascii="Times New Roman" w:hAnsi="Times New Roman" w:cs="Times New Roman"/>
+          <w:sz w:val="24"/>
+          <w:szCs w:val="24"/>
+        </w:rPr>
+        <w:t xml:space="preserve">Table 2: </w:t>
+      </w:r>
+      <w:r>
+        <w:rPr>
+          <w:rFonts w:ascii="Times New Roman" w:hAnsi="Times New Roman" w:cs="Times New Roman"/>
+          <w:sz w:val="24"/>
+          <w:szCs w:val="24"/>
+        </w:rPr>
+        <w:t>Login</w:t>
+      </w:r>
+      <w:r>
+        <w:rPr>
+          <w:rFonts w:ascii="Times New Roman" w:hAnsi="Times New Roman" w:cs="Times New Roman"/>
+          <w:sz w:val="24"/>
+          <w:szCs w:val="24"/>
+        </w:rPr>
+        <w:t xml:space="preserve"> page test case</w:t>
+      </w:r>
+      <w:r>
+        <w:rPr>
+          <w:rFonts w:ascii="Times New Roman" w:hAnsi="Times New Roman" w:cs="Times New Roman"/>
+          <w:sz w:val="24"/>
+          <w:szCs w:val="24"/>
+        </w:rPr>
+        <w:t xml:space="preserve"> for User</w:t>
+      </w:r>
+    </w:p>
+    <w:p>
+      <w:pPr>
+        <w:rPr>
+          <w:rFonts w:ascii="Times New Roman" w:hAnsi="Times New Roman" w:cs="Times New Roman"/>
+          <w:sz w:val="24"/>
+          <w:szCs w:val="24"/>
+        </w:rPr>
+      </w:pPr>
+      <w:r>
+        <w:rPr>
+          <w:rFonts w:ascii="Times New Roman" w:hAnsi="Times New Roman" w:cs="Times New Roman"/>
+          <w:sz w:val="24"/>
+          <w:szCs w:val="24"/>
+        </w:rPr>
+        <w:t xml:space="preserve">Table 2: </w:t>
+      </w:r>
+      <w:r>
+        <w:rPr>
+          <w:rFonts w:ascii="Times New Roman" w:hAnsi="Times New Roman" w:cs="Times New Roman"/>
+          <w:sz w:val="24"/>
+          <w:szCs w:val="24"/>
+        </w:rPr>
+        <w:t>Login</w:t>
+      </w:r>
+      <w:r>
+        <w:rPr>
+          <w:rFonts w:ascii="Times New Roman" w:hAnsi="Times New Roman" w:cs="Times New Roman"/>
+          <w:sz w:val="24"/>
+          <w:szCs w:val="24"/>
+        </w:rPr>
+        <w:t xml:space="preserve"> page test case</w:t>
+      </w:r>
+      <w:r>
+        <w:rPr>
+          <w:rFonts w:ascii="Times New Roman" w:hAnsi="Times New Roman" w:cs="Times New Roman"/>
+          <w:sz w:val="24"/>
+          <w:szCs w:val="24"/>
+        </w:rPr>
+        <w:t xml:space="preserve"> for Admin</w:t>
+      </w:r>
+    </w:p>
+    <w:p>
+      <w:pPr>
+        <w:rPr>
+          <w:rFonts w:ascii="Times New Roman" w:hAnsi="Times New Roman" w:cs="Times New Roman"/>
+          <w:sz w:val="24"/>
+          <w:szCs w:val="24"/>
+        </w:rPr>
+      </w:pPr>
+      <w:r>
+        <w:rPr>
+          <w:rFonts w:ascii="Times New Roman" w:hAnsi="Times New Roman" w:cs="Times New Roman"/>
+          <w:sz w:val="24"/>
+          <w:szCs w:val="24"/>
+        </w:rPr>
+        <w:t>Table 2:</w:t>
+      </w:r>
+      <w:r>
+        <w:rPr>
+          <w:rFonts w:ascii="Times New Roman" w:hAnsi="Times New Roman" w:cs="Times New Roman"/>
+          <w:sz w:val="24"/>
+          <w:szCs w:val="24"/>
+        </w:rPr>
+        <w:t xml:space="preserve"> Search</w:t>
+      </w:r>
+      <w:r>
+        <w:rPr>
+          <w:rFonts w:ascii="Times New Roman" w:hAnsi="Times New Roman" w:cs="Times New Roman"/>
+          <w:sz w:val="24"/>
+          <w:szCs w:val="24"/>
+        </w:rPr>
+        <w:t xml:space="preserve"> page test case</w:t>
+      </w:r>
+      <w:r>
+        <w:rPr>
+          <w:rFonts w:ascii="Times New Roman" w:hAnsi="Times New Roman" w:cs="Times New Roman"/>
+          <w:sz w:val="24"/>
+          <w:szCs w:val="24"/>
+        </w:rPr>
+        <w:t xml:space="preserve"> </w:t>
+      </w:r>
+    </w:p>
+    <w:p>
+      <w:pPr>
+        <w:rPr>
+          <w:rFonts w:ascii="Times New Roman" w:hAnsi="Times New Roman" w:cs="Times New Roman"/>
+          <w:sz w:val="24"/>
+          <w:szCs w:val="24"/>
+        </w:rPr>
+      </w:pPr>
+      <w:r>
+        <w:rPr>
+          <w:rFonts w:ascii="Times New Roman" w:hAnsi="Times New Roman" w:cs="Times New Roman"/>
+          <w:sz w:val="24"/>
+          <w:szCs w:val="24"/>
+        </w:rPr>
+        <w:t xml:space="preserve">Table 2: </w:t>
+      </w:r>
+      <w:r>
+        <w:rPr>
+          <w:rFonts w:ascii="Times New Roman" w:hAnsi="Times New Roman" w:cs="Times New Roman"/>
+          <w:sz w:val="24"/>
+          <w:szCs w:val="24"/>
+        </w:rPr>
+        <w:t>Add Product</w:t>
+      </w:r>
+      <w:r>
+        <w:rPr>
+          <w:rFonts w:ascii="Times New Roman" w:hAnsi="Times New Roman" w:cs="Times New Roman"/>
+          <w:sz w:val="24"/>
+          <w:szCs w:val="24"/>
+        </w:rPr>
+        <w:t xml:space="preserve"> test case</w:t>
+      </w:r>
+      <w:r>
+        <w:rPr>
+          <w:rFonts w:ascii="Times New Roman" w:hAnsi="Times New Roman" w:cs="Times New Roman"/>
+          <w:sz w:val="24"/>
+          <w:szCs w:val="24"/>
+        </w:rPr>
+        <w:t xml:space="preserve"> </w:t>
+      </w:r>
+    </w:p>
+    <w:p>
+      <w:pPr>
+        <w:rPr>
+          <w:rFonts w:ascii="Times New Roman" w:hAnsi="Times New Roman" w:cs="Times New Roman"/>
+          <w:sz w:val="24"/>
+          <w:szCs w:val="24"/>
+        </w:rPr>
+      </w:pPr>
+      <w:r>
+        <w:rPr>
+          <w:rFonts w:ascii="Times New Roman" w:hAnsi="Times New Roman" w:cs="Times New Roman"/>
+          <w:sz w:val="24"/>
+          <w:szCs w:val="24"/>
+        </w:rPr>
+        <w:t xml:space="preserve">Table 2: </w:t>
+      </w:r>
+      <w:r>
+        <w:rPr>
+          <w:rFonts w:ascii="Times New Roman" w:hAnsi="Times New Roman" w:cs="Times New Roman"/>
+          <w:sz w:val="24"/>
+          <w:szCs w:val="24"/>
+        </w:rPr>
+        <w:t>Delete</w:t>
+      </w:r>
+      <w:r>
+        <w:rPr>
+          <w:rFonts w:ascii="Times New Roman" w:hAnsi="Times New Roman" w:cs="Times New Roman"/>
+          <w:sz w:val="24"/>
+          <w:szCs w:val="24"/>
+        </w:rPr>
+        <w:t xml:space="preserve"> Product test case</w:t>
+      </w:r>
+    </w:p>
+    <w:p>
+      <w:pPr>
+        <w:rPr>
+          <w:rFonts w:ascii="Times New Roman" w:hAnsi="Times New Roman" w:cs="Times New Roman"/>
+          <w:sz w:val="24"/>
+          <w:szCs w:val="24"/>
+        </w:rPr>
+      </w:pPr>
+      <w:r>
+        <w:rPr>
+          <w:rFonts w:ascii="Times New Roman" w:hAnsi="Times New Roman" w:cs="Times New Roman"/>
+          <w:sz w:val="24"/>
+          <w:szCs w:val="24"/>
+        </w:rPr>
+        <w:t xml:space="preserve">Table 2: </w:t>
+      </w:r>
+      <w:r>
+        <w:rPr>
+          <w:rFonts w:ascii="Times New Roman" w:hAnsi="Times New Roman" w:cs="Times New Roman"/>
+          <w:sz w:val="24"/>
+          <w:szCs w:val="24"/>
+        </w:rPr>
+        <w:t>Edit</w:t>
+      </w:r>
+      <w:r>
+        <w:rPr>
+          <w:rFonts w:ascii="Times New Roman" w:hAnsi="Times New Roman" w:cs="Times New Roman"/>
+          <w:sz w:val="24"/>
+          <w:szCs w:val="24"/>
+        </w:rPr>
+        <w:t xml:space="preserve"> </w:t>
+      </w:r>
+      <w:r>
+        <w:rPr>
+          <w:rFonts w:ascii="Times New Roman" w:hAnsi="Times New Roman" w:cs="Times New Roman"/>
+          <w:sz w:val="24"/>
+          <w:szCs w:val="24"/>
+        </w:rPr>
+        <w:t>Product</w:t>
+      </w:r>
+      <w:r>
+        <w:rPr>
+          <w:rFonts w:ascii="Times New Roman" w:hAnsi="Times New Roman" w:cs="Times New Roman"/>
+          <w:sz w:val="24"/>
+          <w:szCs w:val="24"/>
+        </w:rPr>
+        <w:t xml:space="preserve"> test case</w:t>
+      </w:r>
+      <w:r>
+        <w:rPr>
+          <w:rFonts w:ascii="Times New Roman" w:hAnsi="Times New Roman" w:cs="Times New Roman"/>
+          <w:sz w:val="24"/>
+          <w:szCs w:val="24"/>
+        </w:rPr>
+        <w:t xml:space="preserve"> </w:t>
+      </w:r>
+    </w:p>
+    <w:p>
+      <w:pPr>
+        <w:rPr>
+          <w:rFonts w:ascii="Times New Roman" w:hAnsi="Times New Roman" w:cs="Times New Roman"/>
+          <w:sz w:val="24"/>
+          <w:szCs w:val="24"/>
+        </w:rPr>
+      </w:pPr>
+      <w:r>
+        <w:rPr>
+          <w:rFonts w:ascii="Times New Roman" w:hAnsi="Times New Roman" w:cs="Times New Roman"/>
+          <w:sz w:val="24"/>
+          <w:szCs w:val="24"/>
+        </w:rPr>
+        <w:t xml:space="preserve">Table 2: </w:t>
+      </w:r>
+      <w:r>
+        <w:rPr>
+          <w:rFonts w:ascii="Times New Roman" w:hAnsi="Times New Roman" w:cs="Times New Roman"/>
+          <w:sz w:val="24"/>
+          <w:szCs w:val="24"/>
+        </w:rPr>
+        <w:t>Test case to Change Password</w:t>
+      </w:r>
+      <w:r>
+        <w:rPr>
+          <w:rFonts w:ascii="Times New Roman" w:hAnsi="Times New Roman" w:cs="Times New Roman"/>
+          <w:sz w:val="24"/>
+          <w:szCs w:val="24"/>
+        </w:rPr>
+        <w:t xml:space="preserve"> </w:t>
+      </w:r>
+      <w:r>
+        <w:rPr>
+          <w:rFonts w:ascii="Times New Roman" w:hAnsi="Times New Roman" w:cs="Times New Roman"/>
+          <w:sz w:val="24"/>
+          <w:szCs w:val="24"/>
+        </w:rPr>
+        <w:br w:type="page"/>
+      </w:r>
+    </w:p>
+    <w:p>
+      <w:pPr>
+        <w:jc w:val="both"/>
+        <w:rPr>
+          <w:rFonts w:ascii="Times New Roman" w:hAnsi="Times New Roman" w:cs="Times New Roman"/>
+          <w:b/>
+          <w:bCs/>
+          <w:sz w:val="24"/>
+          <w:szCs w:val="24"/>
+        </w:rPr>
+      </w:pPr>
     </w:p>
     <w:p>
       <w:pPr>
@@ -10496,17 +11384,12 @@
         <w:t>Features</w:t>
       </w:r>
       <w:r>
-        <w:t xml:space="preserve"> of the proposed </w:t>
-      </w:r>
-      <w:proofErr w:type="gramStart"/>
-      <w:r>
-        <w:t>system</w:t>
+        <w:t xml:space="preserve"> of the proposed system</w:t>
       </w:r>
       <w:r>
         <w:t xml:space="preserve"> :</w:t>
       </w:r>
       <w:bookmarkEnd w:id="1"/>
-      <w:proofErr w:type="gramEnd"/>
     </w:p>
     <w:p>
       <w:pPr>
@@ -10760,19 +11643,11 @@
           <w:t>https://dalaydai.com/</w:t>
         </w:r>
       </w:hyperlink>
-      <w:proofErr w:type="gramStart"/>
       <w:r>
         <w:rPr>
           <w:color w:val="000000"/>
         </w:rPr>
-        <w:t>” .Upon</w:t>
-      </w:r>
-      <w:proofErr w:type="gramEnd"/>
-      <w:r>
-        <w:rPr>
-          <w:color w:val="000000"/>
-        </w:rPr>
-        <w:t xml:space="preserve"> examining this applications, we have discovered that some crucial elements are missing that are crucial for customers, such as requesting the necessary prerequisites before purchasing, selling, or renting real estate.</w:t>
+        <w:t>” .Upon examining this applications, we have discovered that some crucial elements are missing that are crucial for customers, such as requesting the necessary prerequisites before purchasing, selling, or renting real estate.</w:t>
       </w:r>
     </w:p>
     <w:p>
@@ -11042,23 +11917,13 @@
           <w:szCs w:val="24"/>
         </w:rPr>
       </w:pPr>
-      <w:proofErr w:type="gramStart"/>
-      <w:r>
-        <w:rPr>
-          <w:rFonts w:ascii="Times New Roman" w:hAnsi="Times New Roman" w:cs="Times New Roman"/>
-          <w:sz w:val="24"/>
-          <w:szCs w:val="24"/>
-        </w:rPr>
-        <w:t>Clearly ,</w:t>
-      </w:r>
-      <w:proofErr w:type="gramEnd"/>
-      <w:r>
-        <w:rPr>
-          <w:rFonts w:ascii="Times New Roman" w:hAnsi="Times New Roman" w:cs="Times New Roman"/>
-          <w:sz w:val="24"/>
-          <w:szCs w:val="24"/>
-        </w:rPr>
-        <w:t xml:space="preserve"> the </w:t>
+      <w:r>
+        <w:rPr>
+          <w:rFonts w:ascii="Times New Roman" w:hAnsi="Times New Roman" w:cs="Times New Roman"/>
+          <w:sz w:val="24"/>
+          <w:szCs w:val="24"/>
+        </w:rPr>
+        <w:t xml:space="preserve">Clearly , the </w:t>
       </w:r>
       <w:proofErr w:type="spellStart"/>
       <w:r>
@@ -13411,6 +14276,119 @@
     </w:lvl>
   </w:abstractNum>
   <w:abstractNum w:abstractNumId="21" w15:restartNumberingAfterBreak="0">
+    <w:nsid w:val="5246167A"/>
+    <w:multiLevelType w:val="hybridMultilevel"/>
+    <w:tmpl w:val="499AE7C4"/>
+    <w:lvl w:ilvl="0" w:tplc="08090001">
+      <w:start w:val="1"/>
+      <w:numFmt w:val="bullet"/>
+      <w:lvlText w:val=""/>
+      <w:lvlJc w:val="left"/>
+      <w:pPr>
+        <w:ind w:left="720" w:hanging="360"/>
+      </w:pPr>
+      <w:rPr>
+        <w:rFonts w:ascii="Symbol" w:hAnsi="Symbol" w:hint="default"/>
+      </w:rPr>
+    </w:lvl>
+    <w:lvl w:ilvl="1" w:tplc="08090003" w:tentative="1">
+      <w:start w:val="1"/>
+      <w:numFmt w:val="bullet"/>
+      <w:lvlText w:val="o"/>
+      <w:lvlJc w:val="left"/>
+      <w:pPr>
+        <w:ind w:left="1440" w:hanging="360"/>
+      </w:pPr>
+      <w:rPr>
+        <w:rFonts w:ascii="Courier New" w:hAnsi="Courier New" w:cs="Courier New" w:hint="default"/>
+      </w:rPr>
+    </w:lvl>
+    <w:lvl w:ilvl="2" w:tplc="08090005" w:tentative="1">
+      <w:start w:val="1"/>
+      <w:numFmt w:val="bullet"/>
+      <w:lvlText w:val=""/>
+      <w:lvlJc w:val="left"/>
+      <w:pPr>
+        <w:ind w:left="2160" w:hanging="360"/>
+      </w:pPr>
+      <w:rPr>
+        <w:rFonts w:ascii="Wingdings" w:hAnsi="Wingdings" w:hint="default"/>
+      </w:rPr>
+    </w:lvl>
+    <w:lvl w:ilvl="3" w:tplc="08090001" w:tentative="1">
+      <w:start w:val="1"/>
+      <w:numFmt w:val="bullet"/>
+      <w:lvlText w:val=""/>
+      <w:lvlJc w:val="left"/>
+      <w:pPr>
+        <w:ind w:left="2880" w:hanging="360"/>
+      </w:pPr>
+      <w:rPr>
+        <w:rFonts w:ascii="Symbol" w:hAnsi="Symbol" w:hint="default"/>
+      </w:rPr>
+    </w:lvl>
+    <w:lvl w:ilvl="4" w:tplc="08090003" w:tentative="1">
+      <w:start w:val="1"/>
+      <w:numFmt w:val="bullet"/>
+      <w:lvlText w:val="o"/>
+      <w:lvlJc w:val="left"/>
+      <w:pPr>
+        <w:ind w:left="3600" w:hanging="360"/>
+      </w:pPr>
+      <w:rPr>
+        <w:rFonts w:ascii="Courier New" w:hAnsi="Courier New" w:cs="Courier New" w:hint="default"/>
+      </w:rPr>
+    </w:lvl>
+    <w:lvl w:ilvl="5" w:tplc="08090005" w:tentative="1">
+      <w:start w:val="1"/>
+      <w:numFmt w:val="bullet"/>
+      <w:lvlText w:val=""/>
+      <w:lvlJc w:val="left"/>
+      <w:pPr>
+        <w:ind w:left="4320" w:hanging="360"/>
+      </w:pPr>
+      <w:rPr>
+        <w:rFonts w:ascii="Wingdings" w:hAnsi="Wingdings" w:hint="default"/>
+      </w:rPr>
+    </w:lvl>
+    <w:lvl w:ilvl="6" w:tplc="08090001" w:tentative="1">
+      <w:start w:val="1"/>
+      <w:numFmt w:val="bullet"/>
+      <w:lvlText w:val=""/>
+      <w:lvlJc w:val="left"/>
+      <w:pPr>
+        <w:ind w:left="5040" w:hanging="360"/>
+      </w:pPr>
+      <w:rPr>
+        <w:rFonts w:ascii="Symbol" w:hAnsi="Symbol" w:hint="default"/>
+      </w:rPr>
+    </w:lvl>
+    <w:lvl w:ilvl="7" w:tplc="08090003" w:tentative="1">
+      <w:start w:val="1"/>
+      <w:numFmt w:val="bullet"/>
+      <w:lvlText w:val="o"/>
+      <w:lvlJc w:val="left"/>
+      <w:pPr>
+        <w:ind w:left="5760" w:hanging="360"/>
+      </w:pPr>
+      <w:rPr>
+        <w:rFonts w:ascii="Courier New" w:hAnsi="Courier New" w:cs="Courier New" w:hint="default"/>
+      </w:rPr>
+    </w:lvl>
+    <w:lvl w:ilvl="8" w:tplc="08090005" w:tentative="1">
+      <w:start w:val="1"/>
+      <w:numFmt w:val="bullet"/>
+      <w:lvlText w:val=""/>
+      <w:lvlJc w:val="left"/>
+      <w:pPr>
+        <w:ind w:left="6480" w:hanging="360"/>
+      </w:pPr>
+      <w:rPr>
+        <w:rFonts w:ascii="Wingdings" w:hAnsi="Wingdings" w:hint="default"/>
+      </w:rPr>
+    </w:lvl>
+  </w:abstractNum>
+  <w:abstractNum w:abstractNumId="22" w15:restartNumberingAfterBreak="0">
     <w:nsid w:val="57360A94"/>
     <w:multiLevelType w:val="hybridMultilevel"/>
     <w:tmpl w:val="D4E28638"/>
@@ -13499,7 +14477,7 @@
       </w:pPr>
     </w:lvl>
   </w:abstractNum>
-  <w:abstractNum w:abstractNumId="22" w15:restartNumberingAfterBreak="0">
+  <w:abstractNum w:abstractNumId="23" w15:restartNumberingAfterBreak="0">
     <w:nsid w:val="574E2560"/>
     <w:multiLevelType w:val="hybridMultilevel"/>
     <w:tmpl w:val="FC48F5C6"/>
@@ -13612,7 +14590,7 @@
       </w:rPr>
     </w:lvl>
   </w:abstractNum>
-  <w:abstractNum w:abstractNumId="23" w15:restartNumberingAfterBreak="0">
+  <w:abstractNum w:abstractNumId="24" w15:restartNumberingAfterBreak="0">
     <w:nsid w:val="5F161444"/>
     <w:multiLevelType w:val="hybridMultilevel"/>
     <w:tmpl w:val="6D6A043A"/>
@@ -13698,7 +14676,7 @@
       </w:pPr>
     </w:lvl>
   </w:abstractNum>
-  <w:abstractNum w:abstractNumId="24" w15:restartNumberingAfterBreak="0">
+  <w:abstractNum w:abstractNumId="25" w15:restartNumberingAfterBreak="0">
     <w:nsid w:val="6266299F"/>
     <w:multiLevelType w:val="multilevel"/>
     <w:tmpl w:val="F3B86182"/>
@@ -13847,7 +14825,7 @@
       </w:rPr>
     </w:lvl>
   </w:abstractNum>
-  <w:abstractNum w:abstractNumId="25" w15:restartNumberingAfterBreak="0">
+  <w:abstractNum w:abstractNumId="26" w15:restartNumberingAfterBreak="0">
     <w:nsid w:val="66CB46D0"/>
     <w:multiLevelType w:val="hybridMultilevel"/>
     <w:tmpl w:val="A4084EFE"/>
@@ -13936,7 +14914,7 @@
       </w:pPr>
     </w:lvl>
   </w:abstractNum>
-  <w:abstractNum w:abstractNumId="26" w15:restartNumberingAfterBreak="0">
+  <w:abstractNum w:abstractNumId="27" w15:restartNumberingAfterBreak="0">
     <w:nsid w:val="68F25E8B"/>
     <w:multiLevelType w:val="hybridMultilevel"/>
     <w:tmpl w:val="AE466264"/>
@@ -14027,7 +15005,7 @@
       </w:pPr>
     </w:lvl>
   </w:abstractNum>
-  <w:abstractNum w:abstractNumId="27" w15:restartNumberingAfterBreak="0">
+  <w:abstractNum w:abstractNumId="28" w15:restartNumberingAfterBreak="0">
     <w:nsid w:val="69E6590F"/>
     <w:multiLevelType w:val="multilevel"/>
     <w:tmpl w:val="BAB091A0"/>
@@ -14176,7 +15154,7 @@
       </w:rPr>
     </w:lvl>
   </w:abstractNum>
-  <w:abstractNum w:abstractNumId="28" w15:restartNumberingAfterBreak="0">
+  <w:abstractNum w:abstractNumId="29" w15:restartNumberingAfterBreak="0">
     <w:nsid w:val="73097D15"/>
     <w:multiLevelType w:val="hybridMultilevel"/>
     <w:tmpl w:val="4DB68EE0"/>
@@ -14265,7 +15243,7 @@
       </w:pPr>
     </w:lvl>
   </w:abstractNum>
-  <w:abstractNum w:abstractNumId="29" w15:restartNumberingAfterBreak="0">
+  <w:abstractNum w:abstractNumId="30" w15:restartNumberingAfterBreak="0">
     <w:nsid w:val="73F30FAF"/>
     <w:multiLevelType w:val="hybridMultilevel"/>
     <w:tmpl w:val="A9ACA90A"/>
@@ -14378,7 +15356,7 @@
       </w:rPr>
     </w:lvl>
   </w:abstractNum>
-  <w:abstractNum w:abstractNumId="30" w15:restartNumberingAfterBreak="0">
+  <w:abstractNum w:abstractNumId="31" w15:restartNumberingAfterBreak="0">
     <w:nsid w:val="7ED17957"/>
     <w:multiLevelType w:val="hybridMultilevel"/>
     <w:tmpl w:val="9B6AC41A"/>
@@ -14491,7 +15469,7 @@
       </w:rPr>
     </w:lvl>
   </w:abstractNum>
-  <w:abstractNum w:abstractNumId="31" w15:restartNumberingAfterBreak="0">
+  <w:abstractNum w:abstractNumId="32" w15:restartNumberingAfterBreak="0">
     <w:nsid w:val="7F1E66CB"/>
     <w:multiLevelType w:val="hybridMultilevel"/>
     <w:tmpl w:val="7E50306A"/>
@@ -14605,13 +15583,13 @@
     </w:lvl>
   </w:abstractNum>
   <w:num w:numId="1">
-    <w:abstractNumId w:val="25"/>
+    <w:abstractNumId w:val="26"/>
   </w:num>
   <w:num w:numId="2">
     <w:abstractNumId w:val="16"/>
   </w:num>
   <w:num w:numId="3">
-    <w:abstractNumId w:val="30"/>
+    <w:abstractNumId w:val="31"/>
   </w:num>
   <w:num w:numId="4">
     <w:abstractNumId w:val="17"/>
@@ -14629,7 +15607,7 @@
     <w:abstractNumId w:val="4"/>
   </w:num>
   <w:num w:numId="9">
-    <w:abstractNumId w:val="26"/>
+    <w:abstractNumId w:val="27"/>
   </w:num>
   <w:num w:numId="10">
     <w:abstractNumId w:val="9"/>
@@ -14647,19 +15625,19 @@
     <w:abstractNumId w:val="7"/>
   </w:num>
   <w:num w:numId="15">
-    <w:abstractNumId w:val="27"/>
+    <w:abstractNumId w:val="28"/>
   </w:num>
   <w:num w:numId="16">
     <w:abstractNumId w:val="19"/>
   </w:num>
   <w:num w:numId="17">
-    <w:abstractNumId w:val="24"/>
+    <w:abstractNumId w:val="25"/>
   </w:num>
   <w:num w:numId="18">
-    <w:abstractNumId w:val="21"/>
+    <w:abstractNumId w:val="22"/>
   </w:num>
   <w:num w:numId="19">
-    <w:abstractNumId w:val="28"/>
+    <w:abstractNumId w:val="29"/>
   </w:num>
   <w:num w:numId="20">
     <w:abstractNumId w:val="14"/>
@@ -14671,7 +15649,7 @@
     <w:abstractNumId w:val="10"/>
   </w:num>
   <w:num w:numId="23">
-    <w:abstractNumId w:val="31"/>
+    <w:abstractNumId w:val="32"/>
   </w:num>
   <w:num w:numId="24">
     <w:abstractNumId w:val="18"/>
@@ -14689,16 +15667,19 @@
     <w:abstractNumId w:val="12"/>
   </w:num>
   <w:num w:numId="29">
-    <w:abstractNumId w:val="22"/>
+    <w:abstractNumId w:val="23"/>
   </w:num>
   <w:num w:numId="30">
-    <w:abstractNumId w:val="23"/>
+    <w:abstractNumId w:val="24"/>
   </w:num>
   <w:num w:numId="31">
     <w:abstractNumId w:val="20"/>
   </w:num>
   <w:num w:numId="32">
-    <w:abstractNumId w:val="29"/>
+    <w:abstractNumId w:val="30"/>
+  </w:num>
+  <w:num w:numId="33">
+    <w:abstractNumId w:val="21"/>
   </w:num>
 </w:numbering>
 </file>

--- a/Documentation/Propertylord_proposal.docx
+++ b/Documentation/Propertylord_proposal.docx
@@ -1,6 +1,6 @@
 
 <file path=word/document.xml><?xml version="1.0" encoding="utf-8"?>
-<w:document xmlns:wpc="http://schemas.microsoft.com/office/word/2010/wordprocessingCanvas" xmlns:cx="http://schemas.microsoft.com/office/drawing/2014/chartex" xmlns:cx1="http://schemas.microsoft.com/office/drawing/2015/9/8/chartex" xmlns:cx2="http://schemas.microsoft.com/office/drawing/2015/10/21/chartex" xmlns:cx3="http://schemas.microsoft.com/office/drawing/2016/5/9/chartex" xmlns:cx4="http://schemas.microsoft.com/office/drawing/2016/5/10/chartex" xmlns:cx5="http://schemas.microsoft.com/office/drawing/2016/5/11/chartex" xmlns:cx6="http://schemas.microsoft.com/office/drawing/2016/5/12/chartex" xmlns:cx7="http://schemas.microsoft.com/office/drawing/2016/5/13/chartex" xmlns:cx8="http://schemas.microsoft.com/office/drawing/2016/5/14/chartex" xmlns:mc="http://schemas.openxmlformats.org/markup-compatibility/2006" xmlns:aink="http://schemas.microsoft.com/office/drawing/2016/ink" xmlns:am3d="http://schemas.microsoft.com/office/drawing/2017/model3d" xmlns:o="urn:schemas-microsoft-com:office:office" xmlns:r="http://schemas.openxmlformats.org/officeDocument/2006/relationships" xmlns:m="http://schemas.openxmlformats.org/officeDocument/2006/math" xmlns:v="urn:schemas-microsoft-com:vml" xmlns:wp14="http://schemas.microsoft.com/office/word/2010/wordprocessingDrawing" xmlns:wp="http://schemas.openxmlformats.org/drawingml/2006/wordprocessingDrawing" xmlns:w10="urn:schemas-microsoft-com:office:word" xmlns:w="http://schemas.openxmlformats.org/wordprocessingml/2006/main" xmlns:w14="http://schemas.microsoft.com/office/word/2010/wordml" xmlns:w15="http://schemas.microsoft.com/office/word/2012/wordml" xmlns:w16cex="http://schemas.microsoft.com/office/word/2018/wordml/cex" xmlns:w16cid="http://schemas.microsoft.com/office/word/2016/wordml/cid" xmlns:w16="http://schemas.microsoft.com/office/word/2018/wordml" xmlns:w16sdtdh="http://schemas.microsoft.com/office/word/2020/wordml/sdtdatahash" xmlns:w16se="http://schemas.microsoft.com/office/word/2015/wordml/symex" xmlns:wpg="http://schemas.microsoft.com/office/word/2010/wordprocessingGroup" xmlns:wpi="http://schemas.microsoft.com/office/word/2010/wordprocessingInk" xmlns:wne="http://schemas.microsoft.com/office/word/2006/wordml" xmlns:wps="http://schemas.microsoft.com/office/word/2010/wordprocessingShape" mc:Ignorable="w14 w15 w16se w16cid w16 w16cex w16sdtdh wp14">
+<w:document xmlns:wpc="http://schemas.microsoft.com/office/word/2010/wordprocessingCanvas" xmlns:cx="http://schemas.microsoft.com/office/drawing/2014/chartex" xmlns:cx1="http://schemas.microsoft.com/office/drawing/2015/9/8/chartex" xmlns:mc="http://schemas.openxmlformats.org/markup-compatibility/2006" xmlns:o="urn:schemas-microsoft-com:office:office" xmlns:r="http://schemas.openxmlformats.org/officeDocument/2006/relationships" xmlns:m="http://schemas.openxmlformats.org/officeDocument/2006/math" xmlns:v="urn:schemas-microsoft-com:vml" xmlns:wp14="http://schemas.microsoft.com/office/word/2010/wordprocessingDrawing" xmlns:wp="http://schemas.openxmlformats.org/drawingml/2006/wordprocessingDrawing" xmlns:w10="urn:schemas-microsoft-com:office:word" xmlns:w="http://schemas.openxmlformats.org/wordprocessingml/2006/main" xmlns:w14="http://schemas.microsoft.com/office/word/2010/wordml" xmlns:w15="http://schemas.microsoft.com/office/word/2012/wordml" xmlns:w16se="http://schemas.microsoft.com/office/word/2015/wordml/symex" xmlns:wpg="http://schemas.microsoft.com/office/word/2010/wordprocessingGroup" xmlns:wpi="http://schemas.microsoft.com/office/word/2010/wordprocessingInk" xmlns:wne="http://schemas.microsoft.com/office/word/2006/wordml" xmlns:wps="http://schemas.microsoft.com/office/word/2010/wordprocessingShape" mc:Ignorable="w14 w15 w16se wp14">
   <w:body>
     <w:p>
       <w:pPr>
@@ -264,7 +264,6 @@
           <w:szCs w:val="32"/>
         </w:rPr>
       </w:pPr>
-      <w:proofErr w:type="spellStart"/>
       <w:r>
         <w:rPr>
           <w:rFonts w:ascii="Times New Roman" w:eastAsia="Times New Roman" w:hAnsi="Times New Roman" w:cs="Times New Roman"/>
@@ -273,18 +272,7 @@
           <w:sz w:val="32"/>
           <w:szCs w:val="32"/>
         </w:rPr>
-        <w:t>Swoyambhu</w:t>
-      </w:r>
-      <w:proofErr w:type="spellEnd"/>
-      <w:r>
-        <w:rPr>
-          <w:rFonts w:ascii="Times New Roman" w:eastAsia="Times New Roman" w:hAnsi="Times New Roman" w:cs="Times New Roman"/>
-          <w:b/>
-          <w:bCs/>
-          <w:sz w:val="32"/>
-          <w:szCs w:val="32"/>
-        </w:rPr>
-        <w:t xml:space="preserve"> Int’l College</w:t>
+        <w:t>Swoyambhu Int’l College</w:t>
       </w:r>
     </w:p>
     <w:p>
@@ -392,29 +380,30 @@
           <w:bCs/>
           <w:sz w:val="25"/>
         </w:rPr>
-        <w:t>malla(</w:t>
+        <w:t>malla()</w:t>
       </w:r>
       <w:proofErr w:type="gramEnd"/>
-      <w:r>
+    </w:p>
+    <w:p>
+      <w:pPr>
+        <w:jc w:val="center"/>
         <w:rPr>
           <w:rFonts w:ascii="Times New Roman" w:eastAsia="Times New Roman" w:hAnsi="Times New Roman" w:cs="Times New Roman"/>
           <w:b/>
           <w:bCs/>
           <w:sz w:val="25"/>
         </w:rPr>
-        <w:t>)</w:t>
-      </w:r>
-    </w:p>
-    <w:p>
-      <w:pPr>
-        <w:jc w:val="center"/>
+      </w:pPr>
+      <w:r>
         <w:rPr>
           <w:rFonts w:ascii="Times New Roman" w:eastAsia="Times New Roman" w:hAnsi="Times New Roman" w:cs="Times New Roman"/>
           <w:b/>
           <w:bCs/>
           <w:sz w:val="25"/>
         </w:rPr>
-      </w:pPr>
+        <w:t xml:space="preserve">Suresh </w:t>
+      </w:r>
+      <w:proofErr w:type="gramStart"/>
       <w:r>
         <w:rPr>
           <w:rFonts w:ascii="Times New Roman" w:eastAsia="Times New Roman" w:hAnsi="Times New Roman" w:cs="Times New Roman"/>
@@ -422,28 +411,9 @@
           <w:bCs/>
           <w:sz w:val="25"/>
         </w:rPr>
-        <w:t xml:space="preserve">Suresh </w:t>
-      </w:r>
-      <w:proofErr w:type="gramStart"/>
-      <w:r>
-        <w:rPr>
-          <w:rFonts w:ascii="Times New Roman" w:eastAsia="Times New Roman" w:hAnsi="Times New Roman" w:cs="Times New Roman"/>
-          <w:b/>
-          <w:bCs/>
-          <w:sz w:val="25"/>
-        </w:rPr>
-        <w:t>Tamang(</w:t>
+        <w:t>Tamang()</w:t>
       </w:r>
       <w:proofErr w:type="gramEnd"/>
-      <w:r>
-        <w:rPr>
-          <w:rFonts w:ascii="Times New Roman" w:eastAsia="Times New Roman" w:hAnsi="Times New Roman" w:cs="Times New Roman"/>
-          <w:b/>
-          <w:bCs/>
-          <w:sz w:val="25"/>
-        </w:rPr>
-        <w:t>)</w:t>
-      </w:r>
     </w:p>
     <w:p>
       <w:pPr>
@@ -669,7 +639,6 @@
           <w:szCs w:val="28"/>
         </w:rPr>
       </w:pPr>
-      <w:proofErr w:type="spellStart"/>
       <w:r>
         <w:rPr>
           <w:rFonts w:ascii="Times New Roman" w:eastAsia="Times New Roman" w:hAnsi="Times New Roman" w:cs="Times New Roman"/>
@@ -678,18 +647,7 @@
           <w:sz w:val="28"/>
           <w:szCs w:val="28"/>
         </w:rPr>
-        <w:t>Swoyambhu</w:t>
-      </w:r>
-      <w:proofErr w:type="spellEnd"/>
-      <w:r>
-        <w:rPr>
-          <w:rFonts w:ascii="Times New Roman" w:eastAsia="Times New Roman" w:hAnsi="Times New Roman" w:cs="Times New Roman"/>
-          <w:b/>
-          <w:bCs/>
-          <w:sz w:val="28"/>
-          <w:szCs w:val="28"/>
-        </w:rPr>
-        <w:t xml:space="preserve"> Int’l College</w:t>
+        <w:t>Swoyambhu Int’l College</w:t>
       </w:r>
     </w:p>
     <w:p>
@@ -1000,6 +958,23 @@
           <w:szCs w:val="24"/>
         </w:rPr>
       </w:pPr>
+      <w:r>
+        <w:rPr>
+          <w:rFonts w:ascii="Times New Roman" w:eastAsia="Times New Roman" w:hAnsi="Times New Roman" w:cs="Times New Roman"/>
+          <w:sz w:val="24"/>
+          <w:szCs w:val="24"/>
+        </w:rPr>
+        <w:t>Swoyambhu Int’l College</w:t>
+      </w:r>
+    </w:p>
+    <w:p>
+      <w:pPr>
+        <w:rPr>
+          <w:rFonts w:ascii="Times New Roman" w:eastAsia="Times New Roman" w:hAnsi="Times New Roman" w:cs="Times New Roman"/>
+          <w:sz w:val="24"/>
+          <w:szCs w:val="24"/>
+        </w:rPr>
+      </w:pPr>
       <w:proofErr w:type="spellStart"/>
       <w:r>
         <w:rPr>
@@ -1007,7 +982,7 @@
           <w:sz w:val="24"/>
           <w:szCs w:val="24"/>
         </w:rPr>
-        <w:t>Swoyambhu</w:t>
+        <w:t>Lagankhel</w:t>
       </w:r>
       <w:proofErr w:type="spellEnd"/>
       <w:r>
@@ -1016,35 +991,18 @@
           <w:sz w:val="24"/>
           <w:szCs w:val="24"/>
         </w:rPr>
-        <w:t xml:space="preserve"> Int’l College</w:t>
-      </w:r>
-    </w:p>
-    <w:p>
-      <w:pPr>
+        <w:t xml:space="preserve">, </w:t>
+      </w:r>
+      <w:proofErr w:type="spellStart"/>
+      <w:r>
         <w:rPr>
           <w:rFonts w:ascii="Times New Roman" w:eastAsia="Times New Roman" w:hAnsi="Times New Roman" w:cs="Times New Roman"/>
           <w:sz w:val="24"/>
           <w:szCs w:val="24"/>
         </w:rPr>
-      </w:pPr>
-      <w:proofErr w:type="spellStart"/>
-      <w:r>
-        <w:rPr>
-          <w:rFonts w:ascii="Times New Roman" w:eastAsia="Times New Roman" w:hAnsi="Times New Roman" w:cs="Times New Roman"/>
-          <w:sz w:val="24"/>
-          <w:szCs w:val="24"/>
-        </w:rPr>
-        <w:t>Lagankhel</w:t>
+        <w:t>Lalitpur</w:t>
       </w:r>
       <w:proofErr w:type="spellEnd"/>
-      <w:r>
-        <w:rPr>
-          <w:rFonts w:ascii="Times New Roman" w:eastAsia="Times New Roman" w:hAnsi="Times New Roman" w:cs="Times New Roman"/>
-          <w:sz w:val="24"/>
-          <w:szCs w:val="24"/>
-        </w:rPr>
-        <w:t>, Lalitpur</w:t>
-      </w:r>
     </w:p>
     <w:p>
       <w:pPr>
@@ -1189,7 +1147,6 @@
           <w:szCs w:val="28"/>
         </w:rPr>
       </w:pPr>
-      <w:proofErr w:type="spellStart"/>
       <w:r>
         <w:rPr>
           <w:rFonts w:ascii="Times New Roman" w:eastAsia="Times New Roman" w:hAnsi="Times New Roman" w:cs="Times New Roman"/>
@@ -1198,18 +1155,7 @@
           <w:sz w:val="28"/>
           <w:szCs w:val="28"/>
         </w:rPr>
-        <w:t>Swoyambhu</w:t>
-      </w:r>
-      <w:proofErr w:type="spellEnd"/>
-      <w:r>
-        <w:rPr>
-          <w:rFonts w:ascii="Times New Roman" w:eastAsia="Times New Roman" w:hAnsi="Times New Roman" w:cs="Times New Roman"/>
-          <w:b/>
-          <w:bCs/>
-          <w:sz w:val="28"/>
-          <w:szCs w:val="28"/>
-        </w:rPr>
-        <w:t xml:space="preserve"> Int’l College</w:t>
+        <w:t>Swoyambhu Int’l College</w:t>
       </w:r>
     </w:p>
     <w:p>
@@ -1477,23 +1423,13 @@
                 <w:szCs w:val="24"/>
               </w:rPr>
             </w:pPr>
-            <w:proofErr w:type="spellStart"/>
             <w:r>
               <w:rPr>
                 <w:rFonts w:ascii="Times New Roman" w:eastAsia="Times New Roman" w:hAnsi="Times New Roman" w:cs="Times New Roman"/>
                 <w:sz w:val="24"/>
                 <w:szCs w:val="24"/>
               </w:rPr>
-              <w:t>Swoyambhu</w:t>
-            </w:r>
-            <w:proofErr w:type="spellEnd"/>
-            <w:r>
-              <w:rPr>
-                <w:rFonts w:ascii="Times New Roman" w:eastAsia="Times New Roman" w:hAnsi="Times New Roman" w:cs="Times New Roman"/>
-                <w:sz w:val="24"/>
-                <w:szCs w:val="24"/>
-              </w:rPr>
-              <w:t xml:space="preserve"> Int’l College</w:t>
+              <w:t>Swoyambhu Int’l College</w:t>
             </w:r>
           </w:p>
           <w:p>
@@ -1520,8 +1456,18 @@
                 <w:sz w:val="24"/>
                 <w:szCs w:val="24"/>
               </w:rPr>
-              <w:t>, Lalitpur</w:t>
+              <w:t xml:space="preserve">, </w:t>
             </w:r>
+            <w:proofErr w:type="spellStart"/>
+            <w:r>
+              <w:rPr>
+                <w:rFonts w:ascii="Times New Roman" w:eastAsia="Times New Roman" w:hAnsi="Times New Roman" w:cs="Times New Roman"/>
+                <w:sz w:val="24"/>
+                <w:szCs w:val="24"/>
+              </w:rPr>
+              <w:t>Lalitpur</w:t>
+            </w:r>
+            <w:proofErr w:type="spellEnd"/>
           </w:p>
           <w:p>
             <w:pPr>
@@ -1666,23 +1612,13 @@
                 <w:szCs w:val="24"/>
               </w:rPr>
             </w:pPr>
-            <w:proofErr w:type="spellStart"/>
             <w:r>
               <w:rPr>
                 <w:rFonts w:ascii="Times New Roman" w:eastAsia="Times New Roman" w:hAnsi="Times New Roman" w:cs="Times New Roman"/>
                 <w:sz w:val="24"/>
                 <w:szCs w:val="24"/>
               </w:rPr>
-              <w:t>Swoyambhu</w:t>
-            </w:r>
-            <w:proofErr w:type="spellEnd"/>
-            <w:r>
-              <w:rPr>
-                <w:rFonts w:ascii="Times New Roman" w:eastAsia="Times New Roman" w:hAnsi="Times New Roman" w:cs="Times New Roman"/>
-                <w:sz w:val="24"/>
-                <w:szCs w:val="24"/>
-              </w:rPr>
-              <w:t xml:space="preserve"> Int’l College</w:t>
+              <w:t>Swoyambhu Int’l College</w:t>
             </w:r>
           </w:p>
           <w:p>
@@ -1709,8 +1645,18 @@
                 <w:sz w:val="24"/>
                 <w:szCs w:val="24"/>
               </w:rPr>
-              <w:t>, Lalitpur</w:t>
+              <w:t xml:space="preserve">, </w:t>
             </w:r>
+            <w:proofErr w:type="spellStart"/>
+            <w:r>
+              <w:rPr>
+                <w:rFonts w:ascii="Times New Roman" w:eastAsia="Times New Roman" w:hAnsi="Times New Roman" w:cs="Times New Roman"/>
+                <w:sz w:val="24"/>
+                <w:szCs w:val="24"/>
+              </w:rPr>
+              <w:t>Lalitpur</w:t>
+            </w:r>
+            <w:proofErr w:type="spellEnd"/>
           </w:p>
           <w:p>
             <w:pPr>
@@ -2178,25 +2124,7 @@
           <w:sz w:val="24"/>
           <w:szCs w:val="24"/>
         </w:rPr>
-        <w:t xml:space="preserve"> With the organized data storage </w:t>
-      </w:r>
-      <w:proofErr w:type="gramStart"/>
-      <w:r>
-        <w:rPr>
-          <w:rFonts w:ascii="Times New Roman" w:hAnsi="Times New Roman" w:cs="Times New Roman"/>
-          <w:sz w:val="24"/>
-          <w:szCs w:val="24"/>
-        </w:rPr>
-        <w:t>system</w:t>
-      </w:r>
-      <w:proofErr w:type="gramEnd"/>
-      <w:r>
-        <w:rPr>
-          <w:rFonts w:ascii="Times New Roman" w:hAnsi="Times New Roman" w:cs="Times New Roman"/>
-          <w:sz w:val="24"/>
-          <w:szCs w:val="24"/>
-        </w:rPr>
-        <w:t xml:space="preserve"> it allows faster search time and data manipulation. </w:t>
+        <w:t xml:space="preserve"> With the organized data storage system it allows faster search time and data manipulation. </w:t>
       </w:r>
       <w:r>
         <w:rPr>
@@ -2334,7 +2262,6 @@
         </w:rPr>
         <w:t xml:space="preserve"> I would like to thank my close peers and classmates for being supportive and encouraging throughout the project development journey here in </w:t>
       </w:r>
-      <w:proofErr w:type="spellStart"/>
       <w:r>
         <w:rPr>
           <w:rFonts w:ascii="Times New Roman" w:eastAsia="Times New Roman" w:hAnsi="Times New Roman" w:cs="Times New Roman"/>
@@ -2343,18 +2270,7 @@
           <w:sz w:val="24"/>
           <w:szCs w:val="24"/>
         </w:rPr>
-        <w:t>Swoyambhu</w:t>
-      </w:r>
-      <w:proofErr w:type="spellEnd"/>
-      <w:r>
-        <w:rPr>
-          <w:rFonts w:ascii="Times New Roman" w:eastAsia="Times New Roman" w:hAnsi="Times New Roman" w:cs="Times New Roman"/>
-          <w:b/>
-          <w:bCs/>
-          <w:sz w:val="24"/>
-          <w:szCs w:val="24"/>
-        </w:rPr>
-        <w:t xml:space="preserve"> Int’l College.</w:t>
+        <w:t>Swoyambhu Int’l College.</w:t>
       </w:r>
     </w:p>
     <w:p>
@@ -2563,19 +2479,7 @@
         <w:rPr>
           <w:rFonts w:ascii="Times New Roman" w:hAnsi="Times New Roman" w:cs="Times New Roman"/>
         </w:rPr>
-        <w:t>1.</w:t>
-      </w:r>
-      <w:r>
-        <w:rPr>
-          <w:rFonts w:ascii="Times New Roman" w:hAnsi="Times New Roman" w:cs="Times New Roman"/>
-        </w:rPr>
-        <w:t>4. Scope</w:t>
-      </w:r>
-      <w:r>
-        <w:rPr>
-          <w:rFonts w:ascii="Times New Roman" w:hAnsi="Times New Roman" w:cs="Times New Roman"/>
-        </w:rPr>
-        <w:t xml:space="preserve"> and Limitation............................................................................................................ </w:t>
+        <w:t xml:space="preserve">1.4. Scope and Limitation............................................................................................................ </w:t>
       </w:r>
     </w:p>
     <w:p>
@@ -2589,13 +2493,7 @@
         <w:rPr>
           <w:rFonts w:ascii="Times New Roman" w:hAnsi="Times New Roman" w:cs="Times New Roman"/>
         </w:rPr>
-        <w:t xml:space="preserve">1.4.1. Scope.............................................................................................................................. </w:t>
-      </w:r>
-      <w:r>
-        <w:rPr>
-          <w:rFonts w:ascii="Times New Roman" w:hAnsi="Times New Roman" w:cs="Times New Roman"/>
-        </w:rPr>
-        <w:t xml:space="preserve"> </w:t>
+        <w:t xml:space="preserve">1.4.1. Scope..............................................................................................................................  </w:t>
       </w:r>
     </w:p>
     <w:p>
@@ -2731,33 +2629,7 @@
         <w:rPr>
           <w:rFonts w:ascii="Times New Roman" w:hAnsi="Times New Roman" w:cs="Times New Roman"/>
         </w:rPr>
-        <w:t xml:space="preserve">3.1.3. Data </w:t>
-      </w:r>
-      <w:r>
-        <w:rPr>
-          <w:rFonts w:ascii="Times New Roman" w:hAnsi="Times New Roman" w:cs="Times New Roman"/>
-        </w:rPr>
-        <w:t>Modelling</w:t>
-      </w:r>
-      <w:r>
-        <w:rPr>
-          <w:rFonts w:ascii="Times New Roman" w:hAnsi="Times New Roman" w:cs="Times New Roman"/>
-        </w:rPr>
-        <w:t xml:space="preserve"> (ER-</w:t>
-      </w:r>
-      <w:proofErr w:type="gramStart"/>
-      <w:r>
-        <w:rPr>
-          <w:rFonts w:ascii="Times New Roman" w:hAnsi="Times New Roman" w:cs="Times New Roman"/>
-        </w:rPr>
-        <w:t>Diagram).............................................................................</w:t>
-      </w:r>
-      <w:proofErr w:type="gramEnd"/>
-      <w:r>
-        <w:rPr>
-          <w:rFonts w:ascii="Times New Roman" w:hAnsi="Times New Roman" w:cs="Times New Roman"/>
-        </w:rPr>
-        <w:t xml:space="preserve"> </w:t>
+        <w:t xml:space="preserve">3.1.3. Data Modelling (ER-Diagram)............................................................................. </w:t>
       </w:r>
     </w:p>
     <w:p>
@@ -2771,19 +2643,7 @@
         <w:rPr>
           <w:rFonts w:ascii="Times New Roman" w:hAnsi="Times New Roman" w:cs="Times New Roman"/>
         </w:rPr>
-        <w:t xml:space="preserve">3.1.4. Process </w:t>
-      </w:r>
-      <w:r>
-        <w:rPr>
-          <w:rFonts w:ascii="Times New Roman" w:hAnsi="Times New Roman" w:cs="Times New Roman"/>
-        </w:rPr>
-        <w:t>Modelling</w:t>
-      </w:r>
-      <w:r>
-        <w:rPr>
-          <w:rFonts w:ascii="Times New Roman" w:hAnsi="Times New Roman" w:cs="Times New Roman"/>
-        </w:rPr>
-        <w:t xml:space="preserve"> (DFD)..................................................................................... </w:t>
+        <w:t xml:space="preserve">3.1.4. Process Modelling (DFD)..................................................................................... </w:t>
       </w:r>
     </w:p>
     <w:p>
@@ -3653,7 +3513,6 @@
         </w:rPr>
         <w:t>Methodology…</w:t>
       </w:r>
-      <w:proofErr w:type="gramStart"/>
       <w:r>
         <w:rPr>
           <w:rFonts w:ascii="Times New Roman" w:hAnsi="Times New Roman" w:cs="Times New Roman"/>
@@ -3662,7 +3521,6 @@
         </w:rPr>
         <w:t>…..</w:t>
       </w:r>
-      <w:proofErr w:type="gramEnd"/>
       <w:r>
         <w:rPr>
           <w:rFonts w:ascii="Times New Roman" w:hAnsi="Times New Roman" w:cs="Times New Roman"/>
@@ -3703,7 +3561,7 @@
           <w:sz w:val="28"/>
           <w:szCs w:val="28"/>
         </w:rPr>
-        <w:t xml:space="preserve">: </w:t>
+        <w:t xml:space="preserve">: User case diagram </w:t>
       </w:r>
       <w:r>
         <w:rPr>
@@ -3711,7 +3569,7 @@
           <w:sz w:val="28"/>
           <w:szCs w:val="28"/>
         </w:rPr>
-        <w:t xml:space="preserve">User case diagram </w:t>
+        <w:t>……………………………………………………</w:t>
       </w:r>
       <w:r>
         <w:rPr>
@@ -3719,32 +3577,32 @@
           <w:sz w:val="28"/>
           <w:szCs w:val="28"/>
         </w:rPr>
-        <w:t>……………………………………………………</w:t>
-      </w:r>
-      <w:r>
+        <w:t>5</w:t>
+      </w:r>
+    </w:p>
+    <w:p>
+      <w:pPr>
         <w:rPr>
           <w:rFonts w:ascii="Times New Roman" w:hAnsi="Times New Roman" w:cs="Times New Roman"/>
           <w:sz w:val="28"/>
           <w:szCs w:val="28"/>
         </w:rPr>
-        <w:t>5</w:t>
-      </w:r>
-    </w:p>
-    <w:p>
-      <w:pPr>
+      </w:pPr>
+      <w:r>
         <w:rPr>
           <w:rFonts w:ascii="Times New Roman" w:hAnsi="Times New Roman" w:cs="Times New Roman"/>
           <w:sz w:val="28"/>
           <w:szCs w:val="28"/>
         </w:rPr>
-      </w:pPr>
+        <w:t xml:space="preserve">Figure </w:t>
+      </w:r>
       <w:r>
         <w:rPr>
           <w:rFonts w:ascii="Times New Roman" w:hAnsi="Times New Roman" w:cs="Times New Roman"/>
           <w:sz w:val="28"/>
           <w:szCs w:val="28"/>
         </w:rPr>
-        <w:t xml:space="preserve">Figure </w:t>
+        <w:t>3</w:t>
       </w:r>
       <w:r>
         <w:rPr>
@@ -3752,23 +3610,7 @@
           <w:sz w:val="28"/>
           <w:szCs w:val="28"/>
         </w:rPr>
-        <w:t>3</w:t>
-      </w:r>
-      <w:r>
-        <w:rPr>
-          <w:rFonts w:ascii="Times New Roman" w:hAnsi="Times New Roman" w:cs="Times New Roman"/>
-          <w:sz w:val="28"/>
-          <w:szCs w:val="28"/>
-        </w:rPr>
-        <w:t xml:space="preserve">: </w:t>
-      </w:r>
-      <w:r>
-        <w:rPr>
-          <w:rFonts w:ascii="Times New Roman" w:hAnsi="Times New Roman" w:cs="Times New Roman"/>
-          <w:sz w:val="28"/>
-          <w:szCs w:val="28"/>
-        </w:rPr>
-        <w:t xml:space="preserve">Gantt Chart </w:t>
+        <w:t xml:space="preserve">: Gantt Chart </w:t>
       </w:r>
       <w:r>
         <w:rPr>
@@ -4225,7 +4067,7 @@
           <w:szCs w:val="28"/>
           <w:lang w:val="en-US"/>
         </w:rPr>
-        <w:t>Physical Design</w:t>
+        <w:t xml:space="preserve">Physical Design </w:t>
       </w:r>
       <w:r>
         <w:rPr>
@@ -4234,7 +4076,7 @@
           <w:szCs w:val="28"/>
           <w:lang w:val="en-US"/>
         </w:rPr>
-        <w:t xml:space="preserve"> </w:t>
+        <w:t>……………………………………………………</w:t>
       </w:r>
       <w:r>
         <w:rPr>
@@ -4243,7 +4085,40 @@
           <w:szCs w:val="28"/>
           <w:lang w:val="en-US"/>
         </w:rPr>
-        <w:t>……………………………………………………</w:t>
+        <w:t>13</w:t>
+      </w:r>
+    </w:p>
+    <w:p>
+      <w:pPr>
+        <w:rPr>
+          <w:rFonts w:ascii="Times New Roman" w:hAnsi="Times New Roman" w:cs="Times New Roman"/>
+          <w:sz w:val="28"/>
+          <w:szCs w:val="28"/>
+        </w:rPr>
+      </w:pPr>
+      <w:r>
+        <w:rPr>
+          <w:rFonts w:ascii="Times New Roman" w:hAnsi="Times New Roman" w:cs="Times New Roman"/>
+          <w:sz w:val="28"/>
+          <w:szCs w:val="28"/>
+        </w:rPr>
+        <w:t>Figure 1</w:t>
+      </w:r>
+      <w:r>
+        <w:rPr>
+          <w:rFonts w:ascii="Times New Roman" w:hAnsi="Times New Roman" w:cs="Times New Roman"/>
+          <w:sz w:val="28"/>
+          <w:szCs w:val="28"/>
+        </w:rPr>
+        <w:t>2</w:t>
+      </w:r>
+      <w:r>
+        <w:rPr>
+          <w:rFonts w:ascii="Times New Roman" w:hAnsi="Times New Roman" w:cs="Times New Roman"/>
+          <w:sz w:val="28"/>
+          <w:szCs w:val="28"/>
+        </w:rPr>
+        <w:t xml:space="preserve">: </w:t>
       </w:r>
       <w:r>
         <w:rPr>
@@ -4252,40 +4127,7 @@
           <w:szCs w:val="28"/>
           <w:lang w:val="en-US"/>
         </w:rPr>
-        <w:t>13</w:t>
-      </w:r>
-    </w:p>
-    <w:p>
-      <w:pPr>
-        <w:rPr>
-          <w:rFonts w:ascii="Times New Roman" w:hAnsi="Times New Roman" w:cs="Times New Roman"/>
-          <w:sz w:val="28"/>
-          <w:szCs w:val="28"/>
-        </w:rPr>
-      </w:pPr>
-      <w:r>
-        <w:rPr>
-          <w:rFonts w:ascii="Times New Roman" w:hAnsi="Times New Roman" w:cs="Times New Roman"/>
-          <w:sz w:val="28"/>
-          <w:szCs w:val="28"/>
-        </w:rPr>
-        <w:t>Figure 1</w:t>
-      </w:r>
-      <w:r>
-        <w:rPr>
-          <w:rFonts w:ascii="Times New Roman" w:hAnsi="Times New Roman" w:cs="Times New Roman"/>
-          <w:sz w:val="28"/>
-          <w:szCs w:val="28"/>
-        </w:rPr>
-        <w:t>2</w:t>
-      </w:r>
-      <w:r>
-        <w:rPr>
-          <w:rFonts w:ascii="Times New Roman" w:hAnsi="Times New Roman" w:cs="Times New Roman"/>
-          <w:sz w:val="28"/>
-          <w:szCs w:val="28"/>
-        </w:rPr>
-        <w:t xml:space="preserve">: </w:t>
+        <w:t xml:space="preserve">Login Page </w:t>
       </w:r>
       <w:r>
         <w:rPr>
@@ -4294,7 +4136,7 @@
           <w:szCs w:val="28"/>
           <w:lang w:val="en-US"/>
         </w:rPr>
-        <w:t>Login Page</w:t>
+        <w:t>…………………………………………………………</w:t>
       </w:r>
       <w:r>
         <w:rPr>
@@ -4303,7 +4145,40 @@
           <w:szCs w:val="28"/>
           <w:lang w:val="en-US"/>
         </w:rPr>
-        <w:t xml:space="preserve"> </w:t>
+        <w:t>19</w:t>
+      </w:r>
+    </w:p>
+    <w:p>
+      <w:pPr>
+        <w:rPr>
+          <w:rFonts w:ascii="Times New Roman" w:hAnsi="Times New Roman" w:cs="Times New Roman"/>
+          <w:sz w:val="28"/>
+          <w:szCs w:val="28"/>
+        </w:rPr>
+      </w:pPr>
+      <w:r>
+        <w:rPr>
+          <w:rFonts w:ascii="Times New Roman" w:hAnsi="Times New Roman" w:cs="Times New Roman"/>
+          <w:sz w:val="28"/>
+          <w:szCs w:val="28"/>
+        </w:rPr>
+        <w:t>Figure 1</w:t>
+      </w:r>
+      <w:r>
+        <w:rPr>
+          <w:rFonts w:ascii="Times New Roman" w:hAnsi="Times New Roman" w:cs="Times New Roman"/>
+          <w:sz w:val="28"/>
+          <w:szCs w:val="28"/>
+        </w:rPr>
+        <w:t>3</w:t>
+      </w:r>
+      <w:r>
+        <w:rPr>
+          <w:rFonts w:ascii="Times New Roman" w:hAnsi="Times New Roman" w:cs="Times New Roman"/>
+          <w:sz w:val="28"/>
+          <w:szCs w:val="28"/>
+        </w:rPr>
+        <w:t xml:space="preserve">: </w:t>
       </w:r>
       <w:r>
         <w:rPr>
@@ -4312,7 +4187,7 @@
           <w:szCs w:val="28"/>
           <w:lang w:val="en-US"/>
         </w:rPr>
-        <w:t>…………………………………………………………</w:t>
+        <w:t xml:space="preserve">Signup Page </w:t>
       </w:r>
       <w:r>
         <w:rPr>
@@ -4321,40 +4196,7 @@
           <w:szCs w:val="28"/>
           <w:lang w:val="en-US"/>
         </w:rPr>
-        <w:t>19</w:t>
-      </w:r>
-    </w:p>
-    <w:p>
-      <w:pPr>
-        <w:rPr>
-          <w:rFonts w:ascii="Times New Roman" w:hAnsi="Times New Roman" w:cs="Times New Roman"/>
-          <w:sz w:val="28"/>
-          <w:szCs w:val="28"/>
-        </w:rPr>
-      </w:pPr>
-      <w:r>
-        <w:rPr>
-          <w:rFonts w:ascii="Times New Roman" w:hAnsi="Times New Roman" w:cs="Times New Roman"/>
-          <w:sz w:val="28"/>
-          <w:szCs w:val="28"/>
-        </w:rPr>
-        <w:t>Figure 1</w:t>
-      </w:r>
-      <w:r>
-        <w:rPr>
-          <w:rFonts w:ascii="Times New Roman" w:hAnsi="Times New Roman" w:cs="Times New Roman"/>
-          <w:sz w:val="28"/>
-          <w:szCs w:val="28"/>
-        </w:rPr>
-        <w:t>3</w:t>
-      </w:r>
-      <w:r>
-        <w:rPr>
-          <w:rFonts w:ascii="Times New Roman" w:hAnsi="Times New Roman" w:cs="Times New Roman"/>
-          <w:sz w:val="28"/>
-          <w:szCs w:val="28"/>
-        </w:rPr>
-        <w:t xml:space="preserve">: </w:t>
+        <w:t>…………………………………………………...…...</w:t>
       </w:r>
       <w:r>
         <w:rPr>
@@ -4363,7 +4205,40 @@
           <w:szCs w:val="28"/>
           <w:lang w:val="en-US"/>
         </w:rPr>
-        <w:t>Signup Page</w:t>
+        <w:t>19</w:t>
+      </w:r>
+    </w:p>
+    <w:p>
+      <w:pPr>
+        <w:rPr>
+          <w:rFonts w:ascii="Times New Roman" w:hAnsi="Times New Roman" w:cs="Times New Roman"/>
+          <w:sz w:val="28"/>
+          <w:szCs w:val="28"/>
+        </w:rPr>
+      </w:pPr>
+      <w:r>
+        <w:rPr>
+          <w:rFonts w:ascii="Times New Roman" w:hAnsi="Times New Roman" w:cs="Times New Roman"/>
+          <w:sz w:val="28"/>
+          <w:szCs w:val="28"/>
+        </w:rPr>
+        <w:t>Figure 1</w:t>
+      </w:r>
+      <w:r>
+        <w:rPr>
+          <w:rFonts w:ascii="Times New Roman" w:hAnsi="Times New Roman" w:cs="Times New Roman"/>
+          <w:sz w:val="28"/>
+          <w:szCs w:val="28"/>
+        </w:rPr>
+        <w:t>4</w:t>
+      </w:r>
+      <w:r>
+        <w:rPr>
+          <w:rFonts w:ascii="Times New Roman" w:hAnsi="Times New Roman" w:cs="Times New Roman"/>
+          <w:sz w:val="28"/>
+          <w:szCs w:val="28"/>
+        </w:rPr>
+        <w:t xml:space="preserve">: </w:t>
       </w:r>
       <w:r>
         <w:rPr>
@@ -4372,7 +4247,7 @@
           <w:szCs w:val="28"/>
           <w:lang w:val="en-US"/>
         </w:rPr>
-        <w:t xml:space="preserve"> </w:t>
+        <w:t xml:space="preserve">Admin login Page </w:t>
       </w:r>
       <w:r>
         <w:rPr>
@@ -4381,7 +4256,7 @@
           <w:szCs w:val="28"/>
           <w:lang w:val="en-US"/>
         </w:rPr>
-        <w:t>…………………………………………………...…...</w:t>
+        <w:t>………………………………………………….</w:t>
       </w:r>
       <w:r>
         <w:rPr>
@@ -4390,7 +4265,7 @@
           <w:szCs w:val="28"/>
           <w:lang w:val="en-US"/>
         </w:rPr>
-        <w:t>19</w:t>
+        <w:t>20</w:t>
       </w:r>
     </w:p>
     <w:p>
@@ -4415,7 +4290,7 @@
           <w:sz w:val="28"/>
           <w:szCs w:val="28"/>
         </w:rPr>
-        <w:t>4</w:t>
+        <w:t>5</w:t>
       </w:r>
       <w:r>
         <w:rPr>
@@ -4432,7 +4307,7 @@
           <w:szCs w:val="28"/>
           <w:lang w:val="en-US"/>
         </w:rPr>
-        <w:t>Admin login Page</w:t>
+        <w:t xml:space="preserve">Change Password Page </w:t>
       </w:r>
       <w:r>
         <w:rPr>
@@ -4441,7 +4316,7 @@
           <w:szCs w:val="28"/>
           <w:lang w:val="en-US"/>
         </w:rPr>
-        <w:t xml:space="preserve"> </w:t>
+        <w:t>…………………………………………….</w:t>
       </w:r>
       <w:r>
         <w:rPr>
@@ -4450,7 +4325,40 @@
           <w:szCs w:val="28"/>
           <w:lang w:val="en-US"/>
         </w:rPr>
-        <w:t>………………………………………………….</w:t>
+        <w:t>20</w:t>
+      </w:r>
+    </w:p>
+    <w:p>
+      <w:pPr>
+        <w:rPr>
+          <w:rFonts w:ascii="Times New Roman" w:hAnsi="Times New Roman" w:cs="Times New Roman"/>
+          <w:sz w:val="28"/>
+          <w:szCs w:val="28"/>
+        </w:rPr>
+      </w:pPr>
+      <w:r>
+        <w:rPr>
+          <w:rFonts w:ascii="Times New Roman" w:hAnsi="Times New Roman" w:cs="Times New Roman"/>
+          <w:sz w:val="28"/>
+          <w:szCs w:val="28"/>
+        </w:rPr>
+        <w:t>Figure 1</w:t>
+      </w:r>
+      <w:r>
+        <w:rPr>
+          <w:rFonts w:ascii="Times New Roman" w:hAnsi="Times New Roman" w:cs="Times New Roman"/>
+          <w:sz w:val="28"/>
+          <w:szCs w:val="28"/>
+        </w:rPr>
+        <w:t>6</w:t>
+      </w:r>
+      <w:r>
+        <w:rPr>
+          <w:rFonts w:ascii="Times New Roman" w:hAnsi="Times New Roman" w:cs="Times New Roman"/>
+          <w:sz w:val="28"/>
+          <w:szCs w:val="28"/>
+        </w:rPr>
+        <w:t xml:space="preserve">: </w:t>
       </w:r>
       <w:r>
         <w:rPr>
@@ -4459,40 +4367,7 @@
           <w:szCs w:val="28"/>
           <w:lang w:val="en-US"/>
         </w:rPr>
-        <w:t>20</w:t>
-      </w:r>
-    </w:p>
-    <w:p>
-      <w:pPr>
-        <w:rPr>
-          <w:rFonts w:ascii="Times New Roman" w:hAnsi="Times New Roman" w:cs="Times New Roman"/>
-          <w:sz w:val="28"/>
-          <w:szCs w:val="28"/>
-        </w:rPr>
-      </w:pPr>
-      <w:r>
-        <w:rPr>
-          <w:rFonts w:ascii="Times New Roman" w:hAnsi="Times New Roman" w:cs="Times New Roman"/>
-          <w:sz w:val="28"/>
-          <w:szCs w:val="28"/>
-        </w:rPr>
-        <w:t>Figure 1</w:t>
-      </w:r>
-      <w:r>
-        <w:rPr>
-          <w:rFonts w:ascii="Times New Roman" w:hAnsi="Times New Roman" w:cs="Times New Roman"/>
-          <w:sz w:val="28"/>
-          <w:szCs w:val="28"/>
-        </w:rPr>
-        <w:t>5</w:t>
-      </w:r>
-      <w:r>
-        <w:rPr>
-          <w:rFonts w:ascii="Times New Roman" w:hAnsi="Times New Roman" w:cs="Times New Roman"/>
-          <w:sz w:val="28"/>
-          <w:szCs w:val="28"/>
-        </w:rPr>
-        <w:t xml:space="preserve">: </w:t>
+        <w:t xml:space="preserve">Add Product Page </w:t>
       </w:r>
       <w:r>
         <w:rPr>
@@ -4501,7 +4376,7 @@
           <w:szCs w:val="28"/>
           <w:lang w:val="en-US"/>
         </w:rPr>
-        <w:t>Change Password Page</w:t>
+        <w:t>………………………………………………….</w:t>
       </w:r>
       <w:r>
         <w:rPr>
@@ -4510,7 +4385,40 @@
           <w:szCs w:val="28"/>
           <w:lang w:val="en-US"/>
         </w:rPr>
-        <w:t xml:space="preserve"> </w:t>
+        <w:t>21</w:t>
+      </w:r>
+    </w:p>
+    <w:p>
+      <w:pPr>
+        <w:rPr>
+          <w:rFonts w:ascii="Times New Roman" w:hAnsi="Times New Roman" w:cs="Times New Roman"/>
+          <w:sz w:val="28"/>
+          <w:szCs w:val="28"/>
+        </w:rPr>
+      </w:pPr>
+      <w:r>
+        <w:rPr>
+          <w:rFonts w:ascii="Times New Roman" w:hAnsi="Times New Roman" w:cs="Times New Roman"/>
+          <w:sz w:val="28"/>
+          <w:szCs w:val="28"/>
+        </w:rPr>
+        <w:t>Figure 1</w:t>
+      </w:r>
+      <w:r>
+        <w:rPr>
+          <w:rFonts w:ascii="Times New Roman" w:hAnsi="Times New Roman" w:cs="Times New Roman"/>
+          <w:sz w:val="28"/>
+          <w:szCs w:val="28"/>
+        </w:rPr>
+        <w:t>7</w:t>
+      </w:r>
+      <w:r>
+        <w:rPr>
+          <w:rFonts w:ascii="Times New Roman" w:hAnsi="Times New Roman" w:cs="Times New Roman"/>
+          <w:sz w:val="28"/>
+          <w:szCs w:val="28"/>
+        </w:rPr>
+        <w:t xml:space="preserve">: </w:t>
       </w:r>
       <w:r>
         <w:rPr>
@@ -4519,136 +4427,7 @@
           <w:szCs w:val="28"/>
           <w:lang w:val="en-US"/>
         </w:rPr>
-        <w:t>…………………………………………….</w:t>
-      </w:r>
-      <w:r>
-        <w:rPr>
-          <w:rFonts w:ascii="Times New Roman" w:hAnsi="Times New Roman" w:cs="Times New Roman"/>
-          <w:sz w:val="28"/>
-          <w:szCs w:val="28"/>
-          <w:lang w:val="en-US"/>
-        </w:rPr>
-        <w:t>20</w:t>
-      </w:r>
-    </w:p>
-    <w:p>
-      <w:pPr>
-        <w:rPr>
-          <w:rFonts w:ascii="Times New Roman" w:hAnsi="Times New Roman" w:cs="Times New Roman"/>
-          <w:sz w:val="28"/>
-          <w:szCs w:val="28"/>
-        </w:rPr>
-      </w:pPr>
-      <w:r>
-        <w:rPr>
-          <w:rFonts w:ascii="Times New Roman" w:hAnsi="Times New Roman" w:cs="Times New Roman"/>
-          <w:sz w:val="28"/>
-          <w:szCs w:val="28"/>
-        </w:rPr>
-        <w:t>Figure 1</w:t>
-      </w:r>
-      <w:r>
-        <w:rPr>
-          <w:rFonts w:ascii="Times New Roman" w:hAnsi="Times New Roman" w:cs="Times New Roman"/>
-          <w:sz w:val="28"/>
-          <w:szCs w:val="28"/>
-        </w:rPr>
-        <w:t>6</w:t>
-      </w:r>
-      <w:r>
-        <w:rPr>
-          <w:rFonts w:ascii="Times New Roman" w:hAnsi="Times New Roman" w:cs="Times New Roman"/>
-          <w:sz w:val="28"/>
-          <w:szCs w:val="28"/>
-        </w:rPr>
-        <w:t xml:space="preserve">: </w:t>
-      </w:r>
-      <w:r>
-        <w:rPr>
-          <w:rFonts w:ascii="Times New Roman" w:hAnsi="Times New Roman" w:cs="Times New Roman"/>
-          <w:sz w:val="28"/>
-          <w:szCs w:val="28"/>
-          <w:lang w:val="en-US"/>
-        </w:rPr>
-        <w:t>Add Product Page</w:t>
-      </w:r>
-      <w:r>
-        <w:rPr>
-          <w:rFonts w:ascii="Times New Roman" w:hAnsi="Times New Roman" w:cs="Times New Roman"/>
-          <w:sz w:val="28"/>
-          <w:szCs w:val="28"/>
-          <w:lang w:val="en-US"/>
-        </w:rPr>
-        <w:t xml:space="preserve"> </w:t>
-      </w:r>
-      <w:r>
-        <w:rPr>
-          <w:rFonts w:ascii="Times New Roman" w:hAnsi="Times New Roman" w:cs="Times New Roman"/>
-          <w:sz w:val="28"/>
-          <w:szCs w:val="28"/>
-          <w:lang w:val="en-US"/>
-        </w:rPr>
-        <w:t>………………………………………………….</w:t>
-      </w:r>
-      <w:r>
-        <w:rPr>
-          <w:rFonts w:ascii="Times New Roman" w:hAnsi="Times New Roman" w:cs="Times New Roman"/>
-          <w:sz w:val="28"/>
-          <w:szCs w:val="28"/>
-          <w:lang w:val="en-US"/>
-        </w:rPr>
-        <w:t>21</w:t>
-      </w:r>
-    </w:p>
-    <w:p>
-      <w:pPr>
-        <w:rPr>
-          <w:rFonts w:ascii="Times New Roman" w:hAnsi="Times New Roman" w:cs="Times New Roman"/>
-          <w:sz w:val="28"/>
-          <w:szCs w:val="28"/>
-        </w:rPr>
-      </w:pPr>
-      <w:r>
-        <w:rPr>
-          <w:rFonts w:ascii="Times New Roman" w:hAnsi="Times New Roman" w:cs="Times New Roman"/>
-          <w:sz w:val="28"/>
-          <w:szCs w:val="28"/>
-        </w:rPr>
-        <w:t>Figure 1</w:t>
-      </w:r>
-      <w:r>
-        <w:rPr>
-          <w:rFonts w:ascii="Times New Roman" w:hAnsi="Times New Roman" w:cs="Times New Roman"/>
-          <w:sz w:val="28"/>
-          <w:szCs w:val="28"/>
-        </w:rPr>
-        <w:t>7</w:t>
-      </w:r>
-      <w:r>
-        <w:rPr>
-          <w:rFonts w:ascii="Times New Roman" w:hAnsi="Times New Roman" w:cs="Times New Roman"/>
-          <w:sz w:val="28"/>
-          <w:szCs w:val="28"/>
-        </w:rPr>
-        <w:t xml:space="preserve">: </w:t>
-      </w:r>
-      <w:r>
-        <w:rPr>
-          <w:rFonts w:ascii="Times New Roman" w:hAnsi="Times New Roman" w:cs="Times New Roman"/>
-          <w:sz w:val="28"/>
-          <w:szCs w:val="28"/>
-          <w:lang w:val="en-US"/>
-        </w:rPr>
-        <w:t>Admin Portal Page</w:t>
-      </w:r>
-      <w:r>
-        <w:rPr>
-          <w:rFonts w:ascii="Times New Roman" w:hAnsi="Times New Roman" w:cs="Times New Roman"/>
-          <w:sz w:val="28"/>
-          <w:szCs w:val="28"/>
-          <w:lang w:val="en-US"/>
-        </w:rPr>
-        <w:t xml:space="preserve"> </w:t>
+        <w:t xml:space="preserve">Admin Portal Page </w:t>
       </w:r>
       <w:r>
         <w:rPr>
@@ -4748,23 +4527,7 @@
           <w:sz w:val="28"/>
           <w:szCs w:val="28"/>
         </w:rPr>
-        <w:t xml:space="preserve">Table 1: </w:t>
-      </w:r>
-      <w:r>
-        <w:rPr>
-          <w:rFonts w:ascii="Times New Roman" w:hAnsi="Times New Roman" w:cs="Times New Roman"/>
-          <w:sz w:val="28"/>
-          <w:szCs w:val="28"/>
-        </w:rPr>
-        <w:t>Technical Feasibility Study Table</w:t>
-      </w:r>
-      <w:r>
-        <w:rPr>
-          <w:rFonts w:ascii="Times New Roman" w:hAnsi="Times New Roman" w:cs="Times New Roman"/>
-          <w:sz w:val="28"/>
-          <w:szCs w:val="28"/>
-        </w:rPr>
-        <w:t xml:space="preserve"> ……………………………………6</w:t>
+        <w:t>Table 1: Technical Feasibility Study Table ……………………………………6</w:t>
       </w:r>
     </w:p>
     <w:p>
@@ -4786,15 +4549,7 @@
           <w:sz w:val="28"/>
           <w:szCs w:val="28"/>
         </w:rPr>
-        <w:t>Table 2: Register page test case</w:t>
-      </w:r>
-      <w:r>
-        <w:rPr>
-          <w:rFonts w:ascii="Times New Roman" w:hAnsi="Times New Roman" w:cs="Times New Roman"/>
-          <w:sz w:val="28"/>
-          <w:szCs w:val="28"/>
-        </w:rPr>
-        <w:t xml:space="preserve"> ……………………………………………….15</w:t>
+        <w:t>Table 2: Register page test case ……………………………………………….15</w:t>
       </w:r>
     </w:p>
     <w:p>
@@ -4816,15 +4571,7 @@
           <w:sz w:val="28"/>
           <w:szCs w:val="28"/>
         </w:rPr>
-        <w:t>Table 3: Login page test case for User</w:t>
-      </w:r>
-      <w:r>
-        <w:rPr>
-          <w:rFonts w:ascii="Times New Roman" w:hAnsi="Times New Roman" w:cs="Times New Roman"/>
-          <w:sz w:val="28"/>
-          <w:szCs w:val="28"/>
-        </w:rPr>
-        <w:t xml:space="preserve"> ………………………………………...16</w:t>
+        <w:t>Table 3: Login page test case for User ………………………………………...16</w:t>
       </w:r>
     </w:p>
     <w:p>
@@ -4846,15 +4593,7 @@
           <w:sz w:val="28"/>
           <w:szCs w:val="28"/>
         </w:rPr>
-        <w:t>Table 4: Login page test case for Admin</w:t>
-      </w:r>
-      <w:r>
-        <w:rPr>
-          <w:rFonts w:ascii="Times New Roman" w:hAnsi="Times New Roman" w:cs="Times New Roman"/>
-          <w:sz w:val="28"/>
-          <w:szCs w:val="28"/>
-        </w:rPr>
-        <w:t xml:space="preserve"> ……………………………………...16</w:t>
+        <w:t>Table 4: Login page test case for Admin ……………………………………...16</w:t>
       </w:r>
     </w:p>
     <w:p>
@@ -4876,15 +4615,7 @@
           <w:sz w:val="28"/>
           <w:szCs w:val="28"/>
         </w:rPr>
-        <w:t>Table 5: Search page test case</w:t>
-      </w:r>
-      <w:r>
-        <w:rPr>
-          <w:rFonts w:ascii="Times New Roman" w:hAnsi="Times New Roman" w:cs="Times New Roman"/>
-          <w:sz w:val="28"/>
-          <w:szCs w:val="28"/>
-        </w:rPr>
-        <w:t xml:space="preserve"> …………………………………………………17</w:t>
+        <w:t>Table 5: Search page test case …………………………………………………17</w:t>
       </w:r>
     </w:p>
     <w:p>
@@ -5206,21 +4937,7 @@
         <w:rPr>
           <w:color w:val="000000"/>
         </w:rPr>
-        <w:t>Real estate buying and selling services are offered by a number of applications such as “dalaydai.com</w:t>
-      </w:r>
-      <w:proofErr w:type="gramStart"/>
-      <w:r>
-        <w:rPr>
-          <w:color w:val="000000"/>
-        </w:rPr>
-        <w:t>” .Upon</w:t>
-      </w:r>
-      <w:proofErr w:type="gramEnd"/>
-      <w:r>
-        <w:rPr>
-          <w:color w:val="000000"/>
-        </w:rPr>
-        <w:t xml:space="preserve"> examining this applications, we have discovered that some crucial elements are missing that are crucial for customers, such as requesting the necessary prerequisites before purchasing, selling, or renting real estate.</w:t>
+        <w:t>Real estate buying and selling services are offered by a number of applications such as “dalaydai.com” .Upon examining this applications, we have discovered that some crucial elements are missing that are crucial for customers, such as requesting the necessary prerequisites before purchasing, selling, or renting real estate.</w:t>
       </w:r>
     </w:p>
     <w:p>
@@ -5388,21 +5105,7 @@
         <w:rPr>
           <w:color w:val="000000"/>
         </w:rPr>
-        <w:t xml:space="preserve"> To shorten the </w:t>
-      </w:r>
-      <w:proofErr w:type="gramStart"/>
-      <w:r>
-        <w:rPr>
-          <w:color w:val="000000"/>
-        </w:rPr>
-        <w:t>time</w:t>
-      </w:r>
-      <w:proofErr w:type="gramEnd"/>
-      <w:r>
-        <w:rPr>
-          <w:color w:val="000000"/>
-        </w:rPr>
-        <w:t xml:space="preserve"> it takes to deal with real estate.</w:t>
+        <w:t> To shorten the time it takes to deal with real estate.</w:t>
       </w:r>
     </w:p>
     <w:p>
@@ -5971,6 +5674,7 @@
           <w:id w:val="-1220357786"/>
           <w:citation/>
         </w:sdtPr>
+        <w:sdtEndPr/>
         <w:sdtContent>
           <w:r>
             <w:rPr>
@@ -6082,25 +5786,7 @@
           <w:sz w:val="24"/>
           <w:szCs w:val="24"/>
         </w:rPr>
-        <w:t>. We explore other channels, and find some clusters based on common industry concentration (such as information technology), house price elasticity, as well as a cluster of MSAs that are desirable for retirees (in the sun belt)</w:t>
-      </w:r>
-      <w:r>
-        <w:rPr>
-          <w:rFonts w:ascii="Times New Roman" w:hAnsi="Times New Roman" w:cs="Times New Roman"/>
-          <w:color w:val="333333"/>
-          <w:sz w:val="24"/>
-          <w:szCs w:val="24"/>
-        </w:rPr>
-        <w:t>.</w:t>
-      </w:r>
-      <w:r>
-        <w:rPr>
-          <w:rFonts w:ascii="Times New Roman" w:hAnsi="Times New Roman" w:cs="Times New Roman"/>
-          <w:color w:val="333333"/>
-          <w:sz w:val="24"/>
-          <w:szCs w:val="24"/>
-        </w:rPr>
-        <w:t xml:space="preserve"> In addition, while prior research has found housing and business cycles to be related closely at the national level, we find very different house price </w:t>
+        <w:t xml:space="preserve">. We explore other channels, and find some clusters based on common industry concentration (such as information technology), house price elasticity, as well as a cluster of MSAs that are desirable for retirees (in the sun belt). In addition, while prior research has found housing and business cycles to be related closely at the national level, we find very different house price </w:t>
       </w:r>
       <w:proofErr w:type="spellStart"/>
       <w:r>
@@ -6153,6 +5839,7 @@
           <w:id w:val="1357469005"/>
           <w:citation/>
         </w:sdtPr>
+        <w:sdtEndPr/>
         <w:sdtContent>
           <w:r>
             <w:rPr>
@@ -6254,47 +5941,7 @@
           <w:sz w:val="28"/>
           <w:szCs w:val="28"/>
         </w:rPr>
-        <w:t>3</w:t>
-      </w:r>
-      <w:r>
-        <w:rPr>
-          <w:rFonts w:ascii="Times New Roman" w:hAnsi="Times New Roman" w:cs="Times New Roman"/>
-          <w:b/>
-          <w:bCs/>
-          <w:sz w:val="28"/>
-          <w:szCs w:val="28"/>
-        </w:rPr>
-        <w:t xml:space="preserve">.1.  </w:t>
-      </w:r>
-      <w:r>
-        <w:rPr>
-          <w:rFonts w:ascii="Times New Roman" w:hAnsi="Times New Roman" w:cs="Times New Roman"/>
-          <w:b/>
-          <w:bCs/>
-          <w:sz w:val="28"/>
-          <w:szCs w:val="28"/>
-        </w:rPr>
-        <w:t>System</w:t>
-      </w:r>
-      <w:r>
-        <w:rPr>
-          <w:rFonts w:ascii="Times New Roman" w:hAnsi="Times New Roman" w:cs="Times New Roman"/>
-          <w:b/>
-          <w:bCs/>
-          <w:sz w:val="28"/>
-          <w:szCs w:val="28"/>
-        </w:rPr>
-        <w:t xml:space="preserve"> </w:t>
-      </w:r>
-      <w:r>
-        <w:rPr>
-          <w:rFonts w:ascii="Times New Roman" w:hAnsi="Times New Roman" w:cs="Times New Roman"/>
-          <w:b/>
-          <w:bCs/>
-          <w:sz w:val="28"/>
-          <w:szCs w:val="28"/>
-        </w:rPr>
-        <w:t>Analysis</w:t>
+        <w:t>3.1.  System Analysis</w:t>
       </w:r>
     </w:p>
     <w:p>
@@ -6461,6 +6108,7 @@
         <w:rPr>
           <w:rFonts w:ascii="Times New Roman" w:hAnsi="Times New Roman" w:cs="Times New Roman"/>
           <w:noProof/>
+          <w:lang w:val="en-US" w:bidi="ne-NP"/>
         </w:rPr>
         <w:drawing>
           <wp:inline distT="0" distB="0" distL="0" distR="0" wp14:anchorId="608C7F8A" wp14:editId="0905C4E7">
@@ -6750,6 +6398,7 @@
         <w:rPr>
           <w:rFonts w:ascii="Times New Roman" w:hAnsi="Times New Roman" w:cs="Times New Roman"/>
           <w:noProof/>
+          <w:lang w:val="en-US" w:bidi="ne-NP"/>
         </w:rPr>
         <w:drawing>
           <wp:anchor distT="0" distB="0" distL="114300" distR="114300" simplePos="0" relativeHeight="251672576" behindDoc="0" locked="0" layoutInCell="1" allowOverlap="1" wp14:anchorId="25487FA7" wp14:editId="0D13FEC7">
@@ -7830,6 +7479,7 @@
         <w:rPr>
           <w:rFonts w:ascii="Times New Roman" w:hAnsi="Times New Roman" w:cs="Times New Roman"/>
           <w:noProof/>
+          <w:lang w:val="en-US" w:bidi="ne-NP"/>
         </w:rPr>
         <w:drawing>
           <wp:anchor distT="0" distB="0" distL="114300" distR="114300" simplePos="0" relativeHeight="251673600" behindDoc="0" locked="0" layoutInCell="1" allowOverlap="1" wp14:anchorId="78D92C52" wp14:editId="22EEC942">
@@ -8105,6 +7755,7 @@
           <w:noProof/>
           <w:sz w:val="24"/>
           <w:szCs w:val="24"/>
+          <w:lang w:val="en-US" w:bidi="ne-NP"/>
         </w:rPr>
         <w:drawing>
           <wp:anchor distT="0" distB="0" distL="114300" distR="114300" simplePos="0" relativeHeight="251676672" behindDoc="0" locked="0" layoutInCell="1" allowOverlap="1" wp14:anchorId="775C41AB" wp14:editId="4BE89198">
@@ -8335,6 +7986,7 @@
           <w:b/>
           <w:bCs/>
           <w:noProof/>
+          <w:lang w:val="en-US" w:bidi="ne-NP"/>
         </w:rPr>
         <w:drawing>
           <wp:anchor distT="0" distB="0" distL="114300" distR="114300" simplePos="0" relativeHeight="251677696" behindDoc="0" locked="0" layoutInCell="1" allowOverlap="1" wp14:anchorId="70B4EA7A" wp14:editId="40350A2A">
@@ -9175,8 +8827,10 @@
       <w:r>
         <w:rPr>
           <w:rFonts w:ascii="Times New Roman" w:hAnsi="Times New Roman" w:cs="Times New Roman"/>
-          <w:sz w:val="24"/>
-          <w:szCs w:val="24"/>
+          <w:noProof/>
+          <w:sz w:val="24"/>
+          <w:szCs w:val="24"/>
+          <w:lang w:val="en-US" w:bidi="ne-NP"/>
         </w:rPr>
         <w:drawing>
           <wp:anchor distT="0" distB="0" distL="114300" distR="114300" simplePos="0" relativeHeight="251682816" behindDoc="0" locked="0" layoutInCell="1" allowOverlap="1" wp14:anchorId="0B35C413" wp14:editId="29892299">
@@ -9406,6 +9060,7 @@
           <w:noProof/>
           <w:sz w:val="24"/>
           <w:szCs w:val="24"/>
+          <w:lang w:val="en-US" w:bidi="ne-NP"/>
         </w:rPr>
         <w:drawing>
           <wp:anchor distT="0" distB="0" distL="114300" distR="114300" simplePos="0" relativeHeight="251678720" behindDoc="0" locked="0" layoutInCell="1" allowOverlap="1" wp14:anchorId="1C939542" wp14:editId="6711CFAC">
@@ -9575,7 +9230,7 @@
           <w:noProof/>
           <w:sz w:val="24"/>
           <w:szCs w:val="24"/>
-          <w:lang w:val="en-US"/>
+          <w:lang w:val="en-US" w:bidi="ne-NP"/>
         </w:rPr>
         <w:lastRenderedPageBreak/>
         <w:drawing>
@@ -9787,7 +9442,7 @@
           <w:noProof/>
           <w:sz w:val="24"/>
           <w:szCs w:val="24"/>
-          <w:lang w:val="en-US"/>
+          <w:lang w:val="en-US" w:bidi="ne-NP"/>
         </w:rPr>
         <w:drawing>
           <wp:anchor distT="0" distB="0" distL="114300" distR="114300" simplePos="0" relativeHeight="251680768" behindDoc="0" locked="0" layoutInCell="1" allowOverlap="1" wp14:anchorId="24042561" wp14:editId="7A034DB2">
@@ -10791,7 +10446,7 @@
           <w:sz w:val="24"/>
           <w:szCs w:val="24"/>
         </w:rPr>
-        <w:t xml:space="preserve">Figure </w:t>
+        <w:t>Figure 1</w:t>
       </w:r>
       <w:r>
         <w:rPr>
@@ -10814,47 +10469,9 @@
           <w:iCs/>
           <w:sz w:val="24"/>
           <w:szCs w:val="24"/>
-        </w:rPr>
-        <w:t>1</w:t>
-      </w:r>
-      <w:r>
-        <w:rPr>
-          <w:rFonts w:ascii="Times New Roman" w:hAnsi="Times New Roman" w:cs="Times New Roman"/>
-          <w:b/>
-          <w:bCs/>
-          <w:i/>
-          <w:iCs/>
-          <w:sz w:val="24"/>
-          <w:szCs w:val="24"/>
           <w:lang w:val="en-US"/>
         </w:rPr>
-        <w:t>:</w:t>
-      </w:r>
-      <w:r>
-        <w:rPr>
-          <w:rFonts w:ascii="Times New Roman" w:hAnsi="Times New Roman" w:cs="Times New Roman"/>
-          <w:b/>
-          <w:bCs/>
-          <w:i/>
-          <w:iCs/>
-          <w:sz w:val="24"/>
-          <w:szCs w:val="24"/>
-          <w:lang w:val="en-US"/>
-        </w:rPr>
-        <w:t xml:space="preserve"> Physical</w:t>
-      </w:r>
-      <w:r>
-        <w:rPr>
-          <w:rFonts w:ascii="Times New Roman" w:hAnsi="Times New Roman" w:cs="Times New Roman"/>
-          <w:b/>
-          <w:bCs/>
-          <w:i/>
-          <w:iCs/>
-          <w:sz w:val="24"/>
-          <w:szCs w:val="24"/>
-          <w:lang w:val="en-US"/>
-        </w:rPr>
-        <w:t xml:space="preserve"> Design</w:t>
+        <w:t>: Physical Design</w:t>
       </w:r>
     </w:p>
     <w:p>
@@ -13034,15 +12651,7 @@
                 <w:sz w:val="24"/>
                 <w:szCs w:val="24"/>
               </w:rPr>
-              <w:t>Admin</w:t>
-            </w:r>
-            <w:r>
-              <w:rPr>
-                <w:rFonts w:ascii="Times New Roman" w:hAnsi="Times New Roman" w:cs="Times New Roman"/>
-                <w:sz w:val="24"/>
-                <w:szCs w:val="24"/>
-              </w:rPr>
-              <w:t xml:space="preserve"> enters an invalid email</w:t>
+              <w:t>Admin enters an invalid email</w:t>
             </w:r>
           </w:p>
         </w:tc>
@@ -13159,15 +12768,7 @@
                 <w:sz w:val="24"/>
                 <w:szCs w:val="24"/>
               </w:rPr>
-              <w:t>Admin</w:t>
-            </w:r>
-            <w:r>
-              <w:rPr>
-                <w:rFonts w:ascii="Times New Roman" w:hAnsi="Times New Roman" w:cs="Times New Roman"/>
-                <w:sz w:val="24"/>
-                <w:szCs w:val="24"/>
-              </w:rPr>
-              <w:t xml:space="preserve"> enters a Wrong password</w:t>
+              <w:t>Admin enters a Wrong password</w:t>
             </w:r>
           </w:p>
         </w:tc>
@@ -13284,15 +12885,7 @@
                 <w:sz w:val="24"/>
                 <w:szCs w:val="24"/>
               </w:rPr>
-              <w:t>Admin</w:t>
-            </w:r>
-            <w:r>
-              <w:rPr>
-                <w:rFonts w:ascii="Times New Roman" w:hAnsi="Times New Roman" w:cs="Times New Roman"/>
-                <w:sz w:val="24"/>
-                <w:szCs w:val="24"/>
-              </w:rPr>
-              <w:t xml:space="preserve"> enters valid email and password</w:t>
+              <w:t>Admin enters valid email and password</w:t>
             </w:r>
           </w:p>
         </w:tc>
@@ -15864,47 +15457,7 @@
           <w:szCs w:val="24"/>
         </w:rPr>
         <w:lastRenderedPageBreak/>
-        <w:t>4.2.</w:t>
-      </w:r>
-      <w:r>
-        <w:rPr>
-          <w:rFonts w:ascii="Times New Roman" w:hAnsi="Times New Roman" w:cs="Times New Roman"/>
-          <w:b/>
-          <w:bCs/>
-          <w:sz w:val="24"/>
-          <w:szCs w:val="24"/>
-        </w:rPr>
-        <w:t>2</w:t>
-      </w:r>
-      <w:r>
-        <w:rPr>
-          <w:rFonts w:ascii="Times New Roman" w:hAnsi="Times New Roman" w:cs="Times New Roman"/>
-          <w:b/>
-          <w:bCs/>
-          <w:sz w:val="24"/>
-          <w:szCs w:val="24"/>
-        </w:rPr>
-        <w:t>. Test Case for</w:t>
-      </w:r>
-      <w:r>
-        <w:rPr>
-          <w:rFonts w:ascii="Times New Roman" w:hAnsi="Times New Roman" w:cs="Times New Roman"/>
-          <w:b/>
-          <w:bCs/>
-          <w:sz w:val="24"/>
-          <w:szCs w:val="24"/>
-        </w:rPr>
-        <w:t xml:space="preserve"> System</w:t>
-      </w:r>
-      <w:r>
-        <w:rPr>
-          <w:rFonts w:ascii="Times New Roman" w:hAnsi="Times New Roman" w:cs="Times New Roman"/>
-          <w:b/>
-          <w:bCs/>
-          <w:sz w:val="24"/>
-          <w:szCs w:val="24"/>
-        </w:rPr>
-        <w:t xml:space="preserve"> Testing </w:t>
+        <w:t xml:space="preserve">4.2.2. Test Case for System Testing </w:t>
       </w:r>
     </w:p>
     <w:p>
@@ -16091,37 +15644,7 @@
           <w:szCs w:val="32"/>
         </w:rPr>
         <w:lastRenderedPageBreak/>
-        <w:t xml:space="preserve">Chapter </w:t>
-      </w:r>
-      <w:r>
-        <w:rPr>
-          <w:rFonts w:ascii="Times New Roman" w:hAnsi="Times New Roman" w:cs="Times New Roman"/>
-          <w:b/>
-          <w:bCs/>
-          <w:sz w:val="32"/>
-          <w:szCs w:val="32"/>
-        </w:rPr>
-        <w:t>5</w:t>
-      </w:r>
-      <w:r>
-        <w:rPr>
-          <w:rFonts w:ascii="Times New Roman" w:hAnsi="Times New Roman" w:cs="Times New Roman"/>
-          <w:b/>
-          <w:bCs/>
-          <w:sz w:val="32"/>
-          <w:szCs w:val="32"/>
-        </w:rPr>
-        <w:t xml:space="preserve">: </w:t>
-      </w:r>
-      <w:r>
-        <w:rPr>
-          <w:rFonts w:ascii="Times New Roman" w:hAnsi="Times New Roman" w:cs="Times New Roman"/>
-          <w:b/>
-          <w:bCs/>
-          <w:sz w:val="32"/>
-          <w:szCs w:val="32"/>
-        </w:rPr>
-        <w:t>Conclusion and Future Recommendations</w:t>
+        <w:t>Chapter 5: Conclusion and Future Recommendations</w:t>
       </w:r>
     </w:p>
     <w:p>
@@ -16200,6 +15723,7 @@
           <w:noProof/>
           <w:sz w:val="24"/>
           <w:szCs w:val="24"/>
+          <w:lang w:val="en-US" w:bidi="ne-NP"/>
         </w:rPr>
         <w:drawing>
           <wp:anchor distT="0" distB="0" distL="114300" distR="114300" simplePos="0" relativeHeight="251681792" behindDoc="0" locked="0" layoutInCell="1" allowOverlap="1" wp14:anchorId="2709FADC" wp14:editId="54B21CD7">
@@ -16327,20 +15851,7 @@
           <w:szCs w:val="24"/>
           <w:lang w:val="en-US"/>
         </w:rPr>
-        <w:t xml:space="preserve">: </w:t>
-      </w:r>
-      <w:r>
-        <w:rPr>
-          <w:rFonts w:ascii="Times New Roman" w:hAnsi="Times New Roman" w:cs="Times New Roman"/>
-          <w:b/>
-          <w:bCs/>
-          <w:i/>
-          <w:iCs/>
-          <w:sz w:val="24"/>
-          <w:szCs w:val="24"/>
-          <w:lang w:val="en-US"/>
-        </w:rPr>
-        <w:t>Login Page</w:t>
+        <w:t>: Login Page</w:t>
       </w:r>
     </w:p>
     <w:p>
@@ -16367,7 +15878,7 @@
           <w:noProof/>
           <w:sz w:val="24"/>
           <w:szCs w:val="24"/>
-          <w:lang w:val="en-US"/>
+          <w:lang w:val="en-US" w:bidi="ne-NP"/>
         </w:rPr>
         <w:drawing>
           <wp:inline distT="0" distB="0" distL="0" distR="0" wp14:anchorId="7E9EFA2C" wp14:editId="702A1EA4">
@@ -16461,20 +15972,7 @@
           <w:szCs w:val="24"/>
           <w:lang w:val="en-US"/>
         </w:rPr>
-        <w:t xml:space="preserve">: </w:t>
-      </w:r>
-      <w:r>
-        <w:rPr>
-          <w:rFonts w:ascii="Times New Roman" w:hAnsi="Times New Roman" w:cs="Times New Roman"/>
-          <w:b/>
-          <w:bCs/>
-          <w:i/>
-          <w:iCs/>
-          <w:sz w:val="24"/>
-          <w:szCs w:val="24"/>
-          <w:lang w:val="en-US"/>
-        </w:rPr>
-        <w:t>Signup Page</w:t>
+        <w:t>: Signup Page</w:t>
       </w:r>
     </w:p>
     <w:p>
@@ -16500,6 +15998,7 @@
           <w:noProof/>
           <w:sz w:val="24"/>
           <w:szCs w:val="24"/>
+          <w:lang w:val="en-US" w:bidi="ne-NP"/>
         </w:rPr>
         <w:lastRenderedPageBreak/>
         <w:drawing>
@@ -16677,7 +16176,7 @@
           <w:noProof/>
           <w:sz w:val="24"/>
           <w:szCs w:val="24"/>
-          <w:lang w:val="en-US"/>
+          <w:lang w:val="en-US" w:bidi="ne-NP"/>
         </w:rPr>
         <w:drawing>
           <wp:inline distT="0" distB="0" distL="0" distR="0" wp14:anchorId="3CCFE905" wp14:editId="250128B3">
@@ -16771,20 +16270,7 @@
           <w:szCs w:val="24"/>
           <w:lang w:val="en-US"/>
         </w:rPr>
-        <w:t xml:space="preserve">: </w:t>
-      </w:r>
-      <w:r>
-        <w:rPr>
-          <w:rFonts w:ascii="Times New Roman" w:hAnsi="Times New Roman" w:cs="Times New Roman"/>
-          <w:b/>
-          <w:bCs/>
-          <w:i/>
-          <w:iCs/>
-          <w:sz w:val="24"/>
-          <w:szCs w:val="24"/>
-          <w:lang w:val="en-US"/>
-        </w:rPr>
-        <w:t>Change Password Page</w:t>
+        <w:t>: Change Password Page</w:t>
       </w:r>
     </w:p>
     <w:p>
@@ -16826,7 +16312,7 @@
           <w:noProof/>
           <w:sz w:val="24"/>
           <w:szCs w:val="24"/>
-          <w:lang w:val="en-US"/>
+          <w:lang w:val="en-US" w:bidi="ne-NP"/>
         </w:rPr>
         <w:lastRenderedPageBreak/>
         <w:drawing>
@@ -16921,9 +16407,12 @@
           <w:szCs w:val="24"/>
           <w:lang w:val="en-US"/>
         </w:rPr>
-        <w:t xml:space="preserve">: </w:t>
-      </w:r>
-      <w:r>
+        <w:t>: Add Product Page</w:t>
+      </w:r>
+    </w:p>
+    <w:p>
+      <w:pPr>
+        <w:jc w:val="center"/>
         <w:rPr>
           <w:rFonts w:ascii="Times New Roman" w:hAnsi="Times New Roman" w:cs="Times New Roman"/>
           <w:b/>
@@ -16934,8 +16423,7 @@
           <w:szCs w:val="24"/>
           <w:lang w:val="en-US"/>
         </w:rPr>
-        <w:t>Add Product Page</w:t>
-      </w:r>
+      </w:pPr>
     </w:p>
     <w:p>
       <w:pPr>
@@ -16966,25 +16454,11 @@
           <w:lang w:val="en-US"/>
         </w:rPr>
       </w:pPr>
-    </w:p>
-    <w:p>
-      <w:pPr>
-        <w:jc w:val="center"/>
-        <w:rPr>
-          <w:rFonts w:ascii="Times New Roman" w:hAnsi="Times New Roman" w:cs="Times New Roman"/>
-          <w:b/>
-          <w:bCs/>
-          <w:i/>
-          <w:iCs/>
-          <w:sz w:val="24"/>
-          <w:szCs w:val="24"/>
-          <w:lang w:val="en-US"/>
-        </w:rPr>
-      </w:pPr>
       <w:r>
         <w:rPr>
           <w:rFonts w:ascii="Times New Roman" w:hAnsi="Times New Roman" w:cs="Times New Roman"/>
           <w:noProof/>
+          <w:lang w:val="en-US" w:bidi="ne-NP"/>
         </w:rPr>
         <w:drawing>
           <wp:inline distT="0" distB="0" distL="0" distR="0" wp14:anchorId="6E7A5AA1" wp14:editId="788B5C0C">
@@ -17072,20 +16546,7 @@
           <w:szCs w:val="24"/>
           <w:lang w:val="en-US"/>
         </w:rPr>
-        <w:t xml:space="preserve">: </w:t>
-      </w:r>
-      <w:r>
-        <w:rPr>
-          <w:rFonts w:ascii="Times New Roman" w:hAnsi="Times New Roman" w:cs="Times New Roman"/>
-          <w:b/>
-          <w:bCs/>
-          <w:i/>
-          <w:iCs/>
-          <w:sz w:val="24"/>
-          <w:szCs w:val="24"/>
-          <w:lang w:val="en-US"/>
-        </w:rPr>
-        <w:t>Admin</w:t>
+        <w:t>: Admin</w:t>
       </w:r>
       <w:r>
         <w:rPr>
@@ -17522,7 +16983,41 @@
           <w:sz w:val="28"/>
           <w:szCs w:val="28"/>
         </w:rPr>
-        <w:t>Admin Login code</w:t>
+        <w:drawing>
+          <wp:inline distT="0" distB="0" distL="0" distR="0" wp14:anchorId="54A759E6" wp14:editId="3571DB8A">
+            <wp:extent cx="5731510" cy="4124960"/>
+            <wp:effectExtent l="0" t="0" r="2540" b="8890"/>
+            <wp:docPr id="1" name="Picture 1"/>
+            <wp:cNvGraphicFramePr>
+              <a:graphicFrameLocks xmlns:a="http://schemas.openxmlformats.org/drawingml/2006/main" noChangeAspect="1"/>
+            </wp:cNvGraphicFramePr>
+            <a:graphic xmlns:a="http://schemas.openxmlformats.org/drawingml/2006/main">
+              <a:graphicData uri="http://schemas.openxmlformats.org/drawingml/2006/picture">
+                <pic:pic xmlns:pic="http://schemas.openxmlformats.org/drawingml/2006/picture">
+                  <pic:nvPicPr>
+                    <pic:cNvPr id="1" name=""/>
+                    <pic:cNvPicPr/>
+                  </pic:nvPicPr>
+                  <pic:blipFill>
+                    <a:blip r:embed="rId26"/>
+                    <a:stretch>
+                      <a:fillRect/>
+                    </a:stretch>
+                  </pic:blipFill>
+                  <pic:spPr>
+                    <a:xfrm>
+                      <a:off x="0" y="0"/>
+                      <a:ext cx="5731510" cy="4124960"/>
+                    </a:xfrm>
+                    <a:prstGeom prst="rect">
+                      <a:avLst/>
+                    </a:prstGeom>
+                  </pic:spPr>
+                </pic:pic>
+              </a:graphicData>
+            </a:graphic>
+          </wp:inline>
+        </w:drawing>
       </w:r>
     </w:p>
     <w:p>
@@ -17539,23 +17034,163 @@
           <w:sz w:val="28"/>
           <w:szCs w:val="28"/>
         </w:rPr>
-        <w:t xml:space="preserve">Registration </w:t>
-      </w:r>
-      <w:r>
+        <w:br w:type="page"/>
+      </w:r>
+    </w:p>
+    <w:p>
+      <w:pPr>
         <w:rPr>
           <w:rFonts w:ascii="Times New Roman" w:hAnsi="Times New Roman" w:cs="Times New Roman"/>
           <w:sz w:val="28"/>
           <w:szCs w:val="28"/>
         </w:rPr>
-        <w:t>C</w:t>
-      </w:r>
-      <w:r>
+      </w:pPr>
+      <w:bookmarkStart w:id="4" w:name="_GoBack"/>
+      <w:bookmarkEnd w:id="4"/>
+    </w:p>
+    <w:p>
+      <w:pPr>
         <w:rPr>
           <w:rFonts w:ascii="Times New Roman" w:hAnsi="Times New Roman" w:cs="Times New Roman"/>
           <w:sz w:val="28"/>
           <w:szCs w:val="28"/>
         </w:rPr>
+      </w:pPr>
+      <w:r>
+        <w:rPr>
+          <w:rFonts w:ascii="Times New Roman" w:hAnsi="Times New Roman" w:cs="Times New Roman"/>
+          <w:sz w:val="28"/>
+          <w:szCs w:val="28"/>
+        </w:rPr>
+        <w:t>Admin Login code</w:t>
+      </w:r>
+    </w:p>
+    <w:p>
+      <w:pPr>
+        <w:rPr>
+          <w:rFonts w:ascii="Times New Roman" w:hAnsi="Times New Roman" w:cs="Times New Roman"/>
+          <w:sz w:val="28"/>
+          <w:szCs w:val="28"/>
+        </w:rPr>
+      </w:pPr>
+    </w:p>
+    <w:p>
+      <w:pPr>
+        <w:rPr>
+          <w:rFonts w:ascii="Times New Roman" w:hAnsi="Times New Roman" w:cs="Times New Roman"/>
+          <w:sz w:val="28"/>
+          <w:szCs w:val="28"/>
+        </w:rPr>
+      </w:pPr>
+      <w:r>
+        <w:rPr>
+          <w:rFonts w:ascii="Times New Roman" w:hAnsi="Times New Roman" w:cs="Times New Roman"/>
+          <w:sz w:val="28"/>
+          <w:szCs w:val="28"/>
+        </w:rPr>
+        <w:br w:type="page"/>
+      </w:r>
+    </w:p>
+    <w:p>
+      <w:pPr>
+        <w:rPr>
+          <w:rFonts w:ascii="Times New Roman" w:hAnsi="Times New Roman" w:cs="Times New Roman"/>
+          <w:sz w:val="28"/>
+          <w:szCs w:val="28"/>
+        </w:rPr>
+      </w:pPr>
+      <w:r>
+        <w:rPr>
+          <w:rFonts w:ascii="Times New Roman" w:hAnsi="Times New Roman" w:cs="Times New Roman"/>
+          <w:sz w:val="28"/>
+          <w:szCs w:val="28"/>
+        </w:rPr>
+        <w:lastRenderedPageBreak/>
+        <w:t xml:space="preserve">Registration </w:t>
+      </w:r>
+      <w:r>
+        <w:rPr>
+          <w:rFonts w:ascii="Times New Roman" w:hAnsi="Times New Roman" w:cs="Times New Roman"/>
+          <w:sz w:val="28"/>
+          <w:szCs w:val="28"/>
+        </w:rPr>
+        <w:t>C</w:t>
+      </w:r>
+      <w:r>
+        <w:rPr>
+          <w:rFonts w:ascii="Times New Roman" w:hAnsi="Times New Roman" w:cs="Times New Roman"/>
+          <w:sz w:val="28"/>
+          <w:szCs w:val="28"/>
+        </w:rPr>
         <w:t>ode</w:t>
+      </w:r>
+      <w:r>
+        <w:rPr>
+          <w:rFonts w:ascii="Times New Roman" w:hAnsi="Times New Roman" w:cs="Times New Roman"/>
+          <w:sz w:val="28"/>
+          <w:szCs w:val="28"/>
+        </w:rPr>
+        <w:t>:</w:t>
+      </w:r>
+    </w:p>
+    <w:p>
+      <w:pPr>
+        <w:rPr>
+          <w:rFonts w:ascii="Times New Roman" w:hAnsi="Times New Roman" w:cs="Times New Roman"/>
+          <w:sz w:val="28"/>
+          <w:szCs w:val="28"/>
+        </w:rPr>
+      </w:pPr>
+    </w:p>
+    <w:p>
+      <w:pPr>
+        <w:rPr>
+          <w:rFonts w:ascii="Times New Roman" w:hAnsi="Times New Roman" w:cs="Times New Roman"/>
+          <w:sz w:val="28"/>
+          <w:szCs w:val="28"/>
+        </w:rPr>
+      </w:pPr>
+      <w:r>
+        <w:rPr>
+          <w:rFonts w:ascii="Times New Roman" w:hAnsi="Times New Roman" w:cs="Times New Roman"/>
+          <w:sz w:val="28"/>
+          <w:szCs w:val="28"/>
+        </w:rPr>
+        <w:drawing>
+          <wp:inline distT="0" distB="0" distL="0" distR="0" wp14:anchorId="7045FCF9" wp14:editId="588C60F3">
+            <wp:extent cx="5731510" cy="4803140"/>
+            <wp:effectExtent l="0" t="0" r="2540" b="0"/>
+            <wp:docPr id="19" name="Picture 19"/>
+            <wp:cNvGraphicFramePr>
+              <a:graphicFrameLocks xmlns:a="http://schemas.openxmlformats.org/drawingml/2006/main" noChangeAspect="1"/>
+            </wp:cNvGraphicFramePr>
+            <a:graphic xmlns:a="http://schemas.openxmlformats.org/drawingml/2006/main">
+              <a:graphicData uri="http://schemas.openxmlformats.org/drawingml/2006/picture">
+                <pic:pic xmlns:pic="http://schemas.openxmlformats.org/drawingml/2006/picture">
+                  <pic:nvPicPr>
+                    <pic:cNvPr id="1" name=""/>
+                    <pic:cNvPicPr/>
+                  </pic:nvPicPr>
+                  <pic:blipFill>
+                    <a:blip r:embed="rId27"/>
+                    <a:stretch>
+                      <a:fillRect/>
+                    </a:stretch>
+                  </pic:blipFill>
+                  <pic:spPr>
+                    <a:xfrm>
+                      <a:off x="0" y="0"/>
+                      <a:ext cx="5731510" cy="4803140"/>
+                    </a:xfrm>
+                    <a:prstGeom prst="rect">
+                      <a:avLst/>
+                    </a:prstGeom>
+                  </pic:spPr>
+                </pic:pic>
+              </a:graphicData>
+            </a:graphic>
+          </wp:inline>
+        </w:drawing>
       </w:r>
     </w:p>
     <w:p>
@@ -17648,20 +17283,19 @@
     </w:p>
     <w:sdt>
       <w:sdtPr>
+        <w:rPr>
+          <w:rFonts w:asciiTheme="minorHAnsi" w:eastAsiaTheme="minorHAnsi" w:hAnsiTheme="minorHAnsi" w:cstheme="minorBidi"/>
+          <w:b w:val="0"/>
+          <w:sz w:val="22"/>
+          <w:szCs w:val="22"/>
+        </w:rPr>
         <w:id w:val="-818806895"/>
         <w:docPartObj>
           <w:docPartGallery w:val="Bibliographies"/>
           <w:docPartUnique/>
         </w:docPartObj>
       </w:sdtPr>
-      <w:sdtEndPr>
-        <w:rPr>
-          <w:rFonts w:eastAsiaTheme="minorHAnsi"/>
-          <w:b w:val="0"/>
-          <w:sz w:val="22"/>
-          <w:szCs w:val="22"/>
-        </w:rPr>
-      </w:sdtEndPr>
+      <w:sdtEndPr/>
       <w:sdtContent>
         <w:p>
           <w:pPr>
@@ -17679,6 +17313,7 @@
             <w:id w:val="-573587230"/>
             <w:bibliography/>
           </w:sdtPr>
+          <w:sdtEndPr/>
           <w:sdtContent>
             <w:p>
               <w:pPr>
@@ -17792,14 +17427,7 @@
                         <w:rFonts w:ascii="Times New Roman" w:hAnsi="Times New Roman" w:cs="Times New Roman"/>
                         <w:noProof/>
                       </w:rPr>
-                      <w:t xml:space="preserve"> Available at: </w:t>
-                    </w:r>
-                    <w:r>
-                      <w:rPr>
-                        <w:rFonts w:ascii="Times New Roman" w:hAnsi="Times New Roman" w:cs="Times New Roman"/>
-                        <w:noProof/>
-                      </w:rPr>
-                      <w:t>https://www.mdpi.com/2813-8090/1/1/7</w:t>
+                      <w:t xml:space="preserve"> Available at: https://www.mdpi.com/2813-8090/1/1/7</w:t>
                     </w:r>
                   </w:p>
                 </w:tc>
@@ -18079,7 +17707,7 @@
       </w:pPr>
     </w:p>
     <w:sectPr>
-      <w:footerReference w:type="default" r:id="rId26"/>
+      <w:footerReference w:type="default" r:id="rId28"/>
       <w:pgSz w:w="11906" w:h="16838"/>
       <w:pgMar w:top="1440" w:right="1440" w:bottom="1440" w:left="1440" w:header="708" w:footer="708" w:gutter="0"/>
       <w:pgNumType w:start="1"/>
@@ -18091,7 +17719,7 @@
 </file>
 
 <file path=word/endnotes.xml><?xml version="1.0" encoding="utf-8"?>
-<w:endnotes xmlns:wpc="http://schemas.microsoft.com/office/word/2010/wordprocessingCanvas" xmlns:cx="http://schemas.microsoft.com/office/drawing/2014/chartex" xmlns:cx1="http://schemas.microsoft.com/office/drawing/2015/9/8/chartex" xmlns:cx2="http://schemas.microsoft.com/office/drawing/2015/10/21/chartex" xmlns:cx3="http://schemas.microsoft.com/office/drawing/2016/5/9/chartex" xmlns:cx4="http://schemas.microsoft.com/office/drawing/2016/5/10/chartex" xmlns:cx5="http://schemas.microsoft.com/office/drawing/2016/5/11/chartex" xmlns:cx6="http://schemas.microsoft.com/office/drawing/2016/5/12/chartex" xmlns:cx7="http://schemas.microsoft.com/office/drawing/2016/5/13/chartex" xmlns:cx8="http://schemas.microsoft.com/office/drawing/2016/5/14/chartex" xmlns:mc="http://schemas.openxmlformats.org/markup-compatibility/2006" xmlns:aink="http://schemas.microsoft.com/office/drawing/2016/ink" xmlns:am3d="http://schemas.microsoft.com/office/drawing/2017/model3d" xmlns:o="urn:schemas-microsoft-com:office:office" xmlns:r="http://schemas.openxmlformats.org/officeDocument/2006/relationships" xmlns:m="http://schemas.openxmlformats.org/officeDocument/2006/math" xmlns:v="urn:schemas-microsoft-com:vml" xmlns:wp14="http://schemas.microsoft.com/office/word/2010/wordprocessingDrawing" xmlns:wp="http://schemas.openxmlformats.org/drawingml/2006/wordprocessingDrawing" xmlns:w10="urn:schemas-microsoft-com:office:word" xmlns:w="http://schemas.openxmlformats.org/wordprocessingml/2006/main" xmlns:w14="http://schemas.microsoft.com/office/word/2010/wordml" xmlns:w15="http://schemas.microsoft.com/office/word/2012/wordml" xmlns:w16cex="http://schemas.microsoft.com/office/word/2018/wordml/cex" xmlns:w16cid="http://schemas.microsoft.com/office/word/2016/wordml/cid" xmlns:w16="http://schemas.microsoft.com/office/word/2018/wordml" xmlns:w16sdtdh="http://schemas.microsoft.com/office/word/2020/wordml/sdtdatahash" xmlns:w16se="http://schemas.microsoft.com/office/word/2015/wordml/symex" xmlns:wpg="http://schemas.microsoft.com/office/word/2010/wordprocessingGroup" xmlns:wpi="http://schemas.microsoft.com/office/word/2010/wordprocessingInk" xmlns:wne="http://schemas.microsoft.com/office/word/2006/wordml" xmlns:wps="http://schemas.microsoft.com/office/word/2010/wordprocessingShape" mc:Ignorable="w14 w15 w16se w16cid w16 w16cex w16sdtdh wp14">
+<w:endnotes xmlns:wpc="http://schemas.microsoft.com/office/word/2010/wordprocessingCanvas" xmlns:cx="http://schemas.microsoft.com/office/drawing/2014/chartex" xmlns:cx1="http://schemas.microsoft.com/office/drawing/2015/9/8/chartex" xmlns:mc="http://schemas.openxmlformats.org/markup-compatibility/2006" xmlns:o="urn:schemas-microsoft-com:office:office" xmlns:r="http://schemas.openxmlformats.org/officeDocument/2006/relationships" xmlns:m="http://schemas.openxmlformats.org/officeDocument/2006/math" xmlns:v="urn:schemas-microsoft-com:vml" xmlns:wp14="http://schemas.microsoft.com/office/word/2010/wordprocessingDrawing" xmlns:wp="http://schemas.openxmlformats.org/drawingml/2006/wordprocessingDrawing" xmlns:w10="urn:schemas-microsoft-com:office:word" xmlns:w="http://schemas.openxmlformats.org/wordprocessingml/2006/main" xmlns:w14="http://schemas.microsoft.com/office/word/2010/wordml" xmlns:w15="http://schemas.microsoft.com/office/word/2012/wordml" xmlns:w16se="http://schemas.microsoft.com/office/word/2015/wordml/symex" xmlns:wpg="http://schemas.microsoft.com/office/word/2010/wordprocessingGroup" xmlns:wpi="http://schemas.microsoft.com/office/word/2010/wordprocessingInk" xmlns:wne="http://schemas.microsoft.com/office/word/2006/wordml" xmlns:wps="http://schemas.microsoft.com/office/word/2010/wordprocessingShape" mc:Ignorable="w14 w15 w16se wp14">
   <w:endnote w:type="separator" w:id="-1">
     <w:p>
       <w:pPr>
@@ -18116,7 +17744,7 @@
 </file>
 
 <file path=word/footer1.xml><?xml version="1.0" encoding="utf-8"?>
-<w:ftr xmlns:wpc="http://schemas.microsoft.com/office/word/2010/wordprocessingCanvas" xmlns:cx="http://schemas.microsoft.com/office/drawing/2014/chartex" xmlns:cx1="http://schemas.microsoft.com/office/drawing/2015/9/8/chartex" xmlns:cx2="http://schemas.microsoft.com/office/drawing/2015/10/21/chartex" xmlns:cx3="http://schemas.microsoft.com/office/drawing/2016/5/9/chartex" xmlns:cx4="http://schemas.microsoft.com/office/drawing/2016/5/10/chartex" xmlns:cx5="http://schemas.microsoft.com/office/drawing/2016/5/11/chartex" xmlns:cx6="http://schemas.microsoft.com/office/drawing/2016/5/12/chartex" xmlns:cx7="http://schemas.microsoft.com/office/drawing/2016/5/13/chartex" xmlns:cx8="http://schemas.microsoft.com/office/drawing/2016/5/14/chartex" xmlns:mc="http://schemas.openxmlformats.org/markup-compatibility/2006" xmlns:aink="http://schemas.microsoft.com/office/drawing/2016/ink" xmlns:am3d="http://schemas.microsoft.com/office/drawing/2017/model3d" xmlns:o="urn:schemas-microsoft-com:office:office" xmlns:r="http://schemas.openxmlformats.org/officeDocument/2006/relationships" xmlns:m="http://schemas.openxmlformats.org/officeDocument/2006/math" xmlns:v="urn:schemas-microsoft-com:vml" xmlns:wp14="http://schemas.microsoft.com/office/word/2010/wordprocessingDrawing" xmlns:wp="http://schemas.openxmlformats.org/drawingml/2006/wordprocessingDrawing" xmlns:w10="urn:schemas-microsoft-com:office:word" xmlns:w="http://schemas.openxmlformats.org/wordprocessingml/2006/main" xmlns:w14="http://schemas.microsoft.com/office/word/2010/wordml" xmlns:w15="http://schemas.microsoft.com/office/word/2012/wordml" xmlns:w16cex="http://schemas.microsoft.com/office/word/2018/wordml/cex" xmlns:w16cid="http://schemas.microsoft.com/office/word/2016/wordml/cid" xmlns:w16="http://schemas.microsoft.com/office/word/2018/wordml" xmlns:w16sdtdh="http://schemas.microsoft.com/office/word/2020/wordml/sdtdatahash" xmlns:w16se="http://schemas.microsoft.com/office/word/2015/wordml/symex" xmlns:wpg="http://schemas.microsoft.com/office/word/2010/wordprocessingGroup" xmlns:wpi="http://schemas.microsoft.com/office/word/2010/wordprocessingInk" xmlns:wne="http://schemas.microsoft.com/office/word/2006/wordml" xmlns:wps="http://schemas.microsoft.com/office/word/2010/wordprocessingShape" mc:Ignorable="w14 w15 w16se w16cid w16 w16cex w16sdtdh wp14">
+<w:ftr xmlns:wpc="http://schemas.microsoft.com/office/word/2010/wordprocessingCanvas" xmlns:cx="http://schemas.microsoft.com/office/drawing/2014/chartex" xmlns:cx1="http://schemas.microsoft.com/office/drawing/2015/9/8/chartex" xmlns:mc="http://schemas.openxmlformats.org/markup-compatibility/2006" xmlns:o="urn:schemas-microsoft-com:office:office" xmlns:r="http://schemas.openxmlformats.org/officeDocument/2006/relationships" xmlns:m="http://schemas.openxmlformats.org/officeDocument/2006/math" xmlns:v="urn:schemas-microsoft-com:vml" xmlns:wp14="http://schemas.microsoft.com/office/word/2010/wordprocessingDrawing" xmlns:wp="http://schemas.openxmlformats.org/drawingml/2006/wordprocessingDrawing" xmlns:w10="urn:schemas-microsoft-com:office:word" xmlns:w="http://schemas.openxmlformats.org/wordprocessingml/2006/main" xmlns:w14="http://schemas.microsoft.com/office/word/2010/wordml" xmlns:w15="http://schemas.microsoft.com/office/word/2012/wordml" xmlns:w16se="http://schemas.microsoft.com/office/word/2015/wordml/symex" xmlns:wpg="http://schemas.microsoft.com/office/word/2010/wordprocessingGroup" xmlns:wpi="http://schemas.microsoft.com/office/word/2010/wordprocessingInk" xmlns:wne="http://schemas.microsoft.com/office/word/2006/wordml" xmlns:wps="http://schemas.microsoft.com/office/word/2010/wordprocessingShape" mc:Ignorable="w14 w15 w16se wp14">
   <w:sdt>
     <w:sdtPr>
       <w:id w:val="-947077490"/>
@@ -18149,7 +17777,7 @@
           <w:rPr>
             <w:noProof/>
           </w:rPr>
-          <w:t>2</w:t>
+          <w:t>10</w:t>
         </w:r>
         <w:r>
           <w:rPr>
@@ -18169,7 +17797,7 @@
 </file>
 
 <file path=word/footer2.xml><?xml version="1.0" encoding="utf-8"?>
-<w:ftr xmlns:wpc="http://schemas.microsoft.com/office/word/2010/wordprocessingCanvas" xmlns:cx="http://schemas.microsoft.com/office/drawing/2014/chartex" xmlns:cx1="http://schemas.microsoft.com/office/drawing/2015/9/8/chartex" xmlns:cx2="http://schemas.microsoft.com/office/drawing/2015/10/21/chartex" xmlns:cx3="http://schemas.microsoft.com/office/drawing/2016/5/9/chartex" xmlns:cx4="http://schemas.microsoft.com/office/drawing/2016/5/10/chartex" xmlns:cx5="http://schemas.microsoft.com/office/drawing/2016/5/11/chartex" xmlns:cx6="http://schemas.microsoft.com/office/drawing/2016/5/12/chartex" xmlns:cx7="http://schemas.microsoft.com/office/drawing/2016/5/13/chartex" xmlns:cx8="http://schemas.microsoft.com/office/drawing/2016/5/14/chartex" xmlns:mc="http://schemas.openxmlformats.org/markup-compatibility/2006" xmlns:aink="http://schemas.microsoft.com/office/drawing/2016/ink" xmlns:am3d="http://schemas.microsoft.com/office/drawing/2017/model3d" xmlns:o="urn:schemas-microsoft-com:office:office" xmlns:r="http://schemas.openxmlformats.org/officeDocument/2006/relationships" xmlns:m="http://schemas.openxmlformats.org/officeDocument/2006/math" xmlns:v="urn:schemas-microsoft-com:vml" xmlns:wp14="http://schemas.microsoft.com/office/word/2010/wordprocessingDrawing" xmlns:wp="http://schemas.openxmlformats.org/drawingml/2006/wordprocessingDrawing" xmlns:w10="urn:schemas-microsoft-com:office:word" xmlns:w="http://schemas.openxmlformats.org/wordprocessingml/2006/main" xmlns:w14="http://schemas.microsoft.com/office/word/2010/wordml" xmlns:w15="http://schemas.microsoft.com/office/word/2012/wordml" xmlns:w16cex="http://schemas.microsoft.com/office/word/2018/wordml/cex" xmlns:w16cid="http://schemas.microsoft.com/office/word/2016/wordml/cid" xmlns:w16="http://schemas.microsoft.com/office/word/2018/wordml" xmlns:w16sdtdh="http://schemas.microsoft.com/office/word/2020/wordml/sdtdatahash" xmlns:w16se="http://schemas.microsoft.com/office/word/2015/wordml/symex" xmlns:wpg="http://schemas.microsoft.com/office/word/2010/wordprocessingGroup" xmlns:wpi="http://schemas.microsoft.com/office/word/2010/wordprocessingInk" xmlns:wne="http://schemas.microsoft.com/office/word/2006/wordml" xmlns:wps="http://schemas.microsoft.com/office/word/2010/wordprocessingShape" mc:Ignorable="w14 w15 w16se w16cid w16 w16cex w16sdtdh wp14">
+<w:ftr xmlns:wpc="http://schemas.microsoft.com/office/word/2010/wordprocessingCanvas" xmlns:cx="http://schemas.microsoft.com/office/drawing/2014/chartex" xmlns:cx1="http://schemas.microsoft.com/office/drawing/2015/9/8/chartex" xmlns:mc="http://schemas.openxmlformats.org/markup-compatibility/2006" xmlns:o="urn:schemas-microsoft-com:office:office" xmlns:r="http://schemas.openxmlformats.org/officeDocument/2006/relationships" xmlns:m="http://schemas.openxmlformats.org/officeDocument/2006/math" xmlns:v="urn:schemas-microsoft-com:vml" xmlns:wp14="http://schemas.microsoft.com/office/word/2010/wordprocessingDrawing" xmlns:wp="http://schemas.openxmlformats.org/drawingml/2006/wordprocessingDrawing" xmlns:w10="urn:schemas-microsoft-com:office:word" xmlns:w="http://schemas.openxmlformats.org/wordprocessingml/2006/main" xmlns:w14="http://schemas.microsoft.com/office/word/2010/wordml" xmlns:w15="http://schemas.microsoft.com/office/word/2012/wordml" xmlns:w16se="http://schemas.microsoft.com/office/word/2015/wordml/symex" xmlns:wpg="http://schemas.microsoft.com/office/word/2010/wordprocessingGroup" xmlns:wpi="http://schemas.microsoft.com/office/word/2010/wordprocessingInk" xmlns:wne="http://schemas.microsoft.com/office/word/2006/wordml" xmlns:wps="http://schemas.microsoft.com/office/word/2010/wordprocessingShape" mc:Ignorable="w14 w15 w16se wp14">
   <w:sdt>
     <w:sdtPr>
       <w:id w:val="1283375475"/>
@@ -18202,7 +17830,7 @@
           <w:rPr>
             <w:noProof/>
           </w:rPr>
-          <w:t>7</w:t>
+          <w:t>23</w:t>
         </w:r>
         <w:r>
           <w:rPr>
@@ -18222,7 +17850,7 @@
 </file>
 
 <file path=word/footnotes.xml><?xml version="1.0" encoding="utf-8"?>
-<w:footnotes xmlns:wpc="http://schemas.microsoft.com/office/word/2010/wordprocessingCanvas" xmlns:cx="http://schemas.microsoft.com/office/drawing/2014/chartex" xmlns:cx1="http://schemas.microsoft.com/office/drawing/2015/9/8/chartex" xmlns:cx2="http://schemas.microsoft.com/office/drawing/2015/10/21/chartex" xmlns:cx3="http://schemas.microsoft.com/office/drawing/2016/5/9/chartex" xmlns:cx4="http://schemas.microsoft.com/office/drawing/2016/5/10/chartex" xmlns:cx5="http://schemas.microsoft.com/office/drawing/2016/5/11/chartex" xmlns:cx6="http://schemas.microsoft.com/office/drawing/2016/5/12/chartex" xmlns:cx7="http://schemas.microsoft.com/office/drawing/2016/5/13/chartex" xmlns:cx8="http://schemas.microsoft.com/office/drawing/2016/5/14/chartex" xmlns:mc="http://schemas.openxmlformats.org/markup-compatibility/2006" xmlns:aink="http://schemas.microsoft.com/office/drawing/2016/ink" xmlns:am3d="http://schemas.microsoft.com/office/drawing/2017/model3d" xmlns:o="urn:schemas-microsoft-com:office:office" xmlns:r="http://schemas.openxmlformats.org/officeDocument/2006/relationships" xmlns:m="http://schemas.openxmlformats.org/officeDocument/2006/math" xmlns:v="urn:schemas-microsoft-com:vml" xmlns:wp14="http://schemas.microsoft.com/office/word/2010/wordprocessingDrawing" xmlns:wp="http://schemas.openxmlformats.org/drawingml/2006/wordprocessingDrawing" xmlns:w10="urn:schemas-microsoft-com:office:word" xmlns:w="http://schemas.openxmlformats.org/wordprocessingml/2006/main" xmlns:w14="http://schemas.microsoft.com/office/word/2010/wordml" xmlns:w15="http://schemas.microsoft.com/office/word/2012/wordml" xmlns:w16cex="http://schemas.microsoft.com/office/word/2018/wordml/cex" xmlns:w16cid="http://schemas.microsoft.com/office/word/2016/wordml/cid" xmlns:w16="http://schemas.microsoft.com/office/word/2018/wordml" xmlns:w16sdtdh="http://schemas.microsoft.com/office/word/2020/wordml/sdtdatahash" xmlns:w16se="http://schemas.microsoft.com/office/word/2015/wordml/symex" xmlns:wpg="http://schemas.microsoft.com/office/word/2010/wordprocessingGroup" xmlns:wpi="http://schemas.microsoft.com/office/word/2010/wordprocessingInk" xmlns:wne="http://schemas.microsoft.com/office/word/2006/wordml" xmlns:wps="http://schemas.microsoft.com/office/word/2010/wordprocessingShape" mc:Ignorable="w14 w15 w16se w16cid w16 w16cex w16sdtdh wp14">
+<w:footnotes xmlns:wpc="http://schemas.microsoft.com/office/word/2010/wordprocessingCanvas" xmlns:cx="http://schemas.microsoft.com/office/drawing/2014/chartex" xmlns:cx1="http://schemas.microsoft.com/office/drawing/2015/9/8/chartex" xmlns:mc="http://schemas.openxmlformats.org/markup-compatibility/2006" xmlns:o="urn:schemas-microsoft-com:office:office" xmlns:r="http://schemas.openxmlformats.org/officeDocument/2006/relationships" xmlns:m="http://schemas.openxmlformats.org/officeDocument/2006/math" xmlns:v="urn:schemas-microsoft-com:vml" xmlns:wp14="http://schemas.microsoft.com/office/word/2010/wordprocessingDrawing" xmlns:wp="http://schemas.openxmlformats.org/drawingml/2006/wordprocessingDrawing" xmlns:w10="urn:schemas-microsoft-com:office:word" xmlns:w="http://schemas.openxmlformats.org/wordprocessingml/2006/main" xmlns:w14="http://schemas.microsoft.com/office/word/2010/wordml" xmlns:w15="http://schemas.microsoft.com/office/word/2012/wordml" xmlns:w16se="http://schemas.microsoft.com/office/word/2015/wordml/symex" xmlns:wpg="http://schemas.microsoft.com/office/word/2010/wordprocessingGroup" xmlns:wpi="http://schemas.microsoft.com/office/word/2010/wordprocessingInk" xmlns:wne="http://schemas.microsoft.com/office/word/2006/wordml" xmlns:wps="http://schemas.microsoft.com/office/word/2010/wordprocessingShape" mc:Ignorable="w14 w15 w16se wp14">
   <w:footnote w:type="separator" w:id="-1">
     <w:p>
       <w:pPr>
@@ -18247,7 +17875,7 @@
 </file>
 
 <file path=word/numbering.xml><?xml version="1.0" encoding="utf-8"?>
-<w:numbering xmlns:wpc="http://schemas.microsoft.com/office/word/2010/wordprocessingCanvas" xmlns:cx="http://schemas.microsoft.com/office/drawing/2014/chartex" xmlns:cx1="http://schemas.microsoft.com/office/drawing/2015/9/8/chartex" xmlns:cx2="http://schemas.microsoft.com/office/drawing/2015/10/21/chartex" xmlns:cx3="http://schemas.microsoft.com/office/drawing/2016/5/9/chartex" xmlns:cx4="http://schemas.microsoft.com/office/drawing/2016/5/10/chartex" xmlns:cx5="http://schemas.microsoft.com/office/drawing/2016/5/11/chartex" xmlns:cx6="http://schemas.microsoft.com/office/drawing/2016/5/12/chartex" xmlns:cx7="http://schemas.microsoft.com/office/drawing/2016/5/13/chartex" xmlns:cx8="http://schemas.microsoft.com/office/drawing/2016/5/14/chartex" xmlns:mc="http://schemas.openxmlformats.org/markup-compatibility/2006" xmlns:aink="http://schemas.microsoft.com/office/drawing/2016/ink" xmlns:am3d="http://schemas.microsoft.com/office/drawing/2017/model3d" xmlns:o="urn:schemas-microsoft-com:office:office" xmlns:r="http://schemas.openxmlformats.org/officeDocument/2006/relationships" xmlns:m="http://schemas.openxmlformats.org/officeDocument/2006/math" xmlns:v="urn:schemas-microsoft-com:vml" xmlns:wp14="http://schemas.microsoft.com/office/word/2010/wordprocessingDrawing" xmlns:wp="http://schemas.openxmlformats.org/drawingml/2006/wordprocessingDrawing" xmlns:w10="urn:schemas-microsoft-com:office:word" xmlns:w="http://schemas.openxmlformats.org/wordprocessingml/2006/main" xmlns:w14="http://schemas.microsoft.com/office/word/2010/wordml" xmlns:w15="http://schemas.microsoft.com/office/word/2012/wordml" xmlns:w16cex="http://schemas.microsoft.com/office/word/2018/wordml/cex" xmlns:w16cid="http://schemas.microsoft.com/office/word/2016/wordml/cid" xmlns:w16="http://schemas.microsoft.com/office/word/2018/wordml" xmlns:w16sdtdh="http://schemas.microsoft.com/office/word/2020/wordml/sdtdatahash" xmlns:w16se="http://schemas.microsoft.com/office/word/2015/wordml/symex" xmlns:wpg="http://schemas.microsoft.com/office/word/2010/wordprocessingGroup" xmlns:wpi="http://schemas.microsoft.com/office/word/2010/wordprocessingInk" xmlns:wne="http://schemas.microsoft.com/office/word/2006/wordml" xmlns:wps="http://schemas.microsoft.com/office/word/2010/wordprocessingShape" mc:Ignorable="w14 w15 w16se w16cid w16 w16cex w16sdtdh wp14">
+<w:numbering xmlns:wpc="http://schemas.microsoft.com/office/word/2010/wordprocessingCanvas" xmlns:cx="http://schemas.microsoft.com/office/drawing/2014/chartex" xmlns:cx1="http://schemas.microsoft.com/office/drawing/2015/9/8/chartex" xmlns:mc="http://schemas.openxmlformats.org/markup-compatibility/2006" xmlns:o="urn:schemas-microsoft-com:office:office" xmlns:r="http://schemas.openxmlformats.org/officeDocument/2006/relationships" xmlns:m="http://schemas.openxmlformats.org/officeDocument/2006/math" xmlns:v="urn:schemas-microsoft-com:vml" xmlns:wp14="http://schemas.microsoft.com/office/word/2010/wordprocessingDrawing" xmlns:wp="http://schemas.openxmlformats.org/drawingml/2006/wordprocessingDrawing" xmlns:w10="urn:schemas-microsoft-com:office:word" xmlns:w="http://schemas.openxmlformats.org/wordprocessingml/2006/main" xmlns:w14="http://schemas.microsoft.com/office/word/2010/wordml" xmlns:w15="http://schemas.microsoft.com/office/word/2012/wordml" xmlns:w16se="http://schemas.microsoft.com/office/word/2015/wordml/symex" xmlns:wpg="http://schemas.microsoft.com/office/word/2010/wordprocessingGroup" xmlns:wpi="http://schemas.microsoft.com/office/word/2010/wordprocessingInk" xmlns:wne="http://schemas.microsoft.com/office/word/2006/wordml" xmlns:wps="http://schemas.microsoft.com/office/word/2010/wordprocessingShape" mc:Ignorable="w14 w15 w16se wp14">
   <w:abstractNum w:abstractNumId="0" w15:restartNumberingAfterBreak="0">
     <w:nsid w:val="00D93C78"/>
     <w:multiLevelType w:val="hybridMultilevel"/>
@@ -21921,7 +21549,7 @@
 </file>
 
 <file path=word/styles.xml><?xml version="1.0" encoding="utf-8"?>
-<w:styles xmlns:mc="http://schemas.openxmlformats.org/markup-compatibility/2006" xmlns:r="http://schemas.openxmlformats.org/officeDocument/2006/relationships" xmlns:w="http://schemas.openxmlformats.org/wordprocessingml/2006/main" xmlns:w14="http://schemas.microsoft.com/office/word/2010/wordml" xmlns:w15="http://schemas.microsoft.com/office/word/2012/wordml" xmlns:w16cex="http://schemas.microsoft.com/office/word/2018/wordml/cex" xmlns:w16cid="http://schemas.microsoft.com/office/word/2016/wordml/cid" xmlns:w16="http://schemas.microsoft.com/office/word/2018/wordml" xmlns:w16sdtdh="http://schemas.microsoft.com/office/word/2020/wordml/sdtdatahash" xmlns:w16se="http://schemas.microsoft.com/office/word/2015/wordml/symex" mc:Ignorable="w14 w15 w16se w16cid w16 w16cex w16sdtdh">
+<w:styles xmlns:mc="http://schemas.openxmlformats.org/markup-compatibility/2006" xmlns:r="http://schemas.openxmlformats.org/officeDocument/2006/relationships" xmlns:w="http://schemas.openxmlformats.org/wordprocessingml/2006/main" xmlns:w14="http://schemas.microsoft.com/office/word/2010/wordml" xmlns:w15="http://schemas.microsoft.com/office/word/2012/wordml" xmlns:w16se="http://schemas.microsoft.com/office/word/2015/wordml/symex" mc:Ignorable="w14 w15 w16se">
   <w:docDefaults>
     <w:rPrDefault>
       <w:rPr>
@@ -21939,7 +21567,7 @@
       </w:pPr>
     </w:pPrDefault>
   </w:docDefaults>
-  <w:latentStyles w:defLockedState="0" w:defUIPriority="99" w:defSemiHidden="0" w:defUnhideWhenUsed="0" w:defQFormat="0" w:count="376">
+  <w:latentStyles w:defLockedState="0" w:defUIPriority="99" w:defSemiHidden="0" w:defUnhideWhenUsed="0" w:defQFormat="0" w:count="371">
     <w:lsdException w:name="Normal" w:uiPriority="0" w:qFormat="1"/>
     <w:lsdException w:name="heading 1" w:uiPriority="9" w:qFormat="1"/>
     <w:lsdException w:name="heading 2" w:semiHidden="1" w:uiPriority="9" w:unhideWhenUsed="1" w:qFormat="1"/>
@@ -22311,11 +21939,6 @@
     <w:lsdException w:name="List Table 5 Dark Accent 6" w:uiPriority="50"/>
     <w:lsdException w:name="List Table 6 Colorful Accent 6" w:uiPriority="51"/>
     <w:lsdException w:name="List Table 7 Colorful Accent 6" w:uiPriority="52"/>
-    <w:lsdException w:name="Mention" w:semiHidden="1" w:unhideWhenUsed="1"/>
-    <w:lsdException w:name="Smart Hyperlink" w:semiHidden="1" w:unhideWhenUsed="1"/>
-    <w:lsdException w:name="Hashtag" w:semiHidden="1" w:unhideWhenUsed="1"/>
-    <w:lsdException w:name="Unresolved Mention" w:semiHidden="1" w:unhideWhenUsed="1"/>
-    <w:lsdException w:name="Smart Link" w:semiHidden="1" w:unhideWhenUsed="1"/>
   </w:latentStyles>
   <w:style w:type="paragraph" w:default="1" w:styleId="Normal">
     <w:name w:val="Normal"/>
@@ -23015,7 +22638,7 @@
 </file>
 
 <file path=customXml/itemProps1.xml><?xml version="1.0" encoding="utf-8"?>
-<ds:datastoreItem xmlns:ds="http://schemas.openxmlformats.org/officeDocument/2006/customXml" ds:itemID="{8DC1C6F9-C56E-4D17-B386-44EBDBD7FAC8}">
+<ds:datastoreItem xmlns:ds="http://schemas.openxmlformats.org/officeDocument/2006/customXml" ds:itemID="{A4AB838C-7B94-4306-A015-4ED2B5A29378}">
   <ds:schemaRefs>
     <ds:schemaRef ds:uri="http://schemas.openxmlformats.org/officeDocument/2006/bibliography"/>
   </ds:schemaRefs>

--- a/Documentation/Propertylord_proposal.docx
+++ b/Documentation/Propertylord_proposal.docx
@@ -2236,15 +2236,59 @@
           <w:sz w:val="24"/>
           <w:szCs w:val="24"/>
         </w:rPr>
-        <w:t>Mr. Sujit Gyawali</w:t>
-      </w:r>
+        <w:t xml:space="preserve">Mr. Sujit </w:t>
+      </w:r>
+      <w:proofErr w:type="spellStart"/>
       <w:r>
         <w:rPr>
           <w:rFonts w:ascii="Times New Roman" w:eastAsia="Times New Roman" w:hAnsi="Times New Roman" w:cs="Times New Roman"/>
-          <w:sz w:val="24"/>
-          <w:szCs w:val="24"/>
-        </w:rPr>
-        <w:t xml:space="preserve"> for directing me all through the arranging and advancement period of the framework. Without his vital role and direction, I would not have achieved the last phase of the improvement. We would also like to thank whole faculty of the college for their cooperation and important support. We would like to thank all other teaching staff for their valuable teaching and constant advice </w:t>
+          <w:b/>
+          <w:bCs/>
+          <w:sz w:val="24"/>
+          <w:szCs w:val="24"/>
+        </w:rPr>
+        <w:t>Gyawali</w:t>
+      </w:r>
+      <w:proofErr w:type="spellEnd"/>
+      <w:r>
+        <w:rPr>
+          <w:rFonts w:ascii="Times New Roman" w:eastAsia="Times New Roman" w:hAnsi="Times New Roman" w:cs="Times New Roman"/>
+          <w:sz w:val="24"/>
+          <w:szCs w:val="24"/>
+        </w:rPr>
+        <w:t xml:space="preserve"> for directing </w:t>
+      </w:r>
+      <w:r>
+        <w:rPr>
+          <w:rFonts w:ascii="Times New Roman" w:eastAsia="Times New Roman" w:hAnsi="Times New Roman" w:cs="Times New Roman"/>
+          <w:sz w:val="24"/>
+          <w:szCs w:val="24"/>
+        </w:rPr>
+        <w:t>us</w:t>
+      </w:r>
+      <w:r>
+        <w:rPr>
+          <w:rFonts w:ascii="Times New Roman" w:eastAsia="Times New Roman" w:hAnsi="Times New Roman" w:cs="Times New Roman"/>
+          <w:sz w:val="24"/>
+          <w:szCs w:val="24"/>
+        </w:rPr>
+        <w:t xml:space="preserve"> all through the arranging and advancement period of the framework. Without</w:t>
+      </w:r>
+      <w:r>
+        <w:rPr>
+          <w:rFonts w:ascii="Times New Roman" w:eastAsia="Times New Roman" w:hAnsi="Times New Roman" w:cs="Times New Roman"/>
+          <w:sz w:val="24"/>
+          <w:szCs w:val="24"/>
+        </w:rPr>
+        <w:t xml:space="preserve"> his vital role and direction, we</w:t>
+      </w:r>
+      <w:r>
+        <w:rPr>
+          <w:rFonts w:ascii="Times New Roman" w:eastAsia="Times New Roman" w:hAnsi="Times New Roman" w:cs="Times New Roman"/>
+          <w:sz w:val="24"/>
+          <w:szCs w:val="24"/>
+        </w:rPr>
+        <w:t xml:space="preserve"> would not have achieved the last phase of the improvement. We would also like to thank whole faculty of the college for their cooperation and important support. We would like to thank all other teaching staff for their valuable teaching and constant advice </w:t>
       </w:r>
       <w:r>
         <w:rPr>
@@ -5674,7 +5718,6 @@
           <w:id w:val="-1220357786"/>
           <w:citation/>
         </w:sdtPr>
-        <w:sdtEndPr/>
         <w:sdtContent>
           <w:r>
             <w:rPr>
@@ -5839,7 +5882,6 @@
           <w:id w:val="1357469005"/>
           <w:citation/>
         </w:sdtPr>
-        <w:sdtEndPr/>
         <w:sdtContent>
           <w:r>
             <w:rPr>
@@ -8827,24 +8869,32 @@
       <w:r>
         <w:rPr>
           <w:rFonts w:ascii="Times New Roman" w:hAnsi="Times New Roman" w:cs="Times New Roman"/>
-          <w:noProof/>
-          <w:sz w:val="24"/>
-          <w:szCs w:val="24"/>
-          <w:lang w:val="en-US" w:bidi="ne-NP"/>
+          <w:sz w:val="24"/>
+          <w:szCs w:val="24"/>
+        </w:rPr>
+        <w:t xml:space="preserve">Below shows the database scheme design of our system: </w:t>
+      </w:r>
+    </w:p>
+    <w:p>
+      <w:pPr>
+        <w:jc w:val="both"/>
+        <w:rPr>
+          <w:rFonts w:ascii="Times New Roman" w:hAnsi="Times New Roman" w:cs="Times New Roman"/>
+          <w:sz w:val="24"/>
+          <w:szCs w:val="24"/>
+        </w:rPr>
+      </w:pPr>
+      <w:r>
+        <w:rPr>
+          <w:rFonts w:ascii="Times New Roman" w:hAnsi="Times New Roman" w:cs="Times New Roman"/>
+          <w:sz w:val="24"/>
+          <w:szCs w:val="24"/>
         </w:rPr>
         <w:drawing>
-          <wp:anchor distT="0" distB="0" distL="114300" distR="114300" simplePos="0" relativeHeight="251682816" behindDoc="0" locked="0" layoutInCell="1" allowOverlap="1" wp14:anchorId="0B35C413" wp14:editId="29892299">
-            <wp:simplePos x="0" y="0"/>
-            <wp:positionH relativeFrom="margin">
-              <wp:posOffset>1003935</wp:posOffset>
-            </wp:positionH>
-            <wp:positionV relativeFrom="paragraph">
-              <wp:posOffset>323180</wp:posOffset>
-            </wp:positionV>
-            <wp:extent cx="4271645" cy="3046730"/>
-            <wp:effectExtent l="0" t="0" r="0" b="1270"/>
-            <wp:wrapTopAndBottom/>
-            <wp:docPr id="18" name="Picture 18"/>
+          <wp:inline distT="0" distB="0" distL="0" distR="0" wp14:anchorId="7223B702" wp14:editId="7C178B34">
+            <wp:extent cx="5731510" cy="2171700"/>
+            <wp:effectExtent l="0" t="0" r="2540" b="0"/>
+            <wp:docPr id="21" name="Picture 21"/>
             <wp:cNvGraphicFramePr>
               <a:graphicFrameLocks xmlns:a="http://schemas.openxmlformats.org/drawingml/2006/main" noChangeAspect="1"/>
             </wp:cNvGraphicFramePr>
@@ -8855,53 +8905,26 @@
                     <pic:cNvPr id="1" name=""/>
                     <pic:cNvPicPr/>
                   </pic:nvPicPr>
-                  <pic:blipFill rotWithShape="1">
-                    <a:blip r:embed="rId16">
-                      <a:extLst>
-                        <a:ext uri="{28A0092B-C50C-407E-A947-70E740481C1C}">
-                          <a14:useLocalDpi xmlns:a14="http://schemas.microsoft.com/office/drawing/2010/main" val="0"/>
-                        </a:ext>
-                      </a:extLst>
-                    </a:blip>
-                    <a:srcRect l="5786" t="7213" r="9887" b="17805"/>
-                    <a:stretch/>
+                  <pic:blipFill>
+                    <a:blip r:embed="rId16"/>
+                    <a:stretch>
+                      <a:fillRect/>
+                    </a:stretch>
                   </pic:blipFill>
-                  <pic:spPr bwMode="auto">
+                  <pic:spPr>
                     <a:xfrm>
                       <a:off x="0" y="0"/>
-                      <a:ext cx="4271645" cy="3046730"/>
+                      <a:ext cx="5731510" cy="2171700"/>
                     </a:xfrm>
                     <a:prstGeom prst="rect">
                       <a:avLst/>
                     </a:prstGeom>
-                    <a:ln>
-                      <a:noFill/>
-                    </a:ln>
-                    <a:extLst>
-                      <a:ext uri="{53640926-AAD7-44D8-BBD7-CCE9431645EC}">
-                        <a14:shadowObscured xmlns:a14="http://schemas.microsoft.com/office/drawing/2010/main"/>
-                      </a:ext>
-                    </a:extLst>
                   </pic:spPr>
                 </pic:pic>
               </a:graphicData>
             </a:graphic>
-            <wp14:sizeRelH relativeFrom="margin">
-              <wp14:pctWidth>0</wp14:pctWidth>
-            </wp14:sizeRelH>
-            <wp14:sizeRelV relativeFrom="margin">
-              <wp14:pctHeight>0</wp14:pctHeight>
-            </wp14:sizeRelV>
-          </wp:anchor>
+          </wp:inline>
         </w:drawing>
-      </w:r>
-      <w:r>
-        <w:rPr>
-          <w:rFonts w:ascii="Times New Roman" w:hAnsi="Times New Roman" w:cs="Times New Roman"/>
-          <w:sz w:val="24"/>
-          <w:szCs w:val="24"/>
-        </w:rPr>
-        <w:t xml:space="preserve">Below shows the database scheme design of our system: </w:t>
       </w:r>
     </w:p>
     <w:p>
@@ -8960,47 +8983,47 @@
           <w:sz w:val="24"/>
           <w:szCs w:val="24"/>
         </w:rPr>
+        <w:t>3.2.3. Flow Charts</w:t>
+      </w:r>
+    </w:p>
+    <w:p>
+      <w:pPr>
+        <w:jc w:val="both"/>
+        <w:rPr>
+          <w:rFonts w:ascii="Times New Roman" w:eastAsiaTheme="majorEastAsia" w:hAnsi="Times New Roman" w:cs="Times New Roman"/>
+          <w:bCs/>
+          <w:sz w:val="24"/>
+          <w:szCs w:val="24"/>
+        </w:rPr>
+      </w:pPr>
+      <w:r>
+        <w:rPr>
+          <w:rFonts w:ascii="Times New Roman" w:eastAsiaTheme="majorEastAsia" w:hAnsi="Times New Roman" w:cs="Times New Roman"/>
+          <w:bCs/>
+          <w:sz w:val="24"/>
+          <w:szCs w:val="24"/>
+        </w:rPr>
+        <w:t>A flowchart is a type of diagram that represents a workflow or process. A flowchart can also be defined as a diagrammatic representation of an algorithm, a step-by-step approach to solving task.</w:t>
+      </w:r>
+    </w:p>
+    <w:p>
+      <w:pPr>
+        <w:jc w:val="both"/>
+        <w:rPr>
+          <w:rFonts w:ascii="Times New Roman" w:eastAsiaTheme="majorEastAsia" w:hAnsi="Times New Roman" w:cs="Times New Roman"/>
+          <w:b/>
+          <w:sz w:val="24"/>
+          <w:szCs w:val="24"/>
+        </w:rPr>
+      </w:pPr>
+      <w:r>
+        <w:rPr>
+          <w:rFonts w:ascii="Times New Roman" w:hAnsi="Times New Roman" w:cs="Times New Roman"/>
+          <w:bCs/>
+          <w:sz w:val="24"/>
+          <w:szCs w:val="24"/>
+        </w:rPr>
         <w:lastRenderedPageBreak/>
-        <w:t>3.2.3. Flow Charts</w:t>
-      </w:r>
-    </w:p>
-    <w:p>
-      <w:pPr>
-        <w:jc w:val="both"/>
-        <w:rPr>
-          <w:rFonts w:ascii="Times New Roman" w:eastAsiaTheme="majorEastAsia" w:hAnsi="Times New Roman" w:cs="Times New Roman"/>
-          <w:bCs/>
-          <w:sz w:val="24"/>
-          <w:szCs w:val="24"/>
-        </w:rPr>
-      </w:pPr>
-      <w:r>
-        <w:rPr>
-          <w:rFonts w:ascii="Times New Roman" w:eastAsiaTheme="majorEastAsia" w:hAnsi="Times New Roman" w:cs="Times New Roman"/>
-          <w:bCs/>
-          <w:sz w:val="24"/>
-          <w:szCs w:val="24"/>
-        </w:rPr>
-        <w:t>A flowchart is a type of diagram that represents a workflow or process. A flowchart can also be defined as a diagrammatic representation of an algorithm, a step-by-step approach to solving task.</w:t>
-      </w:r>
-    </w:p>
-    <w:p>
-      <w:pPr>
-        <w:jc w:val="both"/>
-        <w:rPr>
-          <w:rFonts w:ascii="Times New Roman" w:eastAsiaTheme="majorEastAsia" w:hAnsi="Times New Roman" w:cs="Times New Roman"/>
-          <w:b/>
-          <w:sz w:val="24"/>
-          <w:szCs w:val="24"/>
-        </w:rPr>
-      </w:pPr>
-      <w:r>
-        <w:rPr>
-          <w:rFonts w:ascii="Times New Roman" w:hAnsi="Times New Roman" w:cs="Times New Roman"/>
-          <w:bCs/>
-          <w:sz w:val="24"/>
-          <w:szCs w:val="24"/>
-        </w:rPr>
         <w:t>The working mechanism of the system is explained below with the help of system flow chart. In this system there are two modules namely user module &amp; admin module.</w:t>
       </w:r>
       <w:r>
@@ -11009,15 +11032,27 @@
           <w:szCs w:val="24"/>
         </w:rPr>
       </w:pPr>
-      <w:r>
-        <w:rPr>
-          <w:rFonts w:ascii="Times New Roman" w:hAnsi="Times New Roman" w:cs="Times New Roman"/>
-          <w:b/>
-          <w:bCs/>
-          <w:sz w:val="24"/>
-          <w:szCs w:val="24"/>
-        </w:rPr>
-        <w:t xml:space="preserve">Figma </w:t>
+      <w:proofErr w:type="spellStart"/>
+      <w:r>
+        <w:rPr>
+          <w:rFonts w:ascii="Times New Roman" w:hAnsi="Times New Roman" w:cs="Times New Roman"/>
+          <w:b/>
+          <w:bCs/>
+          <w:sz w:val="24"/>
+          <w:szCs w:val="24"/>
+        </w:rPr>
+        <w:t>Figma</w:t>
+      </w:r>
+      <w:proofErr w:type="spellEnd"/>
+      <w:r>
+        <w:rPr>
+          <w:rFonts w:ascii="Times New Roman" w:hAnsi="Times New Roman" w:cs="Times New Roman"/>
+          <w:b/>
+          <w:bCs/>
+          <w:sz w:val="24"/>
+          <w:szCs w:val="24"/>
+        </w:rPr>
+        <w:t xml:space="preserve"> </w:t>
       </w:r>
     </w:p>
     <w:p>
@@ -11196,6 +11231,2102 @@
           <w:szCs w:val="24"/>
         </w:rPr>
         <w:t>Table 2: Register page test case</w:t>
+      </w:r>
+    </w:p>
+    <w:tbl>
+      <w:tblPr>
+        <w:tblStyle w:val="TableGrid"/>
+        <w:tblW w:w="8046" w:type="dxa"/>
+        <w:tblInd w:w="0" w:type="dxa"/>
+        <w:tblLook w:val="04A0" w:firstRow="1" w:lastRow="0" w:firstColumn="1" w:lastColumn="0" w:noHBand="0" w:noVBand="1"/>
+      </w:tblPr>
+      <w:tblGrid>
+        <w:gridCol w:w="1412"/>
+        <w:gridCol w:w="2953"/>
+        <w:gridCol w:w="1412"/>
+        <w:gridCol w:w="1412"/>
+        <w:gridCol w:w="857"/>
+      </w:tblGrid>
+      <w:tr>
+        <w:trPr>
+          <w:trHeight w:val="301"/>
+        </w:trPr>
+        <w:tc>
+          <w:tcPr>
+            <w:tcW w:w="1412" w:type="dxa"/>
+          </w:tcPr>
+          <w:p>
+            <w:pPr>
+              <w:rPr>
+                <w:rFonts w:ascii="Times New Roman" w:hAnsi="Times New Roman" w:cs="Times New Roman"/>
+                <w:b/>
+                <w:bCs/>
+                <w:sz w:val="24"/>
+                <w:szCs w:val="24"/>
+              </w:rPr>
+            </w:pPr>
+            <w:r>
+              <w:rPr>
+                <w:rFonts w:ascii="Times New Roman" w:hAnsi="Times New Roman" w:cs="Times New Roman"/>
+                <w:b/>
+                <w:bCs/>
+                <w:sz w:val="24"/>
+                <w:szCs w:val="24"/>
+              </w:rPr>
+              <w:t>Test Case Description</w:t>
+            </w:r>
+          </w:p>
+        </w:tc>
+        <w:tc>
+          <w:tcPr>
+            <w:tcW w:w="2953" w:type="dxa"/>
+          </w:tcPr>
+          <w:p>
+            <w:pPr>
+              <w:rPr>
+                <w:rFonts w:ascii="Times New Roman" w:hAnsi="Times New Roman" w:cs="Times New Roman"/>
+                <w:b/>
+                <w:bCs/>
+                <w:sz w:val="24"/>
+                <w:szCs w:val="24"/>
+              </w:rPr>
+            </w:pPr>
+            <w:r>
+              <w:rPr>
+                <w:rFonts w:ascii="Times New Roman" w:hAnsi="Times New Roman" w:cs="Times New Roman"/>
+                <w:b/>
+                <w:bCs/>
+                <w:sz w:val="24"/>
+                <w:szCs w:val="24"/>
+              </w:rPr>
+              <w:t>Test Data</w:t>
+            </w:r>
+          </w:p>
+        </w:tc>
+        <w:tc>
+          <w:tcPr>
+            <w:tcW w:w="1412" w:type="dxa"/>
+          </w:tcPr>
+          <w:p>
+            <w:pPr>
+              <w:rPr>
+                <w:rFonts w:ascii="Times New Roman" w:hAnsi="Times New Roman" w:cs="Times New Roman"/>
+                <w:b/>
+                <w:bCs/>
+                <w:sz w:val="24"/>
+                <w:szCs w:val="24"/>
+              </w:rPr>
+            </w:pPr>
+            <w:r>
+              <w:rPr>
+                <w:rFonts w:ascii="Times New Roman" w:hAnsi="Times New Roman" w:cs="Times New Roman"/>
+                <w:b/>
+                <w:bCs/>
+                <w:sz w:val="24"/>
+                <w:szCs w:val="24"/>
+              </w:rPr>
+              <w:t>Expected Result</w:t>
+            </w:r>
+          </w:p>
+        </w:tc>
+        <w:tc>
+          <w:tcPr>
+            <w:tcW w:w="1412" w:type="dxa"/>
+          </w:tcPr>
+          <w:p>
+            <w:pPr>
+              <w:rPr>
+                <w:rFonts w:ascii="Times New Roman" w:hAnsi="Times New Roman" w:cs="Times New Roman"/>
+                <w:b/>
+                <w:bCs/>
+                <w:sz w:val="24"/>
+                <w:szCs w:val="24"/>
+              </w:rPr>
+            </w:pPr>
+            <w:r>
+              <w:rPr>
+                <w:rFonts w:ascii="Times New Roman" w:hAnsi="Times New Roman" w:cs="Times New Roman"/>
+                <w:b/>
+                <w:bCs/>
+                <w:sz w:val="24"/>
+                <w:szCs w:val="24"/>
+              </w:rPr>
+              <w:t>Actual Result</w:t>
+            </w:r>
+          </w:p>
+        </w:tc>
+        <w:tc>
+          <w:tcPr>
+            <w:tcW w:w="857" w:type="dxa"/>
+          </w:tcPr>
+          <w:p>
+            <w:pPr>
+              <w:rPr>
+                <w:rFonts w:ascii="Times New Roman" w:hAnsi="Times New Roman" w:cs="Times New Roman"/>
+                <w:b/>
+                <w:bCs/>
+                <w:sz w:val="24"/>
+                <w:szCs w:val="24"/>
+              </w:rPr>
+            </w:pPr>
+            <w:r>
+              <w:rPr>
+                <w:rFonts w:ascii="Times New Roman" w:hAnsi="Times New Roman" w:cs="Times New Roman"/>
+                <w:b/>
+                <w:bCs/>
+                <w:sz w:val="24"/>
+                <w:szCs w:val="24"/>
+              </w:rPr>
+              <w:t xml:space="preserve">Status </w:t>
+            </w:r>
+          </w:p>
+          <w:p>
+            <w:pPr>
+              <w:rPr>
+                <w:rFonts w:ascii="Times New Roman" w:hAnsi="Times New Roman" w:cs="Times New Roman"/>
+                <w:b/>
+                <w:bCs/>
+                <w:sz w:val="24"/>
+                <w:szCs w:val="24"/>
+              </w:rPr>
+            </w:pPr>
+            <w:r>
+              <w:rPr>
+                <w:rFonts w:ascii="Times New Roman" w:hAnsi="Times New Roman" w:cs="Times New Roman"/>
+                <w:b/>
+                <w:bCs/>
+                <w:sz w:val="24"/>
+                <w:szCs w:val="24"/>
+              </w:rPr>
+              <w:t>(Pass/ Fail)</w:t>
+            </w:r>
+          </w:p>
+        </w:tc>
+      </w:tr>
+      <w:tr>
+        <w:trPr>
+          <w:trHeight w:val="284"/>
+        </w:trPr>
+        <w:tc>
+          <w:tcPr>
+            <w:tcW w:w="1412" w:type="dxa"/>
+          </w:tcPr>
+          <w:p>
+            <w:pPr>
+              <w:rPr>
+                <w:rFonts w:ascii="Times New Roman" w:hAnsi="Times New Roman" w:cs="Times New Roman"/>
+                <w:b/>
+                <w:bCs/>
+                <w:sz w:val="24"/>
+                <w:szCs w:val="24"/>
+              </w:rPr>
+            </w:pPr>
+            <w:r>
+              <w:rPr>
+                <w:rFonts w:ascii="Times New Roman" w:hAnsi="Times New Roman" w:cs="Times New Roman"/>
+                <w:b/>
+                <w:bCs/>
+                <w:sz w:val="24"/>
+                <w:szCs w:val="24"/>
+              </w:rPr>
+              <w:t>User enters an invalid email</w:t>
+            </w:r>
+          </w:p>
+        </w:tc>
+        <w:tc>
+          <w:tcPr>
+            <w:tcW w:w="2953" w:type="dxa"/>
+          </w:tcPr>
+          <w:p>
+            <w:pPr>
+              <w:rPr>
+                <w:rFonts w:ascii="Times New Roman" w:hAnsi="Times New Roman" w:cs="Times New Roman"/>
+                <w:b/>
+                <w:bCs/>
+                <w:sz w:val="24"/>
+                <w:szCs w:val="24"/>
+              </w:rPr>
+            </w:pPr>
+            <w:r>
+              <w:rPr>
+                <w:rFonts w:ascii="Times New Roman" w:hAnsi="Times New Roman" w:cs="Times New Roman"/>
+                <w:b/>
+                <w:bCs/>
+                <w:sz w:val="24"/>
+                <w:szCs w:val="24"/>
+              </w:rPr>
+              <w:t>Email:hellogmail.com</w:t>
+            </w:r>
+          </w:p>
+        </w:tc>
+        <w:tc>
+          <w:tcPr>
+            <w:tcW w:w="1412" w:type="dxa"/>
+          </w:tcPr>
+          <w:p>
+            <w:pPr>
+              <w:rPr>
+                <w:rFonts w:ascii="Times New Roman" w:hAnsi="Times New Roman" w:cs="Times New Roman"/>
+                <w:b/>
+                <w:bCs/>
+                <w:sz w:val="24"/>
+                <w:szCs w:val="24"/>
+              </w:rPr>
+            </w:pPr>
+            <w:r>
+              <w:rPr>
+                <w:rFonts w:ascii="Times New Roman" w:hAnsi="Times New Roman" w:cs="Times New Roman"/>
+                <w:b/>
+                <w:bCs/>
+                <w:sz w:val="24"/>
+                <w:szCs w:val="24"/>
+              </w:rPr>
+              <w:t>Should no</w:t>
+            </w:r>
+            <w:r>
+              <w:rPr>
+                <w:rFonts w:ascii="Times New Roman" w:hAnsi="Times New Roman" w:cs="Times New Roman"/>
+                <w:b/>
+                <w:bCs/>
+                <w:sz w:val="24"/>
+                <w:szCs w:val="24"/>
+              </w:rPr>
+              <w:t>t</w:t>
+            </w:r>
+            <w:bookmarkStart w:id="4" w:name="_GoBack"/>
+            <w:bookmarkEnd w:id="4"/>
+            <w:r>
+              <w:rPr>
+                <w:rFonts w:ascii="Times New Roman" w:hAnsi="Times New Roman" w:cs="Times New Roman"/>
+                <w:b/>
+                <w:bCs/>
+                <w:sz w:val="24"/>
+                <w:szCs w:val="24"/>
+              </w:rPr>
+              <w:t xml:space="preserve"> register the user</w:t>
+            </w:r>
+          </w:p>
+        </w:tc>
+        <w:tc>
+          <w:tcPr>
+            <w:tcW w:w="1412" w:type="dxa"/>
+          </w:tcPr>
+          <w:p>
+            <w:pPr>
+              <w:rPr>
+                <w:rFonts w:ascii="Times New Roman" w:hAnsi="Times New Roman" w:cs="Times New Roman"/>
+                <w:b/>
+                <w:bCs/>
+                <w:sz w:val="24"/>
+                <w:szCs w:val="24"/>
+              </w:rPr>
+            </w:pPr>
+            <w:r>
+              <w:rPr>
+                <w:rFonts w:ascii="Times New Roman" w:hAnsi="Times New Roman" w:cs="Times New Roman"/>
+                <w:b/>
+                <w:bCs/>
+                <w:sz w:val="24"/>
+                <w:szCs w:val="24"/>
+              </w:rPr>
+              <w:t>Registered the user</w:t>
+            </w:r>
+          </w:p>
+        </w:tc>
+        <w:tc>
+          <w:tcPr>
+            <w:tcW w:w="857" w:type="dxa"/>
+          </w:tcPr>
+          <w:p>
+            <w:pPr>
+              <w:rPr>
+                <w:rFonts w:ascii="Times New Roman" w:hAnsi="Times New Roman" w:cs="Times New Roman"/>
+                <w:b/>
+                <w:bCs/>
+                <w:sz w:val="24"/>
+                <w:szCs w:val="24"/>
+              </w:rPr>
+            </w:pPr>
+            <w:r>
+              <w:rPr>
+                <w:rFonts w:ascii="Times New Roman" w:hAnsi="Times New Roman" w:cs="Times New Roman"/>
+                <w:b/>
+                <w:bCs/>
+                <w:sz w:val="24"/>
+                <w:szCs w:val="24"/>
+              </w:rPr>
+              <w:t>Fail</w:t>
+            </w:r>
+          </w:p>
+        </w:tc>
+      </w:tr>
+      <w:tr>
+        <w:trPr>
+          <w:trHeight w:val="941"/>
+        </w:trPr>
+        <w:tc>
+          <w:tcPr>
+            <w:tcW w:w="1412" w:type="dxa"/>
+          </w:tcPr>
+          <w:p>
+            <w:pPr>
+              <w:rPr>
+                <w:rFonts w:ascii="Times New Roman" w:hAnsi="Times New Roman" w:cs="Times New Roman"/>
+                <w:b/>
+                <w:bCs/>
+                <w:sz w:val="24"/>
+                <w:szCs w:val="24"/>
+              </w:rPr>
+            </w:pPr>
+            <w:r>
+              <w:rPr>
+                <w:rFonts w:ascii="Times New Roman" w:hAnsi="Times New Roman" w:cs="Times New Roman"/>
+                <w:b/>
+                <w:bCs/>
+                <w:sz w:val="24"/>
+                <w:szCs w:val="24"/>
+              </w:rPr>
+              <w:t>User</w:t>
+            </w:r>
+            <w:r>
+              <w:rPr>
+                <w:rFonts w:ascii="Times New Roman" w:hAnsi="Times New Roman" w:cs="Times New Roman"/>
+                <w:b/>
+                <w:bCs/>
+                <w:sz w:val="24"/>
+                <w:szCs w:val="24"/>
+              </w:rPr>
+              <w:t xml:space="preserve"> enters valid email for registration</w:t>
+            </w:r>
+          </w:p>
+        </w:tc>
+        <w:tc>
+          <w:tcPr>
+            <w:tcW w:w="2953" w:type="dxa"/>
+          </w:tcPr>
+          <w:p>
+            <w:pPr>
+              <w:rPr>
+                <w:rFonts w:ascii="Times New Roman" w:hAnsi="Times New Roman" w:cs="Times New Roman"/>
+                <w:b/>
+                <w:bCs/>
+                <w:sz w:val="24"/>
+                <w:szCs w:val="24"/>
+              </w:rPr>
+            </w:pPr>
+            <w:r>
+              <w:rPr>
+                <w:rFonts w:ascii="Times New Roman" w:hAnsi="Times New Roman" w:cs="Times New Roman"/>
+                <w:b/>
+                <w:bCs/>
+                <w:sz w:val="24"/>
+                <w:szCs w:val="24"/>
+              </w:rPr>
+              <w:t>Email:ramesh@gmail.com</w:t>
+            </w:r>
+          </w:p>
+          <w:p>
+            <w:pPr>
+              <w:rPr>
+                <w:rFonts w:ascii="Times New Roman" w:hAnsi="Times New Roman" w:cs="Times New Roman"/>
+                <w:b/>
+                <w:bCs/>
+                <w:sz w:val="24"/>
+                <w:szCs w:val="24"/>
+              </w:rPr>
+            </w:pPr>
+            <w:r>
+              <w:rPr>
+                <w:rFonts w:ascii="Times New Roman" w:hAnsi="Times New Roman" w:cs="Times New Roman"/>
+                <w:b/>
+                <w:bCs/>
+                <w:sz w:val="24"/>
+                <w:szCs w:val="24"/>
+              </w:rPr>
+              <w:t>Password:Ramesh123</w:t>
+            </w:r>
+          </w:p>
+        </w:tc>
+        <w:tc>
+          <w:tcPr>
+            <w:tcW w:w="1412" w:type="dxa"/>
+          </w:tcPr>
+          <w:p>
+            <w:pPr>
+              <w:rPr>
+                <w:rFonts w:ascii="Times New Roman" w:hAnsi="Times New Roman" w:cs="Times New Roman"/>
+                <w:b/>
+                <w:bCs/>
+                <w:sz w:val="24"/>
+                <w:szCs w:val="24"/>
+              </w:rPr>
+            </w:pPr>
+            <w:r>
+              <w:rPr>
+                <w:rFonts w:ascii="Times New Roman" w:hAnsi="Times New Roman" w:cs="Times New Roman"/>
+                <w:b/>
+                <w:bCs/>
+                <w:sz w:val="24"/>
+                <w:szCs w:val="24"/>
+              </w:rPr>
+              <w:t>Should register the user</w:t>
+            </w:r>
+          </w:p>
+        </w:tc>
+        <w:tc>
+          <w:tcPr>
+            <w:tcW w:w="1412" w:type="dxa"/>
+          </w:tcPr>
+          <w:p>
+            <w:pPr>
+              <w:rPr>
+                <w:rFonts w:ascii="Times New Roman" w:hAnsi="Times New Roman" w:cs="Times New Roman"/>
+                <w:b/>
+                <w:bCs/>
+                <w:sz w:val="24"/>
+                <w:szCs w:val="24"/>
+              </w:rPr>
+            </w:pPr>
+            <w:r>
+              <w:rPr>
+                <w:rFonts w:ascii="Times New Roman" w:hAnsi="Times New Roman" w:cs="Times New Roman"/>
+                <w:b/>
+                <w:bCs/>
+                <w:sz w:val="24"/>
+                <w:szCs w:val="24"/>
+              </w:rPr>
+              <w:t>User registration success.</w:t>
+            </w:r>
+          </w:p>
+        </w:tc>
+        <w:tc>
+          <w:tcPr>
+            <w:tcW w:w="857" w:type="dxa"/>
+          </w:tcPr>
+          <w:p>
+            <w:pPr>
+              <w:rPr>
+                <w:rFonts w:ascii="Times New Roman" w:hAnsi="Times New Roman" w:cs="Times New Roman"/>
+                <w:b/>
+                <w:bCs/>
+                <w:sz w:val="24"/>
+                <w:szCs w:val="24"/>
+              </w:rPr>
+            </w:pPr>
+            <w:r>
+              <w:rPr>
+                <w:rFonts w:ascii="Times New Roman" w:hAnsi="Times New Roman" w:cs="Times New Roman"/>
+                <w:b/>
+                <w:bCs/>
+                <w:sz w:val="24"/>
+                <w:szCs w:val="24"/>
+              </w:rPr>
+              <w:t>pass</w:t>
+            </w:r>
+          </w:p>
+        </w:tc>
+      </w:tr>
+    </w:tbl>
+    <w:p>
+      <w:pPr>
+        <w:jc w:val="center"/>
+        <w:rPr>
+          <w:rFonts w:ascii="Times New Roman" w:hAnsi="Times New Roman" w:cs="Times New Roman"/>
+          <w:b/>
+          <w:bCs/>
+          <w:sz w:val="24"/>
+          <w:szCs w:val="24"/>
+        </w:rPr>
+      </w:pPr>
+    </w:p>
+    <w:p>
+      <w:pPr>
+        <w:jc w:val="center"/>
+        <w:rPr>
+          <w:rFonts w:ascii="Times New Roman" w:hAnsi="Times New Roman" w:cs="Times New Roman"/>
+          <w:b/>
+          <w:bCs/>
+          <w:sz w:val="24"/>
+          <w:szCs w:val="24"/>
+        </w:rPr>
+      </w:pPr>
+      <w:r>
+        <w:rPr>
+          <w:rFonts w:ascii="Times New Roman" w:hAnsi="Times New Roman" w:cs="Times New Roman"/>
+          <w:b/>
+          <w:bCs/>
+          <w:sz w:val="24"/>
+          <w:szCs w:val="24"/>
+        </w:rPr>
+        <w:br w:type="page"/>
+      </w:r>
+      <w:r>
+        <w:rPr>
+          <w:rFonts w:ascii="Times New Roman" w:hAnsi="Times New Roman" w:cs="Times New Roman"/>
+          <w:b/>
+          <w:bCs/>
+          <w:sz w:val="24"/>
+          <w:szCs w:val="24"/>
+        </w:rPr>
+        <w:lastRenderedPageBreak/>
+        <w:t xml:space="preserve">Table </w:t>
+      </w:r>
+      <w:r>
+        <w:rPr>
+          <w:rFonts w:ascii="Times New Roman" w:hAnsi="Times New Roman" w:cs="Times New Roman"/>
+          <w:b/>
+          <w:bCs/>
+          <w:sz w:val="24"/>
+          <w:szCs w:val="24"/>
+        </w:rPr>
+        <w:t>3</w:t>
+      </w:r>
+      <w:r>
+        <w:rPr>
+          <w:rFonts w:ascii="Times New Roman" w:hAnsi="Times New Roman" w:cs="Times New Roman"/>
+          <w:b/>
+          <w:bCs/>
+          <w:sz w:val="24"/>
+          <w:szCs w:val="24"/>
+        </w:rPr>
+        <w:t>: Login page test case for User</w:t>
+      </w:r>
+    </w:p>
+    <w:tbl>
+      <w:tblPr>
+        <w:tblStyle w:val="TableGrid"/>
+        <w:tblW w:w="0" w:type="auto"/>
+        <w:tblInd w:w="0" w:type="dxa"/>
+        <w:tblLook w:val="04A0" w:firstRow="1" w:lastRow="0" w:firstColumn="1" w:lastColumn="0" w:noHBand="0" w:noVBand="1"/>
+      </w:tblPr>
+      <w:tblGrid>
+        <w:gridCol w:w="601"/>
+        <w:gridCol w:w="1649"/>
+        <w:gridCol w:w="2953"/>
+        <w:gridCol w:w="1373"/>
+        <w:gridCol w:w="1373"/>
+        <w:gridCol w:w="1067"/>
+      </w:tblGrid>
+      <w:tr>
+        <w:tc>
+          <w:tcPr>
+            <w:tcW w:w="846" w:type="dxa"/>
+          </w:tcPr>
+          <w:p>
+            <w:pPr>
+              <w:rPr>
+                <w:rFonts w:ascii="Times New Roman" w:hAnsi="Times New Roman" w:cs="Times New Roman"/>
+                <w:b/>
+                <w:bCs/>
+                <w:sz w:val="24"/>
+                <w:szCs w:val="24"/>
+              </w:rPr>
+            </w:pPr>
+            <w:r>
+              <w:rPr>
+                <w:rFonts w:ascii="Times New Roman" w:hAnsi="Times New Roman" w:cs="Times New Roman"/>
+                <w:b/>
+                <w:bCs/>
+                <w:sz w:val="24"/>
+                <w:szCs w:val="24"/>
+              </w:rPr>
+              <w:t>ID</w:t>
+            </w:r>
+          </w:p>
+        </w:tc>
+        <w:tc>
+          <w:tcPr>
+            <w:tcW w:w="2158" w:type="dxa"/>
+          </w:tcPr>
+          <w:p>
+            <w:pPr>
+              <w:rPr>
+                <w:rFonts w:ascii="Times New Roman" w:hAnsi="Times New Roman" w:cs="Times New Roman"/>
+                <w:b/>
+                <w:bCs/>
+                <w:sz w:val="24"/>
+                <w:szCs w:val="24"/>
+              </w:rPr>
+            </w:pPr>
+            <w:r>
+              <w:rPr>
+                <w:rFonts w:ascii="Times New Roman" w:hAnsi="Times New Roman" w:cs="Times New Roman"/>
+                <w:b/>
+                <w:bCs/>
+                <w:sz w:val="24"/>
+                <w:szCs w:val="24"/>
+              </w:rPr>
+              <w:t>Test Case Description</w:t>
+            </w:r>
+          </w:p>
+        </w:tc>
+        <w:tc>
+          <w:tcPr>
+            <w:tcW w:w="1503" w:type="dxa"/>
+          </w:tcPr>
+          <w:p>
+            <w:pPr>
+              <w:rPr>
+                <w:rFonts w:ascii="Times New Roman" w:hAnsi="Times New Roman" w:cs="Times New Roman"/>
+                <w:b/>
+                <w:bCs/>
+                <w:sz w:val="24"/>
+                <w:szCs w:val="24"/>
+              </w:rPr>
+            </w:pPr>
+            <w:r>
+              <w:rPr>
+                <w:rFonts w:ascii="Times New Roman" w:hAnsi="Times New Roman" w:cs="Times New Roman"/>
+                <w:b/>
+                <w:bCs/>
+                <w:sz w:val="24"/>
+                <w:szCs w:val="24"/>
+              </w:rPr>
+              <w:t>Test Data</w:t>
+            </w:r>
+          </w:p>
+        </w:tc>
+        <w:tc>
+          <w:tcPr>
+            <w:tcW w:w="1503" w:type="dxa"/>
+          </w:tcPr>
+          <w:p>
+            <w:pPr>
+              <w:rPr>
+                <w:rFonts w:ascii="Times New Roman" w:hAnsi="Times New Roman" w:cs="Times New Roman"/>
+                <w:b/>
+                <w:bCs/>
+                <w:sz w:val="24"/>
+                <w:szCs w:val="24"/>
+              </w:rPr>
+            </w:pPr>
+            <w:r>
+              <w:rPr>
+                <w:rFonts w:ascii="Times New Roman" w:hAnsi="Times New Roman" w:cs="Times New Roman"/>
+                <w:b/>
+                <w:bCs/>
+                <w:sz w:val="24"/>
+                <w:szCs w:val="24"/>
+              </w:rPr>
+              <w:t>Expected Result</w:t>
+            </w:r>
+          </w:p>
+        </w:tc>
+        <w:tc>
+          <w:tcPr>
+            <w:tcW w:w="1503" w:type="dxa"/>
+          </w:tcPr>
+          <w:p>
+            <w:pPr>
+              <w:rPr>
+                <w:rFonts w:ascii="Times New Roman" w:hAnsi="Times New Roman" w:cs="Times New Roman"/>
+                <w:b/>
+                <w:bCs/>
+                <w:sz w:val="24"/>
+                <w:szCs w:val="24"/>
+              </w:rPr>
+            </w:pPr>
+            <w:r>
+              <w:rPr>
+                <w:rFonts w:ascii="Times New Roman" w:hAnsi="Times New Roman" w:cs="Times New Roman"/>
+                <w:b/>
+                <w:bCs/>
+                <w:sz w:val="24"/>
+                <w:szCs w:val="24"/>
+              </w:rPr>
+              <w:t>Actual Result</w:t>
+            </w:r>
+          </w:p>
+        </w:tc>
+        <w:tc>
+          <w:tcPr>
+            <w:tcW w:w="1503" w:type="dxa"/>
+          </w:tcPr>
+          <w:p>
+            <w:pPr>
+              <w:rPr>
+                <w:rFonts w:ascii="Times New Roman" w:hAnsi="Times New Roman" w:cs="Times New Roman"/>
+                <w:b/>
+                <w:bCs/>
+                <w:sz w:val="24"/>
+                <w:szCs w:val="24"/>
+              </w:rPr>
+            </w:pPr>
+            <w:r>
+              <w:rPr>
+                <w:rFonts w:ascii="Times New Roman" w:hAnsi="Times New Roman" w:cs="Times New Roman"/>
+                <w:b/>
+                <w:bCs/>
+                <w:sz w:val="24"/>
+                <w:szCs w:val="24"/>
+              </w:rPr>
+              <w:t xml:space="preserve">Status </w:t>
+            </w:r>
+          </w:p>
+          <w:p>
+            <w:pPr>
+              <w:rPr>
+                <w:rFonts w:ascii="Times New Roman" w:hAnsi="Times New Roman" w:cs="Times New Roman"/>
+                <w:b/>
+                <w:bCs/>
+                <w:sz w:val="24"/>
+                <w:szCs w:val="24"/>
+              </w:rPr>
+            </w:pPr>
+            <w:r>
+              <w:rPr>
+                <w:rFonts w:ascii="Times New Roman" w:hAnsi="Times New Roman" w:cs="Times New Roman"/>
+                <w:b/>
+                <w:bCs/>
+                <w:sz w:val="24"/>
+                <w:szCs w:val="24"/>
+              </w:rPr>
+              <w:t>(Pass/ Fail)</w:t>
+            </w:r>
+          </w:p>
+        </w:tc>
+      </w:tr>
+      <w:tr>
+        <w:trPr>
+          <w:trHeight w:val="1694"/>
+        </w:trPr>
+        <w:tc>
+          <w:tcPr>
+            <w:tcW w:w="846" w:type="dxa"/>
+          </w:tcPr>
+          <w:p>
+            <w:pPr>
+              <w:rPr>
+                <w:rFonts w:ascii="Times New Roman" w:hAnsi="Times New Roman" w:cs="Times New Roman"/>
+                <w:b/>
+                <w:bCs/>
+                <w:sz w:val="24"/>
+                <w:szCs w:val="24"/>
+              </w:rPr>
+            </w:pPr>
+            <w:r>
+              <w:rPr>
+                <w:rFonts w:ascii="Times New Roman" w:hAnsi="Times New Roman" w:cs="Times New Roman"/>
+                <w:b/>
+                <w:bCs/>
+                <w:sz w:val="24"/>
+                <w:szCs w:val="24"/>
+              </w:rPr>
+              <w:t>1</w:t>
+            </w:r>
+          </w:p>
+        </w:tc>
+        <w:tc>
+          <w:tcPr>
+            <w:tcW w:w="2158" w:type="dxa"/>
+          </w:tcPr>
+          <w:p>
+            <w:pPr>
+              <w:rPr>
+                <w:rFonts w:ascii="Times New Roman" w:hAnsi="Times New Roman" w:cs="Times New Roman"/>
+                <w:sz w:val="24"/>
+                <w:szCs w:val="24"/>
+              </w:rPr>
+            </w:pPr>
+            <w:r>
+              <w:rPr>
+                <w:rFonts w:ascii="Times New Roman" w:hAnsi="Times New Roman" w:cs="Times New Roman"/>
+                <w:sz w:val="24"/>
+                <w:szCs w:val="24"/>
+              </w:rPr>
+              <w:t>User enters an invalid email</w:t>
+            </w:r>
+          </w:p>
+        </w:tc>
+        <w:tc>
+          <w:tcPr>
+            <w:tcW w:w="1503" w:type="dxa"/>
+          </w:tcPr>
+          <w:p>
+            <w:pPr>
+              <w:rPr>
+                <w:rFonts w:ascii="Times New Roman" w:hAnsi="Times New Roman" w:cs="Times New Roman"/>
+                <w:b/>
+                <w:bCs/>
+                <w:sz w:val="24"/>
+                <w:szCs w:val="24"/>
+              </w:rPr>
+            </w:pPr>
+            <w:r>
+              <w:rPr>
+                <w:rFonts w:ascii="Times New Roman" w:hAnsi="Times New Roman" w:cs="Times New Roman"/>
+                <w:b/>
+                <w:bCs/>
+                <w:sz w:val="24"/>
+                <w:szCs w:val="24"/>
+              </w:rPr>
+              <w:t>Email:</w:t>
+            </w:r>
+            <w:r>
+              <w:rPr>
+                <w:rFonts w:ascii="Times New Roman" w:hAnsi="Times New Roman" w:cs="Times New Roman"/>
+                <w:b/>
+                <w:bCs/>
+                <w:sz w:val="24"/>
+                <w:szCs w:val="24"/>
+              </w:rPr>
+              <w:t>abcd@gmail.com</w:t>
+            </w:r>
+          </w:p>
+          <w:p>
+            <w:pPr>
+              <w:rPr>
+                <w:rFonts w:ascii="Times New Roman" w:hAnsi="Times New Roman" w:cs="Times New Roman"/>
+                <w:b/>
+                <w:bCs/>
+                <w:sz w:val="24"/>
+                <w:szCs w:val="24"/>
+              </w:rPr>
+            </w:pPr>
+          </w:p>
+        </w:tc>
+        <w:tc>
+          <w:tcPr>
+            <w:tcW w:w="1503" w:type="dxa"/>
+          </w:tcPr>
+          <w:p>
+            <w:pPr>
+              <w:rPr>
+                <w:rFonts w:ascii="Times New Roman" w:hAnsi="Times New Roman" w:cs="Times New Roman"/>
+                <w:b/>
+                <w:bCs/>
+                <w:sz w:val="24"/>
+                <w:szCs w:val="24"/>
+              </w:rPr>
+            </w:pPr>
+            <w:r>
+              <w:rPr>
+                <w:rFonts w:ascii="Times New Roman" w:hAnsi="Times New Roman" w:cs="Times New Roman"/>
+                <w:b/>
+                <w:bCs/>
+                <w:sz w:val="24"/>
+                <w:szCs w:val="24"/>
+              </w:rPr>
+              <w:t>Should not logged in</w:t>
+            </w:r>
+          </w:p>
+        </w:tc>
+        <w:tc>
+          <w:tcPr>
+            <w:tcW w:w="1503" w:type="dxa"/>
+          </w:tcPr>
+          <w:p>
+            <w:pPr>
+              <w:rPr>
+                <w:rFonts w:ascii="Times New Roman" w:hAnsi="Times New Roman" w:cs="Times New Roman"/>
+                <w:b/>
+                <w:bCs/>
+                <w:sz w:val="24"/>
+                <w:szCs w:val="24"/>
+              </w:rPr>
+            </w:pPr>
+            <w:r>
+              <w:rPr>
+                <w:rFonts w:ascii="Times New Roman" w:hAnsi="Times New Roman" w:cs="Times New Roman"/>
+                <w:b/>
+                <w:bCs/>
+                <w:sz w:val="24"/>
+                <w:szCs w:val="24"/>
+              </w:rPr>
+              <w:t xml:space="preserve">Logged in </w:t>
+            </w:r>
+          </w:p>
+        </w:tc>
+        <w:tc>
+          <w:tcPr>
+            <w:tcW w:w="1503" w:type="dxa"/>
+          </w:tcPr>
+          <w:p>
+            <w:pPr>
+              <w:rPr>
+                <w:rFonts w:ascii="Times New Roman" w:hAnsi="Times New Roman" w:cs="Times New Roman"/>
+                <w:b/>
+                <w:bCs/>
+                <w:sz w:val="24"/>
+                <w:szCs w:val="24"/>
+              </w:rPr>
+            </w:pPr>
+            <w:r>
+              <w:rPr>
+                <w:rFonts w:ascii="Times New Roman" w:hAnsi="Times New Roman" w:cs="Times New Roman"/>
+                <w:b/>
+                <w:bCs/>
+                <w:sz w:val="24"/>
+                <w:szCs w:val="24"/>
+              </w:rPr>
+              <w:t>Fail</w:t>
+            </w:r>
+          </w:p>
+        </w:tc>
+      </w:tr>
+      <w:tr>
+        <w:trPr>
+          <w:trHeight w:val="1420"/>
+        </w:trPr>
+        <w:tc>
+          <w:tcPr>
+            <w:tcW w:w="846" w:type="dxa"/>
+          </w:tcPr>
+          <w:p>
+            <w:pPr>
+              <w:rPr>
+                <w:rFonts w:ascii="Times New Roman" w:hAnsi="Times New Roman" w:cs="Times New Roman"/>
+                <w:b/>
+                <w:bCs/>
+                <w:sz w:val="24"/>
+                <w:szCs w:val="24"/>
+              </w:rPr>
+            </w:pPr>
+            <w:r>
+              <w:rPr>
+                <w:rFonts w:ascii="Times New Roman" w:hAnsi="Times New Roman" w:cs="Times New Roman"/>
+                <w:b/>
+                <w:bCs/>
+                <w:sz w:val="24"/>
+                <w:szCs w:val="24"/>
+              </w:rPr>
+              <w:t>2</w:t>
+            </w:r>
+          </w:p>
+        </w:tc>
+        <w:tc>
+          <w:tcPr>
+            <w:tcW w:w="2158" w:type="dxa"/>
+          </w:tcPr>
+          <w:p>
+            <w:pPr>
+              <w:rPr>
+                <w:rFonts w:ascii="Times New Roman" w:hAnsi="Times New Roman" w:cs="Times New Roman"/>
+                <w:sz w:val="24"/>
+                <w:szCs w:val="24"/>
+              </w:rPr>
+            </w:pPr>
+            <w:r>
+              <w:rPr>
+                <w:rFonts w:ascii="Times New Roman" w:hAnsi="Times New Roman" w:cs="Times New Roman"/>
+                <w:sz w:val="24"/>
+                <w:szCs w:val="24"/>
+              </w:rPr>
+              <w:t>User enters a Wrong password</w:t>
+            </w:r>
+          </w:p>
+        </w:tc>
+        <w:tc>
+          <w:tcPr>
+            <w:tcW w:w="1503" w:type="dxa"/>
+          </w:tcPr>
+          <w:p>
+            <w:pPr>
+              <w:rPr>
+                <w:rFonts w:ascii="Times New Roman" w:hAnsi="Times New Roman" w:cs="Times New Roman"/>
+                <w:b/>
+                <w:bCs/>
+                <w:sz w:val="24"/>
+                <w:szCs w:val="24"/>
+              </w:rPr>
+            </w:pPr>
+            <w:r>
+              <w:rPr>
+                <w:rFonts w:ascii="Times New Roman" w:hAnsi="Times New Roman" w:cs="Times New Roman"/>
+                <w:b/>
+                <w:bCs/>
+                <w:sz w:val="24"/>
+                <w:szCs w:val="24"/>
+              </w:rPr>
+              <w:t xml:space="preserve">Password: </w:t>
+            </w:r>
+            <w:proofErr w:type="spellStart"/>
+            <w:r>
+              <w:rPr>
+                <w:rFonts w:ascii="Times New Roman" w:hAnsi="Times New Roman" w:cs="Times New Roman"/>
+                <w:b/>
+                <w:bCs/>
+                <w:sz w:val="24"/>
+                <w:szCs w:val="24"/>
+              </w:rPr>
+              <w:t>xyapassword</w:t>
+            </w:r>
+            <w:proofErr w:type="spellEnd"/>
+          </w:p>
+        </w:tc>
+        <w:tc>
+          <w:tcPr>
+            <w:tcW w:w="1503" w:type="dxa"/>
+          </w:tcPr>
+          <w:p>
+            <w:pPr>
+              <w:rPr>
+                <w:rFonts w:ascii="Times New Roman" w:hAnsi="Times New Roman" w:cs="Times New Roman"/>
+                <w:b/>
+                <w:bCs/>
+                <w:sz w:val="24"/>
+                <w:szCs w:val="24"/>
+              </w:rPr>
+            </w:pPr>
+            <w:r>
+              <w:rPr>
+                <w:rFonts w:ascii="Times New Roman" w:hAnsi="Times New Roman" w:cs="Times New Roman"/>
+                <w:b/>
+                <w:bCs/>
+                <w:sz w:val="24"/>
+                <w:szCs w:val="24"/>
+              </w:rPr>
+              <w:t xml:space="preserve">Should not logged in </w:t>
+            </w:r>
+          </w:p>
+        </w:tc>
+        <w:tc>
+          <w:tcPr>
+            <w:tcW w:w="1503" w:type="dxa"/>
+          </w:tcPr>
+          <w:p>
+            <w:pPr>
+              <w:rPr>
+                <w:rFonts w:ascii="Times New Roman" w:hAnsi="Times New Roman" w:cs="Times New Roman"/>
+                <w:b/>
+                <w:bCs/>
+                <w:sz w:val="24"/>
+                <w:szCs w:val="24"/>
+              </w:rPr>
+            </w:pPr>
+            <w:r>
+              <w:rPr>
+                <w:rFonts w:ascii="Times New Roman" w:hAnsi="Times New Roman" w:cs="Times New Roman"/>
+                <w:b/>
+                <w:bCs/>
+                <w:sz w:val="24"/>
+                <w:szCs w:val="24"/>
+              </w:rPr>
+              <w:t>Logged in</w:t>
+            </w:r>
+          </w:p>
+        </w:tc>
+        <w:tc>
+          <w:tcPr>
+            <w:tcW w:w="1503" w:type="dxa"/>
+          </w:tcPr>
+          <w:p>
+            <w:pPr>
+              <w:rPr>
+                <w:rFonts w:ascii="Times New Roman" w:hAnsi="Times New Roman" w:cs="Times New Roman"/>
+                <w:b/>
+                <w:bCs/>
+                <w:sz w:val="24"/>
+                <w:szCs w:val="24"/>
+              </w:rPr>
+            </w:pPr>
+            <w:r>
+              <w:rPr>
+                <w:rFonts w:ascii="Times New Roman" w:hAnsi="Times New Roman" w:cs="Times New Roman"/>
+                <w:b/>
+                <w:bCs/>
+                <w:sz w:val="24"/>
+                <w:szCs w:val="24"/>
+              </w:rPr>
+              <w:t>failed</w:t>
+            </w:r>
+          </w:p>
+        </w:tc>
+      </w:tr>
+      <w:tr>
+        <w:trPr>
+          <w:trHeight w:val="1966"/>
+        </w:trPr>
+        <w:tc>
+          <w:tcPr>
+            <w:tcW w:w="846" w:type="dxa"/>
+          </w:tcPr>
+          <w:p>
+            <w:pPr>
+              <w:rPr>
+                <w:rFonts w:ascii="Times New Roman" w:hAnsi="Times New Roman" w:cs="Times New Roman"/>
+                <w:b/>
+                <w:bCs/>
+                <w:sz w:val="24"/>
+                <w:szCs w:val="24"/>
+              </w:rPr>
+            </w:pPr>
+            <w:r>
+              <w:rPr>
+                <w:rFonts w:ascii="Times New Roman" w:hAnsi="Times New Roman" w:cs="Times New Roman"/>
+                <w:b/>
+                <w:bCs/>
+                <w:sz w:val="24"/>
+                <w:szCs w:val="24"/>
+              </w:rPr>
+              <w:t>3</w:t>
+            </w:r>
+          </w:p>
+        </w:tc>
+        <w:tc>
+          <w:tcPr>
+            <w:tcW w:w="2158" w:type="dxa"/>
+          </w:tcPr>
+          <w:p>
+            <w:pPr>
+              <w:rPr>
+                <w:rFonts w:ascii="Times New Roman" w:hAnsi="Times New Roman" w:cs="Times New Roman"/>
+                <w:sz w:val="24"/>
+                <w:szCs w:val="24"/>
+              </w:rPr>
+            </w:pPr>
+            <w:r>
+              <w:rPr>
+                <w:rFonts w:ascii="Times New Roman" w:hAnsi="Times New Roman" w:cs="Times New Roman"/>
+                <w:sz w:val="24"/>
+                <w:szCs w:val="24"/>
+              </w:rPr>
+              <w:t>User enters valid email and password</w:t>
+            </w:r>
+          </w:p>
+        </w:tc>
+        <w:tc>
+          <w:tcPr>
+            <w:tcW w:w="1503" w:type="dxa"/>
+          </w:tcPr>
+          <w:p>
+            <w:pPr>
+              <w:rPr>
+                <w:rFonts w:ascii="Times New Roman" w:hAnsi="Times New Roman" w:cs="Times New Roman"/>
+                <w:b/>
+                <w:bCs/>
+                <w:sz w:val="24"/>
+                <w:szCs w:val="24"/>
+              </w:rPr>
+            </w:pPr>
+            <w:r>
+              <w:rPr>
+                <w:rFonts w:ascii="Times New Roman" w:hAnsi="Times New Roman" w:cs="Times New Roman"/>
+                <w:b/>
+                <w:bCs/>
+                <w:sz w:val="24"/>
+                <w:szCs w:val="24"/>
+              </w:rPr>
+              <w:t>Email:ramesh@gmail.com</w:t>
+            </w:r>
+          </w:p>
+          <w:p>
+            <w:pPr>
+              <w:rPr>
+                <w:rFonts w:ascii="Times New Roman" w:hAnsi="Times New Roman" w:cs="Times New Roman"/>
+                <w:b/>
+                <w:bCs/>
+                <w:sz w:val="24"/>
+                <w:szCs w:val="24"/>
+              </w:rPr>
+            </w:pPr>
+            <w:r>
+              <w:rPr>
+                <w:rFonts w:ascii="Times New Roman" w:hAnsi="Times New Roman" w:cs="Times New Roman"/>
+                <w:b/>
+                <w:bCs/>
+                <w:sz w:val="24"/>
+                <w:szCs w:val="24"/>
+              </w:rPr>
+              <w:t>Password:ramesh1234</w:t>
+            </w:r>
+          </w:p>
+        </w:tc>
+        <w:tc>
+          <w:tcPr>
+            <w:tcW w:w="1503" w:type="dxa"/>
+          </w:tcPr>
+          <w:p>
+            <w:pPr>
+              <w:rPr>
+                <w:rFonts w:ascii="Times New Roman" w:hAnsi="Times New Roman" w:cs="Times New Roman"/>
+                <w:b/>
+                <w:bCs/>
+                <w:sz w:val="24"/>
+                <w:szCs w:val="24"/>
+              </w:rPr>
+            </w:pPr>
+            <w:r>
+              <w:rPr>
+                <w:rFonts w:ascii="Times New Roman" w:hAnsi="Times New Roman" w:cs="Times New Roman"/>
+                <w:b/>
+                <w:bCs/>
+                <w:sz w:val="24"/>
+                <w:szCs w:val="24"/>
+              </w:rPr>
+              <w:t>Logged in to user dashboard</w:t>
+            </w:r>
+          </w:p>
+        </w:tc>
+        <w:tc>
+          <w:tcPr>
+            <w:tcW w:w="1503" w:type="dxa"/>
+          </w:tcPr>
+          <w:p>
+            <w:pPr>
+              <w:rPr>
+                <w:rFonts w:ascii="Times New Roman" w:hAnsi="Times New Roman" w:cs="Times New Roman"/>
+                <w:b/>
+                <w:bCs/>
+                <w:sz w:val="24"/>
+                <w:szCs w:val="24"/>
+              </w:rPr>
+            </w:pPr>
+            <w:r>
+              <w:rPr>
+                <w:rFonts w:ascii="Times New Roman" w:hAnsi="Times New Roman" w:cs="Times New Roman"/>
+                <w:b/>
+                <w:bCs/>
+                <w:sz w:val="24"/>
+                <w:szCs w:val="24"/>
+              </w:rPr>
+              <w:t>Logged in to user dashboard</w:t>
+            </w:r>
+          </w:p>
+        </w:tc>
+        <w:tc>
+          <w:tcPr>
+            <w:tcW w:w="1503" w:type="dxa"/>
+          </w:tcPr>
+          <w:p>
+            <w:pPr>
+              <w:rPr>
+                <w:rFonts w:ascii="Times New Roman" w:hAnsi="Times New Roman" w:cs="Times New Roman"/>
+                <w:b/>
+                <w:bCs/>
+                <w:sz w:val="24"/>
+                <w:szCs w:val="24"/>
+              </w:rPr>
+            </w:pPr>
+            <w:r>
+              <w:rPr>
+                <w:rFonts w:ascii="Times New Roman" w:hAnsi="Times New Roman" w:cs="Times New Roman"/>
+                <w:b/>
+                <w:bCs/>
+                <w:sz w:val="24"/>
+                <w:szCs w:val="24"/>
+              </w:rPr>
+              <w:t>pass</w:t>
+            </w:r>
+          </w:p>
+        </w:tc>
+      </w:tr>
+    </w:tbl>
+    <w:p>
+      <w:pPr>
+        <w:jc w:val="center"/>
+        <w:rPr>
+          <w:rFonts w:ascii="Times New Roman" w:hAnsi="Times New Roman" w:cs="Times New Roman"/>
+          <w:b/>
+          <w:bCs/>
+          <w:sz w:val="24"/>
+          <w:szCs w:val="24"/>
+        </w:rPr>
+      </w:pPr>
+    </w:p>
+    <w:p>
+      <w:pPr>
+        <w:jc w:val="center"/>
+        <w:rPr>
+          <w:rFonts w:ascii="Times New Roman" w:hAnsi="Times New Roman" w:cs="Times New Roman"/>
+          <w:b/>
+          <w:bCs/>
+          <w:sz w:val="24"/>
+          <w:szCs w:val="24"/>
+        </w:rPr>
+      </w:pPr>
+      <w:r>
+        <w:rPr>
+          <w:rFonts w:ascii="Times New Roman" w:hAnsi="Times New Roman" w:cs="Times New Roman"/>
+          <w:b/>
+          <w:bCs/>
+          <w:sz w:val="24"/>
+          <w:szCs w:val="24"/>
+        </w:rPr>
+        <w:t xml:space="preserve">Table </w:t>
+      </w:r>
+      <w:r>
+        <w:rPr>
+          <w:rFonts w:ascii="Times New Roman" w:hAnsi="Times New Roman" w:cs="Times New Roman"/>
+          <w:b/>
+          <w:bCs/>
+          <w:sz w:val="24"/>
+          <w:szCs w:val="24"/>
+        </w:rPr>
+        <w:t>4</w:t>
+      </w:r>
+      <w:r>
+        <w:rPr>
+          <w:rFonts w:ascii="Times New Roman" w:hAnsi="Times New Roman" w:cs="Times New Roman"/>
+          <w:b/>
+          <w:bCs/>
+          <w:sz w:val="24"/>
+          <w:szCs w:val="24"/>
+        </w:rPr>
+        <w:t>: Login page test case for Admin</w:t>
+      </w:r>
+    </w:p>
+    <w:tbl>
+      <w:tblPr>
+        <w:tblStyle w:val="TableGrid"/>
+        <w:tblW w:w="0" w:type="auto"/>
+        <w:tblInd w:w="0" w:type="dxa"/>
+        <w:tblLook w:val="04A0" w:firstRow="1" w:lastRow="0" w:firstColumn="1" w:lastColumn="0" w:noHBand="0" w:noVBand="1"/>
+      </w:tblPr>
+      <w:tblGrid>
+        <w:gridCol w:w="642"/>
+        <w:gridCol w:w="1733"/>
+        <w:gridCol w:w="2983"/>
+        <w:gridCol w:w="1312"/>
+        <w:gridCol w:w="1207"/>
+        <w:gridCol w:w="1139"/>
+      </w:tblGrid>
+      <w:tr>
+        <w:tc>
+          <w:tcPr>
+            <w:tcW w:w="846" w:type="dxa"/>
+          </w:tcPr>
+          <w:p>
+            <w:pPr>
+              <w:rPr>
+                <w:rFonts w:ascii="Times New Roman" w:hAnsi="Times New Roman" w:cs="Times New Roman"/>
+                <w:b/>
+                <w:bCs/>
+                <w:sz w:val="24"/>
+                <w:szCs w:val="24"/>
+              </w:rPr>
+            </w:pPr>
+            <w:r>
+              <w:rPr>
+                <w:rFonts w:ascii="Times New Roman" w:hAnsi="Times New Roman" w:cs="Times New Roman"/>
+                <w:b/>
+                <w:bCs/>
+                <w:sz w:val="24"/>
+                <w:szCs w:val="24"/>
+              </w:rPr>
+              <w:t>ID</w:t>
+            </w:r>
+          </w:p>
+        </w:tc>
+        <w:tc>
+          <w:tcPr>
+            <w:tcW w:w="2158" w:type="dxa"/>
+          </w:tcPr>
+          <w:p>
+            <w:pPr>
+              <w:rPr>
+                <w:rFonts w:ascii="Times New Roman" w:hAnsi="Times New Roman" w:cs="Times New Roman"/>
+                <w:b/>
+                <w:bCs/>
+                <w:sz w:val="24"/>
+                <w:szCs w:val="24"/>
+              </w:rPr>
+            </w:pPr>
+            <w:r>
+              <w:rPr>
+                <w:rFonts w:ascii="Times New Roman" w:hAnsi="Times New Roman" w:cs="Times New Roman"/>
+                <w:b/>
+                <w:bCs/>
+                <w:sz w:val="24"/>
+                <w:szCs w:val="24"/>
+              </w:rPr>
+              <w:t>Test Case Description</w:t>
+            </w:r>
+          </w:p>
+        </w:tc>
+        <w:tc>
+          <w:tcPr>
+            <w:tcW w:w="1503" w:type="dxa"/>
+          </w:tcPr>
+          <w:p>
+            <w:pPr>
+              <w:rPr>
+                <w:rFonts w:ascii="Times New Roman" w:hAnsi="Times New Roman" w:cs="Times New Roman"/>
+                <w:b/>
+                <w:bCs/>
+                <w:sz w:val="24"/>
+                <w:szCs w:val="24"/>
+              </w:rPr>
+            </w:pPr>
+            <w:r>
+              <w:rPr>
+                <w:rFonts w:ascii="Times New Roman" w:hAnsi="Times New Roman" w:cs="Times New Roman"/>
+                <w:b/>
+                <w:bCs/>
+                <w:sz w:val="24"/>
+                <w:szCs w:val="24"/>
+              </w:rPr>
+              <w:t>Test Data</w:t>
+            </w:r>
+          </w:p>
+        </w:tc>
+        <w:tc>
+          <w:tcPr>
+            <w:tcW w:w="1503" w:type="dxa"/>
+          </w:tcPr>
+          <w:p>
+            <w:pPr>
+              <w:rPr>
+                <w:rFonts w:ascii="Times New Roman" w:hAnsi="Times New Roman" w:cs="Times New Roman"/>
+                <w:b/>
+                <w:bCs/>
+                <w:sz w:val="24"/>
+                <w:szCs w:val="24"/>
+              </w:rPr>
+            </w:pPr>
+            <w:r>
+              <w:rPr>
+                <w:rFonts w:ascii="Times New Roman" w:hAnsi="Times New Roman" w:cs="Times New Roman"/>
+                <w:b/>
+                <w:bCs/>
+                <w:sz w:val="24"/>
+                <w:szCs w:val="24"/>
+              </w:rPr>
+              <w:t>Expected Result</w:t>
+            </w:r>
+          </w:p>
+        </w:tc>
+        <w:tc>
+          <w:tcPr>
+            <w:tcW w:w="1503" w:type="dxa"/>
+          </w:tcPr>
+          <w:p>
+            <w:pPr>
+              <w:rPr>
+                <w:rFonts w:ascii="Times New Roman" w:hAnsi="Times New Roman" w:cs="Times New Roman"/>
+                <w:b/>
+                <w:bCs/>
+                <w:sz w:val="24"/>
+                <w:szCs w:val="24"/>
+              </w:rPr>
+            </w:pPr>
+            <w:r>
+              <w:rPr>
+                <w:rFonts w:ascii="Times New Roman" w:hAnsi="Times New Roman" w:cs="Times New Roman"/>
+                <w:b/>
+                <w:bCs/>
+                <w:sz w:val="24"/>
+                <w:szCs w:val="24"/>
+              </w:rPr>
+              <w:t>Actual Result</w:t>
+            </w:r>
+          </w:p>
+        </w:tc>
+        <w:tc>
+          <w:tcPr>
+            <w:tcW w:w="1503" w:type="dxa"/>
+          </w:tcPr>
+          <w:p>
+            <w:pPr>
+              <w:rPr>
+                <w:rFonts w:ascii="Times New Roman" w:hAnsi="Times New Roman" w:cs="Times New Roman"/>
+                <w:b/>
+                <w:bCs/>
+                <w:sz w:val="24"/>
+                <w:szCs w:val="24"/>
+              </w:rPr>
+            </w:pPr>
+            <w:r>
+              <w:rPr>
+                <w:rFonts w:ascii="Times New Roman" w:hAnsi="Times New Roman" w:cs="Times New Roman"/>
+                <w:b/>
+                <w:bCs/>
+                <w:sz w:val="24"/>
+                <w:szCs w:val="24"/>
+              </w:rPr>
+              <w:t xml:space="preserve">Status </w:t>
+            </w:r>
+          </w:p>
+          <w:p>
+            <w:pPr>
+              <w:rPr>
+                <w:rFonts w:ascii="Times New Roman" w:hAnsi="Times New Roman" w:cs="Times New Roman"/>
+                <w:b/>
+                <w:bCs/>
+                <w:sz w:val="24"/>
+                <w:szCs w:val="24"/>
+              </w:rPr>
+            </w:pPr>
+            <w:r>
+              <w:rPr>
+                <w:rFonts w:ascii="Times New Roman" w:hAnsi="Times New Roman" w:cs="Times New Roman"/>
+                <w:b/>
+                <w:bCs/>
+                <w:sz w:val="24"/>
+                <w:szCs w:val="24"/>
+              </w:rPr>
+              <w:t>(Pass/ Fail)</w:t>
+            </w:r>
+          </w:p>
+        </w:tc>
+      </w:tr>
+      <w:tr>
+        <w:trPr>
+          <w:trHeight w:val="1694"/>
+        </w:trPr>
+        <w:tc>
+          <w:tcPr>
+            <w:tcW w:w="846" w:type="dxa"/>
+          </w:tcPr>
+          <w:p>
+            <w:pPr>
+              <w:rPr>
+                <w:rFonts w:ascii="Times New Roman" w:hAnsi="Times New Roman" w:cs="Times New Roman"/>
+                <w:b/>
+                <w:bCs/>
+                <w:sz w:val="24"/>
+                <w:szCs w:val="24"/>
+              </w:rPr>
+            </w:pPr>
+            <w:r>
+              <w:rPr>
+                <w:rFonts w:ascii="Times New Roman" w:hAnsi="Times New Roman" w:cs="Times New Roman"/>
+                <w:b/>
+                <w:bCs/>
+                <w:sz w:val="24"/>
+                <w:szCs w:val="24"/>
+              </w:rPr>
+              <w:t>1</w:t>
+            </w:r>
+          </w:p>
+        </w:tc>
+        <w:tc>
+          <w:tcPr>
+            <w:tcW w:w="2158" w:type="dxa"/>
+          </w:tcPr>
+          <w:p>
+            <w:pPr>
+              <w:rPr>
+                <w:rFonts w:ascii="Times New Roman" w:hAnsi="Times New Roman" w:cs="Times New Roman"/>
+                <w:sz w:val="24"/>
+                <w:szCs w:val="24"/>
+              </w:rPr>
+            </w:pPr>
+            <w:r>
+              <w:rPr>
+                <w:rFonts w:ascii="Times New Roman" w:hAnsi="Times New Roman" w:cs="Times New Roman"/>
+                <w:sz w:val="24"/>
+                <w:szCs w:val="24"/>
+              </w:rPr>
+              <w:t>Admin enters an invalid email</w:t>
+            </w:r>
+          </w:p>
+        </w:tc>
+        <w:tc>
+          <w:tcPr>
+            <w:tcW w:w="1503" w:type="dxa"/>
+          </w:tcPr>
+          <w:p>
+            <w:pPr>
+              <w:rPr>
+                <w:rFonts w:ascii="Times New Roman" w:hAnsi="Times New Roman" w:cs="Times New Roman"/>
+                <w:b/>
+                <w:bCs/>
+                <w:sz w:val="24"/>
+                <w:szCs w:val="24"/>
+              </w:rPr>
+            </w:pPr>
+            <w:r>
+              <w:rPr>
+                <w:rFonts w:ascii="Times New Roman" w:hAnsi="Times New Roman" w:cs="Times New Roman"/>
+                <w:b/>
+                <w:bCs/>
+                <w:sz w:val="24"/>
+                <w:szCs w:val="24"/>
+              </w:rPr>
+              <w:t>Email:admin123gmail.com</w:t>
+            </w:r>
+          </w:p>
+        </w:tc>
+        <w:tc>
+          <w:tcPr>
+            <w:tcW w:w="1503" w:type="dxa"/>
+          </w:tcPr>
+          <w:p>
+            <w:pPr>
+              <w:rPr>
+                <w:rFonts w:ascii="Times New Roman" w:hAnsi="Times New Roman" w:cs="Times New Roman"/>
+                <w:b/>
+                <w:bCs/>
+                <w:sz w:val="24"/>
+                <w:szCs w:val="24"/>
+              </w:rPr>
+            </w:pPr>
+            <w:r>
+              <w:rPr>
+                <w:rFonts w:ascii="Times New Roman" w:hAnsi="Times New Roman" w:cs="Times New Roman"/>
+                <w:b/>
+                <w:bCs/>
+                <w:sz w:val="24"/>
+                <w:szCs w:val="24"/>
+              </w:rPr>
+              <w:t>Should not logged in to admin portal</w:t>
+            </w:r>
+          </w:p>
+        </w:tc>
+        <w:tc>
+          <w:tcPr>
+            <w:tcW w:w="1503" w:type="dxa"/>
+          </w:tcPr>
+          <w:p>
+            <w:pPr>
+              <w:rPr>
+                <w:rFonts w:ascii="Times New Roman" w:hAnsi="Times New Roman" w:cs="Times New Roman"/>
+                <w:b/>
+                <w:bCs/>
+                <w:sz w:val="24"/>
+                <w:szCs w:val="24"/>
+              </w:rPr>
+            </w:pPr>
+            <w:r>
+              <w:rPr>
+                <w:rFonts w:ascii="Times New Roman" w:hAnsi="Times New Roman" w:cs="Times New Roman"/>
+                <w:b/>
+                <w:bCs/>
+                <w:sz w:val="24"/>
+                <w:szCs w:val="24"/>
+              </w:rPr>
+              <w:t>Wrong admin email</w:t>
+            </w:r>
+          </w:p>
+        </w:tc>
+        <w:tc>
+          <w:tcPr>
+            <w:tcW w:w="1503" w:type="dxa"/>
+          </w:tcPr>
+          <w:p>
+            <w:pPr>
+              <w:rPr>
+                <w:rFonts w:ascii="Times New Roman" w:hAnsi="Times New Roman" w:cs="Times New Roman"/>
+                <w:b/>
+                <w:bCs/>
+                <w:sz w:val="24"/>
+                <w:szCs w:val="24"/>
+              </w:rPr>
+            </w:pPr>
+            <w:r>
+              <w:rPr>
+                <w:rFonts w:ascii="Times New Roman" w:hAnsi="Times New Roman" w:cs="Times New Roman"/>
+                <w:b/>
+                <w:bCs/>
+                <w:sz w:val="24"/>
+                <w:szCs w:val="24"/>
+              </w:rPr>
+              <w:t>pass</w:t>
+            </w:r>
+          </w:p>
+        </w:tc>
+      </w:tr>
+      <w:tr>
+        <w:trPr>
+          <w:trHeight w:val="1420"/>
+        </w:trPr>
+        <w:tc>
+          <w:tcPr>
+            <w:tcW w:w="846" w:type="dxa"/>
+          </w:tcPr>
+          <w:p>
+            <w:pPr>
+              <w:rPr>
+                <w:rFonts w:ascii="Times New Roman" w:hAnsi="Times New Roman" w:cs="Times New Roman"/>
+                <w:b/>
+                <w:bCs/>
+                <w:sz w:val="24"/>
+                <w:szCs w:val="24"/>
+              </w:rPr>
+            </w:pPr>
+            <w:r>
+              <w:rPr>
+                <w:rFonts w:ascii="Times New Roman" w:hAnsi="Times New Roman" w:cs="Times New Roman"/>
+                <w:b/>
+                <w:bCs/>
+                <w:sz w:val="24"/>
+                <w:szCs w:val="24"/>
+              </w:rPr>
+              <w:t>2</w:t>
+            </w:r>
+          </w:p>
+        </w:tc>
+        <w:tc>
+          <w:tcPr>
+            <w:tcW w:w="2158" w:type="dxa"/>
+          </w:tcPr>
+          <w:p>
+            <w:pPr>
+              <w:rPr>
+                <w:rFonts w:ascii="Times New Roman" w:hAnsi="Times New Roman" w:cs="Times New Roman"/>
+                <w:sz w:val="24"/>
+                <w:szCs w:val="24"/>
+              </w:rPr>
+            </w:pPr>
+            <w:r>
+              <w:rPr>
+                <w:rFonts w:ascii="Times New Roman" w:hAnsi="Times New Roman" w:cs="Times New Roman"/>
+                <w:sz w:val="24"/>
+                <w:szCs w:val="24"/>
+              </w:rPr>
+              <w:t>Admin enters a Wrong password</w:t>
+            </w:r>
+          </w:p>
+        </w:tc>
+        <w:tc>
+          <w:tcPr>
+            <w:tcW w:w="1503" w:type="dxa"/>
+          </w:tcPr>
+          <w:p>
+            <w:pPr>
+              <w:rPr>
+                <w:rFonts w:ascii="Times New Roman" w:hAnsi="Times New Roman" w:cs="Times New Roman"/>
+                <w:b/>
+                <w:bCs/>
+                <w:sz w:val="24"/>
+                <w:szCs w:val="24"/>
+              </w:rPr>
+            </w:pPr>
+            <w:proofErr w:type="spellStart"/>
+            <w:r>
+              <w:rPr>
+                <w:rFonts w:ascii="Times New Roman" w:hAnsi="Times New Roman" w:cs="Times New Roman"/>
+                <w:b/>
+                <w:bCs/>
+                <w:sz w:val="24"/>
+                <w:szCs w:val="24"/>
+              </w:rPr>
+              <w:t>Password:caradsasdsd</w:t>
+            </w:r>
+            <w:proofErr w:type="spellEnd"/>
+          </w:p>
+        </w:tc>
+        <w:tc>
+          <w:tcPr>
+            <w:tcW w:w="1503" w:type="dxa"/>
+          </w:tcPr>
+          <w:p>
+            <w:pPr>
+              <w:rPr>
+                <w:rFonts w:ascii="Times New Roman" w:hAnsi="Times New Roman" w:cs="Times New Roman"/>
+                <w:b/>
+                <w:bCs/>
+                <w:sz w:val="24"/>
+                <w:szCs w:val="24"/>
+              </w:rPr>
+            </w:pPr>
+            <w:r>
+              <w:rPr>
+                <w:rFonts w:ascii="Times New Roman" w:hAnsi="Times New Roman" w:cs="Times New Roman"/>
+                <w:b/>
+                <w:bCs/>
+                <w:sz w:val="24"/>
+                <w:szCs w:val="24"/>
+              </w:rPr>
+              <w:t>Should not logged in to admin portal</w:t>
+            </w:r>
+          </w:p>
+        </w:tc>
+        <w:tc>
+          <w:tcPr>
+            <w:tcW w:w="1503" w:type="dxa"/>
+          </w:tcPr>
+          <w:p>
+            <w:pPr>
+              <w:rPr>
+                <w:rFonts w:ascii="Times New Roman" w:hAnsi="Times New Roman" w:cs="Times New Roman"/>
+                <w:b/>
+                <w:bCs/>
+                <w:sz w:val="24"/>
+                <w:szCs w:val="24"/>
+              </w:rPr>
+            </w:pPr>
+            <w:r>
+              <w:rPr>
+                <w:rFonts w:ascii="Times New Roman" w:hAnsi="Times New Roman" w:cs="Times New Roman"/>
+                <w:b/>
+                <w:bCs/>
+                <w:sz w:val="24"/>
+                <w:szCs w:val="24"/>
+              </w:rPr>
+              <w:t>Logged in to admin portal</w:t>
+            </w:r>
+          </w:p>
+        </w:tc>
+        <w:tc>
+          <w:tcPr>
+            <w:tcW w:w="1503" w:type="dxa"/>
+          </w:tcPr>
+          <w:p>
+            <w:pPr>
+              <w:rPr>
+                <w:rFonts w:ascii="Times New Roman" w:hAnsi="Times New Roman" w:cs="Times New Roman"/>
+                <w:b/>
+                <w:bCs/>
+                <w:sz w:val="24"/>
+                <w:szCs w:val="24"/>
+              </w:rPr>
+            </w:pPr>
+            <w:r>
+              <w:rPr>
+                <w:rFonts w:ascii="Times New Roman" w:hAnsi="Times New Roman" w:cs="Times New Roman"/>
+                <w:b/>
+                <w:bCs/>
+                <w:sz w:val="24"/>
+                <w:szCs w:val="24"/>
+              </w:rPr>
+              <w:t>Fail</w:t>
+            </w:r>
+          </w:p>
+        </w:tc>
+      </w:tr>
+      <w:tr>
+        <w:trPr>
+          <w:trHeight w:val="1966"/>
+        </w:trPr>
+        <w:tc>
+          <w:tcPr>
+            <w:tcW w:w="846" w:type="dxa"/>
+          </w:tcPr>
+          <w:p>
+            <w:pPr>
+              <w:rPr>
+                <w:rFonts w:ascii="Times New Roman" w:hAnsi="Times New Roman" w:cs="Times New Roman"/>
+                <w:b/>
+                <w:bCs/>
+                <w:sz w:val="24"/>
+                <w:szCs w:val="24"/>
+              </w:rPr>
+            </w:pPr>
+            <w:r>
+              <w:rPr>
+                <w:rFonts w:ascii="Times New Roman" w:hAnsi="Times New Roman" w:cs="Times New Roman"/>
+                <w:b/>
+                <w:bCs/>
+                <w:sz w:val="24"/>
+                <w:szCs w:val="24"/>
+              </w:rPr>
+              <w:t>3</w:t>
+            </w:r>
+          </w:p>
+        </w:tc>
+        <w:tc>
+          <w:tcPr>
+            <w:tcW w:w="2158" w:type="dxa"/>
+          </w:tcPr>
+          <w:p>
+            <w:pPr>
+              <w:rPr>
+                <w:rFonts w:ascii="Times New Roman" w:hAnsi="Times New Roman" w:cs="Times New Roman"/>
+                <w:sz w:val="24"/>
+                <w:szCs w:val="24"/>
+              </w:rPr>
+            </w:pPr>
+            <w:r>
+              <w:rPr>
+                <w:rFonts w:ascii="Times New Roman" w:hAnsi="Times New Roman" w:cs="Times New Roman"/>
+                <w:sz w:val="24"/>
+                <w:szCs w:val="24"/>
+              </w:rPr>
+              <w:t>Admin enters valid email and password</w:t>
+            </w:r>
+          </w:p>
+        </w:tc>
+        <w:tc>
+          <w:tcPr>
+            <w:tcW w:w="1503" w:type="dxa"/>
+          </w:tcPr>
+          <w:p>
+            <w:pPr>
+              <w:rPr>
+                <w:rFonts w:ascii="Times New Roman" w:hAnsi="Times New Roman" w:cs="Times New Roman"/>
+                <w:b/>
+                <w:bCs/>
+                <w:sz w:val="24"/>
+                <w:szCs w:val="24"/>
+              </w:rPr>
+            </w:pPr>
+            <w:r>
+              <w:rPr>
+                <w:rFonts w:ascii="Times New Roman" w:hAnsi="Times New Roman" w:cs="Times New Roman"/>
+                <w:b/>
+                <w:bCs/>
+                <w:sz w:val="24"/>
+                <w:szCs w:val="24"/>
+              </w:rPr>
+              <w:t>Email:admin@gmail.com</w:t>
+            </w:r>
+          </w:p>
+          <w:p>
+            <w:pPr>
+              <w:rPr>
+                <w:rFonts w:ascii="Times New Roman" w:hAnsi="Times New Roman" w:cs="Times New Roman"/>
+                <w:b/>
+                <w:bCs/>
+                <w:sz w:val="24"/>
+                <w:szCs w:val="24"/>
+              </w:rPr>
+            </w:pPr>
+            <w:r>
+              <w:rPr>
+                <w:rFonts w:ascii="Times New Roman" w:hAnsi="Times New Roman" w:cs="Times New Roman"/>
+                <w:b/>
+                <w:bCs/>
+                <w:sz w:val="24"/>
+                <w:szCs w:val="24"/>
+              </w:rPr>
+              <w:t>Password:admin1234</w:t>
+            </w:r>
+          </w:p>
+        </w:tc>
+        <w:tc>
+          <w:tcPr>
+            <w:tcW w:w="1503" w:type="dxa"/>
+          </w:tcPr>
+          <w:p>
+            <w:pPr>
+              <w:rPr>
+                <w:rFonts w:ascii="Times New Roman" w:hAnsi="Times New Roman" w:cs="Times New Roman"/>
+                <w:b/>
+                <w:bCs/>
+                <w:sz w:val="24"/>
+                <w:szCs w:val="24"/>
+              </w:rPr>
+            </w:pPr>
+            <w:r>
+              <w:rPr>
+                <w:rFonts w:ascii="Times New Roman" w:hAnsi="Times New Roman" w:cs="Times New Roman"/>
+                <w:b/>
+                <w:bCs/>
+                <w:sz w:val="24"/>
+                <w:szCs w:val="24"/>
+              </w:rPr>
+              <w:t>Logged in to admin portal</w:t>
+            </w:r>
+          </w:p>
+        </w:tc>
+        <w:tc>
+          <w:tcPr>
+            <w:tcW w:w="1503" w:type="dxa"/>
+          </w:tcPr>
+          <w:p>
+            <w:pPr>
+              <w:rPr>
+                <w:rFonts w:ascii="Times New Roman" w:hAnsi="Times New Roman" w:cs="Times New Roman"/>
+                <w:b/>
+                <w:bCs/>
+                <w:sz w:val="24"/>
+                <w:szCs w:val="24"/>
+              </w:rPr>
+            </w:pPr>
+            <w:r>
+              <w:rPr>
+                <w:rFonts w:ascii="Times New Roman" w:hAnsi="Times New Roman" w:cs="Times New Roman"/>
+                <w:b/>
+                <w:bCs/>
+                <w:sz w:val="24"/>
+                <w:szCs w:val="24"/>
+              </w:rPr>
+              <w:t xml:space="preserve">Logged in to admin portal </w:t>
+            </w:r>
+          </w:p>
+        </w:tc>
+        <w:tc>
+          <w:tcPr>
+            <w:tcW w:w="1503" w:type="dxa"/>
+          </w:tcPr>
+          <w:p>
+            <w:pPr>
+              <w:rPr>
+                <w:rFonts w:ascii="Times New Roman" w:hAnsi="Times New Roman" w:cs="Times New Roman"/>
+                <w:b/>
+                <w:bCs/>
+                <w:sz w:val="24"/>
+                <w:szCs w:val="24"/>
+              </w:rPr>
+            </w:pPr>
+            <w:r>
+              <w:rPr>
+                <w:rFonts w:ascii="Times New Roman" w:hAnsi="Times New Roman" w:cs="Times New Roman"/>
+                <w:b/>
+                <w:bCs/>
+                <w:sz w:val="24"/>
+                <w:szCs w:val="24"/>
+              </w:rPr>
+              <w:t>Pass</w:t>
+            </w:r>
+          </w:p>
+        </w:tc>
+      </w:tr>
+    </w:tbl>
+    <w:p>
+      <w:pPr>
+        <w:rPr>
+          <w:rFonts w:ascii="Times New Roman" w:hAnsi="Times New Roman" w:cs="Times New Roman"/>
+          <w:b/>
+          <w:bCs/>
+          <w:sz w:val="24"/>
+          <w:szCs w:val="24"/>
+        </w:rPr>
+      </w:pPr>
+    </w:p>
+    <w:p>
+      <w:pPr>
+        <w:jc w:val="center"/>
+        <w:rPr>
+          <w:rFonts w:ascii="Times New Roman" w:hAnsi="Times New Roman" w:cs="Times New Roman"/>
+          <w:b/>
+          <w:bCs/>
+          <w:sz w:val="24"/>
+          <w:szCs w:val="24"/>
+        </w:rPr>
+      </w:pPr>
+      <w:r>
+        <w:rPr>
+          <w:rFonts w:ascii="Times New Roman" w:hAnsi="Times New Roman" w:cs="Times New Roman"/>
+          <w:b/>
+          <w:bCs/>
+          <w:sz w:val="24"/>
+          <w:szCs w:val="24"/>
+        </w:rPr>
+        <w:lastRenderedPageBreak/>
+        <w:t xml:space="preserve">Table </w:t>
+      </w:r>
+      <w:r>
+        <w:rPr>
+          <w:rFonts w:ascii="Times New Roman" w:hAnsi="Times New Roman" w:cs="Times New Roman"/>
+          <w:b/>
+          <w:bCs/>
+          <w:sz w:val="24"/>
+          <w:szCs w:val="24"/>
+        </w:rPr>
+        <w:t>5</w:t>
+      </w:r>
+      <w:r>
+        <w:rPr>
+          <w:rFonts w:ascii="Times New Roman" w:hAnsi="Times New Roman" w:cs="Times New Roman"/>
+          <w:b/>
+          <w:bCs/>
+          <w:sz w:val="24"/>
+          <w:szCs w:val="24"/>
+        </w:rPr>
+        <w:t>:</w:t>
+      </w:r>
+      <w:r>
+        <w:rPr>
+          <w:rFonts w:ascii="Times New Roman" w:hAnsi="Times New Roman" w:cs="Times New Roman"/>
+          <w:b/>
+          <w:bCs/>
+          <w:sz w:val="24"/>
+          <w:szCs w:val="24"/>
+        </w:rPr>
+        <w:t xml:space="preserve"> Search</w:t>
+      </w:r>
+      <w:r>
+        <w:rPr>
+          <w:rFonts w:ascii="Times New Roman" w:hAnsi="Times New Roman" w:cs="Times New Roman"/>
+          <w:b/>
+          <w:bCs/>
+          <w:sz w:val="24"/>
+          <w:szCs w:val="24"/>
+        </w:rPr>
+        <w:t xml:space="preserve"> page test case</w:t>
       </w:r>
     </w:p>
     <w:tbl>
@@ -11394,1859 +13525,6 @@
       </w:tr>
       <w:tr>
         <w:trPr>
-          <w:trHeight w:val="1694"/>
-        </w:trPr>
-        <w:tc>
-          <w:tcPr>
-            <w:tcW w:w="846" w:type="dxa"/>
-          </w:tcPr>
-          <w:p>
-            <w:pPr>
-              <w:rPr>
-                <w:rFonts w:ascii="Times New Roman" w:hAnsi="Times New Roman" w:cs="Times New Roman"/>
-                <w:b/>
-                <w:bCs/>
-                <w:sz w:val="24"/>
-                <w:szCs w:val="24"/>
-              </w:rPr>
-            </w:pPr>
-            <w:r>
-              <w:rPr>
-                <w:rFonts w:ascii="Times New Roman" w:hAnsi="Times New Roman" w:cs="Times New Roman"/>
-                <w:b/>
-                <w:bCs/>
-                <w:sz w:val="24"/>
-                <w:szCs w:val="24"/>
-              </w:rPr>
-              <w:t>1</w:t>
-            </w:r>
-          </w:p>
-        </w:tc>
-        <w:tc>
-          <w:tcPr>
-            <w:tcW w:w="2158" w:type="dxa"/>
-          </w:tcPr>
-          <w:p>
-            <w:pPr>
-              <w:rPr>
-                <w:rFonts w:ascii="Times New Roman" w:hAnsi="Times New Roman" w:cs="Times New Roman"/>
-                <w:sz w:val="24"/>
-                <w:szCs w:val="24"/>
-              </w:rPr>
-            </w:pPr>
-            <w:r>
-              <w:rPr>
-                <w:rFonts w:ascii="Times New Roman" w:hAnsi="Times New Roman" w:cs="Times New Roman"/>
-                <w:sz w:val="24"/>
-                <w:szCs w:val="24"/>
-              </w:rPr>
-              <w:t>User enters an invalid email</w:t>
-            </w:r>
-          </w:p>
-        </w:tc>
-        <w:tc>
-          <w:tcPr>
-            <w:tcW w:w="1503" w:type="dxa"/>
-          </w:tcPr>
-          <w:p>
-            <w:pPr>
-              <w:rPr>
-                <w:rFonts w:ascii="Times New Roman" w:hAnsi="Times New Roman" w:cs="Times New Roman"/>
-                <w:b/>
-                <w:bCs/>
-                <w:sz w:val="24"/>
-                <w:szCs w:val="24"/>
-              </w:rPr>
-            </w:pPr>
-          </w:p>
-        </w:tc>
-        <w:tc>
-          <w:tcPr>
-            <w:tcW w:w="1503" w:type="dxa"/>
-          </w:tcPr>
-          <w:p>
-            <w:pPr>
-              <w:rPr>
-                <w:rFonts w:ascii="Times New Roman" w:hAnsi="Times New Roman" w:cs="Times New Roman"/>
-                <w:b/>
-                <w:bCs/>
-                <w:sz w:val="24"/>
-                <w:szCs w:val="24"/>
-              </w:rPr>
-            </w:pPr>
-          </w:p>
-        </w:tc>
-        <w:tc>
-          <w:tcPr>
-            <w:tcW w:w="1503" w:type="dxa"/>
-          </w:tcPr>
-          <w:p>
-            <w:pPr>
-              <w:rPr>
-                <w:rFonts w:ascii="Times New Roman" w:hAnsi="Times New Roman" w:cs="Times New Roman"/>
-                <w:b/>
-                <w:bCs/>
-                <w:sz w:val="24"/>
-                <w:szCs w:val="24"/>
-              </w:rPr>
-            </w:pPr>
-          </w:p>
-        </w:tc>
-        <w:tc>
-          <w:tcPr>
-            <w:tcW w:w="1503" w:type="dxa"/>
-          </w:tcPr>
-          <w:p>
-            <w:pPr>
-              <w:rPr>
-                <w:rFonts w:ascii="Times New Roman" w:hAnsi="Times New Roman" w:cs="Times New Roman"/>
-                <w:b/>
-                <w:bCs/>
-                <w:sz w:val="24"/>
-                <w:szCs w:val="24"/>
-              </w:rPr>
-            </w:pPr>
-          </w:p>
-        </w:tc>
-      </w:tr>
-      <w:tr>
-        <w:trPr>
-          <w:trHeight w:val="1420"/>
-        </w:trPr>
-        <w:tc>
-          <w:tcPr>
-            <w:tcW w:w="846" w:type="dxa"/>
-          </w:tcPr>
-          <w:p>
-            <w:pPr>
-              <w:rPr>
-                <w:rFonts w:ascii="Times New Roman" w:hAnsi="Times New Roman" w:cs="Times New Roman"/>
-                <w:b/>
-                <w:bCs/>
-                <w:sz w:val="24"/>
-                <w:szCs w:val="24"/>
-              </w:rPr>
-            </w:pPr>
-            <w:r>
-              <w:rPr>
-                <w:rFonts w:ascii="Times New Roman" w:hAnsi="Times New Roman" w:cs="Times New Roman"/>
-                <w:b/>
-                <w:bCs/>
-                <w:sz w:val="24"/>
-                <w:szCs w:val="24"/>
-              </w:rPr>
-              <w:t>2</w:t>
-            </w:r>
-          </w:p>
-        </w:tc>
-        <w:tc>
-          <w:tcPr>
-            <w:tcW w:w="2158" w:type="dxa"/>
-          </w:tcPr>
-          <w:p>
-            <w:pPr>
-              <w:rPr>
-                <w:rFonts w:ascii="Times New Roman" w:hAnsi="Times New Roman" w:cs="Times New Roman"/>
-                <w:sz w:val="24"/>
-                <w:szCs w:val="24"/>
-              </w:rPr>
-            </w:pPr>
-            <w:r>
-              <w:rPr>
-                <w:rFonts w:ascii="Times New Roman" w:hAnsi="Times New Roman" w:cs="Times New Roman"/>
-                <w:sz w:val="24"/>
-                <w:szCs w:val="24"/>
-              </w:rPr>
-              <w:t>User enters a Wrong password</w:t>
-            </w:r>
-          </w:p>
-        </w:tc>
-        <w:tc>
-          <w:tcPr>
-            <w:tcW w:w="1503" w:type="dxa"/>
-          </w:tcPr>
-          <w:p>
-            <w:pPr>
-              <w:rPr>
-                <w:rFonts w:ascii="Times New Roman" w:hAnsi="Times New Roman" w:cs="Times New Roman"/>
-                <w:b/>
-                <w:bCs/>
-                <w:sz w:val="24"/>
-                <w:szCs w:val="24"/>
-              </w:rPr>
-            </w:pPr>
-          </w:p>
-        </w:tc>
-        <w:tc>
-          <w:tcPr>
-            <w:tcW w:w="1503" w:type="dxa"/>
-          </w:tcPr>
-          <w:p>
-            <w:pPr>
-              <w:rPr>
-                <w:rFonts w:ascii="Times New Roman" w:hAnsi="Times New Roman" w:cs="Times New Roman"/>
-                <w:b/>
-                <w:bCs/>
-                <w:sz w:val="24"/>
-                <w:szCs w:val="24"/>
-              </w:rPr>
-            </w:pPr>
-          </w:p>
-        </w:tc>
-        <w:tc>
-          <w:tcPr>
-            <w:tcW w:w="1503" w:type="dxa"/>
-          </w:tcPr>
-          <w:p>
-            <w:pPr>
-              <w:rPr>
-                <w:rFonts w:ascii="Times New Roman" w:hAnsi="Times New Roman" w:cs="Times New Roman"/>
-                <w:b/>
-                <w:bCs/>
-                <w:sz w:val="24"/>
-                <w:szCs w:val="24"/>
-              </w:rPr>
-            </w:pPr>
-          </w:p>
-        </w:tc>
-        <w:tc>
-          <w:tcPr>
-            <w:tcW w:w="1503" w:type="dxa"/>
-          </w:tcPr>
-          <w:p>
-            <w:pPr>
-              <w:rPr>
-                <w:rFonts w:ascii="Times New Roman" w:hAnsi="Times New Roman" w:cs="Times New Roman"/>
-                <w:b/>
-                <w:bCs/>
-                <w:sz w:val="24"/>
-                <w:szCs w:val="24"/>
-              </w:rPr>
-            </w:pPr>
-          </w:p>
-        </w:tc>
-      </w:tr>
-      <w:tr>
-        <w:trPr>
-          <w:trHeight w:val="1966"/>
-        </w:trPr>
-        <w:tc>
-          <w:tcPr>
-            <w:tcW w:w="846" w:type="dxa"/>
-          </w:tcPr>
-          <w:p>
-            <w:pPr>
-              <w:rPr>
-                <w:rFonts w:ascii="Times New Roman" w:hAnsi="Times New Roman" w:cs="Times New Roman"/>
-                <w:b/>
-                <w:bCs/>
-                <w:sz w:val="24"/>
-                <w:szCs w:val="24"/>
-              </w:rPr>
-            </w:pPr>
-            <w:r>
-              <w:rPr>
-                <w:rFonts w:ascii="Times New Roman" w:hAnsi="Times New Roman" w:cs="Times New Roman"/>
-                <w:b/>
-                <w:bCs/>
-                <w:sz w:val="24"/>
-                <w:szCs w:val="24"/>
-              </w:rPr>
-              <w:t>3</w:t>
-            </w:r>
-          </w:p>
-        </w:tc>
-        <w:tc>
-          <w:tcPr>
-            <w:tcW w:w="2158" w:type="dxa"/>
-          </w:tcPr>
-          <w:p>
-            <w:pPr>
-              <w:rPr>
-                <w:rFonts w:ascii="Times New Roman" w:hAnsi="Times New Roman" w:cs="Times New Roman"/>
-                <w:sz w:val="24"/>
-                <w:szCs w:val="24"/>
-              </w:rPr>
-            </w:pPr>
-            <w:r>
-              <w:rPr>
-                <w:rFonts w:ascii="Times New Roman" w:hAnsi="Times New Roman" w:cs="Times New Roman"/>
-                <w:sz w:val="24"/>
-                <w:szCs w:val="24"/>
-              </w:rPr>
-              <w:t>User enters valid email and password</w:t>
-            </w:r>
-          </w:p>
-        </w:tc>
-        <w:tc>
-          <w:tcPr>
-            <w:tcW w:w="1503" w:type="dxa"/>
-          </w:tcPr>
-          <w:p>
-            <w:pPr>
-              <w:rPr>
-                <w:rFonts w:ascii="Times New Roman" w:hAnsi="Times New Roman" w:cs="Times New Roman"/>
-                <w:b/>
-                <w:bCs/>
-                <w:sz w:val="24"/>
-                <w:szCs w:val="24"/>
-              </w:rPr>
-            </w:pPr>
-          </w:p>
-        </w:tc>
-        <w:tc>
-          <w:tcPr>
-            <w:tcW w:w="1503" w:type="dxa"/>
-          </w:tcPr>
-          <w:p>
-            <w:pPr>
-              <w:rPr>
-                <w:rFonts w:ascii="Times New Roman" w:hAnsi="Times New Roman" w:cs="Times New Roman"/>
-                <w:b/>
-                <w:bCs/>
-                <w:sz w:val="24"/>
-                <w:szCs w:val="24"/>
-              </w:rPr>
-            </w:pPr>
-          </w:p>
-        </w:tc>
-        <w:tc>
-          <w:tcPr>
-            <w:tcW w:w="1503" w:type="dxa"/>
-          </w:tcPr>
-          <w:p>
-            <w:pPr>
-              <w:rPr>
-                <w:rFonts w:ascii="Times New Roman" w:hAnsi="Times New Roman" w:cs="Times New Roman"/>
-                <w:b/>
-                <w:bCs/>
-                <w:sz w:val="24"/>
-                <w:szCs w:val="24"/>
-              </w:rPr>
-            </w:pPr>
-          </w:p>
-        </w:tc>
-        <w:tc>
-          <w:tcPr>
-            <w:tcW w:w="1503" w:type="dxa"/>
-          </w:tcPr>
-          <w:p>
-            <w:pPr>
-              <w:rPr>
-                <w:rFonts w:ascii="Times New Roman" w:hAnsi="Times New Roman" w:cs="Times New Roman"/>
-                <w:b/>
-                <w:bCs/>
-                <w:sz w:val="24"/>
-                <w:szCs w:val="24"/>
-              </w:rPr>
-            </w:pPr>
-          </w:p>
-        </w:tc>
-      </w:tr>
-    </w:tbl>
-    <w:p>
-      <w:pPr>
-        <w:jc w:val="center"/>
-        <w:rPr>
-          <w:rFonts w:ascii="Times New Roman" w:hAnsi="Times New Roman" w:cs="Times New Roman"/>
-          <w:b/>
-          <w:bCs/>
-          <w:sz w:val="24"/>
-          <w:szCs w:val="24"/>
-        </w:rPr>
-      </w:pPr>
-    </w:p>
-    <w:p>
-      <w:pPr>
-        <w:jc w:val="center"/>
-        <w:rPr>
-          <w:rFonts w:ascii="Times New Roman" w:hAnsi="Times New Roman" w:cs="Times New Roman"/>
-          <w:b/>
-          <w:bCs/>
-          <w:sz w:val="24"/>
-          <w:szCs w:val="24"/>
-        </w:rPr>
-      </w:pPr>
-      <w:r>
-        <w:rPr>
-          <w:rFonts w:ascii="Times New Roman" w:hAnsi="Times New Roman" w:cs="Times New Roman"/>
-          <w:b/>
-          <w:bCs/>
-          <w:sz w:val="24"/>
-          <w:szCs w:val="24"/>
-        </w:rPr>
-        <w:br w:type="page"/>
-      </w:r>
-      <w:r>
-        <w:rPr>
-          <w:rFonts w:ascii="Times New Roman" w:hAnsi="Times New Roman" w:cs="Times New Roman"/>
-          <w:b/>
-          <w:bCs/>
-          <w:sz w:val="24"/>
-          <w:szCs w:val="24"/>
-        </w:rPr>
-        <w:lastRenderedPageBreak/>
-        <w:t xml:space="preserve">Table </w:t>
-      </w:r>
-      <w:r>
-        <w:rPr>
-          <w:rFonts w:ascii="Times New Roman" w:hAnsi="Times New Roman" w:cs="Times New Roman"/>
-          <w:b/>
-          <w:bCs/>
-          <w:sz w:val="24"/>
-          <w:szCs w:val="24"/>
-        </w:rPr>
-        <w:t>3</w:t>
-      </w:r>
-      <w:r>
-        <w:rPr>
-          <w:rFonts w:ascii="Times New Roman" w:hAnsi="Times New Roman" w:cs="Times New Roman"/>
-          <w:b/>
-          <w:bCs/>
-          <w:sz w:val="24"/>
-          <w:szCs w:val="24"/>
-        </w:rPr>
-        <w:t>: Login page test case for User</w:t>
-      </w:r>
-    </w:p>
-    <w:tbl>
-      <w:tblPr>
-        <w:tblStyle w:val="TableGrid"/>
-        <w:tblW w:w="0" w:type="auto"/>
-        <w:tblInd w:w="0" w:type="dxa"/>
-        <w:tblLook w:val="04A0" w:firstRow="1" w:lastRow="0" w:firstColumn="1" w:lastColumn="0" w:noHBand="0" w:noVBand="1"/>
-      </w:tblPr>
-      <w:tblGrid>
-        <w:gridCol w:w="846"/>
-        <w:gridCol w:w="2158"/>
-        <w:gridCol w:w="1503"/>
-        <w:gridCol w:w="1503"/>
-        <w:gridCol w:w="1503"/>
-        <w:gridCol w:w="1503"/>
-      </w:tblGrid>
-      <w:tr>
-        <w:tc>
-          <w:tcPr>
-            <w:tcW w:w="846" w:type="dxa"/>
-          </w:tcPr>
-          <w:p>
-            <w:pPr>
-              <w:rPr>
-                <w:rFonts w:ascii="Times New Roman" w:hAnsi="Times New Roman" w:cs="Times New Roman"/>
-                <w:b/>
-                <w:bCs/>
-                <w:sz w:val="24"/>
-                <w:szCs w:val="24"/>
-              </w:rPr>
-            </w:pPr>
-            <w:r>
-              <w:rPr>
-                <w:rFonts w:ascii="Times New Roman" w:hAnsi="Times New Roman" w:cs="Times New Roman"/>
-                <w:b/>
-                <w:bCs/>
-                <w:sz w:val="24"/>
-                <w:szCs w:val="24"/>
-              </w:rPr>
-              <w:t>ID</w:t>
-            </w:r>
-          </w:p>
-        </w:tc>
-        <w:tc>
-          <w:tcPr>
-            <w:tcW w:w="2158" w:type="dxa"/>
-          </w:tcPr>
-          <w:p>
-            <w:pPr>
-              <w:rPr>
-                <w:rFonts w:ascii="Times New Roman" w:hAnsi="Times New Roman" w:cs="Times New Roman"/>
-                <w:b/>
-                <w:bCs/>
-                <w:sz w:val="24"/>
-                <w:szCs w:val="24"/>
-              </w:rPr>
-            </w:pPr>
-            <w:r>
-              <w:rPr>
-                <w:rFonts w:ascii="Times New Roman" w:hAnsi="Times New Roman" w:cs="Times New Roman"/>
-                <w:b/>
-                <w:bCs/>
-                <w:sz w:val="24"/>
-                <w:szCs w:val="24"/>
-              </w:rPr>
-              <w:t>Test Case Description</w:t>
-            </w:r>
-          </w:p>
-        </w:tc>
-        <w:tc>
-          <w:tcPr>
-            <w:tcW w:w="1503" w:type="dxa"/>
-          </w:tcPr>
-          <w:p>
-            <w:pPr>
-              <w:rPr>
-                <w:rFonts w:ascii="Times New Roman" w:hAnsi="Times New Roman" w:cs="Times New Roman"/>
-                <w:b/>
-                <w:bCs/>
-                <w:sz w:val="24"/>
-                <w:szCs w:val="24"/>
-              </w:rPr>
-            </w:pPr>
-            <w:r>
-              <w:rPr>
-                <w:rFonts w:ascii="Times New Roman" w:hAnsi="Times New Roman" w:cs="Times New Roman"/>
-                <w:b/>
-                <w:bCs/>
-                <w:sz w:val="24"/>
-                <w:szCs w:val="24"/>
-              </w:rPr>
-              <w:t>Test Data</w:t>
-            </w:r>
-          </w:p>
-        </w:tc>
-        <w:tc>
-          <w:tcPr>
-            <w:tcW w:w="1503" w:type="dxa"/>
-          </w:tcPr>
-          <w:p>
-            <w:pPr>
-              <w:rPr>
-                <w:rFonts w:ascii="Times New Roman" w:hAnsi="Times New Roman" w:cs="Times New Roman"/>
-                <w:b/>
-                <w:bCs/>
-                <w:sz w:val="24"/>
-                <w:szCs w:val="24"/>
-              </w:rPr>
-            </w:pPr>
-            <w:r>
-              <w:rPr>
-                <w:rFonts w:ascii="Times New Roman" w:hAnsi="Times New Roman" w:cs="Times New Roman"/>
-                <w:b/>
-                <w:bCs/>
-                <w:sz w:val="24"/>
-                <w:szCs w:val="24"/>
-              </w:rPr>
-              <w:t>Expected Result</w:t>
-            </w:r>
-          </w:p>
-        </w:tc>
-        <w:tc>
-          <w:tcPr>
-            <w:tcW w:w="1503" w:type="dxa"/>
-          </w:tcPr>
-          <w:p>
-            <w:pPr>
-              <w:rPr>
-                <w:rFonts w:ascii="Times New Roman" w:hAnsi="Times New Roman" w:cs="Times New Roman"/>
-                <w:b/>
-                <w:bCs/>
-                <w:sz w:val="24"/>
-                <w:szCs w:val="24"/>
-              </w:rPr>
-            </w:pPr>
-            <w:r>
-              <w:rPr>
-                <w:rFonts w:ascii="Times New Roman" w:hAnsi="Times New Roman" w:cs="Times New Roman"/>
-                <w:b/>
-                <w:bCs/>
-                <w:sz w:val="24"/>
-                <w:szCs w:val="24"/>
-              </w:rPr>
-              <w:t>Actual Result</w:t>
-            </w:r>
-          </w:p>
-        </w:tc>
-        <w:tc>
-          <w:tcPr>
-            <w:tcW w:w="1503" w:type="dxa"/>
-          </w:tcPr>
-          <w:p>
-            <w:pPr>
-              <w:rPr>
-                <w:rFonts w:ascii="Times New Roman" w:hAnsi="Times New Roman" w:cs="Times New Roman"/>
-                <w:b/>
-                <w:bCs/>
-                <w:sz w:val="24"/>
-                <w:szCs w:val="24"/>
-              </w:rPr>
-            </w:pPr>
-            <w:r>
-              <w:rPr>
-                <w:rFonts w:ascii="Times New Roman" w:hAnsi="Times New Roman" w:cs="Times New Roman"/>
-                <w:b/>
-                <w:bCs/>
-                <w:sz w:val="24"/>
-                <w:szCs w:val="24"/>
-              </w:rPr>
-              <w:t xml:space="preserve">Status </w:t>
-            </w:r>
-          </w:p>
-          <w:p>
-            <w:pPr>
-              <w:rPr>
-                <w:rFonts w:ascii="Times New Roman" w:hAnsi="Times New Roman" w:cs="Times New Roman"/>
-                <w:b/>
-                <w:bCs/>
-                <w:sz w:val="24"/>
-                <w:szCs w:val="24"/>
-              </w:rPr>
-            </w:pPr>
-            <w:r>
-              <w:rPr>
-                <w:rFonts w:ascii="Times New Roman" w:hAnsi="Times New Roman" w:cs="Times New Roman"/>
-                <w:b/>
-                <w:bCs/>
-                <w:sz w:val="24"/>
-                <w:szCs w:val="24"/>
-              </w:rPr>
-              <w:t>(Pass/ Fail)</w:t>
-            </w:r>
-          </w:p>
-        </w:tc>
-      </w:tr>
-      <w:tr>
-        <w:trPr>
-          <w:trHeight w:val="1694"/>
-        </w:trPr>
-        <w:tc>
-          <w:tcPr>
-            <w:tcW w:w="846" w:type="dxa"/>
-          </w:tcPr>
-          <w:p>
-            <w:pPr>
-              <w:rPr>
-                <w:rFonts w:ascii="Times New Roman" w:hAnsi="Times New Roman" w:cs="Times New Roman"/>
-                <w:b/>
-                <w:bCs/>
-                <w:sz w:val="24"/>
-                <w:szCs w:val="24"/>
-              </w:rPr>
-            </w:pPr>
-            <w:r>
-              <w:rPr>
-                <w:rFonts w:ascii="Times New Roman" w:hAnsi="Times New Roman" w:cs="Times New Roman"/>
-                <w:b/>
-                <w:bCs/>
-                <w:sz w:val="24"/>
-                <w:szCs w:val="24"/>
-              </w:rPr>
-              <w:t>1</w:t>
-            </w:r>
-          </w:p>
-        </w:tc>
-        <w:tc>
-          <w:tcPr>
-            <w:tcW w:w="2158" w:type="dxa"/>
-          </w:tcPr>
-          <w:p>
-            <w:pPr>
-              <w:rPr>
-                <w:rFonts w:ascii="Times New Roman" w:hAnsi="Times New Roman" w:cs="Times New Roman"/>
-                <w:sz w:val="24"/>
-                <w:szCs w:val="24"/>
-              </w:rPr>
-            </w:pPr>
-            <w:r>
-              <w:rPr>
-                <w:rFonts w:ascii="Times New Roman" w:hAnsi="Times New Roman" w:cs="Times New Roman"/>
-                <w:sz w:val="24"/>
-                <w:szCs w:val="24"/>
-              </w:rPr>
-              <w:t>User enters an invalid email</w:t>
-            </w:r>
-          </w:p>
-        </w:tc>
-        <w:tc>
-          <w:tcPr>
-            <w:tcW w:w="1503" w:type="dxa"/>
-          </w:tcPr>
-          <w:p>
-            <w:pPr>
-              <w:rPr>
-                <w:rFonts w:ascii="Times New Roman" w:hAnsi="Times New Roman" w:cs="Times New Roman"/>
-                <w:b/>
-                <w:bCs/>
-                <w:sz w:val="24"/>
-                <w:szCs w:val="24"/>
-              </w:rPr>
-            </w:pPr>
-          </w:p>
-        </w:tc>
-        <w:tc>
-          <w:tcPr>
-            <w:tcW w:w="1503" w:type="dxa"/>
-          </w:tcPr>
-          <w:p>
-            <w:pPr>
-              <w:rPr>
-                <w:rFonts w:ascii="Times New Roman" w:hAnsi="Times New Roman" w:cs="Times New Roman"/>
-                <w:b/>
-                <w:bCs/>
-                <w:sz w:val="24"/>
-                <w:szCs w:val="24"/>
-              </w:rPr>
-            </w:pPr>
-          </w:p>
-        </w:tc>
-        <w:tc>
-          <w:tcPr>
-            <w:tcW w:w="1503" w:type="dxa"/>
-          </w:tcPr>
-          <w:p>
-            <w:pPr>
-              <w:rPr>
-                <w:rFonts w:ascii="Times New Roman" w:hAnsi="Times New Roman" w:cs="Times New Roman"/>
-                <w:b/>
-                <w:bCs/>
-                <w:sz w:val="24"/>
-                <w:szCs w:val="24"/>
-              </w:rPr>
-            </w:pPr>
-          </w:p>
-        </w:tc>
-        <w:tc>
-          <w:tcPr>
-            <w:tcW w:w="1503" w:type="dxa"/>
-          </w:tcPr>
-          <w:p>
-            <w:pPr>
-              <w:rPr>
-                <w:rFonts w:ascii="Times New Roman" w:hAnsi="Times New Roman" w:cs="Times New Roman"/>
-                <w:b/>
-                <w:bCs/>
-                <w:sz w:val="24"/>
-                <w:szCs w:val="24"/>
-              </w:rPr>
-            </w:pPr>
-          </w:p>
-        </w:tc>
-      </w:tr>
-      <w:tr>
-        <w:trPr>
-          <w:trHeight w:val="1420"/>
-        </w:trPr>
-        <w:tc>
-          <w:tcPr>
-            <w:tcW w:w="846" w:type="dxa"/>
-          </w:tcPr>
-          <w:p>
-            <w:pPr>
-              <w:rPr>
-                <w:rFonts w:ascii="Times New Roman" w:hAnsi="Times New Roman" w:cs="Times New Roman"/>
-                <w:b/>
-                <w:bCs/>
-                <w:sz w:val="24"/>
-                <w:szCs w:val="24"/>
-              </w:rPr>
-            </w:pPr>
-            <w:r>
-              <w:rPr>
-                <w:rFonts w:ascii="Times New Roman" w:hAnsi="Times New Roman" w:cs="Times New Roman"/>
-                <w:b/>
-                <w:bCs/>
-                <w:sz w:val="24"/>
-                <w:szCs w:val="24"/>
-              </w:rPr>
-              <w:t>2</w:t>
-            </w:r>
-          </w:p>
-        </w:tc>
-        <w:tc>
-          <w:tcPr>
-            <w:tcW w:w="2158" w:type="dxa"/>
-          </w:tcPr>
-          <w:p>
-            <w:pPr>
-              <w:rPr>
-                <w:rFonts w:ascii="Times New Roman" w:hAnsi="Times New Roman" w:cs="Times New Roman"/>
-                <w:sz w:val="24"/>
-                <w:szCs w:val="24"/>
-              </w:rPr>
-            </w:pPr>
-            <w:r>
-              <w:rPr>
-                <w:rFonts w:ascii="Times New Roman" w:hAnsi="Times New Roman" w:cs="Times New Roman"/>
-                <w:sz w:val="24"/>
-                <w:szCs w:val="24"/>
-              </w:rPr>
-              <w:t>User enters a Wrong password</w:t>
-            </w:r>
-          </w:p>
-        </w:tc>
-        <w:tc>
-          <w:tcPr>
-            <w:tcW w:w="1503" w:type="dxa"/>
-          </w:tcPr>
-          <w:p>
-            <w:pPr>
-              <w:rPr>
-                <w:rFonts w:ascii="Times New Roman" w:hAnsi="Times New Roman" w:cs="Times New Roman"/>
-                <w:b/>
-                <w:bCs/>
-                <w:sz w:val="24"/>
-                <w:szCs w:val="24"/>
-              </w:rPr>
-            </w:pPr>
-          </w:p>
-        </w:tc>
-        <w:tc>
-          <w:tcPr>
-            <w:tcW w:w="1503" w:type="dxa"/>
-          </w:tcPr>
-          <w:p>
-            <w:pPr>
-              <w:rPr>
-                <w:rFonts w:ascii="Times New Roman" w:hAnsi="Times New Roman" w:cs="Times New Roman"/>
-                <w:b/>
-                <w:bCs/>
-                <w:sz w:val="24"/>
-                <w:szCs w:val="24"/>
-              </w:rPr>
-            </w:pPr>
-          </w:p>
-        </w:tc>
-        <w:tc>
-          <w:tcPr>
-            <w:tcW w:w="1503" w:type="dxa"/>
-          </w:tcPr>
-          <w:p>
-            <w:pPr>
-              <w:rPr>
-                <w:rFonts w:ascii="Times New Roman" w:hAnsi="Times New Roman" w:cs="Times New Roman"/>
-                <w:b/>
-                <w:bCs/>
-                <w:sz w:val="24"/>
-                <w:szCs w:val="24"/>
-              </w:rPr>
-            </w:pPr>
-          </w:p>
-        </w:tc>
-        <w:tc>
-          <w:tcPr>
-            <w:tcW w:w="1503" w:type="dxa"/>
-          </w:tcPr>
-          <w:p>
-            <w:pPr>
-              <w:rPr>
-                <w:rFonts w:ascii="Times New Roman" w:hAnsi="Times New Roman" w:cs="Times New Roman"/>
-                <w:b/>
-                <w:bCs/>
-                <w:sz w:val="24"/>
-                <w:szCs w:val="24"/>
-              </w:rPr>
-            </w:pPr>
-          </w:p>
-        </w:tc>
-      </w:tr>
-      <w:tr>
-        <w:trPr>
-          <w:trHeight w:val="1966"/>
-        </w:trPr>
-        <w:tc>
-          <w:tcPr>
-            <w:tcW w:w="846" w:type="dxa"/>
-          </w:tcPr>
-          <w:p>
-            <w:pPr>
-              <w:rPr>
-                <w:rFonts w:ascii="Times New Roman" w:hAnsi="Times New Roman" w:cs="Times New Roman"/>
-                <w:b/>
-                <w:bCs/>
-                <w:sz w:val="24"/>
-                <w:szCs w:val="24"/>
-              </w:rPr>
-            </w:pPr>
-            <w:r>
-              <w:rPr>
-                <w:rFonts w:ascii="Times New Roman" w:hAnsi="Times New Roman" w:cs="Times New Roman"/>
-                <w:b/>
-                <w:bCs/>
-                <w:sz w:val="24"/>
-                <w:szCs w:val="24"/>
-              </w:rPr>
-              <w:t>3</w:t>
-            </w:r>
-          </w:p>
-        </w:tc>
-        <w:tc>
-          <w:tcPr>
-            <w:tcW w:w="2158" w:type="dxa"/>
-          </w:tcPr>
-          <w:p>
-            <w:pPr>
-              <w:rPr>
-                <w:rFonts w:ascii="Times New Roman" w:hAnsi="Times New Roman" w:cs="Times New Roman"/>
-                <w:sz w:val="24"/>
-                <w:szCs w:val="24"/>
-              </w:rPr>
-            </w:pPr>
-            <w:r>
-              <w:rPr>
-                <w:rFonts w:ascii="Times New Roman" w:hAnsi="Times New Roman" w:cs="Times New Roman"/>
-                <w:sz w:val="24"/>
-                <w:szCs w:val="24"/>
-              </w:rPr>
-              <w:t>User enters valid email and password</w:t>
-            </w:r>
-          </w:p>
-        </w:tc>
-        <w:tc>
-          <w:tcPr>
-            <w:tcW w:w="1503" w:type="dxa"/>
-          </w:tcPr>
-          <w:p>
-            <w:pPr>
-              <w:rPr>
-                <w:rFonts w:ascii="Times New Roman" w:hAnsi="Times New Roman" w:cs="Times New Roman"/>
-                <w:b/>
-                <w:bCs/>
-                <w:sz w:val="24"/>
-                <w:szCs w:val="24"/>
-              </w:rPr>
-            </w:pPr>
-          </w:p>
-        </w:tc>
-        <w:tc>
-          <w:tcPr>
-            <w:tcW w:w="1503" w:type="dxa"/>
-          </w:tcPr>
-          <w:p>
-            <w:pPr>
-              <w:rPr>
-                <w:rFonts w:ascii="Times New Roman" w:hAnsi="Times New Roman" w:cs="Times New Roman"/>
-                <w:b/>
-                <w:bCs/>
-                <w:sz w:val="24"/>
-                <w:szCs w:val="24"/>
-              </w:rPr>
-            </w:pPr>
-          </w:p>
-        </w:tc>
-        <w:tc>
-          <w:tcPr>
-            <w:tcW w:w="1503" w:type="dxa"/>
-          </w:tcPr>
-          <w:p>
-            <w:pPr>
-              <w:rPr>
-                <w:rFonts w:ascii="Times New Roman" w:hAnsi="Times New Roman" w:cs="Times New Roman"/>
-                <w:b/>
-                <w:bCs/>
-                <w:sz w:val="24"/>
-                <w:szCs w:val="24"/>
-              </w:rPr>
-            </w:pPr>
-          </w:p>
-        </w:tc>
-        <w:tc>
-          <w:tcPr>
-            <w:tcW w:w="1503" w:type="dxa"/>
-          </w:tcPr>
-          <w:p>
-            <w:pPr>
-              <w:rPr>
-                <w:rFonts w:ascii="Times New Roman" w:hAnsi="Times New Roman" w:cs="Times New Roman"/>
-                <w:b/>
-                <w:bCs/>
-                <w:sz w:val="24"/>
-                <w:szCs w:val="24"/>
-              </w:rPr>
-            </w:pPr>
-          </w:p>
-        </w:tc>
-      </w:tr>
-    </w:tbl>
-    <w:p>
-      <w:pPr>
-        <w:jc w:val="center"/>
-        <w:rPr>
-          <w:rFonts w:ascii="Times New Roman" w:hAnsi="Times New Roman" w:cs="Times New Roman"/>
-          <w:b/>
-          <w:bCs/>
-          <w:sz w:val="24"/>
-          <w:szCs w:val="24"/>
-        </w:rPr>
-      </w:pPr>
-    </w:p>
-    <w:p>
-      <w:pPr>
-        <w:jc w:val="center"/>
-        <w:rPr>
-          <w:rFonts w:ascii="Times New Roman" w:hAnsi="Times New Roman" w:cs="Times New Roman"/>
-          <w:b/>
-          <w:bCs/>
-          <w:sz w:val="24"/>
-          <w:szCs w:val="24"/>
-        </w:rPr>
-      </w:pPr>
-      <w:r>
-        <w:rPr>
-          <w:rFonts w:ascii="Times New Roman" w:hAnsi="Times New Roman" w:cs="Times New Roman"/>
-          <w:b/>
-          <w:bCs/>
-          <w:sz w:val="24"/>
-          <w:szCs w:val="24"/>
-        </w:rPr>
-        <w:t xml:space="preserve">Table </w:t>
-      </w:r>
-      <w:r>
-        <w:rPr>
-          <w:rFonts w:ascii="Times New Roman" w:hAnsi="Times New Roman" w:cs="Times New Roman"/>
-          <w:b/>
-          <w:bCs/>
-          <w:sz w:val="24"/>
-          <w:szCs w:val="24"/>
-        </w:rPr>
-        <w:t>4</w:t>
-      </w:r>
-      <w:r>
-        <w:rPr>
-          <w:rFonts w:ascii="Times New Roman" w:hAnsi="Times New Roman" w:cs="Times New Roman"/>
-          <w:b/>
-          <w:bCs/>
-          <w:sz w:val="24"/>
-          <w:szCs w:val="24"/>
-        </w:rPr>
-        <w:t>: Login page test case for Admin</w:t>
-      </w:r>
-    </w:p>
-    <w:tbl>
-      <w:tblPr>
-        <w:tblStyle w:val="TableGrid"/>
-        <w:tblW w:w="0" w:type="auto"/>
-        <w:tblInd w:w="0" w:type="dxa"/>
-        <w:tblLook w:val="04A0" w:firstRow="1" w:lastRow="0" w:firstColumn="1" w:lastColumn="0" w:noHBand="0" w:noVBand="1"/>
-      </w:tblPr>
-      <w:tblGrid>
-        <w:gridCol w:w="846"/>
-        <w:gridCol w:w="2158"/>
-        <w:gridCol w:w="1503"/>
-        <w:gridCol w:w="1503"/>
-        <w:gridCol w:w="1503"/>
-        <w:gridCol w:w="1503"/>
-      </w:tblGrid>
-      <w:tr>
-        <w:tc>
-          <w:tcPr>
-            <w:tcW w:w="846" w:type="dxa"/>
-          </w:tcPr>
-          <w:p>
-            <w:pPr>
-              <w:rPr>
-                <w:rFonts w:ascii="Times New Roman" w:hAnsi="Times New Roman" w:cs="Times New Roman"/>
-                <w:b/>
-                <w:bCs/>
-                <w:sz w:val="24"/>
-                <w:szCs w:val="24"/>
-              </w:rPr>
-            </w:pPr>
-            <w:r>
-              <w:rPr>
-                <w:rFonts w:ascii="Times New Roman" w:hAnsi="Times New Roman" w:cs="Times New Roman"/>
-                <w:b/>
-                <w:bCs/>
-                <w:sz w:val="24"/>
-                <w:szCs w:val="24"/>
-              </w:rPr>
-              <w:t>ID</w:t>
-            </w:r>
-          </w:p>
-        </w:tc>
-        <w:tc>
-          <w:tcPr>
-            <w:tcW w:w="2158" w:type="dxa"/>
-          </w:tcPr>
-          <w:p>
-            <w:pPr>
-              <w:rPr>
-                <w:rFonts w:ascii="Times New Roman" w:hAnsi="Times New Roman" w:cs="Times New Roman"/>
-                <w:b/>
-                <w:bCs/>
-                <w:sz w:val="24"/>
-                <w:szCs w:val="24"/>
-              </w:rPr>
-            </w:pPr>
-            <w:r>
-              <w:rPr>
-                <w:rFonts w:ascii="Times New Roman" w:hAnsi="Times New Roman" w:cs="Times New Roman"/>
-                <w:b/>
-                <w:bCs/>
-                <w:sz w:val="24"/>
-                <w:szCs w:val="24"/>
-              </w:rPr>
-              <w:t>Test Case Description</w:t>
-            </w:r>
-          </w:p>
-        </w:tc>
-        <w:tc>
-          <w:tcPr>
-            <w:tcW w:w="1503" w:type="dxa"/>
-          </w:tcPr>
-          <w:p>
-            <w:pPr>
-              <w:rPr>
-                <w:rFonts w:ascii="Times New Roman" w:hAnsi="Times New Roman" w:cs="Times New Roman"/>
-                <w:b/>
-                <w:bCs/>
-                <w:sz w:val="24"/>
-                <w:szCs w:val="24"/>
-              </w:rPr>
-            </w:pPr>
-            <w:r>
-              <w:rPr>
-                <w:rFonts w:ascii="Times New Roman" w:hAnsi="Times New Roman" w:cs="Times New Roman"/>
-                <w:b/>
-                <w:bCs/>
-                <w:sz w:val="24"/>
-                <w:szCs w:val="24"/>
-              </w:rPr>
-              <w:t>Test Data</w:t>
-            </w:r>
-          </w:p>
-        </w:tc>
-        <w:tc>
-          <w:tcPr>
-            <w:tcW w:w="1503" w:type="dxa"/>
-          </w:tcPr>
-          <w:p>
-            <w:pPr>
-              <w:rPr>
-                <w:rFonts w:ascii="Times New Roman" w:hAnsi="Times New Roman" w:cs="Times New Roman"/>
-                <w:b/>
-                <w:bCs/>
-                <w:sz w:val="24"/>
-                <w:szCs w:val="24"/>
-              </w:rPr>
-            </w:pPr>
-            <w:r>
-              <w:rPr>
-                <w:rFonts w:ascii="Times New Roman" w:hAnsi="Times New Roman" w:cs="Times New Roman"/>
-                <w:b/>
-                <w:bCs/>
-                <w:sz w:val="24"/>
-                <w:szCs w:val="24"/>
-              </w:rPr>
-              <w:t>Expected Result</w:t>
-            </w:r>
-          </w:p>
-        </w:tc>
-        <w:tc>
-          <w:tcPr>
-            <w:tcW w:w="1503" w:type="dxa"/>
-          </w:tcPr>
-          <w:p>
-            <w:pPr>
-              <w:rPr>
-                <w:rFonts w:ascii="Times New Roman" w:hAnsi="Times New Roman" w:cs="Times New Roman"/>
-                <w:b/>
-                <w:bCs/>
-                <w:sz w:val="24"/>
-                <w:szCs w:val="24"/>
-              </w:rPr>
-            </w:pPr>
-            <w:r>
-              <w:rPr>
-                <w:rFonts w:ascii="Times New Roman" w:hAnsi="Times New Roman" w:cs="Times New Roman"/>
-                <w:b/>
-                <w:bCs/>
-                <w:sz w:val="24"/>
-                <w:szCs w:val="24"/>
-              </w:rPr>
-              <w:t>Actual Result</w:t>
-            </w:r>
-          </w:p>
-        </w:tc>
-        <w:tc>
-          <w:tcPr>
-            <w:tcW w:w="1503" w:type="dxa"/>
-          </w:tcPr>
-          <w:p>
-            <w:pPr>
-              <w:rPr>
-                <w:rFonts w:ascii="Times New Roman" w:hAnsi="Times New Roman" w:cs="Times New Roman"/>
-                <w:b/>
-                <w:bCs/>
-                <w:sz w:val="24"/>
-                <w:szCs w:val="24"/>
-              </w:rPr>
-            </w:pPr>
-            <w:r>
-              <w:rPr>
-                <w:rFonts w:ascii="Times New Roman" w:hAnsi="Times New Roman" w:cs="Times New Roman"/>
-                <w:b/>
-                <w:bCs/>
-                <w:sz w:val="24"/>
-                <w:szCs w:val="24"/>
-              </w:rPr>
-              <w:t xml:space="preserve">Status </w:t>
-            </w:r>
-          </w:p>
-          <w:p>
-            <w:pPr>
-              <w:rPr>
-                <w:rFonts w:ascii="Times New Roman" w:hAnsi="Times New Roman" w:cs="Times New Roman"/>
-                <w:b/>
-                <w:bCs/>
-                <w:sz w:val="24"/>
-                <w:szCs w:val="24"/>
-              </w:rPr>
-            </w:pPr>
-            <w:r>
-              <w:rPr>
-                <w:rFonts w:ascii="Times New Roman" w:hAnsi="Times New Roman" w:cs="Times New Roman"/>
-                <w:b/>
-                <w:bCs/>
-                <w:sz w:val="24"/>
-                <w:szCs w:val="24"/>
-              </w:rPr>
-              <w:t>(Pass/ Fail)</w:t>
-            </w:r>
-          </w:p>
-        </w:tc>
-      </w:tr>
-      <w:tr>
-        <w:trPr>
-          <w:trHeight w:val="1694"/>
-        </w:trPr>
-        <w:tc>
-          <w:tcPr>
-            <w:tcW w:w="846" w:type="dxa"/>
-          </w:tcPr>
-          <w:p>
-            <w:pPr>
-              <w:rPr>
-                <w:rFonts w:ascii="Times New Roman" w:hAnsi="Times New Roman" w:cs="Times New Roman"/>
-                <w:b/>
-                <w:bCs/>
-                <w:sz w:val="24"/>
-                <w:szCs w:val="24"/>
-              </w:rPr>
-            </w:pPr>
-            <w:r>
-              <w:rPr>
-                <w:rFonts w:ascii="Times New Roman" w:hAnsi="Times New Roman" w:cs="Times New Roman"/>
-                <w:b/>
-                <w:bCs/>
-                <w:sz w:val="24"/>
-                <w:szCs w:val="24"/>
-              </w:rPr>
-              <w:t>1</w:t>
-            </w:r>
-          </w:p>
-        </w:tc>
-        <w:tc>
-          <w:tcPr>
-            <w:tcW w:w="2158" w:type="dxa"/>
-          </w:tcPr>
-          <w:p>
-            <w:pPr>
-              <w:rPr>
-                <w:rFonts w:ascii="Times New Roman" w:hAnsi="Times New Roman" w:cs="Times New Roman"/>
-                <w:sz w:val="24"/>
-                <w:szCs w:val="24"/>
-              </w:rPr>
-            </w:pPr>
-            <w:r>
-              <w:rPr>
-                <w:rFonts w:ascii="Times New Roman" w:hAnsi="Times New Roman" w:cs="Times New Roman"/>
-                <w:sz w:val="24"/>
-                <w:szCs w:val="24"/>
-              </w:rPr>
-              <w:t>Admin enters an invalid email</w:t>
-            </w:r>
-          </w:p>
-        </w:tc>
-        <w:tc>
-          <w:tcPr>
-            <w:tcW w:w="1503" w:type="dxa"/>
-          </w:tcPr>
-          <w:p>
-            <w:pPr>
-              <w:rPr>
-                <w:rFonts w:ascii="Times New Roman" w:hAnsi="Times New Roman" w:cs="Times New Roman"/>
-                <w:b/>
-                <w:bCs/>
-                <w:sz w:val="24"/>
-                <w:szCs w:val="24"/>
-              </w:rPr>
-            </w:pPr>
-          </w:p>
-        </w:tc>
-        <w:tc>
-          <w:tcPr>
-            <w:tcW w:w="1503" w:type="dxa"/>
-          </w:tcPr>
-          <w:p>
-            <w:pPr>
-              <w:rPr>
-                <w:rFonts w:ascii="Times New Roman" w:hAnsi="Times New Roman" w:cs="Times New Roman"/>
-                <w:b/>
-                <w:bCs/>
-                <w:sz w:val="24"/>
-                <w:szCs w:val="24"/>
-              </w:rPr>
-            </w:pPr>
-          </w:p>
-        </w:tc>
-        <w:tc>
-          <w:tcPr>
-            <w:tcW w:w="1503" w:type="dxa"/>
-          </w:tcPr>
-          <w:p>
-            <w:pPr>
-              <w:rPr>
-                <w:rFonts w:ascii="Times New Roman" w:hAnsi="Times New Roman" w:cs="Times New Roman"/>
-                <w:b/>
-                <w:bCs/>
-                <w:sz w:val="24"/>
-                <w:szCs w:val="24"/>
-              </w:rPr>
-            </w:pPr>
-          </w:p>
-        </w:tc>
-        <w:tc>
-          <w:tcPr>
-            <w:tcW w:w="1503" w:type="dxa"/>
-          </w:tcPr>
-          <w:p>
-            <w:pPr>
-              <w:rPr>
-                <w:rFonts w:ascii="Times New Roman" w:hAnsi="Times New Roman" w:cs="Times New Roman"/>
-                <w:b/>
-                <w:bCs/>
-                <w:sz w:val="24"/>
-                <w:szCs w:val="24"/>
-              </w:rPr>
-            </w:pPr>
-          </w:p>
-        </w:tc>
-      </w:tr>
-      <w:tr>
-        <w:trPr>
-          <w:trHeight w:val="1420"/>
-        </w:trPr>
-        <w:tc>
-          <w:tcPr>
-            <w:tcW w:w="846" w:type="dxa"/>
-          </w:tcPr>
-          <w:p>
-            <w:pPr>
-              <w:rPr>
-                <w:rFonts w:ascii="Times New Roman" w:hAnsi="Times New Roman" w:cs="Times New Roman"/>
-                <w:b/>
-                <w:bCs/>
-                <w:sz w:val="24"/>
-                <w:szCs w:val="24"/>
-              </w:rPr>
-            </w:pPr>
-            <w:r>
-              <w:rPr>
-                <w:rFonts w:ascii="Times New Roman" w:hAnsi="Times New Roman" w:cs="Times New Roman"/>
-                <w:b/>
-                <w:bCs/>
-                <w:sz w:val="24"/>
-                <w:szCs w:val="24"/>
-              </w:rPr>
-              <w:t>2</w:t>
-            </w:r>
-          </w:p>
-        </w:tc>
-        <w:tc>
-          <w:tcPr>
-            <w:tcW w:w="2158" w:type="dxa"/>
-          </w:tcPr>
-          <w:p>
-            <w:pPr>
-              <w:rPr>
-                <w:rFonts w:ascii="Times New Roman" w:hAnsi="Times New Roman" w:cs="Times New Roman"/>
-                <w:sz w:val="24"/>
-                <w:szCs w:val="24"/>
-              </w:rPr>
-            </w:pPr>
-            <w:r>
-              <w:rPr>
-                <w:rFonts w:ascii="Times New Roman" w:hAnsi="Times New Roman" w:cs="Times New Roman"/>
-                <w:sz w:val="24"/>
-                <w:szCs w:val="24"/>
-              </w:rPr>
-              <w:t>Admin enters a Wrong password</w:t>
-            </w:r>
-          </w:p>
-        </w:tc>
-        <w:tc>
-          <w:tcPr>
-            <w:tcW w:w="1503" w:type="dxa"/>
-          </w:tcPr>
-          <w:p>
-            <w:pPr>
-              <w:rPr>
-                <w:rFonts w:ascii="Times New Roman" w:hAnsi="Times New Roman" w:cs="Times New Roman"/>
-                <w:b/>
-                <w:bCs/>
-                <w:sz w:val="24"/>
-                <w:szCs w:val="24"/>
-              </w:rPr>
-            </w:pPr>
-          </w:p>
-        </w:tc>
-        <w:tc>
-          <w:tcPr>
-            <w:tcW w:w="1503" w:type="dxa"/>
-          </w:tcPr>
-          <w:p>
-            <w:pPr>
-              <w:rPr>
-                <w:rFonts w:ascii="Times New Roman" w:hAnsi="Times New Roman" w:cs="Times New Roman"/>
-                <w:b/>
-                <w:bCs/>
-                <w:sz w:val="24"/>
-                <w:szCs w:val="24"/>
-              </w:rPr>
-            </w:pPr>
-          </w:p>
-        </w:tc>
-        <w:tc>
-          <w:tcPr>
-            <w:tcW w:w="1503" w:type="dxa"/>
-          </w:tcPr>
-          <w:p>
-            <w:pPr>
-              <w:rPr>
-                <w:rFonts w:ascii="Times New Roman" w:hAnsi="Times New Roman" w:cs="Times New Roman"/>
-                <w:b/>
-                <w:bCs/>
-                <w:sz w:val="24"/>
-                <w:szCs w:val="24"/>
-              </w:rPr>
-            </w:pPr>
-          </w:p>
-        </w:tc>
-        <w:tc>
-          <w:tcPr>
-            <w:tcW w:w="1503" w:type="dxa"/>
-          </w:tcPr>
-          <w:p>
-            <w:pPr>
-              <w:rPr>
-                <w:rFonts w:ascii="Times New Roman" w:hAnsi="Times New Roman" w:cs="Times New Roman"/>
-                <w:b/>
-                <w:bCs/>
-                <w:sz w:val="24"/>
-                <w:szCs w:val="24"/>
-              </w:rPr>
-            </w:pPr>
-          </w:p>
-        </w:tc>
-      </w:tr>
-      <w:tr>
-        <w:trPr>
-          <w:trHeight w:val="1966"/>
-        </w:trPr>
-        <w:tc>
-          <w:tcPr>
-            <w:tcW w:w="846" w:type="dxa"/>
-          </w:tcPr>
-          <w:p>
-            <w:pPr>
-              <w:rPr>
-                <w:rFonts w:ascii="Times New Roman" w:hAnsi="Times New Roman" w:cs="Times New Roman"/>
-                <w:b/>
-                <w:bCs/>
-                <w:sz w:val="24"/>
-                <w:szCs w:val="24"/>
-              </w:rPr>
-            </w:pPr>
-            <w:r>
-              <w:rPr>
-                <w:rFonts w:ascii="Times New Roman" w:hAnsi="Times New Roman" w:cs="Times New Roman"/>
-                <w:b/>
-                <w:bCs/>
-                <w:sz w:val="24"/>
-                <w:szCs w:val="24"/>
-              </w:rPr>
-              <w:t>3</w:t>
-            </w:r>
-          </w:p>
-        </w:tc>
-        <w:tc>
-          <w:tcPr>
-            <w:tcW w:w="2158" w:type="dxa"/>
-          </w:tcPr>
-          <w:p>
-            <w:pPr>
-              <w:rPr>
-                <w:rFonts w:ascii="Times New Roman" w:hAnsi="Times New Roman" w:cs="Times New Roman"/>
-                <w:sz w:val="24"/>
-                <w:szCs w:val="24"/>
-              </w:rPr>
-            </w:pPr>
-            <w:r>
-              <w:rPr>
-                <w:rFonts w:ascii="Times New Roman" w:hAnsi="Times New Roman" w:cs="Times New Roman"/>
-                <w:sz w:val="24"/>
-                <w:szCs w:val="24"/>
-              </w:rPr>
-              <w:t>Admin enters valid email and password</w:t>
-            </w:r>
-          </w:p>
-        </w:tc>
-        <w:tc>
-          <w:tcPr>
-            <w:tcW w:w="1503" w:type="dxa"/>
-          </w:tcPr>
-          <w:p>
-            <w:pPr>
-              <w:rPr>
-                <w:rFonts w:ascii="Times New Roman" w:hAnsi="Times New Roman" w:cs="Times New Roman"/>
-                <w:b/>
-                <w:bCs/>
-                <w:sz w:val="24"/>
-                <w:szCs w:val="24"/>
-              </w:rPr>
-            </w:pPr>
-          </w:p>
-        </w:tc>
-        <w:tc>
-          <w:tcPr>
-            <w:tcW w:w="1503" w:type="dxa"/>
-          </w:tcPr>
-          <w:p>
-            <w:pPr>
-              <w:rPr>
-                <w:rFonts w:ascii="Times New Roman" w:hAnsi="Times New Roman" w:cs="Times New Roman"/>
-                <w:b/>
-                <w:bCs/>
-                <w:sz w:val="24"/>
-                <w:szCs w:val="24"/>
-              </w:rPr>
-            </w:pPr>
-          </w:p>
-        </w:tc>
-        <w:tc>
-          <w:tcPr>
-            <w:tcW w:w="1503" w:type="dxa"/>
-          </w:tcPr>
-          <w:p>
-            <w:pPr>
-              <w:rPr>
-                <w:rFonts w:ascii="Times New Roman" w:hAnsi="Times New Roman" w:cs="Times New Roman"/>
-                <w:b/>
-                <w:bCs/>
-                <w:sz w:val="24"/>
-                <w:szCs w:val="24"/>
-              </w:rPr>
-            </w:pPr>
-          </w:p>
-        </w:tc>
-        <w:tc>
-          <w:tcPr>
-            <w:tcW w:w="1503" w:type="dxa"/>
-          </w:tcPr>
-          <w:p>
-            <w:pPr>
-              <w:rPr>
-                <w:rFonts w:ascii="Times New Roman" w:hAnsi="Times New Roman" w:cs="Times New Roman"/>
-                <w:b/>
-                <w:bCs/>
-                <w:sz w:val="24"/>
-                <w:szCs w:val="24"/>
-              </w:rPr>
-            </w:pPr>
-          </w:p>
-        </w:tc>
-      </w:tr>
-    </w:tbl>
-    <w:p>
-      <w:pPr>
-        <w:jc w:val="center"/>
-        <w:rPr>
-          <w:rFonts w:ascii="Times New Roman" w:hAnsi="Times New Roman" w:cs="Times New Roman"/>
-          <w:b/>
-          <w:bCs/>
-          <w:sz w:val="24"/>
-          <w:szCs w:val="24"/>
-        </w:rPr>
-      </w:pPr>
-    </w:p>
-    <w:p>
-      <w:pPr>
-        <w:rPr>
-          <w:rFonts w:ascii="Times New Roman" w:hAnsi="Times New Roman" w:cs="Times New Roman"/>
-          <w:b/>
-          <w:bCs/>
-          <w:sz w:val="24"/>
-          <w:szCs w:val="24"/>
-        </w:rPr>
-      </w:pPr>
-      <w:r>
-        <w:rPr>
-          <w:rFonts w:ascii="Times New Roman" w:hAnsi="Times New Roman" w:cs="Times New Roman"/>
-          <w:b/>
-          <w:bCs/>
-          <w:sz w:val="24"/>
-          <w:szCs w:val="24"/>
-        </w:rPr>
-        <w:br w:type="page"/>
-      </w:r>
-    </w:p>
-    <w:p>
-      <w:pPr>
-        <w:jc w:val="center"/>
-        <w:rPr>
-          <w:rFonts w:ascii="Times New Roman" w:hAnsi="Times New Roman" w:cs="Times New Roman"/>
-          <w:b/>
-          <w:bCs/>
-          <w:sz w:val="24"/>
-          <w:szCs w:val="24"/>
-        </w:rPr>
-      </w:pPr>
-      <w:r>
-        <w:rPr>
-          <w:rFonts w:ascii="Times New Roman" w:hAnsi="Times New Roman" w:cs="Times New Roman"/>
-          <w:b/>
-          <w:bCs/>
-          <w:sz w:val="24"/>
-          <w:szCs w:val="24"/>
-        </w:rPr>
-        <w:lastRenderedPageBreak/>
-        <w:t xml:space="preserve">Table </w:t>
-      </w:r>
-      <w:r>
-        <w:rPr>
-          <w:rFonts w:ascii="Times New Roman" w:hAnsi="Times New Roman" w:cs="Times New Roman"/>
-          <w:b/>
-          <w:bCs/>
-          <w:sz w:val="24"/>
-          <w:szCs w:val="24"/>
-        </w:rPr>
-        <w:t>5</w:t>
-      </w:r>
-      <w:r>
-        <w:rPr>
-          <w:rFonts w:ascii="Times New Roman" w:hAnsi="Times New Roman" w:cs="Times New Roman"/>
-          <w:b/>
-          <w:bCs/>
-          <w:sz w:val="24"/>
-          <w:szCs w:val="24"/>
-        </w:rPr>
-        <w:t>:</w:t>
-      </w:r>
-      <w:r>
-        <w:rPr>
-          <w:rFonts w:ascii="Times New Roman" w:hAnsi="Times New Roman" w:cs="Times New Roman"/>
-          <w:b/>
-          <w:bCs/>
-          <w:sz w:val="24"/>
-          <w:szCs w:val="24"/>
-        </w:rPr>
-        <w:t xml:space="preserve"> Search</w:t>
-      </w:r>
-      <w:r>
-        <w:rPr>
-          <w:rFonts w:ascii="Times New Roman" w:hAnsi="Times New Roman" w:cs="Times New Roman"/>
-          <w:b/>
-          <w:bCs/>
-          <w:sz w:val="24"/>
-          <w:szCs w:val="24"/>
-        </w:rPr>
-        <w:t xml:space="preserve"> page test case</w:t>
-      </w:r>
-    </w:p>
-    <w:tbl>
-      <w:tblPr>
-        <w:tblStyle w:val="TableGrid"/>
-        <w:tblW w:w="0" w:type="auto"/>
-        <w:tblInd w:w="0" w:type="dxa"/>
-        <w:tblLook w:val="04A0" w:firstRow="1" w:lastRow="0" w:firstColumn="1" w:lastColumn="0" w:noHBand="0" w:noVBand="1"/>
-      </w:tblPr>
-      <w:tblGrid>
-        <w:gridCol w:w="846"/>
-        <w:gridCol w:w="2158"/>
-        <w:gridCol w:w="1503"/>
-        <w:gridCol w:w="1503"/>
-        <w:gridCol w:w="1503"/>
-        <w:gridCol w:w="1503"/>
-      </w:tblGrid>
-      <w:tr>
-        <w:tc>
-          <w:tcPr>
-            <w:tcW w:w="846" w:type="dxa"/>
-          </w:tcPr>
-          <w:p>
-            <w:pPr>
-              <w:rPr>
-                <w:rFonts w:ascii="Times New Roman" w:hAnsi="Times New Roman" w:cs="Times New Roman"/>
-                <w:b/>
-                <w:bCs/>
-                <w:sz w:val="24"/>
-                <w:szCs w:val="24"/>
-              </w:rPr>
-            </w:pPr>
-            <w:r>
-              <w:rPr>
-                <w:rFonts w:ascii="Times New Roman" w:hAnsi="Times New Roman" w:cs="Times New Roman"/>
-                <w:b/>
-                <w:bCs/>
-                <w:sz w:val="24"/>
-                <w:szCs w:val="24"/>
-              </w:rPr>
-              <w:t>ID</w:t>
-            </w:r>
-          </w:p>
-        </w:tc>
-        <w:tc>
-          <w:tcPr>
-            <w:tcW w:w="2158" w:type="dxa"/>
-          </w:tcPr>
-          <w:p>
-            <w:pPr>
-              <w:rPr>
-                <w:rFonts w:ascii="Times New Roman" w:hAnsi="Times New Roman" w:cs="Times New Roman"/>
-                <w:b/>
-                <w:bCs/>
-                <w:sz w:val="24"/>
-                <w:szCs w:val="24"/>
-              </w:rPr>
-            </w:pPr>
-            <w:r>
-              <w:rPr>
-                <w:rFonts w:ascii="Times New Roman" w:hAnsi="Times New Roman" w:cs="Times New Roman"/>
-                <w:b/>
-                <w:bCs/>
-                <w:sz w:val="24"/>
-                <w:szCs w:val="24"/>
-              </w:rPr>
-              <w:t>Test Case Description</w:t>
-            </w:r>
-          </w:p>
-        </w:tc>
-        <w:tc>
-          <w:tcPr>
-            <w:tcW w:w="1503" w:type="dxa"/>
-          </w:tcPr>
-          <w:p>
-            <w:pPr>
-              <w:rPr>
-                <w:rFonts w:ascii="Times New Roman" w:hAnsi="Times New Roman" w:cs="Times New Roman"/>
-                <w:b/>
-                <w:bCs/>
-                <w:sz w:val="24"/>
-                <w:szCs w:val="24"/>
-              </w:rPr>
-            </w:pPr>
-            <w:r>
-              <w:rPr>
-                <w:rFonts w:ascii="Times New Roman" w:hAnsi="Times New Roman" w:cs="Times New Roman"/>
-                <w:b/>
-                <w:bCs/>
-                <w:sz w:val="24"/>
-                <w:szCs w:val="24"/>
-              </w:rPr>
-              <w:t>Test Data</w:t>
-            </w:r>
-          </w:p>
-        </w:tc>
-        <w:tc>
-          <w:tcPr>
-            <w:tcW w:w="1503" w:type="dxa"/>
-          </w:tcPr>
-          <w:p>
-            <w:pPr>
-              <w:rPr>
-                <w:rFonts w:ascii="Times New Roman" w:hAnsi="Times New Roman" w:cs="Times New Roman"/>
-                <w:b/>
-                <w:bCs/>
-                <w:sz w:val="24"/>
-                <w:szCs w:val="24"/>
-              </w:rPr>
-            </w:pPr>
-            <w:r>
-              <w:rPr>
-                <w:rFonts w:ascii="Times New Roman" w:hAnsi="Times New Roman" w:cs="Times New Roman"/>
-                <w:b/>
-                <w:bCs/>
-                <w:sz w:val="24"/>
-                <w:szCs w:val="24"/>
-              </w:rPr>
-              <w:t>Expected Result</w:t>
-            </w:r>
-          </w:p>
-        </w:tc>
-        <w:tc>
-          <w:tcPr>
-            <w:tcW w:w="1503" w:type="dxa"/>
-          </w:tcPr>
-          <w:p>
-            <w:pPr>
-              <w:rPr>
-                <w:rFonts w:ascii="Times New Roman" w:hAnsi="Times New Roman" w:cs="Times New Roman"/>
-                <w:b/>
-                <w:bCs/>
-                <w:sz w:val="24"/>
-                <w:szCs w:val="24"/>
-              </w:rPr>
-            </w:pPr>
-            <w:r>
-              <w:rPr>
-                <w:rFonts w:ascii="Times New Roman" w:hAnsi="Times New Roman" w:cs="Times New Roman"/>
-                <w:b/>
-                <w:bCs/>
-                <w:sz w:val="24"/>
-                <w:szCs w:val="24"/>
-              </w:rPr>
-              <w:t>Actual Result</w:t>
-            </w:r>
-          </w:p>
-        </w:tc>
-        <w:tc>
-          <w:tcPr>
-            <w:tcW w:w="1503" w:type="dxa"/>
-          </w:tcPr>
-          <w:p>
-            <w:pPr>
-              <w:rPr>
-                <w:rFonts w:ascii="Times New Roman" w:hAnsi="Times New Roman" w:cs="Times New Roman"/>
-                <w:b/>
-                <w:bCs/>
-                <w:sz w:val="24"/>
-                <w:szCs w:val="24"/>
-              </w:rPr>
-            </w:pPr>
-            <w:r>
-              <w:rPr>
-                <w:rFonts w:ascii="Times New Roman" w:hAnsi="Times New Roman" w:cs="Times New Roman"/>
-                <w:b/>
-                <w:bCs/>
-                <w:sz w:val="24"/>
-                <w:szCs w:val="24"/>
-              </w:rPr>
-              <w:t xml:space="preserve">Status </w:t>
-            </w:r>
-          </w:p>
-          <w:p>
-            <w:pPr>
-              <w:rPr>
-                <w:rFonts w:ascii="Times New Roman" w:hAnsi="Times New Roman" w:cs="Times New Roman"/>
-                <w:b/>
-                <w:bCs/>
-                <w:sz w:val="24"/>
-                <w:szCs w:val="24"/>
-              </w:rPr>
-            </w:pPr>
-            <w:r>
-              <w:rPr>
-                <w:rFonts w:ascii="Times New Roman" w:hAnsi="Times New Roman" w:cs="Times New Roman"/>
-                <w:b/>
-                <w:bCs/>
-                <w:sz w:val="24"/>
-                <w:szCs w:val="24"/>
-              </w:rPr>
-              <w:t>(Pass/ Fail)</w:t>
-            </w:r>
-          </w:p>
-        </w:tc>
-      </w:tr>
-      <w:tr>
-        <w:trPr>
           <w:trHeight w:val="1366"/>
         </w:trPr>
         <w:tc>
@@ -13293,7 +13571,31 @@
                 <w:sz w:val="24"/>
                 <w:szCs w:val="24"/>
               </w:rPr>
-              <w:t>User enters a product name</w:t>
+              <w:t xml:space="preserve">User enters a </w:t>
+            </w:r>
+            <w:r>
+              <w:rPr>
+                <w:rFonts w:ascii="Times New Roman" w:hAnsi="Times New Roman" w:cs="Times New Roman"/>
+                <w:sz w:val="24"/>
+                <w:szCs w:val="24"/>
+              </w:rPr>
+              <w:t>property</w:t>
+            </w:r>
+            <w:r>
+              <w:rPr>
+                <w:rFonts w:ascii="Times New Roman" w:hAnsi="Times New Roman" w:cs="Times New Roman"/>
+                <w:sz w:val="24"/>
+                <w:szCs w:val="24"/>
+              </w:rPr>
+              <w:t xml:space="preserve"> name</w:t>
+            </w:r>
+            <w:r>
+              <w:rPr>
+                <w:rFonts w:ascii="Times New Roman" w:hAnsi="Times New Roman" w:cs="Times New Roman"/>
+                <w:sz w:val="24"/>
+                <w:szCs w:val="24"/>
+              </w:rPr>
+              <w:t>, keyword</w:t>
             </w:r>
           </w:p>
         </w:tc>
@@ -13311,6 +13613,16 @@
                 <w:szCs w:val="24"/>
               </w:rPr>
             </w:pPr>
+            <w:r>
+              <w:rPr>
+                <w:rFonts w:ascii="Times New Roman" w:hAnsi="Times New Roman" w:cs="Times New Roman"/>
+                <w:b/>
+                <w:bCs/>
+                <w:sz w:val="24"/>
+                <w:szCs w:val="24"/>
+              </w:rPr>
+              <w:t>Room, apartments, houses</w:t>
+            </w:r>
           </w:p>
         </w:tc>
         <w:tc>
@@ -13327,6 +13639,16 @@
                 <w:szCs w:val="24"/>
               </w:rPr>
             </w:pPr>
+            <w:r>
+              <w:rPr>
+                <w:rFonts w:ascii="Times New Roman" w:hAnsi="Times New Roman" w:cs="Times New Roman"/>
+                <w:b/>
+                <w:bCs/>
+                <w:sz w:val="24"/>
+                <w:szCs w:val="24"/>
+              </w:rPr>
+              <w:t>Searched found</w:t>
+            </w:r>
           </w:p>
         </w:tc>
         <w:tc>
@@ -13343,6 +13665,16 @@
                 <w:szCs w:val="24"/>
               </w:rPr>
             </w:pPr>
+            <w:r>
+              <w:rPr>
+                <w:rFonts w:ascii="Times New Roman" w:hAnsi="Times New Roman" w:cs="Times New Roman"/>
+                <w:b/>
+                <w:bCs/>
+                <w:sz w:val="24"/>
+                <w:szCs w:val="24"/>
+              </w:rPr>
+              <w:t>Found searched</w:t>
+            </w:r>
           </w:p>
         </w:tc>
         <w:tc>
@@ -13359,6 +13691,16 @@
                 <w:szCs w:val="24"/>
               </w:rPr>
             </w:pPr>
+            <w:r>
+              <w:rPr>
+                <w:rFonts w:ascii="Times New Roman" w:hAnsi="Times New Roman" w:cs="Times New Roman"/>
+                <w:b/>
+                <w:bCs/>
+                <w:sz w:val="24"/>
+                <w:szCs w:val="24"/>
+              </w:rPr>
+              <w:t>Pass</w:t>
+            </w:r>
           </w:p>
         </w:tc>
       </w:tr>
@@ -13428,6 +13770,16 @@
                 <w:szCs w:val="24"/>
               </w:rPr>
             </w:pPr>
+            <w:r>
+              <w:rPr>
+                <w:rFonts w:ascii="Times New Roman" w:hAnsi="Times New Roman" w:cs="Times New Roman"/>
+                <w:b/>
+                <w:bCs/>
+                <w:sz w:val="24"/>
+                <w:szCs w:val="24"/>
+              </w:rPr>
+              <w:t>Road, car</w:t>
+            </w:r>
           </w:p>
         </w:tc>
         <w:tc>
@@ -13444,6 +13796,36 @@
                 <w:szCs w:val="24"/>
               </w:rPr>
             </w:pPr>
+            <w:r>
+              <w:rPr>
+                <w:rFonts w:ascii="Times New Roman" w:hAnsi="Times New Roman" w:cs="Times New Roman"/>
+                <w:b/>
+                <w:bCs/>
+                <w:sz w:val="24"/>
+                <w:szCs w:val="24"/>
+              </w:rPr>
+              <w:t>Search</w:t>
+            </w:r>
+            <w:r>
+              <w:rPr>
+                <w:rFonts w:ascii="Times New Roman" w:hAnsi="Times New Roman" w:cs="Times New Roman"/>
+                <w:b/>
+                <w:bCs/>
+                <w:sz w:val="24"/>
+                <w:szCs w:val="24"/>
+              </w:rPr>
+              <w:t xml:space="preserve"> should</w:t>
+            </w:r>
+            <w:r>
+              <w:rPr>
+                <w:rFonts w:ascii="Times New Roman" w:hAnsi="Times New Roman" w:cs="Times New Roman"/>
+                <w:b/>
+                <w:bCs/>
+                <w:sz w:val="24"/>
+                <w:szCs w:val="24"/>
+              </w:rPr>
+              <w:t xml:space="preserve"> not found</w:t>
+            </w:r>
           </w:p>
         </w:tc>
         <w:tc>
@@ -13460,6 +13842,26 @@
                 <w:szCs w:val="24"/>
               </w:rPr>
             </w:pPr>
+            <w:r>
+              <w:rPr>
+                <w:rFonts w:ascii="Times New Roman" w:hAnsi="Times New Roman" w:cs="Times New Roman"/>
+                <w:b/>
+                <w:bCs/>
+                <w:sz w:val="24"/>
+                <w:szCs w:val="24"/>
+              </w:rPr>
+              <w:t>Search</w:t>
+            </w:r>
+            <w:r>
+              <w:rPr>
+                <w:rFonts w:ascii="Times New Roman" w:hAnsi="Times New Roman" w:cs="Times New Roman"/>
+                <w:b/>
+                <w:bCs/>
+                <w:sz w:val="24"/>
+                <w:szCs w:val="24"/>
+              </w:rPr>
+              <w:t xml:space="preserve"> found</w:t>
+            </w:r>
           </w:p>
         </w:tc>
         <w:tc>
@@ -13476,6 +13878,26 @@
                 <w:szCs w:val="24"/>
               </w:rPr>
             </w:pPr>
+            <w:r>
+              <w:rPr>
+                <w:rFonts w:ascii="Times New Roman" w:hAnsi="Times New Roman" w:cs="Times New Roman"/>
+                <w:b/>
+                <w:bCs/>
+                <w:sz w:val="24"/>
+                <w:szCs w:val="24"/>
+              </w:rPr>
+              <w:t>F</w:t>
+            </w:r>
+            <w:r>
+              <w:rPr>
+                <w:rFonts w:ascii="Times New Roman" w:hAnsi="Times New Roman" w:cs="Times New Roman"/>
+                <w:b/>
+                <w:bCs/>
+                <w:sz w:val="24"/>
+                <w:szCs w:val="24"/>
+              </w:rPr>
+              <w:t>ail</w:t>
+            </w:r>
           </w:p>
         </w:tc>
       </w:tr>
@@ -13541,7 +13963,17 @@
           <w:sz w:val="24"/>
           <w:szCs w:val="24"/>
         </w:rPr>
-        <w:t>Add Product</w:t>
+        <w:t xml:space="preserve">Add </w:t>
+      </w:r>
+      <w:r>
+        <w:rPr>
+          <w:rFonts w:ascii="Times New Roman" w:hAnsi="Times New Roman" w:cs="Times New Roman"/>
+          <w:b/>
+          <w:bCs/>
+          <w:sz w:val="24"/>
+          <w:szCs w:val="24"/>
+        </w:rPr>
+        <w:t>property</w:t>
       </w:r>
       <w:r>
         <w:rPr>
@@ -13562,12 +13994,12 @@
         <w:tblLook w:val="04A0" w:firstRow="1" w:lastRow="0" w:firstColumn="1" w:lastColumn="0" w:noHBand="0" w:noVBand="1"/>
       </w:tblPr>
       <w:tblGrid>
-        <w:gridCol w:w="1502"/>
-        <w:gridCol w:w="1502"/>
-        <w:gridCol w:w="1503"/>
-        <w:gridCol w:w="1503"/>
-        <w:gridCol w:w="1503"/>
-        <w:gridCol w:w="1503"/>
+        <w:gridCol w:w="1412"/>
+        <w:gridCol w:w="1493"/>
+        <w:gridCol w:w="1676"/>
+        <w:gridCol w:w="1495"/>
+        <w:gridCol w:w="1495"/>
+        <w:gridCol w:w="1445"/>
       </w:tblGrid>
       <w:tr>
         <w:tc>
@@ -13771,6 +14203,16 @@
                 <w:szCs w:val="24"/>
               </w:rPr>
             </w:pPr>
+            <w:r>
+              <w:rPr>
+                <w:rFonts w:ascii="Times New Roman" w:hAnsi="Times New Roman" w:cs="Times New Roman"/>
+                <w:b/>
+                <w:bCs/>
+                <w:sz w:val="24"/>
+                <w:szCs w:val="24"/>
+              </w:rPr>
+              <w:t>1</w:t>
+            </w:r>
           </w:p>
         </w:tc>
         <w:tc>
@@ -13788,6 +14230,16 @@
                 <w:szCs w:val="24"/>
               </w:rPr>
             </w:pPr>
+            <w:r>
+              <w:rPr>
+                <w:rFonts w:ascii="Times New Roman" w:hAnsi="Times New Roman" w:cs="Times New Roman"/>
+                <w:b/>
+                <w:bCs/>
+                <w:sz w:val="24"/>
+                <w:szCs w:val="24"/>
+              </w:rPr>
+              <w:t>Adding property details with proper image file format</w:t>
+            </w:r>
           </w:p>
         </w:tc>
         <w:tc>
@@ -13805,6 +14257,94 @@
                 <w:szCs w:val="24"/>
               </w:rPr>
             </w:pPr>
+            <w:r>
+              <w:rPr>
+                <w:rFonts w:ascii="Times New Roman" w:hAnsi="Times New Roman" w:cs="Times New Roman"/>
+                <w:b/>
+                <w:bCs/>
+                <w:sz w:val="24"/>
+                <w:szCs w:val="24"/>
+              </w:rPr>
+              <w:t>House for rent,</w:t>
+            </w:r>
+          </w:p>
+          <w:p>
+            <w:pPr>
+              <w:jc w:val="center"/>
+              <w:rPr>
+                <w:rFonts w:ascii="Times New Roman" w:hAnsi="Times New Roman" w:cs="Times New Roman"/>
+                <w:b/>
+                <w:bCs/>
+                <w:sz w:val="24"/>
+                <w:szCs w:val="24"/>
+              </w:rPr>
+            </w:pPr>
+            <w:r>
+              <w:rPr>
+                <w:rFonts w:ascii="Times New Roman" w:hAnsi="Times New Roman" w:cs="Times New Roman"/>
+                <w:b/>
+                <w:bCs/>
+                <w:sz w:val="24"/>
+                <w:szCs w:val="24"/>
+              </w:rPr>
+              <w:t>Sell,</w:t>
+            </w:r>
+          </w:p>
+          <w:p>
+            <w:pPr>
+              <w:jc w:val="center"/>
+              <w:rPr>
+                <w:rFonts w:ascii="Times New Roman" w:hAnsi="Times New Roman" w:cs="Times New Roman"/>
+                <w:b/>
+                <w:bCs/>
+                <w:sz w:val="24"/>
+                <w:szCs w:val="24"/>
+              </w:rPr>
+            </w:pPr>
+            <w:proofErr w:type="spellStart"/>
+            <w:r>
+              <w:rPr>
+                <w:rFonts w:ascii="Times New Roman" w:hAnsi="Times New Roman" w:cs="Times New Roman"/>
+                <w:b/>
+                <w:bCs/>
+                <w:sz w:val="24"/>
+                <w:szCs w:val="24"/>
+              </w:rPr>
+              <w:t>Sanepa</w:t>
+            </w:r>
+            <w:proofErr w:type="spellEnd"/>
+            <w:r>
+              <w:rPr>
+                <w:rFonts w:ascii="Times New Roman" w:hAnsi="Times New Roman" w:cs="Times New Roman"/>
+                <w:b/>
+                <w:bCs/>
+                <w:sz w:val="24"/>
+                <w:szCs w:val="24"/>
+              </w:rPr>
+              <w:t>,</w:t>
+            </w:r>
+          </w:p>
+          <w:p>
+            <w:pPr>
+              <w:jc w:val="center"/>
+              <w:rPr>
+                <w:rFonts w:ascii="Times New Roman" w:hAnsi="Times New Roman" w:cs="Times New Roman"/>
+                <w:b/>
+                <w:bCs/>
+                <w:sz w:val="24"/>
+                <w:szCs w:val="24"/>
+              </w:rPr>
+            </w:pPr>
+            <w:r>
+              <w:rPr>
+                <w:rFonts w:ascii="Times New Roman" w:hAnsi="Times New Roman" w:cs="Times New Roman"/>
+                <w:b/>
+                <w:bCs/>
+                <w:sz w:val="24"/>
+                <w:szCs w:val="24"/>
+              </w:rPr>
+              <w:t>Imagefile.jpeg</w:t>
+            </w:r>
           </w:p>
         </w:tc>
         <w:tc>
@@ -13822,6 +14362,16 @@
                 <w:szCs w:val="24"/>
               </w:rPr>
             </w:pPr>
+            <w:r>
+              <w:rPr>
+                <w:rFonts w:ascii="Times New Roman" w:hAnsi="Times New Roman" w:cs="Times New Roman"/>
+                <w:b/>
+                <w:bCs/>
+                <w:sz w:val="24"/>
+                <w:szCs w:val="24"/>
+              </w:rPr>
+              <w:t>Property added successfully</w:t>
+            </w:r>
           </w:p>
         </w:tc>
         <w:tc>
@@ -13839,6 +14389,16 @@
                 <w:szCs w:val="24"/>
               </w:rPr>
             </w:pPr>
+            <w:r>
+              <w:rPr>
+                <w:rFonts w:ascii="Times New Roman" w:hAnsi="Times New Roman" w:cs="Times New Roman"/>
+                <w:b/>
+                <w:bCs/>
+                <w:sz w:val="24"/>
+                <w:szCs w:val="24"/>
+              </w:rPr>
+              <w:t>Property added successfully</w:t>
+            </w:r>
           </w:p>
         </w:tc>
         <w:tc>
@@ -13856,6 +14416,16 @@
                 <w:szCs w:val="24"/>
               </w:rPr>
             </w:pPr>
+            <w:r>
+              <w:rPr>
+                <w:rFonts w:ascii="Times New Roman" w:hAnsi="Times New Roman" w:cs="Times New Roman"/>
+                <w:b/>
+                <w:bCs/>
+                <w:sz w:val="24"/>
+                <w:szCs w:val="24"/>
+              </w:rPr>
+              <w:t>pass</w:t>
+            </w:r>
           </w:p>
         </w:tc>
       </w:tr>
@@ -13875,6 +14445,16 @@
                 <w:szCs w:val="24"/>
               </w:rPr>
             </w:pPr>
+            <w:r>
+              <w:rPr>
+                <w:rFonts w:ascii="Times New Roman" w:hAnsi="Times New Roman" w:cs="Times New Roman"/>
+                <w:b/>
+                <w:bCs/>
+                <w:sz w:val="24"/>
+                <w:szCs w:val="24"/>
+              </w:rPr>
+              <w:t>2</w:t>
+            </w:r>
           </w:p>
         </w:tc>
         <w:tc>
@@ -13892,6 +14472,58 @@
                 <w:szCs w:val="24"/>
               </w:rPr>
             </w:pPr>
+            <w:r>
+              <w:rPr>
+                <w:rFonts w:ascii="Times New Roman" w:hAnsi="Times New Roman" w:cs="Times New Roman"/>
+                <w:b/>
+                <w:bCs/>
+                <w:sz w:val="24"/>
+                <w:szCs w:val="24"/>
+              </w:rPr>
+              <w:t>Adding property details with</w:t>
+            </w:r>
+            <w:r>
+              <w:rPr>
+                <w:rFonts w:ascii="Times New Roman" w:hAnsi="Times New Roman" w:cs="Times New Roman"/>
+                <w:b/>
+                <w:bCs/>
+                <w:sz w:val="24"/>
+                <w:szCs w:val="24"/>
+              </w:rPr>
+              <w:t xml:space="preserve"> </w:t>
+            </w:r>
+            <w:proofErr w:type="spellStart"/>
+            <w:r>
+              <w:rPr>
+                <w:rFonts w:ascii="Times New Roman" w:hAnsi="Times New Roman" w:cs="Times New Roman"/>
+                <w:b/>
+                <w:bCs/>
+                <w:sz w:val="24"/>
+                <w:szCs w:val="24"/>
+              </w:rPr>
+              <w:t>u</w:t>
+            </w:r>
+            <w:r>
+              <w:rPr>
+                <w:rFonts w:ascii="Times New Roman" w:hAnsi="Times New Roman" w:cs="Times New Roman"/>
+                <w:b/>
+                <w:bCs/>
+                <w:sz w:val="24"/>
+                <w:szCs w:val="24"/>
+              </w:rPr>
+              <w:t>nproper</w:t>
+            </w:r>
+            <w:proofErr w:type="spellEnd"/>
+            <w:r>
+              <w:rPr>
+                <w:rFonts w:ascii="Times New Roman" w:hAnsi="Times New Roman" w:cs="Times New Roman"/>
+                <w:b/>
+                <w:bCs/>
+                <w:sz w:val="24"/>
+                <w:szCs w:val="24"/>
+              </w:rPr>
+              <w:t xml:space="preserve"> image file format</w:t>
+            </w:r>
           </w:p>
         </w:tc>
         <w:tc>
@@ -13909,6 +14541,94 @@
                 <w:szCs w:val="24"/>
               </w:rPr>
             </w:pPr>
+            <w:r>
+              <w:rPr>
+                <w:rFonts w:ascii="Times New Roman" w:hAnsi="Times New Roman" w:cs="Times New Roman"/>
+                <w:b/>
+                <w:bCs/>
+                <w:sz w:val="24"/>
+                <w:szCs w:val="24"/>
+              </w:rPr>
+              <w:t>House for sell,</w:t>
+            </w:r>
+          </w:p>
+          <w:p>
+            <w:pPr>
+              <w:jc w:val="center"/>
+              <w:rPr>
+                <w:rFonts w:ascii="Times New Roman" w:hAnsi="Times New Roman" w:cs="Times New Roman"/>
+                <w:b/>
+                <w:bCs/>
+                <w:sz w:val="24"/>
+                <w:szCs w:val="24"/>
+              </w:rPr>
+            </w:pPr>
+            <w:r>
+              <w:rPr>
+                <w:rFonts w:ascii="Times New Roman" w:hAnsi="Times New Roman" w:cs="Times New Roman"/>
+                <w:b/>
+                <w:bCs/>
+                <w:sz w:val="24"/>
+                <w:szCs w:val="24"/>
+              </w:rPr>
+              <w:t>Sell,</w:t>
+            </w:r>
+          </w:p>
+          <w:p>
+            <w:pPr>
+              <w:jc w:val="center"/>
+              <w:rPr>
+                <w:rFonts w:ascii="Times New Roman" w:hAnsi="Times New Roman" w:cs="Times New Roman"/>
+                <w:b/>
+                <w:bCs/>
+                <w:sz w:val="24"/>
+                <w:szCs w:val="24"/>
+              </w:rPr>
+            </w:pPr>
+            <w:proofErr w:type="spellStart"/>
+            <w:r>
+              <w:rPr>
+                <w:rFonts w:ascii="Times New Roman" w:hAnsi="Times New Roman" w:cs="Times New Roman"/>
+                <w:b/>
+                <w:bCs/>
+                <w:sz w:val="24"/>
+                <w:szCs w:val="24"/>
+              </w:rPr>
+              <w:t>Sanepa</w:t>
+            </w:r>
+            <w:proofErr w:type="spellEnd"/>
+            <w:r>
+              <w:rPr>
+                <w:rFonts w:ascii="Times New Roman" w:hAnsi="Times New Roman" w:cs="Times New Roman"/>
+                <w:b/>
+                <w:bCs/>
+                <w:sz w:val="24"/>
+                <w:szCs w:val="24"/>
+              </w:rPr>
+              <w:t>,</w:t>
+            </w:r>
+          </w:p>
+          <w:p>
+            <w:pPr>
+              <w:jc w:val="center"/>
+              <w:rPr>
+                <w:rFonts w:ascii="Times New Roman" w:hAnsi="Times New Roman" w:cs="Times New Roman"/>
+                <w:b/>
+                <w:bCs/>
+                <w:sz w:val="24"/>
+                <w:szCs w:val="24"/>
+              </w:rPr>
+            </w:pPr>
+            <w:r>
+              <w:rPr>
+                <w:rFonts w:ascii="Times New Roman" w:hAnsi="Times New Roman" w:cs="Times New Roman"/>
+                <w:b/>
+                <w:bCs/>
+                <w:sz w:val="24"/>
+                <w:szCs w:val="24"/>
+              </w:rPr>
+              <w:t>Imagefile.pdf</w:t>
+            </w:r>
           </w:p>
         </w:tc>
         <w:tc>
@@ -13926,6 +14646,16 @@
                 <w:szCs w:val="24"/>
               </w:rPr>
             </w:pPr>
+            <w:r>
+              <w:rPr>
+                <w:rFonts w:ascii="Times New Roman" w:hAnsi="Times New Roman" w:cs="Times New Roman"/>
+                <w:b/>
+                <w:bCs/>
+                <w:sz w:val="24"/>
+                <w:szCs w:val="24"/>
+              </w:rPr>
+              <w:t>User should not add the property</w:t>
+            </w:r>
           </w:p>
         </w:tc>
         <w:tc>
@@ -13943,6 +14673,16 @@
                 <w:szCs w:val="24"/>
               </w:rPr>
             </w:pPr>
+            <w:r>
+              <w:rPr>
+                <w:rFonts w:ascii="Times New Roman" w:hAnsi="Times New Roman" w:cs="Times New Roman"/>
+                <w:b/>
+                <w:bCs/>
+                <w:sz w:val="24"/>
+                <w:szCs w:val="24"/>
+              </w:rPr>
+              <w:t>Property added successfully</w:t>
+            </w:r>
           </w:p>
         </w:tc>
         <w:tc>
@@ -13951,6 +14691,119 @@
           </w:tcPr>
           <w:p>
             <w:pPr>
+              <w:rPr>
+                <w:rFonts w:ascii="Times New Roman" w:hAnsi="Times New Roman" w:cs="Times New Roman"/>
+                <w:b/>
+                <w:bCs/>
+                <w:sz w:val="24"/>
+                <w:szCs w:val="24"/>
+              </w:rPr>
+            </w:pPr>
+            <w:r>
+              <w:rPr>
+                <w:rFonts w:ascii="Times New Roman" w:hAnsi="Times New Roman" w:cs="Times New Roman"/>
+                <w:b/>
+                <w:bCs/>
+                <w:sz w:val="24"/>
+                <w:szCs w:val="24"/>
+              </w:rPr>
+              <w:t>Fail</w:t>
+            </w:r>
+          </w:p>
+        </w:tc>
+      </w:tr>
+      <w:tr>
+        <w:tc>
+          <w:tcPr>
+            <w:tcW w:w="1502" w:type="dxa"/>
+          </w:tcPr>
+          <w:p>
+            <w:pPr>
+              <w:jc w:val="center"/>
+              <w:rPr>
+                <w:rFonts w:ascii="Times New Roman" w:hAnsi="Times New Roman" w:cs="Times New Roman"/>
+                <w:b/>
+                <w:bCs/>
+                <w:sz w:val="24"/>
+                <w:szCs w:val="24"/>
+              </w:rPr>
+            </w:pPr>
+          </w:p>
+        </w:tc>
+        <w:tc>
+          <w:tcPr>
+            <w:tcW w:w="1502" w:type="dxa"/>
+          </w:tcPr>
+          <w:p>
+            <w:pPr>
+              <w:jc w:val="center"/>
+              <w:rPr>
+                <w:rFonts w:ascii="Times New Roman" w:hAnsi="Times New Roman" w:cs="Times New Roman"/>
+                <w:b/>
+                <w:bCs/>
+                <w:sz w:val="24"/>
+                <w:szCs w:val="24"/>
+              </w:rPr>
+            </w:pPr>
+          </w:p>
+        </w:tc>
+        <w:tc>
+          <w:tcPr>
+            <w:tcW w:w="1503" w:type="dxa"/>
+          </w:tcPr>
+          <w:p>
+            <w:pPr>
+              <w:jc w:val="center"/>
+              <w:rPr>
+                <w:rFonts w:ascii="Times New Roman" w:hAnsi="Times New Roman" w:cs="Times New Roman"/>
+                <w:b/>
+                <w:bCs/>
+                <w:sz w:val="24"/>
+                <w:szCs w:val="24"/>
+              </w:rPr>
+            </w:pPr>
+          </w:p>
+        </w:tc>
+        <w:tc>
+          <w:tcPr>
+            <w:tcW w:w="1503" w:type="dxa"/>
+          </w:tcPr>
+          <w:p>
+            <w:pPr>
+              <w:jc w:val="center"/>
+              <w:rPr>
+                <w:rFonts w:ascii="Times New Roman" w:hAnsi="Times New Roman" w:cs="Times New Roman"/>
+                <w:b/>
+                <w:bCs/>
+                <w:sz w:val="24"/>
+                <w:szCs w:val="24"/>
+              </w:rPr>
+            </w:pPr>
+          </w:p>
+        </w:tc>
+        <w:tc>
+          <w:tcPr>
+            <w:tcW w:w="1503" w:type="dxa"/>
+          </w:tcPr>
+          <w:p>
+            <w:pPr>
+              <w:jc w:val="center"/>
+              <w:rPr>
+                <w:rFonts w:ascii="Times New Roman" w:hAnsi="Times New Roman" w:cs="Times New Roman"/>
+                <w:b/>
+                <w:bCs/>
+                <w:sz w:val="24"/>
+                <w:szCs w:val="24"/>
+              </w:rPr>
+            </w:pPr>
+          </w:p>
+        </w:tc>
+        <w:tc>
+          <w:tcPr>
+            <w:tcW w:w="1503" w:type="dxa"/>
+          </w:tcPr>
+          <w:p>
+            <w:pPr>
               <w:jc w:val="center"/>
               <w:rPr>
                 <w:rFonts w:ascii="Times New Roman" w:hAnsi="Times New Roman" w:cs="Times New Roman"/>
@@ -14025,7 +14878,1304 @@
           <w:sz w:val="24"/>
           <w:szCs w:val="24"/>
         </w:rPr>
-        <w:t>Delete Product test case</w:t>
+        <w:t xml:space="preserve">Delete </w:t>
+      </w:r>
+      <w:r>
+        <w:rPr>
+          <w:rFonts w:ascii="Times New Roman" w:hAnsi="Times New Roman" w:cs="Times New Roman"/>
+          <w:b/>
+          <w:bCs/>
+          <w:sz w:val="24"/>
+          <w:szCs w:val="24"/>
+        </w:rPr>
+        <w:t>property</w:t>
+      </w:r>
+      <w:r>
+        <w:rPr>
+          <w:rFonts w:ascii="Times New Roman" w:hAnsi="Times New Roman" w:cs="Times New Roman"/>
+          <w:b/>
+          <w:bCs/>
+          <w:sz w:val="24"/>
+          <w:szCs w:val="24"/>
+        </w:rPr>
+        <w:t xml:space="preserve"> test case</w:t>
+      </w:r>
+    </w:p>
+    <w:tbl>
+      <w:tblPr>
+        <w:tblStyle w:val="TableGrid"/>
+        <w:tblW w:w="9254" w:type="dxa"/>
+        <w:tblInd w:w="0" w:type="dxa"/>
+        <w:tblLook w:val="04A0" w:firstRow="1" w:lastRow="0" w:firstColumn="1" w:lastColumn="0" w:noHBand="0" w:noVBand="1"/>
+      </w:tblPr>
+      <w:tblGrid>
+        <w:gridCol w:w="1541"/>
+        <w:gridCol w:w="1541"/>
+        <w:gridCol w:w="1543"/>
+        <w:gridCol w:w="1543"/>
+        <w:gridCol w:w="1543"/>
+        <w:gridCol w:w="1543"/>
+      </w:tblGrid>
+      <w:tr>
+        <w:trPr>
+          <w:trHeight w:val="857"/>
+        </w:trPr>
+        <w:tc>
+          <w:tcPr>
+            <w:tcW w:w="1541" w:type="dxa"/>
+          </w:tcPr>
+          <w:p>
+            <w:pPr>
+              <w:jc w:val="center"/>
+              <w:rPr>
+                <w:rFonts w:ascii="Times New Roman" w:hAnsi="Times New Roman" w:cs="Times New Roman"/>
+                <w:b/>
+                <w:bCs/>
+                <w:sz w:val="24"/>
+                <w:szCs w:val="24"/>
+              </w:rPr>
+            </w:pPr>
+            <w:r>
+              <w:rPr>
+                <w:rFonts w:ascii="Times New Roman" w:hAnsi="Times New Roman" w:cs="Times New Roman"/>
+                <w:b/>
+                <w:bCs/>
+                <w:sz w:val="24"/>
+                <w:szCs w:val="24"/>
+              </w:rPr>
+              <w:t>ID</w:t>
+            </w:r>
+          </w:p>
+        </w:tc>
+        <w:tc>
+          <w:tcPr>
+            <w:tcW w:w="1541" w:type="dxa"/>
+          </w:tcPr>
+          <w:p>
+            <w:pPr>
+              <w:jc w:val="center"/>
+              <w:rPr>
+                <w:rFonts w:ascii="Times New Roman" w:hAnsi="Times New Roman" w:cs="Times New Roman"/>
+                <w:b/>
+                <w:bCs/>
+                <w:sz w:val="24"/>
+                <w:szCs w:val="24"/>
+              </w:rPr>
+            </w:pPr>
+            <w:r>
+              <w:rPr>
+                <w:rFonts w:ascii="Times New Roman" w:hAnsi="Times New Roman" w:cs="Times New Roman"/>
+                <w:b/>
+                <w:bCs/>
+                <w:sz w:val="24"/>
+                <w:szCs w:val="24"/>
+              </w:rPr>
+              <w:t>Test Case Description</w:t>
+            </w:r>
+          </w:p>
+        </w:tc>
+        <w:tc>
+          <w:tcPr>
+            <w:tcW w:w="1543" w:type="dxa"/>
+          </w:tcPr>
+          <w:p>
+            <w:pPr>
+              <w:jc w:val="center"/>
+              <w:rPr>
+                <w:rFonts w:ascii="Times New Roman" w:hAnsi="Times New Roman" w:cs="Times New Roman"/>
+                <w:b/>
+                <w:bCs/>
+                <w:sz w:val="24"/>
+                <w:szCs w:val="24"/>
+              </w:rPr>
+            </w:pPr>
+            <w:r>
+              <w:rPr>
+                <w:rFonts w:ascii="Times New Roman" w:hAnsi="Times New Roman" w:cs="Times New Roman"/>
+                <w:b/>
+                <w:bCs/>
+                <w:sz w:val="24"/>
+                <w:szCs w:val="24"/>
+              </w:rPr>
+              <w:t>Test Data</w:t>
+            </w:r>
+          </w:p>
+        </w:tc>
+        <w:tc>
+          <w:tcPr>
+            <w:tcW w:w="1543" w:type="dxa"/>
+          </w:tcPr>
+          <w:p>
+            <w:pPr>
+              <w:jc w:val="center"/>
+              <w:rPr>
+                <w:rFonts w:ascii="Times New Roman" w:hAnsi="Times New Roman" w:cs="Times New Roman"/>
+                <w:b/>
+                <w:bCs/>
+                <w:sz w:val="24"/>
+                <w:szCs w:val="24"/>
+              </w:rPr>
+            </w:pPr>
+            <w:r>
+              <w:rPr>
+                <w:rFonts w:ascii="Times New Roman" w:hAnsi="Times New Roman" w:cs="Times New Roman"/>
+                <w:b/>
+                <w:bCs/>
+                <w:sz w:val="24"/>
+                <w:szCs w:val="24"/>
+              </w:rPr>
+              <w:t>Expected Result</w:t>
+            </w:r>
+          </w:p>
+        </w:tc>
+        <w:tc>
+          <w:tcPr>
+            <w:tcW w:w="1543" w:type="dxa"/>
+          </w:tcPr>
+          <w:p>
+            <w:pPr>
+              <w:jc w:val="center"/>
+              <w:rPr>
+                <w:rFonts w:ascii="Times New Roman" w:hAnsi="Times New Roman" w:cs="Times New Roman"/>
+                <w:b/>
+                <w:bCs/>
+                <w:sz w:val="24"/>
+                <w:szCs w:val="24"/>
+              </w:rPr>
+            </w:pPr>
+            <w:r>
+              <w:rPr>
+                <w:rFonts w:ascii="Times New Roman" w:hAnsi="Times New Roman" w:cs="Times New Roman"/>
+                <w:b/>
+                <w:bCs/>
+                <w:sz w:val="24"/>
+                <w:szCs w:val="24"/>
+              </w:rPr>
+              <w:t>Actual Result</w:t>
+            </w:r>
+          </w:p>
+        </w:tc>
+        <w:tc>
+          <w:tcPr>
+            <w:tcW w:w="1543" w:type="dxa"/>
+          </w:tcPr>
+          <w:p>
+            <w:pPr>
+              <w:jc w:val="center"/>
+              <w:rPr>
+                <w:rFonts w:ascii="Times New Roman" w:hAnsi="Times New Roman" w:cs="Times New Roman"/>
+                <w:b/>
+                <w:bCs/>
+                <w:sz w:val="24"/>
+                <w:szCs w:val="24"/>
+              </w:rPr>
+            </w:pPr>
+            <w:r>
+              <w:rPr>
+                <w:rFonts w:ascii="Times New Roman" w:hAnsi="Times New Roman" w:cs="Times New Roman"/>
+                <w:b/>
+                <w:bCs/>
+                <w:sz w:val="24"/>
+                <w:szCs w:val="24"/>
+              </w:rPr>
+              <w:t xml:space="preserve">Status </w:t>
+            </w:r>
+          </w:p>
+          <w:p>
+            <w:pPr>
+              <w:jc w:val="center"/>
+              <w:rPr>
+                <w:rFonts w:ascii="Times New Roman" w:hAnsi="Times New Roman" w:cs="Times New Roman"/>
+                <w:b/>
+                <w:bCs/>
+                <w:sz w:val="24"/>
+                <w:szCs w:val="24"/>
+              </w:rPr>
+            </w:pPr>
+            <w:r>
+              <w:rPr>
+                <w:rFonts w:ascii="Times New Roman" w:hAnsi="Times New Roman" w:cs="Times New Roman"/>
+                <w:b/>
+                <w:bCs/>
+                <w:sz w:val="24"/>
+                <w:szCs w:val="24"/>
+              </w:rPr>
+              <w:t>(Pass/ Fail)</w:t>
+            </w:r>
+          </w:p>
+        </w:tc>
+      </w:tr>
+      <w:tr>
+        <w:trPr>
+          <w:trHeight w:val="857"/>
+        </w:trPr>
+        <w:tc>
+          <w:tcPr>
+            <w:tcW w:w="1541" w:type="dxa"/>
+          </w:tcPr>
+          <w:p>
+            <w:pPr>
+              <w:jc w:val="center"/>
+              <w:rPr>
+                <w:rFonts w:ascii="Times New Roman" w:hAnsi="Times New Roman" w:cs="Times New Roman"/>
+                <w:b/>
+                <w:bCs/>
+                <w:sz w:val="24"/>
+                <w:szCs w:val="24"/>
+              </w:rPr>
+            </w:pPr>
+            <w:r>
+              <w:rPr>
+                <w:rFonts w:ascii="Times New Roman" w:hAnsi="Times New Roman" w:cs="Times New Roman"/>
+                <w:b/>
+                <w:bCs/>
+                <w:sz w:val="24"/>
+                <w:szCs w:val="24"/>
+              </w:rPr>
+              <w:t>1</w:t>
+            </w:r>
+          </w:p>
+        </w:tc>
+        <w:tc>
+          <w:tcPr>
+            <w:tcW w:w="1541" w:type="dxa"/>
+          </w:tcPr>
+          <w:p>
+            <w:pPr>
+              <w:jc w:val="center"/>
+              <w:rPr>
+                <w:rFonts w:ascii="Times New Roman" w:hAnsi="Times New Roman" w:cs="Times New Roman"/>
+                <w:b/>
+                <w:bCs/>
+                <w:sz w:val="24"/>
+                <w:szCs w:val="24"/>
+              </w:rPr>
+            </w:pPr>
+            <w:r>
+              <w:rPr>
+                <w:rFonts w:ascii="Times New Roman" w:hAnsi="Times New Roman" w:cs="Times New Roman"/>
+                <w:b/>
+                <w:bCs/>
+                <w:sz w:val="24"/>
+                <w:szCs w:val="24"/>
+              </w:rPr>
+              <w:t>Deleting the property</w:t>
+            </w:r>
+          </w:p>
+        </w:tc>
+        <w:tc>
+          <w:tcPr>
+            <w:tcW w:w="1543" w:type="dxa"/>
+          </w:tcPr>
+          <w:p>
+            <w:pPr>
+              <w:jc w:val="center"/>
+              <w:rPr>
+                <w:rFonts w:ascii="Times New Roman" w:hAnsi="Times New Roman" w:cs="Times New Roman"/>
+                <w:b/>
+                <w:bCs/>
+                <w:sz w:val="24"/>
+                <w:szCs w:val="24"/>
+              </w:rPr>
+            </w:pPr>
+            <w:r>
+              <w:rPr>
+                <w:rFonts w:ascii="Times New Roman" w:hAnsi="Times New Roman" w:cs="Times New Roman"/>
+                <w:b/>
+                <w:bCs/>
+                <w:sz w:val="24"/>
+                <w:szCs w:val="24"/>
+              </w:rPr>
+              <w:t>Property id: 3432</w:t>
+            </w:r>
+          </w:p>
+        </w:tc>
+        <w:tc>
+          <w:tcPr>
+            <w:tcW w:w="1543" w:type="dxa"/>
+          </w:tcPr>
+          <w:p>
+            <w:pPr>
+              <w:jc w:val="center"/>
+              <w:rPr>
+                <w:rFonts w:ascii="Times New Roman" w:hAnsi="Times New Roman" w:cs="Times New Roman"/>
+                <w:b/>
+                <w:bCs/>
+                <w:sz w:val="24"/>
+                <w:szCs w:val="24"/>
+              </w:rPr>
+            </w:pPr>
+            <w:r>
+              <w:rPr>
+                <w:rFonts w:ascii="Times New Roman" w:hAnsi="Times New Roman" w:cs="Times New Roman"/>
+                <w:b/>
+                <w:bCs/>
+                <w:sz w:val="24"/>
+                <w:szCs w:val="24"/>
+              </w:rPr>
+              <w:t>Successfully deleted</w:t>
+            </w:r>
+          </w:p>
+        </w:tc>
+        <w:tc>
+          <w:tcPr>
+            <w:tcW w:w="1543" w:type="dxa"/>
+          </w:tcPr>
+          <w:p>
+            <w:pPr>
+              <w:jc w:val="center"/>
+              <w:rPr>
+                <w:rFonts w:ascii="Times New Roman" w:hAnsi="Times New Roman" w:cs="Times New Roman"/>
+                <w:b/>
+                <w:bCs/>
+                <w:sz w:val="24"/>
+                <w:szCs w:val="24"/>
+              </w:rPr>
+            </w:pPr>
+            <w:r>
+              <w:rPr>
+                <w:rFonts w:ascii="Times New Roman" w:hAnsi="Times New Roman" w:cs="Times New Roman"/>
+                <w:b/>
+                <w:bCs/>
+                <w:sz w:val="24"/>
+                <w:szCs w:val="24"/>
+              </w:rPr>
+              <w:t>Successfully deleted</w:t>
+            </w:r>
+          </w:p>
+        </w:tc>
+        <w:tc>
+          <w:tcPr>
+            <w:tcW w:w="1543" w:type="dxa"/>
+          </w:tcPr>
+          <w:p>
+            <w:pPr>
+              <w:jc w:val="center"/>
+              <w:rPr>
+                <w:rFonts w:ascii="Times New Roman" w:hAnsi="Times New Roman" w:cs="Times New Roman"/>
+                <w:b/>
+                <w:bCs/>
+                <w:sz w:val="24"/>
+                <w:szCs w:val="24"/>
+              </w:rPr>
+            </w:pPr>
+            <w:r>
+              <w:rPr>
+                <w:rFonts w:ascii="Times New Roman" w:hAnsi="Times New Roman" w:cs="Times New Roman"/>
+                <w:b/>
+                <w:bCs/>
+                <w:sz w:val="24"/>
+                <w:szCs w:val="24"/>
+              </w:rPr>
+              <w:t>pass</w:t>
+            </w:r>
+          </w:p>
+        </w:tc>
+      </w:tr>
+      <w:tr>
+        <w:trPr>
+          <w:trHeight w:val="2114"/>
+        </w:trPr>
+        <w:tc>
+          <w:tcPr>
+            <w:tcW w:w="1541" w:type="dxa"/>
+          </w:tcPr>
+          <w:p>
+            <w:pPr>
+              <w:jc w:val="center"/>
+              <w:rPr>
+                <w:rFonts w:ascii="Times New Roman" w:hAnsi="Times New Roman" w:cs="Times New Roman"/>
+                <w:b/>
+                <w:bCs/>
+                <w:sz w:val="24"/>
+                <w:szCs w:val="24"/>
+              </w:rPr>
+            </w:pPr>
+            <w:r>
+              <w:rPr>
+                <w:rFonts w:ascii="Times New Roman" w:hAnsi="Times New Roman" w:cs="Times New Roman"/>
+                <w:b/>
+                <w:bCs/>
+                <w:sz w:val="24"/>
+                <w:szCs w:val="24"/>
+              </w:rPr>
+              <w:t>2</w:t>
+            </w:r>
+          </w:p>
+        </w:tc>
+        <w:tc>
+          <w:tcPr>
+            <w:tcW w:w="1541" w:type="dxa"/>
+          </w:tcPr>
+          <w:p>
+            <w:pPr>
+              <w:jc w:val="center"/>
+              <w:rPr>
+                <w:rFonts w:ascii="Times New Roman" w:hAnsi="Times New Roman" w:cs="Times New Roman"/>
+                <w:b/>
+                <w:bCs/>
+                <w:sz w:val="24"/>
+                <w:szCs w:val="24"/>
+              </w:rPr>
+            </w:pPr>
+            <w:r>
+              <w:rPr>
+                <w:rFonts w:ascii="Times New Roman" w:hAnsi="Times New Roman" w:cs="Times New Roman"/>
+                <w:b/>
+                <w:bCs/>
+                <w:sz w:val="24"/>
+                <w:szCs w:val="24"/>
+              </w:rPr>
+              <w:t>Deleting the property</w:t>
+            </w:r>
+          </w:p>
+        </w:tc>
+        <w:tc>
+          <w:tcPr>
+            <w:tcW w:w="1543" w:type="dxa"/>
+          </w:tcPr>
+          <w:p>
+            <w:pPr>
+              <w:jc w:val="center"/>
+              <w:rPr>
+                <w:rFonts w:ascii="Times New Roman" w:hAnsi="Times New Roman" w:cs="Times New Roman"/>
+                <w:b/>
+                <w:bCs/>
+                <w:sz w:val="24"/>
+                <w:szCs w:val="24"/>
+              </w:rPr>
+            </w:pPr>
+            <w:r>
+              <w:rPr>
+                <w:rFonts w:ascii="Times New Roman" w:hAnsi="Times New Roman" w:cs="Times New Roman"/>
+                <w:b/>
+                <w:bCs/>
+                <w:sz w:val="24"/>
+                <w:szCs w:val="24"/>
+              </w:rPr>
+              <w:t>Property id: 12</w:t>
+            </w:r>
+          </w:p>
+        </w:tc>
+        <w:tc>
+          <w:tcPr>
+            <w:tcW w:w="1543" w:type="dxa"/>
+          </w:tcPr>
+          <w:p>
+            <w:pPr>
+              <w:jc w:val="center"/>
+              <w:rPr>
+                <w:rFonts w:ascii="Times New Roman" w:hAnsi="Times New Roman" w:cs="Times New Roman"/>
+                <w:b/>
+                <w:bCs/>
+                <w:sz w:val="24"/>
+                <w:szCs w:val="24"/>
+              </w:rPr>
+            </w:pPr>
+            <w:r>
+              <w:rPr>
+                <w:rFonts w:ascii="Times New Roman" w:hAnsi="Times New Roman" w:cs="Times New Roman"/>
+                <w:b/>
+                <w:bCs/>
+                <w:sz w:val="24"/>
+                <w:szCs w:val="24"/>
+              </w:rPr>
+              <w:t>Property should deleted</w:t>
+            </w:r>
+          </w:p>
+        </w:tc>
+        <w:tc>
+          <w:tcPr>
+            <w:tcW w:w="1543" w:type="dxa"/>
+          </w:tcPr>
+          <w:p>
+            <w:pPr>
+              <w:jc w:val="center"/>
+              <w:rPr>
+                <w:rFonts w:ascii="Times New Roman" w:hAnsi="Times New Roman" w:cs="Times New Roman"/>
+                <w:b/>
+                <w:bCs/>
+                <w:sz w:val="24"/>
+                <w:szCs w:val="24"/>
+              </w:rPr>
+            </w:pPr>
+            <w:r>
+              <w:rPr>
+                <w:rFonts w:ascii="Times New Roman" w:hAnsi="Times New Roman" w:cs="Times New Roman"/>
+                <w:b/>
+                <w:bCs/>
+                <w:sz w:val="24"/>
+                <w:szCs w:val="24"/>
+              </w:rPr>
+              <w:t>Delete unsuccessful</w:t>
+            </w:r>
+          </w:p>
+        </w:tc>
+        <w:tc>
+          <w:tcPr>
+            <w:tcW w:w="1543" w:type="dxa"/>
+          </w:tcPr>
+          <w:p>
+            <w:pPr>
+              <w:jc w:val="center"/>
+              <w:rPr>
+                <w:rFonts w:ascii="Times New Roman" w:hAnsi="Times New Roman" w:cs="Times New Roman"/>
+                <w:b/>
+                <w:bCs/>
+                <w:sz w:val="24"/>
+                <w:szCs w:val="24"/>
+              </w:rPr>
+            </w:pPr>
+            <w:r>
+              <w:rPr>
+                <w:rFonts w:ascii="Times New Roman" w:hAnsi="Times New Roman" w:cs="Times New Roman"/>
+                <w:b/>
+                <w:bCs/>
+                <w:sz w:val="24"/>
+                <w:szCs w:val="24"/>
+              </w:rPr>
+              <w:t>fail</w:t>
+            </w:r>
+          </w:p>
+        </w:tc>
+      </w:tr>
+    </w:tbl>
+    <w:p>
+      <w:pPr>
+        <w:jc w:val="center"/>
+        <w:rPr>
+          <w:rFonts w:ascii="Times New Roman" w:hAnsi="Times New Roman" w:cs="Times New Roman"/>
+          <w:b/>
+          <w:bCs/>
+          <w:sz w:val="24"/>
+          <w:szCs w:val="24"/>
+        </w:rPr>
+      </w:pPr>
+    </w:p>
+    <w:p>
+      <w:pPr>
+        <w:jc w:val="center"/>
+        <w:rPr>
+          <w:rFonts w:ascii="Times New Roman" w:hAnsi="Times New Roman" w:cs="Times New Roman"/>
+          <w:b/>
+          <w:bCs/>
+          <w:sz w:val="24"/>
+          <w:szCs w:val="24"/>
+        </w:rPr>
+      </w:pPr>
+      <w:r>
+        <w:rPr>
+          <w:rFonts w:ascii="Times New Roman" w:hAnsi="Times New Roman" w:cs="Times New Roman"/>
+          <w:b/>
+          <w:bCs/>
+          <w:sz w:val="24"/>
+          <w:szCs w:val="24"/>
+        </w:rPr>
+        <w:lastRenderedPageBreak/>
+        <w:t xml:space="preserve">Table </w:t>
+      </w:r>
+      <w:r>
+        <w:rPr>
+          <w:rFonts w:ascii="Times New Roman" w:hAnsi="Times New Roman" w:cs="Times New Roman"/>
+          <w:b/>
+          <w:bCs/>
+          <w:sz w:val="24"/>
+          <w:szCs w:val="24"/>
+        </w:rPr>
+        <w:t>8</w:t>
+      </w:r>
+      <w:r>
+        <w:rPr>
+          <w:rFonts w:ascii="Times New Roman" w:hAnsi="Times New Roman" w:cs="Times New Roman"/>
+          <w:b/>
+          <w:bCs/>
+          <w:sz w:val="24"/>
+          <w:szCs w:val="24"/>
+        </w:rPr>
+        <w:t xml:space="preserve">: </w:t>
+      </w:r>
+      <w:r>
+        <w:rPr>
+          <w:rFonts w:ascii="Times New Roman" w:hAnsi="Times New Roman" w:cs="Times New Roman"/>
+          <w:b/>
+          <w:bCs/>
+          <w:sz w:val="24"/>
+          <w:szCs w:val="24"/>
+        </w:rPr>
+        <w:t>Edit</w:t>
+      </w:r>
+      <w:r>
+        <w:rPr>
+          <w:rFonts w:ascii="Times New Roman" w:hAnsi="Times New Roman" w:cs="Times New Roman"/>
+          <w:b/>
+          <w:bCs/>
+          <w:sz w:val="24"/>
+          <w:szCs w:val="24"/>
+        </w:rPr>
+        <w:t xml:space="preserve"> </w:t>
+      </w:r>
+      <w:r>
+        <w:rPr>
+          <w:rFonts w:ascii="Times New Roman" w:hAnsi="Times New Roman" w:cs="Times New Roman"/>
+          <w:b/>
+          <w:bCs/>
+          <w:sz w:val="24"/>
+          <w:szCs w:val="24"/>
+        </w:rPr>
+        <w:t>Product</w:t>
+      </w:r>
+      <w:r>
+        <w:rPr>
+          <w:rFonts w:ascii="Times New Roman" w:hAnsi="Times New Roman" w:cs="Times New Roman"/>
+          <w:b/>
+          <w:bCs/>
+          <w:sz w:val="24"/>
+          <w:szCs w:val="24"/>
+        </w:rPr>
+        <w:t xml:space="preserve"> test case</w:t>
+      </w:r>
+    </w:p>
+    <w:tbl>
+      <w:tblPr>
+        <w:tblStyle w:val="TableGrid"/>
+        <w:tblW w:w="9214" w:type="dxa"/>
+        <w:tblInd w:w="0" w:type="dxa"/>
+        <w:tblLook w:val="04A0" w:firstRow="1" w:lastRow="0" w:firstColumn="1" w:lastColumn="0" w:noHBand="0" w:noVBand="1"/>
+      </w:tblPr>
+      <w:tblGrid>
+        <w:gridCol w:w="1534"/>
+        <w:gridCol w:w="1535"/>
+        <w:gridCol w:w="1536"/>
+        <w:gridCol w:w="1537"/>
+        <w:gridCol w:w="1537"/>
+        <w:gridCol w:w="1535"/>
+      </w:tblGrid>
+      <w:tr>
+        <w:trPr>
+          <w:trHeight w:val="865"/>
+        </w:trPr>
+        <w:tc>
+          <w:tcPr>
+            <w:tcW w:w="1534" w:type="dxa"/>
+          </w:tcPr>
+          <w:p>
+            <w:pPr>
+              <w:jc w:val="center"/>
+              <w:rPr>
+                <w:rFonts w:ascii="Times New Roman" w:hAnsi="Times New Roman" w:cs="Times New Roman"/>
+                <w:b/>
+                <w:bCs/>
+                <w:sz w:val="24"/>
+                <w:szCs w:val="24"/>
+              </w:rPr>
+            </w:pPr>
+            <w:r>
+              <w:rPr>
+                <w:rFonts w:ascii="Times New Roman" w:hAnsi="Times New Roman" w:cs="Times New Roman"/>
+                <w:b/>
+                <w:bCs/>
+                <w:sz w:val="24"/>
+                <w:szCs w:val="24"/>
+              </w:rPr>
+              <w:t>ID</w:t>
+            </w:r>
+          </w:p>
+        </w:tc>
+        <w:tc>
+          <w:tcPr>
+            <w:tcW w:w="1535" w:type="dxa"/>
+          </w:tcPr>
+          <w:p>
+            <w:pPr>
+              <w:jc w:val="center"/>
+              <w:rPr>
+                <w:rFonts w:ascii="Times New Roman" w:hAnsi="Times New Roman" w:cs="Times New Roman"/>
+                <w:b/>
+                <w:bCs/>
+                <w:sz w:val="24"/>
+                <w:szCs w:val="24"/>
+              </w:rPr>
+            </w:pPr>
+            <w:r>
+              <w:rPr>
+                <w:rFonts w:ascii="Times New Roman" w:hAnsi="Times New Roman" w:cs="Times New Roman"/>
+                <w:b/>
+                <w:bCs/>
+                <w:sz w:val="24"/>
+                <w:szCs w:val="24"/>
+              </w:rPr>
+              <w:t>Test Case Description</w:t>
+            </w:r>
+          </w:p>
+        </w:tc>
+        <w:tc>
+          <w:tcPr>
+            <w:tcW w:w="1536" w:type="dxa"/>
+          </w:tcPr>
+          <w:p>
+            <w:pPr>
+              <w:jc w:val="center"/>
+              <w:rPr>
+                <w:rFonts w:ascii="Times New Roman" w:hAnsi="Times New Roman" w:cs="Times New Roman"/>
+                <w:b/>
+                <w:bCs/>
+                <w:sz w:val="24"/>
+                <w:szCs w:val="24"/>
+              </w:rPr>
+            </w:pPr>
+            <w:r>
+              <w:rPr>
+                <w:rFonts w:ascii="Times New Roman" w:hAnsi="Times New Roman" w:cs="Times New Roman"/>
+                <w:b/>
+                <w:bCs/>
+                <w:sz w:val="24"/>
+                <w:szCs w:val="24"/>
+              </w:rPr>
+              <w:t>Test Data</w:t>
+            </w:r>
+          </w:p>
+        </w:tc>
+        <w:tc>
+          <w:tcPr>
+            <w:tcW w:w="1537" w:type="dxa"/>
+          </w:tcPr>
+          <w:p>
+            <w:pPr>
+              <w:jc w:val="center"/>
+              <w:rPr>
+                <w:rFonts w:ascii="Times New Roman" w:hAnsi="Times New Roman" w:cs="Times New Roman"/>
+                <w:b/>
+                <w:bCs/>
+                <w:sz w:val="24"/>
+                <w:szCs w:val="24"/>
+              </w:rPr>
+            </w:pPr>
+            <w:r>
+              <w:rPr>
+                <w:rFonts w:ascii="Times New Roman" w:hAnsi="Times New Roman" w:cs="Times New Roman"/>
+                <w:b/>
+                <w:bCs/>
+                <w:sz w:val="24"/>
+                <w:szCs w:val="24"/>
+              </w:rPr>
+              <w:t>Expected Result</w:t>
+            </w:r>
+          </w:p>
+        </w:tc>
+        <w:tc>
+          <w:tcPr>
+            <w:tcW w:w="1537" w:type="dxa"/>
+          </w:tcPr>
+          <w:p>
+            <w:pPr>
+              <w:jc w:val="center"/>
+              <w:rPr>
+                <w:rFonts w:ascii="Times New Roman" w:hAnsi="Times New Roman" w:cs="Times New Roman"/>
+                <w:b/>
+                <w:bCs/>
+                <w:sz w:val="24"/>
+                <w:szCs w:val="24"/>
+              </w:rPr>
+            </w:pPr>
+            <w:r>
+              <w:rPr>
+                <w:rFonts w:ascii="Times New Roman" w:hAnsi="Times New Roman" w:cs="Times New Roman"/>
+                <w:b/>
+                <w:bCs/>
+                <w:sz w:val="24"/>
+                <w:szCs w:val="24"/>
+              </w:rPr>
+              <w:t>Actual Result</w:t>
+            </w:r>
+          </w:p>
+        </w:tc>
+        <w:tc>
+          <w:tcPr>
+            <w:tcW w:w="1535" w:type="dxa"/>
+          </w:tcPr>
+          <w:p>
+            <w:pPr>
+              <w:jc w:val="center"/>
+              <w:rPr>
+                <w:rFonts w:ascii="Times New Roman" w:hAnsi="Times New Roman" w:cs="Times New Roman"/>
+                <w:b/>
+                <w:bCs/>
+                <w:sz w:val="24"/>
+                <w:szCs w:val="24"/>
+              </w:rPr>
+            </w:pPr>
+            <w:r>
+              <w:rPr>
+                <w:rFonts w:ascii="Times New Roman" w:hAnsi="Times New Roman" w:cs="Times New Roman"/>
+                <w:b/>
+                <w:bCs/>
+                <w:sz w:val="24"/>
+                <w:szCs w:val="24"/>
+              </w:rPr>
+              <w:t xml:space="preserve">Status </w:t>
+            </w:r>
+          </w:p>
+          <w:p>
+            <w:pPr>
+              <w:jc w:val="center"/>
+              <w:rPr>
+                <w:rFonts w:ascii="Times New Roman" w:hAnsi="Times New Roman" w:cs="Times New Roman"/>
+                <w:b/>
+                <w:bCs/>
+                <w:sz w:val="24"/>
+                <w:szCs w:val="24"/>
+              </w:rPr>
+            </w:pPr>
+            <w:r>
+              <w:rPr>
+                <w:rFonts w:ascii="Times New Roman" w:hAnsi="Times New Roman" w:cs="Times New Roman"/>
+                <w:b/>
+                <w:bCs/>
+                <w:sz w:val="24"/>
+                <w:szCs w:val="24"/>
+              </w:rPr>
+              <w:t>(Pass/ Fail)</w:t>
+            </w:r>
+          </w:p>
+        </w:tc>
+      </w:tr>
+      <w:tr>
+        <w:trPr>
+          <w:trHeight w:val="405"/>
+        </w:trPr>
+        <w:tc>
+          <w:tcPr>
+            <w:tcW w:w="1534" w:type="dxa"/>
+          </w:tcPr>
+          <w:p>
+            <w:pPr>
+              <w:jc w:val="center"/>
+              <w:rPr>
+                <w:rFonts w:ascii="Times New Roman" w:hAnsi="Times New Roman" w:cs="Times New Roman"/>
+                <w:b/>
+                <w:bCs/>
+                <w:sz w:val="24"/>
+                <w:szCs w:val="24"/>
+              </w:rPr>
+            </w:pPr>
+            <w:r>
+              <w:rPr>
+                <w:rFonts w:ascii="Times New Roman" w:hAnsi="Times New Roman" w:cs="Times New Roman"/>
+                <w:b/>
+                <w:bCs/>
+                <w:sz w:val="24"/>
+                <w:szCs w:val="24"/>
+              </w:rPr>
+              <w:t>1</w:t>
+            </w:r>
+          </w:p>
+        </w:tc>
+        <w:tc>
+          <w:tcPr>
+            <w:tcW w:w="1535" w:type="dxa"/>
+          </w:tcPr>
+          <w:p>
+            <w:pPr>
+              <w:jc w:val="center"/>
+              <w:rPr>
+                <w:rFonts w:ascii="Times New Roman" w:hAnsi="Times New Roman" w:cs="Times New Roman"/>
+                <w:b/>
+                <w:bCs/>
+                <w:sz w:val="24"/>
+                <w:szCs w:val="24"/>
+              </w:rPr>
+            </w:pPr>
+            <w:r>
+              <w:rPr>
+                <w:rFonts w:ascii="Times New Roman" w:hAnsi="Times New Roman" w:cs="Times New Roman"/>
+                <w:b/>
+                <w:bCs/>
+                <w:sz w:val="24"/>
+                <w:szCs w:val="24"/>
+              </w:rPr>
+              <w:t>Editing title of the property</w:t>
+            </w:r>
+          </w:p>
+        </w:tc>
+        <w:tc>
+          <w:tcPr>
+            <w:tcW w:w="1536" w:type="dxa"/>
+          </w:tcPr>
+          <w:p>
+            <w:pPr>
+              <w:jc w:val="center"/>
+              <w:rPr>
+                <w:rFonts w:ascii="Times New Roman" w:hAnsi="Times New Roman" w:cs="Times New Roman"/>
+                <w:b/>
+                <w:bCs/>
+                <w:sz w:val="24"/>
+                <w:szCs w:val="24"/>
+              </w:rPr>
+            </w:pPr>
+            <w:r>
+              <w:rPr>
+                <w:rFonts w:ascii="Times New Roman" w:hAnsi="Times New Roman" w:cs="Times New Roman"/>
+                <w:b/>
+                <w:bCs/>
+                <w:sz w:val="24"/>
+                <w:szCs w:val="24"/>
+              </w:rPr>
+              <w:t>Apartments for sell</w:t>
+            </w:r>
+          </w:p>
+        </w:tc>
+        <w:tc>
+          <w:tcPr>
+            <w:tcW w:w="1537" w:type="dxa"/>
+          </w:tcPr>
+          <w:p>
+            <w:pPr>
+              <w:jc w:val="center"/>
+              <w:rPr>
+                <w:rFonts w:ascii="Times New Roman" w:hAnsi="Times New Roman" w:cs="Times New Roman"/>
+                <w:b/>
+                <w:bCs/>
+                <w:sz w:val="24"/>
+                <w:szCs w:val="24"/>
+              </w:rPr>
+            </w:pPr>
+            <w:r>
+              <w:rPr>
+                <w:rFonts w:ascii="Times New Roman" w:hAnsi="Times New Roman" w:cs="Times New Roman"/>
+                <w:b/>
+                <w:bCs/>
+                <w:sz w:val="24"/>
+                <w:szCs w:val="24"/>
+              </w:rPr>
+              <w:t xml:space="preserve">User </w:t>
+            </w:r>
+            <w:proofErr w:type="spellStart"/>
+            <w:r>
+              <w:rPr>
+                <w:rFonts w:ascii="Times New Roman" w:hAnsi="Times New Roman" w:cs="Times New Roman"/>
+                <w:b/>
+                <w:bCs/>
+                <w:sz w:val="24"/>
+                <w:szCs w:val="24"/>
+              </w:rPr>
+              <w:t>shou</w:t>
+            </w:r>
+            <w:r>
+              <w:rPr>
+                <w:rFonts w:ascii="Times New Roman" w:hAnsi="Times New Roman" w:cs="Times New Roman"/>
+                <w:b/>
+                <w:bCs/>
+                <w:sz w:val="24"/>
+                <w:szCs w:val="24"/>
+              </w:rPr>
+              <w:t>l</w:t>
+            </w:r>
+            <w:proofErr w:type="spellEnd"/>
+            <w:r>
+              <w:rPr>
+                <w:rFonts w:ascii="Times New Roman" w:hAnsi="Times New Roman" w:cs="Times New Roman"/>
+                <w:b/>
+                <w:bCs/>
+                <w:sz w:val="24"/>
+                <w:szCs w:val="24"/>
+              </w:rPr>
+              <w:t xml:space="preserve"> successful update the title of the property</w:t>
+            </w:r>
+          </w:p>
+        </w:tc>
+        <w:tc>
+          <w:tcPr>
+            <w:tcW w:w="1537" w:type="dxa"/>
+          </w:tcPr>
+          <w:p>
+            <w:pPr>
+              <w:jc w:val="center"/>
+              <w:rPr>
+                <w:rFonts w:ascii="Times New Roman" w:hAnsi="Times New Roman" w:cs="Times New Roman"/>
+                <w:b/>
+                <w:bCs/>
+                <w:sz w:val="24"/>
+                <w:szCs w:val="24"/>
+              </w:rPr>
+            </w:pPr>
+            <w:r>
+              <w:rPr>
+                <w:rFonts w:ascii="Times New Roman" w:hAnsi="Times New Roman" w:cs="Times New Roman"/>
+                <w:b/>
+                <w:bCs/>
+                <w:sz w:val="24"/>
+                <w:szCs w:val="24"/>
+              </w:rPr>
+              <w:t>Successfully updated</w:t>
+            </w:r>
+          </w:p>
+        </w:tc>
+        <w:tc>
+          <w:tcPr>
+            <w:tcW w:w="1535" w:type="dxa"/>
+          </w:tcPr>
+          <w:p>
+            <w:pPr>
+              <w:jc w:val="center"/>
+              <w:rPr>
+                <w:rFonts w:ascii="Times New Roman" w:hAnsi="Times New Roman" w:cs="Times New Roman"/>
+                <w:b/>
+                <w:bCs/>
+                <w:sz w:val="24"/>
+                <w:szCs w:val="24"/>
+              </w:rPr>
+            </w:pPr>
+            <w:r>
+              <w:rPr>
+                <w:rFonts w:ascii="Times New Roman" w:hAnsi="Times New Roman" w:cs="Times New Roman"/>
+                <w:b/>
+                <w:bCs/>
+                <w:sz w:val="24"/>
+                <w:szCs w:val="24"/>
+              </w:rPr>
+              <w:t>Pass</w:t>
+            </w:r>
+          </w:p>
+        </w:tc>
+      </w:tr>
+      <w:tr>
+        <w:trPr>
+          <w:trHeight w:val="431"/>
+        </w:trPr>
+        <w:tc>
+          <w:tcPr>
+            <w:tcW w:w="1534" w:type="dxa"/>
+          </w:tcPr>
+          <w:p>
+            <w:pPr>
+              <w:jc w:val="center"/>
+              <w:rPr>
+                <w:rFonts w:ascii="Times New Roman" w:hAnsi="Times New Roman" w:cs="Times New Roman"/>
+                <w:b/>
+                <w:bCs/>
+                <w:sz w:val="24"/>
+                <w:szCs w:val="24"/>
+              </w:rPr>
+            </w:pPr>
+            <w:r>
+              <w:rPr>
+                <w:rFonts w:ascii="Times New Roman" w:hAnsi="Times New Roman" w:cs="Times New Roman"/>
+                <w:b/>
+                <w:bCs/>
+                <w:sz w:val="24"/>
+                <w:szCs w:val="24"/>
+              </w:rPr>
+              <w:t>2</w:t>
+            </w:r>
+          </w:p>
+        </w:tc>
+        <w:tc>
+          <w:tcPr>
+            <w:tcW w:w="1535" w:type="dxa"/>
+          </w:tcPr>
+          <w:p>
+            <w:pPr>
+              <w:jc w:val="center"/>
+              <w:rPr>
+                <w:rFonts w:ascii="Times New Roman" w:hAnsi="Times New Roman" w:cs="Times New Roman"/>
+                <w:b/>
+                <w:bCs/>
+                <w:sz w:val="24"/>
+                <w:szCs w:val="24"/>
+              </w:rPr>
+            </w:pPr>
+            <w:r>
+              <w:rPr>
+                <w:rFonts w:ascii="Times New Roman" w:hAnsi="Times New Roman" w:cs="Times New Roman"/>
+                <w:b/>
+                <w:bCs/>
+                <w:sz w:val="24"/>
+                <w:szCs w:val="24"/>
+              </w:rPr>
+              <w:t xml:space="preserve">Editing title of the </w:t>
+            </w:r>
+            <w:proofErr w:type="spellStart"/>
+            <w:r>
+              <w:rPr>
+                <w:rFonts w:ascii="Times New Roman" w:hAnsi="Times New Roman" w:cs="Times New Roman"/>
+                <w:b/>
+                <w:bCs/>
+                <w:sz w:val="24"/>
+                <w:szCs w:val="24"/>
+              </w:rPr>
+              <w:t>propertys</w:t>
+            </w:r>
+            <w:proofErr w:type="spellEnd"/>
+          </w:p>
+        </w:tc>
+        <w:tc>
+          <w:tcPr>
+            <w:tcW w:w="1536" w:type="dxa"/>
+          </w:tcPr>
+          <w:p>
+            <w:pPr>
+              <w:jc w:val="center"/>
+              <w:rPr>
+                <w:rFonts w:ascii="Times New Roman" w:hAnsi="Times New Roman" w:cs="Times New Roman"/>
+                <w:b/>
+                <w:bCs/>
+                <w:sz w:val="24"/>
+                <w:szCs w:val="24"/>
+              </w:rPr>
+            </w:pPr>
+            <w:r>
+              <w:rPr>
+                <w:rFonts w:ascii="Times New Roman" w:hAnsi="Times New Roman" w:cs="Times New Roman"/>
+                <w:b/>
+                <w:bCs/>
+                <w:sz w:val="24"/>
+                <w:szCs w:val="24"/>
+              </w:rPr>
+              <w:t>Apartments for rent</w:t>
+            </w:r>
+          </w:p>
+        </w:tc>
+        <w:tc>
+          <w:tcPr>
+            <w:tcW w:w="1537" w:type="dxa"/>
+          </w:tcPr>
+          <w:p>
+            <w:pPr>
+              <w:jc w:val="center"/>
+              <w:rPr>
+                <w:rFonts w:ascii="Times New Roman" w:hAnsi="Times New Roman" w:cs="Times New Roman"/>
+                <w:b/>
+                <w:bCs/>
+                <w:sz w:val="24"/>
+                <w:szCs w:val="24"/>
+              </w:rPr>
+            </w:pPr>
+            <w:r>
+              <w:rPr>
+                <w:rFonts w:ascii="Times New Roman" w:hAnsi="Times New Roman" w:cs="Times New Roman"/>
+                <w:b/>
+                <w:bCs/>
+                <w:sz w:val="24"/>
+                <w:szCs w:val="24"/>
+              </w:rPr>
+              <w:t>User should successful update the title of the property</w:t>
+            </w:r>
+          </w:p>
+        </w:tc>
+        <w:tc>
+          <w:tcPr>
+            <w:tcW w:w="1537" w:type="dxa"/>
+          </w:tcPr>
+          <w:p>
+            <w:pPr>
+              <w:jc w:val="center"/>
+              <w:rPr>
+                <w:rFonts w:ascii="Times New Roman" w:hAnsi="Times New Roman" w:cs="Times New Roman"/>
+                <w:b/>
+                <w:bCs/>
+                <w:sz w:val="24"/>
+                <w:szCs w:val="24"/>
+              </w:rPr>
+            </w:pPr>
+            <w:r>
+              <w:rPr>
+                <w:rFonts w:ascii="Times New Roman" w:hAnsi="Times New Roman" w:cs="Times New Roman"/>
+                <w:b/>
+                <w:bCs/>
+                <w:sz w:val="24"/>
+                <w:szCs w:val="24"/>
+              </w:rPr>
+              <w:t>Unsuccessful update</w:t>
+            </w:r>
+          </w:p>
+        </w:tc>
+        <w:tc>
+          <w:tcPr>
+            <w:tcW w:w="1535" w:type="dxa"/>
+          </w:tcPr>
+          <w:p>
+            <w:pPr>
+              <w:jc w:val="center"/>
+              <w:rPr>
+                <w:rFonts w:ascii="Times New Roman" w:hAnsi="Times New Roman" w:cs="Times New Roman"/>
+                <w:b/>
+                <w:bCs/>
+                <w:sz w:val="24"/>
+                <w:szCs w:val="24"/>
+              </w:rPr>
+            </w:pPr>
+            <w:r>
+              <w:rPr>
+                <w:rFonts w:ascii="Times New Roman" w:hAnsi="Times New Roman" w:cs="Times New Roman"/>
+                <w:b/>
+                <w:bCs/>
+                <w:sz w:val="24"/>
+                <w:szCs w:val="24"/>
+              </w:rPr>
+              <w:t>fail</w:t>
+            </w:r>
+          </w:p>
+        </w:tc>
+      </w:tr>
+    </w:tbl>
+    <w:p>
+      <w:pPr>
+        <w:jc w:val="center"/>
+        <w:rPr>
+          <w:rFonts w:ascii="Times New Roman" w:hAnsi="Times New Roman" w:cs="Times New Roman"/>
+          <w:b/>
+          <w:bCs/>
+          <w:sz w:val="24"/>
+          <w:szCs w:val="24"/>
+        </w:rPr>
+      </w:pPr>
+    </w:p>
+    <w:p>
+      <w:pPr>
+        <w:jc w:val="center"/>
+        <w:rPr>
+          <w:rFonts w:ascii="Times New Roman" w:hAnsi="Times New Roman" w:cs="Times New Roman"/>
+          <w:sz w:val="24"/>
+          <w:szCs w:val="24"/>
+        </w:rPr>
+      </w:pPr>
+      <w:r>
+        <w:rPr>
+          <w:rFonts w:ascii="Times New Roman" w:hAnsi="Times New Roman" w:cs="Times New Roman"/>
+          <w:b/>
+          <w:bCs/>
+          <w:sz w:val="24"/>
+          <w:szCs w:val="24"/>
+        </w:rPr>
+        <w:t xml:space="preserve">Table </w:t>
+      </w:r>
+      <w:r>
+        <w:rPr>
+          <w:rFonts w:ascii="Times New Roman" w:hAnsi="Times New Roman" w:cs="Times New Roman"/>
+          <w:b/>
+          <w:bCs/>
+          <w:sz w:val="24"/>
+          <w:szCs w:val="24"/>
+        </w:rPr>
+        <w:t>9</w:t>
+      </w:r>
+      <w:r>
+        <w:rPr>
+          <w:rFonts w:ascii="Times New Roman" w:hAnsi="Times New Roman" w:cs="Times New Roman"/>
+          <w:b/>
+          <w:bCs/>
+          <w:sz w:val="24"/>
+          <w:szCs w:val="24"/>
+        </w:rPr>
+        <w:t>: Test case to Change Password</w:t>
+      </w:r>
+      <w:r>
+        <w:rPr>
+          <w:rFonts w:ascii="Times New Roman" w:hAnsi="Times New Roman" w:cs="Times New Roman"/>
+          <w:sz w:val="24"/>
+          <w:szCs w:val="24"/>
+        </w:rPr>
+        <w:t xml:space="preserve"> </w:t>
       </w:r>
     </w:p>
     <w:tbl>
@@ -14036,12 +16186,12 @@
         <w:tblLook w:val="04A0" w:firstRow="1" w:lastRow="0" w:firstColumn="1" w:lastColumn="0" w:noHBand="0" w:noVBand="1"/>
       </w:tblPr>
       <w:tblGrid>
-        <w:gridCol w:w="1502"/>
-        <w:gridCol w:w="1502"/>
-        <w:gridCol w:w="1503"/>
-        <w:gridCol w:w="1503"/>
-        <w:gridCol w:w="1503"/>
-        <w:gridCol w:w="1503"/>
+        <w:gridCol w:w="1210"/>
+        <w:gridCol w:w="1474"/>
+        <w:gridCol w:w="2123"/>
+        <w:gridCol w:w="1413"/>
+        <w:gridCol w:w="1478"/>
+        <w:gridCol w:w="1318"/>
       </w:tblGrid>
       <w:tr>
         <w:tc>
@@ -14245,6 +16395,16 @@
                 <w:szCs w:val="24"/>
               </w:rPr>
             </w:pPr>
+            <w:r>
+              <w:rPr>
+                <w:rFonts w:ascii="Times New Roman" w:hAnsi="Times New Roman" w:cs="Times New Roman"/>
+                <w:b/>
+                <w:bCs/>
+                <w:sz w:val="24"/>
+                <w:szCs w:val="24"/>
+              </w:rPr>
+              <w:t>1</w:t>
+            </w:r>
           </w:p>
         </w:tc>
         <w:tc>
@@ -14262,6 +16422,16 @@
                 <w:szCs w:val="24"/>
               </w:rPr>
             </w:pPr>
+            <w:r>
+              <w:rPr>
+                <w:rFonts w:ascii="Times New Roman" w:hAnsi="Times New Roman" w:cs="Times New Roman"/>
+                <w:b/>
+                <w:bCs/>
+                <w:sz w:val="24"/>
+                <w:szCs w:val="24"/>
+              </w:rPr>
+              <w:t>Changing user password with correct old password</w:t>
+            </w:r>
           </w:p>
         </w:tc>
         <w:tc>
@@ -14279,6 +16449,16 @@
                 <w:szCs w:val="24"/>
               </w:rPr>
             </w:pPr>
+            <w:r>
+              <w:rPr>
+                <w:rFonts w:ascii="Times New Roman" w:hAnsi="Times New Roman" w:cs="Times New Roman"/>
+                <w:b/>
+                <w:bCs/>
+                <w:sz w:val="24"/>
+                <w:szCs w:val="24"/>
+              </w:rPr>
+              <w:t>Newpassword1234</w:t>
+            </w:r>
           </w:p>
         </w:tc>
         <w:tc>
@@ -14296,6 +16476,16 @@
                 <w:szCs w:val="24"/>
               </w:rPr>
             </w:pPr>
+            <w:r>
+              <w:rPr>
+                <w:rFonts w:ascii="Times New Roman" w:hAnsi="Times New Roman" w:cs="Times New Roman"/>
+                <w:b/>
+                <w:bCs/>
+                <w:sz w:val="24"/>
+                <w:szCs w:val="24"/>
+              </w:rPr>
+              <w:t>User can change password</w:t>
+            </w:r>
           </w:p>
         </w:tc>
         <w:tc>
@@ -14313,6 +16503,16 @@
                 <w:szCs w:val="24"/>
               </w:rPr>
             </w:pPr>
+            <w:r>
+              <w:rPr>
+                <w:rFonts w:ascii="Times New Roman" w:hAnsi="Times New Roman" w:cs="Times New Roman"/>
+                <w:b/>
+                <w:bCs/>
+                <w:sz w:val="24"/>
+                <w:szCs w:val="24"/>
+              </w:rPr>
+              <w:t>Password changed successfully</w:t>
+            </w:r>
           </w:p>
         </w:tc>
         <w:tc>
@@ -14330,6 +16530,16 @@
                 <w:szCs w:val="24"/>
               </w:rPr>
             </w:pPr>
+            <w:r>
+              <w:rPr>
+                <w:rFonts w:ascii="Times New Roman" w:hAnsi="Times New Roman" w:cs="Times New Roman"/>
+                <w:b/>
+                <w:bCs/>
+                <w:sz w:val="24"/>
+                <w:szCs w:val="24"/>
+              </w:rPr>
+              <w:t>pass</w:t>
+            </w:r>
           </w:p>
         </w:tc>
       </w:tr>
@@ -14349,6 +16559,16 @@
                 <w:szCs w:val="24"/>
               </w:rPr>
             </w:pPr>
+            <w:r>
+              <w:rPr>
+                <w:rFonts w:ascii="Times New Roman" w:hAnsi="Times New Roman" w:cs="Times New Roman"/>
+                <w:b/>
+                <w:bCs/>
+                <w:sz w:val="24"/>
+                <w:szCs w:val="24"/>
+              </w:rPr>
+              <w:t>2</w:t>
+            </w:r>
           </w:p>
         </w:tc>
         <w:tc>
@@ -14366,6 +16586,16 @@
                 <w:szCs w:val="24"/>
               </w:rPr>
             </w:pPr>
+            <w:r>
+              <w:rPr>
+                <w:rFonts w:ascii="Times New Roman" w:hAnsi="Times New Roman" w:cs="Times New Roman"/>
+                <w:b/>
+                <w:bCs/>
+                <w:sz w:val="24"/>
+                <w:szCs w:val="24"/>
+              </w:rPr>
+              <w:t>Changing user password with incorrect old password</w:t>
+            </w:r>
           </w:p>
         </w:tc>
         <w:tc>
@@ -14383,6 +16613,16 @@
                 <w:szCs w:val="24"/>
               </w:rPr>
             </w:pPr>
+            <w:r>
+              <w:rPr>
+                <w:rFonts w:ascii="Times New Roman" w:hAnsi="Times New Roman" w:cs="Times New Roman"/>
+                <w:b/>
+                <w:bCs/>
+                <w:sz w:val="24"/>
+                <w:szCs w:val="24"/>
+              </w:rPr>
+              <w:t>Password123</w:t>
+            </w:r>
           </w:p>
         </w:tc>
         <w:tc>
@@ -14400,6 +16640,38 @@
                 <w:szCs w:val="24"/>
               </w:rPr>
             </w:pPr>
+            <w:r>
+              <w:rPr>
+                <w:rFonts w:ascii="Times New Roman" w:hAnsi="Times New Roman" w:cs="Times New Roman"/>
+                <w:b/>
+                <w:bCs/>
+                <w:sz w:val="24"/>
+                <w:szCs w:val="24"/>
+              </w:rPr>
+              <w:t xml:space="preserve">User </w:t>
+            </w:r>
+            <w:proofErr w:type="spellStart"/>
+            <w:r>
+              <w:rPr>
+                <w:rFonts w:ascii="Times New Roman" w:hAnsi="Times New Roman" w:cs="Times New Roman"/>
+                <w:b/>
+                <w:bCs/>
+                <w:sz w:val="24"/>
+                <w:szCs w:val="24"/>
+              </w:rPr>
+              <w:t>cant</w:t>
+            </w:r>
+            <w:proofErr w:type="spellEnd"/>
+            <w:r>
+              <w:rPr>
+                <w:rFonts w:ascii="Times New Roman" w:hAnsi="Times New Roman" w:cs="Times New Roman"/>
+                <w:b/>
+                <w:bCs/>
+                <w:sz w:val="24"/>
+                <w:szCs w:val="24"/>
+              </w:rPr>
+              <w:t xml:space="preserve"> change password</w:t>
+            </w:r>
           </w:p>
         </w:tc>
         <w:tc>
@@ -14417,6 +16689,16 @@
                 <w:szCs w:val="24"/>
               </w:rPr>
             </w:pPr>
+            <w:r>
+              <w:rPr>
+                <w:rFonts w:ascii="Times New Roman" w:hAnsi="Times New Roman" w:cs="Times New Roman"/>
+                <w:b/>
+                <w:bCs/>
+                <w:sz w:val="24"/>
+                <w:szCs w:val="24"/>
+              </w:rPr>
+              <w:t>Password is changed</w:t>
+            </w:r>
           </w:p>
         </w:tc>
         <w:tc>
@@ -14434,980 +16716,16 @@
                 <w:szCs w:val="24"/>
               </w:rPr>
             </w:pPr>
-          </w:p>
-        </w:tc>
-      </w:tr>
-    </w:tbl>
-    <w:p>
-      <w:pPr>
-        <w:jc w:val="center"/>
-        <w:rPr>
-          <w:rFonts w:ascii="Times New Roman" w:hAnsi="Times New Roman" w:cs="Times New Roman"/>
-          <w:b/>
-          <w:bCs/>
-          <w:sz w:val="24"/>
-          <w:szCs w:val="24"/>
-        </w:rPr>
-      </w:pPr>
-    </w:p>
-    <w:p>
-      <w:pPr>
-        <w:jc w:val="center"/>
-        <w:rPr>
-          <w:rFonts w:ascii="Times New Roman" w:hAnsi="Times New Roman" w:cs="Times New Roman"/>
-          <w:b/>
-          <w:bCs/>
-          <w:sz w:val="24"/>
-          <w:szCs w:val="24"/>
-        </w:rPr>
-      </w:pPr>
-      <w:r>
-        <w:rPr>
-          <w:rFonts w:ascii="Times New Roman" w:hAnsi="Times New Roman" w:cs="Times New Roman"/>
-          <w:b/>
-          <w:bCs/>
-          <w:sz w:val="24"/>
-          <w:szCs w:val="24"/>
-        </w:rPr>
-        <w:t xml:space="preserve">Table </w:t>
-      </w:r>
-      <w:r>
-        <w:rPr>
-          <w:rFonts w:ascii="Times New Roman" w:hAnsi="Times New Roman" w:cs="Times New Roman"/>
-          <w:b/>
-          <w:bCs/>
-          <w:sz w:val="24"/>
-          <w:szCs w:val="24"/>
-        </w:rPr>
-        <w:t>8</w:t>
-      </w:r>
-      <w:r>
-        <w:rPr>
-          <w:rFonts w:ascii="Times New Roman" w:hAnsi="Times New Roman" w:cs="Times New Roman"/>
-          <w:b/>
-          <w:bCs/>
-          <w:sz w:val="24"/>
-          <w:szCs w:val="24"/>
-        </w:rPr>
-        <w:t xml:space="preserve">: </w:t>
-      </w:r>
-      <w:r>
-        <w:rPr>
-          <w:rFonts w:ascii="Times New Roman" w:hAnsi="Times New Roman" w:cs="Times New Roman"/>
-          <w:b/>
-          <w:bCs/>
-          <w:sz w:val="24"/>
-          <w:szCs w:val="24"/>
-        </w:rPr>
-        <w:t>Edit</w:t>
-      </w:r>
-      <w:r>
-        <w:rPr>
-          <w:rFonts w:ascii="Times New Roman" w:hAnsi="Times New Roman" w:cs="Times New Roman"/>
-          <w:b/>
-          <w:bCs/>
-          <w:sz w:val="24"/>
-          <w:szCs w:val="24"/>
-        </w:rPr>
-        <w:t xml:space="preserve"> </w:t>
-      </w:r>
-      <w:r>
-        <w:rPr>
-          <w:rFonts w:ascii="Times New Roman" w:hAnsi="Times New Roman" w:cs="Times New Roman"/>
-          <w:b/>
-          <w:bCs/>
-          <w:sz w:val="24"/>
-          <w:szCs w:val="24"/>
-        </w:rPr>
-        <w:t>Product</w:t>
-      </w:r>
-      <w:r>
-        <w:rPr>
-          <w:rFonts w:ascii="Times New Roman" w:hAnsi="Times New Roman" w:cs="Times New Roman"/>
-          <w:b/>
-          <w:bCs/>
-          <w:sz w:val="24"/>
-          <w:szCs w:val="24"/>
-        </w:rPr>
-        <w:t xml:space="preserve"> test case</w:t>
-      </w:r>
-    </w:p>
-    <w:tbl>
-      <w:tblPr>
-        <w:tblStyle w:val="TableGrid"/>
-        <w:tblW w:w="0" w:type="auto"/>
-        <w:tblInd w:w="0" w:type="dxa"/>
-        <w:tblLook w:val="04A0" w:firstRow="1" w:lastRow="0" w:firstColumn="1" w:lastColumn="0" w:noHBand="0" w:noVBand="1"/>
-      </w:tblPr>
-      <w:tblGrid>
-        <w:gridCol w:w="1502"/>
-        <w:gridCol w:w="1502"/>
-        <w:gridCol w:w="1503"/>
-        <w:gridCol w:w="1503"/>
-        <w:gridCol w:w="1503"/>
-        <w:gridCol w:w="1503"/>
-      </w:tblGrid>
-      <w:tr>
-        <w:tc>
-          <w:tcPr>
-            <w:tcW w:w="1502" w:type="dxa"/>
-          </w:tcPr>
-          <w:p>
-            <w:pPr>
-              <w:jc w:val="center"/>
-              <w:rPr>
-                <w:rFonts w:ascii="Times New Roman" w:hAnsi="Times New Roman" w:cs="Times New Roman"/>
-                <w:b/>
-                <w:bCs/>
-                <w:sz w:val="24"/>
-                <w:szCs w:val="24"/>
-              </w:rPr>
-            </w:pPr>
-            <w:r>
-              <w:rPr>
-                <w:rFonts w:ascii="Times New Roman" w:hAnsi="Times New Roman" w:cs="Times New Roman"/>
-                <w:b/>
-                <w:bCs/>
-                <w:sz w:val="24"/>
-                <w:szCs w:val="24"/>
-              </w:rPr>
-              <w:t>ID</w:t>
-            </w:r>
-          </w:p>
-        </w:tc>
-        <w:tc>
-          <w:tcPr>
-            <w:tcW w:w="1502" w:type="dxa"/>
-          </w:tcPr>
-          <w:p>
-            <w:pPr>
-              <w:jc w:val="center"/>
-              <w:rPr>
-                <w:rFonts w:ascii="Times New Roman" w:hAnsi="Times New Roman" w:cs="Times New Roman"/>
-                <w:b/>
-                <w:bCs/>
-                <w:sz w:val="24"/>
-                <w:szCs w:val="24"/>
-              </w:rPr>
-            </w:pPr>
-            <w:r>
-              <w:rPr>
-                <w:rFonts w:ascii="Times New Roman" w:hAnsi="Times New Roman" w:cs="Times New Roman"/>
-                <w:b/>
-                <w:bCs/>
-                <w:sz w:val="24"/>
-                <w:szCs w:val="24"/>
-              </w:rPr>
-              <w:t>Test Case Description</w:t>
-            </w:r>
-          </w:p>
-        </w:tc>
-        <w:tc>
-          <w:tcPr>
-            <w:tcW w:w="1503" w:type="dxa"/>
-          </w:tcPr>
-          <w:p>
-            <w:pPr>
-              <w:jc w:val="center"/>
-              <w:rPr>
-                <w:rFonts w:ascii="Times New Roman" w:hAnsi="Times New Roman" w:cs="Times New Roman"/>
-                <w:b/>
-                <w:bCs/>
-                <w:sz w:val="24"/>
-                <w:szCs w:val="24"/>
-              </w:rPr>
-            </w:pPr>
-            <w:r>
-              <w:rPr>
-                <w:rFonts w:ascii="Times New Roman" w:hAnsi="Times New Roman" w:cs="Times New Roman"/>
-                <w:b/>
-                <w:bCs/>
-                <w:sz w:val="24"/>
-                <w:szCs w:val="24"/>
-              </w:rPr>
-              <w:t>Test Data</w:t>
-            </w:r>
-          </w:p>
-        </w:tc>
-        <w:tc>
-          <w:tcPr>
-            <w:tcW w:w="1503" w:type="dxa"/>
-          </w:tcPr>
-          <w:p>
-            <w:pPr>
-              <w:jc w:val="center"/>
-              <w:rPr>
-                <w:rFonts w:ascii="Times New Roman" w:hAnsi="Times New Roman" w:cs="Times New Roman"/>
-                <w:b/>
-                <w:bCs/>
-                <w:sz w:val="24"/>
-                <w:szCs w:val="24"/>
-              </w:rPr>
-            </w:pPr>
-            <w:r>
-              <w:rPr>
-                <w:rFonts w:ascii="Times New Roman" w:hAnsi="Times New Roman" w:cs="Times New Roman"/>
-                <w:b/>
-                <w:bCs/>
-                <w:sz w:val="24"/>
-                <w:szCs w:val="24"/>
-              </w:rPr>
-              <w:t>Expected Result</w:t>
-            </w:r>
-          </w:p>
-        </w:tc>
-        <w:tc>
-          <w:tcPr>
-            <w:tcW w:w="1503" w:type="dxa"/>
-          </w:tcPr>
-          <w:p>
-            <w:pPr>
-              <w:jc w:val="center"/>
-              <w:rPr>
-                <w:rFonts w:ascii="Times New Roman" w:hAnsi="Times New Roman" w:cs="Times New Roman"/>
-                <w:b/>
-                <w:bCs/>
-                <w:sz w:val="24"/>
-                <w:szCs w:val="24"/>
-              </w:rPr>
-            </w:pPr>
-            <w:r>
-              <w:rPr>
-                <w:rFonts w:ascii="Times New Roman" w:hAnsi="Times New Roman" w:cs="Times New Roman"/>
-                <w:b/>
-                <w:bCs/>
-                <w:sz w:val="24"/>
-                <w:szCs w:val="24"/>
-              </w:rPr>
-              <w:t>Actual Result</w:t>
-            </w:r>
-          </w:p>
-        </w:tc>
-        <w:tc>
-          <w:tcPr>
-            <w:tcW w:w="1503" w:type="dxa"/>
-          </w:tcPr>
-          <w:p>
-            <w:pPr>
-              <w:jc w:val="center"/>
-              <w:rPr>
-                <w:rFonts w:ascii="Times New Roman" w:hAnsi="Times New Roman" w:cs="Times New Roman"/>
-                <w:b/>
-                <w:bCs/>
-                <w:sz w:val="24"/>
-                <w:szCs w:val="24"/>
-              </w:rPr>
-            </w:pPr>
-            <w:r>
-              <w:rPr>
-                <w:rFonts w:ascii="Times New Roman" w:hAnsi="Times New Roman" w:cs="Times New Roman"/>
-                <w:b/>
-                <w:bCs/>
-                <w:sz w:val="24"/>
-                <w:szCs w:val="24"/>
-              </w:rPr>
-              <w:t xml:space="preserve">Status </w:t>
-            </w:r>
-          </w:p>
-          <w:p>
-            <w:pPr>
-              <w:jc w:val="center"/>
-              <w:rPr>
-                <w:rFonts w:ascii="Times New Roman" w:hAnsi="Times New Roman" w:cs="Times New Roman"/>
-                <w:b/>
-                <w:bCs/>
-                <w:sz w:val="24"/>
-                <w:szCs w:val="24"/>
-              </w:rPr>
-            </w:pPr>
-            <w:r>
-              <w:rPr>
-                <w:rFonts w:ascii="Times New Roman" w:hAnsi="Times New Roman" w:cs="Times New Roman"/>
-                <w:b/>
-                <w:bCs/>
-                <w:sz w:val="24"/>
-                <w:szCs w:val="24"/>
-              </w:rPr>
-              <w:t>(Pass/ Fail)</w:t>
-            </w:r>
-          </w:p>
-        </w:tc>
-      </w:tr>
-      <w:tr>
-        <w:tc>
-          <w:tcPr>
-            <w:tcW w:w="1502" w:type="dxa"/>
-          </w:tcPr>
-          <w:p>
-            <w:pPr>
-              <w:jc w:val="center"/>
-              <w:rPr>
-                <w:rFonts w:ascii="Times New Roman" w:hAnsi="Times New Roman" w:cs="Times New Roman"/>
-                <w:b/>
-                <w:bCs/>
-                <w:sz w:val="24"/>
-                <w:szCs w:val="24"/>
-              </w:rPr>
-            </w:pPr>
-          </w:p>
-        </w:tc>
-        <w:tc>
-          <w:tcPr>
-            <w:tcW w:w="1502" w:type="dxa"/>
-          </w:tcPr>
-          <w:p>
-            <w:pPr>
-              <w:jc w:val="center"/>
-              <w:rPr>
-                <w:rFonts w:ascii="Times New Roman" w:hAnsi="Times New Roman" w:cs="Times New Roman"/>
-                <w:b/>
-                <w:bCs/>
-                <w:sz w:val="24"/>
-                <w:szCs w:val="24"/>
-              </w:rPr>
-            </w:pPr>
-          </w:p>
-        </w:tc>
-        <w:tc>
-          <w:tcPr>
-            <w:tcW w:w="1503" w:type="dxa"/>
-          </w:tcPr>
-          <w:p>
-            <w:pPr>
-              <w:jc w:val="center"/>
-              <w:rPr>
-                <w:rFonts w:ascii="Times New Roman" w:hAnsi="Times New Roman" w:cs="Times New Roman"/>
-                <w:b/>
-                <w:bCs/>
-                <w:sz w:val="24"/>
-                <w:szCs w:val="24"/>
-              </w:rPr>
-            </w:pPr>
-          </w:p>
-        </w:tc>
-        <w:tc>
-          <w:tcPr>
-            <w:tcW w:w="1503" w:type="dxa"/>
-          </w:tcPr>
-          <w:p>
-            <w:pPr>
-              <w:jc w:val="center"/>
-              <w:rPr>
-                <w:rFonts w:ascii="Times New Roman" w:hAnsi="Times New Roman" w:cs="Times New Roman"/>
-                <w:b/>
-                <w:bCs/>
-                <w:sz w:val="24"/>
-                <w:szCs w:val="24"/>
-              </w:rPr>
-            </w:pPr>
-          </w:p>
-        </w:tc>
-        <w:tc>
-          <w:tcPr>
-            <w:tcW w:w="1503" w:type="dxa"/>
-          </w:tcPr>
-          <w:p>
-            <w:pPr>
-              <w:jc w:val="center"/>
-              <w:rPr>
-                <w:rFonts w:ascii="Times New Roman" w:hAnsi="Times New Roman" w:cs="Times New Roman"/>
-                <w:b/>
-                <w:bCs/>
-                <w:sz w:val="24"/>
-                <w:szCs w:val="24"/>
-              </w:rPr>
-            </w:pPr>
-          </w:p>
-        </w:tc>
-        <w:tc>
-          <w:tcPr>
-            <w:tcW w:w="1503" w:type="dxa"/>
-          </w:tcPr>
-          <w:p>
-            <w:pPr>
-              <w:jc w:val="center"/>
-              <w:rPr>
-                <w:rFonts w:ascii="Times New Roman" w:hAnsi="Times New Roman" w:cs="Times New Roman"/>
-                <w:b/>
-                <w:bCs/>
-                <w:sz w:val="24"/>
-                <w:szCs w:val="24"/>
-              </w:rPr>
-            </w:pPr>
-          </w:p>
-        </w:tc>
-      </w:tr>
-      <w:tr>
-        <w:tc>
-          <w:tcPr>
-            <w:tcW w:w="1502" w:type="dxa"/>
-          </w:tcPr>
-          <w:p>
-            <w:pPr>
-              <w:jc w:val="center"/>
-              <w:rPr>
-                <w:rFonts w:ascii="Times New Roman" w:hAnsi="Times New Roman" w:cs="Times New Roman"/>
-                <w:b/>
-                <w:bCs/>
-                <w:sz w:val="24"/>
-                <w:szCs w:val="24"/>
-              </w:rPr>
-            </w:pPr>
-          </w:p>
-        </w:tc>
-        <w:tc>
-          <w:tcPr>
-            <w:tcW w:w="1502" w:type="dxa"/>
-          </w:tcPr>
-          <w:p>
-            <w:pPr>
-              <w:jc w:val="center"/>
-              <w:rPr>
-                <w:rFonts w:ascii="Times New Roman" w:hAnsi="Times New Roman" w:cs="Times New Roman"/>
-                <w:b/>
-                <w:bCs/>
-                <w:sz w:val="24"/>
-                <w:szCs w:val="24"/>
-              </w:rPr>
-            </w:pPr>
-          </w:p>
-        </w:tc>
-        <w:tc>
-          <w:tcPr>
-            <w:tcW w:w="1503" w:type="dxa"/>
-          </w:tcPr>
-          <w:p>
-            <w:pPr>
-              <w:jc w:val="center"/>
-              <w:rPr>
-                <w:rFonts w:ascii="Times New Roman" w:hAnsi="Times New Roman" w:cs="Times New Roman"/>
-                <w:b/>
-                <w:bCs/>
-                <w:sz w:val="24"/>
-                <w:szCs w:val="24"/>
-              </w:rPr>
-            </w:pPr>
-          </w:p>
-        </w:tc>
-        <w:tc>
-          <w:tcPr>
-            <w:tcW w:w="1503" w:type="dxa"/>
-          </w:tcPr>
-          <w:p>
-            <w:pPr>
-              <w:jc w:val="center"/>
-              <w:rPr>
-                <w:rFonts w:ascii="Times New Roman" w:hAnsi="Times New Roman" w:cs="Times New Roman"/>
-                <w:b/>
-                <w:bCs/>
-                <w:sz w:val="24"/>
-                <w:szCs w:val="24"/>
-              </w:rPr>
-            </w:pPr>
-          </w:p>
-        </w:tc>
-        <w:tc>
-          <w:tcPr>
-            <w:tcW w:w="1503" w:type="dxa"/>
-          </w:tcPr>
-          <w:p>
-            <w:pPr>
-              <w:jc w:val="center"/>
-              <w:rPr>
-                <w:rFonts w:ascii="Times New Roman" w:hAnsi="Times New Roman" w:cs="Times New Roman"/>
-                <w:b/>
-                <w:bCs/>
-                <w:sz w:val="24"/>
-                <w:szCs w:val="24"/>
-              </w:rPr>
-            </w:pPr>
-          </w:p>
-        </w:tc>
-        <w:tc>
-          <w:tcPr>
-            <w:tcW w:w="1503" w:type="dxa"/>
-          </w:tcPr>
-          <w:p>
-            <w:pPr>
-              <w:jc w:val="center"/>
-              <w:rPr>
-                <w:rFonts w:ascii="Times New Roman" w:hAnsi="Times New Roman" w:cs="Times New Roman"/>
-                <w:b/>
-                <w:bCs/>
-                <w:sz w:val="24"/>
-                <w:szCs w:val="24"/>
-              </w:rPr>
-            </w:pPr>
-          </w:p>
-        </w:tc>
-      </w:tr>
-    </w:tbl>
-    <w:p>
-      <w:pPr>
-        <w:jc w:val="center"/>
-        <w:rPr>
-          <w:rFonts w:ascii="Times New Roman" w:hAnsi="Times New Roman" w:cs="Times New Roman"/>
-          <w:b/>
-          <w:bCs/>
-          <w:sz w:val="24"/>
-          <w:szCs w:val="24"/>
-        </w:rPr>
-      </w:pPr>
-    </w:p>
-    <w:p>
-      <w:pPr>
-        <w:jc w:val="center"/>
-        <w:rPr>
-          <w:rFonts w:ascii="Times New Roman" w:hAnsi="Times New Roman" w:cs="Times New Roman"/>
-          <w:sz w:val="24"/>
-          <w:szCs w:val="24"/>
-        </w:rPr>
-      </w:pPr>
-      <w:r>
-        <w:rPr>
-          <w:rFonts w:ascii="Times New Roman" w:hAnsi="Times New Roman" w:cs="Times New Roman"/>
-          <w:b/>
-          <w:bCs/>
-          <w:sz w:val="24"/>
-          <w:szCs w:val="24"/>
-        </w:rPr>
-        <w:t xml:space="preserve">Table </w:t>
-      </w:r>
-      <w:r>
-        <w:rPr>
-          <w:rFonts w:ascii="Times New Roman" w:hAnsi="Times New Roman" w:cs="Times New Roman"/>
-          <w:b/>
-          <w:bCs/>
-          <w:sz w:val="24"/>
-          <w:szCs w:val="24"/>
-        </w:rPr>
-        <w:t>9</w:t>
-      </w:r>
-      <w:r>
-        <w:rPr>
-          <w:rFonts w:ascii="Times New Roman" w:hAnsi="Times New Roman" w:cs="Times New Roman"/>
-          <w:b/>
-          <w:bCs/>
-          <w:sz w:val="24"/>
-          <w:szCs w:val="24"/>
-        </w:rPr>
-        <w:t>: Test case to Change Password</w:t>
-      </w:r>
-      <w:r>
-        <w:rPr>
-          <w:rFonts w:ascii="Times New Roman" w:hAnsi="Times New Roman" w:cs="Times New Roman"/>
-          <w:sz w:val="24"/>
-          <w:szCs w:val="24"/>
-        </w:rPr>
-        <w:t xml:space="preserve"> </w:t>
-      </w:r>
-    </w:p>
-    <w:tbl>
-      <w:tblPr>
-        <w:tblStyle w:val="TableGrid"/>
-        <w:tblW w:w="0" w:type="auto"/>
-        <w:tblInd w:w="0" w:type="dxa"/>
-        <w:tblLook w:val="04A0" w:firstRow="1" w:lastRow="0" w:firstColumn="1" w:lastColumn="0" w:noHBand="0" w:noVBand="1"/>
-      </w:tblPr>
-      <w:tblGrid>
-        <w:gridCol w:w="1502"/>
-        <w:gridCol w:w="1502"/>
-        <w:gridCol w:w="1503"/>
-        <w:gridCol w:w="1503"/>
-        <w:gridCol w:w="1503"/>
-        <w:gridCol w:w="1503"/>
-      </w:tblGrid>
-      <w:tr>
-        <w:tc>
-          <w:tcPr>
-            <w:tcW w:w="1502" w:type="dxa"/>
-          </w:tcPr>
-          <w:p>
-            <w:pPr>
-              <w:jc w:val="center"/>
-              <w:rPr>
-                <w:rFonts w:ascii="Times New Roman" w:hAnsi="Times New Roman" w:cs="Times New Roman"/>
-                <w:b/>
-                <w:bCs/>
-                <w:sz w:val="24"/>
-                <w:szCs w:val="24"/>
-              </w:rPr>
-            </w:pPr>
-            <w:r>
-              <w:rPr>
-                <w:rFonts w:ascii="Times New Roman" w:hAnsi="Times New Roman" w:cs="Times New Roman"/>
-                <w:b/>
-                <w:bCs/>
-                <w:sz w:val="24"/>
-                <w:szCs w:val="24"/>
-              </w:rPr>
-              <w:t>ID</w:t>
-            </w:r>
-          </w:p>
-        </w:tc>
-        <w:tc>
-          <w:tcPr>
-            <w:tcW w:w="1502" w:type="dxa"/>
-          </w:tcPr>
-          <w:p>
-            <w:pPr>
-              <w:jc w:val="center"/>
-              <w:rPr>
-                <w:rFonts w:ascii="Times New Roman" w:hAnsi="Times New Roman" w:cs="Times New Roman"/>
-                <w:b/>
-                <w:bCs/>
-                <w:sz w:val="24"/>
-                <w:szCs w:val="24"/>
-              </w:rPr>
-            </w:pPr>
-            <w:r>
-              <w:rPr>
-                <w:rFonts w:ascii="Times New Roman" w:hAnsi="Times New Roman" w:cs="Times New Roman"/>
-                <w:b/>
-                <w:bCs/>
-                <w:sz w:val="24"/>
-                <w:szCs w:val="24"/>
-              </w:rPr>
-              <w:t>Test Case Description</w:t>
-            </w:r>
-          </w:p>
-        </w:tc>
-        <w:tc>
-          <w:tcPr>
-            <w:tcW w:w="1503" w:type="dxa"/>
-          </w:tcPr>
-          <w:p>
-            <w:pPr>
-              <w:jc w:val="center"/>
-              <w:rPr>
-                <w:rFonts w:ascii="Times New Roman" w:hAnsi="Times New Roman" w:cs="Times New Roman"/>
-                <w:b/>
-                <w:bCs/>
-                <w:sz w:val="24"/>
-                <w:szCs w:val="24"/>
-              </w:rPr>
-            </w:pPr>
-            <w:r>
-              <w:rPr>
-                <w:rFonts w:ascii="Times New Roman" w:hAnsi="Times New Roman" w:cs="Times New Roman"/>
-                <w:b/>
-                <w:bCs/>
-                <w:sz w:val="24"/>
-                <w:szCs w:val="24"/>
-              </w:rPr>
-              <w:t>Test Data</w:t>
-            </w:r>
-          </w:p>
-        </w:tc>
-        <w:tc>
-          <w:tcPr>
-            <w:tcW w:w="1503" w:type="dxa"/>
-          </w:tcPr>
-          <w:p>
-            <w:pPr>
-              <w:jc w:val="center"/>
-              <w:rPr>
-                <w:rFonts w:ascii="Times New Roman" w:hAnsi="Times New Roman" w:cs="Times New Roman"/>
-                <w:b/>
-                <w:bCs/>
-                <w:sz w:val="24"/>
-                <w:szCs w:val="24"/>
-              </w:rPr>
-            </w:pPr>
-            <w:r>
-              <w:rPr>
-                <w:rFonts w:ascii="Times New Roman" w:hAnsi="Times New Roman" w:cs="Times New Roman"/>
-                <w:b/>
-                <w:bCs/>
-                <w:sz w:val="24"/>
-                <w:szCs w:val="24"/>
-              </w:rPr>
-              <w:t>Expected Result</w:t>
-            </w:r>
-          </w:p>
-        </w:tc>
-        <w:tc>
-          <w:tcPr>
-            <w:tcW w:w="1503" w:type="dxa"/>
-          </w:tcPr>
-          <w:p>
-            <w:pPr>
-              <w:jc w:val="center"/>
-              <w:rPr>
-                <w:rFonts w:ascii="Times New Roman" w:hAnsi="Times New Roman" w:cs="Times New Roman"/>
-                <w:b/>
-                <w:bCs/>
-                <w:sz w:val="24"/>
-                <w:szCs w:val="24"/>
-              </w:rPr>
-            </w:pPr>
-            <w:r>
-              <w:rPr>
-                <w:rFonts w:ascii="Times New Roman" w:hAnsi="Times New Roman" w:cs="Times New Roman"/>
-                <w:b/>
-                <w:bCs/>
-                <w:sz w:val="24"/>
-                <w:szCs w:val="24"/>
-              </w:rPr>
-              <w:t>Actual Result</w:t>
-            </w:r>
-          </w:p>
-        </w:tc>
-        <w:tc>
-          <w:tcPr>
-            <w:tcW w:w="1503" w:type="dxa"/>
-          </w:tcPr>
-          <w:p>
-            <w:pPr>
-              <w:jc w:val="center"/>
-              <w:rPr>
-                <w:rFonts w:ascii="Times New Roman" w:hAnsi="Times New Roman" w:cs="Times New Roman"/>
-                <w:b/>
-                <w:bCs/>
-                <w:sz w:val="24"/>
-                <w:szCs w:val="24"/>
-              </w:rPr>
-            </w:pPr>
-            <w:r>
-              <w:rPr>
-                <w:rFonts w:ascii="Times New Roman" w:hAnsi="Times New Roman" w:cs="Times New Roman"/>
-                <w:b/>
-                <w:bCs/>
-                <w:sz w:val="24"/>
-                <w:szCs w:val="24"/>
-              </w:rPr>
-              <w:t xml:space="preserve">Status </w:t>
-            </w:r>
-          </w:p>
-          <w:p>
-            <w:pPr>
-              <w:jc w:val="center"/>
-              <w:rPr>
-                <w:rFonts w:ascii="Times New Roman" w:hAnsi="Times New Roman" w:cs="Times New Roman"/>
-                <w:b/>
-                <w:bCs/>
-                <w:sz w:val="24"/>
-                <w:szCs w:val="24"/>
-              </w:rPr>
-            </w:pPr>
-            <w:r>
-              <w:rPr>
-                <w:rFonts w:ascii="Times New Roman" w:hAnsi="Times New Roman" w:cs="Times New Roman"/>
-                <w:b/>
-                <w:bCs/>
-                <w:sz w:val="24"/>
-                <w:szCs w:val="24"/>
-              </w:rPr>
-              <w:t>(Pass/ Fail)</w:t>
-            </w:r>
-          </w:p>
-        </w:tc>
-      </w:tr>
-      <w:tr>
-        <w:tc>
-          <w:tcPr>
-            <w:tcW w:w="1502" w:type="dxa"/>
-          </w:tcPr>
-          <w:p>
-            <w:pPr>
-              <w:jc w:val="center"/>
-              <w:rPr>
-                <w:rFonts w:ascii="Times New Roman" w:hAnsi="Times New Roman" w:cs="Times New Roman"/>
-                <w:b/>
-                <w:bCs/>
-                <w:sz w:val="24"/>
-                <w:szCs w:val="24"/>
-              </w:rPr>
-            </w:pPr>
-          </w:p>
-        </w:tc>
-        <w:tc>
-          <w:tcPr>
-            <w:tcW w:w="1502" w:type="dxa"/>
-          </w:tcPr>
-          <w:p>
-            <w:pPr>
-              <w:jc w:val="center"/>
-              <w:rPr>
-                <w:rFonts w:ascii="Times New Roman" w:hAnsi="Times New Roman" w:cs="Times New Roman"/>
-                <w:b/>
-                <w:bCs/>
-                <w:sz w:val="24"/>
-                <w:szCs w:val="24"/>
-              </w:rPr>
-            </w:pPr>
-          </w:p>
-        </w:tc>
-        <w:tc>
-          <w:tcPr>
-            <w:tcW w:w="1503" w:type="dxa"/>
-          </w:tcPr>
-          <w:p>
-            <w:pPr>
-              <w:jc w:val="center"/>
-              <w:rPr>
-                <w:rFonts w:ascii="Times New Roman" w:hAnsi="Times New Roman" w:cs="Times New Roman"/>
-                <w:b/>
-                <w:bCs/>
-                <w:sz w:val="24"/>
-                <w:szCs w:val="24"/>
-              </w:rPr>
-            </w:pPr>
-          </w:p>
-        </w:tc>
-        <w:tc>
-          <w:tcPr>
-            <w:tcW w:w="1503" w:type="dxa"/>
-          </w:tcPr>
-          <w:p>
-            <w:pPr>
-              <w:jc w:val="center"/>
-              <w:rPr>
-                <w:rFonts w:ascii="Times New Roman" w:hAnsi="Times New Roman" w:cs="Times New Roman"/>
-                <w:b/>
-                <w:bCs/>
-                <w:sz w:val="24"/>
-                <w:szCs w:val="24"/>
-              </w:rPr>
-            </w:pPr>
-          </w:p>
-        </w:tc>
-        <w:tc>
-          <w:tcPr>
-            <w:tcW w:w="1503" w:type="dxa"/>
-          </w:tcPr>
-          <w:p>
-            <w:pPr>
-              <w:jc w:val="center"/>
-              <w:rPr>
-                <w:rFonts w:ascii="Times New Roman" w:hAnsi="Times New Roman" w:cs="Times New Roman"/>
-                <w:b/>
-                <w:bCs/>
-                <w:sz w:val="24"/>
-                <w:szCs w:val="24"/>
-              </w:rPr>
-            </w:pPr>
-          </w:p>
-        </w:tc>
-        <w:tc>
-          <w:tcPr>
-            <w:tcW w:w="1503" w:type="dxa"/>
-          </w:tcPr>
-          <w:p>
-            <w:pPr>
-              <w:jc w:val="center"/>
-              <w:rPr>
-                <w:rFonts w:ascii="Times New Roman" w:hAnsi="Times New Roman" w:cs="Times New Roman"/>
-                <w:b/>
-                <w:bCs/>
-                <w:sz w:val="24"/>
-                <w:szCs w:val="24"/>
-              </w:rPr>
-            </w:pPr>
-          </w:p>
-        </w:tc>
-      </w:tr>
-      <w:tr>
-        <w:tc>
-          <w:tcPr>
-            <w:tcW w:w="1502" w:type="dxa"/>
-          </w:tcPr>
-          <w:p>
-            <w:pPr>
-              <w:jc w:val="center"/>
-              <w:rPr>
-                <w:rFonts w:ascii="Times New Roman" w:hAnsi="Times New Roman" w:cs="Times New Roman"/>
-                <w:b/>
-                <w:bCs/>
-                <w:sz w:val="24"/>
-                <w:szCs w:val="24"/>
-              </w:rPr>
-            </w:pPr>
-          </w:p>
-        </w:tc>
-        <w:tc>
-          <w:tcPr>
-            <w:tcW w:w="1502" w:type="dxa"/>
-          </w:tcPr>
-          <w:p>
-            <w:pPr>
-              <w:jc w:val="center"/>
-              <w:rPr>
-                <w:rFonts w:ascii="Times New Roman" w:hAnsi="Times New Roman" w:cs="Times New Roman"/>
-                <w:b/>
-                <w:bCs/>
-                <w:sz w:val="24"/>
-                <w:szCs w:val="24"/>
-              </w:rPr>
-            </w:pPr>
-          </w:p>
-        </w:tc>
-        <w:tc>
-          <w:tcPr>
-            <w:tcW w:w="1503" w:type="dxa"/>
-          </w:tcPr>
-          <w:p>
-            <w:pPr>
-              <w:jc w:val="center"/>
-              <w:rPr>
-                <w:rFonts w:ascii="Times New Roman" w:hAnsi="Times New Roman" w:cs="Times New Roman"/>
-                <w:b/>
-                <w:bCs/>
-                <w:sz w:val="24"/>
-                <w:szCs w:val="24"/>
-              </w:rPr>
-            </w:pPr>
-          </w:p>
-        </w:tc>
-        <w:tc>
-          <w:tcPr>
-            <w:tcW w:w="1503" w:type="dxa"/>
-          </w:tcPr>
-          <w:p>
-            <w:pPr>
-              <w:jc w:val="center"/>
-              <w:rPr>
-                <w:rFonts w:ascii="Times New Roman" w:hAnsi="Times New Roman" w:cs="Times New Roman"/>
-                <w:b/>
-                <w:bCs/>
-                <w:sz w:val="24"/>
-                <w:szCs w:val="24"/>
-              </w:rPr>
-            </w:pPr>
-          </w:p>
-        </w:tc>
-        <w:tc>
-          <w:tcPr>
-            <w:tcW w:w="1503" w:type="dxa"/>
-          </w:tcPr>
-          <w:p>
-            <w:pPr>
-              <w:jc w:val="center"/>
-              <w:rPr>
-                <w:rFonts w:ascii="Times New Roman" w:hAnsi="Times New Roman" w:cs="Times New Roman"/>
-                <w:b/>
-                <w:bCs/>
-                <w:sz w:val="24"/>
-                <w:szCs w:val="24"/>
-              </w:rPr>
-            </w:pPr>
-          </w:p>
-        </w:tc>
-        <w:tc>
-          <w:tcPr>
-            <w:tcW w:w="1503" w:type="dxa"/>
-          </w:tcPr>
-          <w:p>
-            <w:pPr>
-              <w:jc w:val="center"/>
-              <w:rPr>
-                <w:rFonts w:ascii="Times New Roman" w:hAnsi="Times New Roman" w:cs="Times New Roman"/>
-                <w:b/>
-                <w:bCs/>
-                <w:sz w:val="24"/>
-                <w:szCs w:val="24"/>
-              </w:rPr>
-            </w:pPr>
+            <w:r>
+              <w:rPr>
+                <w:rFonts w:ascii="Times New Roman" w:hAnsi="Times New Roman" w:cs="Times New Roman"/>
+                <w:b/>
+                <w:bCs/>
+                <w:sz w:val="24"/>
+                <w:szCs w:val="24"/>
+              </w:rPr>
+              <w:t>fail</w:t>
+            </w:r>
           </w:p>
         </w:tc>
       </w:tr>
@@ -16980,8 +18298,10 @@
       <w:r>
         <w:rPr>
           <w:rFonts w:ascii="Times New Roman" w:hAnsi="Times New Roman" w:cs="Times New Roman"/>
+          <w:noProof/>
           <w:sz w:val="28"/>
           <w:szCs w:val="28"/>
+          <w:lang w:val="en-US" w:bidi="ne-NP"/>
         </w:rPr>
         <w:drawing>
           <wp:inline distT="0" distB="0" distL="0" distR="0" wp14:anchorId="54A759E6" wp14:editId="3571DB8A">
@@ -17045,8 +18365,6 @@
           <w:szCs w:val="28"/>
         </w:rPr>
       </w:pPr>
-      <w:bookmarkStart w:id="4" w:name="_GoBack"/>
-      <w:bookmarkEnd w:id="4"/>
     </w:p>
     <w:p>
       <w:pPr>
@@ -17153,8 +18471,10 @@
       <w:r>
         <w:rPr>
           <w:rFonts w:ascii="Times New Roman" w:hAnsi="Times New Roman" w:cs="Times New Roman"/>
+          <w:noProof/>
           <w:sz w:val="28"/>
           <w:szCs w:val="28"/>
+          <w:lang w:val="en-US" w:bidi="ne-NP"/>
         </w:rPr>
         <w:drawing>
           <wp:inline distT="0" distB="0" distL="0" distR="0" wp14:anchorId="7045FCF9" wp14:editId="588C60F3">
@@ -17295,7 +18615,6 @@
           <w:docPartUnique/>
         </w:docPartObj>
       </w:sdtPr>
-      <w:sdtEndPr/>
       <w:sdtContent>
         <w:p>
           <w:pPr>
@@ -17313,7 +18632,6 @@
             <w:id w:val="-573587230"/>
             <w:bibliography/>
           </w:sdtPr>
-          <w:sdtEndPr/>
           <w:sdtContent>
             <w:p>
               <w:pPr>
@@ -22638,7 +23956,7 @@
 </file>
 
 <file path=customXml/itemProps1.xml><?xml version="1.0" encoding="utf-8"?>
-<ds:datastoreItem xmlns:ds="http://schemas.openxmlformats.org/officeDocument/2006/customXml" ds:itemID="{A4AB838C-7B94-4306-A015-4ED2B5A29378}">
+<ds:datastoreItem xmlns:ds="http://schemas.openxmlformats.org/officeDocument/2006/customXml" ds:itemID="{FB8B6FAB-CA39-465A-9EEF-9041DAB5B491}">
   <ds:schemaRefs>
     <ds:schemaRef ds:uri="http://schemas.openxmlformats.org/officeDocument/2006/bibliography"/>
   </ds:schemaRefs>

--- a/Documentation/Propertylord_proposal.docx
+++ b/Documentation/Propertylord_proposal.docx
@@ -11493,8 +11493,6 @@
               </w:rPr>
               <w:t>t</w:t>
             </w:r>
-            <w:bookmarkStart w:id="4" w:name="_GoBack"/>
-            <w:bookmarkEnd w:id="4"/>
             <w:r>
               <w:rPr>
                 <w:rFonts w:ascii="Times New Roman" w:hAnsi="Times New Roman" w:cs="Times New Roman"/>
@@ -15992,20 +15990,30 @@
                 <w:sz w:val="24"/>
                 <w:szCs w:val="24"/>
               </w:rPr>
-              <w:t xml:space="preserve">Editing title of the </w:t>
-            </w:r>
-            <w:proofErr w:type="spellStart"/>
-            <w:r>
-              <w:rPr>
-                <w:rFonts w:ascii="Times New Roman" w:hAnsi="Times New Roman" w:cs="Times New Roman"/>
-                <w:b/>
-                <w:bCs/>
-                <w:sz w:val="24"/>
-                <w:szCs w:val="24"/>
-              </w:rPr>
-              <w:t>propertys</w:t>
-            </w:r>
-            <w:proofErr w:type="spellEnd"/>
+              <w:t>Edi</w:t>
+            </w:r>
+            <w:r>
+              <w:rPr>
+                <w:rFonts w:ascii="Times New Roman" w:hAnsi="Times New Roman" w:cs="Times New Roman"/>
+                <w:b/>
+                <w:bCs/>
+                <w:sz w:val="24"/>
+                <w:szCs w:val="24"/>
+              </w:rPr>
+              <w:t>ting title of the property</w:t>
+            </w:r>
+            <w:r>
+              <w:rPr>
+                <w:rFonts w:ascii="Times New Roman" w:hAnsi="Times New Roman" w:cs="Times New Roman"/>
+                <w:b/>
+                <w:bCs/>
+                <w:sz w:val="24"/>
+                <w:szCs w:val="24"/>
+              </w:rPr>
+              <w:t>ss</w:t>
+            </w:r>
+            <w:bookmarkStart w:id="4" w:name="_GoBack"/>
+            <w:bookmarkEnd w:id="4"/>
           </w:p>
         </w:tc>
         <w:tc>
@@ -17038,19 +17046,74 @@
       <w:r>
         <w:rPr>
           <w:rFonts w:ascii="Times New Roman" w:hAnsi="Times New Roman" w:cs="Times New Roman"/>
+          <w:sz w:val="24"/>
+          <w:szCs w:val="24"/>
+        </w:rPr>
+        <w:t xml:space="preserve">The main output of the project is shown below: </w:t>
+      </w:r>
+    </w:p>
+    <w:p>
+      <w:pPr>
+        <w:rPr>
+          <w:rFonts w:ascii="Times New Roman" w:hAnsi="Times New Roman" w:cs="Times New Roman"/>
+          <w:sz w:val="24"/>
+          <w:szCs w:val="24"/>
+        </w:rPr>
+      </w:pPr>
+    </w:p>
+    <w:p>
+      <w:pPr>
+        <w:rPr>
+          <w:rFonts w:ascii="Times New Roman" w:hAnsi="Times New Roman" w:cs="Times New Roman"/>
+          <w:sz w:val="24"/>
+          <w:szCs w:val="24"/>
+        </w:rPr>
+      </w:pPr>
+      <w:r>
+        <w:rPr>
+          <w:rFonts w:ascii="Times New Roman" w:hAnsi="Times New Roman" w:cs="Times New Roman"/>
+          <w:sz w:val="24"/>
+          <w:szCs w:val="24"/>
+        </w:rPr>
+        <w:t>Index of the application</w:t>
+      </w:r>
+    </w:p>
+    <w:p>
+      <w:pPr>
+        <w:rPr>
+          <w:rFonts w:ascii="Times New Roman" w:hAnsi="Times New Roman" w:cs="Times New Roman"/>
+          <w:sz w:val="24"/>
+          <w:szCs w:val="24"/>
+        </w:rPr>
+      </w:pPr>
+    </w:p>
+    <w:p>
+      <w:pPr>
+        <w:jc w:val="center"/>
+        <w:rPr>
+          <w:rFonts w:ascii="Times New Roman" w:hAnsi="Times New Roman" w:cs="Times New Roman"/>
+          <w:i/>
+          <w:iCs/>
+          <w:sz w:val="24"/>
+          <w:szCs w:val="24"/>
+        </w:rPr>
+      </w:pPr>
+      <w:r>
+        <w:rPr>
+          <w:rFonts w:ascii="Times New Roman" w:hAnsi="Times New Roman" w:cs="Times New Roman"/>
           <w:noProof/>
           <w:sz w:val="24"/>
           <w:szCs w:val="24"/>
           <w:lang w:val="en-US" w:bidi="ne-NP"/>
         </w:rPr>
         <w:drawing>
-          <wp:anchor distT="0" distB="0" distL="114300" distR="114300" simplePos="0" relativeHeight="251681792" behindDoc="0" locked="0" layoutInCell="1" allowOverlap="1" wp14:anchorId="2709FADC" wp14:editId="54B21CD7">
+          <wp:anchor distT="0" distB="0" distL="114300" distR="114300" simplePos="0" relativeHeight="251681792" behindDoc="0" locked="0" layoutInCell="1" allowOverlap="1" wp14:anchorId="2709FADC" wp14:editId="54EEF12E">
             <wp:simplePos x="0" y="0"/>
             <wp:positionH relativeFrom="margin">
-              <wp:align>right</wp:align>
+              <wp:posOffset>106045</wp:posOffset>
             </wp:positionH>
             <wp:positionV relativeFrom="paragraph">
-              <wp:posOffset>323215</wp:posOffset>
+              <wp:posOffset>339725</wp:posOffset>
             </wp:positionV>
             <wp:extent cx="5679440" cy="3034665"/>
             <wp:effectExtent l="0" t="0" r="0" b="0"/>
@@ -17099,26 +17162,6 @@
           </wp:anchor>
         </w:drawing>
       </w:r>
-      <w:r>
-        <w:rPr>
-          <w:rFonts w:ascii="Times New Roman" w:hAnsi="Times New Roman" w:cs="Times New Roman"/>
-          <w:sz w:val="24"/>
-          <w:szCs w:val="24"/>
-        </w:rPr>
-        <w:t xml:space="preserve">The main output of the project is shown below: </w:t>
-      </w:r>
-    </w:p>
-    <w:p>
-      <w:pPr>
-        <w:jc w:val="center"/>
-        <w:rPr>
-          <w:rFonts w:ascii="Times New Roman" w:hAnsi="Times New Roman" w:cs="Times New Roman"/>
-          <w:i/>
-          <w:iCs/>
-          <w:sz w:val="24"/>
-          <w:szCs w:val="24"/>
-        </w:rPr>
-      </w:pPr>
     </w:p>
     <w:p>
       <w:pPr>
@@ -17198,6 +17241,7 @@
           <w:szCs w:val="24"/>
           <w:lang w:val="en-US" w:bidi="ne-NP"/>
         </w:rPr>
+        <w:lastRenderedPageBreak/>
         <w:drawing>
           <wp:inline distT="0" distB="0" distL="0" distR="0" wp14:anchorId="7E9EFA2C" wp14:editId="702A1EA4">
             <wp:extent cx="5731510" cy="3044825"/>
@@ -17318,7 +17362,6 @@
           <w:szCs w:val="24"/>
           <w:lang w:val="en-US" w:bidi="ne-NP"/>
         </w:rPr>
-        <w:lastRenderedPageBreak/>
         <w:drawing>
           <wp:inline distT="0" distB="0" distL="0" distR="0" wp14:anchorId="4251BB55" wp14:editId="174B1911">
             <wp:extent cx="5731510" cy="2954215"/>
@@ -17496,6 +17539,7 @@
           <w:szCs w:val="24"/>
           <w:lang w:val="en-US" w:bidi="ne-NP"/>
         </w:rPr>
+        <w:lastRenderedPageBreak/>
         <w:drawing>
           <wp:inline distT="0" distB="0" distL="0" distR="0" wp14:anchorId="3CCFE905" wp14:editId="250128B3">
             <wp:extent cx="5731510" cy="3053715"/>
@@ -17632,7 +17676,6 @@
           <w:szCs w:val="24"/>
           <w:lang w:val="en-US" w:bidi="ne-NP"/>
         </w:rPr>
-        <w:lastRenderedPageBreak/>
         <w:drawing>
           <wp:inline distT="0" distB="0" distL="0" distR="0" wp14:anchorId="71E4AD76" wp14:editId="624C98AB">
             <wp:extent cx="5731510" cy="3049270"/>
@@ -17778,6 +17821,7 @@
           <w:noProof/>
           <w:lang w:val="en-US" w:bidi="ne-NP"/>
         </w:rPr>
+        <w:lastRenderedPageBreak/>
         <w:drawing>
           <wp:inline distT="0" distB="0" distL="0" distR="0" wp14:anchorId="6E7A5AA1" wp14:editId="788B5C0C">
             <wp:extent cx="5731510" cy="3062605"/>
@@ -17963,7 +18007,6 @@
           <w:sz w:val="28"/>
           <w:szCs w:val="28"/>
         </w:rPr>
-        <w:lastRenderedPageBreak/>
         <w:t>5.2. Conclusion</w:t>
       </w:r>
     </w:p>
@@ -19148,7 +19191,7 @@
           <w:rPr>
             <w:noProof/>
           </w:rPr>
-          <w:t>23</w:t>
+          <w:t>25</w:t>
         </w:r>
         <w:r>
           <w:rPr>
@@ -23956,7 +23999,7 @@
 </file>
 
 <file path=customXml/itemProps1.xml><?xml version="1.0" encoding="utf-8"?>
-<ds:datastoreItem xmlns:ds="http://schemas.openxmlformats.org/officeDocument/2006/customXml" ds:itemID="{FB8B6FAB-CA39-465A-9EEF-9041DAB5B491}">
+<ds:datastoreItem xmlns:ds="http://schemas.openxmlformats.org/officeDocument/2006/customXml" ds:itemID="{744FC8EB-2E17-44A4-83B7-1B6EA2A4A375}">
   <ds:schemaRefs>
     <ds:schemaRef ds:uri="http://schemas.openxmlformats.org/officeDocument/2006/bibliography"/>
   </ds:schemaRefs>

--- a/Documentation/Propertylord_proposal.docx
+++ b/Documentation/Propertylord_proposal.docx
@@ -1,6 +1,6 @@
 
 <file path=word/document.xml><?xml version="1.0" encoding="utf-8"?>
-<w:document xmlns:wpc="http://schemas.microsoft.com/office/word/2010/wordprocessingCanvas" xmlns:cx="http://schemas.microsoft.com/office/drawing/2014/chartex" xmlns:cx1="http://schemas.microsoft.com/office/drawing/2015/9/8/chartex" xmlns:mc="http://schemas.openxmlformats.org/markup-compatibility/2006" xmlns:o="urn:schemas-microsoft-com:office:office" xmlns:r="http://schemas.openxmlformats.org/officeDocument/2006/relationships" xmlns:m="http://schemas.openxmlformats.org/officeDocument/2006/math" xmlns:v="urn:schemas-microsoft-com:vml" xmlns:wp14="http://schemas.microsoft.com/office/word/2010/wordprocessingDrawing" xmlns:wp="http://schemas.openxmlformats.org/drawingml/2006/wordprocessingDrawing" xmlns:w10="urn:schemas-microsoft-com:office:word" xmlns:w="http://schemas.openxmlformats.org/wordprocessingml/2006/main" xmlns:w14="http://schemas.microsoft.com/office/word/2010/wordml" xmlns:w15="http://schemas.microsoft.com/office/word/2012/wordml" xmlns:w16se="http://schemas.microsoft.com/office/word/2015/wordml/symex" xmlns:wpg="http://schemas.microsoft.com/office/word/2010/wordprocessingGroup" xmlns:wpi="http://schemas.microsoft.com/office/word/2010/wordprocessingInk" xmlns:wne="http://schemas.microsoft.com/office/word/2006/wordml" xmlns:wps="http://schemas.microsoft.com/office/word/2010/wordprocessingShape" mc:Ignorable="w14 w15 w16se wp14">
+<w:document xmlns:wpc="http://schemas.microsoft.com/office/word/2010/wordprocessingCanvas" xmlns:cx="http://schemas.microsoft.com/office/drawing/2014/chartex" xmlns:cx1="http://schemas.microsoft.com/office/drawing/2015/9/8/chartex" xmlns:cx2="http://schemas.microsoft.com/office/drawing/2015/10/21/chartex" xmlns:cx3="http://schemas.microsoft.com/office/drawing/2016/5/9/chartex" xmlns:cx4="http://schemas.microsoft.com/office/drawing/2016/5/10/chartex" xmlns:cx5="http://schemas.microsoft.com/office/drawing/2016/5/11/chartex" xmlns:cx6="http://schemas.microsoft.com/office/drawing/2016/5/12/chartex" xmlns:cx7="http://schemas.microsoft.com/office/drawing/2016/5/13/chartex" xmlns:cx8="http://schemas.microsoft.com/office/drawing/2016/5/14/chartex" xmlns:mc="http://schemas.openxmlformats.org/markup-compatibility/2006" xmlns:aink="http://schemas.microsoft.com/office/drawing/2016/ink" xmlns:am3d="http://schemas.microsoft.com/office/drawing/2017/model3d" xmlns:o="urn:schemas-microsoft-com:office:office" xmlns:r="http://schemas.openxmlformats.org/officeDocument/2006/relationships" xmlns:m="http://schemas.openxmlformats.org/officeDocument/2006/math" xmlns:v="urn:schemas-microsoft-com:vml" xmlns:wp14="http://schemas.microsoft.com/office/word/2010/wordprocessingDrawing" xmlns:wp="http://schemas.openxmlformats.org/drawingml/2006/wordprocessingDrawing" xmlns:w10="urn:schemas-microsoft-com:office:word" xmlns:w="http://schemas.openxmlformats.org/wordprocessingml/2006/main" xmlns:w14="http://schemas.microsoft.com/office/word/2010/wordml" xmlns:w15="http://schemas.microsoft.com/office/word/2012/wordml" xmlns:w16cex="http://schemas.microsoft.com/office/word/2018/wordml/cex" xmlns:w16cid="http://schemas.microsoft.com/office/word/2016/wordml/cid" xmlns:w16="http://schemas.microsoft.com/office/word/2018/wordml" xmlns:w16sdtdh="http://schemas.microsoft.com/office/word/2020/wordml/sdtdatahash" xmlns:w16se="http://schemas.microsoft.com/office/word/2015/wordml/symex" xmlns:wpg="http://schemas.microsoft.com/office/word/2010/wordprocessingGroup" xmlns:wpi="http://schemas.microsoft.com/office/word/2010/wordprocessingInk" xmlns:wne="http://schemas.microsoft.com/office/word/2006/wordml" xmlns:wps="http://schemas.microsoft.com/office/word/2010/wordprocessingShape" mc:Ignorable="w14 w15 w16se w16cid w16 w16cex w16sdtdh wp14">
   <w:body>
     <w:p>
       <w:pPr>
@@ -145,8 +145,6 @@
           <w:szCs w:val="28"/>
         </w:rPr>
       </w:pPr>
-      <w:proofErr w:type="spellStart"/>
-      <w:proofErr w:type="gramStart"/>
       <w:r>
         <w:rPr>
           <w:rFonts w:ascii="Times New Roman" w:eastAsia="Times New Roman" w:hAnsi="Times New Roman" w:cs="Times New Roman"/>
@@ -155,29 +153,7 @@
           <w:sz w:val="28"/>
           <w:szCs w:val="28"/>
         </w:rPr>
-        <w:t>PropertyLord</w:t>
-      </w:r>
-      <w:proofErr w:type="spellEnd"/>
-      <w:r>
-        <w:rPr>
-          <w:rFonts w:ascii="Times New Roman" w:eastAsia="Times New Roman" w:hAnsi="Times New Roman" w:cs="Times New Roman"/>
-          <w:b/>
-          <w:bCs/>
-          <w:sz w:val="28"/>
-          <w:szCs w:val="28"/>
-        </w:rPr>
-        <w:t xml:space="preserve">  web</w:t>
-      </w:r>
-      <w:proofErr w:type="gramEnd"/>
-      <w:r>
-        <w:rPr>
-          <w:rFonts w:ascii="Times New Roman" w:eastAsia="Times New Roman" w:hAnsi="Times New Roman" w:cs="Times New Roman"/>
-          <w:b/>
-          <w:bCs/>
-          <w:sz w:val="28"/>
-          <w:szCs w:val="28"/>
-        </w:rPr>
-        <w:t xml:space="preserve"> Application</w:t>
+        <w:t>PropertyLord  web Application</w:t>
       </w:r>
     </w:p>
     <w:p>
@@ -370,9 +346,8 @@
           <w:bCs/>
           <w:sz w:val="25"/>
         </w:rPr>
-        <w:t xml:space="preserve">Ronix </w:t>
-      </w:r>
-      <w:proofErr w:type="gramStart"/>
+        <w:t>Ronix malla(</w:t>
+      </w:r>
       <w:r>
         <w:rPr>
           <w:rFonts w:ascii="Times New Roman" w:eastAsia="Times New Roman" w:hAnsi="Times New Roman" w:cs="Times New Roman"/>
@@ -380,9 +355,35 @@
           <w:bCs/>
           <w:sz w:val="25"/>
         </w:rPr>
-        <w:t>malla()</w:t>
-      </w:r>
-      <w:proofErr w:type="gramEnd"/>
+        <w:t>6-2-927-</w:t>
+      </w:r>
+      <w:r>
+        <w:rPr>
+          <w:rFonts w:ascii="Times New Roman" w:eastAsia="Times New Roman" w:hAnsi="Times New Roman" w:cs="Times New Roman"/>
+          <w:b/>
+          <w:bCs/>
+          <w:sz w:val="25"/>
+        </w:rPr>
+        <w:t>728</w:t>
+      </w:r>
+      <w:r>
+        <w:rPr>
+          <w:rFonts w:ascii="Times New Roman" w:eastAsia="Times New Roman" w:hAnsi="Times New Roman" w:cs="Times New Roman"/>
+          <w:b/>
+          <w:bCs/>
+          <w:sz w:val="25"/>
+        </w:rPr>
+        <w:t>-2021</w:t>
+      </w:r>
+      <w:r>
+        <w:rPr>
+          <w:rFonts w:ascii="Times New Roman" w:eastAsia="Times New Roman" w:hAnsi="Times New Roman" w:cs="Times New Roman"/>
+          <w:b/>
+          <w:bCs/>
+          <w:sz w:val="25"/>
+        </w:rPr>
+        <w:t>)</w:t>
+      </w:r>
     </w:p>
     <w:p>
       <w:pPr>
@@ -401,9 +402,8 @@
           <w:bCs/>
           <w:sz w:val="25"/>
         </w:rPr>
-        <w:t xml:space="preserve">Suresh </w:t>
-      </w:r>
-      <w:proofErr w:type="gramStart"/>
+        <w:t>Suresh Tamang(</w:t>
+      </w:r>
       <w:r>
         <w:rPr>
           <w:rFonts w:ascii="Times New Roman" w:eastAsia="Times New Roman" w:hAnsi="Times New Roman" w:cs="Times New Roman"/>
@@ -411,9 +411,17 @@
           <w:bCs/>
           <w:sz w:val="25"/>
         </w:rPr>
-        <w:t>Tamang()</w:t>
-      </w:r>
-      <w:proofErr w:type="gramEnd"/>
+        <w:t>6-2-927-733-2021</w:t>
+      </w:r>
+      <w:r>
+        <w:rPr>
+          <w:rFonts w:ascii="Times New Roman" w:eastAsia="Times New Roman" w:hAnsi="Times New Roman" w:cs="Times New Roman"/>
+          <w:b/>
+          <w:bCs/>
+          <w:sz w:val="25"/>
+        </w:rPr>
+        <w:t>)</w:t>
+      </w:r>
     </w:p>
     <w:p>
       <w:pPr>
@@ -800,26 +808,26 @@
           <w:sz w:val="24"/>
           <w:szCs w:val="24"/>
         </w:rPr>
-        <w:t xml:space="preserve"> in partial fulfilment of </w:t>
-      </w:r>
-      <w:proofErr w:type="spellStart"/>
-      <w:r>
+        <w:t xml:space="preserve"> in partial fulfilment of thee requirements for the degree of Bachelor of Computer Application is recommended for the final evaluation.</w:t>
+      </w:r>
+    </w:p>
+    <w:p>
+      <w:pPr>
         <w:rPr>
           <w:rFonts w:ascii="Times New Roman" w:eastAsia="Times New Roman" w:hAnsi="Times New Roman" w:cs="Times New Roman"/>
           <w:sz w:val="24"/>
           <w:szCs w:val="24"/>
         </w:rPr>
-        <w:t>thee</w:t>
-      </w:r>
-      <w:proofErr w:type="spellEnd"/>
-      <w:r>
+      </w:pPr>
+    </w:p>
+    <w:p>
+      <w:pPr>
         <w:rPr>
           <w:rFonts w:ascii="Times New Roman" w:eastAsia="Times New Roman" w:hAnsi="Times New Roman" w:cs="Times New Roman"/>
           <w:sz w:val="24"/>
           <w:szCs w:val="24"/>
         </w:rPr>
-        <w:t xml:space="preserve"> requirements for the degree of Bachelor of Computer Application is recommended for the final evaluation.</w:t>
-      </w:r>
+      </w:pPr>
     </w:p>
     <w:p>
       <w:pPr>
@@ -847,20 +855,21 @@
           <w:szCs w:val="24"/>
         </w:rPr>
       </w:pPr>
-    </w:p>
-    <w:p>
-      <w:pPr>
+      <w:r>
         <w:rPr>
           <w:rFonts w:ascii="Times New Roman" w:eastAsia="Times New Roman" w:hAnsi="Times New Roman" w:cs="Times New Roman"/>
           <w:sz w:val="24"/>
           <w:szCs w:val="24"/>
         </w:rPr>
-      </w:pPr>
+        <w:t>…………………</w:t>
+      </w:r>
     </w:p>
     <w:p>
       <w:pPr>
         <w:rPr>
           <w:rFonts w:ascii="Times New Roman" w:eastAsia="Times New Roman" w:hAnsi="Times New Roman" w:cs="Times New Roman"/>
+          <w:b/>
+          <w:bCs/>
           <w:sz w:val="24"/>
           <w:szCs w:val="24"/>
         </w:rPr>
@@ -868,18 +877,18 @@
       <w:r>
         <w:rPr>
           <w:rFonts w:ascii="Times New Roman" w:eastAsia="Times New Roman" w:hAnsi="Times New Roman" w:cs="Times New Roman"/>
-          <w:sz w:val="24"/>
-          <w:szCs w:val="24"/>
-        </w:rPr>
-        <w:t>…………………</w:t>
+          <w:b/>
+          <w:bCs/>
+          <w:sz w:val="24"/>
+          <w:szCs w:val="24"/>
+        </w:rPr>
+        <w:t xml:space="preserve">SIGNATURE </w:t>
       </w:r>
     </w:p>
     <w:p>
       <w:pPr>
         <w:rPr>
           <w:rFonts w:ascii="Times New Roman" w:eastAsia="Times New Roman" w:hAnsi="Times New Roman" w:cs="Times New Roman"/>
-          <w:b/>
-          <w:bCs/>
           <w:sz w:val="24"/>
           <w:szCs w:val="24"/>
         </w:rPr>
@@ -887,18 +896,18 @@
       <w:r>
         <w:rPr>
           <w:rFonts w:ascii="Times New Roman" w:eastAsia="Times New Roman" w:hAnsi="Times New Roman" w:cs="Times New Roman"/>
-          <w:b/>
-          <w:bCs/>
-          <w:sz w:val="24"/>
-          <w:szCs w:val="24"/>
-        </w:rPr>
-        <w:t xml:space="preserve">SIGNATURE </w:t>
+          <w:sz w:val="24"/>
+          <w:szCs w:val="24"/>
+        </w:rPr>
+        <w:t>Mr. Sujit Gyawali</w:t>
       </w:r>
     </w:p>
     <w:p>
       <w:pPr>
         <w:rPr>
           <w:rFonts w:ascii="Times New Roman" w:eastAsia="Times New Roman" w:hAnsi="Times New Roman" w:cs="Times New Roman"/>
+          <w:b/>
+          <w:bCs/>
           <w:sz w:val="24"/>
           <w:szCs w:val="24"/>
         </w:rPr>
@@ -906,18 +915,18 @@
       <w:r>
         <w:rPr>
           <w:rFonts w:ascii="Times New Roman" w:eastAsia="Times New Roman" w:hAnsi="Times New Roman" w:cs="Times New Roman"/>
-          <w:sz w:val="24"/>
-          <w:szCs w:val="24"/>
-        </w:rPr>
-        <w:t>Mr. Sujit Gyawali</w:t>
+          <w:b/>
+          <w:bCs/>
+          <w:sz w:val="24"/>
+          <w:szCs w:val="24"/>
+        </w:rPr>
+        <w:t>SUPERVISOR</w:t>
       </w:r>
     </w:p>
     <w:p>
       <w:pPr>
         <w:rPr>
           <w:rFonts w:ascii="Times New Roman" w:eastAsia="Times New Roman" w:hAnsi="Times New Roman" w:cs="Times New Roman"/>
-          <w:b/>
-          <w:bCs/>
           <w:sz w:val="24"/>
           <w:szCs w:val="24"/>
         </w:rPr>
@@ -925,12 +934,10 @@
       <w:r>
         <w:rPr>
           <w:rFonts w:ascii="Times New Roman" w:eastAsia="Times New Roman" w:hAnsi="Times New Roman" w:cs="Times New Roman"/>
-          <w:b/>
-          <w:bCs/>
-          <w:sz w:val="24"/>
-          <w:szCs w:val="24"/>
-        </w:rPr>
-        <w:t>SUPERVISOR</w:t>
+          <w:sz w:val="24"/>
+          <w:szCs w:val="24"/>
+        </w:rPr>
+        <w:t xml:space="preserve">Department of BCA </w:t>
       </w:r>
     </w:p>
     <w:p>
@@ -947,7 +954,7 @@
           <w:sz w:val="24"/>
           <w:szCs w:val="24"/>
         </w:rPr>
-        <w:t xml:space="preserve">Department of BCA </w:t>
+        <w:t>Swoyambhu Int’l College</w:t>
       </w:r>
     </w:p>
     <w:p>
@@ -964,45 +971,8 @@
           <w:sz w:val="24"/>
           <w:szCs w:val="24"/>
         </w:rPr>
-        <w:t>Swoyambhu Int’l College</w:t>
-      </w:r>
-    </w:p>
-    <w:p>
-      <w:pPr>
-        <w:rPr>
-          <w:rFonts w:ascii="Times New Roman" w:eastAsia="Times New Roman" w:hAnsi="Times New Roman" w:cs="Times New Roman"/>
-          <w:sz w:val="24"/>
-          <w:szCs w:val="24"/>
-        </w:rPr>
-      </w:pPr>
-      <w:proofErr w:type="spellStart"/>
-      <w:r>
-        <w:rPr>
-          <w:rFonts w:ascii="Times New Roman" w:eastAsia="Times New Roman" w:hAnsi="Times New Roman" w:cs="Times New Roman"/>
-          <w:sz w:val="24"/>
-          <w:szCs w:val="24"/>
-        </w:rPr>
-        <w:t>Lagankhel</w:t>
-      </w:r>
-      <w:proofErr w:type="spellEnd"/>
-      <w:r>
-        <w:rPr>
-          <w:rFonts w:ascii="Times New Roman" w:eastAsia="Times New Roman" w:hAnsi="Times New Roman" w:cs="Times New Roman"/>
-          <w:sz w:val="24"/>
-          <w:szCs w:val="24"/>
-        </w:rPr>
-        <w:t xml:space="preserve">, </w:t>
-      </w:r>
-      <w:proofErr w:type="spellStart"/>
-      <w:r>
-        <w:rPr>
-          <w:rFonts w:ascii="Times New Roman" w:eastAsia="Times New Roman" w:hAnsi="Times New Roman" w:cs="Times New Roman"/>
-          <w:sz w:val="24"/>
-          <w:szCs w:val="24"/>
-        </w:rPr>
-        <w:t>Lalitpur</w:t>
-      </w:r>
-      <w:proofErr w:type="spellEnd"/>
+        <w:t>Lagankhel, Lalitpur</w:t>
+      </w:r>
     </w:p>
     <w:p>
       <w:pPr>
@@ -1440,34 +1410,14 @@
                 <w:szCs w:val="24"/>
               </w:rPr>
             </w:pPr>
-            <w:proofErr w:type="spellStart"/>
             <w:r>
               <w:rPr>
                 <w:rFonts w:ascii="Times New Roman" w:eastAsia="Times New Roman" w:hAnsi="Times New Roman" w:cs="Times New Roman"/>
                 <w:sz w:val="24"/>
                 <w:szCs w:val="24"/>
               </w:rPr>
-              <w:t>Lagankhel</w:t>
-            </w:r>
-            <w:proofErr w:type="spellEnd"/>
-            <w:r>
-              <w:rPr>
-                <w:rFonts w:ascii="Times New Roman" w:eastAsia="Times New Roman" w:hAnsi="Times New Roman" w:cs="Times New Roman"/>
-                <w:sz w:val="24"/>
-                <w:szCs w:val="24"/>
-              </w:rPr>
-              <w:t xml:space="preserve">, </w:t>
-            </w:r>
-            <w:proofErr w:type="spellStart"/>
-            <w:r>
-              <w:rPr>
-                <w:rFonts w:ascii="Times New Roman" w:eastAsia="Times New Roman" w:hAnsi="Times New Roman" w:cs="Times New Roman"/>
-                <w:sz w:val="24"/>
-                <w:szCs w:val="24"/>
-              </w:rPr>
-              <w:t>Lalitpur</w:t>
-            </w:r>
-            <w:proofErr w:type="spellEnd"/>
+              <w:t>Lagankhel, Lalitpur</w:t>
+            </w:r>
           </w:p>
           <w:p>
             <w:pPr>
@@ -1584,23 +1534,31 @@
                 <w:sz w:val="24"/>
                 <w:szCs w:val="24"/>
               </w:rPr>
-              <w:t>Mr. Kishore Kafle</w:t>
-            </w:r>
-          </w:p>
-          <w:p>
-            <w:pPr>
+              <w:t xml:space="preserve">Mr. </w:t>
+            </w:r>
+            <w:r>
               <w:rPr>
                 <w:rFonts w:ascii="Times New Roman" w:eastAsia="Times New Roman" w:hAnsi="Times New Roman" w:cs="Times New Roman"/>
                 <w:sz w:val="24"/>
                 <w:szCs w:val="24"/>
               </w:rPr>
-            </w:pPr>
-            <w:r>
+              <w:t>Raj Kumar Shah</w:t>
+            </w:r>
+          </w:p>
+          <w:p>
+            <w:pPr>
               <w:rPr>
                 <w:rFonts w:ascii="Times New Roman" w:eastAsia="Times New Roman" w:hAnsi="Times New Roman" w:cs="Times New Roman"/>
                 <w:sz w:val="24"/>
                 <w:szCs w:val="24"/>
               </w:rPr>
+            </w:pPr>
+            <w:r>
+              <w:rPr>
+                <w:rFonts w:ascii="Times New Roman" w:eastAsia="Times New Roman" w:hAnsi="Times New Roman" w:cs="Times New Roman"/>
+                <w:sz w:val="24"/>
+                <w:szCs w:val="24"/>
+              </w:rPr>
               <w:t>Department of BCA</w:t>
             </w:r>
           </w:p>
@@ -1629,34 +1587,14 @@
                 <w:szCs w:val="24"/>
               </w:rPr>
             </w:pPr>
-            <w:proofErr w:type="spellStart"/>
             <w:r>
               <w:rPr>
                 <w:rFonts w:ascii="Times New Roman" w:eastAsia="Times New Roman" w:hAnsi="Times New Roman" w:cs="Times New Roman"/>
                 <w:sz w:val="24"/>
                 <w:szCs w:val="24"/>
               </w:rPr>
-              <w:t>Lagankhel</w:t>
-            </w:r>
-            <w:proofErr w:type="spellEnd"/>
-            <w:r>
-              <w:rPr>
-                <w:rFonts w:ascii="Times New Roman" w:eastAsia="Times New Roman" w:hAnsi="Times New Roman" w:cs="Times New Roman"/>
-                <w:sz w:val="24"/>
-                <w:szCs w:val="24"/>
-              </w:rPr>
-              <w:t xml:space="preserve">, </w:t>
-            </w:r>
-            <w:proofErr w:type="spellStart"/>
-            <w:r>
-              <w:rPr>
-                <w:rFonts w:ascii="Times New Roman" w:eastAsia="Times New Roman" w:hAnsi="Times New Roman" w:cs="Times New Roman"/>
-                <w:sz w:val="24"/>
-                <w:szCs w:val="24"/>
-              </w:rPr>
-              <w:t>Lalitpur</w:t>
-            </w:r>
-            <w:proofErr w:type="spellEnd"/>
+              <w:t>Lagankhel, Lalitpur</w:t>
+            </w:r>
           </w:p>
           <w:p>
             <w:pPr>
@@ -2236,20 +2174,8 @@
           <w:sz w:val="24"/>
           <w:szCs w:val="24"/>
         </w:rPr>
-        <w:t xml:space="preserve">Mr. Sujit </w:t>
-      </w:r>
-      <w:proofErr w:type="spellStart"/>
-      <w:r>
-        <w:rPr>
-          <w:rFonts w:ascii="Times New Roman" w:eastAsia="Times New Roman" w:hAnsi="Times New Roman" w:cs="Times New Roman"/>
-          <w:b/>
-          <w:bCs/>
-          <w:sz w:val="24"/>
-          <w:szCs w:val="24"/>
-        </w:rPr>
-        <w:t>Gyawali</w:t>
-      </w:r>
-      <w:proofErr w:type="spellEnd"/>
+        <w:t>Mr. Sujit Gyawali</w:t>
+      </w:r>
       <w:r>
         <w:rPr>
           <w:rFonts w:ascii="Times New Roman" w:eastAsia="Times New Roman" w:hAnsi="Times New Roman" w:cs="Times New Roman"/>
@@ -2422,7 +2348,7 @@
         <w:rPr>
           <w:rFonts w:ascii="Times New Roman" w:hAnsi="Times New Roman" w:cs="Times New Roman"/>
         </w:rPr>
-        <w:t>7</w:t>
+        <w:t>8</w:t>
       </w:r>
     </w:p>
     <w:p>
@@ -2441,7 +2367,7 @@
         <w:rPr>
           <w:rFonts w:ascii="Times New Roman" w:hAnsi="Times New Roman" w:cs="Times New Roman"/>
         </w:rPr>
-        <w:t>8</w:t>
+        <w:t>9</w:t>
       </w:r>
     </w:p>
     <w:p>
@@ -2455,6 +2381,12 @@
           <w:rFonts w:ascii="Times New Roman" w:hAnsi="Times New Roman" w:cs="Times New Roman"/>
         </w:rPr>
         <w:t>Table of Tables..............................................................................................................................</w:t>
+      </w:r>
+      <w:r>
+        <w:rPr>
+          <w:rFonts w:ascii="Times New Roman" w:hAnsi="Times New Roman" w:cs="Times New Roman"/>
+        </w:rPr>
+        <w:t>10</w:t>
       </w:r>
     </w:p>
     <w:p>
@@ -3190,15 +3122,7 @@
               <w:outlineLvl w:val="0"/>
             </w:pPr>
             <w:r>
-              <w:t xml:space="preserve">Cross-platform, Apache, </w:t>
-            </w:r>
-            <w:proofErr w:type="gramStart"/>
-            <w:r>
-              <w:t>MariaDB(</w:t>
-            </w:r>
-            <w:proofErr w:type="gramEnd"/>
-            <w:r>
-              <w:t>MySQL), PHP</w:t>
+              <w:t>Cross-platform, Apache, MariaDB(MySQL), PHP</w:t>
             </w:r>
           </w:p>
         </w:tc>
@@ -4862,21 +4786,7 @@
         <w:rPr>
           <w:color w:val="000000"/>
         </w:rPr>
-        <w:t xml:space="preserve">With </w:t>
-      </w:r>
-      <w:proofErr w:type="spellStart"/>
-      <w:r>
-        <w:rPr>
-          <w:color w:val="000000"/>
-        </w:rPr>
-        <w:t>PropertyLord</w:t>
-      </w:r>
-      <w:proofErr w:type="spellEnd"/>
-      <w:r>
-        <w:rPr>
-          <w:color w:val="000000"/>
-        </w:rPr>
-        <w:t xml:space="preserve"> clients may fully </w:t>
+        <w:t xml:space="preserve">With PropertyLord clients may fully </w:t>
       </w:r>
       <w:r>
         <w:rPr>
@@ -5081,21 +4991,7 @@
         <w:rPr>
           <w:color w:val="000000"/>
         </w:rPr>
-        <w:t xml:space="preserve">Our objective is to </w:t>
-      </w:r>
-      <w:proofErr w:type="spellStart"/>
-      <w:r>
-        <w:rPr>
-          <w:color w:val="000000"/>
-        </w:rPr>
-        <w:t>carryout</w:t>
-      </w:r>
-      <w:proofErr w:type="spellEnd"/>
-      <w:r>
-        <w:rPr>
-          <w:color w:val="000000"/>
-        </w:rPr>
-        <w:t xml:space="preserve"> this project with the quality requirements as mentioned below:</w:t>
+        <w:t>Our objective is to carryout this project with the quality requirements as mentioned below:</w:t>
       </w:r>
     </w:p>
     <w:p>
@@ -5586,25 +5482,7 @@
           <w:sz w:val="24"/>
           <w:szCs w:val="24"/>
         </w:rPr>
-        <w:t xml:space="preserve">. People have to visit the organization with </w:t>
-      </w:r>
-      <w:proofErr w:type="spellStart"/>
-      <w:r>
-        <w:rPr>
-          <w:rFonts w:ascii="Times New Roman" w:hAnsi="Times New Roman" w:cs="Times New Roman"/>
-          <w:sz w:val="24"/>
-          <w:szCs w:val="24"/>
-        </w:rPr>
-        <w:t>there</w:t>
-      </w:r>
-      <w:proofErr w:type="spellEnd"/>
-      <w:r>
-        <w:rPr>
-          <w:rFonts w:ascii="Times New Roman" w:hAnsi="Times New Roman" w:cs="Times New Roman"/>
-          <w:sz w:val="24"/>
-          <w:szCs w:val="24"/>
-        </w:rPr>
-        <w:t xml:space="preserve"> requirement about the properties. This gives unnecessary burden to people who are willing to buy or rent properties, land and room. This system solves all the problem. This project will focus on providing high quality usability experiences to users mainly following Google’s user interface guideline. </w:t>
+        <w:t xml:space="preserve">. People have to visit the organization with there requirement about the properties. This gives unnecessary burden to people who are willing to buy or rent properties, land and room. This system solves all the problem. This project will focus on providing high quality usability experiences to users mainly following Google’s user interface guideline. </w:t>
       </w:r>
     </w:p>
     <w:p>
@@ -5672,29 +5550,7 @@
           <w:szCs w:val="24"/>
           <w:shd w:val="clear" w:color="auto" w:fill="FFFFFF"/>
         </w:rPr>
-        <w:t xml:space="preserve">Understanding the optimal strategy for a real-estate investment and how performance changes based on characteristics is crucial for optimising the achievable return. This is prominent in touristic areas such as Paphos, Cyprus, where there is no clear distinction as to whether short- or long-term approaches are optimal. This study aimed to develop a model for predicting the optimal rental strategy whilst assessing which model performed best and which property attributes impacted its return the greatest. Short-term data were collected from </w:t>
-      </w:r>
-      <w:proofErr w:type="spellStart"/>
-      <w:r>
-        <w:rPr>
-          <w:rFonts w:ascii="Times New Roman" w:hAnsi="Times New Roman" w:cs="Times New Roman"/>
-          <w:color w:val="222222"/>
-          <w:sz w:val="24"/>
-          <w:szCs w:val="24"/>
-          <w:shd w:val="clear" w:color="auto" w:fill="FFFFFF"/>
-        </w:rPr>
-        <w:t>AirDNA</w:t>
-      </w:r>
-      <w:proofErr w:type="spellEnd"/>
-      <w:r>
-        <w:rPr>
-          <w:rFonts w:ascii="Times New Roman" w:hAnsi="Times New Roman" w:cs="Times New Roman"/>
-          <w:color w:val="222222"/>
-          <w:sz w:val="24"/>
-          <w:szCs w:val="24"/>
-          <w:shd w:val="clear" w:color="auto" w:fill="FFFFFF"/>
-        </w:rPr>
-        <w:t xml:space="preserve"> and long-term data were manually collected from real-estate agents’ websites. Furthermore, Random Forest, K-Nearest Neighbour, and Multiple Linear Regression models were created to predict the highest and best use for each property. Model accuracy varied between datasets, with the best-performing model for short-term properties being the Random Forest model (R-squared: 0.843), and the distance-based Multiple Linear Regression approach being the best for long-term properties (R-squared: 0.843). The study demonstrated that accurate models could be created to predict the optimal rental strategy with the number of bedrooms being the main driver for rental income, followed by luxury finishes and the presence of a pool. It was found that locational characteristics did not impact the returns significantly when assuming that the property was located within a touristic area.</w:t>
+        <w:t>Understanding the optimal strategy for a real-estate investment and how performance changes based on characteristics is crucial for optimising the achievable return. This is prominent in touristic areas such as Paphos, Cyprus, where there is no clear distinction as to whether short- or long-term approaches are optimal. This study aimed to develop a model for predicting the optimal rental strategy whilst assessing which model performed best and which property attributes impacted its return the greatest. Short-term data were collected from AirDNA and long-term data were manually collected from real-estate agents’ websites. Furthermore, Random Forest, K-Nearest Neighbour, and Multiple Linear Regression models were created to predict the highest and best use for each property. Model accuracy varied between datasets, with the best-performing model for short-term properties being the Random Forest model (R-squared: 0.843), and the distance-based Multiple Linear Regression approach being the best for long-term properties (R-squared: 0.843). The study demonstrated that accurate models could be created to predict the optimal rental strategy with the number of bedrooms being the main driver for rental income, followed by luxury finishes and the presence of a pool. It was found that locational characteristics did not impact the returns significantly when assuming that the property was located within a touristic area.</w:t>
       </w:r>
       <w:r>
         <w:rPr>
@@ -5718,6 +5574,7 @@
           <w:id w:val="-1220357786"/>
           <w:citation/>
         </w:sdtPr>
+        <w:sdtEndPr/>
         <w:sdtContent>
           <w:r>
             <w:rPr>
@@ -5789,87 +5646,7 @@
           <w:sz w:val="24"/>
           <w:szCs w:val="24"/>
         </w:rPr>
-        <w:t xml:space="preserve">This paper uses a Markov-switching approach to examine why there is house price cycle </w:t>
-      </w:r>
-      <w:proofErr w:type="spellStart"/>
-      <w:r>
-        <w:rPr>
-          <w:rFonts w:ascii="Times New Roman" w:hAnsi="Times New Roman" w:cs="Times New Roman"/>
-          <w:color w:val="333333"/>
-          <w:sz w:val="24"/>
-          <w:szCs w:val="24"/>
-        </w:rPr>
-        <w:t>comovement</w:t>
-      </w:r>
-      <w:proofErr w:type="spellEnd"/>
-      <w:r>
-        <w:rPr>
-          <w:rFonts w:ascii="Times New Roman" w:hAnsi="Times New Roman" w:cs="Times New Roman"/>
-          <w:color w:val="333333"/>
-          <w:sz w:val="24"/>
-          <w:szCs w:val="24"/>
-        </w:rPr>
-        <w:t xml:space="preserve"> across some U.S. metropolitan areas (MSAs) but not others, and which MSAs cluster together for each of these reasons. Past studies have attributed common housing downturns in different regions as possible explanations for </w:t>
-      </w:r>
-      <w:proofErr w:type="spellStart"/>
-      <w:r>
-        <w:rPr>
-          <w:rFonts w:ascii="Times New Roman" w:hAnsi="Times New Roman" w:cs="Times New Roman"/>
-          <w:color w:val="333333"/>
-          <w:sz w:val="24"/>
-          <w:szCs w:val="24"/>
-        </w:rPr>
-        <w:t>comovement</w:t>
-      </w:r>
-      <w:proofErr w:type="spellEnd"/>
-      <w:r>
-        <w:rPr>
-          <w:rFonts w:ascii="Times New Roman" w:hAnsi="Times New Roman" w:cs="Times New Roman"/>
-          <w:color w:val="333333"/>
-          <w:sz w:val="24"/>
-          <w:szCs w:val="24"/>
-        </w:rPr>
-        <w:t xml:space="preserve">. We explore other channels, and find some clusters based on common industry concentration (such as information technology), house price elasticity, as well as a cluster of MSAs that are desirable for retirees (in the sun belt). In addition, while prior research has found housing and business cycles to be related closely at the national level, we find very different house price </w:t>
-      </w:r>
-      <w:proofErr w:type="spellStart"/>
-      <w:r>
-        <w:rPr>
-          <w:rFonts w:ascii="Times New Roman" w:hAnsi="Times New Roman" w:cs="Times New Roman"/>
-          <w:color w:val="333333"/>
-          <w:sz w:val="24"/>
-          <w:szCs w:val="24"/>
-        </w:rPr>
-        <w:t>comovement</w:t>
-      </w:r>
-      <w:proofErr w:type="spellEnd"/>
-      <w:r>
-        <w:rPr>
-          <w:rFonts w:ascii="Times New Roman" w:hAnsi="Times New Roman" w:cs="Times New Roman"/>
-          <w:color w:val="333333"/>
-          <w:sz w:val="24"/>
-          <w:szCs w:val="24"/>
-        </w:rPr>
-        <w:t xml:space="preserve"> and employment </w:t>
-      </w:r>
-      <w:proofErr w:type="spellStart"/>
-      <w:r>
-        <w:rPr>
-          <w:rFonts w:ascii="Times New Roman" w:hAnsi="Times New Roman" w:cs="Times New Roman"/>
-          <w:color w:val="333333"/>
-          <w:sz w:val="24"/>
-          <w:szCs w:val="24"/>
-        </w:rPr>
-        <w:t>comovement</w:t>
-      </w:r>
-      <w:proofErr w:type="spellEnd"/>
-      <w:r>
-        <w:rPr>
-          <w:rFonts w:ascii="Times New Roman" w:hAnsi="Times New Roman" w:cs="Times New Roman"/>
-          <w:color w:val="333333"/>
-          <w:sz w:val="24"/>
-          <w:szCs w:val="24"/>
-        </w:rPr>
-        <w:t xml:space="preserve"> across clusters and across MSAs.</w:t>
+        <w:t>This paper uses a Markov-switching approach to examine why there is house price cycle comovement across some U.S. metropolitan areas (MSAs) but not others, and which MSAs cluster together for each of these reasons. Past studies have attributed common housing downturns in different regions as possible explanations for comovement. We explore other channels, and find some clusters based on common industry concentration (such as information technology), house price elasticity, as well as a cluster of MSAs that are desirable for retirees (in the sun belt). In addition, while prior research has found housing and business cycles to be related closely at the national level, we find very different house price comovement and employment comovement across clusters and across MSAs.</w:t>
       </w:r>
       <w:sdt>
         <w:sdtPr>
@@ -5882,6 +5659,7 @@
           <w:id w:val="1357469005"/>
           <w:citation/>
         </w:sdtPr>
+        <w:sdtEndPr/>
         <w:sdtContent>
           <w:r>
             <w:rPr>
@@ -6906,21 +6684,7 @@
         <w:rPr>
           <w:color w:val="000000"/>
         </w:rPr>
-        <w:t xml:space="preserve"> Markup </w:t>
-      </w:r>
-      <w:proofErr w:type="gramStart"/>
-      <w:r>
-        <w:rPr>
-          <w:color w:val="000000"/>
-        </w:rPr>
-        <w:t>Language(</w:t>
-      </w:r>
-      <w:proofErr w:type="gramEnd"/>
-      <w:r>
-        <w:rPr>
-          <w:color w:val="000000"/>
-        </w:rPr>
-        <w:t xml:space="preserve">HTML), Cascading Style Sheet(CSS) and </w:t>
+        <w:t xml:space="preserve"> Markup Language(HTML), Cascading Style Sheet(CSS) and </w:t>
       </w:r>
       <w:r>
         <w:rPr>
@@ -8887,6 +8651,7 @@
       <w:r>
         <w:rPr>
           <w:rFonts w:ascii="Times New Roman" w:hAnsi="Times New Roman" w:cs="Times New Roman"/>
+          <w:noProof/>
           <w:sz w:val="24"/>
           <w:szCs w:val="24"/>
         </w:rPr>
@@ -11032,27 +10797,15 @@
           <w:szCs w:val="24"/>
         </w:rPr>
       </w:pPr>
-      <w:proofErr w:type="spellStart"/>
-      <w:r>
-        <w:rPr>
-          <w:rFonts w:ascii="Times New Roman" w:hAnsi="Times New Roman" w:cs="Times New Roman"/>
-          <w:b/>
-          <w:bCs/>
-          <w:sz w:val="24"/>
-          <w:szCs w:val="24"/>
-        </w:rPr>
-        <w:t>Figma</w:t>
-      </w:r>
-      <w:proofErr w:type="spellEnd"/>
-      <w:r>
-        <w:rPr>
-          <w:rFonts w:ascii="Times New Roman" w:hAnsi="Times New Roman" w:cs="Times New Roman"/>
-          <w:b/>
-          <w:bCs/>
-          <w:sz w:val="24"/>
-          <w:szCs w:val="24"/>
-        </w:rPr>
-        <w:t xml:space="preserve"> </w:t>
+      <w:r>
+        <w:rPr>
+          <w:rFonts w:ascii="Times New Roman" w:hAnsi="Times New Roman" w:cs="Times New Roman"/>
+          <w:b/>
+          <w:bCs/>
+          <w:sz w:val="24"/>
+          <w:szCs w:val="24"/>
+        </w:rPr>
+        <w:t xml:space="preserve">Figma </w:t>
       </w:r>
     </w:p>
     <w:p>
@@ -12236,20 +11989,8 @@
                 <w:sz w:val="24"/>
                 <w:szCs w:val="24"/>
               </w:rPr>
-              <w:t xml:space="preserve">Password: </w:t>
-            </w:r>
-            <w:proofErr w:type="spellStart"/>
-            <w:r>
-              <w:rPr>
-                <w:rFonts w:ascii="Times New Roman" w:hAnsi="Times New Roman" w:cs="Times New Roman"/>
-                <w:b/>
-                <w:bCs/>
-                <w:sz w:val="24"/>
-                <w:szCs w:val="24"/>
-              </w:rPr>
-              <w:t>xyapassword</w:t>
-            </w:r>
-            <w:proofErr w:type="spellEnd"/>
+              <w:t>Password: xyapassword</w:t>
+            </w:r>
           </w:p>
         </w:tc>
         <w:tc>
@@ -12981,7 +12722,6 @@
                 <w:szCs w:val="24"/>
               </w:rPr>
             </w:pPr>
-            <w:proofErr w:type="spellStart"/>
             <w:r>
               <w:rPr>
                 <w:rFonts w:ascii="Times New Roman" w:hAnsi="Times New Roman" w:cs="Times New Roman"/>
@@ -12992,7 +12732,6 @@
               </w:rPr>
               <w:t>Password:caradsasdsd</w:t>
             </w:r>
-            <w:proofErr w:type="spellEnd"/>
           </w:p>
         </w:tc>
         <w:tc>
@@ -14299,27 +14038,15 @@
                 <w:szCs w:val="24"/>
               </w:rPr>
             </w:pPr>
-            <w:proofErr w:type="spellStart"/>
-            <w:r>
-              <w:rPr>
-                <w:rFonts w:ascii="Times New Roman" w:hAnsi="Times New Roman" w:cs="Times New Roman"/>
-                <w:b/>
-                <w:bCs/>
-                <w:sz w:val="24"/>
-                <w:szCs w:val="24"/>
-              </w:rPr>
-              <w:t>Sanepa</w:t>
-            </w:r>
-            <w:proofErr w:type="spellEnd"/>
-            <w:r>
-              <w:rPr>
-                <w:rFonts w:ascii="Times New Roman" w:hAnsi="Times New Roman" w:cs="Times New Roman"/>
-                <w:b/>
-                <w:bCs/>
-                <w:sz w:val="24"/>
-                <w:szCs w:val="24"/>
-              </w:rPr>
-              <w:t>,</w:t>
+            <w:r>
+              <w:rPr>
+                <w:rFonts w:ascii="Times New Roman" w:hAnsi="Times New Roman" w:cs="Times New Roman"/>
+                <w:b/>
+                <w:bCs/>
+                <w:sz w:val="24"/>
+                <w:szCs w:val="24"/>
+              </w:rPr>
+              <w:t>Sanepa,</w:t>
             </w:r>
           </w:p>
           <w:p>
@@ -14488,39 +14215,17 @@
                 <w:sz w:val="24"/>
                 <w:szCs w:val="24"/>
               </w:rPr>
-              <w:t xml:space="preserve"> </w:t>
-            </w:r>
-            <w:proofErr w:type="spellStart"/>
-            <w:r>
-              <w:rPr>
-                <w:rFonts w:ascii="Times New Roman" w:hAnsi="Times New Roman" w:cs="Times New Roman"/>
-                <w:b/>
-                <w:bCs/>
-                <w:sz w:val="24"/>
-                <w:szCs w:val="24"/>
-              </w:rPr>
-              <w:t>u</w:t>
-            </w:r>
-            <w:r>
-              <w:rPr>
-                <w:rFonts w:ascii="Times New Roman" w:hAnsi="Times New Roman" w:cs="Times New Roman"/>
-                <w:b/>
-                <w:bCs/>
-                <w:sz w:val="24"/>
-                <w:szCs w:val="24"/>
-              </w:rPr>
-              <w:t>nproper</w:t>
-            </w:r>
-            <w:proofErr w:type="spellEnd"/>
-            <w:r>
-              <w:rPr>
-                <w:rFonts w:ascii="Times New Roman" w:hAnsi="Times New Roman" w:cs="Times New Roman"/>
-                <w:b/>
-                <w:bCs/>
-                <w:sz w:val="24"/>
-                <w:szCs w:val="24"/>
-              </w:rPr>
-              <w:t xml:space="preserve"> image file format</w:t>
+              <w:t xml:space="preserve"> u</w:t>
+            </w:r>
+            <w:r>
+              <w:rPr>
+                <w:rFonts w:ascii="Times New Roman" w:hAnsi="Times New Roman" w:cs="Times New Roman"/>
+                <w:b/>
+                <w:bCs/>
+                <w:sz w:val="24"/>
+                <w:szCs w:val="24"/>
+              </w:rPr>
+              <w:t>nproper image file format</w:t>
             </w:r>
           </w:p>
         </w:tc>
@@ -14583,27 +14288,15 @@
                 <w:szCs w:val="24"/>
               </w:rPr>
             </w:pPr>
-            <w:proofErr w:type="spellStart"/>
-            <w:r>
-              <w:rPr>
-                <w:rFonts w:ascii="Times New Roman" w:hAnsi="Times New Roman" w:cs="Times New Roman"/>
-                <w:b/>
-                <w:bCs/>
-                <w:sz w:val="24"/>
-                <w:szCs w:val="24"/>
-              </w:rPr>
-              <w:t>Sanepa</w:t>
-            </w:r>
-            <w:proofErr w:type="spellEnd"/>
-            <w:r>
-              <w:rPr>
-                <w:rFonts w:ascii="Times New Roman" w:hAnsi="Times New Roman" w:cs="Times New Roman"/>
-                <w:b/>
-                <w:bCs/>
-                <w:sz w:val="24"/>
-                <w:szCs w:val="24"/>
-              </w:rPr>
-              <w:t>,</w:t>
+            <w:r>
+              <w:rPr>
+                <w:rFonts w:ascii="Times New Roman" w:hAnsi="Times New Roman" w:cs="Times New Roman"/>
+                <w:b/>
+                <w:bCs/>
+                <w:sz w:val="24"/>
+                <w:szCs w:val="24"/>
+              </w:rPr>
+              <w:t>Sanepa,</w:t>
             </w:r>
           </w:p>
           <w:p>
@@ -15845,18 +15538,7 @@
                 <w:sz w:val="24"/>
                 <w:szCs w:val="24"/>
               </w:rPr>
-              <w:t xml:space="preserve">User </w:t>
-            </w:r>
-            <w:proofErr w:type="spellStart"/>
-            <w:r>
-              <w:rPr>
-                <w:rFonts w:ascii="Times New Roman" w:hAnsi="Times New Roman" w:cs="Times New Roman"/>
-                <w:b/>
-                <w:bCs/>
-                <w:sz w:val="24"/>
-                <w:szCs w:val="24"/>
-              </w:rPr>
-              <w:t>shou</w:t>
+              <w:t>User shou</w:t>
             </w:r>
             <w:r>
               <w:rPr>
@@ -15868,7 +15550,6 @@
               </w:rPr>
               <w:t>l</w:t>
             </w:r>
-            <w:proofErr w:type="spellEnd"/>
             <w:r>
               <w:rPr>
                 <w:rFonts w:ascii="Times New Roman" w:hAnsi="Times New Roman" w:cs="Times New Roman"/>
@@ -16012,8 +15693,6 @@
               </w:rPr>
               <w:t>ss</w:t>
             </w:r>
-            <w:bookmarkStart w:id="4" w:name="_GoBack"/>
-            <w:bookmarkEnd w:id="4"/>
           </w:p>
         </w:tc>
         <w:tc>
@@ -16656,29 +16335,7 @@
                 <w:sz w:val="24"/>
                 <w:szCs w:val="24"/>
               </w:rPr>
-              <w:t xml:space="preserve">User </w:t>
-            </w:r>
-            <w:proofErr w:type="spellStart"/>
-            <w:r>
-              <w:rPr>
-                <w:rFonts w:ascii="Times New Roman" w:hAnsi="Times New Roman" w:cs="Times New Roman"/>
-                <w:b/>
-                <w:bCs/>
-                <w:sz w:val="24"/>
-                <w:szCs w:val="24"/>
-              </w:rPr>
-              <w:t>cant</w:t>
-            </w:r>
-            <w:proofErr w:type="spellEnd"/>
-            <w:r>
-              <w:rPr>
-                <w:rFonts w:ascii="Times New Roman" w:hAnsi="Times New Roman" w:cs="Times New Roman"/>
-                <w:b/>
-                <w:bCs/>
-                <w:sz w:val="24"/>
-                <w:szCs w:val="24"/>
-              </w:rPr>
-              <w:t xml:space="preserve"> change password</w:t>
+              <w:t>User cant change password</w:t>
             </w:r>
           </w:p>
         </w:tc>
@@ -18049,25 +17706,7 @@
           <w:sz w:val="24"/>
           <w:szCs w:val="24"/>
         </w:rPr>
-        <w:t xml:space="preserve">Clearly, the </w:t>
-      </w:r>
-      <w:proofErr w:type="spellStart"/>
-      <w:r>
-        <w:rPr>
-          <w:rFonts w:ascii="Times New Roman" w:hAnsi="Times New Roman" w:cs="Times New Roman"/>
-          <w:sz w:val="24"/>
-          <w:szCs w:val="24"/>
-        </w:rPr>
-        <w:t>PropertyLord</w:t>
-      </w:r>
-      <w:proofErr w:type="spellEnd"/>
-      <w:r>
-        <w:rPr>
-          <w:rFonts w:ascii="Times New Roman" w:hAnsi="Times New Roman" w:cs="Times New Roman"/>
-          <w:sz w:val="24"/>
-          <w:szCs w:val="24"/>
-        </w:rPr>
-        <w:t xml:space="preserve"> project will provide numerous advantages to both client and the property owners. To sell and give for renting rooms, houses, lands to the clients who are willing makes easy.</w:t>
+        <w:t>Clearly, the PropertyLord project will provide numerous advantages to both client and the property owners. To sell and give for renting rooms, houses, lands to the clients who are willing makes easy.</w:t>
       </w:r>
     </w:p>
     <w:p>
@@ -18187,25 +17826,7 @@
           <w:sz w:val="24"/>
           <w:szCs w:val="24"/>
         </w:rPr>
-        <w:t xml:space="preserve">Add map </w:t>
-      </w:r>
-      <w:proofErr w:type="spellStart"/>
-      <w:r>
-        <w:rPr>
-          <w:rFonts w:ascii="Times New Roman" w:hAnsi="Times New Roman" w:cs="Times New Roman"/>
-          <w:sz w:val="24"/>
-          <w:szCs w:val="24"/>
-        </w:rPr>
-        <w:t>api</w:t>
-      </w:r>
-      <w:proofErr w:type="spellEnd"/>
-      <w:r>
-        <w:rPr>
-          <w:rFonts w:ascii="Times New Roman" w:hAnsi="Times New Roman" w:cs="Times New Roman"/>
-          <w:sz w:val="24"/>
-          <w:szCs w:val="24"/>
-        </w:rPr>
-        <w:t xml:space="preserve"> for the exact location of properties.</w:t>
+        <w:t>Add map api for the exact location of properties.</w:t>
       </w:r>
     </w:p>
     <w:p>
@@ -18658,6 +18279,7 @@
           <w:docPartUnique/>
         </w:docPartObj>
       </w:sdtPr>
+      <w:sdtEndPr/>
       <w:sdtContent>
         <w:p>
           <w:pPr>
@@ -18675,6 +18297,7 @@
             <w:id w:val="-573587230"/>
             <w:bibliography/>
           </w:sdtPr>
+          <w:sdtEndPr/>
           <w:sdtContent>
             <w:p>
               <w:pPr>
@@ -19080,7 +18703,7 @@
 </file>
 
 <file path=word/endnotes.xml><?xml version="1.0" encoding="utf-8"?>
-<w:endnotes xmlns:wpc="http://schemas.microsoft.com/office/word/2010/wordprocessingCanvas" xmlns:cx="http://schemas.microsoft.com/office/drawing/2014/chartex" xmlns:cx1="http://schemas.microsoft.com/office/drawing/2015/9/8/chartex" xmlns:mc="http://schemas.openxmlformats.org/markup-compatibility/2006" xmlns:o="urn:schemas-microsoft-com:office:office" xmlns:r="http://schemas.openxmlformats.org/officeDocument/2006/relationships" xmlns:m="http://schemas.openxmlformats.org/officeDocument/2006/math" xmlns:v="urn:schemas-microsoft-com:vml" xmlns:wp14="http://schemas.microsoft.com/office/word/2010/wordprocessingDrawing" xmlns:wp="http://schemas.openxmlformats.org/drawingml/2006/wordprocessingDrawing" xmlns:w10="urn:schemas-microsoft-com:office:word" xmlns:w="http://schemas.openxmlformats.org/wordprocessingml/2006/main" xmlns:w14="http://schemas.microsoft.com/office/word/2010/wordml" xmlns:w15="http://schemas.microsoft.com/office/word/2012/wordml" xmlns:w16se="http://schemas.microsoft.com/office/word/2015/wordml/symex" xmlns:wpg="http://schemas.microsoft.com/office/word/2010/wordprocessingGroup" xmlns:wpi="http://schemas.microsoft.com/office/word/2010/wordprocessingInk" xmlns:wne="http://schemas.microsoft.com/office/word/2006/wordml" xmlns:wps="http://schemas.microsoft.com/office/word/2010/wordprocessingShape" mc:Ignorable="w14 w15 w16se wp14">
+<w:endnotes xmlns:wpc="http://schemas.microsoft.com/office/word/2010/wordprocessingCanvas" xmlns:cx="http://schemas.microsoft.com/office/drawing/2014/chartex" xmlns:cx1="http://schemas.microsoft.com/office/drawing/2015/9/8/chartex" xmlns:cx2="http://schemas.microsoft.com/office/drawing/2015/10/21/chartex" xmlns:cx3="http://schemas.microsoft.com/office/drawing/2016/5/9/chartex" xmlns:cx4="http://schemas.microsoft.com/office/drawing/2016/5/10/chartex" xmlns:cx5="http://schemas.microsoft.com/office/drawing/2016/5/11/chartex" xmlns:cx6="http://schemas.microsoft.com/office/drawing/2016/5/12/chartex" xmlns:cx7="http://schemas.microsoft.com/office/drawing/2016/5/13/chartex" xmlns:cx8="http://schemas.microsoft.com/office/drawing/2016/5/14/chartex" xmlns:mc="http://schemas.openxmlformats.org/markup-compatibility/2006" xmlns:aink="http://schemas.microsoft.com/office/drawing/2016/ink" xmlns:am3d="http://schemas.microsoft.com/office/drawing/2017/model3d" xmlns:o="urn:schemas-microsoft-com:office:office" xmlns:r="http://schemas.openxmlformats.org/officeDocument/2006/relationships" xmlns:m="http://schemas.openxmlformats.org/officeDocument/2006/math" xmlns:v="urn:schemas-microsoft-com:vml" xmlns:wp14="http://schemas.microsoft.com/office/word/2010/wordprocessingDrawing" xmlns:wp="http://schemas.openxmlformats.org/drawingml/2006/wordprocessingDrawing" xmlns:w10="urn:schemas-microsoft-com:office:word" xmlns:w="http://schemas.openxmlformats.org/wordprocessingml/2006/main" xmlns:w14="http://schemas.microsoft.com/office/word/2010/wordml" xmlns:w15="http://schemas.microsoft.com/office/word/2012/wordml" xmlns:w16cex="http://schemas.microsoft.com/office/word/2018/wordml/cex" xmlns:w16cid="http://schemas.microsoft.com/office/word/2016/wordml/cid" xmlns:w16="http://schemas.microsoft.com/office/word/2018/wordml" xmlns:w16sdtdh="http://schemas.microsoft.com/office/word/2020/wordml/sdtdatahash" xmlns:w16se="http://schemas.microsoft.com/office/word/2015/wordml/symex" xmlns:wpg="http://schemas.microsoft.com/office/word/2010/wordprocessingGroup" xmlns:wpi="http://schemas.microsoft.com/office/word/2010/wordprocessingInk" xmlns:wne="http://schemas.microsoft.com/office/word/2006/wordml" xmlns:wps="http://schemas.microsoft.com/office/word/2010/wordprocessingShape" mc:Ignorable="w14 w15 w16se w16cid w16 w16cex w16sdtdh wp14">
   <w:endnote w:type="separator" w:id="-1">
     <w:p>
       <w:pPr>
@@ -19105,7 +18728,7 @@
 </file>
 
 <file path=word/footer1.xml><?xml version="1.0" encoding="utf-8"?>
-<w:ftr xmlns:wpc="http://schemas.microsoft.com/office/word/2010/wordprocessingCanvas" xmlns:cx="http://schemas.microsoft.com/office/drawing/2014/chartex" xmlns:cx1="http://schemas.microsoft.com/office/drawing/2015/9/8/chartex" xmlns:mc="http://schemas.openxmlformats.org/markup-compatibility/2006" xmlns:o="urn:schemas-microsoft-com:office:office" xmlns:r="http://schemas.openxmlformats.org/officeDocument/2006/relationships" xmlns:m="http://schemas.openxmlformats.org/officeDocument/2006/math" xmlns:v="urn:schemas-microsoft-com:vml" xmlns:wp14="http://schemas.microsoft.com/office/word/2010/wordprocessingDrawing" xmlns:wp="http://schemas.openxmlformats.org/drawingml/2006/wordprocessingDrawing" xmlns:w10="urn:schemas-microsoft-com:office:word" xmlns:w="http://schemas.openxmlformats.org/wordprocessingml/2006/main" xmlns:w14="http://schemas.microsoft.com/office/word/2010/wordml" xmlns:w15="http://schemas.microsoft.com/office/word/2012/wordml" xmlns:w16se="http://schemas.microsoft.com/office/word/2015/wordml/symex" xmlns:wpg="http://schemas.microsoft.com/office/word/2010/wordprocessingGroup" xmlns:wpi="http://schemas.microsoft.com/office/word/2010/wordprocessingInk" xmlns:wne="http://schemas.microsoft.com/office/word/2006/wordml" xmlns:wps="http://schemas.microsoft.com/office/word/2010/wordprocessingShape" mc:Ignorable="w14 w15 w16se wp14">
+<w:ftr xmlns:wpc="http://schemas.microsoft.com/office/word/2010/wordprocessingCanvas" xmlns:cx="http://schemas.microsoft.com/office/drawing/2014/chartex" xmlns:cx1="http://schemas.microsoft.com/office/drawing/2015/9/8/chartex" xmlns:cx2="http://schemas.microsoft.com/office/drawing/2015/10/21/chartex" xmlns:cx3="http://schemas.microsoft.com/office/drawing/2016/5/9/chartex" xmlns:cx4="http://schemas.microsoft.com/office/drawing/2016/5/10/chartex" xmlns:cx5="http://schemas.microsoft.com/office/drawing/2016/5/11/chartex" xmlns:cx6="http://schemas.microsoft.com/office/drawing/2016/5/12/chartex" xmlns:cx7="http://schemas.microsoft.com/office/drawing/2016/5/13/chartex" xmlns:cx8="http://schemas.microsoft.com/office/drawing/2016/5/14/chartex" xmlns:mc="http://schemas.openxmlformats.org/markup-compatibility/2006" xmlns:aink="http://schemas.microsoft.com/office/drawing/2016/ink" xmlns:am3d="http://schemas.microsoft.com/office/drawing/2017/model3d" xmlns:o="urn:schemas-microsoft-com:office:office" xmlns:r="http://schemas.openxmlformats.org/officeDocument/2006/relationships" xmlns:m="http://schemas.openxmlformats.org/officeDocument/2006/math" xmlns:v="urn:schemas-microsoft-com:vml" xmlns:wp14="http://schemas.microsoft.com/office/word/2010/wordprocessingDrawing" xmlns:wp="http://schemas.openxmlformats.org/drawingml/2006/wordprocessingDrawing" xmlns:w10="urn:schemas-microsoft-com:office:word" xmlns:w="http://schemas.openxmlformats.org/wordprocessingml/2006/main" xmlns:w14="http://schemas.microsoft.com/office/word/2010/wordml" xmlns:w15="http://schemas.microsoft.com/office/word/2012/wordml" xmlns:w16cex="http://schemas.microsoft.com/office/word/2018/wordml/cex" xmlns:w16cid="http://schemas.microsoft.com/office/word/2016/wordml/cid" xmlns:w16="http://schemas.microsoft.com/office/word/2018/wordml" xmlns:w16sdtdh="http://schemas.microsoft.com/office/word/2020/wordml/sdtdatahash" xmlns:w16se="http://schemas.microsoft.com/office/word/2015/wordml/symex" xmlns:wpg="http://schemas.microsoft.com/office/word/2010/wordprocessingGroup" xmlns:wpi="http://schemas.microsoft.com/office/word/2010/wordprocessingInk" xmlns:wne="http://schemas.microsoft.com/office/word/2006/wordml" xmlns:wps="http://schemas.microsoft.com/office/word/2010/wordprocessingShape" mc:Ignorable="w14 w15 w16se w16cid w16 w16cex w16sdtdh wp14">
   <w:sdt>
     <w:sdtPr>
       <w:id w:val="-947077490"/>
@@ -19158,7 +18781,7 @@
 </file>
 
 <file path=word/footer2.xml><?xml version="1.0" encoding="utf-8"?>
-<w:ftr xmlns:wpc="http://schemas.microsoft.com/office/word/2010/wordprocessingCanvas" xmlns:cx="http://schemas.microsoft.com/office/drawing/2014/chartex" xmlns:cx1="http://schemas.microsoft.com/office/drawing/2015/9/8/chartex" xmlns:mc="http://schemas.openxmlformats.org/markup-compatibility/2006" xmlns:o="urn:schemas-microsoft-com:office:office" xmlns:r="http://schemas.openxmlformats.org/officeDocument/2006/relationships" xmlns:m="http://schemas.openxmlformats.org/officeDocument/2006/math" xmlns:v="urn:schemas-microsoft-com:vml" xmlns:wp14="http://schemas.microsoft.com/office/word/2010/wordprocessingDrawing" xmlns:wp="http://schemas.openxmlformats.org/drawingml/2006/wordprocessingDrawing" xmlns:w10="urn:schemas-microsoft-com:office:word" xmlns:w="http://schemas.openxmlformats.org/wordprocessingml/2006/main" xmlns:w14="http://schemas.microsoft.com/office/word/2010/wordml" xmlns:w15="http://schemas.microsoft.com/office/word/2012/wordml" xmlns:w16se="http://schemas.microsoft.com/office/word/2015/wordml/symex" xmlns:wpg="http://schemas.microsoft.com/office/word/2010/wordprocessingGroup" xmlns:wpi="http://schemas.microsoft.com/office/word/2010/wordprocessingInk" xmlns:wne="http://schemas.microsoft.com/office/word/2006/wordml" xmlns:wps="http://schemas.microsoft.com/office/word/2010/wordprocessingShape" mc:Ignorable="w14 w15 w16se wp14">
+<w:ftr xmlns:wpc="http://schemas.microsoft.com/office/word/2010/wordprocessingCanvas" xmlns:cx="http://schemas.microsoft.com/office/drawing/2014/chartex" xmlns:cx1="http://schemas.microsoft.com/office/drawing/2015/9/8/chartex" xmlns:cx2="http://schemas.microsoft.com/office/drawing/2015/10/21/chartex" xmlns:cx3="http://schemas.microsoft.com/office/drawing/2016/5/9/chartex" xmlns:cx4="http://schemas.microsoft.com/office/drawing/2016/5/10/chartex" xmlns:cx5="http://schemas.microsoft.com/office/drawing/2016/5/11/chartex" xmlns:cx6="http://schemas.microsoft.com/office/drawing/2016/5/12/chartex" xmlns:cx7="http://schemas.microsoft.com/office/drawing/2016/5/13/chartex" xmlns:cx8="http://schemas.microsoft.com/office/drawing/2016/5/14/chartex" xmlns:mc="http://schemas.openxmlformats.org/markup-compatibility/2006" xmlns:aink="http://schemas.microsoft.com/office/drawing/2016/ink" xmlns:am3d="http://schemas.microsoft.com/office/drawing/2017/model3d" xmlns:o="urn:schemas-microsoft-com:office:office" xmlns:r="http://schemas.openxmlformats.org/officeDocument/2006/relationships" xmlns:m="http://schemas.openxmlformats.org/officeDocument/2006/math" xmlns:v="urn:schemas-microsoft-com:vml" xmlns:wp14="http://schemas.microsoft.com/office/word/2010/wordprocessingDrawing" xmlns:wp="http://schemas.openxmlformats.org/drawingml/2006/wordprocessingDrawing" xmlns:w10="urn:schemas-microsoft-com:office:word" xmlns:w="http://schemas.openxmlformats.org/wordprocessingml/2006/main" xmlns:w14="http://schemas.microsoft.com/office/word/2010/wordml" xmlns:w15="http://schemas.microsoft.com/office/word/2012/wordml" xmlns:w16cex="http://schemas.microsoft.com/office/word/2018/wordml/cex" xmlns:w16cid="http://schemas.microsoft.com/office/word/2016/wordml/cid" xmlns:w16="http://schemas.microsoft.com/office/word/2018/wordml" xmlns:w16sdtdh="http://schemas.microsoft.com/office/word/2020/wordml/sdtdatahash" xmlns:w16se="http://schemas.microsoft.com/office/word/2015/wordml/symex" xmlns:wpg="http://schemas.microsoft.com/office/word/2010/wordprocessingGroup" xmlns:wpi="http://schemas.microsoft.com/office/word/2010/wordprocessingInk" xmlns:wne="http://schemas.microsoft.com/office/word/2006/wordml" xmlns:wps="http://schemas.microsoft.com/office/word/2010/wordprocessingShape" mc:Ignorable="w14 w15 w16se w16cid w16 w16cex w16sdtdh wp14">
   <w:sdt>
     <w:sdtPr>
       <w:id w:val="1283375475"/>
@@ -19211,7 +18834,7 @@
 </file>
 
 <file path=word/footnotes.xml><?xml version="1.0" encoding="utf-8"?>
-<w:footnotes xmlns:wpc="http://schemas.microsoft.com/office/word/2010/wordprocessingCanvas" xmlns:cx="http://schemas.microsoft.com/office/drawing/2014/chartex" xmlns:cx1="http://schemas.microsoft.com/office/drawing/2015/9/8/chartex" xmlns:mc="http://schemas.openxmlformats.org/markup-compatibility/2006" xmlns:o="urn:schemas-microsoft-com:office:office" xmlns:r="http://schemas.openxmlformats.org/officeDocument/2006/relationships" xmlns:m="http://schemas.openxmlformats.org/officeDocument/2006/math" xmlns:v="urn:schemas-microsoft-com:vml" xmlns:wp14="http://schemas.microsoft.com/office/word/2010/wordprocessingDrawing" xmlns:wp="http://schemas.openxmlformats.org/drawingml/2006/wordprocessingDrawing" xmlns:w10="urn:schemas-microsoft-com:office:word" xmlns:w="http://schemas.openxmlformats.org/wordprocessingml/2006/main" xmlns:w14="http://schemas.microsoft.com/office/word/2010/wordml" xmlns:w15="http://schemas.microsoft.com/office/word/2012/wordml" xmlns:w16se="http://schemas.microsoft.com/office/word/2015/wordml/symex" xmlns:wpg="http://schemas.microsoft.com/office/word/2010/wordprocessingGroup" xmlns:wpi="http://schemas.microsoft.com/office/word/2010/wordprocessingInk" xmlns:wne="http://schemas.microsoft.com/office/word/2006/wordml" xmlns:wps="http://schemas.microsoft.com/office/word/2010/wordprocessingShape" mc:Ignorable="w14 w15 w16se wp14">
+<w:footnotes xmlns:wpc="http://schemas.microsoft.com/office/word/2010/wordprocessingCanvas" xmlns:cx="http://schemas.microsoft.com/office/drawing/2014/chartex" xmlns:cx1="http://schemas.microsoft.com/office/drawing/2015/9/8/chartex" xmlns:cx2="http://schemas.microsoft.com/office/drawing/2015/10/21/chartex" xmlns:cx3="http://schemas.microsoft.com/office/drawing/2016/5/9/chartex" xmlns:cx4="http://schemas.microsoft.com/office/drawing/2016/5/10/chartex" xmlns:cx5="http://schemas.microsoft.com/office/drawing/2016/5/11/chartex" xmlns:cx6="http://schemas.microsoft.com/office/drawing/2016/5/12/chartex" xmlns:cx7="http://schemas.microsoft.com/office/drawing/2016/5/13/chartex" xmlns:cx8="http://schemas.microsoft.com/office/drawing/2016/5/14/chartex" xmlns:mc="http://schemas.openxmlformats.org/markup-compatibility/2006" xmlns:aink="http://schemas.microsoft.com/office/drawing/2016/ink" xmlns:am3d="http://schemas.microsoft.com/office/drawing/2017/model3d" xmlns:o="urn:schemas-microsoft-com:office:office" xmlns:r="http://schemas.openxmlformats.org/officeDocument/2006/relationships" xmlns:m="http://schemas.openxmlformats.org/officeDocument/2006/math" xmlns:v="urn:schemas-microsoft-com:vml" xmlns:wp14="http://schemas.microsoft.com/office/word/2010/wordprocessingDrawing" xmlns:wp="http://schemas.openxmlformats.org/drawingml/2006/wordprocessingDrawing" xmlns:w10="urn:schemas-microsoft-com:office:word" xmlns:w="http://schemas.openxmlformats.org/wordprocessingml/2006/main" xmlns:w14="http://schemas.microsoft.com/office/word/2010/wordml" xmlns:w15="http://schemas.microsoft.com/office/word/2012/wordml" xmlns:w16cex="http://schemas.microsoft.com/office/word/2018/wordml/cex" xmlns:w16cid="http://schemas.microsoft.com/office/word/2016/wordml/cid" xmlns:w16="http://schemas.microsoft.com/office/word/2018/wordml" xmlns:w16sdtdh="http://schemas.microsoft.com/office/word/2020/wordml/sdtdatahash" xmlns:w16se="http://schemas.microsoft.com/office/word/2015/wordml/symex" xmlns:wpg="http://schemas.microsoft.com/office/word/2010/wordprocessingGroup" xmlns:wpi="http://schemas.microsoft.com/office/word/2010/wordprocessingInk" xmlns:wne="http://schemas.microsoft.com/office/word/2006/wordml" xmlns:wps="http://schemas.microsoft.com/office/word/2010/wordprocessingShape" mc:Ignorable="w14 w15 w16se w16cid w16 w16cex w16sdtdh wp14">
   <w:footnote w:type="separator" w:id="-1">
     <w:p>
       <w:pPr>
@@ -19236,7 +18859,7 @@
 </file>
 
 <file path=word/numbering.xml><?xml version="1.0" encoding="utf-8"?>
-<w:numbering xmlns:wpc="http://schemas.microsoft.com/office/word/2010/wordprocessingCanvas" xmlns:cx="http://schemas.microsoft.com/office/drawing/2014/chartex" xmlns:cx1="http://schemas.microsoft.com/office/drawing/2015/9/8/chartex" xmlns:mc="http://schemas.openxmlformats.org/markup-compatibility/2006" xmlns:o="urn:schemas-microsoft-com:office:office" xmlns:r="http://schemas.openxmlformats.org/officeDocument/2006/relationships" xmlns:m="http://schemas.openxmlformats.org/officeDocument/2006/math" xmlns:v="urn:schemas-microsoft-com:vml" xmlns:wp14="http://schemas.microsoft.com/office/word/2010/wordprocessingDrawing" xmlns:wp="http://schemas.openxmlformats.org/drawingml/2006/wordprocessingDrawing" xmlns:w10="urn:schemas-microsoft-com:office:word" xmlns:w="http://schemas.openxmlformats.org/wordprocessingml/2006/main" xmlns:w14="http://schemas.microsoft.com/office/word/2010/wordml" xmlns:w15="http://schemas.microsoft.com/office/word/2012/wordml" xmlns:w16se="http://schemas.microsoft.com/office/word/2015/wordml/symex" xmlns:wpg="http://schemas.microsoft.com/office/word/2010/wordprocessingGroup" xmlns:wpi="http://schemas.microsoft.com/office/word/2010/wordprocessingInk" xmlns:wne="http://schemas.microsoft.com/office/word/2006/wordml" xmlns:wps="http://schemas.microsoft.com/office/word/2010/wordprocessingShape" mc:Ignorable="w14 w15 w16se wp14">
+<w:numbering xmlns:wpc="http://schemas.microsoft.com/office/word/2010/wordprocessingCanvas" xmlns:cx="http://schemas.microsoft.com/office/drawing/2014/chartex" xmlns:cx1="http://schemas.microsoft.com/office/drawing/2015/9/8/chartex" xmlns:cx2="http://schemas.microsoft.com/office/drawing/2015/10/21/chartex" xmlns:cx3="http://schemas.microsoft.com/office/drawing/2016/5/9/chartex" xmlns:cx4="http://schemas.microsoft.com/office/drawing/2016/5/10/chartex" xmlns:cx5="http://schemas.microsoft.com/office/drawing/2016/5/11/chartex" xmlns:cx6="http://schemas.microsoft.com/office/drawing/2016/5/12/chartex" xmlns:cx7="http://schemas.microsoft.com/office/drawing/2016/5/13/chartex" xmlns:cx8="http://schemas.microsoft.com/office/drawing/2016/5/14/chartex" xmlns:mc="http://schemas.openxmlformats.org/markup-compatibility/2006" xmlns:aink="http://schemas.microsoft.com/office/drawing/2016/ink" xmlns:am3d="http://schemas.microsoft.com/office/drawing/2017/model3d" xmlns:o="urn:schemas-microsoft-com:office:office" xmlns:r="http://schemas.openxmlformats.org/officeDocument/2006/relationships" xmlns:m="http://schemas.openxmlformats.org/officeDocument/2006/math" xmlns:v="urn:schemas-microsoft-com:vml" xmlns:wp14="http://schemas.microsoft.com/office/word/2010/wordprocessingDrawing" xmlns:wp="http://schemas.openxmlformats.org/drawingml/2006/wordprocessingDrawing" xmlns:w10="urn:schemas-microsoft-com:office:word" xmlns:w="http://schemas.openxmlformats.org/wordprocessingml/2006/main" xmlns:w14="http://schemas.microsoft.com/office/word/2010/wordml" xmlns:w15="http://schemas.microsoft.com/office/word/2012/wordml" xmlns:w16cex="http://schemas.microsoft.com/office/word/2018/wordml/cex" xmlns:w16cid="http://schemas.microsoft.com/office/word/2016/wordml/cid" xmlns:w16="http://schemas.microsoft.com/office/word/2018/wordml" xmlns:w16sdtdh="http://schemas.microsoft.com/office/word/2020/wordml/sdtdatahash" xmlns:w16se="http://schemas.microsoft.com/office/word/2015/wordml/symex" xmlns:wpg="http://schemas.microsoft.com/office/word/2010/wordprocessingGroup" xmlns:wpi="http://schemas.microsoft.com/office/word/2010/wordprocessingInk" xmlns:wne="http://schemas.microsoft.com/office/word/2006/wordml" xmlns:wps="http://schemas.microsoft.com/office/word/2010/wordprocessingShape" mc:Ignorable="w14 w15 w16se w16cid w16 w16cex w16sdtdh wp14">
   <w:abstractNum w:abstractNumId="0" w15:restartNumberingAfterBreak="0">
     <w:nsid w:val="00D93C78"/>
     <w:multiLevelType w:val="hybridMultilevel"/>
@@ -22910,7 +22533,7 @@
 </file>
 
 <file path=word/styles.xml><?xml version="1.0" encoding="utf-8"?>
-<w:styles xmlns:mc="http://schemas.openxmlformats.org/markup-compatibility/2006" xmlns:r="http://schemas.openxmlformats.org/officeDocument/2006/relationships" xmlns:w="http://schemas.openxmlformats.org/wordprocessingml/2006/main" xmlns:w14="http://schemas.microsoft.com/office/word/2010/wordml" xmlns:w15="http://schemas.microsoft.com/office/word/2012/wordml" xmlns:w16se="http://schemas.microsoft.com/office/word/2015/wordml/symex" mc:Ignorable="w14 w15 w16se">
+<w:styles xmlns:mc="http://schemas.openxmlformats.org/markup-compatibility/2006" xmlns:r="http://schemas.openxmlformats.org/officeDocument/2006/relationships" xmlns:w="http://schemas.openxmlformats.org/wordprocessingml/2006/main" xmlns:w14="http://schemas.microsoft.com/office/word/2010/wordml" xmlns:w15="http://schemas.microsoft.com/office/word/2012/wordml" xmlns:w16cex="http://schemas.microsoft.com/office/word/2018/wordml/cex" xmlns:w16cid="http://schemas.microsoft.com/office/word/2016/wordml/cid" xmlns:w16="http://schemas.microsoft.com/office/word/2018/wordml" xmlns:w16sdtdh="http://schemas.microsoft.com/office/word/2020/wordml/sdtdatahash" xmlns:w16se="http://schemas.microsoft.com/office/word/2015/wordml/symex" mc:Ignorable="w14 w15 w16se w16cid w16 w16cex w16sdtdh">
   <w:docDefaults>
     <w:rPrDefault>
       <w:rPr>
@@ -22928,7 +22551,7 @@
       </w:pPr>
     </w:pPrDefault>
   </w:docDefaults>
-  <w:latentStyles w:defLockedState="0" w:defUIPriority="99" w:defSemiHidden="0" w:defUnhideWhenUsed="0" w:defQFormat="0" w:count="371">
+  <w:latentStyles w:defLockedState="0" w:defUIPriority="99" w:defSemiHidden="0" w:defUnhideWhenUsed="0" w:defQFormat="0" w:count="376">
     <w:lsdException w:name="Normal" w:uiPriority="0" w:qFormat="1"/>
     <w:lsdException w:name="heading 1" w:uiPriority="9" w:qFormat="1"/>
     <w:lsdException w:name="heading 2" w:semiHidden="1" w:uiPriority="9" w:unhideWhenUsed="1" w:qFormat="1"/>
@@ -23300,6 +22923,11 @@
     <w:lsdException w:name="List Table 5 Dark Accent 6" w:uiPriority="50"/>
     <w:lsdException w:name="List Table 6 Colorful Accent 6" w:uiPriority="51"/>
     <w:lsdException w:name="List Table 7 Colorful Accent 6" w:uiPriority="52"/>
+    <w:lsdException w:name="Mention" w:semiHidden="1" w:unhideWhenUsed="1"/>
+    <w:lsdException w:name="Smart Hyperlink" w:semiHidden="1" w:unhideWhenUsed="1"/>
+    <w:lsdException w:name="Hashtag" w:semiHidden="1" w:unhideWhenUsed="1"/>
+    <w:lsdException w:name="Unresolved Mention" w:semiHidden="1" w:unhideWhenUsed="1"/>
+    <w:lsdException w:name="Smart Link" w:semiHidden="1" w:unhideWhenUsed="1"/>
   </w:latentStyles>
   <w:style w:type="paragraph" w:default="1" w:styleId="Normal">
     <w:name w:val="Normal"/>
